--- a/Functional Specification.docx
+++ b/Functional Specification.docx
@@ -3611,7 +3611,7 @@
             <mc:AlternateContent>
               <mc:Choice Requires="wps">
                 <w:drawing>
-                  <wp:anchor distT="0" distB="0" distL="114300" distR="114300" simplePos="0" relativeHeight="251661312" behindDoc="0" locked="0" layoutInCell="1" allowOverlap="1" wp14:anchorId="12397476" wp14:editId="41358BE3">
+                  <wp:anchor distT="0" distB="0" distL="114300" distR="114300" simplePos="0" relativeHeight="251661312" behindDoc="0" locked="0" layoutInCell="1" allowOverlap="1" wp14:anchorId="12397476" wp14:editId="7E652066">
                     <wp:simplePos x="0" y="0"/>
                     <mc:AlternateContent>
                       <mc:Choice Requires="wp14">
@@ -3688,6 +3688,7 @@
                                 <w:sdt>
                                   <w:sdtPr>
                                     <w:rPr>
+                                      <w:rFonts w:ascii="Times New Roman" w:hAnsi="Times New Roman" w:cs="Times New Roman"/>
                                       <w:color w:val="156082" w:themeColor="accent1"/>
                                       <w:sz w:val="26"/>
                                       <w:szCs w:val="26"/>
@@ -3701,19 +3702,75 @@
                                   <w:sdtContent>
                                     <w:r>
                                       <w:rPr>
+                                        <w:rFonts w:ascii="Times New Roman" w:hAnsi="Times New Roman" w:cs="Times New Roman"/>
                                         <w:color w:val="156082" w:themeColor="accent1"/>
                                         <w:sz w:val="26"/>
                                         <w:szCs w:val="26"/>
                                       </w:rPr>
-                                      <w:t>(Student  C00270632) Qadeer Hussain</w:t>
+                                      <w:t>(Student</w:t>
+                                    </w:r>
+                                    <w:r>
+                                      <w:rPr>
+                                        <w:rFonts w:ascii="Times New Roman" w:hAnsi="Times New Roman" w:cs="Times New Roman"/>
+                                        <w:color w:val="156082" w:themeColor="accent1"/>
+                                        <w:sz w:val="26"/>
+                                        <w:szCs w:val="26"/>
+                                      </w:rPr>
+                                      <w:t>:</w:t>
+                                    </w:r>
+                                    <w:r>
+                                      <w:rPr>
+                                        <w:rFonts w:ascii="Times New Roman" w:hAnsi="Times New Roman" w:cs="Times New Roman"/>
+                                        <w:color w:val="156082" w:themeColor="accent1"/>
+                                        <w:sz w:val="26"/>
+                                        <w:szCs w:val="26"/>
+                                      </w:rPr>
+                                      <w:t xml:space="preserve"> C00270632) Qadeer Hussain</w:t>
+                                    </w:r>
+                                    <w:r>
+                                      <w:rPr>
+                                        <w:rFonts w:ascii="Times New Roman" w:hAnsi="Times New Roman" w:cs="Times New Roman"/>
+                                        <w:color w:val="156082" w:themeColor="accent1"/>
+                                        <w:sz w:val="26"/>
+                                        <w:szCs w:val="26"/>
+                                      </w:rPr>
+                                      <w:t xml:space="preserve">         </w:t>
+                                    </w:r>
+                                    <w:r>
+                                      <w:rPr>
+                                        <w:rFonts w:ascii="Times New Roman" w:hAnsi="Times New Roman" w:cs="Times New Roman"/>
+                                        <w:color w:val="156082" w:themeColor="accent1"/>
+                                        <w:sz w:val="26"/>
+                                        <w:szCs w:val="26"/>
+                                      </w:rPr>
+                                      <w:t>S</w:t>
+                                    </w:r>
+                                    <w:r>
+                                      <w:rPr>
+                                        <w:rFonts w:ascii="Times New Roman" w:hAnsi="Times New Roman" w:cs="Times New Roman"/>
+                                        <w:color w:val="156082" w:themeColor="accent1"/>
+                                        <w:sz w:val="26"/>
+                                        <w:szCs w:val="26"/>
+                                      </w:rPr>
+                                      <w:t>upervisor: Paul Barry</w:t>
                                     </w:r>
                                   </w:sdtContent>
                                 </w:sdt>
+                                <w:r>
+                                  <w:rPr>
+                                    <w:rFonts w:ascii="Times New Roman" w:hAnsi="Times New Roman" w:cs="Times New Roman"/>
+                                    <w:color w:val="156082" w:themeColor="accent1"/>
+                                    <w:sz w:val="26"/>
+                                    <w:szCs w:val="26"/>
+                                  </w:rPr>
+                                  <w:t xml:space="preserve"> </w:t>
+                                </w:r>
                               </w:p>
                               <w:p>
                                 <w:pPr>
                                   <w:pStyle w:val="NoSpacing"/>
                                   <w:rPr>
+                                    <w:rFonts w:ascii="Times New Roman" w:hAnsi="Times New Roman" w:cs="Times New Roman"/>
                                     <w:color w:val="156082" w:themeColor="accent1"/>
                                     <w:sz w:val="20"/>
                                     <w:szCs w:val="20"/>
@@ -3722,6 +3779,7 @@
                                 <w:sdt>
                                   <w:sdtPr>
                                     <w:rPr>
+                                      <w:rFonts w:ascii="Times New Roman" w:hAnsi="Times New Roman" w:cs="Times New Roman"/>
                                       <w:caps/>
                                       <w:color w:val="156082" w:themeColor="accent1"/>
                                       <w:sz w:val="20"/>
@@ -3730,19 +3788,19 @@
                                     <w:alias w:val="Company"/>
                                     <w:tag w:val=""/>
                                     <w:id w:val="1558814826"/>
-                                    <w:showingPlcHdr/>
                                     <w:dataBinding w:prefixMappings="xmlns:ns0='http://schemas.openxmlformats.org/officeDocument/2006/extended-properties' " w:xpath="/ns0:Properties[1]/ns0:Company[1]" w:storeItemID="{6668398D-A668-4E3E-A5EB-62B293D839F1}"/>
                                     <w:text/>
                                   </w:sdtPr>
                                   <w:sdtContent>
                                     <w:r>
                                       <w:rPr>
+                                        <w:rFonts w:ascii="Times New Roman" w:hAnsi="Times New Roman" w:cs="Times New Roman"/>
                                         <w:caps/>
                                         <w:color w:val="156082" w:themeColor="accent1"/>
                                         <w:sz w:val="20"/>
                                         <w:szCs w:val="20"/>
                                       </w:rPr>
-                                      <w:t xml:space="preserve">     </w:t>
+                                      <w:t>Software Development Project Year 4</w:t>
                                     </w:r>
                                   </w:sdtContent>
                                 </w:sdt>
@@ -3788,6 +3846,7 @@
                           <w:sdt>
                             <w:sdtPr>
                               <w:rPr>
+                                <w:rFonts w:ascii="Times New Roman" w:hAnsi="Times New Roman" w:cs="Times New Roman"/>
                                 <w:color w:val="156082" w:themeColor="accent1"/>
                                 <w:sz w:val="26"/>
                                 <w:szCs w:val="26"/>
@@ -3801,19 +3860,75 @@
                             <w:sdtContent>
                               <w:r>
                                 <w:rPr>
+                                  <w:rFonts w:ascii="Times New Roman" w:hAnsi="Times New Roman" w:cs="Times New Roman"/>
                                   <w:color w:val="156082" w:themeColor="accent1"/>
                                   <w:sz w:val="26"/>
                                   <w:szCs w:val="26"/>
                                 </w:rPr>
-                                <w:t>(Student  C00270632) Qadeer Hussain</w:t>
+                                <w:t>(Student</w:t>
+                              </w:r>
+                              <w:r>
+                                <w:rPr>
+                                  <w:rFonts w:ascii="Times New Roman" w:hAnsi="Times New Roman" w:cs="Times New Roman"/>
+                                  <w:color w:val="156082" w:themeColor="accent1"/>
+                                  <w:sz w:val="26"/>
+                                  <w:szCs w:val="26"/>
+                                </w:rPr>
+                                <w:t>:</w:t>
+                              </w:r>
+                              <w:r>
+                                <w:rPr>
+                                  <w:rFonts w:ascii="Times New Roman" w:hAnsi="Times New Roman" w:cs="Times New Roman"/>
+                                  <w:color w:val="156082" w:themeColor="accent1"/>
+                                  <w:sz w:val="26"/>
+                                  <w:szCs w:val="26"/>
+                                </w:rPr>
+                                <w:t xml:space="preserve"> C00270632) Qadeer Hussain</w:t>
+                              </w:r>
+                              <w:r>
+                                <w:rPr>
+                                  <w:rFonts w:ascii="Times New Roman" w:hAnsi="Times New Roman" w:cs="Times New Roman"/>
+                                  <w:color w:val="156082" w:themeColor="accent1"/>
+                                  <w:sz w:val="26"/>
+                                  <w:szCs w:val="26"/>
+                                </w:rPr>
+                                <w:t xml:space="preserve">         </w:t>
+                              </w:r>
+                              <w:r>
+                                <w:rPr>
+                                  <w:rFonts w:ascii="Times New Roman" w:hAnsi="Times New Roman" w:cs="Times New Roman"/>
+                                  <w:color w:val="156082" w:themeColor="accent1"/>
+                                  <w:sz w:val="26"/>
+                                  <w:szCs w:val="26"/>
+                                </w:rPr>
+                                <w:t>S</w:t>
+                              </w:r>
+                              <w:r>
+                                <w:rPr>
+                                  <w:rFonts w:ascii="Times New Roman" w:hAnsi="Times New Roman" w:cs="Times New Roman"/>
+                                  <w:color w:val="156082" w:themeColor="accent1"/>
+                                  <w:sz w:val="26"/>
+                                  <w:szCs w:val="26"/>
+                                </w:rPr>
+                                <w:t>upervisor: Paul Barry</w:t>
                               </w:r>
                             </w:sdtContent>
                           </w:sdt>
+                          <w:r>
+                            <w:rPr>
+                              <w:rFonts w:ascii="Times New Roman" w:hAnsi="Times New Roman" w:cs="Times New Roman"/>
+                              <w:color w:val="156082" w:themeColor="accent1"/>
+                              <w:sz w:val="26"/>
+                              <w:szCs w:val="26"/>
+                            </w:rPr>
+                            <w:t xml:space="preserve"> </w:t>
+                          </w:r>
                         </w:p>
                         <w:p>
                           <w:pPr>
                             <w:pStyle w:val="NoSpacing"/>
                             <w:rPr>
+                              <w:rFonts w:ascii="Times New Roman" w:hAnsi="Times New Roman" w:cs="Times New Roman"/>
                               <w:color w:val="156082" w:themeColor="accent1"/>
                               <w:sz w:val="20"/>
                               <w:szCs w:val="20"/>
@@ -3822,6 +3937,7 @@
                           <w:sdt>
                             <w:sdtPr>
                               <w:rPr>
+                                <w:rFonts w:ascii="Times New Roman" w:hAnsi="Times New Roman" w:cs="Times New Roman"/>
                                 <w:caps/>
                                 <w:color w:val="156082" w:themeColor="accent1"/>
                                 <w:sz w:val="20"/>
@@ -3830,19 +3946,19 @@
                               <w:alias w:val="Company"/>
                               <w:tag w:val=""/>
                               <w:id w:val="1558814826"/>
-                              <w:showingPlcHdr/>
                               <w:dataBinding w:prefixMappings="xmlns:ns0='http://schemas.openxmlformats.org/officeDocument/2006/extended-properties' " w:xpath="/ns0:Properties[1]/ns0:Company[1]" w:storeItemID="{6668398D-A668-4E3E-A5EB-62B293D839F1}"/>
                               <w:text/>
                             </w:sdtPr>
                             <w:sdtContent>
                               <w:r>
                                 <w:rPr>
+                                  <w:rFonts w:ascii="Times New Roman" w:hAnsi="Times New Roman" w:cs="Times New Roman"/>
                                   <w:caps/>
                                   <w:color w:val="156082" w:themeColor="accent1"/>
                                   <w:sz w:val="20"/>
                                   <w:szCs w:val="20"/>
                                 </w:rPr>
-                                <w:t xml:space="preserve">     </w:t>
+                                <w:t>Software Development Project Year 4</w:t>
                               </w:r>
                             </w:sdtContent>
                           </w:sdt>
@@ -3862,7 +3978,7 @@
             <mc:AlternateContent>
               <mc:Choice Requires="wps">
                 <w:drawing>
-                  <wp:anchor distT="0" distB="0" distL="114300" distR="114300" simplePos="0" relativeHeight="251660288" behindDoc="0" locked="0" layoutInCell="1" allowOverlap="1" wp14:anchorId="3E446612" wp14:editId="610C9BE0">
+                  <wp:anchor distT="0" distB="0" distL="114300" distR="114300" simplePos="0" relativeHeight="251660288" behindDoc="0" locked="0" layoutInCell="1" allowOverlap="1" wp14:anchorId="3E446612" wp14:editId="551C01A2">
                     <wp:simplePos x="0" y="0"/>
                     <mc:AlternateContent>
                       <mc:Choice Requires="wp14">
@@ -3995,7 +4111,7 @@
                                         <w:sz w:val="36"/>
                                         <w:szCs w:val="36"/>
                                       </w:rPr>
-                                      <w:t>Software Development Project</w:t>
+                                      <w:t>Elderly Care Management System(ECMS)</w:t>
                                     </w:r>
                                   </w:sdtContent>
                                 </w:sdt>
@@ -4093,7 +4209,7 @@
                                   <w:sz w:val="36"/>
                                   <w:szCs w:val="36"/>
                                 </w:rPr>
-                                <w:t>Software Development Project</w:t>
+                                <w:t>Elderly Care Management System(ECMS)</w:t>
                               </w:r>
                             </w:sdtContent>
                           </w:sdt>
@@ -4120,6 +4236,63 @@
               <w14:ligatures w14:val="none"/>
             </w:rPr>
           </w:pPr>
+          <w:r>
+            <w:rPr>
+              <w:noProof/>
+            </w:rPr>
+            <w:drawing>
+              <wp:anchor distT="0" distB="0" distL="114300" distR="114300" simplePos="0" relativeHeight="251663360" behindDoc="0" locked="0" layoutInCell="1" allowOverlap="1" wp14:anchorId="67DAD5EC" wp14:editId="09EE0CAD">
+                <wp:simplePos x="0" y="0"/>
+                <wp:positionH relativeFrom="margin">
+                  <wp:posOffset>259593</wp:posOffset>
+                </wp:positionH>
+                <wp:positionV relativeFrom="margin">
+                  <wp:posOffset>2899875</wp:posOffset>
+                </wp:positionV>
+                <wp:extent cx="5652135" cy="2184400"/>
+                <wp:effectExtent l="0" t="0" r="5715" b="6350"/>
+                <wp:wrapSquare wrapText="bothSides"/>
+                <wp:docPr id="697440721" name="Picture 3" descr="A logo with black text&#10;&#10;Description automatically generated"/>
+                <wp:cNvGraphicFramePr>
+                  <a:graphicFrameLocks xmlns:a="http://schemas.openxmlformats.org/drawingml/2006/main" noChangeAspect="1"/>
+                </wp:cNvGraphicFramePr>
+                <a:graphic xmlns:a="http://schemas.openxmlformats.org/drawingml/2006/main">
+                  <a:graphicData uri="http://schemas.openxmlformats.org/drawingml/2006/picture">
+                    <pic:pic xmlns:pic="http://schemas.openxmlformats.org/drawingml/2006/picture">
+                      <pic:nvPicPr>
+                        <pic:cNvPr id="697440721" name="Picture 3" descr="A logo with black text&#10;&#10;Description automatically generated"/>
+                        <pic:cNvPicPr/>
+                      </pic:nvPicPr>
+                      <pic:blipFill>
+                        <a:blip r:embed="rId9">
+                          <a:extLst>
+                            <a:ext uri="{28A0092B-C50C-407E-A947-70E740481C1C}">
+                              <a14:useLocalDpi xmlns:a14="http://schemas.microsoft.com/office/drawing/2010/main" val="0"/>
+                            </a:ext>
+                          </a:extLst>
+                        </a:blip>
+                        <a:stretch>
+                          <a:fillRect/>
+                        </a:stretch>
+                      </pic:blipFill>
+                      <pic:spPr>
+                        <a:xfrm>
+                          <a:off x="0" y="0"/>
+                          <a:ext cx="5652135" cy="2184400"/>
+                        </a:xfrm>
+                        <a:prstGeom prst="rect">
+                          <a:avLst/>
+                        </a:prstGeom>
+                      </pic:spPr>
+                    </pic:pic>
+                  </a:graphicData>
+                </a:graphic>
+                <wp14:sizeRelH relativeFrom="margin">
+                  <wp14:pctWidth>0</wp14:pctWidth>
+                </wp14:sizeRelH>
+              </wp:anchor>
+            </w:drawing>
+          </w:r>
           <w:r>
             <w:rPr>
               <w:rFonts w:eastAsiaTheme="minorEastAsia"/>
@@ -4203,7 +4376,7 @@
           <w:r>
             <w:fldChar w:fldCharType="separate"/>
           </w:r>
-          <w:hyperlink w:anchor="_Toc179228938" w:history="1">
+          <w:hyperlink w:anchor="_Toc179271514" w:history="1">
             <w:r>
               <w:rPr>
                 <w:rStyle w:val="Hyperlink"/>
@@ -4233,7 +4406,7 @@
                 <w:noProof/>
                 <w:webHidden/>
               </w:rPr>
-              <w:instrText xml:space="preserve"> PAGEREF _Toc179228938 \h </w:instrText>
+              <w:instrText xml:space="preserve"> PAGEREF _Toc179271514 \h </w:instrText>
             </w:r>
             <w:r>
               <w:rPr>
@@ -4278,7 +4451,7 @@
               <w:lang w:eastAsia="en-IE"/>
             </w:rPr>
           </w:pPr>
-          <w:hyperlink w:anchor="_Toc179228939" w:history="1">
+          <w:hyperlink w:anchor="_Toc179271515" w:history="1">
             <w:r>
               <w:rPr>
                 <w:rStyle w:val="Hyperlink"/>
@@ -4308,7 +4481,157 @@
                 <w:noProof/>
                 <w:webHidden/>
               </w:rPr>
-              <w:instrText xml:space="preserve"> PAGEREF _Toc179228939 \h </w:instrText>
+              <w:instrText xml:space="preserve"> PAGEREF _Toc179271515 \h </w:instrText>
+            </w:r>
+            <w:r>
+              <w:rPr>
+                <w:noProof/>
+                <w:webHidden/>
+              </w:rPr>
+            </w:r>
+            <w:r>
+              <w:rPr>
+                <w:noProof/>
+                <w:webHidden/>
+              </w:rPr>
+              <w:fldChar w:fldCharType="separate"/>
+            </w:r>
+            <w:r>
+              <w:rPr>
+                <w:noProof/>
+                <w:webHidden/>
+              </w:rPr>
+              <w:t>3</w:t>
+            </w:r>
+            <w:r>
+              <w:rPr>
+                <w:noProof/>
+                <w:webHidden/>
+              </w:rPr>
+              <w:fldChar w:fldCharType="end"/>
+            </w:r>
+          </w:hyperlink>
+        </w:p>
+        <w:p>
+          <w:pPr>
+            <w:pStyle w:val="TOC2"/>
+            <w:tabs>
+              <w:tab w:val="right" w:leader="dot" w:pos="9016"/>
+            </w:tabs>
+            <w:rPr>
+              <w:rFonts w:eastAsiaTheme="minorEastAsia"/>
+              <w:noProof/>
+              <w:sz w:val="24"/>
+              <w:szCs w:val="24"/>
+              <w:lang w:eastAsia="en-IE"/>
+            </w:rPr>
+          </w:pPr>
+          <w:hyperlink w:anchor="_Toc179271516" w:history="1">
+            <w:r>
+              <w:rPr>
+                <w:rStyle w:val="Hyperlink"/>
+                <w:rFonts w:ascii="Times New Roman" w:hAnsi="Times New Roman" w:cs="Times New Roman"/>
+                <w:b/>
+                <w:bCs/>
+                <w:noProof/>
+              </w:rPr>
+              <w:t>Core Functionality</w:t>
+            </w:r>
+            <w:r>
+              <w:rPr>
+                <w:noProof/>
+                <w:webHidden/>
+              </w:rPr>
+              <w:tab/>
+            </w:r>
+            <w:r>
+              <w:rPr>
+                <w:noProof/>
+                <w:webHidden/>
+              </w:rPr>
+              <w:fldChar w:fldCharType="begin"/>
+            </w:r>
+            <w:r>
+              <w:rPr>
+                <w:noProof/>
+                <w:webHidden/>
+              </w:rPr>
+              <w:instrText xml:space="preserve"> PAGEREF _Toc179271516 \h </w:instrText>
+            </w:r>
+            <w:r>
+              <w:rPr>
+                <w:noProof/>
+                <w:webHidden/>
+              </w:rPr>
+            </w:r>
+            <w:r>
+              <w:rPr>
+                <w:noProof/>
+                <w:webHidden/>
+              </w:rPr>
+              <w:fldChar w:fldCharType="separate"/>
+            </w:r>
+            <w:r>
+              <w:rPr>
+                <w:noProof/>
+                <w:webHidden/>
+              </w:rPr>
+              <w:t>3</w:t>
+            </w:r>
+            <w:r>
+              <w:rPr>
+                <w:noProof/>
+                <w:webHidden/>
+              </w:rPr>
+              <w:fldChar w:fldCharType="end"/>
+            </w:r>
+          </w:hyperlink>
+        </w:p>
+        <w:p>
+          <w:pPr>
+            <w:pStyle w:val="TOC2"/>
+            <w:tabs>
+              <w:tab w:val="right" w:leader="dot" w:pos="9016"/>
+            </w:tabs>
+            <w:rPr>
+              <w:rFonts w:eastAsiaTheme="minorEastAsia"/>
+              <w:noProof/>
+              <w:sz w:val="24"/>
+              <w:szCs w:val="24"/>
+              <w:lang w:eastAsia="en-IE"/>
+            </w:rPr>
+          </w:pPr>
+          <w:hyperlink w:anchor="_Toc179271517" w:history="1">
+            <w:r>
+              <w:rPr>
+                <w:rStyle w:val="Hyperlink"/>
+                <w:rFonts w:ascii="Times New Roman" w:hAnsi="Times New Roman" w:cs="Times New Roman"/>
+                <w:b/>
+                <w:bCs/>
+                <w:noProof/>
+              </w:rPr>
+              <w:t>Non Core Functionality</w:t>
+            </w:r>
+            <w:r>
+              <w:rPr>
+                <w:noProof/>
+                <w:webHidden/>
+              </w:rPr>
+              <w:tab/>
+            </w:r>
+            <w:r>
+              <w:rPr>
+                <w:noProof/>
+                <w:webHidden/>
+              </w:rPr>
+              <w:fldChar w:fldCharType="begin"/>
+            </w:r>
+            <w:r>
+              <w:rPr>
+                <w:noProof/>
+                <w:webHidden/>
+              </w:rPr>
+              <w:instrText xml:space="preserve"> PAGEREF _Toc179271517 \h </w:instrText>
             </w:r>
             <w:r>
               <w:rPr>
@@ -4353,7 +4676,7 @@
               <w:lang w:eastAsia="en-IE"/>
             </w:rPr>
           </w:pPr>
-          <w:hyperlink w:anchor="_Toc179228940" w:history="1">
+          <w:hyperlink w:anchor="_Toc179271518" w:history="1">
             <w:r>
               <w:rPr>
                 <w:rStyle w:val="Hyperlink"/>
@@ -4383,7 +4706,7 @@
                 <w:noProof/>
                 <w:webHidden/>
               </w:rPr>
-              <w:instrText xml:space="preserve"> PAGEREF _Toc179228940 \h </w:instrText>
+              <w:instrText xml:space="preserve"> PAGEREF _Toc179271518 \h </w:instrText>
             </w:r>
             <w:r>
               <w:rPr>
@@ -4428,7 +4751,7 @@
               <w:lang w:eastAsia="en-IE"/>
             </w:rPr>
           </w:pPr>
-          <w:hyperlink w:anchor="_Toc179228941" w:history="1">
+          <w:hyperlink w:anchor="_Toc179271519" w:history="1">
             <w:r>
               <w:rPr>
                 <w:rStyle w:val="Hyperlink"/>
@@ -4458,7 +4781,7 @@
                 <w:noProof/>
                 <w:webHidden/>
               </w:rPr>
-              <w:instrText xml:space="preserve"> PAGEREF _Toc179228941 \h </w:instrText>
+              <w:instrText xml:space="preserve"> PAGEREF _Toc179271519 \h </w:instrText>
             </w:r>
             <w:r>
               <w:rPr>
@@ -4503,7 +4826,7 @@
               <w:lang w:eastAsia="en-IE"/>
             </w:rPr>
           </w:pPr>
-          <w:hyperlink w:anchor="_Toc179228942" w:history="1">
+          <w:hyperlink w:anchor="_Toc179271520" w:history="1">
             <w:r>
               <w:rPr>
                 <w:rStyle w:val="Hyperlink"/>
@@ -4533,7 +4856,7 @@
                 <w:noProof/>
                 <w:webHidden/>
               </w:rPr>
-              <w:instrText xml:space="preserve"> PAGEREF _Toc179228942 \h </w:instrText>
+              <w:instrText xml:space="preserve"> PAGEREF _Toc179271520 \h </w:instrText>
             </w:r>
             <w:r>
               <w:rPr>
@@ -4578,7 +4901,7 @@
               <w:lang w:eastAsia="en-IE"/>
             </w:rPr>
           </w:pPr>
-          <w:hyperlink w:anchor="_Toc179228943" w:history="1">
+          <w:hyperlink w:anchor="_Toc179271521" w:history="1">
             <w:r>
               <w:rPr>
                 <w:rStyle w:val="Hyperlink"/>
@@ -4608,7 +4931,7 @@
                 <w:noProof/>
                 <w:webHidden/>
               </w:rPr>
-              <w:instrText xml:space="preserve"> PAGEREF _Toc179228943 \h </w:instrText>
+              <w:instrText xml:space="preserve"> PAGEREF _Toc179271521 \h </w:instrText>
             </w:r>
             <w:r>
               <w:rPr>
@@ -4653,7 +4976,7 @@
               <w:lang w:eastAsia="en-IE"/>
             </w:rPr>
           </w:pPr>
-          <w:hyperlink w:anchor="_Toc179228944" w:history="1">
+          <w:hyperlink w:anchor="_Toc179271522" w:history="1">
             <w:r>
               <w:rPr>
                 <w:rStyle w:val="Hyperlink"/>
@@ -4683,7 +5006,7 @@
                 <w:noProof/>
                 <w:webHidden/>
               </w:rPr>
-              <w:instrText xml:space="preserve"> PAGEREF _Toc179228944 \h </w:instrText>
+              <w:instrText xml:space="preserve"> PAGEREF _Toc179271522 \h </w:instrText>
             </w:r>
             <w:r>
               <w:rPr>
@@ -4728,7 +5051,7 @@
               <w:lang w:eastAsia="en-IE"/>
             </w:rPr>
           </w:pPr>
-          <w:hyperlink w:anchor="_Toc179228945" w:history="1">
+          <w:hyperlink w:anchor="_Toc179271523" w:history="1">
             <w:r>
               <w:rPr>
                 <w:rStyle w:val="Hyperlink"/>
@@ -4737,7 +5060,7 @@
                 <w:bCs/>
                 <w:noProof/>
               </w:rPr>
-              <w:t>FURPS+</w:t>
+              <w:t>FURPS+ Metrics</w:t>
             </w:r>
             <w:r>
               <w:rPr>
@@ -4758,7 +5081,7 @@
                 <w:noProof/>
                 <w:webHidden/>
               </w:rPr>
-              <w:instrText xml:space="preserve"> PAGEREF _Toc179228945 \h </w:instrText>
+              <w:instrText xml:space="preserve"> PAGEREF _Toc179271523 \h </w:instrText>
             </w:r>
             <w:r>
               <w:rPr>
@@ -4796,10 +5119,14 @@
               <w:tab w:val="right" w:leader="dot" w:pos="9016"/>
             </w:tabs>
             <w:rPr>
+              <w:rFonts w:eastAsiaTheme="minorEastAsia"/>
               <w:noProof/>
+              <w:sz w:val="24"/>
+              <w:szCs w:val="24"/>
+              <w:lang w:eastAsia="en-IE"/>
             </w:rPr>
           </w:pPr>
-          <w:hyperlink w:anchor="_Toc179228946" w:history="1">
+          <w:hyperlink w:anchor="_Toc179271524" w:history="1">
             <w:r>
               <w:rPr>
                 <w:rStyle w:val="Hyperlink"/>
@@ -4829,7 +5156,7 @@
                 <w:noProof/>
                 <w:webHidden/>
               </w:rPr>
-              <w:instrText xml:space="preserve"> PAGEREF _Toc179228946 \h </w:instrText>
+              <w:instrText xml:space="preserve"> PAGEREF _Toc179271524 \h </w:instrText>
             </w:r>
             <w:r>
               <w:rPr>
@@ -4867,10 +5194,14 @@
               <w:tab w:val="right" w:leader="dot" w:pos="9016"/>
             </w:tabs>
             <w:rPr>
+              <w:rFonts w:eastAsiaTheme="minorEastAsia"/>
               <w:noProof/>
+              <w:sz w:val="24"/>
+              <w:szCs w:val="24"/>
+              <w:lang w:eastAsia="en-IE"/>
             </w:rPr>
           </w:pPr>
-          <w:hyperlink w:anchor="_Toc179228947" w:history="1">
+          <w:hyperlink w:anchor="_Toc179271525" w:history="1">
             <w:r>
               <w:rPr>
                 <w:rStyle w:val="Hyperlink"/>
@@ -4900,7 +5231,7 @@
                 <w:noProof/>
                 <w:webHidden/>
               </w:rPr>
-              <w:instrText xml:space="preserve"> PAGEREF _Toc179228947 \h </w:instrText>
+              <w:instrText xml:space="preserve"> PAGEREF _Toc179271525 \h </w:instrText>
             </w:r>
             <w:r>
               <w:rPr>
@@ -4938,10 +5269,14 @@
               <w:tab w:val="right" w:leader="dot" w:pos="9016"/>
             </w:tabs>
             <w:rPr>
+              <w:rFonts w:eastAsiaTheme="minorEastAsia"/>
               <w:noProof/>
+              <w:sz w:val="24"/>
+              <w:szCs w:val="24"/>
+              <w:lang w:eastAsia="en-IE"/>
             </w:rPr>
           </w:pPr>
-          <w:hyperlink w:anchor="_Toc179228948" w:history="1">
+          <w:hyperlink w:anchor="_Toc179271526" w:history="1">
             <w:r>
               <w:rPr>
                 <w:rStyle w:val="Hyperlink"/>
@@ -4971,7 +5306,7 @@
                 <w:noProof/>
                 <w:webHidden/>
               </w:rPr>
-              <w:instrText xml:space="preserve"> PAGEREF _Toc179228948 \h </w:instrText>
+              <w:instrText xml:space="preserve"> PAGEREF _Toc179271526 \h </w:instrText>
             </w:r>
             <w:r>
               <w:rPr>
@@ -5009,10 +5344,14 @@
               <w:tab w:val="right" w:leader="dot" w:pos="9016"/>
             </w:tabs>
             <w:rPr>
+              <w:rFonts w:eastAsiaTheme="minorEastAsia"/>
               <w:noProof/>
+              <w:sz w:val="24"/>
+              <w:szCs w:val="24"/>
+              <w:lang w:eastAsia="en-IE"/>
             </w:rPr>
           </w:pPr>
-          <w:hyperlink w:anchor="_Toc179228949" w:history="1">
+          <w:hyperlink w:anchor="_Toc179271527" w:history="1">
             <w:r>
               <w:rPr>
                 <w:rStyle w:val="Hyperlink"/>
@@ -5042,7 +5381,7 @@
                 <w:noProof/>
                 <w:webHidden/>
               </w:rPr>
-              <w:instrText xml:space="preserve"> PAGEREF _Toc179228949 \h </w:instrText>
+              <w:instrText xml:space="preserve"> PAGEREF _Toc179271527 \h </w:instrText>
             </w:r>
             <w:r>
               <w:rPr>
@@ -5080,10 +5419,14 @@
               <w:tab w:val="right" w:leader="dot" w:pos="9016"/>
             </w:tabs>
             <w:rPr>
+              <w:rFonts w:eastAsiaTheme="minorEastAsia"/>
               <w:noProof/>
+              <w:sz w:val="24"/>
+              <w:szCs w:val="24"/>
+              <w:lang w:eastAsia="en-IE"/>
             </w:rPr>
           </w:pPr>
-          <w:hyperlink w:anchor="_Toc179228950" w:history="1">
+          <w:hyperlink w:anchor="_Toc179271528" w:history="1">
             <w:r>
               <w:rPr>
                 <w:rStyle w:val="Hyperlink"/>
@@ -5113,7 +5456,7 @@
                 <w:noProof/>
                 <w:webHidden/>
               </w:rPr>
-              <w:instrText xml:space="preserve"> PAGEREF _Toc179228950 \h </w:instrText>
+              <w:instrText xml:space="preserve"> PAGEREF _Toc179271528 \h </w:instrText>
             </w:r>
             <w:r>
               <w:rPr>
@@ -5151,10 +5494,14 @@
               <w:tab w:val="right" w:leader="dot" w:pos="9016"/>
             </w:tabs>
             <w:rPr>
+              <w:rFonts w:eastAsiaTheme="minorEastAsia"/>
               <w:noProof/>
+              <w:sz w:val="24"/>
+              <w:szCs w:val="24"/>
+              <w:lang w:eastAsia="en-IE"/>
             </w:rPr>
           </w:pPr>
-          <w:hyperlink w:anchor="_Toc179228951" w:history="1">
+          <w:hyperlink w:anchor="_Toc179271529" w:history="1">
             <w:r>
               <w:rPr>
                 <w:rStyle w:val="Hyperlink"/>
@@ -5184,7 +5531,7 @@
                 <w:noProof/>
                 <w:webHidden/>
               </w:rPr>
-              <w:instrText xml:space="preserve"> PAGEREF _Toc179228951 \h </w:instrText>
+              <w:instrText xml:space="preserve"> PAGEREF _Toc179271529 \h </w:instrText>
             </w:r>
             <w:r>
               <w:rPr>
@@ -5229,7 +5576,7 @@
               <w:lang w:eastAsia="en-IE"/>
             </w:rPr>
           </w:pPr>
-          <w:hyperlink w:anchor="_Toc179228952" w:history="1">
+          <w:hyperlink w:anchor="_Toc179271530" w:history="1">
             <w:r>
               <w:rPr>
                 <w:rStyle w:val="Hyperlink"/>
@@ -5259,7 +5606,7 @@
                 <w:noProof/>
                 <w:webHidden/>
               </w:rPr>
-              <w:instrText xml:space="preserve"> PAGEREF _Toc179228952 \h </w:instrText>
+              <w:instrText xml:space="preserve"> PAGEREF _Toc179271530 \h </w:instrText>
             </w:r>
             <w:r>
               <w:rPr>
@@ -5318,7 +5665,7 @@
           <w:bCs/>
         </w:rPr>
       </w:pPr>
-      <w:bookmarkStart w:id="0" w:name="_Toc179228938"/>
+      <w:bookmarkStart w:id="0" w:name="_Toc179271514"/>
       <w:r>
         <w:rPr>
           <w:rFonts w:ascii="Times New Roman" w:hAnsi="Times New Roman" w:cs="Times New Roman"/>
@@ -5558,6 +5905,7 @@
       <w:r>
         <w:rPr>
           <w:rFonts w:ascii="Times New Roman" w:hAnsi="Times New Roman" w:cs="Times New Roman"/>
+          <w:color w:val="FF0000"/>
         </w:rPr>
         <w:t>Communication Portal: Scheduling tool to allow family and friends visit there loved one.</w:t>
       </w:r>
@@ -5723,6 +6071,7 @@
     <w:p>
       <w:pPr>
         <w:pStyle w:val="Heading1"/>
+        <w:jc w:val="center"/>
         <w:rPr>
           <w:rFonts w:ascii="Times New Roman" w:hAnsi="Times New Roman" w:cs="Times New Roman"/>
           <w:b/>
@@ -5737,18 +6086,7 @@
         </w:rPr>
         <w:br w:type="page"/>
       </w:r>
-    </w:p>
-    <w:p>
-      <w:pPr>
-        <w:pStyle w:val="Heading1"/>
-        <w:jc w:val="center"/>
-        <w:rPr>
-          <w:rFonts w:ascii="Times New Roman" w:hAnsi="Times New Roman" w:cs="Times New Roman"/>
-          <w:b/>
-          <w:bCs/>
-        </w:rPr>
-      </w:pPr>
-      <w:bookmarkStart w:id="1" w:name="_Toc179228939"/>
+      <w:bookmarkStart w:id="1" w:name="_Toc179271515"/>
       <w:r>
         <w:rPr>
           <w:rFonts w:ascii="Times New Roman" w:hAnsi="Times New Roman" w:cs="Times New Roman"/>
@@ -5834,15 +6172,591 @@
     </w:p>
     <w:p>
       <w:pPr>
-        <w:jc w:val="both"/>
-        <w:rPr>
-          <w:rFonts w:ascii="Times New Roman" w:hAnsi="Times New Roman" w:cs="Times New Roman"/>
-        </w:rPr>
-      </w:pPr>
+        <w:pStyle w:val="Heading2"/>
+        <w:rPr>
+          <w:rFonts w:ascii="Times New Roman" w:hAnsi="Times New Roman" w:cs="Times New Roman"/>
+          <w:b/>
+          <w:bCs/>
+        </w:rPr>
+      </w:pPr>
+      <w:bookmarkStart w:id="2" w:name="_Toc179271516"/>
+      <w:r>
+        <w:rPr>
+          <w:rFonts w:ascii="Times New Roman" w:hAnsi="Times New Roman" w:cs="Times New Roman"/>
+          <w:b/>
+          <w:bCs/>
+        </w:rPr>
+        <w:t>Core Functionality</w:t>
+      </w:r>
+      <w:bookmarkEnd w:id="2"/>
     </w:p>
     <w:p>
       <w:pPr>
         <w:jc w:val="both"/>
+        <w:rPr>
+          <w:rFonts w:ascii="Times New Roman" w:hAnsi="Times New Roman" w:cs="Times New Roman"/>
+        </w:rPr>
+      </w:pPr>
+      <w:r>
+        <w:rPr>
+          <w:rFonts w:ascii="Times New Roman" w:hAnsi="Times New Roman" w:cs="Times New Roman"/>
+        </w:rPr>
+        <w:t>The core functionality of this project are:</w:t>
+      </w:r>
+    </w:p>
+    <w:p>
+      <w:pPr>
+        <w:jc w:val="both"/>
+        <w:rPr>
+          <w:rFonts w:ascii="Times New Roman" w:hAnsi="Times New Roman" w:cs="Times New Roman"/>
+        </w:rPr>
+      </w:pPr>
+      <w:r>
+        <w:rPr>
+          <w:rFonts w:ascii="Times New Roman" w:hAnsi="Times New Roman" w:cs="Times New Roman"/>
+          <w:b/>
+          <w:bCs/>
+        </w:rPr>
+        <w:t xml:space="preserve">Data Security: </w:t>
+      </w:r>
+      <w:r>
+        <w:rPr>
+          <w:rFonts w:ascii="Times New Roman" w:hAnsi="Times New Roman" w:cs="Times New Roman"/>
+        </w:rPr>
+        <w:t>The aim is to implement cryptography for data encryption/decryption  to keep the patients data secured. There are two sorts of encryption and decryption Shared Key and Public Key.</w:t>
+      </w:r>
+    </w:p>
+    <w:p>
+      <w:pPr>
+        <w:jc w:val="both"/>
+        <w:rPr>
+          <w:rFonts w:ascii="Times New Roman" w:hAnsi="Times New Roman" w:cs="Times New Roman"/>
+        </w:rPr>
+      </w:pPr>
+    </w:p>
+    <w:p>
+      <w:pPr>
+        <w:jc w:val="both"/>
+        <w:rPr>
+          <w:rFonts w:ascii="Times New Roman" w:hAnsi="Times New Roman" w:cs="Times New Roman"/>
+          <w:b/>
+          <w:bCs/>
+        </w:rPr>
+      </w:pPr>
+      <w:r>
+        <w:rPr>
+          <w:rFonts w:ascii="Times New Roman" w:hAnsi="Times New Roman" w:cs="Times New Roman"/>
+          <w:b/>
+          <w:bCs/>
+        </w:rPr>
+        <w:t>Shared Key</w:t>
+      </w:r>
+      <w:r>
+        <w:rPr>
+          <w:rFonts w:ascii="Times New Roman" w:hAnsi="Times New Roman" w:cs="Times New Roman"/>
+          <w:b/>
+          <w:bCs/>
+        </w:rPr>
+        <w:t>:</w:t>
+      </w:r>
+      <w:r>
+        <w:rPr>
+          <w:rFonts w:ascii="Times New Roman" w:hAnsi="Times New Roman" w:cs="Times New Roman"/>
+          <w:b/>
+          <w:bCs/>
+        </w:rPr>
+        <w:t xml:space="preserve"> </w:t>
+      </w:r>
+    </w:p>
+    <w:p>
+      <w:pPr>
+        <w:jc w:val="both"/>
+        <w:rPr>
+          <w:rFonts w:ascii="Times New Roman" w:hAnsi="Times New Roman" w:cs="Times New Roman"/>
+          <w:b/>
+          <w:bCs/>
+        </w:rPr>
+      </w:pPr>
+    </w:p>
+    <w:p>
+      <w:pPr>
+        <w:jc w:val="both"/>
+        <w:rPr>
+          <w:rFonts w:ascii="Times New Roman" w:hAnsi="Times New Roman" w:cs="Times New Roman"/>
+          <w:b/>
+          <w:bCs/>
+        </w:rPr>
+      </w:pPr>
+      <w:r>
+        <w:rPr>
+          <w:rFonts w:ascii="Times New Roman" w:hAnsi="Times New Roman" w:cs="Times New Roman"/>
+          <w:b/>
+          <w:bCs/>
+        </w:rPr>
+        <w:t>Public Key</w:t>
+      </w:r>
+      <w:r>
+        <w:rPr>
+          <w:rFonts w:ascii="Times New Roman" w:hAnsi="Times New Roman" w:cs="Times New Roman"/>
+          <w:b/>
+          <w:bCs/>
+        </w:rPr>
+        <w:t>:</w:t>
+      </w:r>
+    </w:p>
+    <w:p>
+      <w:pPr>
+        <w:jc w:val="both"/>
+        <w:rPr>
+          <w:rFonts w:ascii="Times New Roman" w:hAnsi="Times New Roman" w:cs="Times New Roman"/>
+          <w:b/>
+          <w:bCs/>
+        </w:rPr>
+      </w:pPr>
+    </w:p>
+    <w:p>
+      <w:pPr>
+        <w:jc w:val="both"/>
+        <w:rPr>
+          <w:rFonts w:ascii="Times New Roman" w:hAnsi="Times New Roman" w:cs="Times New Roman"/>
+          <w:b/>
+          <w:bCs/>
+        </w:rPr>
+      </w:pPr>
+      <w:r>
+        <w:rPr>
+          <w:rFonts w:ascii="Times New Roman" w:hAnsi="Times New Roman" w:cs="Times New Roman"/>
+          <w:b/>
+          <w:bCs/>
+        </w:rPr>
+        <w:t>Health Level 7:</w:t>
+      </w:r>
+    </w:p>
+    <w:p>
+      <w:pPr>
+        <w:jc w:val="both"/>
+        <w:rPr>
+          <w:rFonts w:ascii="Times New Roman" w:hAnsi="Times New Roman" w:cs="Times New Roman"/>
+        </w:rPr>
+      </w:pPr>
+    </w:p>
+    <w:p>
+      <w:pPr>
+        <w:jc w:val="both"/>
+        <w:rPr>
+          <w:rFonts w:ascii="Times New Roman" w:hAnsi="Times New Roman" w:cs="Times New Roman"/>
+        </w:rPr>
+      </w:pPr>
+      <w:r>
+        <w:rPr>
+          <w:rFonts w:ascii="Times New Roman" w:hAnsi="Times New Roman" w:cs="Times New Roman"/>
+          <w:b/>
+          <w:bCs/>
+        </w:rPr>
+        <w:t xml:space="preserve">Patient Profile: </w:t>
+      </w:r>
+      <w:r>
+        <w:rPr>
+          <w:rFonts w:ascii="Times New Roman" w:hAnsi="Times New Roman" w:cs="Times New Roman"/>
+        </w:rPr>
+        <w:t xml:space="preserve"> Keep a record of the patient personal and medical information such as patients </w:t>
+      </w:r>
+      <w:r>
+        <w:rPr>
+          <w:rFonts w:ascii="Times New Roman" w:hAnsi="Times New Roman" w:cs="Times New Roman"/>
+        </w:rPr>
+        <w:t>Name, Date of birth, Phone number, Home address, Email Address, Medical history, Dietary requirements, Medication, there GP and the Next of Kin name, Next of Kin Number and Next of Kin email</w:t>
+      </w:r>
+      <w:r>
+        <w:rPr>
+          <w:rFonts w:ascii="Times New Roman" w:hAnsi="Times New Roman" w:cs="Times New Roman"/>
+        </w:rPr>
+        <w:t xml:space="preserve">. </w:t>
+      </w:r>
+    </w:p>
+    <w:p>
+      <w:pPr>
+        <w:jc w:val="both"/>
+        <w:rPr>
+          <w:rFonts w:ascii="Times New Roman" w:hAnsi="Times New Roman" w:cs="Times New Roman"/>
+        </w:rPr>
+      </w:pPr>
+    </w:p>
+    <w:p>
+      <w:pPr>
+        <w:jc w:val="both"/>
+      </w:pPr>
+      <w:r>
+        <w:rPr>
+          <w:rFonts w:ascii="Times New Roman" w:hAnsi="Times New Roman" w:cs="Times New Roman"/>
+          <w:b/>
+          <w:bCs/>
+        </w:rPr>
+        <w:t>Activity Logs:</w:t>
+      </w:r>
+      <w:r>
+        <w:rPr>
+          <w:rFonts w:ascii="Times New Roman" w:hAnsi="Times New Roman" w:cs="Times New Roman"/>
+        </w:rPr>
+        <w:t xml:space="preserve"> </w:t>
+      </w:r>
+      <w:r>
+        <w:rPr>
+          <w:rFonts w:ascii="Times New Roman" w:hAnsi="Times New Roman" w:cs="Times New Roman"/>
+        </w:rPr>
+        <w:t xml:space="preserve">The </w:t>
+      </w:r>
+      <w:r>
+        <w:rPr>
+          <w:rFonts w:ascii="Times New Roman" w:hAnsi="Times New Roman" w:cs="Times New Roman"/>
+        </w:rPr>
+        <w:t>Career</w:t>
+      </w:r>
+      <w:r>
+        <w:rPr>
+          <w:rFonts w:ascii="Times New Roman" w:hAnsi="Times New Roman" w:cs="Times New Roman"/>
+        </w:rPr>
+        <w:t xml:space="preserve"> records the daily activities of the patient such as </w:t>
+      </w:r>
+      <w:r>
+        <w:rPr>
+          <w:rFonts w:ascii="Times New Roman" w:hAnsi="Times New Roman" w:cs="Times New Roman"/>
+        </w:rPr>
+        <w:t>patient wakes up, what they get to eat, personal care needs, appointments, visits from family, outdoor trips, to what medication was administered and the time and dosage of medication</w:t>
+      </w:r>
+      <w:r>
+        <w:rPr>
+          <w:rFonts w:ascii="Times New Roman" w:hAnsi="Times New Roman" w:cs="Times New Roman"/>
+        </w:rPr>
+        <w:t xml:space="preserve">. A copy of this </w:t>
+      </w:r>
+      <w:r>
+        <w:rPr>
+          <w:rFonts w:ascii="Times New Roman" w:hAnsi="Times New Roman" w:cs="Times New Roman"/>
+        </w:rPr>
+        <w:t>diary will be sent of to patients next of kin using automated email.</w:t>
+      </w:r>
+    </w:p>
+    <w:p>
+      <w:pPr>
+        <w:jc w:val="both"/>
+        <w:rPr>
+          <w:rFonts w:ascii="Times New Roman" w:hAnsi="Times New Roman" w:cs="Times New Roman"/>
+        </w:rPr>
+      </w:pPr>
+    </w:p>
+    <w:p>
+      <w:pPr>
+        <w:jc w:val="both"/>
+        <w:rPr>
+          <w:rFonts w:ascii="Times New Roman" w:hAnsi="Times New Roman" w:cs="Times New Roman"/>
+        </w:rPr>
+      </w:pPr>
+    </w:p>
+    <w:p>
+      <w:pPr>
+        <w:pStyle w:val="Heading2"/>
+        <w:rPr>
+          <w:rFonts w:ascii="Times New Roman" w:hAnsi="Times New Roman" w:cs="Times New Roman"/>
+          <w:b/>
+          <w:bCs/>
+        </w:rPr>
+      </w:pPr>
+      <w:bookmarkStart w:id="3" w:name="_Toc179271517"/>
+      <w:r>
+        <w:rPr>
+          <w:rFonts w:ascii="Times New Roman" w:hAnsi="Times New Roman" w:cs="Times New Roman"/>
+          <w:b/>
+          <w:bCs/>
+        </w:rPr>
+        <w:t>Non Core Functionality</w:t>
+      </w:r>
+      <w:bookmarkEnd w:id="3"/>
+    </w:p>
+    <w:p>
+      <w:pPr>
+        <w:pStyle w:val="Heading2"/>
+      </w:pPr>
+      <w:r>
+        <w:rPr>
+          <w:rFonts w:ascii="Times New Roman" w:hAnsi="Times New Roman" w:cs="Times New Roman"/>
+          <w:b/>
+          <w:bCs/>
+        </w:rPr>
+        <w:t xml:space="preserve"> </w:t>
+      </w:r>
+    </w:p>
+    <w:p/>
+    <w:p/>
+    <w:p>
+      <w:pPr>
+        <w:pStyle w:val="Heading1"/>
+        <w:jc w:val="center"/>
+        <w:rPr>
+          <w:rFonts w:ascii="Times New Roman" w:hAnsi="Times New Roman" w:cs="Times New Roman"/>
+          <w:b/>
+          <w:bCs/>
+        </w:rPr>
+      </w:pPr>
+      <w:bookmarkStart w:id="4" w:name="_Toc179271518"/>
+      <w:r>
+        <w:rPr>
+          <w:rFonts w:ascii="Times New Roman" w:hAnsi="Times New Roman" w:cs="Times New Roman"/>
+          <w:b/>
+          <w:bCs/>
+        </w:rPr>
+        <w:lastRenderedPageBreak/>
+        <w:t>Target Audience</w:t>
+      </w:r>
+      <w:r>
+        <w:rPr>
+          <w:rFonts w:ascii="Times New Roman" w:hAnsi="Times New Roman" w:cs="Times New Roman"/>
+          <w:b/>
+          <w:bCs/>
+        </w:rPr>
+        <w:t>/Platform</w:t>
+      </w:r>
+      <w:bookmarkEnd w:id="4"/>
+    </w:p>
+    <w:p>
+      <w:pPr>
+        <w:rPr>
+          <w:rFonts w:ascii="Times New Roman" w:hAnsi="Times New Roman" w:cs="Times New Roman"/>
+        </w:rPr>
+      </w:pPr>
+    </w:p>
+    <w:p>
+      <w:pPr>
+        <w:jc w:val="both"/>
+        <w:rPr>
+          <w:rFonts w:ascii="Times New Roman" w:hAnsi="Times New Roman" w:cs="Times New Roman"/>
+        </w:rPr>
+      </w:pPr>
+      <w:r>
+        <w:rPr>
+          <w:rFonts w:ascii="Times New Roman" w:hAnsi="Times New Roman" w:cs="Times New Roman"/>
+        </w:rPr>
+        <w:t>There are two users for the Elderly Care Management System: (Need to ask Question about the Next of Kin)</w:t>
+      </w:r>
+    </w:p>
+    <w:p>
+      <w:pPr>
+        <w:pStyle w:val="ListParagraph"/>
+        <w:numPr>
+          <w:ilvl w:val="0"/>
+          <w:numId w:val="12"/>
+        </w:numPr>
+        <w:jc w:val="both"/>
+        <w:rPr>
+          <w:rFonts w:ascii="Times New Roman" w:hAnsi="Times New Roman" w:cs="Times New Roman"/>
+        </w:rPr>
+      </w:pPr>
+      <w:r>
+        <w:rPr>
+          <w:rFonts w:ascii="Times New Roman" w:hAnsi="Times New Roman" w:cs="Times New Roman"/>
+        </w:rPr>
+        <w:t xml:space="preserve">Administrator </w:t>
+      </w:r>
+    </w:p>
+    <w:p>
+      <w:pPr>
+        <w:pStyle w:val="ListParagraph"/>
+        <w:numPr>
+          <w:ilvl w:val="0"/>
+          <w:numId w:val="12"/>
+        </w:numPr>
+        <w:jc w:val="both"/>
+        <w:rPr>
+          <w:rFonts w:ascii="Times New Roman" w:hAnsi="Times New Roman" w:cs="Times New Roman"/>
+        </w:rPr>
+      </w:pPr>
+      <w:r>
+        <w:rPr>
+          <w:rFonts w:ascii="Times New Roman" w:hAnsi="Times New Roman" w:cs="Times New Roman"/>
+        </w:rPr>
+        <w:t>Carer</w:t>
+      </w:r>
+    </w:p>
+    <w:p>
+      <w:pPr>
+        <w:jc w:val="both"/>
+        <w:rPr>
+          <w:rFonts w:ascii="Times New Roman" w:hAnsi="Times New Roman" w:cs="Times New Roman"/>
+        </w:rPr>
+      </w:pPr>
+      <w:r>
+        <w:rPr>
+          <w:rFonts w:ascii="Times New Roman" w:hAnsi="Times New Roman" w:cs="Times New Roman"/>
+        </w:rPr>
+        <w:t xml:space="preserve">The Administrator will be able to add the patients details such as there </w:t>
+      </w:r>
+      <w:bookmarkStart w:id="5" w:name="_Hlk179272955"/>
+      <w:r>
+        <w:rPr>
+          <w:rFonts w:ascii="Times New Roman" w:hAnsi="Times New Roman" w:cs="Times New Roman"/>
+        </w:rPr>
+        <w:t>Name, Date of birth, Phone number, Home address, Email Address, Medical history, Dietary requirements, Medication, there GP and the Next of Kin name, Next of Kin Number and Next of Kin email.</w:t>
+      </w:r>
+      <w:bookmarkEnd w:id="5"/>
+    </w:p>
+    <w:p>
+      <w:pPr>
+        <w:jc w:val="both"/>
+        <w:rPr>
+          <w:rFonts w:ascii="Times New Roman" w:hAnsi="Times New Roman" w:cs="Times New Roman"/>
+        </w:rPr>
+      </w:pPr>
+    </w:p>
+    <w:p>
+      <w:pPr>
+        <w:jc w:val="both"/>
+        <w:rPr>
+          <w:rFonts w:ascii="Times New Roman" w:hAnsi="Times New Roman" w:cs="Times New Roman"/>
+        </w:rPr>
+      </w:pPr>
+      <w:r>
+        <w:rPr>
+          <w:rFonts w:ascii="Times New Roman" w:hAnsi="Times New Roman" w:cs="Times New Roman"/>
+        </w:rPr>
+        <w:t xml:space="preserve">Carer will be assigned </w:t>
+      </w:r>
+      <w:r>
+        <w:rPr>
+          <w:rFonts w:ascii="Times New Roman" w:hAnsi="Times New Roman" w:cs="Times New Roman"/>
+        </w:rPr>
+        <w:t xml:space="preserve">to the </w:t>
+      </w:r>
+      <w:r>
+        <w:rPr>
+          <w:rFonts w:ascii="Times New Roman" w:hAnsi="Times New Roman" w:cs="Times New Roman"/>
+        </w:rPr>
+        <w:t xml:space="preserve">patients for </w:t>
+      </w:r>
+      <w:r>
+        <w:rPr>
+          <w:rFonts w:ascii="Times New Roman" w:hAnsi="Times New Roman" w:cs="Times New Roman"/>
+        </w:rPr>
+        <w:t>their</w:t>
+      </w:r>
+      <w:r>
+        <w:rPr>
+          <w:rFonts w:ascii="Times New Roman" w:hAnsi="Times New Roman" w:cs="Times New Roman"/>
+        </w:rPr>
+        <w:t xml:space="preserve"> shifts by the administrator</w:t>
+      </w:r>
+      <w:r>
+        <w:rPr>
+          <w:rFonts w:ascii="Times New Roman" w:hAnsi="Times New Roman" w:cs="Times New Roman"/>
+        </w:rPr>
+        <w:t>.</w:t>
+      </w:r>
+      <w:r>
+        <w:rPr>
+          <w:rFonts w:ascii="Times New Roman" w:hAnsi="Times New Roman" w:cs="Times New Roman"/>
+        </w:rPr>
+        <w:t xml:space="preserve"> </w:t>
+      </w:r>
+      <w:r>
+        <w:rPr>
+          <w:rFonts w:ascii="Times New Roman" w:hAnsi="Times New Roman" w:cs="Times New Roman"/>
+        </w:rPr>
+        <w:t xml:space="preserve">Carers will </w:t>
+      </w:r>
+      <w:r>
+        <w:rPr>
+          <w:rFonts w:ascii="Times New Roman" w:hAnsi="Times New Roman" w:cs="Times New Roman"/>
+        </w:rPr>
+        <w:t>keep a daily record of the work they are doing with the</w:t>
+      </w:r>
+      <w:r>
+        <w:rPr>
+          <w:rFonts w:ascii="Times New Roman" w:hAnsi="Times New Roman" w:cs="Times New Roman"/>
+        </w:rPr>
+        <w:t xml:space="preserve"> patient</w:t>
+      </w:r>
+      <w:r>
+        <w:rPr>
+          <w:rFonts w:ascii="Times New Roman" w:hAnsi="Times New Roman" w:cs="Times New Roman"/>
+        </w:rPr>
+        <w:t xml:space="preserve">. This record will be in the form of daily </w:t>
+      </w:r>
+      <w:r>
+        <w:rPr>
+          <w:rFonts w:ascii="Times New Roman" w:hAnsi="Times New Roman" w:cs="Times New Roman"/>
+        </w:rPr>
+        <w:t xml:space="preserve">diary </w:t>
+      </w:r>
+      <w:r>
+        <w:rPr>
+          <w:rFonts w:ascii="Times New Roman" w:hAnsi="Times New Roman" w:cs="Times New Roman"/>
+        </w:rPr>
+        <w:t>entries recording everything from when the elderly patient wakes up, what they get to eat, personal care needs, appointments, visits from family, outdoor trips, to what medication was administered and the time and dosage of medication. This recorded entry will be emailed to the elderly’s next of kin so that they can stay up to date with their loved ones progress.</w:t>
+      </w:r>
+    </w:p>
+    <w:p>
+      <w:pPr>
+        <w:jc w:val="both"/>
+        <w:rPr>
+          <w:rFonts w:ascii="Times New Roman" w:hAnsi="Times New Roman" w:cs="Times New Roman"/>
+        </w:rPr>
+      </w:pPr>
+    </w:p>
+    <w:p>
+      <w:pPr>
+        <w:jc w:val="both"/>
+      </w:pPr>
+      <w:r>
+        <w:rPr>
+          <w:rFonts w:ascii="Times New Roman" w:hAnsi="Times New Roman" w:cs="Times New Roman"/>
+        </w:rPr>
+        <w:t xml:space="preserve">This will be a web application that will </w:t>
+      </w:r>
+      <w:r>
+        <w:rPr>
+          <w:rFonts w:ascii="Times New Roman" w:hAnsi="Times New Roman" w:cs="Times New Roman"/>
+        </w:rPr>
+        <w:t>be accessible on both mobile devices and desktop. User will be able to access this easily. The user interface will be designed so it is simple to navigate. Administrators and Carer will be able to easily access the application.</w:t>
+      </w:r>
+    </w:p>
+    <w:p>
+      <w:pPr>
+        <w:pStyle w:val="Heading1"/>
+        <w:ind w:left="15120"/>
+        <w:rPr>
+          <w:rFonts w:ascii="Times New Roman" w:hAnsi="Times New Roman" w:cs="Times New Roman"/>
+          <w:color w:val="auto"/>
+          <w:sz w:val="22"/>
+          <w:szCs w:val="22"/>
+        </w:rPr>
+      </w:pPr>
+      <w:r>
+        <w:br w:type="page"/>
+      </w:r>
+    </w:p>
+    <w:p>
+      <w:pPr>
+        <w:pStyle w:val="Heading1"/>
+        <w:jc w:val="center"/>
+        <w:rPr>
+          <w:rFonts w:ascii="Times New Roman" w:hAnsi="Times New Roman" w:cs="Times New Roman"/>
+          <w:b/>
+          <w:bCs/>
+        </w:rPr>
+      </w:pPr>
+      <w:bookmarkStart w:id="6" w:name="_Toc179271519"/>
+      <w:r>
+        <w:rPr>
+          <w:rFonts w:ascii="Times New Roman" w:hAnsi="Times New Roman" w:cs="Times New Roman"/>
+          <w:b/>
+          <w:bCs/>
+        </w:rPr>
+        <w:lastRenderedPageBreak/>
+        <w:t>Context Diagrams</w:t>
+      </w:r>
+      <w:bookmarkEnd w:id="6"/>
+    </w:p>
+    <w:p>
+      <w:pPr>
         <w:rPr>
           <w:rFonts w:ascii="Times New Roman" w:eastAsiaTheme="majorEastAsia" w:hAnsi="Times New Roman" w:cs="Times New Roman"/>
           <w:b/>
@@ -5871,7 +6785,7 @@
           <w:bCs/>
         </w:rPr>
       </w:pPr>
-      <w:bookmarkStart w:id="2" w:name="_Toc179228940"/>
+      <w:bookmarkStart w:id="7" w:name="_Toc179271520"/>
       <w:r>
         <w:rPr>
           <w:rFonts w:ascii="Times New Roman" w:hAnsi="Times New Roman" w:cs="Times New Roman"/>
@@ -5879,7 +6793,7 @@
           <w:bCs/>
         </w:rPr>
         <w:lastRenderedPageBreak/>
-        <w:t>Target Audience</w:t>
+        <w:t>Use Case</w:t>
       </w:r>
       <w:r>
         <w:rPr>
@@ -5887,238 +6801,9 @@
           <w:b/>
           <w:bCs/>
         </w:rPr>
-        <w:t>/Platform</w:t>
-      </w:r>
-      <w:bookmarkEnd w:id="2"/>
-    </w:p>
-    <w:p>
-      <w:pPr>
-        <w:rPr>
-          <w:rFonts w:ascii="Times New Roman" w:hAnsi="Times New Roman" w:cs="Times New Roman"/>
-        </w:rPr>
-      </w:pPr>
-    </w:p>
-    <w:p>
-      <w:pPr>
-        <w:jc w:val="both"/>
-        <w:rPr>
-          <w:rFonts w:ascii="Times New Roman" w:hAnsi="Times New Roman" w:cs="Times New Roman"/>
-        </w:rPr>
-      </w:pPr>
-      <w:r>
-        <w:rPr>
-          <w:rFonts w:ascii="Times New Roman" w:hAnsi="Times New Roman" w:cs="Times New Roman"/>
-        </w:rPr>
-        <w:t>There are two users for the Elderly Care Management System: (Need to ask Question about the Next of Kin)</w:t>
-      </w:r>
-    </w:p>
-    <w:p>
-      <w:pPr>
-        <w:pStyle w:val="ListParagraph"/>
-        <w:numPr>
-          <w:ilvl w:val="0"/>
-          <w:numId w:val="12"/>
-        </w:numPr>
-        <w:jc w:val="both"/>
-        <w:rPr>
-          <w:rFonts w:ascii="Times New Roman" w:hAnsi="Times New Roman" w:cs="Times New Roman"/>
-        </w:rPr>
-      </w:pPr>
-      <w:r>
-        <w:rPr>
-          <w:rFonts w:ascii="Times New Roman" w:hAnsi="Times New Roman" w:cs="Times New Roman"/>
-        </w:rPr>
-        <w:t xml:space="preserve">Administrator </w:t>
-      </w:r>
-    </w:p>
-    <w:p>
-      <w:pPr>
-        <w:pStyle w:val="ListParagraph"/>
-        <w:numPr>
-          <w:ilvl w:val="0"/>
-          <w:numId w:val="12"/>
-        </w:numPr>
-        <w:jc w:val="both"/>
-        <w:rPr>
-          <w:rFonts w:ascii="Times New Roman" w:hAnsi="Times New Roman" w:cs="Times New Roman"/>
-        </w:rPr>
-      </w:pPr>
-      <w:r>
-        <w:rPr>
-          <w:rFonts w:ascii="Times New Roman" w:hAnsi="Times New Roman" w:cs="Times New Roman"/>
-        </w:rPr>
-        <w:t>Carer</w:t>
-      </w:r>
-    </w:p>
-    <w:p>
-      <w:pPr>
-        <w:jc w:val="both"/>
-        <w:rPr>
-          <w:rFonts w:ascii="Times New Roman" w:hAnsi="Times New Roman" w:cs="Times New Roman"/>
-        </w:rPr>
-      </w:pPr>
-      <w:r>
-        <w:rPr>
-          <w:rFonts w:ascii="Times New Roman" w:hAnsi="Times New Roman" w:cs="Times New Roman"/>
-        </w:rPr>
-        <w:t>The Administrator will be able to add the patients details such as there Name, Date of birth, Phone number, Home address, Email Address, Medical history, Dietary requirements, Medication, there GP and the Next of Kin name, Next of Kin Number and Next of Kin email.</w:t>
-      </w:r>
-    </w:p>
-    <w:p>
-      <w:pPr>
-        <w:jc w:val="both"/>
-        <w:rPr>
-          <w:rFonts w:ascii="Times New Roman" w:hAnsi="Times New Roman" w:cs="Times New Roman"/>
-        </w:rPr>
-      </w:pPr>
-    </w:p>
-    <w:p>
-      <w:pPr>
-        <w:jc w:val="both"/>
-        <w:rPr>
-          <w:rFonts w:ascii="Times New Roman" w:hAnsi="Times New Roman" w:cs="Times New Roman"/>
-        </w:rPr>
-      </w:pPr>
-      <w:r>
-        <w:rPr>
-          <w:rFonts w:ascii="Times New Roman" w:hAnsi="Times New Roman" w:cs="Times New Roman"/>
-        </w:rPr>
-        <w:t xml:space="preserve">Carer will be assigned </w:t>
-      </w:r>
-      <w:r>
-        <w:rPr>
-          <w:rFonts w:ascii="Times New Roman" w:hAnsi="Times New Roman" w:cs="Times New Roman"/>
-        </w:rPr>
-        <w:t xml:space="preserve">to the </w:t>
-      </w:r>
-      <w:r>
-        <w:rPr>
-          <w:rFonts w:ascii="Times New Roman" w:hAnsi="Times New Roman" w:cs="Times New Roman"/>
-        </w:rPr>
-        <w:t xml:space="preserve">patients for </w:t>
-      </w:r>
-      <w:r>
-        <w:rPr>
-          <w:rFonts w:ascii="Times New Roman" w:hAnsi="Times New Roman" w:cs="Times New Roman"/>
-        </w:rPr>
-        <w:t>their</w:t>
-      </w:r>
-      <w:r>
-        <w:rPr>
-          <w:rFonts w:ascii="Times New Roman" w:hAnsi="Times New Roman" w:cs="Times New Roman"/>
-        </w:rPr>
-        <w:t xml:space="preserve"> shifts by the administrator</w:t>
-      </w:r>
-      <w:r>
-        <w:rPr>
-          <w:rFonts w:ascii="Times New Roman" w:hAnsi="Times New Roman" w:cs="Times New Roman"/>
-        </w:rPr>
-        <w:t>.</w:t>
-      </w:r>
-      <w:r>
-        <w:rPr>
-          <w:rFonts w:ascii="Times New Roman" w:hAnsi="Times New Roman" w:cs="Times New Roman"/>
-        </w:rPr>
-        <w:t xml:space="preserve"> </w:t>
-      </w:r>
-      <w:r>
-        <w:rPr>
-          <w:rFonts w:ascii="Times New Roman" w:hAnsi="Times New Roman" w:cs="Times New Roman"/>
-        </w:rPr>
-        <w:t xml:space="preserve">Carers will </w:t>
-      </w:r>
-      <w:r>
-        <w:rPr>
-          <w:rFonts w:ascii="Times New Roman" w:hAnsi="Times New Roman" w:cs="Times New Roman"/>
-        </w:rPr>
-        <w:t>keep a daily record of the work they are doing with the</w:t>
-      </w:r>
-      <w:r>
-        <w:rPr>
-          <w:rFonts w:ascii="Times New Roman" w:hAnsi="Times New Roman" w:cs="Times New Roman"/>
-        </w:rPr>
-        <w:t xml:space="preserve"> patient</w:t>
-      </w:r>
-      <w:r>
-        <w:rPr>
-          <w:rFonts w:ascii="Times New Roman" w:hAnsi="Times New Roman" w:cs="Times New Roman"/>
-        </w:rPr>
-        <w:t xml:space="preserve">. This record will be in the form of daily </w:t>
-      </w:r>
-      <w:r>
-        <w:rPr>
-          <w:rFonts w:ascii="Times New Roman" w:hAnsi="Times New Roman" w:cs="Times New Roman"/>
-        </w:rPr>
-        <w:t xml:space="preserve">diary </w:t>
-      </w:r>
-      <w:r>
-        <w:rPr>
-          <w:rFonts w:ascii="Times New Roman" w:hAnsi="Times New Roman" w:cs="Times New Roman"/>
-        </w:rPr>
-        <w:t>entries recording everything from when the elderly patient wakes up, what they get to eat, personal care needs, appointments, visits from family, outdoor trips, to what medication was administered and the time and dosage of medication. This recorded entry will be emailed to the elderly’s next of kin so that they can stay up to date with their loved ones progress.</w:t>
-      </w:r>
-    </w:p>
-    <w:p>
-      <w:pPr>
-        <w:jc w:val="both"/>
-        <w:rPr>
-          <w:rFonts w:ascii="Times New Roman" w:hAnsi="Times New Roman" w:cs="Times New Roman"/>
-        </w:rPr>
-      </w:pPr>
-    </w:p>
-    <w:p>
-      <w:pPr>
-        <w:jc w:val="both"/>
-      </w:pPr>
-      <w:r>
-        <w:rPr>
-          <w:rFonts w:ascii="Times New Roman" w:hAnsi="Times New Roman" w:cs="Times New Roman"/>
-        </w:rPr>
-        <w:t xml:space="preserve">This will be a web application that will </w:t>
-      </w:r>
-      <w:r>
-        <w:rPr>
-          <w:rFonts w:ascii="Times New Roman" w:hAnsi="Times New Roman" w:cs="Times New Roman"/>
-        </w:rPr>
-        <w:t>be accessible on both mobile devices and desktop. User will be able to access this easily. The user interface will be designed so it is simple to navigate. Administrators and Carer will be able to easily access the application.</w:t>
-      </w:r>
-    </w:p>
-    <w:p>
-      <w:pPr>
-        <w:pStyle w:val="Heading1"/>
-        <w:ind w:left="15120"/>
-        <w:rPr>
-          <w:rFonts w:ascii="Times New Roman" w:hAnsi="Times New Roman" w:cs="Times New Roman"/>
-          <w:color w:val="auto"/>
-          <w:sz w:val="22"/>
-          <w:szCs w:val="22"/>
-        </w:rPr>
-      </w:pPr>
-      <w:r>
-        <w:br w:type="page"/>
-      </w:r>
-    </w:p>
-    <w:p>
-      <w:pPr>
-        <w:pStyle w:val="Heading1"/>
-        <w:jc w:val="center"/>
-        <w:rPr>
-          <w:rFonts w:ascii="Times New Roman" w:hAnsi="Times New Roman" w:cs="Times New Roman"/>
-          <w:b/>
-          <w:bCs/>
-        </w:rPr>
-      </w:pPr>
-      <w:bookmarkStart w:id="3" w:name="_Toc179228941"/>
-      <w:r>
-        <w:rPr>
-          <w:rFonts w:ascii="Times New Roman" w:hAnsi="Times New Roman" w:cs="Times New Roman"/>
-          <w:b/>
-          <w:bCs/>
-        </w:rPr>
-        <w:lastRenderedPageBreak/>
-        <w:t>Context Diagrams</w:t>
-      </w:r>
-      <w:bookmarkEnd w:id="3"/>
+        <w:t xml:space="preserve"> Diagram</w:t>
+      </w:r>
+      <w:bookmarkEnd w:id="7"/>
     </w:p>
     <w:p>
       <w:pPr>
@@ -6150,7 +6835,7 @@
           <w:bCs/>
         </w:rPr>
       </w:pPr>
-      <w:bookmarkStart w:id="4" w:name="_Toc179228942"/>
+      <w:bookmarkStart w:id="8" w:name="_Toc179271521"/>
       <w:r>
         <w:rPr>
           <w:rFonts w:ascii="Times New Roman" w:hAnsi="Times New Roman" w:cs="Times New Roman"/>
@@ -6158,17 +6843,9 @@
           <w:bCs/>
         </w:rPr>
         <w:lastRenderedPageBreak/>
-        <w:t>Use Case</w:t>
-      </w:r>
-      <w:r>
-        <w:rPr>
-          <w:rFonts w:ascii="Times New Roman" w:hAnsi="Times New Roman" w:cs="Times New Roman"/>
-          <w:b/>
-          <w:bCs/>
-        </w:rPr>
-        <w:t xml:space="preserve"> Diagram</w:t>
-      </w:r>
-      <w:bookmarkEnd w:id="4"/>
+        <w:t>Brief Use Case</w:t>
+      </w:r>
+      <w:bookmarkEnd w:id="8"/>
     </w:p>
     <w:p>
       <w:pPr>
@@ -6200,7 +6877,7 @@
           <w:bCs/>
         </w:rPr>
       </w:pPr>
-      <w:bookmarkStart w:id="5" w:name="_Toc179228943"/>
+      <w:bookmarkStart w:id="9" w:name="_Toc179271522"/>
       <w:r>
         <w:rPr>
           <w:rFonts w:ascii="Times New Roman" w:hAnsi="Times New Roman" w:cs="Times New Roman"/>
@@ -6208,9 +6885,9 @@
           <w:bCs/>
         </w:rPr>
         <w:lastRenderedPageBreak/>
-        <w:t>Brief Use Case</w:t>
-      </w:r>
-      <w:bookmarkEnd w:id="5"/>
+        <w:t>Detailed Use Case</w:t>
+      </w:r>
+      <w:bookmarkEnd w:id="9"/>
     </w:p>
     <w:p>
       <w:pPr>
@@ -6242,7 +6919,7 @@
           <w:bCs/>
         </w:rPr>
       </w:pPr>
-      <w:bookmarkStart w:id="6" w:name="_Toc179228944"/>
+      <w:bookmarkStart w:id="10" w:name="_Toc179271523"/>
       <w:r>
         <w:rPr>
           <w:rFonts w:ascii="Times New Roman" w:hAnsi="Times New Roman" w:cs="Times New Roman"/>
@@ -6250,9 +6927,143 @@
           <w:bCs/>
         </w:rPr>
         <w:lastRenderedPageBreak/>
-        <w:t>Detailed Use Case</w:t>
-      </w:r>
-      <w:bookmarkEnd w:id="6"/>
+        <w:t>FURPS+</w:t>
+      </w:r>
+      <w:r>
+        <w:rPr>
+          <w:rFonts w:ascii="Times New Roman" w:hAnsi="Times New Roman" w:cs="Times New Roman"/>
+          <w:b/>
+          <w:bCs/>
+        </w:rPr>
+        <w:t xml:space="preserve"> Metrics</w:t>
+      </w:r>
+      <w:bookmarkEnd w:id="10"/>
+    </w:p>
+    <w:p/>
+    <w:p>
+      <w:pPr>
+        <w:pStyle w:val="Heading2"/>
+        <w:rPr>
+          <w:rFonts w:ascii="Times New Roman" w:hAnsi="Times New Roman" w:cs="Times New Roman"/>
+          <w:b/>
+          <w:bCs/>
+        </w:rPr>
+      </w:pPr>
+      <w:bookmarkStart w:id="11" w:name="_Toc179271524"/>
+      <w:r>
+        <w:rPr>
+          <w:rFonts w:ascii="Times New Roman" w:hAnsi="Times New Roman" w:cs="Times New Roman"/>
+          <w:b/>
+          <w:bCs/>
+        </w:rPr>
+        <w:t>Functionality</w:t>
+      </w:r>
+      <w:bookmarkEnd w:id="11"/>
+    </w:p>
+    <w:p/>
+    <w:p>
+      <w:pPr>
+        <w:pStyle w:val="Heading2"/>
+        <w:rPr>
+          <w:rFonts w:ascii="Times New Roman" w:hAnsi="Times New Roman" w:cs="Times New Roman"/>
+          <w:b/>
+          <w:bCs/>
+        </w:rPr>
+      </w:pPr>
+      <w:bookmarkStart w:id="12" w:name="_Toc179271525"/>
+      <w:r>
+        <w:rPr>
+          <w:rFonts w:ascii="Times New Roman" w:hAnsi="Times New Roman" w:cs="Times New Roman"/>
+          <w:b/>
+          <w:bCs/>
+        </w:rPr>
+        <w:t>Usability</w:t>
+      </w:r>
+      <w:bookmarkEnd w:id="12"/>
+    </w:p>
+    <w:p/>
+    <w:p>
+      <w:pPr>
+        <w:pStyle w:val="Heading2"/>
+        <w:rPr>
+          <w:rFonts w:ascii="Times New Roman" w:hAnsi="Times New Roman" w:cs="Times New Roman"/>
+          <w:b/>
+          <w:bCs/>
+        </w:rPr>
+      </w:pPr>
+      <w:bookmarkStart w:id="13" w:name="_Toc179271526"/>
+      <w:r>
+        <w:rPr>
+          <w:rFonts w:ascii="Times New Roman" w:hAnsi="Times New Roman" w:cs="Times New Roman"/>
+          <w:b/>
+          <w:bCs/>
+        </w:rPr>
+        <w:t>Reliability</w:t>
+      </w:r>
+      <w:bookmarkEnd w:id="13"/>
+    </w:p>
+    <w:p/>
+    <w:p>
+      <w:pPr>
+        <w:pStyle w:val="Heading2"/>
+        <w:rPr>
+          <w:rFonts w:ascii="Times New Roman" w:hAnsi="Times New Roman" w:cs="Times New Roman"/>
+          <w:b/>
+          <w:bCs/>
+        </w:rPr>
+      </w:pPr>
+      <w:bookmarkStart w:id="14" w:name="_Toc179271527"/>
+      <w:r>
+        <w:rPr>
+          <w:rFonts w:ascii="Times New Roman" w:hAnsi="Times New Roman" w:cs="Times New Roman"/>
+          <w:b/>
+          <w:bCs/>
+        </w:rPr>
+        <w:t>Performance</w:t>
+      </w:r>
+      <w:bookmarkEnd w:id="14"/>
+    </w:p>
+    <w:p/>
+    <w:p>
+      <w:pPr>
+        <w:pStyle w:val="Heading2"/>
+        <w:rPr>
+          <w:rFonts w:ascii="Times New Roman" w:hAnsi="Times New Roman" w:cs="Times New Roman"/>
+          <w:b/>
+          <w:bCs/>
+        </w:rPr>
+      </w:pPr>
+      <w:bookmarkStart w:id="15" w:name="_Toc179271528"/>
+      <w:r>
+        <w:rPr>
+          <w:rFonts w:ascii="Times New Roman" w:hAnsi="Times New Roman" w:cs="Times New Roman"/>
+          <w:b/>
+          <w:bCs/>
+        </w:rPr>
+        <w:t>Supportability</w:t>
+      </w:r>
+      <w:bookmarkEnd w:id="15"/>
+    </w:p>
+    <w:p/>
+    <w:p>
+      <w:pPr>
+        <w:pStyle w:val="Heading2"/>
+        <w:rPr>
+          <w:rFonts w:ascii="Times New Roman" w:hAnsi="Times New Roman" w:cs="Times New Roman"/>
+          <w:b/>
+          <w:bCs/>
+        </w:rPr>
+      </w:pPr>
+      <w:bookmarkStart w:id="16" w:name="_Toc179271529"/>
+      <w:r>
+        <w:rPr>
+          <w:rFonts w:ascii="Times New Roman" w:hAnsi="Times New Roman" w:cs="Times New Roman"/>
+          <w:b/>
+          <w:bCs/>
+        </w:rPr>
+        <w:t>+</w:t>
+      </w:r>
+      <w:bookmarkEnd w:id="16"/>
     </w:p>
     <w:p>
       <w:pPr>
@@ -6274,175 +7085,7 @@
         <w:br w:type="page"/>
       </w:r>
     </w:p>
-    <w:p>
-      <w:pPr>
-        <w:pStyle w:val="Heading1"/>
-        <w:jc w:val="center"/>
-        <w:rPr>
-          <w:rFonts w:ascii="Times New Roman" w:hAnsi="Times New Roman" w:cs="Times New Roman"/>
-          <w:b/>
-          <w:bCs/>
-        </w:rPr>
-      </w:pPr>
-      <w:bookmarkStart w:id="7" w:name="_Toc179228945"/>
-      <w:r>
-        <w:rPr>
-          <w:rFonts w:ascii="Times New Roman" w:hAnsi="Times New Roman" w:cs="Times New Roman"/>
-          <w:b/>
-          <w:bCs/>
-        </w:rPr>
-        <w:lastRenderedPageBreak/>
-        <w:t>FURPS+</w:t>
-      </w:r>
-      <w:bookmarkEnd w:id="7"/>
-    </w:p>
-    <w:p/>
-    <w:p>
-      <w:pPr>
-        <w:pStyle w:val="Heading2"/>
-        <w:rPr>
-          <w:rFonts w:ascii="Times New Roman" w:hAnsi="Times New Roman" w:cs="Times New Roman"/>
-          <w:b/>
-          <w:bCs/>
-        </w:rPr>
-      </w:pPr>
-      <w:bookmarkStart w:id="8" w:name="_Toc179228946"/>
-      <w:r>
-        <w:rPr>
-          <w:rFonts w:ascii="Times New Roman" w:hAnsi="Times New Roman" w:cs="Times New Roman"/>
-          <w:b/>
-          <w:bCs/>
-        </w:rPr>
-        <w:t>Functionality</w:t>
-      </w:r>
-      <w:bookmarkEnd w:id="8"/>
-    </w:p>
-    <w:p/>
-    <w:p>
-      <w:pPr>
-        <w:pStyle w:val="Heading2"/>
-        <w:rPr>
-          <w:rFonts w:ascii="Times New Roman" w:hAnsi="Times New Roman" w:cs="Times New Roman"/>
-          <w:b/>
-          <w:bCs/>
-        </w:rPr>
-      </w:pPr>
-      <w:bookmarkStart w:id="9" w:name="_Toc179228947"/>
-      <w:r>
-        <w:rPr>
-          <w:rFonts w:ascii="Times New Roman" w:hAnsi="Times New Roman" w:cs="Times New Roman"/>
-          <w:b/>
-          <w:bCs/>
-        </w:rPr>
-        <w:t>Usability</w:t>
-      </w:r>
-      <w:bookmarkEnd w:id="9"/>
-    </w:p>
-    <w:p/>
-    <w:p>
-      <w:pPr>
-        <w:pStyle w:val="Heading2"/>
-        <w:rPr>
-          <w:rFonts w:ascii="Times New Roman" w:hAnsi="Times New Roman" w:cs="Times New Roman"/>
-          <w:b/>
-          <w:bCs/>
-        </w:rPr>
-      </w:pPr>
-      <w:bookmarkStart w:id="10" w:name="_Toc179228948"/>
-      <w:r>
-        <w:rPr>
-          <w:rFonts w:ascii="Times New Roman" w:hAnsi="Times New Roman" w:cs="Times New Roman"/>
-          <w:b/>
-          <w:bCs/>
-        </w:rPr>
-        <w:t>Reliability</w:t>
-      </w:r>
-      <w:bookmarkEnd w:id="10"/>
-    </w:p>
-    <w:p/>
-    <w:p>
-      <w:pPr>
-        <w:pStyle w:val="Heading2"/>
-        <w:rPr>
-          <w:rFonts w:ascii="Times New Roman" w:hAnsi="Times New Roman" w:cs="Times New Roman"/>
-          <w:b/>
-          <w:bCs/>
-        </w:rPr>
-      </w:pPr>
-      <w:bookmarkStart w:id="11" w:name="_Toc179228949"/>
-      <w:r>
-        <w:rPr>
-          <w:rFonts w:ascii="Times New Roman" w:hAnsi="Times New Roman" w:cs="Times New Roman"/>
-          <w:b/>
-          <w:bCs/>
-        </w:rPr>
-        <w:t>Performance</w:t>
-      </w:r>
-      <w:bookmarkEnd w:id="11"/>
-    </w:p>
-    <w:p/>
-    <w:p>
-      <w:pPr>
-        <w:pStyle w:val="Heading2"/>
-        <w:rPr>
-          <w:rFonts w:ascii="Times New Roman" w:hAnsi="Times New Roman" w:cs="Times New Roman"/>
-          <w:b/>
-          <w:bCs/>
-        </w:rPr>
-      </w:pPr>
-      <w:bookmarkStart w:id="12" w:name="_Toc179228950"/>
-      <w:r>
-        <w:rPr>
-          <w:rFonts w:ascii="Times New Roman" w:hAnsi="Times New Roman" w:cs="Times New Roman"/>
-          <w:b/>
-          <w:bCs/>
-        </w:rPr>
-        <w:t>Supportability</w:t>
-      </w:r>
-      <w:bookmarkEnd w:id="12"/>
-    </w:p>
-    <w:p/>
-    <w:p>
-      <w:pPr>
-        <w:pStyle w:val="Heading2"/>
-        <w:rPr>
-          <w:rFonts w:ascii="Times New Roman" w:hAnsi="Times New Roman" w:cs="Times New Roman"/>
-          <w:b/>
-          <w:bCs/>
-        </w:rPr>
-      </w:pPr>
-      <w:bookmarkStart w:id="13" w:name="_Toc179228951"/>
-      <w:r>
-        <w:rPr>
-          <w:rFonts w:ascii="Times New Roman" w:hAnsi="Times New Roman" w:cs="Times New Roman"/>
-          <w:b/>
-          <w:bCs/>
-        </w:rPr>
-        <w:t>+</w:t>
-      </w:r>
-      <w:bookmarkEnd w:id="13"/>
-    </w:p>
-    <w:p>
-      <w:pPr>
-        <w:rPr>
-          <w:rFonts w:ascii="Times New Roman" w:eastAsiaTheme="majorEastAsia" w:hAnsi="Times New Roman" w:cs="Times New Roman"/>
-          <w:b/>
-          <w:bCs/>
-          <w:color w:val="0F4761" w:themeColor="accent1" w:themeShade="BF"/>
-          <w:sz w:val="40"/>
-          <w:szCs w:val="40"/>
-        </w:rPr>
-      </w:pPr>
-      <w:r>
-        <w:rPr>
-          <w:rFonts w:ascii="Times New Roman" w:hAnsi="Times New Roman" w:cs="Times New Roman"/>
-          <w:b/>
-          <w:bCs/>
-        </w:rPr>
-        <w:br w:type="page"/>
-      </w:r>
-    </w:p>
-    <w:bookmarkStart w:id="14" w:name="_Toc179228952" w:displacedByCustomXml="next"/>
+    <w:bookmarkStart w:id="17" w:name="_Toc179271530" w:displacedByCustomXml="next"/>
     <w:sdt>
       <w:sdtPr>
         <w:rPr>
@@ -6475,7 +7118,7 @@
             </w:rPr>
             <w:t>References</w:t>
           </w:r>
-          <w:bookmarkEnd w:id="14"/>
+          <w:bookmarkEnd w:id="17"/>
         </w:p>
         <w:sdt>
           <w:sdtPr>
@@ -6530,27 +7173,13 @@
                 <w:br/>
                 <w:t>Available at:</w:t>
               </w:r>
-              <w:hyperlink r:id="rId9" w:history="1">
+              <w:hyperlink r:id="rId10" w:history="1">
                 <w:r>
                   <w:rPr>
                     <w:rStyle w:val="Hyperlink"/>
                     <w:noProof/>
                   </w:rPr>
-                  <w:t xml:space="preserve"> https://docs.oracle.com/cd/E19047</w:t>
-                </w:r>
-                <w:r>
-                  <w:rPr>
-                    <w:rStyle w:val="Hyperlink"/>
-                    <w:noProof/>
-                  </w:rPr>
-                  <w:t>-</w:t>
-                </w:r>
-                <w:r>
-                  <w:rPr>
-                    <w:rStyle w:val="Hyperlink"/>
-                    <w:noProof/>
-                  </w:rPr>
-                  <w:t>01/sunscreen151/806-5397/howskipworks-4/index.html</w:t>
+                  <w:t xml:space="preserve"> https://docs.oracle.com/cd/E19047-01/sunscreen151/806-5397/howskipworks-4/index.html</w:t>
                 </w:r>
               </w:hyperlink>
               <w:r>
@@ -6594,7 +7223,7 @@
       </w:pPr>
     </w:p>
     <w:sectPr>
-      <w:footerReference w:type="default" r:id="rId10"/>
+      <w:footerReference w:type="default" r:id="rId11"/>
       <w:pgSz w:w="11906" w:h="16838"/>
       <w:pgMar w:top="1440" w:right="1440" w:bottom="1440" w:left="1440" w:header="708" w:footer="708" w:gutter="0"/>
       <w:pgNumType w:start="0"/>
@@ -7065,6 +7694,119 @@
     </w:lvl>
   </w:abstractNum>
   <w:abstractNum w:abstractNumId="3" w15:restartNumberingAfterBreak="0">
+    <w:nsid w:val="1B1B1972"/>
+    <w:multiLevelType w:val="hybridMultilevel"/>
+    <w:tmpl w:val="BFE2E8AE"/>
+    <w:lvl w:ilvl="0" w:tplc="18090001">
+      <w:start w:val="1"/>
+      <w:numFmt w:val="bullet"/>
+      <w:lvlText w:val=""/>
+      <w:lvlJc w:val="left"/>
+      <w:pPr>
+        <w:ind w:left="720" w:hanging="360"/>
+      </w:pPr>
+      <w:rPr>
+        <w:rFonts w:ascii="Symbol" w:hAnsi="Symbol" w:hint="default"/>
+      </w:rPr>
+    </w:lvl>
+    <w:lvl w:ilvl="1" w:tplc="18090003" w:tentative="1">
+      <w:start w:val="1"/>
+      <w:numFmt w:val="bullet"/>
+      <w:lvlText w:val="o"/>
+      <w:lvlJc w:val="left"/>
+      <w:pPr>
+        <w:ind w:left="1440" w:hanging="360"/>
+      </w:pPr>
+      <w:rPr>
+        <w:rFonts w:ascii="Courier New" w:hAnsi="Courier New" w:cs="Courier New" w:hint="default"/>
+      </w:rPr>
+    </w:lvl>
+    <w:lvl w:ilvl="2" w:tplc="18090005" w:tentative="1">
+      <w:start w:val="1"/>
+      <w:numFmt w:val="bullet"/>
+      <w:lvlText w:val=""/>
+      <w:lvlJc w:val="left"/>
+      <w:pPr>
+        <w:ind w:left="2160" w:hanging="360"/>
+      </w:pPr>
+      <w:rPr>
+        <w:rFonts w:ascii="Wingdings" w:hAnsi="Wingdings" w:hint="default"/>
+      </w:rPr>
+    </w:lvl>
+    <w:lvl w:ilvl="3" w:tplc="18090001" w:tentative="1">
+      <w:start w:val="1"/>
+      <w:numFmt w:val="bullet"/>
+      <w:lvlText w:val=""/>
+      <w:lvlJc w:val="left"/>
+      <w:pPr>
+        <w:ind w:left="2880" w:hanging="360"/>
+      </w:pPr>
+      <w:rPr>
+        <w:rFonts w:ascii="Symbol" w:hAnsi="Symbol" w:hint="default"/>
+      </w:rPr>
+    </w:lvl>
+    <w:lvl w:ilvl="4" w:tplc="18090003" w:tentative="1">
+      <w:start w:val="1"/>
+      <w:numFmt w:val="bullet"/>
+      <w:lvlText w:val="o"/>
+      <w:lvlJc w:val="left"/>
+      <w:pPr>
+        <w:ind w:left="3600" w:hanging="360"/>
+      </w:pPr>
+      <w:rPr>
+        <w:rFonts w:ascii="Courier New" w:hAnsi="Courier New" w:cs="Courier New" w:hint="default"/>
+      </w:rPr>
+    </w:lvl>
+    <w:lvl w:ilvl="5" w:tplc="18090005" w:tentative="1">
+      <w:start w:val="1"/>
+      <w:numFmt w:val="bullet"/>
+      <w:lvlText w:val=""/>
+      <w:lvlJc w:val="left"/>
+      <w:pPr>
+        <w:ind w:left="4320" w:hanging="360"/>
+      </w:pPr>
+      <w:rPr>
+        <w:rFonts w:ascii="Wingdings" w:hAnsi="Wingdings" w:hint="default"/>
+      </w:rPr>
+    </w:lvl>
+    <w:lvl w:ilvl="6" w:tplc="18090001" w:tentative="1">
+      <w:start w:val="1"/>
+      <w:numFmt w:val="bullet"/>
+      <w:lvlText w:val=""/>
+      <w:lvlJc w:val="left"/>
+      <w:pPr>
+        <w:ind w:left="5040" w:hanging="360"/>
+      </w:pPr>
+      <w:rPr>
+        <w:rFonts w:ascii="Symbol" w:hAnsi="Symbol" w:hint="default"/>
+      </w:rPr>
+    </w:lvl>
+    <w:lvl w:ilvl="7" w:tplc="18090003" w:tentative="1">
+      <w:start w:val="1"/>
+      <w:numFmt w:val="bullet"/>
+      <w:lvlText w:val="o"/>
+      <w:lvlJc w:val="left"/>
+      <w:pPr>
+        <w:ind w:left="5760" w:hanging="360"/>
+      </w:pPr>
+      <w:rPr>
+        <w:rFonts w:ascii="Courier New" w:hAnsi="Courier New" w:cs="Courier New" w:hint="default"/>
+      </w:rPr>
+    </w:lvl>
+    <w:lvl w:ilvl="8" w:tplc="18090005" w:tentative="1">
+      <w:start w:val="1"/>
+      <w:numFmt w:val="bullet"/>
+      <w:lvlText w:val=""/>
+      <w:lvlJc w:val="left"/>
+      <w:pPr>
+        <w:ind w:left="6480" w:hanging="360"/>
+      </w:pPr>
+      <w:rPr>
+        <w:rFonts w:ascii="Wingdings" w:hAnsi="Wingdings" w:hint="default"/>
+      </w:rPr>
+    </w:lvl>
+  </w:abstractNum>
+  <w:abstractNum w:abstractNumId="4" w15:restartNumberingAfterBreak="0">
     <w:nsid w:val="2D205DC3"/>
     <w:multiLevelType w:val="hybridMultilevel"/>
     <w:tmpl w:val="904074EE"/>
@@ -7177,7 +7919,7 @@
       </w:rPr>
     </w:lvl>
   </w:abstractNum>
-  <w:abstractNum w:abstractNumId="4" w15:restartNumberingAfterBreak="0">
+  <w:abstractNum w:abstractNumId="5" w15:restartNumberingAfterBreak="0">
     <w:nsid w:val="31C4655A"/>
     <w:multiLevelType w:val="hybridMultilevel"/>
     <w:tmpl w:val="07968194"/>
@@ -7290,7 +8032,7 @@
       </w:rPr>
     </w:lvl>
   </w:abstractNum>
-  <w:abstractNum w:abstractNumId="5" w15:restartNumberingAfterBreak="0">
+  <w:abstractNum w:abstractNumId="6" w15:restartNumberingAfterBreak="0">
     <w:nsid w:val="341E1DE3"/>
     <w:multiLevelType w:val="hybridMultilevel"/>
     <w:tmpl w:val="8520C234"/>
@@ -7403,7 +8145,7 @@
       </w:rPr>
     </w:lvl>
   </w:abstractNum>
-  <w:abstractNum w:abstractNumId="6" w15:restartNumberingAfterBreak="0">
+  <w:abstractNum w:abstractNumId="7" w15:restartNumberingAfterBreak="0">
     <w:nsid w:val="35234320"/>
     <w:multiLevelType w:val="hybridMultilevel"/>
     <w:tmpl w:val="AC40AB7C"/>
@@ -7516,7 +8258,120 @@
       </w:rPr>
     </w:lvl>
   </w:abstractNum>
-  <w:abstractNum w:abstractNumId="7" w15:restartNumberingAfterBreak="0">
+  <w:abstractNum w:abstractNumId="8" w15:restartNumberingAfterBreak="0">
+    <w:nsid w:val="36F75733"/>
+    <w:multiLevelType w:val="hybridMultilevel"/>
+    <w:tmpl w:val="25684ACC"/>
+    <w:lvl w:ilvl="0" w:tplc="18090001">
+      <w:start w:val="1"/>
+      <w:numFmt w:val="bullet"/>
+      <w:lvlText w:val=""/>
+      <w:lvlJc w:val="left"/>
+      <w:pPr>
+        <w:ind w:left="720" w:hanging="360"/>
+      </w:pPr>
+      <w:rPr>
+        <w:rFonts w:ascii="Symbol" w:hAnsi="Symbol" w:hint="default"/>
+      </w:rPr>
+    </w:lvl>
+    <w:lvl w:ilvl="1" w:tplc="18090003" w:tentative="1">
+      <w:start w:val="1"/>
+      <w:numFmt w:val="bullet"/>
+      <w:lvlText w:val="o"/>
+      <w:lvlJc w:val="left"/>
+      <w:pPr>
+        <w:ind w:left="1440" w:hanging="360"/>
+      </w:pPr>
+      <w:rPr>
+        <w:rFonts w:ascii="Courier New" w:hAnsi="Courier New" w:cs="Courier New" w:hint="default"/>
+      </w:rPr>
+    </w:lvl>
+    <w:lvl w:ilvl="2" w:tplc="18090005" w:tentative="1">
+      <w:start w:val="1"/>
+      <w:numFmt w:val="bullet"/>
+      <w:lvlText w:val=""/>
+      <w:lvlJc w:val="left"/>
+      <w:pPr>
+        <w:ind w:left="2160" w:hanging="360"/>
+      </w:pPr>
+      <w:rPr>
+        <w:rFonts w:ascii="Wingdings" w:hAnsi="Wingdings" w:hint="default"/>
+      </w:rPr>
+    </w:lvl>
+    <w:lvl w:ilvl="3" w:tplc="18090001" w:tentative="1">
+      <w:start w:val="1"/>
+      <w:numFmt w:val="bullet"/>
+      <w:lvlText w:val=""/>
+      <w:lvlJc w:val="left"/>
+      <w:pPr>
+        <w:ind w:left="2880" w:hanging="360"/>
+      </w:pPr>
+      <w:rPr>
+        <w:rFonts w:ascii="Symbol" w:hAnsi="Symbol" w:hint="default"/>
+      </w:rPr>
+    </w:lvl>
+    <w:lvl w:ilvl="4" w:tplc="18090003" w:tentative="1">
+      <w:start w:val="1"/>
+      <w:numFmt w:val="bullet"/>
+      <w:lvlText w:val="o"/>
+      <w:lvlJc w:val="left"/>
+      <w:pPr>
+        <w:ind w:left="3600" w:hanging="360"/>
+      </w:pPr>
+      <w:rPr>
+        <w:rFonts w:ascii="Courier New" w:hAnsi="Courier New" w:cs="Courier New" w:hint="default"/>
+      </w:rPr>
+    </w:lvl>
+    <w:lvl w:ilvl="5" w:tplc="18090005" w:tentative="1">
+      <w:start w:val="1"/>
+      <w:numFmt w:val="bullet"/>
+      <w:lvlText w:val=""/>
+      <w:lvlJc w:val="left"/>
+      <w:pPr>
+        <w:ind w:left="4320" w:hanging="360"/>
+      </w:pPr>
+      <w:rPr>
+        <w:rFonts w:ascii="Wingdings" w:hAnsi="Wingdings" w:hint="default"/>
+      </w:rPr>
+    </w:lvl>
+    <w:lvl w:ilvl="6" w:tplc="18090001" w:tentative="1">
+      <w:start w:val="1"/>
+      <w:numFmt w:val="bullet"/>
+      <w:lvlText w:val=""/>
+      <w:lvlJc w:val="left"/>
+      <w:pPr>
+        <w:ind w:left="5040" w:hanging="360"/>
+      </w:pPr>
+      <w:rPr>
+        <w:rFonts w:ascii="Symbol" w:hAnsi="Symbol" w:hint="default"/>
+      </w:rPr>
+    </w:lvl>
+    <w:lvl w:ilvl="7" w:tplc="18090003" w:tentative="1">
+      <w:start w:val="1"/>
+      <w:numFmt w:val="bullet"/>
+      <w:lvlText w:val="o"/>
+      <w:lvlJc w:val="left"/>
+      <w:pPr>
+        <w:ind w:left="5760" w:hanging="360"/>
+      </w:pPr>
+      <w:rPr>
+        <w:rFonts w:ascii="Courier New" w:hAnsi="Courier New" w:cs="Courier New" w:hint="default"/>
+      </w:rPr>
+    </w:lvl>
+    <w:lvl w:ilvl="8" w:tplc="18090005" w:tentative="1">
+      <w:start w:val="1"/>
+      <w:numFmt w:val="bullet"/>
+      <w:lvlText w:val=""/>
+      <w:lvlJc w:val="left"/>
+      <w:pPr>
+        <w:ind w:left="6480" w:hanging="360"/>
+      </w:pPr>
+      <w:rPr>
+        <w:rFonts w:ascii="Wingdings" w:hAnsi="Wingdings" w:hint="default"/>
+      </w:rPr>
+    </w:lvl>
+  </w:abstractNum>
+  <w:abstractNum w:abstractNumId="9" w15:restartNumberingAfterBreak="0">
     <w:nsid w:val="39C151E9"/>
     <w:multiLevelType w:val="hybridMultilevel"/>
     <w:tmpl w:val="511AB492"/>
@@ -7629,7 +8484,120 @@
       </w:rPr>
     </w:lvl>
   </w:abstractNum>
-  <w:abstractNum w:abstractNumId="8" w15:restartNumberingAfterBreak="0">
+  <w:abstractNum w:abstractNumId="10" w15:restartNumberingAfterBreak="0">
+    <w:nsid w:val="3BBD7DE0"/>
+    <w:multiLevelType w:val="hybridMultilevel"/>
+    <w:tmpl w:val="860E6596"/>
+    <w:lvl w:ilvl="0" w:tplc="18090001">
+      <w:start w:val="1"/>
+      <w:numFmt w:val="bullet"/>
+      <w:lvlText w:val=""/>
+      <w:lvlJc w:val="left"/>
+      <w:pPr>
+        <w:ind w:left="720" w:hanging="360"/>
+      </w:pPr>
+      <w:rPr>
+        <w:rFonts w:ascii="Symbol" w:hAnsi="Symbol" w:hint="default"/>
+      </w:rPr>
+    </w:lvl>
+    <w:lvl w:ilvl="1" w:tplc="18090003" w:tentative="1">
+      <w:start w:val="1"/>
+      <w:numFmt w:val="bullet"/>
+      <w:lvlText w:val="o"/>
+      <w:lvlJc w:val="left"/>
+      <w:pPr>
+        <w:ind w:left="1440" w:hanging="360"/>
+      </w:pPr>
+      <w:rPr>
+        <w:rFonts w:ascii="Courier New" w:hAnsi="Courier New" w:cs="Courier New" w:hint="default"/>
+      </w:rPr>
+    </w:lvl>
+    <w:lvl w:ilvl="2" w:tplc="18090005" w:tentative="1">
+      <w:start w:val="1"/>
+      <w:numFmt w:val="bullet"/>
+      <w:lvlText w:val=""/>
+      <w:lvlJc w:val="left"/>
+      <w:pPr>
+        <w:ind w:left="2160" w:hanging="360"/>
+      </w:pPr>
+      <w:rPr>
+        <w:rFonts w:ascii="Wingdings" w:hAnsi="Wingdings" w:hint="default"/>
+      </w:rPr>
+    </w:lvl>
+    <w:lvl w:ilvl="3" w:tplc="18090001" w:tentative="1">
+      <w:start w:val="1"/>
+      <w:numFmt w:val="bullet"/>
+      <w:lvlText w:val=""/>
+      <w:lvlJc w:val="left"/>
+      <w:pPr>
+        <w:ind w:left="2880" w:hanging="360"/>
+      </w:pPr>
+      <w:rPr>
+        <w:rFonts w:ascii="Symbol" w:hAnsi="Symbol" w:hint="default"/>
+      </w:rPr>
+    </w:lvl>
+    <w:lvl w:ilvl="4" w:tplc="18090003" w:tentative="1">
+      <w:start w:val="1"/>
+      <w:numFmt w:val="bullet"/>
+      <w:lvlText w:val="o"/>
+      <w:lvlJc w:val="left"/>
+      <w:pPr>
+        <w:ind w:left="3600" w:hanging="360"/>
+      </w:pPr>
+      <w:rPr>
+        <w:rFonts w:ascii="Courier New" w:hAnsi="Courier New" w:cs="Courier New" w:hint="default"/>
+      </w:rPr>
+    </w:lvl>
+    <w:lvl w:ilvl="5" w:tplc="18090005" w:tentative="1">
+      <w:start w:val="1"/>
+      <w:numFmt w:val="bullet"/>
+      <w:lvlText w:val=""/>
+      <w:lvlJc w:val="left"/>
+      <w:pPr>
+        <w:ind w:left="4320" w:hanging="360"/>
+      </w:pPr>
+      <w:rPr>
+        <w:rFonts w:ascii="Wingdings" w:hAnsi="Wingdings" w:hint="default"/>
+      </w:rPr>
+    </w:lvl>
+    <w:lvl w:ilvl="6" w:tplc="18090001" w:tentative="1">
+      <w:start w:val="1"/>
+      <w:numFmt w:val="bullet"/>
+      <w:lvlText w:val=""/>
+      <w:lvlJc w:val="left"/>
+      <w:pPr>
+        <w:ind w:left="5040" w:hanging="360"/>
+      </w:pPr>
+      <w:rPr>
+        <w:rFonts w:ascii="Symbol" w:hAnsi="Symbol" w:hint="default"/>
+      </w:rPr>
+    </w:lvl>
+    <w:lvl w:ilvl="7" w:tplc="18090003" w:tentative="1">
+      <w:start w:val="1"/>
+      <w:numFmt w:val="bullet"/>
+      <w:lvlText w:val="o"/>
+      <w:lvlJc w:val="left"/>
+      <w:pPr>
+        <w:ind w:left="5760" w:hanging="360"/>
+      </w:pPr>
+      <w:rPr>
+        <w:rFonts w:ascii="Courier New" w:hAnsi="Courier New" w:cs="Courier New" w:hint="default"/>
+      </w:rPr>
+    </w:lvl>
+    <w:lvl w:ilvl="8" w:tplc="18090005" w:tentative="1">
+      <w:start w:val="1"/>
+      <w:numFmt w:val="bullet"/>
+      <w:lvlText w:val=""/>
+      <w:lvlJc w:val="left"/>
+      <w:pPr>
+        <w:ind w:left="6480" w:hanging="360"/>
+      </w:pPr>
+      <w:rPr>
+        <w:rFonts w:ascii="Wingdings" w:hAnsi="Wingdings" w:hint="default"/>
+      </w:rPr>
+    </w:lvl>
+  </w:abstractNum>
+  <w:abstractNum w:abstractNumId="11" w15:restartNumberingAfterBreak="0">
     <w:nsid w:val="59AF62EF"/>
     <w:multiLevelType w:val="hybridMultilevel"/>
     <w:tmpl w:val="732E21C8"/>
@@ -7742,7 +8710,7 @@
       </w:rPr>
     </w:lvl>
   </w:abstractNum>
-  <w:abstractNum w:abstractNumId="9" w15:restartNumberingAfterBreak="0">
+  <w:abstractNum w:abstractNumId="12" w15:restartNumberingAfterBreak="0">
     <w:nsid w:val="79AC07CF"/>
     <w:multiLevelType w:val="hybridMultilevel"/>
     <w:tmpl w:val="A350CE50"/>
@@ -7855,7 +8823,7 @@
       </w:rPr>
     </w:lvl>
   </w:abstractNum>
-  <w:abstractNum w:abstractNumId="10" w15:restartNumberingAfterBreak="0">
+  <w:abstractNum w:abstractNumId="13" w15:restartNumberingAfterBreak="0">
     <w:nsid w:val="7D3C366B"/>
     <w:multiLevelType w:val="hybridMultilevel"/>
     <w:tmpl w:val="A5A4ED24"/>
@@ -7968,7 +8936,7 @@
       </w:rPr>
     </w:lvl>
   </w:abstractNum>
-  <w:abstractNum w:abstractNumId="11" w15:restartNumberingAfterBreak="0">
+  <w:abstractNum w:abstractNumId="14" w15:restartNumberingAfterBreak="0">
     <w:nsid w:val="7D47510C"/>
     <w:multiLevelType w:val="hybridMultilevel"/>
     <w:tmpl w:val="F342D546"/>
@@ -8082,40 +9050,49 @@
     </w:lvl>
   </w:abstractNum>
   <w:num w:numId="1" w16cid:durableId="1834759337">
+    <w:abstractNumId w:val="14"/>
+  </w:num>
+  <w:num w:numId="2" w16cid:durableId="993877799">
+    <w:abstractNumId w:val="6"/>
+  </w:num>
+  <w:num w:numId="3" w16cid:durableId="993723674">
     <w:abstractNumId w:val="11"/>
   </w:num>
-  <w:num w:numId="2" w16cid:durableId="993877799">
+  <w:num w:numId="4" w16cid:durableId="1507328787">
+    <w:abstractNumId w:val="4"/>
+  </w:num>
+  <w:num w:numId="5" w16cid:durableId="198665382">
+    <w:abstractNumId w:val="12"/>
+  </w:num>
+  <w:num w:numId="6" w16cid:durableId="1625578493">
     <w:abstractNumId w:val="5"/>
   </w:num>
-  <w:num w:numId="3" w16cid:durableId="993723674">
-    <w:abstractNumId w:val="8"/>
-  </w:num>
-  <w:num w:numId="4" w16cid:durableId="1507328787">
-    <w:abstractNumId w:val="3"/>
-  </w:num>
-  <w:num w:numId="5" w16cid:durableId="198665382">
+  <w:num w:numId="7" w16cid:durableId="1258442167">
     <w:abstractNumId w:val="9"/>
-  </w:num>
-  <w:num w:numId="6" w16cid:durableId="1625578493">
-    <w:abstractNumId w:val="4"/>
-  </w:num>
-  <w:num w:numId="7" w16cid:durableId="1258442167">
-    <w:abstractNumId w:val="7"/>
   </w:num>
   <w:num w:numId="8" w16cid:durableId="749740784">
     <w:abstractNumId w:val="2"/>
   </w:num>
   <w:num w:numId="9" w16cid:durableId="2144302489">
-    <w:abstractNumId w:val="6"/>
+    <w:abstractNumId w:val="7"/>
   </w:num>
   <w:num w:numId="10" w16cid:durableId="256597318">
     <w:abstractNumId w:val="0"/>
   </w:num>
   <w:num w:numId="11" w16cid:durableId="550772644">
-    <w:abstractNumId w:val="10"/>
+    <w:abstractNumId w:val="13"/>
   </w:num>
   <w:num w:numId="12" w16cid:durableId="1008210821">
     <w:abstractNumId w:val="1"/>
+  </w:num>
+  <w:num w:numId="13" w16cid:durableId="1339697805">
+    <w:abstractNumId w:val="3"/>
+  </w:num>
+  <w:num w:numId="14" w16cid:durableId="654920269">
+    <w:abstractNumId w:val="10"/>
+  </w:num>
+  <w:num w:numId="15" w16cid:durableId="192159520">
+    <w:abstractNumId w:val="8"/>
   </w:num>
 </w:numbering>
 </file>

--- a/Functional Specification.docx
+++ b/Functional Specification.docx
@@ -155,7 +155,7 @@
                                     <w:tag w:val=""/>
                                     <w:id w:val="-650599894"/>
                                     <w:dataBinding w:prefixMappings="xmlns:ns0='http://schemas.microsoft.com/office/2006/coverPageProps' " w:xpath="/ns0:CoverPageProperties[1]/ns0:PublishDate[1]" w:storeItemID="{55AF091B-3C7A-41E3-B477-F2FDAA23CFDA}"/>
-                                    <w:date w:fullDate="2024-10-07T00:00:00Z">
+                                    <w:date w:fullDate="2024-10-25T00:00:00Z">
                                       <w:dateFormat w:val="M/d/yyyy"/>
                                       <w:lid w:val="en-US"/>
                                       <w:storeMappedDataAs w:val="dateTime"/>
@@ -179,7 +179,7 @@
                                           <w:sz w:val="28"/>
                                           <w:szCs w:val="28"/>
                                         </w:rPr>
-                                        <w:t>10/7/2024</w:t>
+                                        <w:t>10/25/2024</w:t>
                                       </w:r>
                                     </w:p>
                                   </w:sdtContent>
@@ -3467,7 +3467,7 @@
                               <w:tag w:val=""/>
                               <w:id w:val="-650599894"/>
                               <w:dataBinding w:prefixMappings="xmlns:ns0='http://schemas.microsoft.com/office/2006/coverPageProps' " w:xpath="/ns0:CoverPageProperties[1]/ns0:PublishDate[1]" w:storeItemID="{55AF091B-3C7A-41E3-B477-F2FDAA23CFDA}"/>
-                              <w:date w:fullDate="2024-10-07T00:00:00Z">
+                              <w:date w:fullDate="2024-10-25T00:00:00Z">
                                 <w:dateFormat w:val="M/d/yyyy"/>
                                 <w:lid w:val="en-US"/>
                                 <w:storeMappedDataAs w:val="dateTime"/>
@@ -3491,7 +3491,7 @@
                                     <w:sz w:val="28"/>
                                     <w:szCs w:val="28"/>
                                   </w:rPr>
-                                  <w:t>10/7/2024</w:t>
+                                  <w:t>10/25/2024</w:t>
                                 </w:r>
                               </w:p>
                             </w:sdtContent>
@@ -4376,7 +4376,7 @@
           <w:r>
             <w:fldChar w:fldCharType="separate"/>
           </w:r>
-          <w:hyperlink w:anchor="_Toc179271514" w:history="1">
+          <w:hyperlink w:anchor="_Toc180419923" w:history="1">
             <w:r>
               <w:rPr>
                 <w:rStyle w:val="Hyperlink"/>
@@ -4406,7 +4406,7 @@
                 <w:noProof/>
                 <w:webHidden/>
               </w:rPr>
-              <w:instrText xml:space="preserve"> PAGEREF _Toc179271514 \h </w:instrText>
+              <w:instrText xml:space="preserve"> PAGEREF _Toc180419923 \h </w:instrText>
             </w:r>
             <w:r>
               <w:rPr>
@@ -4451,7 +4451,7 @@
               <w:lang w:eastAsia="en-IE"/>
             </w:rPr>
           </w:pPr>
-          <w:hyperlink w:anchor="_Toc179271515" w:history="1">
+          <w:hyperlink w:anchor="_Toc180419924" w:history="1">
             <w:r>
               <w:rPr>
                 <w:rStyle w:val="Hyperlink"/>
@@ -4481,7 +4481,7 @@
                 <w:noProof/>
                 <w:webHidden/>
               </w:rPr>
-              <w:instrText xml:space="preserve"> PAGEREF _Toc179271515 \h </w:instrText>
+              <w:instrText xml:space="preserve"> PAGEREF _Toc180419924 \h </w:instrText>
             </w:r>
             <w:r>
               <w:rPr>
@@ -4526,7 +4526,7 @@
               <w:lang w:eastAsia="en-IE"/>
             </w:rPr>
           </w:pPr>
-          <w:hyperlink w:anchor="_Toc179271516" w:history="1">
+          <w:hyperlink w:anchor="_Toc180419925" w:history="1">
             <w:r>
               <w:rPr>
                 <w:rStyle w:val="Hyperlink"/>
@@ -4556,82 +4556,7 @@
                 <w:noProof/>
                 <w:webHidden/>
               </w:rPr>
-              <w:instrText xml:space="preserve"> PAGEREF _Toc179271516 \h </w:instrText>
-            </w:r>
-            <w:r>
-              <w:rPr>
-                <w:noProof/>
-                <w:webHidden/>
-              </w:rPr>
-            </w:r>
-            <w:r>
-              <w:rPr>
-                <w:noProof/>
-                <w:webHidden/>
-              </w:rPr>
-              <w:fldChar w:fldCharType="separate"/>
-            </w:r>
-            <w:r>
-              <w:rPr>
-                <w:noProof/>
-                <w:webHidden/>
-              </w:rPr>
-              <w:t>3</w:t>
-            </w:r>
-            <w:r>
-              <w:rPr>
-                <w:noProof/>
-                <w:webHidden/>
-              </w:rPr>
-              <w:fldChar w:fldCharType="end"/>
-            </w:r>
-          </w:hyperlink>
-        </w:p>
-        <w:p>
-          <w:pPr>
-            <w:pStyle w:val="TOC2"/>
-            <w:tabs>
-              <w:tab w:val="right" w:leader="dot" w:pos="9016"/>
-            </w:tabs>
-            <w:rPr>
-              <w:rFonts w:eastAsiaTheme="minorEastAsia"/>
-              <w:noProof/>
-              <w:sz w:val="24"/>
-              <w:szCs w:val="24"/>
-              <w:lang w:eastAsia="en-IE"/>
-            </w:rPr>
-          </w:pPr>
-          <w:hyperlink w:anchor="_Toc179271517" w:history="1">
-            <w:r>
-              <w:rPr>
-                <w:rStyle w:val="Hyperlink"/>
-                <w:rFonts w:ascii="Times New Roman" w:hAnsi="Times New Roman" w:cs="Times New Roman"/>
-                <w:b/>
-                <w:bCs/>
-                <w:noProof/>
-              </w:rPr>
-              <w:t>Non Core Functionality</w:t>
-            </w:r>
-            <w:r>
-              <w:rPr>
-                <w:noProof/>
-                <w:webHidden/>
-              </w:rPr>
-              <w:tab/>
-            </w:r>
-            <w:r>
-              <w:rPr>
-                <w:noProof/>
-                <w:webHidden/>
-              </w:rPr>
-              <w:fldChar w:fldCharType="begin"/>
-            </w:r>
-            <w:r>
-              <w:rPr>
-                <w:noProof/>
-                <w:webHidden/>
-              </w:rPr>
-              <w:instrText xml:space="preserve"> PAGEREF _Toc179271517 \h </w:instrText>
+              <w:instrText xml:space="preserve"> PAGEREF _Toc180419925 \h </w:instrText>
             </w:r>
             <w:r>
               <w:rPr>
@@ -4676,7 +4601,7 @@
               <w:lang w:eastAsia="en-IE"/>
             </w:rPr>
           </w:pPr>
-          <w:hyperlink w:anchor="_Toc179271518" w:history="1">
+          <w:hyperlink w:anchor="_Toc180419926" w:history="1">
             <w:r>
               <w:rPr>
                 <w:rStyle w:val="Hyperlink"/>
@@ -4706,82 +4631,7 @@
                 <w:noProof/>
                 <w:webHidden/>
               </w:rPr>
-              <w:instrText xml:space="preserve"> PAGEREF _Toc179271518 \h </w:instrText>
-            </w:r>
-            <w:r>
-              <w:rPr>
-                <w:noProof/>
-                <w:webHidden/>
-              </w:rPr>
-            </w:r>
-            <w:r>
-              <w:rPr>
-                <w:noProof/>
-                <w:webHidden/>
-              </w:rPr>
-              <w:fldChar w:fldCharType="separate"/>
-            </w:r>
-            <w:r>
-              <w:rPr>
-                <w:noProof/>
-                <w:webHidden/>
-              </w:rPr>
-              <w:t>4</w:t>
-            </w:r>
-            <w:r>
-              <w:rPr>
-                <w:noProof/>
-                <w:webHidden/>
-              </w:rPr>
-              <w:fldChar w:fldCharType="end"/>
-            </w:r>
-          </w:hyperlink>
-        </w:p>
-        <w:p>
-          <w:pPr>
-            <w:pStyle w:val="TOC1"/>
-            <w:tabs>
-              <w:tab w:val="right" w:leader="dot" w:pos="9016"/>
-            </w:tabs>
-            <w:rPr>
-              <w:rFonts w:eastAsiaTheme="minorEastAsia"/>
-              <w:noProof/>
-              <w:sz w:val="24"/>
-              <w:szCs w:val="24"/>
-              <w:lang w:eastAsia="en-IE"/>
-            </w:rPr>
-          </w:pPr>
-          <w:hyperlink w:anchor="_Toc179271519" w:history="1">
-            <w:r>
-              <w:rPr>
-                <w:rStyle w:val="Hyperlink"/>
-                <w:rFonts w:ascii="Times New Roman" w:hAnsi="Times New Roman" w:cs="Times New Roman"/>
-                <w:b/>
-                <w:bCs/>
-                <w:noProof/>
-              </w:rPr>
-              <w:t>Context Diagrams</w:t>
-            </w:r>
-            <w:r>
-              <w:rPr>
-                <w:noProof/>
-                <w:webHidden/>
-              </w:rPr>
-              <w:tab/>
-            </w:r>
-            <w:r>
-              <w:rPr>
-                <w:noProof/>
-                <w:webHidden/>
-              </w:rPr>
-              <w:fldChar w:fldCharType="begin"/>
-            </w:r>
-            <w:r>
-              <w:rPr>
-                <w:noProof/>
-                <w:webHidden/>
-              </w:rPr>
-              <w:instrText xml:space="preserve"> PAGEREF _Toc179271519 \h </w:instrText>
+              <w:instrText xml:space="preserve"> PAGEREF _Toc180419926 \h </w:instrText>
             </w:r>
             <w:r>
               <w:rPr>
@@ -4826,7 +4676,7 @@
               <w:lang w:eastAsia="en-IE"/>
             </w:rPr>
           </w:pPr>
-          <w:hyperlink w:anchor="_Toc179271520" w:history="1">
+          <w:hyperlink w:anchor="_Toc180419927" w:history="1">
             <w:r>
               <w:rPr>
                 <w:rStyle w:val="Hyperlink"/>
@@ -4835,7 +4685,7 @@
                 <w:bCs/>
                 <w:noProof/>
               </w:rPr>
-              <w:t>Use Case Diagram</w:t>
+              <w:t>Context Diagrams</w:t>
             </w:r>
             <w:r>
               <w:rPr>
@@ -4856,7 +4706,7 @@
                 <w:noProof/>
                 <w:webHidden/>
               </w:rPr>
-              <w:instrText xml:space="preserve"> PAGEREF _Toc179271520 \h </w:instrText>
+              <w:instrText xml:space="preserve"> PAGEREF _Toc180419927 \h </w:instrText>
             </w:r>
             <w:r>
               <w:rPr>
@@ -4901,7 +4751,7 @@
               <w:lang w:eastAsia="en-IE"/>
             </w:rPr>
           </w:pPr>
-          <w:hyperlink w:anchor="_Toc179271521" w:history="1">
+          <w:hyperlink w:anchor="_Toc180419928" w:history="1">
             <w:r>
               <w:rPr>
                 <w:rStyle w:val="Hyperlink"/>
@@ -4910,7 +4760,7 @@
                 <w:bCs/>
                 <w:noProof/>
               </w:rPr>
-              <w:t>Brief Use Case</w:t>
+              <w:t>Use Case Diagram</w:t>
             </w:r>
             <w:r>
               <w:rPr>
@@ -4931,7 +4781,7 @@
                 <w:noProof/>
                 <w:webHidden/>
               </w:rPr>
-              <w:instrText xml:space="preserve"> PAGEREF _Toc179271521 \h </w:instrText>
+              <w:instrText xml:space="preserve"> PAGEREF _Toc180419928 \h </w:instrText>
             </w:r>
             <w:r>
               <w:rPr>
@@ -4976,7 +4826,7 @@
               <w:lang w:eastAsia="en-IE"/>
             </w:rPr>
           </w:pPr>
-          <w:hyperlink w:anchor="_Toc179271522" w:history="1">
+          <w:hyperlink w:anchor="_Toc180419929" w:history="1">
             <w:r>
               <w:rPr>
                 <w:rStyle w:val="Hyperlink"/>
@@ -4985,7 +4835,7 @@
                 <w:bCs/>
                 <w:noProof/>
               </w:rPr>
-              <w:t>Detailed Use Case</w:t>
+              <w:t>Brief Use Case</w:t>
             </w:r>
             <w:r>
               <w:rPr>
@@ -5006,7 +4856,7 @@
                 <w:noProof/>
                 <w:webHidden/>
               </w:rPr>
-              <w:instrText xml:space="preserve"> PAGEREF _Toc179271522 \h </w:instrText>
+              <w:instrText xml:space="preserve"> PAGEREF _Toc180419929 \h </w:instrText>
             </w:r>
             <w:r>
               <w:rPr>
@@ -5051,7 +4901,7 @@
               <w:lang w:eastAsia="en-IE"/>
             </w:rPr>
           </w:pPr>
-          <w:hyperlink w:anchor="_Toc179271523" w:history="1">
+          <w:hyperlink w:anchor="_Toc180419930" w:history="1">
             <w:r>
               <w:rPr>
                 <w:rStyle w:val="Hyperlink"/>
@@ -5060,7 +4910,7 @@
                 <w:bCs/>
                 <w:noProof/>
               </w:rPr>
-              <w:t>FURPS+ Metrics</w:t>
+              <w:t>Detailed Use Case</w:t>
             </w:r>
             <w:r>
               <w:rPr>
@@ -5081,457 +4931,7 @@
                 <w:noProof/>
                 <w:webHidden/>
               </w:rPr>
-              <w:instrText xml:space="preserve"> PAGEREF _Toc179271523 \h </w:instrText>
-            </w:r>
-            <w:r>
-              <w:rPr>
-                <w:noProof/>
-                <w:webHidden/>
-              </w:rPr>
-            </w:r>
-            <w:r>
-              <w:rPr>
-                <w:noProof/>
-                <w:webHidden/>
-              </w:rPr>
-              <w:fldChar w:fldCharType="separate"/>
-            </w:r>
-            <w:r>
-              <w:rPr>
-                <w:noProof/>
-                <w:webHidden/>
-              </w:rPr>
-              <w:t>9</w:t>
-            </w:r>
-            <w:r>
-              <w:rPr>
-                <w:noProof/>
-                <w:webHidden/>
-              </w:rPr>
-              <w:fldChar w:fldCharType="end"/>
-            </w:r>
-          </w:hyperlink>
-        </w:p>
-        <w:p>
-          <w:pPr>
-            <w:pStyle w:val="TOC2"/>
-            <w:tabs>
-              <w:tab w:val="right" w:leader="dot" w:pos="9016"/>
-            </w:tabs>
-            <w:rPr>
-              <w:rFonts w:eastAsiaTheme="minorEastAsia"/>
-              <w:noProof/>
-              <w:sz w:val="24"/>
-              <w:szCs w:val="24"/>
-              <w:lang w:eastAsia="en-IE"/>
-            </w:rPr>
-          </w:pPr>
-          <w:hyperlink w:anchor="_Toc179271524" w:history="1">
-            <w:r>
-              <w:rPr>
-                <w:rStyle w:val="Hyperlink"/>
-                <w:rFonts w:ascii="Times New Roman" w:hAnsi="Times New Roman" w:cs="Times New Roman"/>
-                <w:b/>
-                <w:bCs/>
-                <w:noProof/>
-              </w:rPr>
-              <w:t>Functionality</w:t>
-            </w:r>
-            <w:r>
-              <w:rPr>
-                <w:noProof/>
-                <w:webHidden/>
-              </w:rPr>
-              <w:tab/>
-            </w:r>
-            <w:r>
-              <w:rPr>
-                <w:noProof/>
-                <w:webHidden/>
-              </w:rPr>
-              <w:fldChar w:fldCharType="begin"/>
-            </w:r>
-            <w:r>
-              <w:rPr>
-                <w:noProof/>
-                <w:webHidden/>
-              </w:rPr>
-              <w:instrText xml:space="preserve"> PAGEREF _Toc179271524 \h </w:instrText>
-            </w:r>
-            <w:r>
-              <w:rPr>
-                <w:noProof/>
-                <w:webHidden/>
-              </w:rPr>
-            </w:r>
-            <w:r>
-              <w:rPr>
-                <w:noProof/>
-                <w:webHidden/>
-              </w:rPr>
-              <w:fldChar w:fldCharType="separate"/>
-            </w:r>
-            <w:r>
-              <w:rPr>
-                <w:noProof/>
-                <w:webHidden/>
-              </w:rPr>
-              <w:t>9</w:t>
-            </w:r>
-            <w:r>
-              <w:rPr>
-                <w:noProof/>
-                <w:webHidden/>
-              </w:rPr>
-              <w:fldChar w:fldCharType="end"/>
-            </w:r>
-          </w:hyperlink>
-        </w:p>
-        <w:p>
-          <w:pPr>
-            <w:pStyle w:val="TOC2"/>
-            <w:tabs>
-              <w:tab w:val="right" w:leader="dot" w:pos="9016"/>
-            </w:tabs>
-            <w:rPr>
-              <w:rFonts w:eastAsiaTheme="minorEastAsia"/>
-              <w:noProof/>
-              <w:sz w:val="24"/>
-              <w:szCs w:val="24"/>
-              <w:lang w:eastAsia="en-IE"/>
-            </w:rPr>
-          </w:pPr>
-          <w:hyperlink w:anchor="_Toc179271525" w:history="1">
-            <w:r>
-              <w:rPr>
-                <w:rStyle w:val="Hyperlink"/>
-                <w:rFonts w:ascii="Times New Roman" w:hAnsi="Times New Roman" w:cs="Times New Roman"/>
-                <w:b/>
-                <w:bCs/>
-                <w:noProof/>
-              </w:rPr>
-              <w:t>Usability</w:t>
-            </w:r>
-            <w:r>
-              <w:rPr>
-                <w:noProof/>
-                <w:webHidden/>
-              </w:rPr>
-              <w:tab/>
-            </w:r>
-            <w:r>
-              <w:rPr>
-                <w:noProof/>
-                <w:webHidden/>
-              </w:rPr>
-              <w:fldChar w:fldCharType="begin"/>
-            </w:r>
-            <w:r>
-              <w:rPr>
-                <w:noProof/>
-                <w:webHidden/>
-              </w:rPr>
-              <w:instrText xml:space="preserve"> PAGEREF _Toc179271525 \h </w:instrText>
-            </w:r>
-            <w:r>
-              <w:rPr>
-                <w:noProof/>
-                <w:webHidden/>
-              </w:rPr>
-            </w:r>
-            <w:r>
-              <w:rPr>
-                <w:noProof/>
-                <w:webHidden/>
-              </w:rPr>
-              <w:fldChar w:fldCharType="separate"/>
-            </w:r>
-            <w:r>
-              <w:rPr>
-                <w:noProof/>
-                <w:webHidden/>
-              </w:rPr>
-              <w:t>9</w:t>
-            </w:r>
-            <w:r>
-              <w:rPr>
-                <w:noProof/>
-                <w:webHidden/>
-              </w:rPr>
-              <w:fldChar w:fldCharType="end"/>
-            </w:r>
-          </w:hyperlink>
-        </w:p>
-        <w:p>
-          <w:pPr>
-            <w:pStyle w:val="TOC2"/>
-            <w:tabs>
-              <w:tab w:val="right" w:leader="dot" w:pos="9016"/>
-            </w:tabs>
-            <w:rPr>
-              <w:rFonts w:eastAsiaTheme="minorEastAsia"/>
-              <w:noProof/>
-              <w:sz w:val="24"/>
-              <w:szCs w:val="24"/>
-              <w:lang w:eastAsia="en-IE"/>
-            </w:rPr>
-          </w:pPr>
-          <w:hyperlink w:anchor="_Toc179271526" w:history="1">
-            <w:r>
-              <w:rPr>
-                <w:rStyle w:val="Hyperlink"/>
-                <w:rFonts w:ascii="Times New Roman" w:hAnsi="Times New Roman" w:cs="Times New Roman"/>
-                <w:b/>
-                <w:bCs/>
-                <w:noProof/>
-              </w:rPr>
-              <w:t>Reliability</w:t>
-            </w:r>
-            <w:r>
-              <w:rPr>
-                <w:noProof/>
-                <w:webHidden/>
-              </w:rPr>
-              <w:tab/>
-            </w:r>
-            <w:r>
-              <w:rPr>
-                <w:noProof/>
-                <w:webHidden/>
-              </w:rPr>
-              <w:fldChar w:fldCharType="begin"/>
-            </w:r>
-            <w:r>
-              <w:rPr>
-                <w:noProof/>
-                <w:webHidden/>
-              </w:rPr>
-              <w:instrText xml:space="preserve"> PAGEREF _Toc179271526 \h </w:instrText>
-            </w:r>
-            <w:r>
-              <w:rPr>
-                <w:noProof/>
-                <w:webHidden/>
-              </w:rPr>
-            </w:r>
-            <w:r>
-              <w:rPr>
-                <w:noProof/>
-                <w:webHidden/>
-              </w:rPr>
-              <w:fldChar w:fldCharType="separate"/>
-            </w:r>
-            <w:r>
-              <w:rPr>
-                <w:noProof/>
-                <w:webHidden/>
-              </w:rPr>
-              <w:t>9</w:t>
-            </w:r>
-            <w:r>
-              <w:rPr>
-                <w:noProof/>
-                <w:webHidden/>
-              </w:rPr>
-              <w:fldChar w:fldCharType="end"/>
-            </w:r>
-          </w:hyperlink>
-        </w:p>
-        <w:p>
-          <w:pPr>
-            <w:pStyle w:val="TOC2"/>
-            <w:tabs>
-              <w:tab w:val="right" w:leader="dot" w:pos="9016"/>
-            </w:tabs>
-            <w:rPr>
-              <w:rFonts w:eastAsiaTheme="minorEastAsia"/>
-              <w:noProof/>
-              <w:sz w:val="24"/>
-              <w:szCs w:val="24"/>
-              <w:lang w:eastAsia="en-IE"/>
-            </w:rPr>
-          </w:pPr>
-          <w:hyperlink w:anchor="_Toc179271527" w:history="1">
-            <w:r>
-              <w:rPr>
-                <w:rStyle w:val="Hyperlink"/>
-                <w:rFonts w:ascii="Times New Roman" w:hAnsi="Times New Roman" w:cs="Times New Roman"/>
-                <w:b/>
-                <w:bCs/>
-                <w:noProof/>
-              </w:rPr>
-              <w:t>Performance</w:t>
-            </w:r>
-            <w:r>
-              <w:rPr>
-                <w:noProof/>
-                <w:webHidden/>
-              </w:rPr>
-              <w:tab/>
-            </w:r>
-            <w:r>
-              <w:rPr>
-                <w:noProof/>
-                <w:webHidden/>
-              </w:rPr>
-              <w:fldChar w:fldCharType="begin"/>
-            </w:r>
-            <w:r>
-              <w:rPr>
-                <w:noProof/>
-                <w:webHidden/>
-              </w:rPr>
-              <w:instrText xml:space="preserve"> PAGEREF _Toc179271527 \h </w:instrText>
-            </w:r>
-            <w:r>
-              <w:rPr>
-                <w:noProof/>
-                <w:webHidden/>
-              </w:rPr>
-            </w:r>
-            <w:r>
-              <w:rPr>
-                <w:noProof/>
-                <w:webHidden/>
-              </w:rPr>
-              <w:fldChar w:fldCharType="separate"/>
-            </w:r>
-            <w:r>
-              <w:rPr>
-                <w:noProof/>
-                <w:webHidden/>
-              </w:rPr>
-              <w:t>9</w:t>
-            </w:r>
-            <w:r>
-              <w:rPr>
-                <w:noProof/>
-                <w:webHidden/>
-              </w:rPr>
-              <w:fldChar w:fldCharType="end"/>
-            </w:r>
-          </w:hyperlink>
-        </w:p>
-        <w:p>
-          <w:pPr>
-            <w:pStyle w:val="TOC2"/>
-            <w:tabs>
-              <w:tab w:val="right" w:leader="dot" w:pos="9016"/>
-            </w:tabs>
-            <w:rPr>
-              <w:rFonts w:eastAsiaTheme="minorEastAsia"/>
-              <w:noProof/>
-              <w:sz w:val="24"/>
-              <w:szCs w:val="24"/>
-              <w:lang w:eastAsia="en-IE"/>
-            </w:rPr>
-          </w:pPr>
-          <w:hyperlink w:anchor="_Toc179271528" w:history="1">
-            <w:r>
-              <w:rPr>
-                <w:rStyle w:val="Hyperlink"/>
-                <w:rFonts w:ascii="Times New Roman" w:hAnsi="Times New Roman" w:cs="Times New Roman"/>
-                <w:b/>
-                <w:bCs/>
-                <w:noProof/>
-              </w:rPr>
-              <w:t>Supportability</w:t>
-            </w:r>
-            <w:r>
-              <w:rPr>
-                <w:noProof/>
-                <w:webHidden/>
-              </w:rPr>
-              <w:tab/>
-            </w:r>
-            <w:r>
-              <w:rPr>
-                <w:noProof/>
-                <w:webHidden/>
-              </w:rPr>
-              <w:fldChar w:fldCharType="begin"/>
-            </w:r>
-            <w:r>
-              <w:rPr>
-                <w:noProof/>
-                <w:webHidden/>
-              </w:rPr>
-              <w:instrText xml:space="preserve"> PAGEREF _Toc179271528 \h </w:instrText>
-            </w:r>
-            <w:r>
-              <w:rPr>
-                <w:noProof/>
-                <w:webHidden/>
-              </w:rPr>
-            </w:r>
-            <w:r>
-              <w:rPr>
-                <w:noProof/>
-                <w:webHidden/>
-              </w:rPr>
-              <w:fldChar w:fldCharType="separate"/>
-            </w:r>
-            <w:r>
-              <w:rPr>
-                <w:noProof/>
-                <w:webHidden/>
-              </w:rPr>
-              <w:t>9</w:t>
-            </w:r>
-            <w:r>
-              <w:rPr>
-                <w:noProof/>
-                <w:webHidden/>
-              </w:rPr>
-              <w:fldChar w:fldCharType="end"/>
-            </w:r>
-          </w:hyperlink>
-        </w:p>
-        <w:p>
-          <w:pPr>
-            <w:pStyle w:val="TOC2"/>
-            <w:tabs>
-              <w:tab w:val="right" w:leader="dot" w:pos="9016"/>
-            </w:tabs>
-            <w:rPr>
-              <w:rFonts w:eastAsiaTheme="minorEastAsia"/>
-              <w:noProof/>
-              <w:sz w:val="24"/>
-              <w:szCs w:val="24"/>
-              <w:lang w:eastAsia="en-IE"/>
-            </w:rPr>
-          </w:pPr>
-          <w:hyperlink w:anchor="_Toc179271529" w:history="1">
-            <w:r>
-              <w:rPr>
-                <w:rStyle w:val="Hyperlink"/>
-                <w:rFonts w:ascii="Times New Roman" w:hAnsi="Times New Roman" w:cs="Times New Roman"/>
-                <w:b/>
-                <w:bCs/>
-                <w:noProof/>
-              </w:rPr>
-              <w:t>+</w:t>
-            </w:r>
-            <w:r>
-              <w:rPr>
-                <w:noProof/>
-                <w:webHidden/>
-              </w:rPr>
-              <w:tab/>
-            </w:r>
-            <w:r>
-              <w:rPr>
-                <w:noProof/>
-                <w:webHidden/>
-              </w:rPr>
-              <w:fldChar w:fldCharType="begin"/>
-            </w:r>
-            <w:r>
-              <w:rPr>
-                <w:noProof/>
-                <w:webHidden/>
-              </w:rPr>
-              <w:instrText xml:space="preserve"> PAGEREF _Toc179271529 \h </w:instrText>
+              <w:instrText xml:space="preserve"> PAGEREF _Toc180419930 \h </w:instrText>
             </w:r>
             <w:r>
               <w:rPr>
@@ -5576,7 +4976,7 @@
               <w:lang w:eastAsia="en-IE"/>
             </w:rPr>
           </w:pPr>
-          <w:hyperlink w:anchor="_Toc179271530" w:history="1">
+          <w:hyperlink w:anchor="_Toc180419931" w:history="1">
             <w:r>
               <w:rPr>
                 <w:rStyle w:val="Hyperlink"/>
@@ -5585,7 +4985,7 @@
                 <w:bCs/>
                 <w:noProof/>
               </w:rPr>
-              <w:t>References</w:t>
+              <w:t>FURPS+ Metrics</w:t>
             </w:r>
             <w:r>
               <w:rPr>
@@ -5606,7 +5006,7 @@
                 <w:noProof/>
                 <w:webHidden/>
               </w:rPr>
-              <w:instrText xml:space="preserve"> PAGEREF _Toc179271530 \h </w:instrText>
+              <w:instrText xml:space="preserve"> PAGEREF _Toc180419931 \h </w:instrText>
             </w:r>
             <w:r>
               <w:rPr>
@@ -5638,6 +5038,776 @@
           </w:hyperlink>
         </w:p>
         <w:p>
+          <w:pPr>
+            <w:pStyle w:val="TOC2"/>
+            <w:tabs>
+              <w:tab w:val="right" w:leader="dot" w:pos="9016"/>
+            </w:tabs>
+            <w:rPr>
+              <w:rFonts w:eastAsiaTheme="minorEastAsia"/>
+              <w:noProof/>
+              <w:sz w:val="24"/>
+              <w:szCs w:val="24"/>
+              <w:lang w:eastAsia="en-IE"/>
+            </w:rPr>
+          </w:pPr>
+          <w:hyperlink w:anchor="_Toc180419932" w:history="1">
+            <w:r>
+              <w:rPr>
+                <w:rStyle w:val="Hyperlink"/>
+                <w:rFonts w:ascii="Times New Roman" w:hAnsi="Times New Roman" w:cs="Times New Roman"/>
+                <w:b/>
+                <w:bCs/>
+                <w:noProof/>
+              </w:rPr>
+              <w:t>Functionality</w:t>
+            </w:r>
+            <w:r>
+              <w:rPr>
+                <w:noProof/>
+                <w:webHidden/>
+              </w:rPr>
+              <w:tab/>
+            </w:r>
+            <w:r>
+              <w:rPr>
+                <w:noProof/>
+                <w:webHidden/>
+              </w:rPr>
+              <w:fldChar w:fldCharType="begin"/>
+            </w:r>
+            <w:r>
+              <w:rPr>
+                <w:noProof/>
+                <w:webHidden/>
+              </w:rPr>
+              <w:instrText xml:space="preserve"> PAGEREF _Toc180419932 \h </w:instrText>
+            </w:r>
+            <w:r>
+              <w:rPr>
+                <w:noProof/>
+                <w:webHidden/>
+              </w:rPr>
+            </w:r>
+            <w:r>
+              <w:rPr>
+                <w:noProof/>
+                <w:webHidden/>
+              </w:rPr>
+              <w:fldChar w:fldCharType="separate"/>
+            </w:r>
+            <w:r>
+              <w:rPr>
+                <w:noProof/>
+                <w:webHidden/>
+              </w:rPr>
+              <w:t>10</w:t>
+            </w:r>
+            <w:r>
+              <w:rPr>
+                <w:noProof/>
+                <w:webHidden/>
+              </w:rPr>
+              <w:fldChar w:fldCharType="end"/>
+            </w:r>
+          </w:hyperlink>
+        </w:p>
+        <w:p>
+          <w:pPr>
+            <w:pStyle w:val="TOC2"/>
+            <w:tabs>
+              <w:tab w:val="right" w:leader="dot" w:pos="9016"/>
+            </w:tabs>
+            <w:rPr>
+              <w:rFonts w:eastAsiaTheme="minorEastAsia"/>
+              <w:noProof/>
+              <w:sz w:val="24"/>
+              <w:szCs w:val="24"/>
+              <w:lang w:eastAsia="en-IE"/>
+            </w:rPr>
+          </w:pPr>
+          <w:hyperlink w:anchor="_Toc180419933" w:history="1">
+            <w:r>
+              <w:rPr>
+                <w:rStyle w:val="Hyperlink"/>
+                <w:rFonts w:ascii="Times New Roman" w:hAnsi="Times New Roman" w:cs="Times New Roman"/>
+                <w:b/>
+                <w:bCs/>
+                <w:noProof/>
+              </w:rPr>
+              <w:t>Usability</w:t>
+            </w:r>
+            <w:r>
+              <w:rPr>
+                <w:noProof/>
+                <w:webHidden/>
+              </w:rPr>
+              <w:tab/>
+            </w:r>
+            <w:r>
+              <w:rPr>
+                <w:noProof/>
+                <w:webHidden/>
+              </w:rPr>
+              <w:fldChar w:fldCharType="begin"/>
+            </w:r>
+            <w:r>
+              <w:rPr>
+                <w:noProof/>
+                <w:webHidden/>
+              </w:rPr>
+              <w:instrText xml:space="preserve"> PAGEREF _Toc180419933 \h </w:instrText>
+            </w:r>
+            <w:r>
+              <w:rPr>
+                <w:noProof/>
+                <w:webHidden/>
+              </w:rPr>
+            </w:r>
+            <w:r>
+              <w:rPr>
+                <w:noProof/>
+                <w:webHidden/>
+              </w:rPr>
+              <w:fldChar w:fldCharType="separate"/>
+            </w:r>
+            <w:r>
+              <w:rPr>
+                <w:noProof/>
+                <w:webHidden/>
+              </w:rPr>
+              <w:t>10</w:t>
+            </w:r>
+            <w:r>
+              <w:rPr>
+                <w:noProof/>
+                <w:webHidden/>
+              </w:rPr>
+              <w:fldChar w:fldCharType="end"/>
+            </w:r>
+          </w:hyperlink>
+        </w:p>
+        <w:p>
+          <w:pPr>
+            <w:pStyle w:val="TOC2"/>
+            <w:tabs>
+              <w:tab w:val="right" w:leader="dot" w:pos="9016"/>
+            </w:tabs>
+            <w:rPr>
+              <w:rFonts w:eastAsiaTheme="minorEastAsia"/>
+              <w:noProof/>
+              <w:sz w:val="24"/>
+              <w:szCs w:val="24"/>
+              <w:lang w:eastAsia="en-IE"/>
+            </w:rPr>
+          </w:pPr>
+          <w:hyperlink w:anchor="_Toc180419934" w:history="1">
+            <w:r>
+              <w:rPr>
+                <w:rStyle w:val="Hyperlink"/>
+                <w:rFonts w:ascii="Times New Roman" w:hAnsi="Times New Roman" w:cs="Times New Roman"/>
+                <w:b/>
+                <w:bCs/>
+                <w:noProof/>
+              </w:rPr>
+              <w:t>Reliability</w:t>
+            </w:r>
+            <w:r>
+              <w:rPr>
+                <w:noProof/>
+                <w:webHidden/>
+              </w:rPr>
+              <w:tab/>
+            </w:r>
+            <w:r>
+              <w:rPr>
+                <w:noProof/>
+                <w:webHidden/>
+              </w:rPr>
+              <w:fldChar w:fldCharType="begin"/>
+            </w:r>
+            <w:r>
+              <w:rPr>
+                <w:noProof/>
+                <w:webHidden/>
+              </w:rPr>
+              <w:instrText xml:space="preserve"> PAGEREF _Toc180419934 \h </w:instrText>
+            </w:r>
+            <w:r>
+              <w:rPr>
+                <w:noProof/>
+                <w:webHidden/>
+              </w:rPr>
+            </w:r>
+            <w:r>
+              <w:rPr>
+                <w:noProof/>
+                <w:webHidden/>
+              </w:rPr>
+              <w:fldChar w:fldCharType="separate"/>
+            </w:r>
+            <w:r>
+              <w:rPr>
+                <w:noProof/>
+                <w:webHidden/>
+              </w:rPr>
+              <w:t>10</w:t>
+            </w:r>
+            <w:r>
+              <w:rPr>
+                <w:noProof/>
+                <w:webHidden/>
+              </w:rPr>
+              <w:fldChar w:fldCharType="end"/>
+            </w:r>
+          </w:hyperlink>
+        </w:p>
+        <w:p>
+          <w:pPr>
+            <w:pStyle w:val="TOC2"/>
+            <w:tabs>
+              <w:tab w:val="right" w:leader="dot" w:pos="9016"/>
+            </w:tabs>
+            <w:rPr>
+              <w:rFonts w:eastAsiaTheme="minorEastAsia"/>
+              <w:noProof/>
+              <w:sz w:val="24"/>
+              <w:szCs w:val="24"/>
+              <w:lang w:eastAsia="en-IE"/>
+            </w:rPr>
+          </w:pPr>
+          <w:hyperlink w:anchor="_Toc180419935" w:history="1">
+            <w:r>
+              <w:rPr>
+                <w:rStyle w:val="Hyperlink"/>
+                <w:rFonts w:ascii="Times New Roman" w:hAnsi="Times New Roman" w:cs="Times New Roman"/>
+                <w:b/>
+                <w:bCs/>
+                <w:noProof/>
+              </w:rPr>
+              <w:t>Performance</w:t>
+            </w:r>
+            <w:r>
+              <w:rPr>
+                <w:noProof/>
+                <w:webHidden/>
+              </w:rPr>
+              <w:tab/>
+            </w:r>
+            <w:r>
+              <w:rPr>
+                <w:noProof/>
+                <w:webHidden/>
+              </w:rPr>
+              <w:fldChar w:fldCharType="begin"/>
+            </w:r>
+            <w:r>
+              <w:rPr>
+                <w:noProof/>
+                <w:webHidden/>
+              </w:rPr>
+              <w:instrText xml:space="preserve"> PAGEREF _Toc180419935 \h </w:instrText>
+            </w:r>
+            <w:r>
+              <w:rPr>
+                <w:noProof/>
+                <w:webHidden/>
+              </w:rPr>
+            </w:r>
+            <w:r>
+              <w:rPr>
+                <w:noProof/>
+                <w:webHidden/>
+              </w:rPr>
+              <w:fldChar w:fldCharType="separate"/>
+            </w:r>
+            <w:r>
+              <w:rPr>
+                <w:noProof/>
+                <w:webHidden/>
+              </w:rPr>
+              <w:t>10</w:t>
+            </w:r>
+            <w:r>
+              <w:rPr>
+                <w:noProof/>
+                <w:webHidden/>
+              </w:rPr>
+              <w:fldChar w:fldCharType="end"/>
+            </w:r>
+          </w:hyperlink>
+        </w:p>
+        <w:p>
+          <w:pPr>
+            <w:pStyle w:val="TOC2"/>
+            <w:tabs>
+              <w:tab w:val="right" w:leader="dot" w:pos="9016"/>
+            </w:tabs>
+            <w:rPr>
+              <w:rFonts w:eastAsiaTheme="minorEastAsia"/>
+              <w:noProof/>
+              <w:sz w:val="24"/>
+              <w:szCs w:val="24"/>
+              <w:lang w:eastAsia="en-IE"/>
+            </w:rPr>
+          </w:pPr>
+          <w:hyperlink w:anchor="_Toc180419936" w:history="1">
+            <w:r>
+              <w:rPr>
+                <w:rStyle w:val="Hyperlink"/>
+                <w:rFonts w:ascii="Times New Roman" w:hAnsi="Times New Roman" w:cs="Times New Roman"/>
+                <w:b/>
+                <w:bCs/>
+                <w:noProof/>
+              </w:rPr>
+              <w:t>Supportability</w:t>
+            </w:r>
+            <w:r>
+              <w:rPr>
+                <w:noProof/>
+                <w:webHidden/>
+              </w:rPr>
+              <w:tab/>
+            </w:r>
+            <w:r>
+              <w:rPr>
+                <w:noProof/>
+                <w:webHidden/>
+              </w:rPr>
+              <w:fldChar w:fldCharType="begin"/>
+            </w:r>
+            <w:r>
+              <w:rPr>
+                <w:noProof/>
+                <w:webHidden/>
+              </w:rPr>
+              <w:instrText xml:space="preserve"> PAGEREF _Toc180419936 \h </w:instrText>
+            </w:r>
+            <w:r>
+              <w:rPr>
+                <w:noProof/>
+                <w:webHidden/>
+              </w:rPr>
+            </w:r>
+            <w:r>
+              <w:rPr>
+                <w:noProof/>
+                <w:webHidden/>
+              </w:rPr>
+              <w:fldChar w:fldCharType="separate"/>
+            </w:r>
+            <w:r>
+              <w:rPr>
+                <w:noProof/>
+                <w:webHidden/>
+              </w:rPr>
+              <w:t>10</w:t>
+            </w:r>
+            <w:r>
+              <w:rPr>
+                <w:noProof/>
+                <w:webHidden/>
+              </w:rPr>
+              <w:fldChar w:fldCharType="end"/>
+            </w:r>
+          </w:hyperlink>
+        </w:p>
+        <w:p>
+          <w:pPr>
+            <w:pStyle w:val="TOC2"/>
+            <w:tabs>
+              <w:tab w:val="right" w:leader="dot" w:pos="9016"/>
+            </w:tabs>
+            <w:rPr>
+              <w:rFonts w:eastAsiaTheme="minorEastAsia"/>
+              <w:noProof/>
+              <w:sz w:val="24"/>
+              <w:szCs w:val="24"/>
+              <w:lang w:eastAsia="en-IE"/>
+            </w:rPr>
+          </w:pPr>
+          <w:hyperlink w:anchor="_Toc180419937" w:history="1">
+            <w:r>
+              <w:rPr>
+                <w:rStyle w:val="Hyperlink"/>
+                <w:rFonts w:ascii="Times New Roman" w:hAnsi="Times New Roman" w:cs="Times New Roman"/>
+                <w:b/>
+                <w:bCs/>
+                <w:noProof/>
+              </w:rPr>
+              <w:t>Security(+)</w:t>
+            </w:r>
+            <w:r>
+              <w:rPr>
+                <w:noProof/>
+                <w:webHidden/>
+              </w:rPr>
+              <w:tab/>
+            </w:r>
+            <w:r>
+              <w:rPr>
+                <w:noProof/>
+                <w:webHidden/>
+              </w:rPr>
+              <w:fldChar w:fldCharType="begin"/>
+            </w:r>
+            <w:r>
+              <w:rPr>
+                <w:noProof/>
+                <w:webHidden/>
+              </w:rPr>
+              <w:instrText xml:space="preserve"> PAGEREF _Toc180419937 \h </w:instrText>
+            </w:r>
+            <w:r>
+              <w:rPr>
+                <w:noProof/>
+                <w:webHidden/>
+              </w:rPr>
+            </w:r>
+            <w:r>
+              <w:rPr>
+                <w:noProof/>
+                <w:webHidden/>
+              </w:rPr>
+              <w:fldChar w:fldCharType="separate"/>
+            </w:r>
+            <w:r>
+              <w:rPr>
+                <w:noProof/>
+                <w:webHidden/>
+              </w:rPr>
+              <w:t>10</w:t>
+            </w:r>
+            <w:r>
+              <w:rPr>
+                <w:noProof/>
+                <w:webHidden/>
+              </w:rPr>
+              <w:fldChar w:fldCharType="end"/>
+            </w:r>
+          </w:hyperlink>
+        </w:p>
+        <w:p>
+          <w:pPr>
+            <w:pStyle w:val="TOC1"/>
+            <w:tabs>
+              <w:tab w:val="right" w:leader="dot" w:pos="9016"/>
+            </w:tabs>
+            <w:rPr>
+              <w:rFonts w:eastAsiaTheme="minorEastAsia"/>
+              <w:noProof/>
+              <w:sz w:val="24"/>
+              <w:szCs w:val="24"/>
+              <w:lang w:eastAsia="en-IE"/>
+            </w:rPr>
+          </w:pPr>
+          <w:hyperlink w:anchor="_Toc180419938" w:history="1">
+            <w:r>
+              <w:rPr>
+                <w:rStyle w:val="Hyperlink"/>
+                <w:rFonts w:ascii="Times New Roman" w:hAnsi="Times New Roman" w:cs="Times New Roman"/>
+                <w:b/>
+                <w:bCs/>
+                <w:noProof/>
+              </w:rPr>
+              <w:t>Similar Applications</w:t>
+            </w:r>
+            <w:r>
+              <w:rPr>
+                <w:noProof/>
+                <w:webHidden/>
+              </w:rPr>
+              <w:tab/>
+            </w:r>
+            <w:r>
+              <w:rPr>
+                <w:noProof/>
+                <w:webHidden/>
+              </w:rPr>
+              <w:fldChar w:fldCharType="begin"/>
+            </w:r>
+            <w:r>
+              <w:rPr>
+                <w:noProof/>
+                <w:webHidden/>
+              </w:rPr>
+              <w:instrText xml:space="preserve"> PAGEREF _Toc180419938 \h </w:instrText>
+            </w:r>
+            <w:r>
+              <w:rPr>
+                <w:noProof/>
+                <w:webHidden/>
+              </w:rPr>
+            </w:r>
+            <w:r>
+              <w:rPr>
+                <w:noProof/>
+                <w:webHidden/>
+              </w:rPr>
+              <w:fldChar w:fldCharType="separate"/>
+            </w:r>
+            <w:r>
+              <w:rPr>
+                <w:noProof/>
+                <w:webHidden/>
+              </w:rPr>
+              <w:t>11</w:t>
+            </w:r>
+            <w:r>
+              <w:rPr>
+                <w:noProof/>
+                <w:webHidden/>
+              </w:rPr>
+              <w:fldChar w:fldCharType="end"/>
+            </w:r>
+          </w:hyperlink>
+        </w:p>
+        <w:p>
+          <w:pPr>
+            <w:pStyle w:val="TOC2"/>
+            <w:tabs>
+              <w:tab w:val="right" w:leader="dot" w:pos="9016"/>
+            </w:tabs>
+            <w:rPr>
+              <w:rFonts w:eastAsiaTheme="minorEastAsia"/>
+              <w:noProof/>
+              <w:sz w:val="24"/>
+              <w:szCs w:val="24"/>
+              <w:lang w:eastAsia="en-IE"/>
+            </w:rPr>
+          </w:pPr>
+          <w:hyperlink w:anchor="_Toc180419939" w:history="1">
+            <w:r>
+              <w:rPr>
+                <w:rStyle w:val="Hyperlink"/>
+                <w:rFonts w:ascii="Times New Roman" w:hAnsi="Times New Roman" w:cs="Times New Roman"/>
+                <w:b/>
+                <w:bCs/>
+                <w:noProof/>
+              </w:rPr>
+              <w:t>Pass</w:t>
+            </w:r>
+            <w:r>
+              <w:rPr>
+                <w:noProof/>
+                <w:webHidden/>
+              </w:rPr>
+              <w:tab/>
+            </w:r>
+            <w:r>
+              <w:rPr>
+                <w:noProof/>
+                <w:webHidden/>
+              </w:rPr>
+              <w:fldChar w:fldCharType="begin"/>
+            </w:r>
+            <w:r>
+              <w:rPr>
+                <w:noProof/>
+                <w:webHidden/>
+              </w:rPr>
+              <w:instrText xml:space="preserve"> PAGEREF _Toc180419939 \h </w:instrText>
+            </w:r>
+            <w:r>
+              <w:rPr>
+                <w:noProof/>
+                <w:webHidden/>
+              </w:rPr>
+            </w:r>
+            <w:r>
+              <w:rPr>
+                <w:noProof/>
+                <w:webHidden/>
+              </w:rPr>
+              <w:fldChar w:fldCharType="separate"/>
+            </w:r>
+            <w:r>
+              <w:rPr>
+                <w:noProof/>
+                <w:webHidden/>
+              </w:rPr>
+              <w:t>11</w:t>
+            </w:r>
+            <w:r>
+              <w:rPr>
+                <w:noProof/>
+                <w:webHidden/>
+              </w:rPr>
+              <w:fldChar w:fldCharType="end"/>
+            </w:r>
+          </w:hyperlink>
+        </w:p>
+        <w:p>
+          <w:pPr>
+            <w:pStyle w:val="TOC2"/>
+            <w:tabs>
+              <w:tab w:val="right" w:leader="dot" w:pos="9016"/>
+            </w:tabs>
+            <w:rPr>
+              <w:rFonts w:eastAsiaTheme="minorEastAsia"/>
+              <w:noProof/>
+              <w:sz w:val="24"/>
+              <w:szCs w:val="24"/>
+              <w:lang w:eastAsia="en-IE"/>
+            </w:rPr>
+          </w:pPr>
+          <w:hyperlink w:anchor="_Toc180419940" w:history="1">
+            <w:r>
+              <w:rPr>
+                <w:rStyle w:val="Hyperlink"/>
+                <w:rFonts w:ascii="Times New Roman" w:hAnsi="Times New Roman" w:cs="Times New Roman"/>
+                <w:b/>
+                <w:bCs/>
+                <w:noProof/>
+              </w:rPr>
+              <w:t>Lo</w:t>
+            </w:r>
+            <w:r>
+              <w:rPr>
+                <w:rStyle w:val="Hyperlink"/>
+                <w:rFonts w:ascii="Times New Roman" w:hAnsi="Times New Roman" w:cs="Times New Roman"/>
+                <w:b/>
+                <w:bCs/>
+                <w:noProof/>
+              </w:rPr>
+              <w:t>g</w:t>
+            </w:r>
+            <w:r>
+              <w:rPr>
+                <w:rStyle w:val="Hyperlink"/>
+                <w:rFonts w:ascii="Times New Roman" w:hAnsi="Times New Roman" w:cs="Times New Roman"/>
+                <w:b/>
+                <w:bCs/>
+                <w:noProof/>
+              </w:rPr>
+              <w:t xml:space="preserve"> my care</w:t>
+            </w:r>
+            <w:r>
+              <w:rPr>
+                <w:noProof/>
+                <w:webHidden/>
+              </w:rPr>
+              <w:tab/>
+            </w:r>
+            <w:r>
+              <w:rPr>
+                <w:noProof/>
+                <w:webHidden/>
+              </w:rPr>
+              <w:fldChar w:fldCharType="begin"/>
+            </w:r>
+            <w:r>
+              <w:rPr>
+                <w:noProof/>
+                <w:webHidden/>
+              </w:rPr>
+              <w:instrText xml:space="preserve"> PAGEREF _Toc180419940 \h </w:instrText>
+            </w:r>
+            <w:r>
+              <w:rPr>
+                <w:noProof/>
+                <w:webHidden/>
+              </w:rPr>
+            </w:r>
+            <w:r>
+              <w:rPr>
+                <w:noProof/>
+                <w:webHidden/>
+              </w:rPr>
+              <w:fldChar w:fldCharType="separate"/>
+            </w:r>
+            <w:r>
+              <w:rPr>
+                <w:noProof/>
+                <w:webHidden/>
+              </w:rPr>
+              <w:t>11</w:t>
+            </w:r>
+            <w:r>
+              <w:rPr>
+                <w:noProof/>
+                <w:webHidden/>
+              </w:rPr>
+              <w:fldChar w:fldCharType="end"/>
+            </w:r>
+          </w:hyperlink>
+        </w:p>
+        <w:p>
+          <w:pPr>
+            <w:pStyle w:val="TOC1"/>
+            <w:tabs>
+              <w:tab w:val="right" w:leader="dot" w:pos="9016"/>
+            </w:tabs>
+            <w:rPr>
+              <w:rFonts w:eastAsiaTheme="minorEastAsia"/>
+              <w:noProof/>
+              <w:sz w:val="24"/>
+              <w:szCs w:val="24"/>
+              <w:lang w:eastAsia="en-IE"/>
+            </w:rPr>
+          </w:pPr>
+          <w:hyperlink w:anchor="_Toc180419941" w:history="1">
+            <w:r>
+              <w:rPr>
+                <w:rStyle w:val="Hyperlink"/>
+                <w:rFonts w:ascii="Times New Roman" w:hAnsi="Times New Roman" w:cs="Times New Roman"/>
+                <w:b/>
+                <w:bCs/>
+                <w:noProof/>
+              </w:rPr>
+              <w:t>References</w:t>
+            </w:r>
+            <w:r>
+              <w:rPr>
+                <w:noProof/>
+                <w:webHidden/>
+              </w:rPr>
+              <w:tab/>
+            </w:r>
+            <w:r>
+              <w:rPr>
+                <w:noProof/>
+                <w:webHidden/>
+              </w:rPr>
+              <w:fldChar w:fldCharType="begin"/>
+            </w:r>
+            <w:r>
+              <w:rPr>
+                <w:noProof/>
+                <w:webHidden/>
+              </w:rPr>
+              <w:instrText xml:space="preserve"> PAGEREF _Toc180419941 \h </w:instrText>
+            </w:r>
+            <w:r>
+              <w:rPr>
+                <w:noProof/>
+                <w:webHidden/>
+              </w:rPr>
+            </w:r>
+            <w:r>
+              <w:rPr>
+                <w:noProof/>
+                <w:webHidden/>
+              </w:rPr>
+              <w:fldChar w:fldCharType="separate"/>
+            </w:r>
+            <w:r>
+              <w:rPr>
+                <w:noProof/>
+                <w:webHidden/>
+              </w:rPr>
+              <w:t>11</w:t>
+            </w:r>
+            <w:r>
+              <w:rPr>
+                <w:noProof/>
+                <w:webHidden/>
+              </w:rPr>
+              <w:fldChar w:fldCharType="end"/>
+            </w:r>
+          </w:hyperlink>
+        </w:p>
+        <w:p>
           <w:r>
             <w:rPr>
               <w:b/>
@@ -5665,7 +5835,7 @@
           <w:bCs/>
         </w:rPr>
       </w:pPr>
-      <w:bookmarkStart w:id="0" w:name="_Toc179271514"/>
+      <w:bookmarkStart w:id="0" w:name="_Toc180419923"/>
       <w:r>
         <w:rPr>
           <w:rFonts w:ascii="Times New Roman" w:hAnsi="Times New Roman" w:cs="Times New Roman"/>
@@ -5713,43 +5883,181 @@
         <w:rPr>
           <w:rFonts w:ascii="Times New Roman" w:hAnsi="Times New Roman" w:cs="Times New Roman"/>
         </w:rPr>
-        <w:t xml:space="preserve"> of this project is to create an application</w:t>
-      </w:r>
-      <w:r>
-        <w:rPr>
-          <w:rFonts w:ascii="Times New Roman" w:hAnsi="Times New Roman" w:cs="Times New Roman"/>
-        </w:rPr>
-        <w:t xml:space="preserve"> that help</w:t>
-      </w:r>
-      <w:r>
-        <w:rPr>
-          <w:rFonts w:ascii="Times New Roman" w:hAnsi="Times New Roman" w:cs="Times New Roman"/>
-        </w:rPr>
-        <w:t>s with the management of</w:t>
-      </w:r>
-      <w:r>
-        <w:rPr>
-          <w:rFonts w:ascii="Times New Roman" w:hAnsi="Times New Roman" w:cs="Times New Roman"/>
-        </w:rPr>
-        <w:t xml:space="preserve"> Elderly </w:t>
-      </w:r>
-      <w:r>
-        <w:rPr>
-          <w:rFonts w:ascii="Times New Roman" w:hAnsi="Times New Roman" w:cs="Times New Roman"/>
-        </w:rPr>
-        <w:t>Care patients data used by Care centres</w:t>
-      </w:r>
-      <w:r>
-        <w:rPr>
-          <w:rFonts w:ascii="Times New Roman" w:hAnsi="Times New Roman" w:cs="Times New Roman"/>
-        </w:rPr>
-        <w:t>. This system will be designed to cater for two primary users the administrator and carers. Administrators handling patients details and registration and the Carer who manages daily care activities and communication</w:t>
-      </w:r>
-      <w:r>
-        <w:rPr>
-          <w:rFonts w:ascii="Times New Roman" w:hAnsi="Times New Roman" w:cs="Times New Roman"/>
-        </w:rPr>
-        <w:t xml:space="preserve">. </w:t>
+        <w:t xml:space="preserve"> of this project is to create a </w:t>
+      </w:r>
+      <w:r>
+        <w:rPr>
+          <w:rFonts w:ascii="Times New Roman" w:hAnsi="Times New Roman" w:cs="Times New Roman"/>
+        </w:rPr>
+        <w:t xml:space="preserve">secure </w:t>
+      </w:r>
+      <w:r>
+        <w:rPr>
+          <w:rFonts w:ascii="Times New Roman" w:hAnsi="Times New Roman" w:cs="Times New Roman"/>
+        </w:rPr>
+        <w:t>application</w:t>
+      </w:r>
+      <w:r>
+        <w:rPr>
+          <w:rFonts w:ascii="Times New Roman" w:hAnsi="Times New Roman" w:cs="Times New Roman"/>
+        </w:rPr>
+        <w:t xml:space="preserve"> </w:t>
+      </w:r>
+      <w:r>
+        <w:rPr>
+          <w:rFonts w:ascii="Times New Roman" w:hAnsi="Times New Roman" w:cs="Times New Roman"/>
+        </w:rPr>
+        <w:t xml:space="preserve">by implementing cryptography </w:t>
+      </w:r>
+      <w:r>
+        <w:rPr>
+          <w:rFonts w:ascii="Times New Roman" w:hAnsi="Times New Roman" w:cs="Times New Roman"/>
+        </w:rPr>
+        <w:t xml:space="preserve">to safe guard </w:t>
+      </w:r>
+      <w:r>
+        <w:rPr>
+          <w:rFonts w:ascii="Times New Roman" w:hAnsi="Times New Roman" w:cs="Times New Roman"/>
+        </w:rPr>
+        <w:t>and manage the patient data</w:t>
+      </w:r>
+      <w:r>
+        <w:rPr>
+          <w:rFonts w:ascii="Times New Roman" w:hAnsi="Times New Roman" w:cs="Times New Roman"/>
+        </w:rPr>
+        <w:t xml:space="preserve"> </w:t>
+      </w:r>
+      <w:r>
+        <w:rPr>
+          <w:rFonts w:ascii="Times New Roman" w:hAnsi="Times New Roman" w:cs="Times New Roman"/>
+        </w:rPr>
+        <w:t xml:space="preserve">used by Care </w:t>
+      </w:r>
+      <w:r>
+        <w:rPr>
+          <w:rFonts w:ascii="Times New Roman" w:hAnsi="Times New Roman" w:cs="Times New Roman"/>
+        </w:rPr>
+        <w:t>C</w:t>
+      </w:r>
+      <w:r>
+        <w:rPr>
+          <w:rFonts w:ascii="Times New Roman" w:hAnsi="Times New Roman" w:cs="Times New Roman"/>
+        </w:rPr>
+        <w:t>entres</w:t>
+      </w:r>
+      <w:r>
+        <w:rPr>
+          <w:rFonts w:ascii="Times New Roman" w:hAnsi="Times New Roman" w:cs="Times New Roman"/>
+        </w:rPr>
+        <w:t>. This system will be designed to cater for two primary users the administrator and carers</w:t>
+      </w:r>
+      <w:r>
+        <w:rPr>
+          <w:rFonts w:ascii="Times New Roman" w:hAnsi="Times New Roman" w:cs="Times New Roman"/>
+        </w:rPr>
+        <w:t>.</w:t>
+      </w:r>
+      <w:r>
+        <w:rPr>
+          <w:rFonts w:ascii="Times New Roman" w:hAnsi="Times New Roman" w:cs="Times New Roman"/>
+        </w:rPr>
+        <w:t xml:space="preserve"> Administrators </w:t>
+      </w:r>
+      <w:r>
+        <w:rPr>
+          <w:rFonts w:ascii="Times New Roman" w:hAnsi="Times New Roman" w:cs="Times New Roman"/>
+        </w:rPr>
+        <w:t xml:space="preserve">will be </w:t>
+      </w:r>
+      <w:r>
+        <w:rPr>
+          <w:rFonts w:ascii="Times New Roman" w:hAnsi="Times New Roman" w:cs="Times New Roman"/>
+        </w:rPr>
+        <w:t>handling patients details</w:t>
+      </w:r>
+      <w:r>
+        <w:rPr>
+          <w:rFonts w:ascii="Times New Roman" w:hAnsi="Times New Roman" w:cs="Times New Roman"/>
+        </w:rPr>
+        <w:t xml:space="preserve">, </w:t>
+      </w:r>
+      <w:r>
+        <w:rPr>
+          <w:rFonts w:ascii="Times New Roman" w:hAnsi="Times New Roman" w:cs="Times New Roman"/>
+        </w:rPr>
+        <w:t>registration</w:t>
+      </w:r>
+      <w:r>
+        <w:rPr>
+          <w:rFonts w:ascii="Times New Roman" w:hAnsi="Times New Roman" w:cs="Times New Roman"/>
+        </w:rPr>
+        <w:t>s,</w:t>
+      </w:r>
+      <w:r>
+        <w:rPr>
+          <w:rFonts w:ascii="Times New Roman" w:hAnsi="Times New Roman" w:cs="Times New Roman"/>
+        </w:rPr>
+        <w:t xml:space="preserve"> as well as creating and managing </w:t>
+      </w:r>
+      <w:r>
+        <w:rPr>
+          <w:rFonts w:ascii="Times New Roman" w:hAnsi="Times New Roman" w:cs="Times New Roman"/>
+        </w:rPr>
+        <w:t>care plan</w:t>
+      </w:r>
+      <w:r>
+        <w:rPr>
+          <w:rFonts w:ascii="Times New Roman" w:hAnsi="Times New Roman" w:cs="Times New Roman"/>
+        </w:rPr>
+        <w:t>s</w:t>
+      </w:r>
+      <w:r>
+        <w:rPr>
+          <w:rFonts w:ascii="Times New Roman" w:hAnsi="Times New Roman" w:cs="Times New Roman"/>
+        </w:rPr>
+        <w:t xml:space="preserve"> and</w:t>
+      </w:r>
+      <w:r>
+        <w:rPr>
+          <w:rFonts w:ascii="Times New Roman" w:hAnsi="Times New Roman" w:cs="Times New Roman"/>
+        </w:rPr>
+        <w:t xml:space="preserve"> rosters. The </w:t>
+      </w:r>
+      <w:r>
+        <w:rPr>
+          <w:rFonts w:ascii="Times New Roman" w:hAnsi="Times New Roman" w:cs="Times New Roman"/>
+        </w:rPr>
+        <w:t xml:space="preserve">Carer </w:t>
+      </w:r>
+      <w:r>
+        <w:rPr>
+          <w:rFonts w:ascii="Times New Roman" w:hAnsi="Times New Roman" w:cs="Times New Roman"/>
+        </w:rPr>
+        <w:t xml:space="preserve">is </w:t>
+      </w:r>
+      <w:r>
+        <w:rPr>
+          <w:rFonts w:ascii="Times New Roman" w:hAnsi="Times New Roman" w:cs="Times New Roman"/>
+        </w:rPr>
+        <w:t>task</w:t>
+      </w:r>
+      <w:r>
+        <w:rPr>
+          <w:rFonts w:ascii="Times New Roman" w:hAnsi="Times New Roman" w:cs="Times New Roman"/>
+        </w:rPr>
+        <w:t xml:space="preserve">ed with managing daily care activities, </w:t>
+      </w:r>
+      <w:r>
+        <w:rPr>
+          <w:rFonts w:ascii="Times New Roman" w:hAnsi="Times New Roman" w:cs="Times New Roman"/>
+        </w:rPr>
+        <w:t>administering medication, and reporting any incidents.</w:t>
+      </w:r>
+      <w:r>
+        <w:rPr>
+          <w:rFonts w:ascii="Times New Roman" w:hAnsi="Times New Roman" w:cs="Times New Roman"/>
+        </w:rPr>
+        <w:t xml:space="preserve"> The secure application ensures both users can perform there roles efficiently while maintaining confidentiality and integrity of there data.</w:t>
       </w:r>
     </w:p>
     <w:p>
@@ -5759,14 +6067,6 @@
           <w:rFonts w:ascii="Times New Roman" w:hAnsi="Times New Roman" w:cs="Times New Roman"/>
         </w:rPr>
       </w:pPr>
-    </w:p>
-    <w:p>
-      <w:pPr>
-        <w:jc w:val="both"/>
-        <w:rPr>
-          <w:rFonts w:ascii="Times New Roman" w:hAnsi="Times New Roman" w:cs="Times New Roman"/>
-        </w:rPr>
-      </w:pPr>
       <w:r>
         <w:rPr>
           <w:rFonts w:ascii="Times New Roman" w:hAnsi="Times New Roman" w:cs="Times New Roman"/>
@@ -5783,25 +6083,31 @@
         <w:rPr>
           <w:rFonts w:ascii="Times New Roman" w:hAnsi="Times New Roman" w:cs="Times New Roman"/>
         </w:rPr>
-        <w:t xml:space="preserve"> few key features I will </w:t>
-      </w:r>
-      <w:r>
-        <w:rPr>
-          <w:rFonts w:ascii="Times New Roman" w:hAnsi="Times New Roman" w:cs="Times New Roman"/>
-        </w:rPr>
-        <w:t xml:space="preserve">be </w:t>
-      </w:r>
-      <w:r>
-        <w:rPr>
-          <w:rFonts w:ascii="Times New Roman" w:hAnsi="Times New Roman" w:cs="Times New Roman"/>
-        </w:rPr>
-        <w:t>implement</w:t>
-      </w:r>
-      <w:r>
-        <w:rPr>
-          <w:rFonts w:ascii="Times New Roman" w:hAnsi="Times New Roman" w:cs="Times New Roman"/>
-        </w:rPr>
-        <w:t xml:space="preserve">ing in </w:t>
+        <w:t xml:space="preserve"> few key features </w:t>
+      </w:r>
+      <w:r>
+        <w:rPr>
+          <w:rFonts w:ascii="Times New Roman" w:hAnsi="Times New Roman" w:cs="Times New Roman"/>
+        </w:rPr>
+        <w:t xml:space="preserve">that will be </w:t>
+      </w:r>
+      <w:r>
+        <w:rPr>
+          <w:rFonts w:ascii="Times New Roman" w:hAnsi="Times New Roman" w:cs="Times New Roman"/>
+        </w:rPr>
+        <w:t>impleme</w:t>
+      </w:r>
+      <w:r>
+        <w:rPr>
+          <w:rFonts w:ascii="Times New Roman" w:hAnsi="Times New Roman" w:cs="Times New Roman"/>
+        </w:rPr>
+        <w:t xml:space="preserve">nted </w:t>
+      </w:r>
+      <w:r>
+        <w:rPr>
+          <w:rFonts w:ascii="Times New Roman" w:hAnsi="Times New Roman" w:cs="Times New Roman"/>
+        </w:rPr>
+        <w:t xml:space="preserve">in </w:t>
       </w:r>
       <w:r>
         <w:rPr>
@@ -5826,13 +6132,37 @@
         <w:rPr>
           <w:rFonts w:ascii="Times New Roman" w:hAnsi="Times New Roman" w:cs="Times New Roman"/>
         </w:rPr>
-        <w:t>Patient Profile: Keeping the patients personal and medical information</w:t>
-      </w:r>
-      <w:r>
-        <w:rPr>
-          <w:rFonts w:ascii="Times New Roman" w:hAnsi="Times New Roman" w:cs="Times New Roman"/>
-        </w:rPr>
-        <w:t>.</w:t>
+        <w:t>S</w:t>
+      </w:r>
+      <w:r>
+        <w:rPr>
+          <w:rFonts w:ascii="Times New Roman" w:hAnsi="Times New Roman" w:cs="Times New Roman"/>
+        </w:rPr>
+        <w:t xml:space="preserve">ecurity: </w:t>
+      </w:r>
+      <w:r>
+        <w:rPr>
+          <w:rFonts w:ascii="Times New Roman" w:hAnsi="Times New Roman" w:cs="Times New Roman"/>
+        </w:rPr>
+        <w:t>Implementing d</w:t>
+      </w:r>
+      <w:r>
+        <w:rPr>
+          <w:rFonts w:ascii="Times New Roman" w:hAnsi="Times New Roman" w:cs="Times New Roman"/>
+        </w:rPr>
+        <w:t xml:space="preserve">ata encryption and decryption </w:t>
+      </w:r>
+      <w:r>
+        <w:rPr>
+          <w:rFonts w:ascii="Times New Roman" w:hAnsi="Times New Roman" w:cs="Times New Roman"/>
+        </w:rPr>
+        <w:t xml:space="preserve">to </w:t>
+      </w:r>
+      <w:r>
+        <w:rPr>
+          <w:rFonts w:ascii="Times New Roman" w:hAnsi="Times New Roman" w:cs="Times New Roman"/>
+        </w:rPr>
+        <w:t>ensure the security of patients sensitive information and to comply with the Health Level 7 standard.</w:t>
       </w:r>
     </w:p>
     <w:p>
@@ -5851,43 +6181,25 @@
         <w:rPr>
           <w:rFonts w:ascii="Times New Roman" w:hAnsi="Times New Roman" w:cs="Times New Roman"/>
         </w:rPr>
-        <w:t>Activity Logs: The carer records</w:t>
-      </w:r>
-      <w:r>
-        <w:rPr>
-          <w:rFonts w:ascii="Times New Roman" w:hAnsi="Times New Roman" w:cs="Times New Roman"/>
-        </w:rPr>
-        <w:t xml:space="preserve"> </w:t>
-      </w:r>
-      <w:r>
-        <w:rPr>
-          <w:rFonts w:ascii="Times New Roman" w:hAnsi="Times New Roman" w:cs="Times New Roman"/>
-        </w:rPr>
-        <w:t>daily activit</w:t>
-      </w:r>
-      <w:r>
-        <w:rPr>
-          <w:rFonts w:ascii="Times New Roman" w:hAnsi="Times New Roman" w:cs="Times New Roman"/>
-        </w:rPr>
-        <w:t>ies</w:t>
-      </w:r>
-      <w:r>
-        <w:rPr>
-          <w:rFonts w:ascii="Times New Roman" w:hAnsi="Times New Roman" w:cs="Times New Roman"/>
-        </w:rPr>
-        <w:t xml:space="preserve"> of the patient and using automated email send</w:t>
-      </w:r>
-      <w:r>
-        <w:rPr>
-          <w:rFonts w:ascii="Times New Roman" w:hAnsi="Times New Roman" w:cs="Times New Roman"/>
-        </w:rPr>
-        <w:t>s</w:t>
-      </w:r>
-      <w:r>
-        <w:rPr>
-          <w:rFonts w:ascii="Times New Roman" w:hAnsi="Times New Roman" w:cs="Times New Roman"/>
-        </w:rPr>
-        <w:t xml:space="preserve"> a copy of the diary to their next of kin.</w:t>
+        <w:t xml:space="preserve">Patient Profile: </w:t>
+      </w:r>
+      <w:r>
+        <w:rPr>
+          <w:rFonts w:ascii="Times New Roman" w:hAnsi="Times New Roman" w:cs="Times New Roman"/>
+        </w:rPr>
+        <w:t xml:space="preserve">Maintaining </w:t>
+      </w:r>
+      <w:r>
+        <w:rPr>
+          <w:rFonts w:ascii="Times New Roman" w:hAnsi="Times New Roman" w:cs="Times New Roman"/>
+        </w:rPr>
+        <w:t>the patients personal and medical information</w:t>
+      </w:r>
+      <w:r>
+        <w:rPr>
+          <w:rFonts w:ascii="Times New Roman" w:hAnsi="Times New Roman" w:cs="Times New Roman"/>
+        </w:rPr>
+        <w:t>.</w:t>
       </w:r>
     </w:p>
     <w:p>
@@ -5905,9 +6217,20 @@
       <w:r>
         <w:rPr>
           <w:rFonts w:ascii="Times New Roman" w:hAnsi="Times New Roman" w:cs="Times New Roman"/>
-          <w:color w:val="FF0000"/>
-        </w:rPr>
-        <w:t>Communication Portal: Scheduling tool to allow family and friends visit there loved one.</w:t>
+        </w:rPr>
+        <w:t xml:space="preserve">Care Planner: To create and manage a custom care plan for individual </w:t>
+      </w:r>
+      <w:r>
+        <w:rPr>
+          <w:rFonts w:ascii="Times New Roman" w:hAnsi="Times New Roman" w:cs="Times New Roman"/>
+        </w:rPr>
+        <w:t xml:space="preserve">elderly </w:t>
+      </w:r>
+      <w:r>
+        <w:rPr>
+          <w:rFonts w:ascii="Times New Roman" w:hAnsi="Times New Roman" w:cs="Times New Roman"/>
+        </w:rPr>
+        <w:t>patients.</w:t>
       </w:r>
     </w:p>
     <w:p>
@@ -5926,13 +6249,40 @@
         <w:rPr>
           <w:rFonts w:ascii="Times New Roman" w:hAnsi="Times New Roman" w:cs="Times New Roman"/>
         </w:rPr>
-        <w:t xml:space="preserve">Multidisciplinary support team: </w:t>
-      </w:r>
-      <w:r>
-        <w:rPr>
-          <w:rFonts w:ascii="Times New Roman" w:hAnsi="Times New Roman" w:cs="Times New Roman"/>
-        </w:rPr>
-        <w:t>To schedule appointments with physical therapists, speech therapist and exercises classes.</w:t>
+        <w:t xml:space="preserve">Medical </w:t>
+      </w:r>
+      <w:r>
+        <w:rPr>
+          <w:rFonts w:ascii="Times New Roman" w:hAnsi="Times New Roman" w:cs="Times New Roman"/>
+        </w:rPr>
+        <w:t>D</w:t>
+      </w:r>
+      <w:r>
+        <w:rPr>
+          <w:rFonts w:ascii="Times New Roman" w:hAnsi="Times New Roman" w:cs="Times New Roman"/>
+        </w:rPr>
+        <w:t>ashboard</w:t>
+      </w:r>
+      <w:r>
+        <w:rPr>
+          <w:rFonts w:ascii="Times New Roman" w:hAnsi="Times New Roman" w:cs="Times New Roman"/>
+        </w:rPr>
+        <w:t xml:space="preserve">: </w:t>
+      </w:r>
+      <w:r>
+        <w:t xml:space="preserve"> </w:t>
+      </w:r>
+      <w:r>
+        <w:rPr>
+          <w:rFonts w:ascii="Times New Roman" w:hAnsi="Times New Roman" w:cs="Times New Roman"/>
+        </w:rPr>
+        <w:t xml:space="preserve">Keeping track of patients medical histories, current medications, and the </w:t>
+      </w:r>
+      <w:r>
+        <w:rPr>
+          <w:rFonts w:ascii="Times New Roman" w:hAnsi="Times New Roman" w:cs="Times New Roman"/>
+        </w:rPr>
+        <w:t xml:space="preserve">dosages of medicine to be administered. </w:t>
       </w:r>
     </w:p>
     <w:p>
@@ -5951,94 +6301,99 @@
         <w:rPr>
           <w:rFonts w:ascii="Times New Roman" w:hAnsi="Times New Roman" w:cs="Times New Roman"/>
         </w:rPr>
-        <w:t>Data security: I will implement data encryption/decryption to keep patients sensitive information secured and to adhere to  the Health Level 7 standard.</w:t>
+        <w:t xml:space="preserve">Roster: </w:t>
+      </w:r>
+      <w:r>
+        <w:rPr>
+          <w:rFonts w:ascii="Times New Roman" w:hAnsi="Times New Roman" w:cs="Times New Roman"/>
+        </w:rPr>
+        <w:t>Schedule daily carer to</w:t>
+      </w:r>
+      <w:r>
+        <w:rPr>
+          <w:rFonts w:ascii="Times New Roman" w:hAnsi="Times New Roman" w:cs="Times New Roman"/>
+        </w:rPr>
+        <w:t xml:space="preserve"> </w:t>
+      </w:r>
+      <w:r>
+        <w:rPr>
+          <w:rFonts w:ascii="Times New Roman" w:hAnsi="Times New Roman" w:cs="Times New Roman"/>
+        </w:rPr>
+        <w:t>patients</w:t>
+      </w:r>
+      <w:r>
+        <w:rPr>
+          <w:rFonts w:ascii="Times New Roman" w:hAnsi="Times New Roman" w:cs="Times New Roman"/>
+        </w:rPr>
+        <w:t>.</w:t>
       </w:r>
     </w:p>
     <w:p>
       <w:pPr>
+        <w:pStyle w:val="ListParagraph"/>
+        <w:numPr>
+          <w:ilvl w:val="0"/>
+          <w:numId w:val="1"/>
+        </w:numPr>
         <w:jc w:val="both"/>
         <w:rPr>
           <w:rFonts w:ascii="Times New Roman" w:hAnsi="Times New Roman" w:cs="Times New Roman"/>
         </w:rPr>
       </w:pPr>
+      <w:r>
+        <w:rPr>
+          <w:rFonts w:ascii="Times New Roman" w:hAnsi="Times New Roman" w:cs="Times New Roman"/>
+        </w:rPr>
+        <w:t xml:space="preserve">Incident Reporting: Report any incidents that </w:t>
+      </w:r>
+      <w:r>
+        <w:rPr>
+          <w:rFonts w:ascii="Times New Roman" w:hAnsi="Times New Roman" w:cs="Times New Roman"/>
+        </w:rPr>
+        <w:t>occurred</w:t>
+      </w:r>
+      <w:r>
+        <w:rPr>
+          <w:rFonts w:ascii="Times New Roman" w:hAnsi="Times New Roman" w:cs="Times New Roman"/>
+        </w:rPr>
+        <w:t xml:space="preserve"> during the carer’s visit to the patient.</w:t>
+      </w:r>
     </w:p>
     <w:p>
       <w:pPr>
-        <w:rPr>
-          <w:rFonts w:ascii="Times New Roman" w:hAnsi="Times New Roman" w:cs="Times New Roman"/>
-        </w:rPr>
-      </w:pPr>
-      <w:r>
-        <w:rPr>
-          <w:rFonts w:ascii="Times New Roman" w:hAnsi="Times New Roman" w:cs="Times New Roman"/>
-        </w:rPr>
-        <w:t xml:space="preserve">This </w:t>
-      </w:r>
-      <w:r>
-        <w:rPr>
-          <w:rFonts w:ascii="Times New Roman" w:hAnsi="Times New Roman" w:cs="Times New Roman"/>
-        </w:rPr>
-        <w:t>document</w:t>
-      </w:r>
-      <w:r>
-        <w:rPr>
-          <w:rFonts w:ascii="Times New Roman" w:hAnsi="Times New Roman" w:cs="Times New Roman"/>
-        </w:rPr>
-        <w:t xml:space="preserve"> will </w:t>
-      </w:r>
-      <w:r>
-        <w:rPr>
-          <w:rFonts w:ascii="Times New Roman" w:hAnsi="Times New Roman" w:cs="Times New Roman"/>
-        </w:rPr>
-        <w:t xml:space="preserve">highlight the target audience for the application and will also discuss the systems architecture. This </w:t>
-      </w:r>
-      <w:r>
-        <w:rPr>
-          <w:rFonts w:ascii="Times New Roman" w:hAnsi="Times New Roman" w:cs="Times New Roman"/>
-        </w:rPr>
-        <w:t>document</w:t>
-      </w:r>
-      <w:r>
-        <w:rPr>
-          <w:rFonts w:ascii="Times New Roman" w:hAnsi="Times New Roman" w:cs="Times New Roman"/>
-        </w:rPr>
-        <w:t xml:space="preserve"> will outline </w:t>
-      </w:r>
-      <w:r>
-        <w:rPr>
-          <w:rFonts w:ascii="Times New Roman" w:hAnsi="Times New Roman" w:cs="Times New Roman"/>
-        </w:rPr>
-        <w:t xml:space="preserve">a </w:t>
-      </w:r>
-      <w:r>
-        <w:rPr>
-          <w:rFonts w:ascii="Times New Roman" w:hAnsi="Times New Roman" w:cs="Times New Roman"/>
-        </w:rPr>
-        <w:t>context diagram</w:t>
-      </w:r>
-      <w:r>
-        <w:rPr>
-          <w:rFonts w:ascii="Times New Roman" w:hAnsi="Times New Roman" w:cs="Times New Roman"/>
-        </w:rPr>
-        <w:t xml:space="preserve">, use case diagram </w:t>
-      </w:r>
-      <w:r>
-        <w:rPr>
-          <w:rFonts w:ascii="Times New Roman" w:hAnsi="Times New Roman" w:cs="Times New Roman"/>
-        </w:rPr>
-        <w:t xml:space="preserve">that will show interactions between different users </w:t>
-      </w:r>
-      <w:r>
-        <w:rPr>
-          <w:rFonts w:ascii="Times New Roman" w:hAnsi="Times New Roman" w:cs="Times New Roman"/>
-        </w:rPr>
-        <w:t>and will also explain FURPS+</w:t>
-      </w:r>
-      <w:r>
-        <w:rPr>
-          <w:rFonts w:ascii="Times New Roman" w:hAnsi="Times New Roman" w:cs="Times New Roman"/>
-        </w:rPr>
-        <w:t xml:space="preserve"> metrics (Functionality, Usability, Reliability, Performance, Supportability+)</w:t>
+        <w:pStyle w:val="ListParagraph"/>
+        <w:numPr>
+          <w:ilvl w:val="0"/>
+          <w:numId w:val="1"/>
+        </w:numPr>
+        <w:jc w:val="both"/>
+        <w:rPr>
+          <w:rFonts w:ascii="Times New Roman" w:hAnsi="Times New Roman" w:cs="Times New Roman"/>
+        </w:rPr>
+      </w:pPr>
+      <w:r>
+        <w:rPr>
+          <w:rFonts w:ascii="Times New Roman" w:hAnsi="Times New Roman" w:cs="Times New Roman"/>
+        </w:rPr>
+        <w:t>Alerts: To keep up to date on any incidents that have be</w:t>
+      </w:r>
+      <w:r>
+        <w:rPr>
+          <w:rFonts w:ascii="Times New Roman" w:hAnsi="Times New Roman" w:cs="Times New Roman"/>
+        </w:rPr>
+        <w:t>en</w:t>
+      </w:r>
+      <w:r>
+        <w:rPr>
+          <w:rFonts w:ascii="Times New Roman" w:hAnsi="Times New Roman" w:cs="Times New Roman"/>
+        </w:rPr>
+        <w:t xml:space="preserve"> reported by the carer</w:t>
+      </w:r>
+      <w:r>
+        <w:rPr>
+          <w:rFonts w:ascii="Times New Roman" w:hAnsi="Times New Roman" w:cs="Times New Roman"/>
+        </w:rPr>
+        <w:t xml:space="preserve"> among other notifications</w:t>
       </w:r>
       <w:r>
         <w:rPr>
@@ -6049,10 +6404,89 @@
     </w:p>
     <w:p>
       <w:pPr>
-        <w:rPr>
-          <w:rFonts w:ascii="Times New Roman" w:hAnsi="Times New Roman" w:cs="Times New Roman"/>
-        </w:rPr>
-      </w:pPr>
+        <w:jc w:val="both"/>
+        <w:rPr>
+          <w:rFonts w:ascii="Times New Roman" w:hAnsi="Times New Roman" w:cs="Times New Roman"/>
+        </w:rPr>
+      </w:pPr>
+      <w:r>
+        <w:rPr>
+          <w:rFonts w:ascii="Times New Roman" w:hAnsi="Times New Roman" w:cs="Times New Roman"/>
+        </w:rPr>
+        <w:t xml:space="preserve">This </w:t>
+      </w:r>
+      <w:r>
+        <w:rPr>
+          <w:rFonts w:ascii="Times New Roman" w:hAnsi="Times New Roman" w:cs="Times New Roman"/>
+        </w:rPr>
+        <w:t>document</w:t>
+      </w:r>
+      <w:r>
+        <w:rPr>
+          <w:rFonts w:ascii="Times New Roman" w:hAnsi="Times New Roman" w:cs="Times New Roman"/>
+        </w:rPr>
+        <w:t xml:space="preserve"> will </w:t>
+      </w:r>
+      <w:r>
+        <w:rPr>
+          <w:rFonts w:ascii="Times New Roman" w:hAnsi="Times New Roman" w:cs="Times New Roman"/>
+        </w:rPr>
+        <w:t xml:space="preserve">highlight the target audience for the application and will also discuss the systems architecture. </w:t>
+      </w:r>
+      <w:r>
+        <w:rPr>
+          <w:rFonts w:ascii="Times New Roman" w:hAnsi="Times New Roman" w:cs="Times New Roman"/>
+        </w:rPr>
+        <w:t>It</w:t>
+      </w:r>
+      <w:r>
+        <w:rPr>
+          <w:rFonts w:ascii="Times New Roman" w:hAnsi="Times New Roman" w:cs="Times New Roman"/>
+        </w:rPr>
+        <w:t xml:space="preserve"> will outline </w:t>
+      </w:r>
+      <w:r>
+        <w:rPr>
+          <w:rFonts w:ascii="Times New Roman" w:hAnsi="Times New Roman" w:cs="Times New Roman"/>
+        </w:rPr>
+        <w:t xml:space="preserve">a </w:t>
+      </w:r>
+      <w:r>
+        <w:rPr>
+          <w:rFonts w:ascii="Times New Roman" w:hAnsi="Times New Roman" w:cs="Times New Roman"/>
+        </w:rPr>
+        <w:t>context diagram</w:t>
+      </w:r>
+      <w:r>
+        <w:rPr>
+          <w:rFonts w:ascii="Times New Roman" w:hAnsi="Times New Roman" w:cs="Times New Roman"/>
+        </w:rPr>
+        <w:t xml:space="preserve">, use case diagram </w:t>
+      </w:r>
+      <w:r>
+        <w:rPr>
+          <w:rFonts w:ascii="Times New Roman" w:hAnsi="Times New Roman" w:cs="Times New Roman"/>
+        </w:rPr>
+        <w:t xml:space="preserve">that will show interactions between different users </w:t>
+      </w:r>
+      <w:r>
+        <w:rPr>
+          <w:rFonts w:ascii="Times New Roman" w:hAnsi="Times New Roman" w:cs="Times New Roman"/>
+        </w:rPr>
+        <w:t>and will also explain FURPS+</w:t>
+      </w:r>
+      <w:r>
+        <w:rPr>
+          <w:rFonts w:ascii="Times New Roman" w:hAnsi="Times New Roman" w:cs="Times New Roman"/>
+        </w:rPr>
+        <w:t xml:space="preserve"> metrics (Functionality, Usability, Reliability, Performance, Supportability+)</w:t>
+      </w:r>
+      <w:r>
+        <w:rPr>
+          <w:rFonts w:ascii="Times New Roman" w:hAnsi="Times New Roman" w:cs="Times New Roman"/>
+        </w:rPr>
+        <w:t>.</w:t>
+      </w:r>
     </w:p>
     <w:p>
       <w:pPr>
@@ -6070,6 +6504,13 @@
     </w:p>
     <w:p>
       <w:pPr>
+        <w:rPr>
+          <w:rFonts w:ascii="Times New Roman" w:hAnsi="Times New Roman" w:cs="Times New Roman"/>
+        </w:rPr>
+      </w:pPr>
+    </w:p>
+    <w:p>
+      <w:pPr>
         <w:pStyle w:val="Heading1"/>
         <w:jc w:val="center"/>
         <w:rPr>
@@ -6086,7 +6527,7 @@
         </w:rPr>
         <w:br w:type="page"/>
       </w:r>
-      <w:bookmarkStart w:id="1" w:name="_Toc179271515"/>
+      <w:bookmarkStart w:id="1" w:name="_Toc180419924"/>
       <w:r>
         <w:rPr>
           <w:rFonts w:ascii="Times New Roman" w:hAnsi="Times New Roman" w:cs="Times New Roman"/>
@@ -6153,7 +6594,19 @@
         <w:rPr>
           <w:rFonts w:ascii="Times New Roman" w:hAnsi="Times New Roman" w:cs="Times New Roman"/>
         </w:rPr>
-        <w:t>. The data is easily accessible and easily updatable. There are two main users ion this application: The Administrator and the Carer</w:t>
+        <w:t>. The data is easily accessible and easily updatable. There are two main users i</w:t>
+      </w:r>
+      <w:r>
+        <w:rPr>
+          <w:rFonts w:ascii="Times New Roman" w:hAnsi="Times New Roman" w:cs="Times New Roman"/>
+        </w:rPr>
+        <w:t>n</w:t>
+      </w:r>
+      <w:r>
+        <w:rPr>
+          <w:rFonts w:ascii="Times New Roman" w:hAnsi="Times New Roman" w:cs="Times New Roman"/>
+        </w:rPr>
+        <w:t xml:space="preserve"> this application: The Administrator and the Carer</w:t>
       </w:r>
       <w:r>
         <w:rPr>
@@ -6179,7 +6632,7 @@
           <w:bCs/>
         </w:rPr>
       </w:pPr>
-      <w:bookmarkStart w:id="2" w:name="_Toc179271516"/>
+      <w:bookmarkStart w:id="2" w:name="_Toc180419925"/>
       <w:r>
         <w:rPr>
           <w:rFonts w:ascii="Times New Roman" w:hAnsi="Times New Roman" w:cs="Times New Roman"/>
@@ -6201,7 +6654,19 @@
         <w:rPr>
           <w:rFonts w:ascii="Times New Roman" w:hAnsi="Times New Roman" w:cs="Times New Roman"/>
         </w:rPr>
-        <w:t>The core functionality of this project are:</w:t>
+        <w:t>The core functionalit</w:t>
+      </w:r>
+      <w:r>
+        <w:rPr>
+          <w:rFonts w:ascii="Times New Roman" w:hAnsi="Times New Roman" w:cs="Times New Roman"/>
+        </w:rPr>
+        <w:t>ies</w:t>
+      </w:r>
+      <w:r>
+        <w:rPr>
+          <w:rFonts w:ascii="Times New Roman" w:hAnsi="Times New Roman" w:cs="Times New Roman"/>
+        </w:rPr>
+        <w:t xml:space="preserve"> of this project are:</w:t>
       </w:r>
     </w:p>
     <w:p>
@@ -6217,13 +6682,25 @@
           <w:b/>
           <w:bCs/>
         </w:rPr>
-        <w:t xml:space="preserve">Data Security: </w:t>
-      </w:r>
-      <w:r>
-        <w:rPr>
-          <w:rFonts w:ascii="Times New Roman" w:hAnsi="Times New Roman" w:cs="Times New Roman"/>
-        </w:rPr>
-        <w:t>The aim is to implement cryptography for data encryption/decryption  to keep the patients data secured. There are two sorts of encryption and decryption Shared Key and Public Key.</w:t>
+        <w:t xml:space="preserve">Security: </w:t>
+      </w:r>
+      <w:r>
+        <w:rPr>
+          <w:rFonts w:ascii="Times New Roman" w:hAnsi="Times New Roman" w:cs="Times New Roman"/>
+        </w:rPr>
+        <w:t>The aim is to implement cryptography for data encryption/decryption  to keep the patients data secured. There are two sorts of encryption and decryption Shared Key and Public Key</w:t>
+      </w:r>
+      <w:r>
+        <w:rPr>
+          <w:rFonts w:ascii="Times New Roman" w:hAnsi="Times New Roman" w:cs="Times New Roman"/>
+        </w:rPr>
+        <w:t xml:space="preserve"> both of which </w:t>
+      </w:r>
+      <w:r>
+        <w:rPr>
+          <w:rFonts w:ascii="Times New Roman" w:hAnsi="Times New Roman" w:cs="Times New Roman"/>
+        </w:rPr>
+        <w:t>are discussed below.</w:t>
       </w:r>
     </w:p>
     <w:p>
@@ -6239,17 +6716,23 @@
         <w:jc w:val="both"/>
         <w:rPr>
           <w:rFonts w:ascii="Times New Roman" w:hAnsi="Times New Roman" w:cs="Times New Roman"/>
+        </w:rPr>
+      </w:pPr>
+      <w:r>
+        <w:rPr>
+          <w:rFonts w:ascii="Times New Roman" w:hAnsi="Times New Roman" w:cs="Times New Roman"/>
           <w:b/>
           <w:bCs/>
         </w:rPr>
-      </w:pPr>
+        <w:t>Shared Key</w:t>
+      </w:r>
       <w:r>
         <w:rPr>
           <w:rFonts w:ascii="Times New Roman" w:hAnsi="Times New Roman" w:cs="Times New Roman"/>
           <w:b/>
           <w:bCs/>
         </w:rPr>
-        <w:t>Shared Key</w:t>
+        <w:t>:</w:t>
       </w:r>
       <w:r>
         <w:rPr>
@@ -6257,15 +6740,387 @@
           <w:b/>
           <w:bCs/>
         </w:rPr>
-        <w:t>:</w:t>
-      </w:r>
+        <w:t xml:space="preserve"> </w:t>
+      </w:r>
+      <w:r>
+        <w:rPr>
+          <w:rFonts w:ascii="Times New Roman" w:hAnsi="Times New Roman" w:cs="Times New Roman"/>
+        </w:rPr>
+        <w:t>Which is also known as symmetric encryption</w:t>
+      </w:r>
+      <w:r>
+        <w:rPr>
+          <w:rFonts w:ascii="Times New Roman" w:hAnsi="Times New Roman" w:cs="Times New Roman"/>
+        </w:rPr>
+        <w:t>. This</w:t>
+      </w:r>
+      <w:r>
+        <w:rPr>
+          <w:rFonts w:ascii="Times New Roman" w:hAnsi="Times New Roman" w:cs="Times New Roman"/>
+        </w:rPr>
+        <w:t xml:space="preserve"> is a method of </w:t>
+      </w:r>
+      <w:r>
+        <w:rPr>
+          <w:rFonts w:ascii="Times New Roman" w:hAnsi="Times New Roman" w:cs="Times New Roman"/>
+        </w:rPr>
+        <w:t>encrypting</w:t>
+      </w:r>
+      <w:r>
+        <w:rPr>
+          <w:rFonts w:ascii="Times New Roman" w:hAnsi="Times New Roman" w:cs="Times New Roman"/>
+        </w:rPr>
+        <w:t xml:space="preserve"> and decrypting </w:t>
+      </w:r>
+      <w:r>
+        <w:rPr>
+          <w:rFonts w:ascii="Times New Roman" w:hAnsi="Times New Roman" w:cs="Times New Roman"/>
+        </w:rPr>
+        <w:t>using the same key.</w:t>
+      </w:r>
+      <w:r>
+        <w:rPr>
+          <w:rFonts w:ascii="Times New Roman" w:hAnsi="Times New Roman" w:cs="Times New Roman"/>
+        </w:rPr>
+        <w:t xml:space="preserve"> This key must remain a secret to ensure the confidentiality of the data. Shared key</w:t>
+      </w:r>
+      <w:r>
+        <w:rPr>
+          <w:rFonts w:ascii="Times New Roman" w:hAnsi="Times New Roman" w:cs="Times New Roman"/>
+        </w:rPr>
+        <w:t xml:space="preserve"> is</w:t>
+      </w:r>
+      <w:r>
+        <w:rPr>
+          <w:rFonts w:ascii="Times New Roman" w:hAnsi="Times New Roman" w:cs="Times New Roman"/>
+        </w:rPr>
+        <w:t xml:space="preserve"> faster than Public key encryption. Shared key uses cryptographic algorithms such as block ciphers </w:t>
+      </w:r>
+      <w:r>
+        <w:rPr>
+          <w:rFonts w:ascii="Times New Roman" w:hAnsi="Times New Roman" w:cs="Times New Roman"/>
+        </w:rPr>
+        <w:t>which breaks the dat</w:t>
+      </w:r>
+      <w:r>
+        <w:rPr>
+          <w:rFonts w:ascii="Times New Roman" w:hAnsi="Times New Roman" w:cs="Times New Roman"/>
+        </w:rPr>
+        <w:t>a</w:t>
+      </w:r>
+      <w:r>
+        <w:rPr>
+          <w:rFonts w:ascii="Times New Roman" w:hAnsi="Times New Roman" w:cs="Times New Roman"/>
+        </w:rPr>
+        <w:t xml:space="preserve"> into blocks </w:t>
+      </w:r>
+      <w:r>
+        <w:rPr>
+          <w:rFonts w:ascii="Times New Roman" w:hAnsi="Times New Roman" w:cs="Times New Roman"/>
+        </w:rPr>
+        <w:t xml:space="preserve">before encryption has </w:t>
+      </w:r>
+      <w:r>
+        <w:rPr>
+          <w:rFonts w:ascii="Times New Roman" w:hAnsi="Times New Roman" w:cs="Times New Roman"/>
+        </w:rPr>
+        <w:t>occurred</w:t>
+      </w:r>
+      <w:r>
+        <w:rPr>
+          <w:rFonts w:ascii="Times New Roman" w:hAnsi="Times New Roman" w:cs="Times New Roman"/>
+        </w:rPr>
+        <w:t xml:space="preserve">. There are two algorithms commonly used in shared key </w:t>
+      </w:r>
+      <w:r>
+        <w:rPr>
+          <w:rFonts w:ascii="Times New Roman" w:hAnsi="Times New Roman" w:cs="Times New Roman"/>
+        </w:rPr>
+        <w:t>Triple data encryption standard(3DES) and Advanced Encryption standard(AES).</w:t>
+      </w:r>
+    </w:p>
+    <w:p>
+      <w:pPr>
+        <w:jc w:val="both"/>
+        <w:rPr>
+          <w:rFonts w:ascii="Times New Roman" w:hAnsi="Times New Roman" w:cs="Times New Roman"/>
+        </w:rPr>
+      </w:pPr>
+      <w:r>
+        <w:rPr>
+          <w:rFonts w:ascii="Times New Roman" w:hAnsi="Times New Roman" w:cs="Times New Roman"/>
+          <w:noProof/>
+        </w:rPr>
+        <w:drawing>
+          <wp:inline distT="0" distB="0" distL="0" distR="0" wp14:anchorId="60A5E124" wp14:editId="747A355A">
+            <wp:extent cx="5731510" cy="2783205"/>
+            <wp:effectExtent l="0" t="0" r="2540" b="0"/>
+            <wp:docPr id="2097223561" name="Picture 1" descr="A diagram of a key encrypted key encryption&#10;&#10;Description automatically generated"/>
+            <wp:cNvGraphicFramePr>
+              <a:graphicFrameLocks xmlns:a="http://schemas.openxmlformats.org/drawingml/2006/main" noChangeAspect="1"/>
+            </wp:cNvGraphicFramePr>
+            <a:graphic xmlns:a="http://schemas.openxmlformats.org/drawingml/2006/main">
+              <a:graphicData uri="http://schemas.openxmlformats.org/drawingml/2006/picture">
+                <pic:pic xmlns:pic="http://schemas.openxmlformats.org/drawingml/2006/picture">
+                  <pic:nvPicPr>
+                    <pic:cNvPr id="2097223561" name="Picture 1" descr="A diagram of a key encrypted key encryption&#10;&#10;Description automatically generated"/>
+                    <pic:cNvPicPr/>
+                  </pic:nvPicPr>
+                  <pic:blipFill>
+                    <a:blip r:embed="rId10"/>
+                    <a:stretch>
+                      <a:fillRect/>
+                    </a:stretch>
+                  </pic:blipFill>
+                  <pic:spPr>
+                    <a:xfrm>
+                      <a:off x="0" y="0"/>
+                      <a:ext cx="5731510" cy="2783205"/>
+                    </a:xfrm>
+                    <a:prstGeom prst="rect">
+                      <a:avLst/>
+                    </a:prstGeom>
+                  </pic:spPr>
+                </pic:pic>
+              </a:graphicData>
+            </a:graphic>
+          </wp:inline>
+        </w:drawing>
+      </w:r>
+    </w:p>
+    <w:p>
+      <w:pPr>
+        <w:jc w:val="center"/>
+        <w:rPr>
+          <w:rFonts w:ascii="Times New Roman" w:hAnsi="Times New Roman" w:cs="Times New Roman"/>
+          <w:sz w:val="16"/>
+          <w:szCs w:val="16"/>
+        </w:rPr>
+      </w:pPr>
+      <w:r>
+        <w:rPr>
+          <w:rFonts w:ascii="Times New Roman" w:hAnsi="Times New Roman" w:cs="Times New Roman"/>
+          <w:sz w:val="16"/>
+          <w:szCs w:val="16"/>
+        </w:rPr>
+        <w:t xml:space="preserve">Fig 1: Shared Key. Source: </w:t>
+      </w:r>
+      <w:hyperlink r:id="rId11" w:history="1">
+        <w:r>
+          <w:rPr>
+            <w:rStyle w:val="Hyperlink"/>
+            <w:rFonts w:ascii="Times New Roman" w:hAnsi="Times New Roman" w:cs="Times New Roman"/>
+            <w:sz w:val="16"/>
+            <w:szCs w:val="16"/>
+          </w:rPr>
+          <w:t>Shared Key encryption</w:t>
+        </w:r>
+      </w:hyperlink>
+    </w:p>
+    <w:p>
+      <w:pPr>
+        <w:jc w:val="both"/>
+        <w:rPr>
+          <w:rFonts w:ascii="Times New Roman" w:hAnsi="Times New Roman" w:cs="Times New Roman"/>
+        </w:rPr>
+      </w:pPr>
       <w:r>
         <w:rPr>
           <w:rFonts w:ascii="Times New Roman" w:hAnsi="Times New Roman" w:cs="Times New Roman"/>
           <w:b/>
           <w:bCs/>
         </w:rPr>
+        <w:t>Public Key</w:t>
+      </w:r>
+      <w:r>
+        <w:rPr>
+          <w:rFonts w:ascii="Times New Roman" w:hAnsi="Times New Roman" w:cs="Times New Roman"/>
+          <w:b/>
+          <w:bCs/>
+        </w:rPr>
+        <w:t>:</w:t>
+      </w:r>
+      <w:r>
+        <w:rPr>
+          <w:rFonts w:ascii="Times New Roman" w:hAnsi="Times New Roman" w:cs="Times New Roman"/>
+          <w:b/>
+          <w:bCs/>
+        </w:rPr>
         <w:t xml:space="preserve"> </w:t>
+      </w:r>
+      <w:r>
+        <w:rPr>
+          <w:rFonts w:ascii="Times New Roman" w:hAnsi="Times New Roman" w:cs="Times New Roman"/>
+        </w:rPr>
+        <w:t>Which is also known as asymmetric encryption</w:t>
+      </w:r>
+      <w:r>
+        <w:rPr>
+          <w:rFonts w:ascii="Times New Roman" w:hAnsi="Times New Roman" w:cs="Times New Roman"/>
+        </w:rPr>
+        <w:t>. It</w:t>
+      </w:r>
+      <w:r>
+        <w:rPr>
+          <w:rFonts w:ascii="Times New Roman" w:hAnsi="Times New Roman" w:cs="Times New Roman"/>
+        </w:rPr>
+        <w:t xml:space="preserve"> is a method of encrypti</w:t>
+      </w:r>
+      <w:r>
+        <w:rPr>
+          <w:rFonts w:ascii="Times New Roman" w:hAnsi="Times New Roman" w:cs="Times New Roman"/>
+        </w:rPr>
+        <w:t>ng</w:t>
+      </w:r>
+      <w:r>
+        <w:rPr>
+          <w:rFonts w:ascii="Times New Roman" w:hAnsi="Times New Roman" w:cs="Times New Roman"/>
+        </w:rPr>
+        <w:t xml:space="preserve"> and decrypting</w:t>
+      </w:r>
+      <w:r>
+        <w:rPr>
+          <w:rFonts w:ascii="Times New Roman" w:hAnsi="Times New Roman" w:cs="Times New Roman"/>
+        </w:rPr>
+        <w:t xml:space="preserve"> data</w:t>
+      </w:r>
+      <w:r>
+        <w:rPr>
+          <w:rFonts w:ascii="Times New Roman" w:hAnsi="Times New Roman" w:cs="Times New Roman"/>
+        </w:rPr>
+        <w:t>.</w:t>
+      </w:r>
+      <w:r>
+        <w:rPr>
+          <w:rFonts w:ascii="Times New Roman" w:hAnsi="Times New Roman" w:cs="Times New Roman"/>
+        </w:rPr>
+        <w:t xml:space="preserve"> </w:t>
+      </w:r>
+      <w:r>
+        <w:rPr>
+          <w:rFonts w:ascii="Times New Roman" w:hAnsi="Times New Roman" w:cs="Times New Roman"/>
+        </w:rPr>
+        <w:t>T</w:t>
+      </w:r>
+      <w:r>
+        <w:rPr>
+          <w:rFonts w:ascii="Times New Roman" w:hAnsi="Times New Roman" w:cs="Times New Roman"/>
+        </w:rPr>
+        <w:t>his involves a pair of two keys</w:t>
+      </w:r>
+      <w:r>
+        <w:rPr>
+          <w:rFonts w:ascii="Times New Roman" w:hAnsi="Times New Roman" w:cs="Times New Roman"/>
+        </w:rPr>
+        <w:t>:</w:t>
+      </w:r>
+      <w:r>
+        <w:rPr>
+          <w:rFonts w:ascii="Times New Roman" w:hAnsi="Times New Roman" w:cs="Times New Roman"/>
+        </w:rPr>
+        <w:t xml:space="preserve"> a public key and a private key.</w:t>
+      </w:r>
+      <w:r>
+        <w:rPr>
+          <w:rFonts w:ascii="Times New Roman" w:hAnsi="Times New Roman" w:cs="Times New Roman"/>
+        </w:rPr>
+        <w:t xml:space="preserve"> </w:t>
+      </w:r>
+      <w:r>
+        <w:rPr>
+          <w:rFonts w:ascii="Times New Roman" w:hAnsi="Times New Roman" w:cs="Times New Roman"/>
+        </w:rPr>
+        <w:t>T</w:t>
+      </w:r>
+      <w:r>
+        <w:rPr>
+          <w:rFonts w:ascii="Times New Roman" w:hAnsi="Times New Roman" w:cs="Times New Roman"/>
+        </w:rPr>
+        <w:t xml:space="preserve">he private key </w:t>
+      </w:r>
+      <w:r>
+        <w:rPr>
+          <w:rFonts w:ascii="Times New Roman" w:hAnsi="Times New Roman" w:cs="Times New Roman"/>
+        </w:rPr>
+        <w:t xml:space="preserve">is </w:t>
+      </w:r>
+      <w:r>
+        <w:rPr>
+          <w:rFonts w:ascii="Times New Roman" w:hAnsi="Times New Roman" w:cs="Times New Roman"/>
+        </w:rPr>
+        <w:t>strictly kept private and the public key is freely distributed</w:t>
+      </w:r>
+      <w:r>
+        <w:rPr>
+          <w:rFonts w:ascii="Times New Roman" w:hAnsi="Times New Roman" w:cs="Times New Roman"/>
+        </w:rPr>
+        <w:t>.</w:t>
+      </w:r>
+      <w:r>
+        <w:rPr>
+          <w:rFonts w:ascii="Times New Roman" w:hAnsi="Times New Roman" w:cs="Times New Roman"/>
+        </w:rPr>
+        <w:t xml:space="preserve"> </w:t>
+      </w:r>
+      <w:r>
+        <w:rPr>
+          <w:rFonts w:ascii="Times New Roman" w:hAnsi="Times New Roman" w:cs="Times New Roman"/>
+        </w:rPr>
+        <w:t>A</w:t>
+      </w:r>
+      <w:r>
+        <w:rPr>
+          <w:rFonts w:ascii="Times New Roman" w:hAnsi="Times New Roman" w:cs="Times New Roman"/>
+        </w:rPr>
+        <w:t xml:space="preserve">nyone can encrypt data using the public key but only the holder of the private key </w:t>
+      </w:r>
+      <w:r>
+        <w:rPr>
+          <w:rFonts w:ascii="Times New Roman" w:hAnsi="Times New Roman" w:cs="Times New Roman"/>
+        </w:rPr>
+        <w:t xml:space="preserve">corresponding with the public key </w:t>
+      </w:r>
+      <w:r>
+        <w:rPr>
+          <w:rFonts w:ascii="Times New Roman" w:hAnsi="Times New Roman" w:cs="Times New Roman"/>
+        </w:rPr>
+        <w:t xml:space="preserve">can decrypt the </w:t>
+      </w:r>
+      <w:r>
+        <w:rPr>
+          <w:rFonts w:ascii="Times New Roman" w:hAnsi="Times New Roman" w:cs="Times New Roman"/>
+        </w:rPr>
+        <w:t>data</w:t>
+      </w:r>
+      <w:r>
+        <w:rPr>
+          <w:rFonts w:ascii="Times New Roman" w:hAnsi="Times New Roman" w:cs="Times New Roman"/>
+        </w:rPr>
+        <w:t>.</w:t>
+      </w:r>
+      <w:r>
+        <w:rPr>
+          <w:rFonts w:ascii="Times New Roman" w:hAnsi="Times New Roman" w:cs="Times New Roman"/>
+        </w:rPr>
+        <w:t xml:space="preserve"> </w:t>
+      </w:r>
+      <w:r>
+        <w:rPr>
+          <w:rFonts w:ascii="Times New Roman" w:hAnsi="Times New Roman" w:cs="Times New Roman"/>
+        </w:rPr>
+        <w:t xml:space="preserve">This ensures that although the public </w:t>
+      </w:r>
+      <w:r>
+        <w:rPr>
+          <w:rFonts w:ascii="Times New Roman" w:hAnsi="Times New Roman" w:cs="Times New Roman"/>
+        </w:rPr>
+        <w:t xml:space="preserve">key </w:t>
+      </w:r>
+      <w:r>
+        <w:rPr>
+          <w:rFonts w:ascii="Times New Roman" w:hAnsi="Times New Roman" w:cs="Times New Roman"/>
+        </w:rPr>
+        <w:t>is available only the holder of the private key can access the original data.</w:t>
       </w:r>
     </w:p>
     <w:p>
@@ -6273,19 +7128,240 @@
         <w:jc w:val="both"/>
         <w:rPr>
           <w:rFonts w:ascii="Times New Roman" w:hAnsi="Times New Roman" w:cs="Times New Roman"/>
+        </w:rPr>
+      </w:pPr>
+      <w:r>
+        <w:rPr>
+          <w:rFonts w:ascii="Times New Roman" w:hAnsi="Times New Roman" w:cs="Times New Roman"/>
+          <w:noProof/>
+        </w:rPr>
+        <w:lastRenderedPageBreak/>
+        <w:drawing>
+          <wp:inline distT="0" distB="0" distL="0" distR="0" wp14:anchorId="16EFFAD2" wp14:editId="5E749E76">
+            <wp:extent cx="5731510" cy="3103880"/>
+            <wp:effectExtent l="0" t="0" r="2540" b="1270"/>
+            <wp:docPr id="210413949" name="Picture 1" descr="A diagram of a computer network&#10;&#10;Description automatically generated"/>
+            <wp:cNvGraphicFramePr>
+              <a:graphicFrameLocks xmlns:a="http://schemas.openxmlformats.org/drawingml/2006/main" noChangeAspect="1"/>
+            </wp:cNvGraphicFramePr>
+            <a:graphic xmlns:a="http://schemas.openxmlformats.org/drawingml/2006/main">
+              <a:graphicData uri="http://schemas.openxmlformats.org/drawingml/2006/picture">
+                <pic:pic xmlns:pic="http://schemas.openxmlformats.org/drawingml/2006/picture">
+                  <pic:nvPicPr>
+                    <pic:cNvPr id="210413949" name="Picture 1" descr="A diagram of a computer network&#10;&#10;Description automatically generated"/>
+                    <pic:cNvPicPr/>
+                  </pic:nvPicPr>
+                  <pic:blipFill>
+                    <a:blip r:embed="rId12"/>
+                    <a:stretch>
+                      <a:fillRect/>
+                    </a:stretch>
+                  </pic:blipFill>
+                  <pic:spPr>
+                    <a:xfrm>
+                      <a:off x="0" y="0"/>
+                      <a:ext cx="5731510" cy="3103880"/>
+                    </a:xfrm>
+                    <a:prstGeom prst="rect">
+                      <a:avLst/>
+                    </a:prstGeom>
+                  </pic:spPr>
+                </pic:pic>
+              </a:graphicData>
+            </a:graphic>
+          </wp:inline>
+        </w:drawing>
+      </w:r>
+    </w:p>
+    <w:p>
+      <w:pPr>
+        <w:jc w:val="center"/>
+        <w:rPr>
+          <w:rFonts w:ascii="Times New Roman" w:hAnsi="Times New Roman" w:cs="Times New Roman"/>
+          <w:sz w:val="16"/>
+          <w:szCs w:val="16"/>
+        </w:rPr>
+      </w:pPr>
+      <w:r>
+        <w:rPr>
+          <w:rFonts w:ascii="Times New Roman" w:hAnsi="Times New Roman" w:cs="Times New Roman"/>
+          <w:sz w:val="16"/>
+          <w:szCs w:val="16"/>
+        </w:rPr>
+        <w:t>Fig 2: Public Key. Source:</w:t>
+      </w:r>
+      <w:hyperlink r:id="rId13" w:history="1">
+        <w:r>
+          <w:rPr>
+            <w:rStyle w:val="Hyperlink"/>
+            <w:rFonts w:ascii="Times New Roman" w:hAnsi="Times New Roman" w:cs="Times New Roman"/>
+            <w:sz w:val="16"/>
+            <w:szCs w:val="16"/>
+          </w:rPr>
+          <w:t xml:space="preserve"> Public key encryption</w:t>
+        </w:r>
+      </w:hyperlink>
+    </w:p>
+    <w:p>
+      <w:pPr>
+        <w:jc w:val="both"/>
+        <w:rPr>
+          <w:rFonts w:ascii="Times New Roman" w:hAnsi="Times New Roman" w:cs="Times New Roman"/>
           <w:b/>
           <w:bCs/>
         </w:rPr>
       </w:pPr>
+      <w:r>
+        <w:rPr>
+          <w:rFonts w:ascii="Times New Roman" w:hAnsi="Times New Roman" w:cs="Times New Roman"/>
+          <w:b/>
+          <w:bCs/>
+        </w:rPr>
+        <w:t>Health Level 7:</w:t>
+      </w:r>
+      <w:r>
+        <w:rPr>
+          <w:rFonts w:ascii="Times New Roman" w:hAnsi="Times New Roman" w:cs="Times New Roman"/>
+          <w:b/>
+          <w:bCs/>
+        </w:rPr>
+        <w:t xml:space="preserve"> </w:t>
+      </w:r>
+      <w:r>
+        <w:rPr>
+          <w:rFonts w:ascii="Times New Roman" w:hAnsi="Times New Roman" w:cs="Times New Roman"/>
+        </w:rPr>
+        <w:t xml:space="preserve">The Health Level 7 </w:t>
+      </w:r>
+      <w:r>
+        <w:rPr>
+          <w:rFonts w:ascii="Times New Roman" w:hAnsi="Times New Roman" w:cs="Times New Roman"/>
+        </w:rPr>
+        <w:t xml:space="preserve">also known as HL7 </w:t>
+      </w:r>
+      <w:r>
+        <w:rPr>
+          <w:rFonts w:ascii="Times New Roman" w:hAnsi="Times New Roman" w:cs="Times New Roman"/>
+        </w:rPr>
+        <w:t>provides a framework for the exchange</w:t>
+      </w:r>
+      <w:r>
+        <w:rPr>
+          <w:rFonts w:ascii="Times New Roman" w:hAnsi="Times New Roman" w:cs="Times New Roman"/>
+        </w:rPr>
+        <w:t>, integration, sharing and retrieval of health information.</w:t>
+      </w:r>
+      <w:r>
+        <w:rPr>
+          <w:rFonts w:ascii="Times New Roman" w:hAnsi="Times New Roman" w:cs="Times New Roman"/>
+        </w:rPr>
+        <w:t xml:space="preserve"> HL7 is the most commonly used standard globally. </w:t>
+      </w:r>
+      <w:r>
+        <w:rPr>
+          <w:rFonts w:ascii="Times New Roman" w:hAnsi="Times New Roman" w:cs="Times New Roman"/>
+        </w:rPr>
+        <w:t xml:space="preserve">The primary standard of HL7 </w:t>
+      </w:r>
+      <w:r>
+        <w:rPr>
+          <w:rFonts w:ascii="Times New Roman" w:hAnsi="Times New Roman" w:cs="Times New Roman"/>
+        </w:rPr>
+        <w:t>is</w:t>
+      </w:r>
+      <w:r>
+        <w:rPr>
+          <w:rFonts w:ascii="Times New Roman" w:hAnsi="Times New Roman" w:cs="Times New Roman"/>
+        </w:rPr>
+        <w:t xml:space="preserve"> considered to be very popular for system integration, inter-operability and compliance.</w:t>
+      </w:r>
     </w:p>
     <w:p>
       <w:pPr>
         <w:jc w:val="both"/>
         <w:rPr>
           <w:rFonts w:ascii="Times New Roman" w:hAnsi="Times New Roman" w:cs="Times New Roman"/>
+        </w:rPr>
+      </w:pPr>
+    </w:p>
+    <w:p>
+      <w:pPr>
+        <w:jc w:val="both"/>
+        <w:rPr>
+          <w:rFonts w:ascii="Times New Roman" w:hAnsi="Times New Roman" w:cs="Times New Roman"/>
+        </w:rPr>
+      </w:pPr>
+      <w:r>
+        <w:rPr>
+          <w:rFonts w:ascii="Times New Roman" w:hAnsi="Times New Roman" w:cs="Times New Roman"/>
           <w:b/>
           <w:bCs/>
         </w:rPr>
+        <w:t xml:space="preserve">Patient Profile: </w:t>
+      </w:r>
+      <w:r>
+        <w:rPr>
+          <w:rFonts w:ascii="Times New Roman" w:hAnsi="Times New Roman" w:cs="Times New Roman"/>
+        </w:rPr>
+        <w:t xml:space="preserve"> </w:t>
+      </w:r>
+      <w:r>
+        <w:rPr>
+          <w:rFonts w:ascii="Times New Roman" w:hAnsi="Times New Roman" w:cs="Times New Roman"/>
+        </w:rPr>
+        <w:t>The ECMS ke</w:t>
+      </w:r>
+      <w:r>
+        <w:rPr>
+          <w:rFonts w:ascii="Times New Roman" w:hAnsi="Times New Roman" w:cs="Times New Roman"/>
+        </w:rPr>
+        <w:t>ep</w:t>
+      </w:r>
+      <w:r>
+        <w:rPr>
+          <w:rFonts w:ascii="Times New Roman" w:hAnsi="Times New Roman" w:cs="Times New Roman"/>
+        </w:rPr>
+        <w:t>s</w:t>
+      </w:r>
+      <w:r>
+        <w:rPr>
+          <w:rFonts w:ascii="Times New Roman" w:hAnsi="Times New Roman" w:cs="Times New Roman"/>
+        </w:rPr>
+        <w:t xml:space="preserve"> a </w:t>
+      </w:r>
+      <w:r>
+        <w:rPr>
+          <w:rFonts w:ascii="Times New Roman" w:hAnsi="Times New Roman" w:cs="Times New Roman"/>
+        </w:rPr>
+        <w:t xml:space="preserve">secure </w:t>
+      </w:r>
+      <w:r>
+        <w:rPr>
+          <w:rFonts w:ascii="Times New Roman" w:hAnsi="Times New Roman" w:cs="Times New Roman"/>
+        </w:rPr>
+        <w:t>record of the patient personal and medical information</w:t>
+      </w:r>
+      <w:r>
+        <w:rPr>
+          <w:rFonts w:ascii="Times New Roman" w:hAnsi="Times New Roman" w:cs="Times New Roman"/>
+        </w:rPr>
+        <w:t>. They profile every patient according to their needs and goals they want to achieve.</w:t>
+      </w:r>
+    </w:p>
+    <w:p>
+      <w:pPr>
+        <w:jc w:val="both"/>
+        <w:rPr>
+          <w:rFonts w:ascii="Times New Roman" w:hAnsi="Times New Roman" w:cs="Times New Roman"/>
+        </w:rPr>
+      </w:pPr>
+    </w:p>
+    <w:p>
+      <w:pPr>
+        <w:jc w:val="both"/>
+        <w:rPr>
+          <w:rFonts w:ascii="Times New Roman" w:hAnsi="Times New Roman" w:cs="Times New Roman"/>
+        </w:rPr>
       </w:pPr>
       <w:r>
         <w:rPr>
@@ -6293,15 +7369,385 @@
           <w:b/>
           <w:bCs/>
         </w:rPr>
-        <w:t>Public Key</w:t>
-      </w:r>
-      <w:r>
+        <w:t xml:space="preserve">Care Planner: </w:t>
+      </w:r>
+      <w:r>
+        <w:rPr>
+          <w:rFonts w:ascii="Times New Roman" w:hAnsi="Times New Roman" w:cs="Times New Roman"/>
+        </w:rPr>
+        <w:t>To create and manage a</w:t>
+      </w:r>
+      <w:r>
+        <w:rPr>
+          <w:rFonts w:ascii="Times New Roman" w:hAnsi="Times New Roman" w:cs="Times New Roman"/>
+        </w:rPr>
+        <w:t xml:space="preserve"> custom</w:t>
+      </w:r>
+      <w:r>
+        <w:rPr>
+          <w:rFonts w:ascii="Times New Roman" w:hAnsi="Times New Roman" w:cs="Times New Roman"/>
+        </w:rPr>
+        <w:t xml:space="preserve"> care plan for individual patient</w:t>
+      </w:r>
+      <w:r>
+        <w:rPr>
+          <w:rFonts w:ascii="Times New Roman" w:hAnsi="Times New Roman" w:cs="Times New Roman"/>
+        </w:rPr>
+        <w:t>s</w:t>
+      </w:r>
+      <w:r>
+        <w:rPr>
+          <w:rFonts w:ascii="Times New Roman" w:hAnsi="Times New Roman" w:cs="Times New Roman"/>
+        </w:rPr>
+        <w:t xml:space="preserve"> who </w:t>
+      </w:r>
+      <w:r>
+        <w:rPr>
+          <w:rFonts w:ascii="Times New Roman" w:hAnsi="Times New Roman" w:cs="Times New Roman"/>
+        </w:rPr>
+        <w:t>have</w:t>
+      </w:r>
+      <w:r>
+        <w:rPr>
+          <w:rFonts w:ascii="Times New Roman" w:hAnsi="Times New Roman" w:cs="Times New Roman"/>
+        </w:rPr>
+        <w:t xml:space="preserve"> been registered into the care system. The administrator creates tasks which will be completed by the carers for the patient. For example tasks such as cleaning the patient rooms</w:t>
+      </w:r>
+      <w:r>
+        <w:rPr>
+          <w:rFonts w:ascii="Times New Roman" w:hAnsi="Times New Roman" w:cs="Times New Roman"/>
+        </w:rPr>
+        <w:t>,</w:t>
+      </w:r>
+      <w:r>
+        <w:rPr>
+          <w:rFonts w:ascii="Times New Roman" w:hAnsi="Times New Roman" w:cs="Times New Roman"/>
+        </w:rPr>
+        <w:t xml:space="preserve"> giving them the</w:t>
+      </w:r>
+      <w:r>
+        <w:rPr>
+          <w:rFonts w:ascii="Times New Roman" w:hAnsi="Times New Roman" w:cs="Times New Roman"/>
+        </w:rPr>
+        <w:t>ir</w:t>
+      </w:r>
+      <w:r>
+        <w:rPr>
+          <w:rFonts w:ascii="Times New Roman" w:hAnsi="Times New Roman" w:cs="Times New Roman"/>
+        </w:rPr>
+        <w:t xml:space="preserve"> m</w:t>
+      </w:r>
+      <w:r>
+        <w:rPr>
+          <w:rFonts w:ascii="Times New Roman" w:hAnsi="Times New Roman" w:cs="Times New Roman"/>
+        </w:rPr>
+        <w:t>edication</w:t>
+      </w:r>
+      <w:r>
+        <w:rPr>
+          <w:rFonts w:ascii="Times New Roman" w:hAnsi="Times New Roman" w:cs="Times New Roman"/>
+        </w:rPr>
+        <w:t xml:space="preserve"> on time</w:t>
+      </w:r>
+      <w:r>
+        <w:rPr>
+          <w:rFonts w:ascii="Times New Roman" w:hAnsi="Times New Roman" w:cs="Times New Roman"/>
+        </w:rPr>
+        <w:t>,</w:t>
+      </w:r>
+      <w:r>
+        <w:rPr>
+          <w:rFonts w:ascii="Times New Roman" w:hAnsi="Times New Roman" w:cs="Times New Roman"/>
+        </w:rPr>
+        <w:t xml:space="preserve"> </w:t>
+      </w:r>
+      <w:r>
+        <w:rPr>
+          <w:rFonts w:ascii="Times New Roman" w:hAnsi="Times New Roman" w:cs="Times New Roman"/>
+        </w:rPr>
+        <w:t>assisting</w:t>
+      </w:r>
+      <w:r>
+        <w:rPr>
+          <w:rFonts w:ascii="Times New Roman" w:hAnsi="Times New Roman" w:cs="Times New Roman"/>
+        </w:rPr>
+        <w:t xml:space="preserve"> them with the</w:t>
+      </w:r>
+      <w:r>
+        <w:rPr>
+          <w:rFonts w:ascii="Times New Roman" w:hAnsi="Times New Roman" w:cs="Times New Roman"/>
+        </w:rPr>
+        <w:t>ir</w:t>
+      </w:r>
+      <w:r>
+        <w:rPr>
+          <w:rFonts w:ascii="Times New Roman" w:hAnsi="Times New Roman" w:cs="Times New Roman"/>
+        </w:rPr>
+        <w:t xml:space="preserve"> activities. </w:t>
+      </w:r>
+      <w:r>
+        <w:rPr>
+          <w:rFonts w:ascii="Times New Roman" w:hAnsi="Times New Roman" w:cs="Times New Roman"/>
+        </w:rPr>
+        <w:t>M</w:t>
+      </w:r>
+      <w:r>
+        <w:rPr>
+          <w:rFonts w:ascii="Times New Roman" w:hAnsi="Times New Roman" w:cs="Times New Roman"/>
+        </w:rPr>
+        <w:t>ultiple visit for the patient</w:t>
+      </w:r>
+      <w:r>
+        <w:rPr>
+          <w:rFonts w:ascii="Times New Roman" w:hAnsi="Times New Roman" w:cs="Times New Roman"/>
+        </w:rPr>
+        <w:t>s will be organised for</w:t>
+      </w:r>
+      <w:r>
+        <w:rPr>
+          <w:rFonts w:ascii="Times New Roman" w:hAnsi="Times New Roman" w:cs="Times New Roman"/>
+        </w:rPr>
+        <w:t xml:space="preserve"> Morning, Lunch, Afternoon, Evening and Bedtime. </w:t>
+      </w:r>
+    </w:p>
+    <w:p>
+      <w:pPr>
+        <w:jc w:val="both"/>
+        <w:rPr>
+          <w:rFonts w:ascii="Times New Roman" w:hAnsi="Times New Roman" w:cs="Times New Roman"/>
+        </w:rPr>
+      </w:pPr>
+    </w:p>
+    <w:p>
+      <w:pPr>
+        <w:jc w:val="both"/>
         <w:rPr>
           <w:rFonts w:ascii="Times New Roman" w:hAnsi="Times New Roman" w:cs="Times New Roman"/>
           <w:b/>
           <w:bCs/>
         </w:rPr>
-        <w:t>:</w:t>
+      </w:pPr>
+      <w:bookmarkStart w:id="3" w:name="_Hlk180284058"/>
+      <w:r>
+        <w:rPr>
+          <w:rFonts w:ascii="Times New Roman" w:hAnsi="Times New Roman" w:cs="Times New Roman"/>
+          <w:b/>
+          <w:bCs/>
+        </w:rPr>
+        <w:t>Medica</w:t>
+      </w:r>
+      <w:r>
+        <w:rPr>
+          <w:rFonts w:ascii="Times New Roman" w:hAnsi="Times New Roman" w:cs="Times New Roman"/>
+          <w:b/>
+          <w:bCs/>
+        </w:rPr>
+        <w:t xml:space="preserve">l </w:t>
+      </w:r>
+      <w:r>
+        <w:rPr>
+          <w:rFonts w:ascii="Times New Roman" w:hAnsi="Times New Roman" w:cs="Times New Roman"/>
+          <w:b/>
+          <w:bCs/>
+        </w:rPr>
+        <w:t>D</w:t>
+      </w:r>
+      <w:r>
+        <w:rPr>
+          <w:rFonts w:ascii="Times New Roman" w:hAnsi="Times New Roman" w:cs="Times New Roman"/>
+          <w:b/>
+          <w:bCs/>
+        </w:rPr>
+        <w:t>ashboard</w:t>
+      </w:r>
+      <w:r>
+        <w:rPr>
+          <w:rFonts w:ascii="Times New Roman" w:hAnsi="Times New Roman" w:cs="Times New Roman"/>
+          <w:b/>
+          <w:bCs/>
+        </w:rPr>
+        <w:t xml:space="preserve">: </w:t>
+      </w:r>
+      <w:bookmarkEnd w:id="3"/>
+      <w:r>
+        <w:rPr>
+          <w:rFonts w:ascii="Times New Roman" w:hAnsi="Times New Roman" w:cs="Times New Roman"/>
+        </w:rPr>
+        <w:t xml:space="preserve">This </w:t>
+      </w:r>
+      <w:r>
+        <w:rPr>
+          <w:rFonts w:ascii="Times New Roman" w:hAnsi="Times New Roman" w:cs="Times New Roman"/>
+        </w:rPr>
+        <w:t xml:space="preserve">is a </w:t>
+      </w:r>
+      <w:r>
+        <w:rPr>
+          <w:rFonts w:ascii="Times New Roman" w:hAnsi="Times New Roman" w:cs="Times New Roman"/>
+        </w:rPr>
+        <w:t>crucial</w:t>
+      </w:r>
+      <w:r>
+        <w:rPr>
+          <w:rFonts w:ascii="Times New Roman" w:hAnsi="Times New Roman" w:cs="Times New Roman"/>
+        </w:rPr>
+        <w:t xml:space="preserve"> component of a care system</w:t>
+      </w:r>
+      <w:r>
+        <w:rPr>
+          <w:rFonts w:ascii="Times New Roman" w:hAnsi="Times New Roman" w:cs="Times New Roman"/>
+        </w:rPr>
+        <w:t>. It</w:t>
+      </w:r>
+      <w:r>
+        <w:rPr>
+          <w:rFonts w:ascii="Times New Roman" w:hAnsi="Times New Roman" w:cs="Times New Roman"/>
+        </w:rPr>
+        <w:t xml:space="preserve"> </w:t>
+      </w:r>
+      <w:r>
+        <w:rPr>
+          <w:rFonts w:ascii="Times New Roman" w:hAnsi="Times New Roman" w:cs="Times New Roman"/>
+        </w:rPr>
+        <w:t xml:space="preserve">contains the patients medical </w:t>
+      </w:r>
+      <w:r>
+        <w:rPr>
+          <w:rFonts w:ascii="Times New Roman" w:hAnsi="Times New Roman" w:cs="Times New Roman"/>
+        </w:rPr>
+        <w:t>history</w:t>
+      </w:r>
+      <w:r>
+        <w:rPr>
+          <w:rFonts w:ascii="Times New Roman" w:hAnsi="Times New Roman" w:cs="Times New Roman"/>
+        </w:rPr>
+        <w:t>, current medication</w:t>
+      </w:r>
+      <w:r>
+        <w:rPr>
+          <w:rFonts w:ascii="Times New Roman" w:hAnsi="Times New Roman" w:cs="Times New Roman"/>
+        </w:rPr>
+        <w:t xml:space="preserve"> and there dosages</w:t>
+      </w:r>
+      <w:r>
+        <w:rPr>
+          <w:rFonts w:ascii="Times New Roman" w:hAnsi="Times New Roman" w:cs="Times New Roman"/>
+        </w:rPr>
+        <w:t xml:space="preserve">. This gives real time updates when the carer </w:t>
+      </w:r>
+      <w:r>
+        <w:rPr>
+          <w:rFonts w:ascii="Times New Roman" w:hAnsi="Times New Roman" w:cs="Times New Roman"/>
+        </w:rPr>
+        <w:t xml:space="preserve">administers </w:t>
+      </w:r>
+      <w:r>
+        <w:rPr>
+          <w:rFonts w:ascii="Times New Roman" w:hAnsi="Times New Roman" w:cs="Times New Roman"/>
+        </w:rPr>
+        <w:t xml:space="preserve"> the </w:t>
+      </w:r>
+      <w:r>
+        <w:rPr>
+          <w:rFonts w:ascii="Times New Roman" w:hAnsi="Times New Roman" w:cs="Times New Roman"/>
+        </w:rPr>
+        <w:t>medicine</w:t>
+      </w:r>
+      <w:r>
+        <w:rPr>
+          <w:rFonts w:ascii="Times New Roman" w:hAnsi="Times New Roman" w:cs="Times New Roman"/>
+        </w:rPr>
+        <w:t xml:space="preserve"> </w:t>
+      </w:r>
+      <w:r>
+        <w:rPr>
+          <w:rFonts w:ascii="Times New Roman" w:hAnsi="Times New Roman" w:cs="Times New Roman"/>
+        </w:rPr>
+        <w:t>t</w:t>
+      </w:r>
+      <w:r>
+        <w:rPr>
+          <w:rFonts w:ascii="Times New Roman" w:hAnsi="Times New Roman" w:cs="Times New Roman"/>
+        </w:rPr>
+        <w:t>o the pat</w:t>
+      </w:r>
+      <w:r>
+        <w:rPr>
+          <w:rFonts w:ascii="Times New Roman" w:hAnsi="Times New Roman" w:cs="Times New Roman"/>
+        </w:rPr>
+        <w:t>ients</w:t>
+      </w:r>
+      <w:r>
+        <w:rPr>
+          <w:rFonts w:ascii="Times New Roman" w:hAnsi="Times New Roman" w:cs="Times New Roman"/>
+        </w:rPr>
+        <w:t>.</w:t>
+      </w:r>
+      <w:r>
+        <w:rPr>
+          <w:rFonts w:ascii="Times New Roman" w:hAnsi="Times New Roman" w:cs="Times New Roman"/>
+        </w:rPr>
+        <w:t xml:space="preserve"> </w:t>
+      </w:r>
+      <w:r>
+        <w:rPr>
+          <w:rFonts w:ascii="Times New Roman" w:hAnsi="Times New Roman" w:cs="Times New Roman"/>
+        </w:rPr>
+        <w:t>T</w:t>
+      </w:r>
+      <w:r>
+        <w:rPr>
+          <w:rFonts w:ascii="Times New Roman" w:hAnsi="Times New Roman" w:cs="Times New Roman"/>
+        </w:rPr>
+        <w:t>h</w:t>
+      </w:r>
+      <w:r>
+        <w:rPr>
+          <w:rFonts w:ascii="Times New Roman" w:hAnsi="Times New Roman" w:cs="Times New Roman"/>
+        </w:rPr>
+        <w:t>e</w:t>
+      </w:r>
+      <w:r>
+        <w:rPr>
+          <w:rFonts w:ascii="Times New Roman" w:hAnsi="Times New Roman" w:cs="Times New Roman"/>
+        </w:rPr>
+        <w:t xml:space="preserve"> </w:t>
+      </w:r>
+      <w:r>
+        <w:rPr>
+          <w:rFonts w:ascii="Times New Roman" w:hAnsi="Times New Roman" w:cs="Times New Roman"/>
+        </w:rPr>
+        <w:t>patient</w:t>
+      </w:r>
+      <w:r>
+        <w:rPr>
+          <w:rFonts w:ascii="Times New Roman" w:hAnsi="Times New Roman" w:cs="Times New Roman"/>
+        </w:rPr>
+        <w:t>s</w:t>
+      </w:r>
+      <w:r>
+        <w:rPr>
+          <w:rFonts w:ascii="Times New Roman" w:hAnsi="Times New Roman" w:cs="Times New Roman"/>
+        </w:rPr>
+        <w:t xml:space="preserve"> medical </w:t>
+      </w:r>
+      <w:r>
+        <w:rPr>
+          <w:rFonts w:ascii="Times New Roman" w:hAnsi="Times New Roman" w:cs="Times New Roman"/>
+        </w:rPr>
+        <w:t xml:space="preserve">information will be encrypted and securely </w:t>
+      </w:r>
+      <w:r>
+        <w:rPr>
+          <w:rFonts w:ascii="Times New Roman" w:hAnsi="Times New Roman" w:cs="Times New Roman"/>
+        </w:rPr>
+        <w:t>stored</w:t>
+      </w:r>
+      <w:r>
+        <w:rPr>
+          <w:rFonts w:ascii="Times New Roman" w:hAnsi="Times New Roman" w:cs="Times New Roman"/>
+        </w:rPr>
+        <w:t>.</w:t>
       </w:r>
     </w:p>
     <w:p>
@@ -6309,10 +7755,60 @@
         <w:jc w:val="both"/>
         <w:rPr>
           <w:rFonts w:ascii="Times New Roman" w:hAnsi="Times New Roman" w:cs="Times New Roman"/>
+        </w:rPr>
+      </w:pPr>
+    </w:p>
+    <w:p>
+      <w:pPr>
+        <w:jc w:val="both"/>
+        <w:rPr>
+          <w:rFonts w:ascii="Times New Roman" w:hAnsi="Times New Roman" w:cs="Times New Roman"/>
+        </w:rPr>
+      </w:pPr>
+      <w:r>
+        <w:rPr>
+          <w:rFonts w:ascii="Times New Roman" w:hAnsi="Times New Roman" w:cs="Times New Roman"/>
           <w:b/>
           <w:bCs/>
         </w:rPr>
-      </w:pPr>
+        <w:t xml:space="preserve">Roster: </w:t>
+      </w:r>
+      <w:r>
+        <w:rPr>
+          <w:rFonts w:ascii="Times New Roman" w:hAnsi="Times New Roman" w:cs="Times New Roman"/>
+        </w:rPr>
+        <w:t>This will be used by the administrator to</w:t>
+      </w:r>
+      <w:r>
+        <w:rPr>
+          <w:rFonts w:ascii="Times New Roman" w:hAnsi="Times New Roman" w:cs="Times New Roman"/>
+        </w:rPr>
+        <w:t xml:space="preserve"> schedule patients a carer for the day</w:t>
+      </w:r>
+      <w:r>
+        <w:rPr>
+          <w:rFonts w:ascii="Times New Roman" w:hAnsi="Times New Roman" w:cs="Times New Roman"/>
+        </w:rPr>
+        <w:t>. The administrator can make changes to the roster depending on the schedule and the teams availability</w:t>
+      </w:r>
+      <w:r>
+        <w:rPr>
+          <w:rFonts w:ascii="Times New Roman" w:hAnsi="Times New Roman" w:cs="Times New Roman"/>
+        </w:rPr>
+        <w:t xml:space="preserve"> ensuring only authorized personnel such as carer can view it</w:t>
+      </w:r>
+      <w:r>
+        <w:rPr>
+          <w:rFonts w:ascii="Times New Roman" w:hAnsi="Times New Roman" w:cs="Times New Roman"/>
+        </w:rPr>
+        <w:t>.</w:t>
+      </w:r>
+      <w:r>
+        <w:rPr>
+          <w:rFonts w:ascii="Times New Roman" w:hAnsi="Times New Roman" w:cs="Times New Roman"/>
+        </w:rPr>
+        <w:t xml:space="preserve"> </w:t>
+      </w:r>
     </w:p>
     <w:p>
       <w:pPr>
@@ -6323,13 +7819,202 @@
           <w:bCs/>
         </w:rPr>
       </w:pPr>
+    </w:p>
+    <w:p>
+      <w:pPr>
+        <w:jc w:val="both"/>
+        <w:rPr>
+          <w:rFonts w:ascii="Times New Roman" w:hAnsi="Times New Roman" w:cs="Times New Roman"/>
+        </w:rPr>
+      </w:pPr>
       <w:r>
         <w:rPr>
           <w:rFonts w:ascii="Times New Roman" w:hAnsi="Times New Roman" w:cs="Times New Roman"/>
           <w:b/>
           <w:bCs/>
         </w:rPr>
-        <w:t>Health Level 7:</w:t>
+        <w:t xml:space="preserve">Incident Reporting: </w:t>
+      </w:r>
+      <w:r>
+        <w:rPr>
+          <w:rFonts w:ascii="Times New Roman" w:hAnsi="Times New Roman" w:cs="Times New Roman"/>
+        </w:rPr>
+        <w:t xml:space="preserve">This </w:t>
+      </w:r>
+      <w:r>
+        <w:rPr>
+          <w:rFonts w:ascii="Times New Roman" w:hAnsi="Times New Roman" w:cs="Times New Roman"/>
+        </w:rPr>
+        <w:t>will</w:t>
+      </w:r>
+      <w:r>
+        <w:rPr>
+          <w:rFonts w:ascii="Times New Roman" w:hAnsi="Times New Roman" w:cs="Times New Roman"/>
+        </w:rPr>
+        <w:t xml:space="preserve"> be used </w:t>
+      </w:r>
+      <w:r>
+        <w:rPr>
+          <w:rFonts w:ascii="Times New Roman" w:hAnsi="Times New Roman" w:cs="Times New Roman"/>
+        </w:rPr>
+        <w:t xml:space="preserve">by the carer </w:t>
+      </w:r>
+      <w:r>
+        <w:rPr>
+          <w:rFonts w:ascii="Times New Roman" w:hAnsi="Times New Roman" w:cs="Times New Roman"/>
+        </w:rPr>
+        <w:t xml:space="preserve">to report incidents that </w:t>
+      </w:r>
+      <w:r>
+        <w:rPr>
+          <w:rFonts w:ascii="Times New Roman" w:hAnsi="Times New Roman" w:cs="Times New Roman"/>
+        </w:rPr>
+        <w:t>occurred</w:t>
+      </w:r>
+      <w:r>
+        <w:rPr>
+          <w:rFonts w:ascii="Times New Roman" w:hAnsi="Times New Roman" w:cs="Times New Roman"/>
+        </w:rPr>
+        <w:t xml:space="preserve"> during </w:t>
+      </w:r>
+      <w:r>
+        <w:rPr>
+          <w:rFonts w:ascii="Times New Roman" w:hAnsi="Times New Roman" w:cs="Times New Roman"/>
+        </w:rPr>
+        <w:t>the</w:t>
+      </w:r>
+      <w:r>
+        <w:rPr>
+          <w:rFonts w:ascii="Times New Roman" w:hAnsi="Times New Roman" w:cs="Times New Roman"/>
+        </w:rPr>
+        <w:t>ir</w:t>
+      </w:r>
+      <w:r>
+        <w:rPr>
+          <w:rFonts w:ascii="Times New Roman" w:hAnsi="Times New Roman" w:cs="Times New Roman"/>
+        </w:rPr>
+        <w:t xml:space="preserve"> </w:t>
+      </w:r>
+      <w:r>
+        <w:rPr>
+          <w:rFonts w:ascii="Times New Roman" w:hAnsi="Times New Roman" w:cs="Times New Roman"/>
+        </w:rPr>
+        <w:t>visits</w:t>
+      </w:r>
+      <w:r>
+        <w:rPr>
+          <w:rFonts w:ascii="Times New Roman" w:hAnsi="Times New Roman" w:cs="Times New Roman"/>
+        </w:rPr>
+        <w:t xml:space="preserve">. </w:t>
+      </w:r>
+      <w:r>
+        <w:rPr>
+          <w:rFonts w:ascii="Times New Roman" w:hAnsi="Times New Roman" w:cs="Times New Roman"/>
+        </w:rPr>
+        <w:t>For example</w:t>
+      </w:r>
+      <w:r>
+        <w:rPr>
+          <w:rFonts w:ascii="Times New Roman" w:hAnsi="Times New Roman" w:cs="Times New Roman"/>
+        </w:rPr>
+        <w:t>: If</w:t>
+      </w:r>
+      <w:r>
+        <w:rPr>
+          <w:rFonts w:ascii="Times New Roman" w:hAnsi="Times New Roman" w:cs="Times New Roman"/>
+        </w:rPr>
+        <w:t xml:space="preserve"> the patient had a fall and</w:t>
+      </w:r>
+      <w:r>
+        <w:rPr>
+          <w:rFonts w:ascii="Times New Roman" w:hAnsi="Times New Roman" w:cs="Times New Roman"/>
+        </w:rPr>
+        <w:t xml:space="preserve"> </w:t>
+      </w:r>
+      <w:r>
+        <w:rPr>
+          <w:rFonts w:ascii="Times New Roman" w:hAnsi="Times New Roman" w:cs="Times New Roman"/>
+        </w:rPr>
+        <w:t>injured themselve</w:t>
+      </w:r>
+      <w:r>
+        <w:rPr>
+          <w:rFonts w:ascii="Times New Roman" w:hAnsi="Times New Roman" w:cs="Times New Roman"/>
+        </w:rPr>
+        <w:t>s,</w:t>
+      </w:r>
+      <w:r>
+        <w:rPr>
+          <w:rFonts w:ascii="Times New Roman" w:hAnsi="Times New Roman" w:cs="Times New Roman"/>
+        </w:rPr>
+        <w:t xml:space="preserve"> the carer will create a report and upload </w:t>
+      </w:r>
+      <w:r>
+        <w:rPr>
+          <w:rFonts w:ascii="Times New Roman" w:hAnsi="Times New Roman" w:cs="Times New Roman"/>
+        </w:rPr>
+        <w:lastRenderedPageBreak/>
+        <w:t>it</w:t>
+      </w:r>
+      <w:r>
+        <w:rPr>
+          <w:rFonts w:ascii="Times New Roman" w:hAnsi="Times New Roman" w:cs="Times New Roman"/>
+        </w:rPr>
+        <w:t>.</w:t>
+      </w:r>
+      <w:r>
+        <w:rPr>
+          <w:rFonts w:ascii="Times New Roman" w:hAnsi="Times New Roman" w:cs="Times New Roman"/>
+        </w:rPr>
+        <w:t xml:space="preserve"> </w:t>
+      </w:r>
+      <w:r>
+        <w:rPr>
+          <w:rFonts w:ascii="Times New Roman" w:hAnsi="Times New Roman" w:cs="Times New Roman"/>
+        </w:rPr>
+        <w:t xml:space="preserve">They will be </w:t>
+      </w:r>
+      <w:r>
+        <w:rPr>
+          <w:rFonts w:ascii="Times New Roman" w:hAnsi="Times New Roman" w:cs="Times New Roman"/>
+        </w:rPr>
+        <w:t xml:space="preserve">able to explain in detail how the incident occurred and what was done. </w:t>
+      </w:r>
+      <w:r>
+        <w:rPr>
+          <w:rFonts w:ascii="Times New Roman" w:hAnsi="Times New Roman" w:cs="Times New Roman"/>
+        </w:rPr>
+        <w:t>T</w:t>
+      </w:r>
+      <w:r>
+        <w:rPr>
+          <w:rFonts w:ascii="Times New Roman" w:hAnsi="Times New Roman" w:cs="Times New Roman"/>
+        </w:rPr>
+        <w:t>his will send a</w:t>
+      </w:r>
+      <w:r>
+        <w:rPr>
+          <w:rFonts w:ascii="Times New Roman" w:hAnsi="Times New Roman" w:cs="Times New Roman"/>
+        </w:rPr>
+        <w:t>n</w:t>
+      </w:r>
+      <w:r>
+        <w:rPr>
+          <w:rFonts w:ascii="Times New Roman" w:hAnsi="Times New Roman" w:cs="Times New Roman"/>
+        </w:rPr>
+        <w:t xml:space="preserve"> alert</w:t>
+      </w:r>
+      <w:r>
+        <w:rPr>
+          <w:rFonts w:ascii="Times New Roman" w:hAnsi="Times New Roman" w:cs="Times New Roman"/>
+        </w:rPr>
+        <w:t xml:space="preserve"> to</w:t>
+      </w:r>
+      <w:r>
+        <w:rPr>
+          <w:rFonts w:ascii="Times New Roman" w:hAnsi="Times New Roman" w:cs="Times New Roman"/>
+        </w:rPr>
+        <w:t xml:space="preserve"> the administrator.</w:t>
       </w:r>
     </w:p>
     <w:p>
@@ -6339,173 +8024,74 @@
           <w:rFonts w:ascii="Times New Roman" w:hAnsi="Times New Roman" w:cs="Times New Roman"/>
         </w:rPr>
       </w:pPr>
+      <w:r>
+        <w:rPr>
+          <w:rFonts w:ascii="Times New Roman" w:hAnsi="Times New Roman" w:cs="Times New Roman"/>
+          <w:b/>
+          <w:bCs/>
+        </w:rPr>
+        <w:t xml:space="preserve">Alerts: </w:t>
+      </w:r>
+      <w:r>
+        <w:rPr>
+          <w:rFonts w:ascii="Times New Roman" w:hAnsi="Times New Roman" w:cs="Times New Roman"/>
+        </w:rPr>
+        <w:t>The administrator will receive</w:t>
+      </w:r>
+      <w:r>
+        <w:rPr>
+          <w:rFonts w:ascii="Times New Roman" w:hAnsi="Times New Roman" w:cs="Times New Roman"/>
+        </w:rPr>
+        <w:t xml:space="preserve"> alerts on patient</w:t>
+      </w:r>
+      <w:r>
+        <w:rPr>
+          <w:rFonts w:ascii="Times New Roman" w:hAnsi="Times New Roman" w:cs="Times New Roman"/>
+        </w:rPr>
+        <w:t>s</w:t>
+      </w:r>
+      <w:r>
+        <w:rPr>
+          <w:rFonts w:ascii="Times New Roman" w:hAnsi="Times New Roman" w:cs="Times New Roman"/>
+        </w:rPr>
+        <w:t xml:space="preserve"> that are created by the carer</w:t>
+      </w:r>
+      <w:r>
+        <w:rPr>
+          <w:rFonts w:ascii="Times New Roman" w:hAnsi="Times New Roman" w:cs="Times New Roman"/>
+        </w:rPr>
+        <w:t>.</w:t>
+      </w:r>
+      <w:r>
+        <w:rPr>
+          <w:rFonts w:ascii="Times New Roman" w:hAnsi="Times New Roman" w:cs="Times New Roman"/>
+        </w:rPr>
+        <w:t xml:space="preserve"> </w:t>
+      </w:r>
+      <w:r>
+        <w:rPr>
+          <w:rFonts w:ascii="Times New Roman" w:hAnsi="Times New Roman" w:cs="Times New Roman"/>
+        </w:rPr>
+        <w:t xml:space="preserve">An example of this would be if an incident occurred during a carers visit to a patient, the administrator will be able to access that through the alert notification and will be able to sign off the incident. </w:t>
+      </w:r>
     </w:p>
     <w:p>
       <w:pPr>
-        <w:jc w:val="both"/>
-        <w:rPr>
-          <w:rFonts w:ascii="Times New Roman" w:hAnsi="Times New Roman" w:cs="Times New Roman"/>
-        </w:rPr>
-      </w:pPr>
-      <w:r>
+        <w:pStyle w:val="Heading1"/>
+        <w:jc w:val="center"/>
         <w:rPr>
           <w:rFonts w:ascii="Times New Roman" w:hAnsi="Times New Roman" w:cs="Times New Roman"/>
           <w:b/>
           <w:bCs/>
         </w:rPr>
-        <w:t xml:space="preserve">Patient Profile: </w:t>
-      </w:r>
-      <w:r>
-        <w:rPr>
-          <w:rFonts w:ascii="Times New Roman" w:hAnsi="Times New Roman" w:cs="Times New Roman"/>
-        </w:rPr>
-        <w:t xml:space="preserve"> Keep a record of the patient personal and medical information such as patients </w:t>
-      </w:r>
-      <w:r>
-        <w:rPr>
-          <w:rFonts w:ascii="Times New Roman" w:hAnsi="Times New Roman" w:cs="Times New Roman"/>
-        </w:rPr>
-        <w:t>Name, Date of birth, Phone number, Home address, Email Address, Medical history, Dietary requirements, Medication, there GP and the Next of Kin name, Next of Kin Number and Next of Kin email</w:t>
-      </w:r>
-      <w:r>
-        <w:rPr>
-          <w:rFonts w:ascii="Times New Roman" w:hAnsi="Times New Roman" w:cs="Times New Roman"/>
-        </w:rPr>
-        <w:t xml:space="preserve">. </w:t>
-      </w:r>
-    </w:p>
-    <w:p>
-      <w:pPr>
-        <w:jc w:val="both"/>
-        <w:rPr>
-          <w:rFonts w:ascii="Times New Roman" w:hAnsi="Times New Roman" w:cs="Times New Roman"/>
-        </w:rPr>
-      </w:pPr>
-    </w:p>
-    <w:p>
-      <w:pPr>
-        <w:jc w:val="both"/>
-      </w:pPr>
+      </w:pPr>
+      <w:bookmarkStart w:id="4" w:name="_Toc180419926"/>
       <w:r>
         <w:rPr>
           <w:rFonts w:ascii="Times New Roman" w:hAnsi="Times New Roman" w:cs="Times New Roman"/>
           <w:b/>
           <w:bCs/>
         </w:rPr>
-        <w:t>Activity Logs:</w:t>
-      </w:r>
-      <w:r>
-        <w:rPr>
-          <w:rFonts w:ascii="Times New Roman" w:hAnsi="Times New Roman" w:cs="Times New Roman"/>
-        </w:rPr>
-        <w:t xml:space="preserve"> </w:t>
-      </w:r>
-      <w:r>
-        <w:rPr>
-          <w:rFonts w:ascii="Times New Roman" w:hAnsi="Times New Roman" w:cs="Times New Roman"/>
-        </w:rPr>
-        <w:t xml:space="preserve">The </w:t>
-      </w:r>
-      <w:r>
-        <w:rPr>
-          <w:rFonts w:ascii="Times New Roman" w:hAnsi="Times New Roman" w:cs="Times New Roman"/>
-        </w:rPr>
-        <w:t>Career</w:t>
-      </w:r>
-      <w:r>
-        <w:rPr>
-          <w:rFonts w:ascii="Times New Roman" w:hAnsi="Times New Roman" w:cs="Times New Roman"/>
-        </w:rPr>
-        <w:t xml:space="preserve"> records the daily activities of the patient such as </w:t>
-      </w:r>
-      <w:r>
-        <w:rPr>
-          <w:rFonts w:ascii="Times New Roman" w:hAnsi="Times New Roman" w:cs="Times New Roman"/>
-        </w:rPr>
-        <w:t>patient wakes up, what they get to eat, personal care needs, appointments, visits from family, outdoor trips, to what medication was administered and the time and dosage of medication</w:t>
-      </w:r>
-      <w:r>
-        <w:rPr>
-          <w:rFonts w:ascii="Times New Roman" w:hAnsi="Times New Roman" w:cs="Times New Roman"/>
-        </w:rPr>
-        <w:t xml:space="preserve">. A copy of this </w:t>
-      </w:r>
-      <w:r>
-        <w:rPr>
-          <w:rFonts w:ascii="Times New Roman" w:hAnsi="Times New Roman" w:cs="Times New Roman"/>
-        </w:rPr>
-        <w:t>diary will be sent of to patients next of kin using automated email.</w:t>
-      </w:r>
-    </w:p>
-    <w:p>
-      <w:pPr>
-        <w:jc w:val="both"/>
-        <w:rPr>
-          <w:rFonts w:ascii="Times New Roman" w:hAnsi="Times New Roman" w:cs="Times New Roman"/>
-        </w:rPr>
-      </w:pPr>
-    </w:p>
-    <w:p>
-      <w:pPr>
-        <w:jc w:val="both"/>
-        <w:rPr>
-          <w:rFonts w:ascii="Times New Roman" w:hAnsi="Times New Roman" w:cs="Times New Roman"/>
-        </w:rPr>
-      </w:pPr>
-    </w:p>
-    <w:p>
-      <w:pPr>
-        <w:pStyle w:val="Heading2"/>
-        <w:rPr>
-          <w:rFonts w:ascii="Times New Roman" w:hAnsi="Times New Roman" w:cs="Times New Roman"/>
-          <w:b/>
-          <w:bCs/>
-        </w:rPr>
-      </w:pPr>
-      <w:bookmarkStart w:id="3" w:name="_Toc179271517"/>
-      <w:r>
-        <w:rPr>
-          <w:rFonts w:ascii="Times New Roman" w:hAnsi="Times New Roman" w:cs="Times New Roman"/>
-          <w:b/>
-          <w:bCs/>
-        </w:rPr>
-        <w:t>Non Core Functionality</w:t>
-      </w:r>
-      <w:bookmarkEnd w:id="3"/>
-    </w:p>
-    <w:p>
-      <w:pPr>
-        <w:pStyle w:val="Heading2"/>
-      </w:pPr>
-      <w:r>
-        <w:rPr>
-          <w:rFonts w:ascii="Times New Roman" w:hAnsi="Times New Roman" w:cs="Times New Roman"/>
-          <w:b/>
-          <w:bCs/>
-        </w:rPr>
-        <w:t xml:space="preserve"> </w:t>
-      </w:r>
-    </w:p>
-    <w:p/>
-    <w:p/>
-    <w:p>
-      <w:pPr>
-        <w:pStyle w:val="Heading1"/>
-        <w:jc w:val="center"/>
-        <w:rPr>
-          <w:rFonts w:ascii="Times New Roman" w:hAnsi="Times New Roman" w:cs="Times New Roman"/>
-          <w:b/>
-          <w:bCs/>
-        </w:rPr>
-      </w:pPr>
-      <w:bookmarkStart w:id="4" w:name="_Toc179271518"/>
-      <w:r>
-        <w:rPr>
-          <w:rFonts w:ascii="Times New Roman" w:hAnsi="Times New Roman" w:cs="Times New Roman"/>
-          <w:b/>
-          <w:bCs/>
-        </w:rPr>
-        <w:lastRenderedPageBreak/>
         <w:t>Target Audience</w:t>
       </w:r>
       <w:r>
@@ -6520,6 +8106,7 @@
     </w:p>
     <w:p>
       <w:pPr>
+        <w:jc w:val="both"/>
         <w:rPr>
           <w:rFonts w:ascii="Times New Roman" w:hAnsi="Times New Roman" w:cs="Times New Roman"/>
         </w:rPr>
@@ -6536,7 +8123,7 @@
         <w:rPr>
           <w:rFonts w:ascii="Times New Roman" w:hAnsi="Times New Roman" w:cs="Times New Roman"/>
         </w:rPr>
-        <w:t>There are two users for the Elderly Care Management System: (Need to ask Question about the Next of Kin)</w:t>
+        <w:t xml:space="preserve">There are two users for the Elderly Care Management System: </w:t>
       </w:r>
     </w:p>
     <w:p>
@@ -6588,7 +8175,43 @@
         <w:rPr>
           <w:rFonts w:ascii="Times New Roman" w:hAnsi="Times New Roman" w:cs="Times New Roman"/>
         </w:rPr>
-        <w:t xml:space="preserve">The Administrator will be able to add the patients details such as there </w:t>
+        <w:t xml:space="preserve">The Administrator will be </w:t>
+      </w:r>
+      <w:r>
+        <w:rPr>
+          <w:rFonts w:ascii="Times New Roman" w:hAnsi="Times New Roman" w:cs="Times New Roman"/>
+        </w:rPr>
+        <w:t xml:space="preserve">handling all </w:t>
+      </w:r>
+      <w:r>
+        <w:rPr>
+          <w:rFonts w:ascii="Times New Roman" w:hAnsi="Times New Roman" w:cs="Times New Roman"/>
+        </w:rPr>
+        <w:t xml:space="preserve">the patients </w:t>
+      </w:r>
+      <w:r>
+        <w:rPr>
+          <w:rFonts w:ascii="Times New Roman" w:hAnsi="Times New Roman" w:cs="Times New Roman"/>
+        </w:rPr>
+        <w:t xml:space="preserve">personal </w:t>
+      </w:r>
+      <w:r>
+        <w:rPr>
+          <w:rFonts w:ascii="Times New Roman" w:hAnsi="Times New Roman" w:cs="Times New Roman"/>
+        </w:rPr>
+        <w:t>details such as th</w:t>
+      </w:r>
+      <w:r>
+        <w:rPr>
+          <w:rFonts w:ascii="Times New Roman" w:hAnsi="Times New Roman" w:cs="Times New Roman"/>
+        </w:rPr>
+        <w:t>eir</w:t>
+      </w:r>
+      <w:r>
+        <w:rPr>
+          <w:rFonts w:ascii="Times New Roman" w:hAnsi="Times New Roman" w:cs="Times New Roman"/>
+        </w:rPr>
+        <w:t xml:space="preserve"> </w:t>
       </w:r>
       <w:bookmarkStart w:id="5" w:name="_Hlk179272955"/>
       <w:r>
@@ -6598,6 +8221,24 @@
         <w:t>Name, Date of birth, Phone number, Home address, Email Address, Medical history, Dietary requirements, Medication, there GP and the Next of Kin name, Next of Kin Number and Next of Kin email.</w:t>
       </w:r>
       <w:bookmarkEnd w:id="5"/>
+      <w:r>
+        <w:rPr>
+          <w:rFonts w:ascii="Times New Roman" w:hAnsi="Times New Roman" w:cs="Times New Roman"/>
+        </w:rPr>
+        <w:t xml:space="preserve"> The administrator will also be handling Carer details and securely saving </w:t>
+      </w:r>
+      <w:r>
+        <w:rPr>
+          <w:rFonts w:ascii="Times New Roman" w:hAnsi="Times New Roman" w:cs="Times New Roman"/>
+        </w:rPr>
+        <w:t>all this</w:t>
+      </w:r>
+      <w:r>
+        <w:rPr>
+          <w:rFonts w:ascii="Times New Roman" w:hAnsi="Times New Roman" w:cs="Times New Roman"/>
+        </w:rPr>
+        <w:t xml:space="preserve"> data by having it encrypted.</w:t>
+      </w:r>
     </w:p>
     <w:p>
       <w:pPr>
@@ -6618,13 +8259,19 @@
         <w:rPr>
           <w:rFonts w:ascii="Times New Roman" w:hAnsi="Times New Roman" w:cs="Times New Roman"/>
         </w:rPr>
+        <w:t xml:space="preserve">The </w:t>
+      </w:r>
+      <w:r>
+        <w:rPr>
+          <w:rFonts w:ascii="Times New Roman" w:hAnsi="Times New Roman" w:cs="Times New Roman"/>
+        </w:rPr>
         <w:t xml:space="preserve">Carer will be assigned </w:t>
       </w:r>
       <w:r>
         <w:rPr>
           <w:rFonts w:ascii="Times New Roman" w:hAnsi="Times New Roman" w:cs="Times New Roman"/>
         </w:rPr>
-        <w:t xml:space="preserve">to the </w:t>
+        <w:t xml:space="preserve">to </w:t>
       </w:r>
       <w:r>
         <w:rPr>
@@ -6642,55 +8289,97 @@
         <w:rPr>
           <w:rFonts w:ascii="Times New Roman" w:hAnsi="Times New Roman" w:cs="Times New Roman"/>
         </w:rPr>
-        <w:t xml:space="preserve"> shifts by the administrator</w:t>
+        <w:t xml:space="preserve"> shifts </w:t>
+      </w:r>
+      <w:r>
+        <w:rPr>
+          <w:rFonts w:ascii="Times New Roman" w:hAnsi="Times New Roman" w:cs="Times New Roman"/>
+        </w:rPr>
+        <w:t>depending on the</w:t>
+      </w:r>
+      <w:r>
+        <w:rPr>
+          <w:rFonts w:ascii="Times New Roman" w:hAnsi="Times New Roman" w:cs="Times New Roman"/>
+        </w:rPr>
+        <w:t>ir</w:t>
+      </w:r>
+      <w:r>
+        <w:rPr>
+          <w:rFonts w:ascii="Times New Roman" w:hAnsi="Times New Roman" w:cs="Times New Roman"/>
+        </w:rPr>
+        <w:t xml:space="preserve"> roster. </w:t>
+      </w:r>
+      <w:r>
+        <w:rPr>
+          <w:rFonts w:ascii="Times New Roman" w:hAnsi="Times New Roman" w:cs="Times New Roman"/>
+        </w:rPr>
+        <w:t>The carer assign</w:t>
+      </w:r>
+      <w:r>
+        <w:rPr>
+          <w:rFonts w:ascii="Times New Roman" w:hAnsi="Times New Roman" w:cs="Times New Roman"/>
+        </w:rPr>
+        <w:t>ed</w:t>
+      </w:r>
+      <w:r>
+        <w:rPr>
+          <w:rFonts w:ascii="Times New Roman" w:hAnsi="Times New Roman" w:cs="Times New Roman"/>
+        </w:rPr>
+        <w:t xml:space="preserve"> to the patient will tend to tasks </w:t>
+      </w:r>
+      <w:r>
+        <w:rPr>
+          <w:rFonts w:ascii="Times New Roman" w:hAnsi="Times New Roman" w:cs="Times New Roman"/>
+        </w:rPr>
+        <w:t xml:space="preserve">such as looking after the </w:t>
+      </w:r>
+      <w:r>
+        <w:rPr>
+          <w:rFonts w:ascii="Times New Roman" w:hAnsi="Times New Roman" w:cs="Times New Roman"/>
+        </w:rPr>
+        <w:t>personal</w:t>
+      </w:r>
+      <w:r>
+        <w:rPr>
+          <w:rFonts w:ascii="Times New Roman" w:hAnsi="Times New Roman" w:cs="Times New Roman"/>
+        </w:rPr>
+        <w:t xml:space="preserve"> care needs of patients</w:t>
+      </w:r>
+      <w:r>
+        <w:rPr>
+          <w:rFonts w:ascii="Times New Roman" w:hAnsi="Times New Roman" w:cs="Times New Roman"/>
+        </w:rPr>
+        <w:t xml:space="preserve"> like giving them a shower or bath, assisting with feeding, and toileting. The carer will give the patients medication on time and will document everything. They will also follow the patients interests and support them and assist them in their daily activities. If an incident occurs during the day, the</w:t>
+      </w:r>
+      <w:r>
+        <w:rPr>
+          <w:rFonts w:ascii="Times New Roman" w:hAnsi="Times New Roman" w:cs="Times New Roman"/>
+        </w:rPr>
+        <w:t xml:space="preserve"> carer </w:t>
+      </w:r>
+      <w:r>
+        <w:rPr>
+          <w:rFonts w:ascii="Times New Roman" w:hAnsi="Times New Roman" w:cs="Times New Roman"/>
+        </w:rPr>
+        <w:t>must</w:t>
+      </w:r>
+      <w:r>
+        <w:rPr>
+          <w:rFonts w:ascii="Times New Roman" w:hAnsi="Times New Roman" w:cs="Times New Roman"/>
+        </w:rPr>
+        <w:t xml:space="preserve"> report the incident</w:t>
+      </w:r>
+      <w:r>
+        <w:rPr>
+          <w:rFonts w:ascii="Times New Roman" w:hAnsi="Times New Roman" w:cs="Times New Roman"/>
+        </w:rPr>
+        <w:t xml:space="preserve"> to the administrator</w:t>
       </w:r>
       <w:r>
         <w:rPr>
           <w:rFonts w:ascii="Times New Roman" w:hAnsi="Times New Roman" w:cs="Times New Roman"/>
         </w:rPr>
         <w:t>.</w:t>
-      </w:r>
-      <w:r>
-        <w:rPr>
-          <w:rFonts w:ascii="Times New Roman" w:hAnsi="Times New Roman" w:cs="Times New Roman"/>
-        </w:rPr>
-        <w:t xml:space="preserve"> </w:t>
-      </w:r>
-      <w:r>
-        <w:rPr>
-          <w:rFonts w:ascii="Times New Roman" w:hAnsi="Times New Roman" w:cs="Times New Roman"/>
-        </w:rPr>
-        <w:t xml:space="preserve">Carers will </w:t>
-      </w:r>
-      <w:r>
-        <w:rPr>
-          <w:rFonts w:ascii="Times New Roman" w:hAnsi="Times New Roman" w:cs="Times New Roman"/>
-        </w:rPr>
-        <w:t>keep a daily record of the work they are doing with the</w:t>
-      </w:r>
-      <w:r>
-        <w:rPr>
-          <w:rFonts w:ascii="Times New Roman" w:hAnsi="Times New Roman" w:cs="Times New Roman"/>
-        </w:rPr>
-        <w:t xml:space="preserve"> patient</w:t>
-      </w:r>
-      <w:r>
-        <w:rPr>
-          <w:rFonts w:ascii="Times New Roman" w:hAnsi="Times New Roman" w:cs="Times New Roman"/>
-        </w:rPr>
-        <w:t xml:space="preserve">. This record will be in the form of daily </w:t>
-      </w:r>
-      <w:r>
-        <w:rPr>
-          <w:rFonts w:ascii="Times New Roman" w:hAnsi="Times New Roman" w:cs="Times New Roman"/>
-        </w:rPr>
-        <w:t xml:space="preserve">diary </w:t>
-      </w:r>
-      <w:r>
-        <w:rPr>
-          <w:rFonts w:ascii="Times New Roman" w:hAnsi="Times New Roman" w:cs="Times New Roman"/>
-        </w:rPr>
-        <w:t>entries recording everything from when the elderly patient wakes up, what they get to eat, personal care needs, appointments, visits from family, outdoor trips, to what medication was administered and the time and dosage of medication. This recorded entry will be emailed to the elderly’s next of kin so that they can stay up to date with their loved ones progress.</w:t>
       </w:r>
     </w:p>
     <w:p>
@@ -6715,7 +8404,31 @@
         <w:rPr>
           <w:rFonts w:ascii="Times New Roman" w:hAnsi="Times New Roman" w:cs="Times New Roman"/>
         </w:rPr>
-        <w:t>be accessible on both mobile devices and desktop. User will be able to access this easily. The user interface will be designed so it is simple to navigate. Administrators and Carer will be able to easily access the application.</w:t>
+        <w:t>be accessible on both mobile devices and desktop. User</w:t>
+      </w:r>
+      <w:r>
+        <w:rPr>
+          <w:rFonts w:ascii="Times New Roman" w:hAnsi="Times New Roman" w:cs="Times New Roman"/>
+        </w:rPr>
+        <w:t>s</w:t>
+      </w:r>
+      <w:r>
+        <w:rPr>
+          <w:rFonts w:ascii="Times New Roman" w:hAnsi="Times New Roman" w:cs="Times New Roman"/>
+        </w:rPr>
+        <w:t xml:space="preserve"> will be able to access this easily. The user interface will be designed so it is simple to navigate. Administrators and Carer</w:t>
+      </w:r>
+      <w:r>
+        <w:rPr>
+          <w:rFonts w:ascii="Times New Roman" w:hAnsi="Times New Roman" w:cs="Times New Roman"/>
+        </w:rPr>
+        <w:t>s</w:t>
+      </w:r>
+      <w:r>
+        <w:rPr>
+          <w:rFonts w:ascii="Times New Roman" w:hAnsi="Times New Roman" w:cs="Times New Roman"/>
+        </w:rPr>
+        <w:t xml:space="preserve"> will be able to easily access the application.</w:t>
       </w:r>
     </w:p>
     <w:p>
@@ -6743,7 +8456,7 @@
           <w:bCs/>
         </w:rPr>
       </w:pPr>
-      <w:bookmarkStart w:id="6" w:name="_Toc179271519"/>
+      <w:bookmarkStart w:id="6" w:name="_Toc180419927"/>
       <w:r>
         <w:rPr>
           <w:rFonts w:ascii="Times New Roman" w:hAnsi="Times New Roman" w:cs="Times New Roman"/>
@@ -6785,7 +8498,7 @@
           <w:bCs/>
         </w:rPr>
       </w:pPr>
-      <w:bookmarkStart w:id="7" w:name="_Toc179271520"/>
+      <w:bookmarkStart w:id="7" w:name="_Toc180419928"/>
       <w:r>
         <w:rPr>
           <w:rFonts w:ascii="Times New Roman" w:hAnsi="Times New Roman" w:cs="Times New Roman"/>
@@ -6804,6 +8517,79 @@
         <w:t xml:space="preserve"> Diagram</w:t>
       </w:r>
       <w:bookmarkEnd w:id="7"/>
+    </w:p>
+    <w:p>
+      <w:r>
+        <w:rPr>
+          <w:rFonts w:ascii="Times New Roman" w:hAnsi="Times New Roman" w:cs="Times New Roman"/>
+          <w:b/>
+          <w:bCs/>
+          <w:noProof/>
+        </w:rPr>
+        <w:drawing>
+          <wp:inline distT="0" distB="0" distL="0" distR="0" wp14:anchorId="3F8323E9" wp14:editId="3CC5DC09">
+            <wp:extent cx="5731510" cy="5772785"/>
+            <wp:effectExtent l="0" t="0" r="2540" b="0"/>
+            <wp:docPr id="213861398" name="Picture 1" descr="A diagram of a medical care system&#10;&#10;Description automatically generated"/>
+            <wp:cNvGraphicFramePr>
+              <a:graphicFrameLocks xmlns:a="http://schemas.openxmlformats.org/drawingml/2006/main" noChangeAspect="1"/>
+            </wp:cNvGraphicFramePr>
+            <a:graphic xmlns:a="http://schemas.openxmlformats.org/drawingml/2006/main">
+              <a:graphicData uri="http://schemas.openxmlformats.org/drawingml/2006/picture">
+                <pic:pic xmlns:pic="http://schemas.openxmlformats.org/drawingml/2006/picture">
+                  <pic:nvPicPr>
+                    <pic:cNvPr id="213861398" name="Picture 1" descr="A diagram of a medical care system&#10;&#10;Description automatically generated"/>
+                    <pic:cNvPicPr/>
+                  </pic:nvPicPr>
+                  <pic:blipFill>
+                    <a:blip r:embed="rId14"/>
+                    <a:stretch>
+                      <a:fillRect/>
+                    </a:stretch>
+                  </pic:blipFill>
+                  <pic:spPr>
+                    <a:xfrm>
+                      <a:off x="0" y="0"/>
+                      <a:ext cx="5731510" cy="5772785"/>
+                    </a:xfrm>
+                    <a:prstGeom prst="rect">
+                      <a:avLst/>
+                    </a:prstGeom>
+                  </pic:spPr>
+                </pic:pic>
+              </a:graphicData>
+            </a:graphic>
+          </wp:inline>
+        </w:drawing>
+      </w:r>
+      <w:r>
+        <w:t xml:space="preserve"> </w:t>
+      </w:r>
+      <w:r>
+        <w:br w:type="page"/>
+      </w:r>
+    </w:p>
+    <w:p>
+      <w:pPr>
+        <w:pStyle w:val="Heading1"/>
+        <w:jc w:val="center"/>
+        <w:rPr>
+          <w:rFonts w:ascii="Times New Roman" w:hAnsi="Times New Roman" w:cs="Times New Roman"/>
+          <w:b/>
+          <w:bCs/>
+        </w:rPr>
+      </w:pPr>
+      <w:bookmarkStart w:id="8" w:name="_Toc180419929"/>
+      <w:r>
+        <w:rPr>
+          <w:rFonts w:ascii="Times New Roman" w:hAnsi="Times New Roman" w:cs="Times New Roman"/>
+          <w:b/>
+          <w:bCs/>
+        </w:rPr>
+        <w:lastRenderedPageBreak/>
+        <w:t>Brief Use Case</w:t>
+      </w:r>
+      <w:bookmarkEnd w:id="8"/>
     </w:p>
     <w:p>
       <w:pPr>
@@ -6835,7 +8621,7 @@
           <w:bCs/>
         </w:rPr>
       </w:pPr>
-      <w:bookmarkStart w:id="8" w:name="_Toc179271521"/>
+      <w:bookmarkStart w:id="9" w:name="_Toc180419930"/>
       <w:r>
         <w:rPr>
           <w:rFonts w:ascii="Times New Roman" w:hAnsi="Times New Roman" w:cs="Times New Roman"/>
@@ -6843,9 +8629,9 @@
           <w:bCs/>
         </w:rPr>
         <w:lastRenderedPageBreak/>
-        <w:t>Brief Use Case</w:t>
-      </w:r>
-      <w:bookmarkEnd w:id="8"/>
+        <w:t>Detailed Use Case</w:t>
+      </w:r>
+      <w:bookmarkEnd w:id="9"/>
     </w:p>
     <w:p>
       <w:pPr>
@@ -6877,49 +8663,7 @@
           <w:bCs/>
         </w:rPr>
       </w:pPr>
-      <w:bookmarkStart w:id="9" w:name="_Toc179271522"/>
-      <w:r>
-        <w:rPr>
-          <w:rFonts w:ascii="Times New Roman" w:hAnsi="Times New Roman" w:cs="Times New Roman"/>
-          <w:b/>
-          <w:bCs/>
-        </w:rPr>
-        <w:lastRenderedPageBreak/>
-        <w:t>Detailed Use Case</w:t>
-      </w:r>
-      <w:bookmarkEnd w:id="9"/>
-    </w:p>
-    <w:p>
-      <w:pPr>
-        <w:rPr>
-          <w:rFonts w:ascii="Times New Roman" w:eastAsiaTheme="majorEastAsia" w:hAnsi="Times New Roman" w:cs="Times New Roman"/>
-          <w:b/>
-          <w:bCs/>
-          <w:color w:val="0F4761" w:themeColor="accent1" w:themeShade="BF"/>
-          <w:sz w:val="40"/>
-          <w:szCs w:val="40"/>
-        </w:rPr>
-      </w:pPr>
-      <w:r>
-        <w:rPr>
-          <w:rFonts w:ascii="Times New Roman" w:hAnsi="Times New Roman" w:cs="Times New Roman"/>
-          <w:b/>
-          <w:bCs/>
-        </w:rPr>
-        <w:br w:type="page"/>
-      </w:r>
-    </w:p>
-    <w:p>
-      <w:pPr>
-        <w:pStyle w:val="Heading1"/>
-        <w:jc w:val="center"/>
-        <w:rPr>
-          <w:rFonts w:ascii="Times New Roman" w:hAnsi="Times New Roman" w:cs="Times New Roman"/>
-          <w:b/>
-          <w:bCs/>
-        </w:rPr>
-      </w:pPr>
-      <w:bookmarkStart w:id="10" w:name="_Toc179271523"/>
+      <w:bookmarkStart w:id="10" w:name="_Toc180419931"/>
       <w:r>
         <w:rPr>
           <w:rFonts w:ascii="Times New Roman" w:hAnsi="Times New Roman" w:cs="Times New Roman"/>
@@ -6949,7 +8693,7 @@
           <w:bCs/>
         </w:rPr>
       </w:pPr>
-      <w:bookmarkStart w:id="11" w:name="_Toc179271524"/>
+      <w:bookmarkStart w:id="11" w:name="_Toc180419932"/>
       <w:r>
         <w:rPr>
           <w:rFonts w:ascii="Times New Roman" w:hAnsi="Times New Roman" w:cs="Times New Roman"/>
@@ -6960,17 +8704,111 @@
       </w:r>
       <w:bookmarkEnd w:id="11"/>
     </w:p>
-    <w:p/>
     <w:p>
       <w:pPr>
+        <w:pStyle w:val="ListParagraph"/>
+        <w:numPr>
+          <w:ilvl w:val="0"/>
+          <w:numId w:val="20"/>
+        </w:numPr>
+        <w:jc w:val="both"/>
+        <w:rPr>
+          <w:rFonts w:ascii="Times New Roman" w:hAnsi="Times New Roman" w:cs="Times New Roman"/>
+        </w:rPr>
+      </w:pPr>
+      <w:r>
+        <w:rPr>
+          <w:rFonts w:ascii="Times New Roman" w:hAnsi="Times New Roman" w:cs="Times New Roman"/>
+        </w:rPr>
+        <w:t>The Management of the patient and carer data, scheduling</w:t>
+      </w:r>
+      <w:r>
+        <w:rPr>
+          <w:rFonts w:ascii="Times New Roman" w:hAnsi="Times New Roman" w:cs="Times New Roman"/>
+        </w:rPr>
+        <w:t xml:space="preserve"> </w:t>
+      </w:r>
+      <w:r>
+        <w:rPr>
+          <w:rFonts w:ascii="Times New Roman" w:hAnsi="Times New Roman" w:cs="Times New Roman"/>
+        </w:rPr>
+        <w:t>tasks, incident reporting and security of this application.</w:t>
+      </w:r>
+    </w:p>
+    <w:p>
+      <w:pPr>
+        <w:pStyle w:val="ListParagraph"/>
+        <w:numPr>
+          <w:ilvl w:val="0"/>
+          <w:numId w:val="20"/>
+        </w:numPr>
+        <w:jc w:val="both"/>
+        <w:rPr>
+          <w:rFonts w:ascii="Times New Roman" w:hAnsi="Times New Roman" w:cs="Times New Roman"/>
+        </w:rPr>
+      </w:pPr>
+      <w:r>
+        <w:rPr>
+          <w:rFonts w:ascii="Times New Roman" w:hAnsi="Times New Roman" w:cs="Times New Roman"/>
+        </w:rPr>
+        <w:t>Incorporating</w:t>
+      </w:r>
+      <w:r>
+        <w:rPr>
+          <w:rFonts w:ascii="Times New Roman" w:hAnsi="Times New Roman" w:cs="Times New Roman"/>
+        </w:rPr>
+        <w:t xml:space="preserve"> real time updates for the patients medication administered. </w:t>
+      </w:r>
+    </w:p>
+    <w:p>
+      <w:pPr>
+        <w:pStyle w:val="ListParagraph"/>
+        <w:numPr>
+          <w:ilvl w:val="0"/>
+          <w:numId w:val="20"/>
+        </w:numPr>
+        <w:jc w:val="both"/>
+        <w:rPr>
+          <w:rFonts w:ascii="Times New Roman" w:hAnsi="Times New Roman" w:cs="Times New Roman"/>
+        </w:rPr>
+      </w:pPr>
+      <w:r>
+        <w:rPr>
+          <w:rFonts w:ascii="Times New Roman" w:hAnsi="Times New Roman" w:cs="Times New Roman"/>
+        </w:rPr>
+        <w:t>Implementing cryptography to protect the data and to comply with the Health level 7 standard.</w:t>
+      </w:r>
+    </w:p>
+    <w:p>
+      <w:pPr>
+        <w:pStyle w:val="ListParagraph"/>
+        <w:numPr>
+          <w:ilvl w:val="0"/>
+          <w:numId w:val="20"/>
+        </w:numPr>
+        <w:jc w:val="both"/>
+        <w:rPr>
+          <w:rFonts w:ascii="Times New Roman" w:hAnsi="Times New Roman" w:cs="Times New Roman"/>
+        </w:rPr>
+      </w:pPr>
+      <w:r>
+        <w:rPr>
+          <w:rFonts w:ascii="Times New Roman" w:hAnsi="Times New Roman" w:cs="Times New Roman"/>
+        </w:rPr>
+        <w:t>The app must allow administrator to make changes to patient and carer data</w:t>
+      </w:r>
+    </w:p>
+    <w:p>
+      <w:pPr>
         <w:pStyle w:val="Heading2"/>
+        <w:jc w:val="both"/>
         <w:rPr>
           <w:rFonts w:ascii="Times New Roman" w:hAnsi="Times New Roman" w:cs="Times New Roman"/>
           <w:b/>
           <w:bCs/>
         </w:rPr>
       </w:pPr>
-      <w:bookmarkStart w:id="12" w:name="_Toc179271525"/>
+      <w:bookmarkStart w:id="12" w:name="_Toc180419933"/>
       <w:r>
         <w:rPr>
           <w:rFonts w:ascii="Times New Roman" w:hAnsi="Times New Roman" w:cs="Times New Roman"/>
@@ -6981,17 +8819,129 @@
       </w:r>
       <w:bookmarkEnd w:id="12"/>
     </w:p>
-    <w:p/>
     <w:p>
       <w:pPr>
+        <w:pStyle w:val="ListParagraph"/>
+        <w:numPr>
+          <w:ilvl w:val="0"/>
+          <w:numId w:val="19"/>
+        </w:numPr>
+        <w:jc w:val="both"/>
+        <w:rPr>
+          <w:rFonts w:ascii="Times New Roman" w:hAnsi="Times New Roman" w:cs="Times New Roman"/>
+        </w:rPr>
+      </w:pPr>
+      <w:r>
+        <w:rPr>
+          <w:rFonts w:ascii="Times New Roman" w:hAnsi="Times New Roman" w:cs="Times New Roman"/>
+        </w:rPr>
+        <w:t xml:space="preserve">The text </w:t>
+      </w:r>
+      <w:r>
+        <w:rPr>
+          <w:rFonts w:ascii="Times New Roman" w:hAnsi="Times New Roman" w:cs="Times New Roman"/>
+        </w:rPr>
+        <w:t>will have</w:t>
+      </w:r>
+      <w:r>
+        <w:rPr>
+          <w:rFonts w:ascii="Times New Roman" w:hAnsi="Times New Roman" w:cs="Times New Roman"/>
+        </w:rPr>
+        <w:t xml:space="preserve"> high contrast to the background</w:t>
+      </w:r>
+      <w:r>
+        <w:rPr>
+          <w:rFonts w:ascii="Times New Roman" w:hAnsi="Times New Roman" w:cs="Times New Roman"/>
+        </w:rPr>
+        <w:t xml:space="preserve"> to ensure readability and visibility for all users.</w:t>
+      </w:r>
+    </w:p>
+    <w:p>
+      <w:pPr>
+        <w:pStyle w:val="ListParagraph"/>
+        <w:numPr>
+          <w:ilvl w:val="0"/>
+          <w:numId w:val="19"/>
+        </w:numPr>
+        <w:jc w:val="both"/>
+        <w:rPr>
+          <w:rFonts w:ascii="Times New Roman" w:hAnsi="Times New Roman" w:cs="Times New Roman"/>
+        </w:rPr>
+      </w:pPr>
+      <w:r>
+        <w:rPr>
+          <w:rFonts w:ascii="Times New Roman" w:hAnsi="Times New Roman" w:cs="Times New Roman"/>
+        </w:rPr>
+        <w:t>The application must be easy to navigate and use</w:t>
+      </w:r>
+      <w:r>
+        <w:rPr>
+          <w:rFonts w:ascii="Times New Roman" w:hAnsi="Times New Roman" w:cs="Times New Roman"/>
+        </w:rPr>
+        <w:t>.</w:t>
+      </w:r>
+    </w:p>
+    <w:p>
+      <w:pPr>
+        <w:pStyle w:val="ListParagraph"/>
+        <w:numPr>
+          <w:ilvl w:val="0"/>
+          <w:numId w:val="19"/>
+        </w:numPr>
+        <w:jc w:val="both"/>
+        <w:rPr>
+          <w:rFonts w:ascii="Times New Roman" w:hAnsi="Times New Roman" w:cs="Times New Roman"/>
+        </w:rPr>
+      </w:pPr>
+      <w:r>
+        <w:rPr>
+          <w:rFonts w:ascii="Times New Roman" w:hAnsi="Times New Roman" w:cs="Times New Roman"/>
+        </w:rPr>
+        <w:t>Configure the application to ensure users see only data relevant to the</w:t>
+      </w:r>
+      <w:r>
+        <w:rPr>
+          <w:rFonts w:ascii="Times New Roman" w:hAnsi="Times New Roman" w:cs="Times New Roman"/>
+        </w:rPr>
+        <w:t>ir</w:t>
+      </w:r>
+      <w:r>
+        <w:rPr>
+          <w:rFonts w:ascii="Times New Roman" w:hAnsi="Times New Roman" w:cs="Times New Roman"/>
+        </w:rPr>
+        <w:t xml:space="preserve"> responsibilities. </w:t>
+      </w:r>
+    </w:p>
+    <w:p>
+      <w:pPr>
+        <w:pStyle w:val="ListParagraph"/>
+        <w:numPr>
+          <w:ilvl w:val="0"/>
+          <w:numId w:val="19"/>
+        </w:numPr>
+        <w:jc w:val="both"/>
+        <w:rPr>
+          <w:rFonts w:ascii="Times New Roman" w:hAnsi="Times New Roman" w:cs="Times New Roman"/>
+        </w:rPr>
+      </w:pPr>
+      <w:r>
+        <w:rPr>
+          <w:rFonts w:ascii="Times New Roman" w:hAnsi="Times New Roman" w:cs="Times New Roman"/>
+        </w:rPr>
+        <w:t>The application must save any changes made by administrator or carer within 10-20 seconds.</w:t>
+      </w:r>
+    </w:p>
+    <w:p>
+      <w:pPr>
         <w:pStyle w:val="Heading2"/>
+        <w:jc w:val="both"/>
         <w:rPr>
           <w:rFonts w:ascii="Times New Roman" w:hAnsi="Times New Roman" w:cs="Times New Roman"/>
           <w:b/>
           <w:bCs/>
         </w:rPr>
       </w:pPr>
-      <w:bookmarkStart w:id="13" w:name="_Toc179271526"/>
+      <w:bookmarkStart w:id="13" w:name="_Toc180419934"/>
       <w:r>
         <w:rPr>
           <w:rFonts w:ascii="Times New Roman" w:hAnsi="Times New Roman" w:cs="Times New Roman"/>
@@ -7002,17 +8952,74 @@
       </w:r>
       <w:bookmarkEnd w:id="13"/>
     </w:p>
-    <w:p/>
     <w:p>
       <w:pPr>
+        <w:pStyle w:val="ListParagraph"/>
+        <w:numPr>
+          <w:ilvl w:val="0"/>
+          <w:numId w:val="21"/>
+        </w:numPr>
+        <w:jc w:val="both"/>
+        <w:rPr>
+          <w:rFonts w:ascii="Times New Roman" w:hAnsi="Times New Roman" w:cs="Times New Roman"/>
+        </w:rPr>
+      </w:pPr>
+      <w:r>
+        <w:rPr>
+          <w:rFonts w:ascii="Times New Roman" w:hAnsi="Times New Roman" w:cs="Times New Roman"/>
+        </w:rPr>
+        <w:t>The application must have a 99% uptime.</w:t>
+      </w:r>
+    </w:p>
+    <w:p>
+      <w:pPr>
+        <w:pStyle w:val="ListParagraph"/>
+        <w:numPr>
+          <w:ilvl w:val="0"/>
+          <w:numId w:val="21"/>
+        </w:numPr>
+        <w:jc w:val="both"/>
+        <w:rPr>
+          <w:rFonts w:ascii="Times New Roman" w:hAnsi="Times New Roman" w:cs="Times New Roman"/>
+        </w:rPr>
+      </w:pPr>
+      <w:r>
+        <w:rPr>
+          <w:rFonts w:ascii="Times New Roman" w:hAnsi="Times New Roman" w:cs="Times New Roman"/>
+        </w:rPr>
+        <w:t xml:space="preserve">The only downtime should be for maintenance </w:t>
+      </w:r>
+    </w:p>
+    <w:p>
+      <w:pPr>
+        <w:pStyle w:val="ListParagraph"/>
+        <w:numPr>
+          <w:ilvl w:val="0"/>
+          <w:numId w:val="21"/>
+        </w:numPr>
+        <w:jc w:val="both"/>
+        <w:rPr>
+          <w:rFonts w:ascii="Times New Roman" w:hAnsi="Times New Roman" w:cs="Times New Roman"/>
+        </w:rPr>
+      </w:pPr>
+      <w:r>
+        <w:rPr>
+          <w:rFonts w:ascii="Times New Roman" w:hAnsi="Times New Roman" w:cs="Times New Roman"/>
+        </w:rPr>
+        <w:t>Implementing error handling to maintain the application.</w:t>
+      </w:r>
+    </w:p>
+    <w:p>
+      <w:pPr>
         <w:pStyle w:val="Heading2"/>
+        <w:jc w:val="both"/>
         <w:rPr>
           <w:rFonts w:ascii="Times New Roman" w:hAnsi="Times New Roman" w:cs="Times New Roman"/>
           <w:b/>
           <w:bCs/>
         </w:rPr>
       </w:pPr>
-      <w:bookmarkStart w:id="14" w:name="_Toc179271527"/>
+      <w:bookmarkStart w:id="14" w:name="_Toc180419935"/>
       <w:r>
         <w:rPr>
           <w:rFonts w:ascii="Times New Roman" w:hAnsi="Times New Roman" w:cs="Times New Roman"/>
@@ -7023,17 +9030,61 @@
       </w:r>
       <w:bookmarkEnd w:id="14"/>
     </w:p>
-    <w:p/>
     <w:p>
       <w:pPr>
+        <w:pStyle w:val="ListParagraph"/>
+        <w:numPr>
+          <w:ilvl w:val="0"/>
+          <w:numId w:val="18"/>
+        </w:numPr>
+        <w:jc w:val="both"/>
+        <w:rPr>
+          <w:rFonts w:ascii="Times New Roman" w:hAnsi="Times New Roman" w:cs="Times New Roman"/>
+        </w:rPr>
+      </w:pPr>
+      <w:r>
+        <w:rPr>
+          <w:rFonts w:ascii="Times New Roman" w:hAnsi="Times New Roman" w:cs="Times New Roman"/>
+        </w:rPr>
+        <w:t>Ensure quick loading and processing on the application</w:t>
+      </w:r>
+      <w:r>
+        <w:rPr>
+          <w:rFonts w:ascii="Times New Roman" w:hAnsi="Times New Roman" w:cs="Times New Roman"/>
+        </w:rPr>
+        <w:t>.</w:t>
+      </w:r>
+    </w:p>
+    <w:p>
+      <w:pPr>
+        <w:pStyle w:val="ListParagraph"/>
+        <w:numPr>
+          <w:ilvl w:val="0"/>
+          <w:numId w:val="18"/>
+        </w:numPr>
+        <w:jc w:val="both"/>
+        <w:rPr>
+          <w:rFonts w:ascii="Times New Roman" w:hAnsi="Times New Roman" w:cs="Times New Roman"/>
+        </w:rPr>
+      </w:pPr>
+      <w:r>
+        <w:rPr>
+          <w:rFonts w:ascii="Times New Roman" w:hAnsi="Times New Roman" w:cs="Times New Roman"/>
+        </w:rPr>
+        <w:t xml:space="preserve">Conduct load testing on the application using different scenarios. </w:t>
+      </w:r>
+    </w:p>
+    <w:p>
+      <w:pPr>
         <w:pStyle w:val="Heading2"/>
+        <w:jc w:val="both"/>
         <w:rPr>
           <w:rFonts w:ascii="Times New Roman" w:hAnsi="Times New Roman" w:cs="Times New Roman"/>
           <w:b/>
           <w:bCs/>
         </w:rPr>
       </w:pPr>
-      <w:bookmarkStart w:id="15" w:name="_Toc179271528"/>
+      <w:bookmarkStart w:id="15" w:name="_Toc180419936"/>
       <w:r>
         <w:rPr>
           <w:rFonts w:ascii="Times New Roman" w:hAnsi="Times New Roman" w:cs="Times New Roman"/>
@@ -7044,48 +9095,1462 @@
       </w:r>
       <w:bookmarkEnd w:id="15"/>
     </w:p>
-    <w:p/>
     <w:p>
       <w:pPr>
+        <w:pStyle w:val="ListParagraph"/>
+        <w:numPr>
+          <w:ilvl w:val="0"/>
+          <w:numId w:val="17"/>
+        </w:numPr>
+        <w:jc w:val="both"/>
+        <w:rPr>
+          <w:rFonts w:ascii="Times New Roman" w:hAnsi="Times New Roman" w:cs="Times New Roman"/>
+        </w:rPr>
+      </w:pPr>
+      <w:r>
+        <w:rPr>
+          <w:rFonts w:ascii="Times New Roman" w:hAnsi="Times New Roman" w:cs="Times New Roman"/>
+        </w:rPr>
+        <w:t xml:space="preserve">Provide clear </w:t>
+      </w:r>
+      <w:r>
+        <w:rPr>
+          <w:rFonts w:ascii="Times New Roman" w:hAnsi="Times New Roman" w:cs="Times New Roman"/>
+        </w:rPr>
+        <w:t>user manual</w:t>
+      </w:r>
+      <w:r>
+        <w:rPr>
+          <w:rFonts w:ascii="Times New Roman" w:hAnsi="Times New Roman" w:cs="Times New Roman"/>
+        </w:rPr>
+        <w:t xml:space="preserve"> and system documentation to </w:t>
+      </w:r>
+      <w:r>
+        <w:rPr>
+          <w:rFonts w:ascii="Times New Roman" w:hAnsi="Times New Roman" w:cs="Times New Roman"/>
+        </w:rPr>
+        <w:t>assist</w:t>
+      </w:r>
+      <w:r>
+        <w:rPr>
+          <w:rFonts w:ascii="Times New Roman" w:hAnsi="Times New Roman" w:cs="Times New Roman"/>
+        </w:rPr>
+        <w:t xml:space="preserve"> users to easily </w:t>
+      </w:r>
+      <w:r>
+        <w:rPr>
+          <w:rFonts w:ascii="Times New Roman" w:hAnsi="Times New Roman" w:cs="Times New Roman"/>
+        </w:rPr>
+        <w:t xml:space="preserve">navigate the application. </w:t>
+      </w:r>
+    </w:p>
+    <w:p>
+      <w:pPr>
+        <w:pStyle w:val="ListParagraph"/>
+        <w:numPr>
+          <w:ilvl w:val="0"/>
+          <w:numId w:val="17"/>
+        </w:numPr>
+        <w:jc w:val="both"/>
+        <w:rPr>
+          <w:rFonts w:ascii="Times New Roman" w:hAnsi="Times New Roman" w:cs="Times New Roman"/>
+        </w:rPr>
+      </w:pPr>
+      <w:r>
+        <w:rPr>
+          <w:rFonts w:ascii="Times New Roman" w:hAnsi="Times New Roman" w:cs="Times New Roman"/>
+        </w:rPr>
+        <w:t xml:space="preserve">Ensure the application </w:t>
+      </w:r>
+      <w:r>
+        <w:rPr>
+          <w:rFonts w:ascii="Times New Roman" w:hAnsi="Times New Roman" w:cs="Times New Roman"/>
+        </w:rPr>
+        <w:t>is scalable for a large amount of users.</w:t>
+      </w:r>
+    </w:p>
+    <w:p>
+      <w:pPr>
+        <w:pStyle w:val="ListParagraph"/>
+        <w:numPr>
+          <w:ilvl w:val="0"/>
+          <w:numId w:val="17"/>
+        </w:numPr>
+        <w:jc w:val="both"/>
+        <w:rPr>
+          <w:rFonts w:ascii="Times New Roman" w:hAnsi="Times New Roman" w:cs="Times New Roman"/>
+        </w:rPr>
+      </w:pPr>
+      <w:r>
+        <w:rPr>
+          <w:rFonts w:ascii="Times New Roman" w:hAnsi="Times New Roman" w:cs="Times New Roman"/>
+        </w:rPr>
+        <w:t>The application should work with any web browser.</w:t>
+      </w:r>
+    </w:p>
+    <w:p>
+      <w:pPr>
+        <w:pStyle w:val="ListParagraph"/>
+        <w:numPr>
+          <w:ilvl w:val="0"/>
+          <w:numId w:val="17"/>
+        </w:numPr>
+        <w:jc w:val="both"/>
+        <w:rPr>
+          <w:rFonts w:ascii="Times New Roman" w:hAnsi="Times New Roman" w:cs="Times New Roman"/>
+        </w:rPr>
+      </w:pPr>
+      <w:r>
+        <w:rPr>
+          <w:rFonts w:ascii="Times New Roman" w:hAnsi="Times New Roman" w:cs="Times New Roman"/>
+        </w:rPr>
+        <w:t>The application should be flexible enough to incorporate additional features in the future.</w:t>
+      </w:r>
+    </w:p>
+    <w:p>
+      <w:pPr>
         <w:pStyle w:val="Heading2"/>
+        <w:jc w:val="both"/>
         <w:rPr>
           <w:rFonts w:ascii="Times New Roman" w:hAnsi="Times New Roman" w:cs="Times New Roman"/>
           <w:b/>
           <w:bCs/>
         </w:rPr>
       </w:pPr>
-      <w:bookmarkStart w:id="16" w:name="_Toc179271529"/>
+      <w:bookmarkStart w:id="16" w:name="_Toc180419937"/>
       <w:r>
         <w:rPr>
           <w:rFonts w:ascii="Times New Roman" w:hAnsi="Times New Roman" w:cs="Times New Roman"/>
           <w:b/>
           <w:bCs/>
         </w:rPr>
-        <w:t>+</w:t>
+        <w:t>Security</w:t>
+      </w:r>
+      <w:r>
+        <w:rPr>
+          <w:rFonts w:ascii="Times New Roman" w:hAnsi="Times New Roman" w:cs="Times New Roman"/>
+          <w:b/>
+          <w:bCs/>
+        </w:rPr>
+        <w:t>(+)</w:t>
       </w:r>
       <w:bookmarkEnd w:id="16"/>
     </w:p>
     <w:p>
       <w:pPr>
-        <w:rPr>
-          <w:rFonts w:ascii="Times New Roman" w:eastAsiaTheme="majorEastAsia" w:hAnsi="Times New Roman" w:cs="Times New Roman"/>
+        <w:pStyle w:val="ListParagraph"/>
+        <w:numPr>
+          <w:ilvl w:val="0"/>
+          <w:numId w:val="16"/>
+        </w:numPr>
+        <w:jc w:val="both"/>
+        <w:rPr>
+          <w:rFonts w:ascii="Times New Roman" w:hAnsi="Times New Roman" w:cs="Times New Roman"/>
+        </w:rPr>
+      </w:pPr>
+      <w:r>
+        <w:rPr>
+          <w:rFonts w:ascii="Times New Roman" w:hAnsi="Times New Roman" w:cs="Times New Roman"/>
+        </w:rPr>
+        <w:t>Implementing encryption and decryption using either shared key or public key to safely store the patient and staff data.</w:t>
+      </w:r>
+    </w:p>
+    <w:p>
+      <w:pPr>
+        <w:pStyle w:val="ListParagraph"/>
+        <w:numPr>
+          <w:ilvl w:val="0"/>
+          <w:numId w:val="16"/>
+        </w:numPr>
+        <w:jc w:val="both"/>
+        <w:rPr>
+          <w:rFonts w:ascii="Times New Roman" w:hAnsi="Times New Roman" w:cs="Times New Roman"/>
+        </w:rPr>
+      </w:pPr>
+      <w:r>
+        <w:rPr>
+          <w:rFonts w:ascii="Times New Roman" w:hAnsi="Times New Roman" w:cs="Times New Roman"/>
+        </w:rPr>
+        <w:t xml:space="preserve">All logins must be </w:t>
+      </w:r>
+      <w:r>
+        <w:rPr>
+          <w:rFonts w:ascii="Times New Roman" w:hAnsi="Times New Roman" w:cs="Times New Roman"/>
+        </w:rPr>
+        <w:t>s</w:t>
+      </w:r>
+      <w:r>
+        <w:rPr>
+          <w:rFonts w:ascii="Times New Roman" w:hAnsi="Times New Roman" w:cs="Times New Roman"/>
+        </w:rPr>
+        <w:t>ecurely saved in the database.</w:t>
+      </w:r>
+    </w:p>
+    <w:p>
+      <w:pPr>
+        <w:pStyle w:val="ListParagraph"/>
+        <w:numPr>
+          <w:ilvl w:val="0"/>
+          <w:numId w:val="16"/>
+        </w:numPr>
+        <w:jc w:val="both"/>
+        <w:rPr>
+          <w:rFonts w:ascii="Times New Roman" w:hAnsi="Times New Roman" w:cs="Times New Roman"/>
+        </w:rPr>
+      </w:pPr>
+      <w:r>
+        <w:rPr>
+          <w:rFonts w:ascii="Times New Roman" w:hAnsi="Times New Roman" w:cs="Times New Roman"/>
+        </w:rPr>
+        <w:t xml:space="preserve">Ensuring the system meets security demands as a Care </w:t>
+      </w:r>
+      <w:r>
+        <w:rPr>
+          <w:rFonts w:ascii="Times New Roman" w:hAnsi="Times New Roman" w:cs="Times New Roman"/>
+        </w:rPr>
+        <w:t>S</w:t>
+      </w:r>
+      <w:r>
+        <w:rPr>
+          <w:rFonts w:ascii="Times New Roman" w:hAnsi="Times New Roman" w:cs="Times New Roman"/>
+        </w:rPr>
+        <w:t>ystem application.</w:t>
+      </w:r>
+    </w:p>
+    <w:p>
+      <w:pPr>
+        <w:rPr>
+          <w:rFonts w:ascii="Times New Roman" w:hAnsi="Times New Roman" w:cs="Times New Roman"/>
           <w:b/>
           <w:bCs/>
-          <w:color w:val="0F4761" w:themeColor="accent1" w:themeShade="BF"/>
-          <w:sz w:val="40"/>
-          <w:szCs w:val="40"/>
-        </w:rPr>
-      </w:pPr>
-      <w:r>
+        </w:rPr>
+      </w:pPr>
+    </w:p>
+    <w:p>
+      <w:pPr>
         <w:rPr>
           <w:rFonts w:ascii="Times New Roman" w:hAnsi="Times New Roman" w:cs="Times New Roman"/>
           <w:b/>
           <w:bCs/>
         </w:rPr>
+      </w:pPr>
+      <w:r>
+        <w:rPr>
+          <w:rFonts w:ascii="Times New Roman" w:hAnsi="Times New Roman" w:cs="Times New Roman"/>
+          <w:b/>
+          <w:bCs/>
+        </w:rPr>
         <w:br w:type="page"/>
       </w:r>
     </w:p>
-    <w:bookmarkStart w:id="17" w:name="_Toc179271530" w:displacedByCustomXml="next"/>
+    <w:p>
+      <w:pPr>
+        <w:pStyle w:val="Heading1"/>
+        <w:jc w:val="center"/>
+        <w:rPr>
+          <w:rFonts w:ascii="Times New Roman" w:hAnsi="Times New Roman" w:cs="Times New Roman"/>
+          <w:b/>
+          <w:bCs/>
+        </w:rPr>
+      </w:pPr>
+      <w:bookmarkStart w:id="17" w:name="_Toc180419938"/>
+      <w:r>
+        <w:rPr>
+          <w:rFonts w:ascii="Times New Roman" w:hAnsi="Times New Roman" w:cs="Times New Roman"/>
+          <w:b/>
+          <w:bCs/>
+        </w:rPr>
+        <w:lastRenderedPageBreak/>
+        <w:t>Similar Applications</w:t>
+      </w:r>
+      <w:bookmarkEnd w:id="17"/>
+    </w:p>
+    <w:p>
+      <w:pPr>
+        <w:rPr>
+          <w:rFonts w:ascii="Times New Roman" w:hAnsi="Times New Roman" w:cs="Times New Roman"/>
+        </w:rPr>
+      </w:pPr>
+      <w:r>
+        <w:rPr>
+          <w:rFonts w:ascii="Times New Roman" w:hAnsi="Times New Roman" w:cs="Times New Roman"/>
+        </w:rPr>
+        <w:t xml:space="preserve">These are some of the Applications I came across during my research for this document. </w:t>
+      </w:r>
+    </w:p>
+    <w:p>
+      <w:pPr>
+        <w:pStyle w:val="Heading2"/>
+        <w:rPr>
+          <w:rFonts w:ascii="Times New Roman" w:hAnsi="Times New Roman" w:cs="Times New Roman"/>
+          <w:b/>
+          <w:bCs/>
+        </w:rPr>
+      </w:pPr>
+      <w:bookmarkStart w:id="18" w:name="_Toc180419939"/>
+      <w:r>
+        <w:rPr>
+          <w:rFonts w:ascii="Times New Roman" w:hAnsi="Times New Roman" w:cs="Times New Roman"/>
+          <w:b/>
+          <w:bCs/>
+        </w:rPr>
+        <w:t>Pass</w:t>
+      </w:r>
+      <w:bookmarkEnd w:id="18"/>
+      <w:r>
+        <w:rPr>
+          <w:rFonts w:ascii="Times New Roman" w:hAnsi="Times New Roman" w:cs="Times New Roman"/>
+          <w:b/>
+          <w:bCs/>
+        </w:rPr>
+        <w:t xml:space="preserve"> App created by Every Life</w:t>
+      </w:r>
+    </w:p>
+    <w:p>
+      <w:pPr>
+        <w:jc w:val="both"/>
+        <w:rPr>
+          <w:rFonts w:ascii="Times New Roman" w:hAnsi="Times New Roman" w:cs="Times New Roman"/>
+        </w:rPr>
+      </w:pPr>
+      <w:r>
+        <w:rPr>
+          <w:rFonts w:ascii="Times New Roman" w:hAnsi="Times New Roman" w:cs="Times New Roman"/>
+        </w:rPr>
+        <w:t>This application</w:t>
+      </w:r>
+      <w:r>
+        <w:rPr>
+          <w:rFonts w:ascii="Times New Roman" w:hAnsi="Times New Roman" w:cs="Times New Roman"/>
+        </w:rPr>
+        <w:t>s features include:</w:t>
+      </w:r>
+    </w:p>
+    <w:p>
+      <w:pPr>
+        <w:pStyle w:val="ListParagraph"/>
+        <w:numPr>
+          <w:ilvl w:val="0"/>
+          <w:numId w:val="23"/>
+        </w:numPr>
+        <w:jc w:val="both"/>
+        <w:rPr>
+          <w:rFonts w:ascii="Times New Roman" w:hAnsi="Times New Roman" w:cs="Times New Roman"/>
+        </w:rPr>
+      </w:pPr>
+      <w:r>
+        <w:rPr>
+          <w:rFonts w:ascii="Times New Roman" w:hAnsi="Times New Roman" w:cs="Times New Roman"/>
+        </w:rPr>
+        <w:t>Care Planning which allows for the creation of custom care plans for the patient</w:t>
+      </w:r>
+      <w:r>
+        <w:rPr>
+          <w:rFonts w:ascii="Times New Roman" w:hAnsi="Times New Roman" w:cs="Times New Roman"/>
+        </w:rPr>
+        <w:t>, this feature facilitate</w:t>
+      </w:r>
+      <w:r>
+        <w:rPr>
+          <w:rFonts w:ascii="Times New Roman" w:hAnsi="Times New Roman" w:cs="Times New Roman"/>
+        </w:rPr>
+        <w:t>s</w:t>
+      </w:r>
+      <w:r>
+        <w:rPr>
+          <w:rFonts w:ascii="Times New Roman" w:hAnsi="Times New Roman" w:cs="Times New Roman"/>
+        </w:rPr>
+        <w:t xml:space="preserve"> </w:t>
+      </w:r>
+      <w:r>
+        <w:rPr>
+          <w:rFonts w:ascii="Times New Roman" w:hAnsi="Times New Roman" w:cs="Times New Roman"/>
+        </w:rPr>
+        <w:t>care tasks</w:t>
+      </w:r>
+      <w:r>
+        <w:rPr>
+          <w:rFonts w:ascii="Times New Roman" w:hAnsi="Times New Roman" w:cs="Times New Roman"/>
+        </w:rPr>
+        <w:t xml:space="preserve"> to be </w:t>
+      </w:r>
+      <w:r>
+        <w:rPr>
+          <w:rFonts w:ascii="Times New Roman" w:hAnsi="Times New Roman" w:cs="Times New Roman"/>
+        </w:rPr>
+        <w:t>completed</w:t>
+      </w:r>
+      <w:r>
+        <w:rPr>
+          <w:rFonts w:ascii="Times New Roman" w:hAnsi="Times New Roman" w:cs="Times New Roman"/>
+        </w:rPr>
+        <w:t xml:space="preserve"> by the carer. </w:t>
+      </w:r>
+    </w:p>
+    <w:p>
+      <w:pPr>
+        <w:pStyle w:val="ListParagraph"/>
+        <w:numPr>
+          <w:ilvl w:val="0"/>
+          <w:numId w:val="23"/>
+        </w:numPr>
+        <w:jc w:val="both"/>
+        <w:rPr>
+          <w:rFonts w:ascii="Times New Roman" w:hAnsi="Times New Roman" w:cs="Times New Roman"/>
+        </w:rPr>
+      </w:pPr>
+      <w:r>
+        <w:rPr>
+          <w:rFonts w:ascii="Times New Roman" w:hAnsi="Times New Roman" w:cs="Times New Roman"/>
+        </w:rPr>
+        <w:t xml:space="preserve">This app includes a roster for </w:t>
+      </w:r>
+      <w:r>
+        <w:rPr>
+          <w:rFonts w:ascii="Times New Roman" w:hAnsi="Times New Roman" w:cs="Times New Roman"/>
+        </w:rPr>
+        <w:t>managers to plan visits in detail and allocate the most suitable carer.</w:t>
+      </w:r>
+      <w:r>
+        <w:rPr>
+          <w:rFonts w:ascii="Times New Roman" w:hAnsi="Times New Roman" w:cs="Times New Roman"/>
+        </w:rPr>
+        <w:t xml:space="preserve"> </w:t>
+      </w:r>
+    </w:p>
+    <w:p>
+      <w:pPr>
+        <w:pStyle w:val="ListParagraph"/>
+        <w:numPr>
+          <w:ilvl w:val="0"/>
+          <w:numId w:val="23"/>
+        </w:numPr>
+        <w:jc w:val="both"/>
+        <w:rPr>
+          <w:rFonts w:ascii="Times New Roman" w:hAnsi="Times New Roman" w:cs="Times New Roman"/>
+        </w:rPr>
+      </w:pPr>
+      <w:r>
+        <w:rPr>
+          <w:rFonts w:ascii="Times New Roman" w:hAnsi="Times New Roman" w:cs="Times New Roman"/>
+        </w:rPr>
+        <w:t xml:space="preserve">It includes an </w:t>
+      </w:r>
+      <w:r>
+        <w:rPr>
+          <w:rFonts w:ascii="Times New Roman" w:hAnsi="Times New Roman" w:cs="Times New Roman"/>
+        </w:rPr>
+        <w:t xml:space="preserve">incident reporting tool  to create reports of incidents that have occurred during the carer visits. </w:t>
+      </w:r>
+    </w:p>
+    <w:p>
+      <w:pPr>
+        <w:pStyle w:val="ListParagraph"/>
+        <w:numPr>
+          <w:ilvl w:val="0"/>
+          <w:numId w:val="23"/>
+        </w:numPr>
+        <w:jc w:val="both"/>
+        <w:rPr>
+          <w:rFonts w:ascii="Times New Roman" w:hAnsi="Times New Roman" w:cs="Times New Roman"/>
+        </w:rPr>
+      </w:pPr>
+      <w:r>
+        <w:rPr>
+          <w:rFonts w:ascii="Times New Roman" w:hAnsi="Times New Roman" w:cs="Times New Roman"/>
+        </w:rPr>
+        <w:t xml:space="preserve">GP connect </w:t>
+      </w:r>
+      <w:r>
+        <w:rPr>
+          <w:rFonts w:ascii="Times New Roman" w:hAnsi="Times New Roman" w:cs="Times New Roman"/>
+        </w:rPr>
+        <w:t xml:space="preserve">allows for seamless </w:t>
+      </w:r>
+      <w:r>
+        <w:rPr>
+          <w:rFonts w:ascii="Times New Roman" w:hAnsi="Times New Roman" w:cs="Times New Roman"/>
+        </w:rPr>
+        <w:t>view</w:t>
+      </w:r>
+      <w:r>
+        <w:rPr>
+          <w:rFonts w:ascii="Times New Roman" w:hAnsi="Times New Roman" w:cs="Times New Roman"/>
+        </w:rPr>
+        <w:t>ing of</w:t>
+      </w:r>
+      <w:r>
+        <w:rPr>
+          <w:rFonts w:ascii="Times New Roman" w:hAnsi="Times New Roman" w:cs="Times New Roman"/>
+        </w:rPr>
+        <w:t xml:space="preserve"> patients medical history, a</w:t>
+      </w:r>
+      <w:r>
+        <w:rPr>
+          <w:rFonts w:ascii="Times New Roman" w:hAnsi="Times New Roman" w:cs="Times New Roman"/>
+        </w:rPr>
+        <w:t xml:space="preserve">ccess to up-to-date patient information enables care providers to administer medication </w:t>
+      </w:r>
+      <w:r>
+        <w:rPr>
+          <w:rFonts w:ascii="Times New Roman" w:hAnsi="Times New Roman" w:cs="Times New Roman"/>
+        </w:rPr>
+        <w:t>safely</w:t>
+      </w:r>
+      <w:r>
+        <w:rPr>
+          <w:rFonts w:ascii="Times New Roman" w:hAnsi="Times New Roman" w:cs="Times New Roman"/>
+        </w:rPr>
+        <w:t xml:space="preserve"> and</w:t>
+      </w:r>
+      <w:r>
+        <w:rPr>
+          <w:rFonts w:ascii="Times New Roman" w:hAnsi="Times New Roman" w:cs="Times New Roman"/>
+        </w:rPr>
+        <w:t xml:space="preserve"> ensures</w:t>
+      </w:r>
+      <w:r>
+        <w:rPr>
+          <w:rFonts w:ascii="Times New Roman" w:hAnsi="Times New Roman" w:cs="Times New Roman"/>
+        </w:rPr>
+        <w:t xml:space="preserve"> that all actions are recorded in real time.</w:t>
+      </w:r>
+      <w:r>
+        <w:rPr>
+          <w:rFonts w:ascii="Times New Roman" w:hAnsi="Times New Roman" w:cs="Times New Roman"/>
+        </w:rPr>
+        <w:t xml:space="preserve"> </w:t>
+      </w:r>
+    </w:p>
+    <w:p>
+      <w:pPr>
+        <w:pStyle w:val="ListParagraph"/>
+        <w:numPr>
+          <w:ilvl w:val="0"/>
+          <w:numId w:val="23"/>
+        </w:numPr>
+        <w:jc w:val="both"/>
+        <w:rPr>
+          <w:rFonts w:ascii="Times New Roman" w:hAnsi="Times New Roman" w:cs="Times New Roman"/>
+        </w:rPr>
+      </w:pPr>
+      <w:r>
+        <w:rPr>
+          <w:rFonts w:ascii="Times New Roman" w:hAnsi="Times New Roman" w:cs="Times New Roman"/>
+        </w:rPr>
+        <w:t>An Emar system to m</w:t>
+      </w:r>
+      <w:r>
+        <w:rPr>
+          <w:rFonts w:ascii="Times New Roman" w:hAnsi="Times New Roman" w:cs="Times New Roman"/>
+        </w:rPr>
+        <w:t>inimise medication errors by ensuring accurate tracking and administration of medication</w:t>
+      </w:r>
+      <w:r>
+        <w:rPr>
+          <w:rFonts w:ascii="Times New Roman" w:hAnsi="Times New Roman" w:cs="Times New Roman"/>
+        </w:rPr>
+        <w:t xml:space="preserve"> and to view when</w:t>
+      </w:r>
+      <w:r>
+        <w:rPr>
+          <w:rFonts w:ascii="Times New Roman" w:hAnsi="Times New Roman" w:cs="Times New Roman"/>
+        </w:rPr>
+        <w:t>,</w:t>
+      </w:r>
+      <w:r>
+        <w:rPr>
+          <w:rFonts w:ascii="Times New Roman" w:hAnsi="Times New Roman" w:cs="Times New Roman"/>
+        </w:rPr>
+        <w:t xml:space="preserve"> where</w:t>
+      </w:r>
+      <w:r>
+        <w:rPr>
+          <w:rFonts w:ascii="Times New Roman" w:hAnsi="Times New Roman" w:cs="Times New Roman"/>
+        </w:rPr>
+        <w:t>,</w:t>
+      </w:r>
+      <w:r>
+        <w:rPr>
+          <w:rFonts w:ascii="Times New Roman" w:hAnsi="Times New Roman" w:cs="Times New Roman"/>
+        </w:rPr>
+        <w:t xml:space="preserve"> and who administered the medication.</w:t>
+      </w:r>
+    </w:p>
+    <w:p>
+      <w:pPr>
+        <w:pStyle w:val="ListParagraph"/>
+        <w:numPr>
+          <w:ilvl w:val="0"/>
+          <w:numId w:val="23"/>
+        </w:numPr>
+        <w:jc w:val="both"/>
+        <w:rPr>
+          <w:rFonts w:ascii="Times New Roman" w:hAnsi="Times New Roman" w:cs="Times New Roman"/>
+        </w:rPr>
+      </w:pPr>
+      <w:r>
+        <w:rPr>
+          <w:rFonts w:ascii="Times New Roman" w:hAnsi="Times New Roman" w:cs="Times New Roman"/>
+        </w:rPr>
+        <w:t>Open Pass which allow</w:t>
+      </w:r>
+      <w:r>
+        <w:rPr>
+          <w:rFonts w:ascii="Times New Roman" w:hAnsi="Times New Roman" w:cs="Times New Roman"/>
+        </w:rPr>
+        <w:t>s</w:t>
+      </w:r>
+      <w:r>
+        <w:rPr>
+          <w:rFonts w:ascii="Times New Roman" w:hAnsi="Times New Roman" w:cs="Times New Roman"/>
+        </w:rPr>
+        <w:t xml:space="preserve"> family members to stay up to date with there loved ones well being.</w:t>
+      </w:r>
+    </w:p>
+    <w:p>
+      <w:pPr>
+        <w:pStyle w:val="ListParagraph"/>
+        <w:numPr>
+          <w:ilvl w:val="0"/>
+          <w:numId w:val="23"/>
+        </w:numPr>
+        <w:jc w:val="both"/>
+        <w:rPr>
+          <w:rFonts w:ascii="Times New Roman" w:hAnsi="Times New Roman" w:cs="Times New Roman"/>
+        </w:rPr>
+      </w:pPr>
+      <w:r>
+        <w:rPr>
+          <w:rFonts w:ascii="Times New Roman" w:hAnsi="Times New Roman" w:cs="Times New Roman"/>
+        </w:rPr>
+        <w:t xml:space="preserve">Finance </w:t>
+      </w:r>
+      <w:r>
+        <w:rPr>
+          <w:rFonts w:ascii="Times New Roman" w:hAnsi="Times New Roman" w:cs="Times New Roman"/>
+        </w:rPr>
+        <w:t>system for a</w:t>
+      </w:r>
+      <w:r>
+        <w:rPr>
+          <w:rFonts w:ascii="Times New Roman" w:hAnsi="Times New Roman" w:cs="Times New Roman"/>
+        </w:rPr>
+        <w:t>utomated billing</w:t>
+      </w:r>
+      <w:r>
+        <w:rPr>
+          <w:rFonts w:ascii="Times New Roman" w:hAnsi="Times New Roman" w:cs="Times New Roman"/>
+        </w:rPr>
+        <w:t xml:space="preserve"> and </w:t>
+      </w:r>
+      <w:r>
+        <w:rPr>
+          <w:rFonts w:ascii="Times New Roman" w:hAnsi="Times New Roman" w:cs="Times New Roman"/>
+        </w:rPr>
+        <w:t>invoicing for more streamlined workflows</w:t>
+      </w:r>
+      <w:r>
+        <w:rPr>
+          <w:rFonts w:ascii="Times New Roman" w:hAnsi="Times New Roman" w:cs="Times New Roman"/>
+        </w:rPr>
+        <w:t>. Creating and customizing employee profile.</w:t>
+      </w:r>
+    </w:p>
+    <w:p>
+      <w:pPr>
+        <w:pStyle w:val="ListParagraph"/>
+        <w:numPr>
+          <w:ilvl w:val="0"/>
+          <w:numId w:val="23"/>
+        </w:numPr>
+        <w:jc w:val="both"/>
+        <w:rPr>
+          <w:rFonts w:ascii="Times New Roman" w:hAnsi="Times New Roman" w:cs="Times New Roman"/>
+        </w:rPr>
+      </w:pPr>
+      <w:r>
+        <w:rPr>
+          <w:rFonts w:ascii="Times New Roman" w:hAnsi="Times New Roman" w:cs="Times New Roman"/>
+        </w:rPr>
+        <w:t>Document builder to create templates for care docs.</w:t>
+      </w:r>
+    </w:p>
+    <w:p>
+      <w:pPr>
+        <w:pStyle w:val="Heading2"/>
+        <w:rPr>
+          <w:rFonts w:ascii="Times New Roman" w:hAnsi="Times New Roman" w:cs="Times New Roman"/>
+          <w:b/>
+          <w:bCs/>
+        </w:rPr>
+      </w:pPr>
+      <w:bookmarkStart w:id="19" w:name="_Toc180419940"/>
+      <w:r>
+        <w:rPr>
+          <w:rFonts w:ascii="Times New Roman" w:hAnsi="Times New Roman" w:cs="Times New Roman"/>
+          <w:b/>
+          <w:bCs/>
+        </w:rPr>
+        <w:t>Log my care</w:t>
+      </w:r>
+      <w:bookmarkEnd w:id="19"/>
+    </w:p>
+    <w:p>
+      <w:pPr>
+        <w:rPr>
+          <w:rFonts w:ascii="Times New Roman" w:hAnsi="Times New Roman" w:cs="Times New Roman"/>
+        </w:rPr>
+      </w:pPr>
+      <w:r>
+        <w:rPr>
+          <w:rFonts w:ascii="Times New Roman" w:hAnsi="Times New Roman" w:cs="Times New Roman"/>
+        </w:rPr>
+        <w:t xml:space="preserve">This has </w:t>
+      </w:r>
+      <w:r>
+        <w:rPr>
+          <w:rFonts w:ascii="Times New Roman" w:hAnsi="Times New Roman" w:cs="Times New Roman"/>
+        </w:rPr>
+        <w:t>two separate apps</w:t>
+      </w:r>
+      <w:r>
+        <w:rPr>
+          <w:rFonts w:ascii="Times New Roman" w:hAnsi="Times New Roman" w:cs="Times New Roman"/>
+        </w:rPr>
+        <w:t xml:space="preserve">: </w:t>
+      </w:r>
+      <w:r>
+        <w:rPr>
+          <w:rFonts w:ascii="Times New Roman" w:hAnsi="Times New Roman" w:cs="Times New Roman"/>
+        </w:rPr>
+        <w:t>Care Office and Carer App.</w:t>
+      </w:r>
+    </w:p>
+    <w:p>
+      <w:pPr>
+        <w:rPr>
+          <w:rFonts w:ascii="Times New Roman" w:hAnsi="Times New Roman" w:cs="Times New Roman"/>
+          <w:b/>
+          <w:bCs/>
+        </w:rPr>
+      </w:pPr>
+      <w:r>
+        <w:rPr>
+          <w:rFonts w:ascii="Times New Roman" w:hAnsi="Times New Roman" w:cs="Times New Roman"/>
+          <w:b/>
+          <w:bCs/>
+        </w:rPr>
+        <w:t>Care Office:</w:t>
+      </w:r>
+    </w:p>
+    <w:p>
+      <w:pPr>
+        <w:pStyle w:val="ListParagraph"/>
+        <w:numPr>
+          <w:ilvl w:val="0"/>
+          <w:numId w:val="24"/>
+        </w:numPr>
+        <w:rPr>
+          <w:rFonts w:ascii="Times New Roman" w:hAnsi="Times New Roman" w:cs="Times New Roman"/>
+        </w:rPr>
+      </w:pPr>
+      <w:r>
+        <w:rPr>
+          <w:rFonts w:ascii="Times New Roman" w:hAnsi="Times New Roman" w:cs="Times New Roman"/>
+        </w:rPr>
+        <w:t xml:space="preserve">This application allows the office workers to manage and view activities </w:t>
+      </w:r>
+    </w:p>
+    <w:p>
+      <w:pPr>
+        <w:pStyle w:val="ListParagraph"/>
+        <w:numPr>
+          <w:ilvl w:val="0"/>
+          <w:numId w:val="24"/>
+        </w:numPr>
+        <w:rPr>
+          <w:rFonts w:ascii="Times New Roman" w:hAnsi="Times New Roman" w:cs="Times New Roman"/>
+        </w:rPr>
+      </w:pPr>
+      <w:r>
+        <w:rPr>
+          <w:rFonts w:ascii="Times New Roman" w:hAnsi="Times New Roman" w:cs="Times New Roman"/>
+        </w:rPr>
+        <w:t xml:space="preserve">It </w:t>
+      </w:r>
+      <w:r>
+        <w:rPr>
+          <w:rFonts w:ascii="Times New Roman" w:hAnsi="Times New Roman" w:cs="Times New Roman"/>
+        </w:rPr>
+        <w:t>g</w:t>
+      </w:r>
+      <w:r>
+        <w:rPr>
+          <w:rFonts w:ascii="Times New Roman" w:hAnsi="Times New Roman" w:cs="Times New Roman"/>
+        </w:rPr>
+        <w:t>ives a simple overview of tasks, incidents and documents on its dashboard</w:t>
+      </w:r>
+      <w:r>
+        <w:rPr>
+          <w:rFonts w:ascii="Times New Roman" w:hAnsi="Times New Roman" w:cs="Times New Roman"/>
+        </w:rPr>
+        <w:t>.</w:t>
+      </w:r>
+    </w:p>
+    <w:p>
+      <w:pPr>
+        <w:pStyle w:val="ListParagraph"/>
+        <w:numPr>
+          <w:ilvl w:val="0"/>
+          <w:numId w:val="24"/>
+        </w:numPr>
+        <w:rPr>
+          <w:rFonts w:ascii="Times New Roman" w:hAnsi="Times New Roman" w:cs="Times New Roman"/>
+        </w:rPr>
+      </w:pPr>
+      <w:r>
+        <w:rPr>
+          <w:rFonts w:ascii="Times New Roman" w:hAnsi="Times New Roman" w:cs="Times New Roman"/>
+        </w:rPr>
+        <w:t>The app can create</w:t>
+      </w:r>
+      <w:r>
+        <w:rPr>
+          <w:rFonts w:ascii="Times New Roman" w:hAnsi="Times New Roman" w:cs="Times New Roman"/>
+        </w:rPr>
+        <w:t xml:space="preserve">, assign and track tasks </w:t>
+      </w:r>
+      <w:r>
+        <w:rPr>
+          <w:rFonts w:ascii="Times New Roman" w:hAnsi="Times New Roman" w:cs="Times New Roman"/>
+        </w:rPr>
+        <w:t xml:space="preserve">for the carer with details such as signature </w:t>
+      </w:r>
+      <w:r>
+        <w:rPr>
+          <w:rFonts w:ascii="Times New Roman" w:hAnsi="Times New Roman" w:cs="Times New Roman"/>
+        </w:rPr>
+        <w:t>requirements</w:t>
+      </w:r>
+      <w:r>
+        <w:rPr>
+          <w:rFonts w:ascii="Times New Roman" w:hAnsi="Times New Roman" w:cs="Times New Roman"/>
+        </w:rPr>
+        <w:t xml:space="preserve"> for when a task has been completed.</w:t>
+      </w:r>
+    </w:p>
+    <w:p>
+      <w:pPr>
+        <w:pStyle w:val="ListParagraph"/>
+        <w:numPr>
+          <w:ilvl w:val="0"/>
+          <w:numId w:val="24"/>
+        </w:numPr>
+        <w:jc w:val="both"/>
+        <w:rPr>
+          <w:rFonts w:ascii="Times New Roman" w:hAnsi="Times New Roman" w:cs="Times New Roman"/>
+        </w:rPr>
+      </w:pPr>
+      <w:r>
+        <w:rPr>
+          <w:rFonts w:ascii="Times New Roman" w:hAnsi="Times New Roman" w:cs="Times New Roman"/>
+        </w:rPr>
+        <w:t xml:space="preserve">App creates reports to see the overall pattern such as indent reports </w:t>
+      </w:r>
+      <w:r>
+        <w:rPr>
+          <w:rFonts w:ascii="Times New Roman" w:hAnsi="Times New Roman" w:cs="Times New Roman"/>
+        </w:rPr>
+        <w:t>in the month</w:t>
+      </w:r>
+      <w:r>
+        <w:rPr>
+          <w:rFonts w:ascii="Times New Roman" w:hAnsi="Times New Roman" w:cs="Times New Roman"/>
+        </w:rPr>
+        <w:t>.</w:t>
+      </w:r>
+    </w:p>
+    <w:p>
+      <w:pPr>
+        <w:pStyle w:val="ListParagraph"/>
+        <w:numPr>
+          <w:ilvl w:val="0"/>
+          <w:numId w:val="24"/>
+        </w:numPr>
+        <w:jc w:val="both"/>
+        <w:rPr>
+          <w:rFonts w:ascii="Times New Roman" w:hAnsi="Times New Roman" w:cs="Times New Roman"/>
+        </w:rPr>
+      </w:pPr>
+      <w:r>
+        <w:rPr>
+          <w:rFonts w:ascii="Times New Roman" w:hAnsi="Times New Roman" w:cs="Times New Roman"/>
+        </w:rPr>
+        <w:t>Create and organise documents such as care plans, risk assessments and goals to reach.</w:t>
+      </w:r>
+    </w:p>
+    <w:p>
+      <w:pPr>
+        <w:pStyle w:val="ListParagraph"/>
+        <w:numPr>
+          <w:ilvl w:val="0"/>
+          <w:numId w:val="24"/>
+        </w:numPr>
+        <w:jc w:val="both"/>
+        <w:rPr>
+          <w:rFonts w:ascii="Times New Roman" w:hAnsi="Times New Roman" w:cs="Times New Roman"/>
+        </w:rPr>
+      </w:pPr>
+      <w:r>
+        <w:rPr>
+          <w:rFonts w:ascii="Times New Roman" w:hAnsi="Times New Roman" w:cs="Times New Roman"/>
+        </w:rPr>
+        <w:t xml:space="preserve">Manage all </w:t>
+      </w:r>
+      <w:r>
+        <w:rPr>
+          <w:rFonts w:ascii="Times New Roman" w:hAnsi="Times New Roman" w:cs="Times New Roman"/>
+        </w:rPr>
+        <w:t>carers and residents within the work force.</w:t>
+      </w:r>
+    </w:p>
+    <w:p>
+      <w:pPr>
+        <w:pStyle w:val="ListParagraph"/>
+        <w:numPr>
+          <w:ilvl w:val="0"/>
+          <w:numId w:val="24"/>
+        </w:numPr>
+        <w:jc w:val="both"/>
+        <w:rPr>
+          <w:rFonts w:ascii="Times New Roman" w:hAnsi="Times New Roman" w:cs="Times New Roman"/>
+        </w:rPr>
+      </w:pPr>
+      <w:r>
+        <w:rPr>
+          <w:rFonts w:ascii="Times New Roman" w:hAnsi="Times New Roman" w:cs="Times New Roman"/>
+        </w:rPr>
+        <w:t>Fly through Inspections.</w:t>
+      </w:r>
+    </w:p>
+    <w:p>
+      <w:pPr>
+        <w:jc w:val="both"/>
+        <w:rPr>
+          <w:rFonts w:ascii="Times New Roman" w:hAnsi="Times New Roman" w:cs="Times New Roman"/>
+          <w:b/>
+          <w:bCs/>
+        </w:rPr>
+      </w:pPr>
+      <w:r>
+        <w:rPr>
+          <w:rFonts w:ascii="Times New Roman" w:hAnsi="Times New Roman" w:cs="Times New Roman"/>
+          <w:b/>
+          <w:bCs/>
+        </w:rPr>
+        <w:t>Care</w:t>
+      </w:r>
+      <w:r>
+        <w:rPr>
+          <w:rFonts w:ascii="Times New Roman" w:hAnsi="Times New Roman" w:cs="Times New Roman"/>
+          <w:b/>
+          <w:bCs/>
+        </w:rPr>
+        <w:t>r</w:t>
+      </w:r>
+      <w:r>
+        <w:rPr>
+          <w:rFonts w:ascii="Times New Roman" w:hAnsi="Times New Roman" w:cs="Times New Roman"/>
+          <w:b/>
+          <w:bCs/>
+        </w:rPr>
+        <w:t xml:space="preserve"> App:</w:t>
+      </w:r>
+    </w:p>
+    <w:p>
+      <w:pPr>
+        <w:pStyle w:val="ListParagraph"/>
+        <w:numPr>
+          <w:ilvl w:val="0"/>
+          <w:numId w:val="25"/>
+        </w:numPr>
+        <w:jc w:val="both"/>
+        <w:rPr>
+          <w:rFonts w:ascii="Times New Roman" w:hAnsi="Times New Roman" w:cs="Times New Roman"/>
+        </w:rPr>
+      </w:pPr>
+      <w:r>
+        <w:rPr>
+          <w:rFonts w:ascii="Times New Roman" w:hAnsi="Times New Roman" w:cs="Times New Roman"/>
+        </w:rPr>
+        <w:t>A to do list for the carer for there patient.</w:t>
+      </w:r>
+    </w:p>
+    <w:p>
+      <w:pPr>
+        <w:pStyle w:val="ListParagraph"/>
+        <w:numPr>
+          <w:ilvl w:val="0"/>
+          <w:numId w:val="25"/>
+        </w:numPr>
+        <w:jc w:val="both"/>
+        <w:rPr>
+          <w:rFonts w:ascii="Times New Roman" w:hAnsi="Times New Roman" w:cs="Times New Roman"/>
+        </w:rPr>
+      </w:pPr>
+      <w:r>
+        <w:rPr>
+          <w:rFonts w:ascii="Times New Roman" w:hAnsi="Times New Roman" w:cs="Times New Roman"/>
+        </w:rPr>
+        <w:t>Care</w:t>
+      </w:r>
+      <w:r>
+        <w:rPr>
+          <w:rFonts w:ascii="Times New Roman" w:hAnsi="Times New Roman" w:cs="Times New Roman"/>
+        </w:rPr>
+        <w:t>r</w:t>
+      </w:r>
+      <w:r>
+        <w:rPr>
+          <w:rFonts w:ascii="Times New Roman" w:hAnsi="Times New Roman" w:cs="Times New Roman"/>
+        </w:rPr>
+        <w:t xml:space="preserve"> can add photos and videos and a speech to text</w:t>
+      </w:r>
+    </w:p>
+    <w:p>
+      <w:pPr>
+        <w:pStyle w:val="ListParagraph"/>
+        <w:numPr>
+          <w:ilvl w:val="0"/>
+          <w:numId w:val="25"/>
+        </w:numPr>
+        <w:jc w:val="both"/>
+        <w:rPr>
+          <w:rFonts w:ascii="Times New Roman" w:hAnsi="Times New Roman" w:cs="Times New Roman"/>
+        </w:rPr>
+      </w:pPr>
+      <w:r>
+        <w:rPr>
+          <w:rFonts w:ascii="Times New Roman" w:hAnsi="Times New Roman" w:cs="Times New Roman"/>
+        </w:rPr>
+        <w:t>Using eMAR that notifies the carer to administer the medicine</w:t>
+      </w:r>
+      <w:r>
+        <w:rPr>
+          <w:rFonts w:ascii="Times New Roman" w:hAnsi="Times New Roman" w:cs="Times New Roman"/>
+        </w:rPr>
+        <w:t xml:space="preserve"> and sign it off</w:t>
+      </w:r>
+    </w:p>
+    <w:p>
+      <w:pPr>
+        <w:pStyle w:val="ListParagraph"/>
+        <w:numPr>
+          <w:ilvl w:val="0"/>
+          <w:numId w:val="25"/>
+        </w:numPr>
+        <w:jc w:val="both"/>
+        <w:rPr>
+          <w:rFonts w:ascii="Times New Roman" w:hAnsi="Times New Roman" w:cs="Times New Roman"/>
+        </w:rPr>
+      </w:pPr>
+      <w:r>
+        <w:rPr>
+          <w:rFonts w:ascii="Times New Roman" w:hAnsi="Times New Roman" w:cs="Times New Roman"/>
+        </w:rPr>
+        <w:t>Carer can view all information on there patient includes different care plans and GP information.</w:t>
+      </w:r>
+    </w:p>
+    <w:p>
+      <w:pPr>
+        <w:pStyle w:val="Heading2"/>
+        <w:rPr>
+          <w:rFonts w:ascii="Times New Roman" w:hAnsi="Times New Roman" w:cs="Times New Roman"/>
+          <w:b/>
+          <w:bCs/>
+        </w:rPr>
+      </w:pPr>
+      <w:r>
+        <w:rPr>
+          <w:rFonts w:ascii="Times New Roman" w:hAnsi="Times New Roman" w:cs="Times New Roman"/>
+          <w:b/>
+          <w:bCs/>
+        </w:rPr>
+        <w:t>Nourish</w:t>
+      </w:r>
+    </w:p>
+    <w:p>
+      <w:pPr>
+        <w:jc w:val="both"/>
+        <w:rPr>
+          <w:rFonts w:ascii="Times New Roman" w:hAnsi="Times New Roman" w:cs="Times New Roman"/>
+        </w:rPr>
+      </w:pPr>
+      <w:r>
+        <w:rPr>
+          <w:rFonts w:ascii="Times New Roman" w:hAnsi="Times New Roman" w:cs="Times New Roman"/>
+        </w:rPr>
+        <w:t>The application fea</w:t>
+      </w:r>
+      <w:r>
+        <w:rPr>
+          <w:rFonts w:ascii="Times New Roman" w:hAnsi="Times New Roman" w:cs="Times New Roman"/>
+        </w:rPr>
+        <w:t>tures includ</w:t>
+      </w:r>
+      <w:r>
+        <w:rPr>
+          <w:rFonts w:ascii="Times New Roman" w:hAnsi="Times New Roman" w:cs="Times New Roman"/>
+        </w:rPr>
+        <w:t>e</w:t>
+      </w:r>
+      <w:r>
+        <w:rPr>
+          <w:rFonts w:ascii="Times New Roman" w:hAnsi="Times New Roman" w:cs="Times New Roman"/>
+        </w:rPr>
+        <w:t>:</w:t>
+      </w:r>
+    </w:p>
+    <w:p>
+      <w:pPr>
+        <w:pStyle w:val="ListParagraph"/>
+        <w:numPr>
+          <w:ilvl w:val="0"/>
+          <w:numId w:val="26"/>
+        </w:numPr>
+        <w:jc w:val="both"/>
+        <w:rPr>
+          <w:rFonts w:ascii="Times New Roman" w:hAnsi="Times New Roman" w:cs="Times New Roman"/>
+        </w:rPr>
+      </w:pPr>
+      <w:r>
+        <w:rPr>
+          <w:rFonts w:ascii="Times New Roman" w:hAnsi="Times New Roman" w:cs="Times New Roman"/>
+        </w:rPr>
+        <w:t>Personalized</w:t>
+      </w:r>
+      <w:r>
+        <w:rPr>
+          <w:rFonts w:ascii="Times New Roman" w:hAnsi="Times New Roman" w:cs="Times New Roman"/>
+        </w:rPr>
+        <w:t xml:space="preserve"> Care </w:t>
+      </w:r>
+      <w:r>
+        <w:rPr>
+          <w:rFonts w:ascii="Times New Roman" w:hAnsi="Times New Roman" w:cs="Times New Roman"/>
+        </w:rPr>
+        <w:t>P</w:t>
+      </w:r>
+      <w:r>
+        <w:rPr>
+          <w:rFonts w:ascii="Times New Roman" w:hAnsi="Times New Roman" w:cs="Times New Roman"/>
+        </w:rPr>
+        <w:t xml:space="preserve">lans </w:t>
+      </w:r>
+      <w:r>
+        <w:rPr>
+          <w:rFonts w:ascii="Times New Roman" w:hAnsi="Times New Roman" w:cs="Times New Roman"/>
+        </w:rPr>
+        <w:t>according to patients needs</w:t>
+      </w:r>
+    </w:p>
+    <w:p>
+      <w:pPr>
+        <w:pStyle w:val="ListParagraph"/>
+        <w:numPr>
+          <w:ilvl w:val="0"/>
+          <w:numId w:val="26"/>
+        </w:numPr>
+        <w:jc w:val="both"/>
+        <w:rPr>
+          <w:rFonts w:ascii="Times New Roman" w:hAnsi="Times New Roman" w:cs="Times New Roman"/>
+        </w:rPr>
+      </w:pPr>
+      <w:r>
+        <w:rPr>
+          <w:rFonts w:ascii="Times New Roman" w:hAnsi="Times New Roman" w:cs="Times New Roman"/>
+        </w:rPr>
+        <w:t>Emergency admission pack for when a patient is being transferred to a different care centre or hospital.</w:t>
+      </w:r>
+    </w:p>
+    <w:p>
+      <w:pPr>
+        <w:pStyle w:val="ListParagraph"/>
+        <w:numPr>
+          <w:ilvl w:val="0"/>
+          <w:numId w:val="26"/>
+        </w:numPr>
+        <w:jc w:val="both"/>
+        <w:rPr>
+          <w:rFonts w:ascii="Times New Roman" w:hAnsi="Times New Roman" w:cs="Times New Roman"/>
+        </w:rPr>
+      </w:pPr>
+      <w:r>
+        <w:rPr>
+          <w:rFonts w:ascii="Times New Roman" w:hAnsi="Times New Roman" w:cs="Times New Roman"/>
+        </w:rPr>
+        <w:lastRenderedPageBreak/>
+        <w:t>Seamless handover</w:t>
+      </w:r>
+      <w:r>
+        <w:rPr>
+          <w:rFonts w:ascii="Times New Roman" w:hAnsi="Times New Roman" w:cs="Times New Roman"/>
+        </w:rPr>
+        <w:t>: The</w:t>
+      </w:r>
+      <w:r>
+        <w:rPr>
+          <w:rFonts w:ascii="Times New Roman" w:hAnsi="Times New Roman" w:cs="Times New Roman"/>
+        </w:rPr>
+        <w:t xml:space="preserve"> whole team will be able to see the latest changes to the patients they support.</w:t>
+      </w:r>
+    </w:p>
+    <w:p>
+      <w:pPr>
+        <w:pStyle w:val="ListParagraph"/>
+        <w:numPr>
+          <w:ilvl w:val="0"/>
+          <w:numId w:val="26"/>
+        </w:numPr>
+        <w:jc w:val="both"/>
+        <w:rPr>
+          <w:rFonts w:ascii="Times New Roman" w:hAnsi="Times New Roman" w:cs="Times New Roman"/>
+        </w:rPr>
+      </w:pPr>
+      <w:r>
+        <w:rPr>
+          <w:rFonts w:ascii="Times New Roman" w:hAnsi="Times New Roman" w:cs="Times New Roman"/>
+        </w:rPr>
+        <w:t>Speech to text</w:t>
+      </w:r>
+      <w:r>
+        <w:rPr>
+          <w:rFonts w:ascii="Times New Roman" w:hAnsi="Times New Roman" w:cs="Times New Roman"/>
+        </w:rPr>
+        <w:t>:</w:t>
+      </w:r>
+      <w:r>
+        <w:rPr>
+          <w:rFonts w:ascii="Times New Roman" w:hAnsi="Times New Roman" w:cs="Times New Roman"/>
+        </w:rPr>
+        <w:t xml:space="preserve"> to </w:t>
+      </w:r>
+      <w:r>
+        <w:rPr>
+          <w:rFonts w:ascii="Times New Roman" w:hAnsi="Times New Roman" w:cs="Times New Roman"/>
+        </w:rPr>
+        <w:t>make notes efficiently</w:t>
+      </w:r>
+      <w:r>
+        <w:rPr>
+          <w:rFonts w:ascii="Times New Roman" w:hAnsi="Times New Roman" w:cs="Times New Roman"/>
+        </w:rPr>
+        <w:t>.</w:t>
+      </w:r>
+    </w:p>
+    <w:p>
+      <w:pPr>
+        <w:pStyle w:val="ListParagraph"/>
+        <w:numPr>
+          <w:ilvl w:val="0"/>
+          <w:numId w:val="26"/>
+        </w:numPr>
+        <w:jc w:val="both"/>
+        <w:rPr>
+          <w:rFonts w:ascii="Times New Roman" w:hAnsi="Times New Roman" w:cs="Times New Roman"/>
+        </w:rPr>
+      </w:pPr>
+      <w:r>
+        <w:rPr>
+          <w:rFonts w:ascii="Times New Roman" w:hAnsi="Times New Roman" w:cs="Times New Roman"/>
+        </w:rPr>
+        <w:t>Quick close tag which signify a task has been completed.</w:t>
+      </w:r>
+    </w:p>
+    <w:p>
+      <w:pPr>
+        <w:pStyle w:val="ListParagraph"/>
+        <w:numPr>
+          <w:ilvl w:val="0"/>
+          <w:numId w:val="26"/>
+        </w:numPr>
+        <w:jc w:val="both"/>
+        <w:rPr>
+          <w:rFonts w:ascii="Times New Roman" w:hAnsi="Times New Roman" w:cs="Times New Roman"/>
+        </w:rPr>
+      </w:pPr>
+      <w:r>
+        <w:rPr>
+          <w:rFonts w:ascii="Times New Roman" w:hAnsi="Times New Roman" w:cs="Times New Roman"/>
+        </w:rPr>
+        <w:t>Record activities of the patient through out there day</w:t>
+      </w:r>
+    </w:p>
+    <w:p>
+      <w:pPr>
+        <w:pStyle w:val="ListParagraph"/>
+        <w:numPr>
+          <w:ilvl w:val="0"/>
+          <w:numId w:val="26"/>
+        </w:numPr>
+        <w:jc w:val="both"/>
+        <w:rPr>
+          <w:rFonts w:ascii="Times New Roman" w:hAnsi="Times New Roman" w:cs="Times New Roman"/>
+        </w:rPr>
+      </w:pPr>
+      <w:r>
+        <w:rPr>
+          <w:rFonts w:ascii="Times New Roman" w:hAnsi="Times New Roman" w:cs="Times New Roman"/>
+        </w:rPr>
+        <w:t>Offline access even without connection</w:t>
+      </w:r>
+      <w:r>
+        <w:rPr>
+          <w:rFonts w:ascii="Times New Roman" w:hAnsi="Times New Roman" w:cs="Times New Roman"/>
+        </w:rPr>
+        <w:t>:</w:t>
+      </w:r>
+      <w:r>
+        <w:rPr>
+          <w:rFonts w:ascii="Times New Roman" w:hAnsi="Times New Roman" w:cs="Times New Roman"/>
+        </w:rPr>
+        <w:t xml:space="preserve"> the carer’s are able to access all they key information they require.</w:t>
+      </w:r>
+    </w:p>
+    <w:p>
+      <w:pPr>
+        <w:pStyle w:val="ListParagraph"/>
+        <w:numPr>
+          <w:ilvl w:val="0"/>
+          <w:numId w:val="26"/>
+        </w:numPr>
+        <w:jc w:val="both"/>
+        <w:rPr>
+          <w:rFonts w:ascii="Times New Roman" w:hAnsi="Times New Roman" w:cs="Times New Roman"/>
+        </w:rPr>
+      </w:pPr>
+      <w:r>
+        <w:rPr>
+          <w:rFonts w:ascii="Times New Roman" w:hAnsi="Times New Roman" w:cs="Times New Roman"/>
+        </w:rPr>
+        <w:t>Upload pictures document information with pictures.</w:t>
+      </w:r>
+    </w:p>
+    <w:p>
+      <w:pPr>
+        <w:pStyle w:val="ListParagraph"/>
+        <w:numPr>
+          <w:ilvl w:val="0"/>
+          <w:numId w:val="26"/>
+        </w:numPr>
+        <w:jc w:val="both"/>
+        <w:rPr>
+          <w:rFonts w:ascii="Times New Roman" w:hAnsi="Times New Roman" w:cs="Times New Roman"/>
+        </w:rPr>
+      </w:pPr>
+      <w:r>
+        <w:rPr>
+          <w:rFonts w:ascii="Times New Roman" w:hAnsi="Times New Roman" w:cs="Times New Roman"/>
+        </w:rPr>
+        <w:t>Direct messaging a secure communication between the team.</w:t>
+      </w:r>
+    </w:p>
+    <w:p>
+      <w:pPr>
+        <w:pStyle w:val="ListParagraph"/>
+        <w:numPr>
+          <w:ilvl w:val="0"/>
+          <w:numId w:val="26"/>
+        </w:numPr>
+        <w:jc w:val="both"/>
+        <w:rPr>
+          <w:rFonts w:ascii="Times New Roman" w:hAnsi="Times New Roman" w:cs="Times New Roman"/>
+        </w:rPr>
+      </w:pPr>
+      <w:r>
+        <w:rPr>
+          <w:rFonts w:ascii="Times New Roman" w:hAnsi="Times New Roman" w:cs="Times New Roman"/>
+        </w:rPr>
+        <w:t xml:space="preserve">Incident </w:t>
+      </w:r>
+      <w:r>
+        <w:rPr>
+          <w:rFonts w:ascii="Times New Roman" w:hAnsi="Times New Roman" w:cs="Times New Roman"/>
+        </w:rPr>
+        <w:t>care management.</w:t>
+      </w:r>
+    </w:p>
+    <w:p>
+      <w:pPr>
+        <w:pStyle w:val="ListParagraph"/>
+        <w:numPr>
+          <w:ilvl w:val="0"/>
+          <w:numId w:val="26"/>
+        </w:numPr>
+        <w:jc w:val="both"/>
+        <w:rPr>
+          <w:rFonts w:ascii="Times New Roman" w:hAnsi="Times New Roman" w:cs="Times New Roman"/>
+        </w:rPr>
+      </w:pPr>
+      <w:r>
+        <w:rPr>
+          <w:rFonts w:ascii="Times New Roman" w:hAnsi="Times New Roman" w:cs="Times New Roman"/>
+        </w:rPr>
+        <w:t>Care reports</w:t>
+      </w:r>
+    </w:p>
+    <w:p>
+      <w:pPr>
+        <w:pStyle w:val="ListParagraph"/>
+        <w:numPr>
+          <w:ilvl w:val="0"/>
+          <w:numId w:val="26"/>
+        </w:numPr>
+        <w:jc w:val="both"/>
+        <w:rPr>
+          <w:rFonts w:ascii="Times New Roman" w:hAnsi="Times New Roman" w:cs="Times New Roman"/>
+        </w:rPr>
+      </w:pPr>
+      <w:r>
+        <w:rPr>
+          <w:rFonts w:ascii="Times New Roman" w:hAnsi="Times New Roman" w:cs="Times New Roman"/>
+        </w:rPr>
+        <w:t xml:space="preserve">Control and security on all patient data and follows </w:t>
+      </w:r>
+      <w:r>
+        <w:rPr>
+          <w:rFonts w:ascii="Times New Roman" w:hAnsi="Times New Roman" w:cs="Times New Roman"/>
+        </w:rPr>
+        <w:t>including ISO 27001 and Cyber Essentials Plus</w:t>
+      </w:r>
+      <w:r>
+        <w:rPr>
+          <w:rFonts w:ascii="Times New Roman" w:hAnsi="Times New Roman" w:cs="Times New Roman"/>
+        </w:rPr>
+        <w:t>.</w:t>
+      </w:r>
+    </w:p>
+    <w:p>
+      <w:pPr>
+        <w:pStyle w:val="ListParagraph"/>
+        <w:numPr>
+          <w:ilvl w:val="0"/>
+          <w:numId w:val="26"/>
+        </w:numPr>
+        <w:jc w:val="both"/>
+        <w:rPr>
+          <w:rFonts w:ascii="Times New Roman" w:hAnsi="Times New Roman" w:cs="Times New Roman"/>
+        </w:rPr>
+      </w:pPr>
+      <w:r>
+        <w:rPr>
+          <w:rFonts w:ascii="Times New Roman" w:hAnsi="Times New Roman" w:cs="Times New Roman"/>
+        </w:rPr>
+        <w:t>Invoicing and payroll</w:t>
+      </w:r>
+    </w:p>
+    <w:bookmarkStart w:id="20" w:name="_Toc180419941" w:displacedByCustomXml="next"/>
     <w:sdt>
       <w:sdtPr>
         <w:rPr>
@@ -7118,7 +10583,7 @@
             </w:rPr>
             <w:t>References</w:t>
           </w:r>
-          <w:bookmarkEnd w:id="17"/>
+          <w:bookmarkEnd w:id="20"/>
         </w:p>
         <w:sdt>
           <w:sdtPr>
@@ -7150,6 +10615,187 @@
                 <w:rPr>
                   <w:noProof/>
                 </w:rPr>
+                <w:t xml:space="preserve">Augusto Vega, P. B. A. B., 2017. </w:t>
+              </w:r>
+              <w:r>
+                <w:rPr>
+                  <w:i/>
+                  <w:iCs/>
+                  <w:noProof/>
+                </w:rPr>
+                <w:t xml:space="preserve">Rugged Embedded Systems. </w:t>
+              </w:r>
+              <w:r>
+                <w:rPr>
+                  <w:noProof/>
+                </w:rPr>
+                <w:t>s.l.:Morgan Kaufmann.</w:t>
+              </w:r>
+            </w:p>
+            <w:p>
+              <w:pPr>
+                <w:pStyle w:val="Bibliography"/>
+                <w:rPr>
+                  <w:noProof/>
+                </w:rPr>
+              </w:pPr>
+              <w:r>
+                <w:rPr>
+                  <w:noProof/>
+                </w:rPr>
+                <w:t xml:space="preserve">Health Level Seven International, 2024. </w:t>
+              </w:r>
+              <w:r>
+                <w:rPr>
+                  <w:i/>
+                  <w:iCs/>
+                  <w:noProof/>
+                </w:rPr>
+                <w:t xml:space="preserve">Introduction to HL7 Standards. </w:t>
+              </w:r>
+              <w:r>
+                <w:rPr>
+                  <w:noProof/>
+                </w:rPr>
+                <w:t xml:space="preserve">[Online] </w:t>
+              </w:r>
+              <w:r>
+                <w:rPr>
+                  <w:noProof/>
+                </w:rPr>
+                <w:br/>
+                <w:t xml:space="preserve">Available at: </w:t>
+              </w:r>
+              <w:hyperlink r:id="rId15" w:history="1">
+                <w:r>
+                  <w:rPr>
+                    <w:rStyle w:val="Hyperlink"/>
+                    <w:noProof/>
+                  </w:rPr>
+                  <w:t>https://www.hl7.org/implement/standards/index.cfm?ref=nav</w:t>
+                </w:r>
+              </w:hyperlink>
+              <w:r>
+                <w:rPr>
+                  <w:noProof/>
+                </w:rPr>
+                <w:br/>
+                <w:t>[Accessed October 2024].</w:t>
+              </w:r>
+            </w:p>
+            <w:p>
+              <w:pPr>
+                <w:pStyle w:val="Bibliography"/>
+                <w:rPr>
+                  <w:noProof/>
+                </w:rPr>
+              </w:pPr>
+              <w:r>
+                <w:rPr>
+                  <w:noProof/>
+                </w:rPr>
+                <w:t xml:space="preserve">Log my Care, 2024. </w:t>
+              </w:r>
+              <w:r>
+                <w:rPr>
+                  <w:i/>
+                  <w:iCs/>
+                  <w:noProof/>
+                </w:rPr>
+                <w:t xml:space="preserve">Log my Care. </w:t>
+              </w:r>
+              <w:r>
+                <w:rPr>
+                  <w:noProof/>
+                </w:rPr>
+                <w:t xml:space="preserve">[Online] </w:t>
+              </w:r>
+              <w:r>
+                <w:rPr>
+                  <w:noProof/>
+                </w:rPr>
+                <w:br/>
+                <w:t xml:space="preserve">Available at: </w:t>
+              </w:r>
+              <w:hyperlink r:id="rId16" w:history="1">
+                <w:r>
+                  <w:rPr>
+                    <w:rStyle w:val="Hyperlink"/>
+                    <w:noProof/>
+                  </w:rPr>
+                  <w:t>https://www.logmycare.co.uk/</w:t>
+                </w:r>
+              </w:hyperlink>
+              <w:r>
+                <w:rPr>
+                  <w:noProof/>
+                </w:rPr>
+                <w:br/>
+                <w:t>[Accessed October 2024].</w:t>
+              </w:r>
+            </w:p>
+            <w:p>
+              <w:pPr>
+                <w:pStyle w:val="Bibliography"/>
+                <w:rPr>
+                  <w:noProof/>
+                </w:rPr>
+              </w:pPr>
+              <w:r>
+                <w:rPr>
+                  <w:noProof/>
+                </w:rPr>
+                <w:t xml:space="preserve">Nourish, 2024. </w:t>
+              </w:r>
+              <w:r>
+                <w:rPr>
+                  <w:i/>
+                  <w:iCs/>
+                  <w:noProof/>
+                </w:rPr>
+                <w:t xml:space="preserve">Nourish. </w:t>
+              </w:r>
+              <w:r>
+                <w:rPr>
+                  <w:noProof/>
+                </w:rPr>
+                <w:t xml:space="preserve">[Online] </w:t>
+              </w:r>
+              <w:r>
+                <w:rPr>
+                  <w:noProof/>
+                </w:rPr>
+                <w:br/>
+                <w:t xml:space="preserve">Available at: </w:t>
+              </w:r>
+              <w:hyperlink r:id="rId17" w:history="1">
+                <w:r>
+                  <w:rPr>
+                    <w:rStyle w:val="Hyperlink"/>
+                    <w:noProof/>
+                  </w:rPr>
+                  <w:t>https://nourishcare.com/</w:t>
+                </w:r>
+              </w:hyperlink>
+              <w:r>
+                <w:rPr>
+                  <w:noProof/>
+                </w:rPr>
+                <w:br/>
+                <w:t>[Accessed October 2024].</w:t>
+              </w:r>
+            </w:p>
+            <w:p>
+              <w:pPr>
+                <w:pStyle w:val="Bibliography"/>
+                <w:rPr>
+                  <w:noProof/>
+                </w:rPr>
+              </w:pPr>
+              <w:r>
+                <w:rPr>
+                  <w:noProof/>
+                </w:rPr>
                 <w:t xml:space="preserve">Oracle, 2010. </w:t>
               </w:r>
               <w:r>
@@ -7173,7 +10819,7 @@
                 <w:br/>
                 <w:t>Available at:</w:t>
               </w:r>
-              <w:hyperlink r:id="rId10" w:history="1">
+              <w:hyperlink r:id="rId18" w:history="1">
                 <w:r>
                   <w:rPr>
                     <w:rStyle w:val="Hyperlink"/>
@@ -7185,16 +10831,125 @@
               <w:r>
                 <w:rPr>
                   <w:noProof/>
-                  <w:u w:val="single"/>
                 </w:rPr>
-                <w:t xml:space="preserve"> </w:t>
+                <w:br/>
+                <w:t>[Accessed 01 October 2024].</w:t>
+              </w:r>
+            </w:p>
+            <w:p>
+              <w:pPr>
+                <w:pStyle w:val="Bibliography"/>
+                <w:rPr>
+                  <w:noProof/>
+                </w:rPr>
+              </w:pPr>
+              <w:r>
+                <w:rPr>
+                  <w:noProof/>
+                </w:rPr>
+                <w:t xml:space="preserve">Pass by Everylife, 2024. </w:t>
+              </w:r>
+              <w:r>
+                <w:rPr>
+                  <w:i/>
+                  <w:iCs/>
+                  <w:noProof/>
+                </w:rPr>
+                <w:t xml:space="preserve">Pass. </w:t>
+              </w:r>
+              <w:r>
+                <w:rPr>
+                  <w:noProof/>
+                </w:rPr>
+                <w:t xml:space="preserve">[Online] </w:t>
               </w:r>
               <w:r>
                 <w:rPr>
                   <w:noProof/>
                 </w:rPr>
                 <w:br/>
-                <w:t>[Accessed 01 October 2024].</w:t>
+                <w:t xml:space="preserve">Available at: </w:t>
+              </w:r>
+              <w:hyperlink r:id="rId19" w:history="1">
+                <w:r>
+                  <w:rPr>
+                    <w:rStyle w:val="Hyperlink"/>
+                    <w:noProof/>
+                  </w:rPr>
+                  <w:t>https://www.everylifetechnologies.com/</w:t>
+                </w:r>
+              </w:hyperlink>
+              <w:r>
+                <w:rPr>
+                  <w:noProof/>
+                </w:rPr>
+                <w:br/>
+                <w:t>[Accessed October 2024].</w:t>
+              </w:r>
+            </w:p>
+            <w:p>
+              <w:pPr>
+                <w:pStyle w:val="Bibliography"/>
+                <w:rPr>
+                  <w:noProof/>
+                </w:rPr>
+              </w:pPr>
+              <w:r>
+                <w:rPr>
+                  <w:noProof/>
+                </w:rPr>
+                <w:t xml:space="preserve">ScienceDirect, 2017. </w:t>
+              </w:r>
+              <w:r>
+                <w:rPr>
+                  <w:i/>
+                  <w:iCs/>
+                  <w:noProof/>
+                </w:rPr>
+                <w:t xml:space="preserve">Embedded security. </w:t>
+              </w:r>
+              <w:r>
+                <w:rPr>
+                  <w:noProof/>
+                </w:rPr>
+                <w:t xml:space="preserve">[Online] </w:t>
+              </w:r>
+              <w:r>
+                <w:rPr>
+                  <w:noProof/>
+                </w:rPr>
+                <w:br/>
+                <w:t xml:space="preserve">Available at: </w:t>
+              </w:r>
+              <w:hyperlink r:id="rId20" w:history="1">
+                <w:r>
+                  <w:rPr>
+                    <w:rStyle w:val="Hyperlink"/>
+                    <w:noProof/>
+                  </w:rPr>
+                  <w:t>https://www.sciencedirect.co</w:t>
+                </w:r>
+                <w:r>
+                  <w:rPr>
+                    <w:rStyle w:val="Hyperlink"/>
+                    <w:noProof/>
+                  </w:rPr>
+                  <w:t>m</w:t>
+                </w:r>
+                <w:r>
+                  <w:rPr>
+                    <w:rStyle w:val="Hyperlink"/>
+                    <w:noProof/>
+                  </w:rPr>
+                  <w:t>/topics/computer-science/shared-key-encryption</w:t>
+                </w:r>
+              </w:hyperlink>
+              <w:r>
+                <w:rPr>
+                  <w:noProof/>
+                </w:rPr>
+                <w:br/>
+                <w:t>[Accessed October 2024].</w:t>
               </w:r>
             </w:p>
             <w:p>
@@ -7211,19 +10966,8 @@
         </w:sdt>
       </w:sdtContent>
     </w:sdt>
-    <w:p>
-      <w:pPr>
-        <w:pStyle w:val="Heading1"/>
-        <w:jc w:val="center"/>
-        <w:rPr>
-          <w:rFonts w:ascii="Times New Roman" w:hAnsi="Times New Roman" w:cs="Times New Roman"/>
-          <w:b/>
-          <w:bCs/>
-        </w:rPr>
-      </w:pPr>
-    </w:p>
     <w:sectPr>
-      <w:footerReference w:type="default" r:id="rId11"/>
+      <w:footerReference w:type="default" r:id="rId21"/>
       <w:pgSz w:w="11906" w:h="16838"/>
       <w:pgMar w:top="1440" w:right="1440" w:bottom="1440" w:left="1440" w:header="708" w:footer="708" w:gutter="0"/>
       <w:pgNumType w:start="0"/>
@@ -7468,6 +11212,119 @@
     </w:lvl>
   </w:abstractNum>
   <w:abstractNum w:abstractNumId="1" w15:restartNumberingAfterBreak="0">
+    <w:nsid w:val="0FDA4522"/>
+    <w:multiLevelType w:val="hybridMultilevel"/>
+    <w:tmpl w:val="C608AFBE"/>
+    <w:lvl w:ilvl="0" w:tplc="18090001">
+      <w:start w:val="1"/>
+      <w:numFmt w:val="bullet"/>
+      <w:lvlText w:val=""/>
+      <w:lvlJc w:val="left"/>
+      <w:pPr>
+        <w:ind w:left="720" w:hanging="360"/>
+      </w:pPr>
+      <w:rPr>
+        <w:rFonts w:ascii="Symbol" w:hAnsi="Symbol" w:hint="default"/>
+      </w:rPr>
+    </w:lvl>
+    <w:lvl w:ilvl="1" w:tplc="18090003" w:tentative="1">
+      <w:start w:val="1"/>
+      <w:numFmt w:val="bullet"/>
+      <w:lvlText w:val="o"/>
+      <w:lvlJc w:val="left"/>
+      <w:pPr>
+        <w:ind w:left="1440" w:hanging="360"/>
+      </w:pPr>
+      <w:rPr>
+        <w:rFonts w:ascii="Courier New" w:hAnsi="Courier New" w:cs="Courier New" w:hint="default"/>
+      </w:rPr>
+    </w:lvl>
+    <w:lvl w:ilvl="2" w:tplc="18090005" w:tentative="1">
+      <w:start w:val="1"/>
+      <w:numFmt w:val="bullet"/>
+      <w:lvlText w:val=""/>
+      <w:lvlJc w:val="left"/>
+      <w:pPr>
+        <w:ind w:left="2160" w:hanging="360"/>
+      </w:pPr>
+      <w:rPr>
+        <w:rFonts w:ascii="Wingdings" w:hAnsi="Wingdings" w:hint="default"/>
+      </w:rPr>
+    </w:lvl>
+    <w:lvl w:ilvl="3" w:tplc="18090001" w:tentative="1">
+      <w:start w:val="1"/>
+      <w:numFmt w:val="bullet"/>
+      <w:lvlText w:val=""/>
+      <w:lvlJc w:val="left"/>
+      <w:pPr>
+        <w:ind w:left="2880" w:hanging="360"/>
+      </w:pPr>
+      <w:rPr>
+        <w:rFonts w:ascii="Symbol" w:hAnsi="Symbol" w:hint="default"/>
+      </w:rPr>
+    </w:lvl>
+    <w:lvl w:ilvl="4" w:tplc="18090003" w:tentative="1">
+      <w:start w:val="1"/>
+      <w:numFmt w:val="bullet"/>
+      <w:lvlText w:val="o"/>
+      <w:lvlJc w:val="left"/>
+      <w:pPr>
+        <w:ind w:left="3600" w:hanging="360"/>
+      </w:pPr>
+      <w:rPr>
+        <w:rFonts w:ascii="Courier New" w:hAnsi="Courier New" w:cs="Courier New" w:hint="default"/>
+      </w:rPr>
+    </w:lvl>
+    <w:lvl w:ilvl="5" w:tplc="18090005" w:tentative="1">
+      <w:start w:val="1"/>
+      <w:numFmt w:val="bullet"/>
+      <w:lvlText w:val=""/>
+      <w:lvlJc w:val="left"/>
+      <w:pPr>
+        <w:ind w:left="4320" w:hanging="360"/>
+      </w:pPr>
+      <w:rPr>
+        <w:rFonts w:ascii="Wingdings" w:hAnsi="Wingdings" w:hint="default"/>
+      </w:rPr>
+    </w:lvl>
+    <w:lvl w:ilvl="6" w:tplc="18090001" w:tentative="1">
+      <w:start w:val="1"/>
+      <w:numFmt w:val="bullet"/>
+      <w:lvlText w:val=""/>
+      <w:lvlJc w:val="left"/>
+      <w:pPr>
+        <w:ind w:left="5040" w:hanging="360"/>
+      </w:pPr>
+      <w:rPr>
+        <w:rFonts w:ascii="Symbol" w:hAnsi="Symbol" w:hint="default"/>
+      </w:rPr>
+    </w:lvl>
+    <w:lvl w:ilvl="7" w:tplc="18090003" w:tentative="1">
+      <w:start w:val="1"/>
+      <w:numFmt w:val="bullet"/>
+      <w:lvlText w:val="o"/>
+      <w:lvlJc w:val="left"/>
+      <w:pPr>
+        <w:ind w:left="5760" w:hanging="360"/>
+      </w:pPr>
+      <w:rPr>
+        <w:rFonts w:ascii="Courier New" w:hAnsi="Courier New" w:cs="Courier New" w:hint="default"/>
+      </w:rPr>
+    </w:lvl>
+    <w:lvl w:ilvl="8" w:tplc="18090005" w:tentative="1">
+      <w:start w:val="1"/>
+      <w:numFmt w:val="bullet"/>
+      <w:lvlText w:val=""/>
+      <w:lvlJc w:val="left"/>
+      <w:pPr>
+        <w:ind w:left="6480" w:hanging="360"/>
+      </w:pPr>
+      <w:rPr>
+        <w:rFonts w:ascii="Wingdings" w:hAnsi="Wingdings" w:hint="default"/>
+      </w:rPr>
+    </w:lvl>
+  </w:abstractNum>
+  <w:abstractNum w:abstractNumId="2" w15:restartNumberingAfterBreak="0">
     <w:nsid w:val="13723547"/>
     <w:multiLevelType w:val="hybridMultilevel"/>
     <w:tmpl w:val="65FE287C"/>
@@ -7580,7 +11437,120 @@
       </w:rPr>
     </w:lvl>
   </w:abstractNum>
-  <w:abstractNum w:abstractNumId="2" w15:restartNumberingAfterBreak="0">
+  <w:abstractNum w:abstractNumId="3" w15:restartNumberingAfterBreak="0">
+    <w:nsid w:val="184016C9"/>
+    <w:multiLevelType w:val="hybridMultilevel"/>
+    <w:tmpl w:val="B9B86D06"/>
+    <w:lvl w:ilvl="0" w:tplc="18090001">
+      <w:start w:val="1"/>
+      <w:numFmt w:val="bullet"/>
+      <w:lvlText w:val=""/>
+      <w:lvlJc w:val="left"/>
+      <w:pPr>
+        <w:ind w:left="720" w:hanging="360"/>
+      </w:pPr>
+      <w:rPr>
+        <w:rFonts w:ascii="Symbol" w:hAnsi="Symbol" w:hint="default"/>
+      </w:rPr>
+    </w:lvl>
+    <w:lvl w:ilvl="1" w:tplc="18090003" w:tentative="1">
+      <w:start w:val="1"/>
+      <w:numFmt w:val="bullet"/>
+      <w:lvlText w:val="o"/>
+      <w:lvlJc w:val="left"/>
+      <w:pPr>
+        <w:ind w:left="1440" w:hanging="360"/>
+      </w:pPr>
+      <w:rPr>
+        <w:rFonts w:ascii="Courier New" w:hAnsi="Courier New" w:cs="Courier New" w:hint="default"/>
+      </w:rPr>
+    </w:lvl>
+    <w:lvl w:ilvl="2" w:tplc="18090005" w:tentative="1">
+      <w:start w:val="1"/>
+      <w:numFmt w:val="bullet"/>
+      <w:lvlText w:val=""/>
+      <w:lvlJc w:val="left"/>
+      <w:pPr>
+        <w:ind w:left="2160" w:hanging="360"/>
+      </w:pPr>
+      <w:rPr>
+        <w:rFonts w:ascii="Wingdings" w:hAnsi="Wingdings" w:hint="default"/>
+      </w:rPr>
+    </w:lvl>
+    <w:lvl w:ilvl="3" w:tplc="18090001" w:tentative="1">
+      <w:start w:val="1"/>
+      <w:numFmt w:val="bullet"/>
+      <w:lvlText w:val=""/>
+      <w:lvlJc w:val="left"/>
+      <w:pPr>
+        <w:ind w:left="2880" w:hanging="360"/>
+      </w:pPr>
+      <w:rPr>
+        <w:rFonts w:ascii="Symbol" w:hAnsi="Symbol" w:hint="default"/>
+      </w:rPr>
+    </w:lvl>
+    <w:lvl w:ilvl="4" w:tplc="18090003" w:tentative="1">
+      <w:start w:val="1"/>
+      <w:numFmt w:val="bullet"/>
+      <w:lvlText w:val="o"/>
+      <w:lvlJc w:val="left"/>
+      <w:pPr>
+        <w:ind w:left="3600" w:hanging="360"/>
+      </w:pPr>
+      <w:rPr>
+        <w:rFonts w:ascii="Courier New" w:hAnsi="Courier New" w:cs="Courier New" w:hint="default"/>
+      </w:rPr>
+    </w:lvl>
+    <w:lvl w:ilvl="5" w:tplc="18090005" w:tentative="1">
+      <w:start w:val="1"/>
+      <w:numFmt w:val="bullet"/>
+      <w:lvlText w:val=""/>
+      <w:lvlJc w:val="left"/>
+      <w:pPr>
+        <w:ind w:left="4320" w:hanging="360"/>
+      </w:pPr>
+      <w:rPr>
+        <w:rFonts w:ascii="Wingdings" w:hAnsi="Wingdings" w:hint="default"/>
+      </w:rPr>
+    </w:lvl>
+    <w:lvl w:ilvl="6" w:tplc="18090001" w:tentative="1">
+      <w:start w:val="1"/>
+      <w:numFmt w:val="bullet"/>
+      <w:lvlText w:val=""/>
+      <w:lvlJc w:val="left"/>
+      <w:pPr>
+        <w:ind w:left="5040" w:hanging="360"/>
+      </w:pPr>
+      <w:rPr>
+        <w:rFonts w:ascii="Symbol" w:hAnsi="Symbol" w:hint="default"/>
+      </w:rPr>
+    </w:lvl>
+    <w:lvl w:ilvl="7" w:tplc="18090003" w:tentative="1">
+      <w:start w:val="1"/>
+      <w:numFmt w:val="bullet"/>
+      <w:lvlText w:val="o"/>
+      <w:lvlJc w:val="left"/>
+      <w:pPr>
+        <w:ind w:left="5760" w:hanging="360"/>
+      </w:pPr>
+      <w:rPr>
+        <w:rFonts w:ascii="Courier New" w:hAnsi="Courier New" w:cs="Courier New" w:hint="default"/>
+      </w:rPr>
+    </w:lvl>
+    <w:lvl w:ilvl="8" w:tplc="18090005" w:tentative="1">
+      <w:start w:val="1"/>
+      <w:numFmt w:val="bullet"/>
+      <w:lvlText w:val=""/>
+      <w:lvlJc w:val="left"/>
+      <w:pPr>
+        <w:ind w:left="6480" w:hanging="360"/>
+      </w:pPr>
+      <w:rPr>
+        <w:rFonts w:ascii="Wingdings" w:hAnsi="Wingdings" w:hint="default"/>
+      </w:rPr>
+    </w:lvl>
+  </w:abstractNum>
+  <w:abstractNum w:abstractNumId="4" w15:restartNumberingAfterBreak="0">
     <w:nsid w:val="1A3B72AF"/>
     <w:multiLevelType w:val="hybridMultilevel"/>
     <w:tmpl w:val="01FA2764"/>
@@ -7693,7 +11663,7 @@
       </w:rPr>
     </w:lvl>
   </w:abstractNum>
-  <w:abstractNum w:abstractNumId="3" w15:restartNumberingAfterBreak="0">
+  <w:abstractNum w:abstractNumId="5" w15:restartNumberingAfterBreak="0">
     <w:nsid w:val="1B1B1972"/>
     <w:multiLevelType w:val="hybridMultilevel"/>
     <w:tmpl w:val="BFE2E8AE"/>
@@ -7806,7 +11776,120 @@
       </w:rPr>
     </w:lvl>
   </w:abstractNum>
-  <w:abstractNum w:abstractNumId="4" w15:restartNumberingAfterBreak="0">
+  <w:abstractNum w:abstractNumId="6" w15:restartNumberingAfterBreak="0">
+    <w:nsid w:val="2BFA61CC"/>
+    <w:multiLevelType w:val="hybridMultilevel"/>
+    <w:tmpl w:val="1A9AEC38"/>
+    <w:lvl w:ilvl="0" w:tplc="18090001">
+      <w:start w:val="1"/>
+      <w:numFmt w:val="bullet"/>
+      <w:lvlText w:val=""/>
+      <w:lvlJc w:val="left"/>
+      <w:pPr>
+        <w:ind w:left="720" w:hanging="360"/>
+      </w:pPr>
+      <w:rPr>
+        <w:rFonts w:ascii="Symbol" w:hAnsi="Symbol" w:hint="default"/>
+      </w:rPr>
+    </w:lvl>
+    <w:lvl w:ilvl="1" w:tplc="18090003" w:tentative="1">
+      <w:start w:val="1"/>
+      <w:numFmt w:val="bullet"/>
+      <w:lvlText w:val="o"/>
+      <w:lvlJc w:val="left"/>
+      <w:pPr>
+        <w:ind w:left="1440" w:hanging="360"/>
+      </w:pPr>
+      <w:rPr>
+        <w:rFonts w:ascii="Courier New" w:hAnsi="Courier New" w:cs="Courier New" w:hint="default"/>
+      </w:rPr>
+    </w:lvl>
+    <w:lvl w:ilvl="2" w:tplc="18090005" w:tentative="1">
+      <w:start w:val="1"/>
+      <w:numFmt w:val="bullet"/>
+      <w:lvlText w:val=""/>
+      <w:lvlJc w:val="left"/>
+      <w:pPr>
+        <w:ind w:left="2160" w:hanging="360"/>
+      </w:pPr>
+      <w:rPr>
+        <w:rFonts w:ascii="Wingdings" w:hAnsi="Wingdings" w:hint="default"/>
+      </w:rPr>
+    </w:lvl>
+    <w:lvl w:ilvl="3" w:tplc="18090001" w:tentative="1">
+      <w:start w:val="1"/>
+      <w:numFmt w:val="bullet"/>
+      <w:lvlText w:val=""/>
+      <w:lvlJc w:val="left"/>
+      <w:pPr>
+        <w:ind w:left="2880" w:hanging="360"/>
+      </w:pPr>
+      <w:rPr>
+        <w:rFonts w:ascii="Symbol" w:hAnsi="Symbol" w:hint="default"/>
+      </w:rPr>
+    </w:lvl>
+    <w:lvl w:ilvl="4" w:tplc="18090003" w:tentative="1">
+      <w:start w:val="1"/>
+      <w:numFmt w:val="bullet"/>
+      <w:lvlText w:val="o"/>
+      <w:lvlJc w:val="left"/>
+      <w:pPr>
+        <w:ind w:left="3600" w:hanging="360"/>
+      </w:pPr>
+      <w:rPr>
+        <w:rFonts w:ascii="Courier New" w:hAnsi="Courier New" w:cs="Courier New" w:hint="default"/>
+      </w:rPr>
+    </w:lvl>
+    <w:lvl w:ilvl="5" w:tplc="18090005" w:tentative="1">
+      <w:start w:val="1"/>
+      <w:numFmt w:val="bullet"/>
+      <w:lvlText w:val=""/>
+      <w:lvlJc w:val="left"/>
+      <w:pPr>
+        <w:ind w:left="4320" w:hanging="360"/>
+      </w:pPr>
+      <w:rPr>
+        <w:rFonts w:ascii="Wingdings" w:hAnsi="Wingdings" w:hint="default"/>
+      </w:rPr>
+    </w:lvl>
+    <w:lvl w:ilvl="6" w:tplc="18090001" w:tentative="1">
+      <w:start w:val="1"/>
+      <w:numFmt w:val="bullet"/>
+      <w:lvlText w:val=""/>
+      <w:lvlJc w:val="left"/>
+      <w:pPr>
+        <w:ind w:left="5040" w:hanging="360"/>
+      </w:pPr>
+      <w:rPr>
+        <w:rFonts w:ascii="Symbol" w:hAnsi="Symbol" w:hint="default"/>
+      </w:rPr>
+    </w:lvl>
+    <w:lvl w:ilvl="7" w:tplc="18090003" w:tentative="1">
+      <w:start w:val="1"/>
+      <w:numFmt w:val="bullet"/>
+      <w:lvlText w:val="o"/>
+      <w:lvlJc w:val="left"/>
+      <w:pPr>
+        <w:ind w:left="5760" w:hanging="360"/>
+      </w:pPr>
+      <w:rPr>
+        <w:rFonts w:ascii="Courier New" w:hAnsi="Courier New" w:cs="Courier New" w:hint="default"/>
+      </w:rPr>
+    </w:lvl>
+    <w:lvl w:ilvl="8" w:tplc="18090005" w:tentative="1">
+      <w:start w:val="1"/>
+      <w:numFmt w:val="bullet"/>
+      <w:lvlText w:val=""/>
+      <w:lvlJc w:val="left"/>
+      <w:pPr>
+        <w:ind w:left="6480" w:hanging="360"/>
+      </w:pPr>
+      <w:rPr>
+        <w:rFonts w:ascii="Wingdings" w:hAnsi="Wingdings" w:hint="default"/>
+      </w:rPr>
+    </w:lvl>
+  </w:abstractNum>
+  <w:abstractNum w:abstractNumId="7" w15:restartNumberingAfterBreak="0">
     <w:nsid w:val="2D205DC3"/>
     <w:multiLevelType w:val="hybridMultilevel"/>
     <w:tmpl w:val="904074EE"/>
@@ -7919,7 +12002,120 @@
       </w:rPr>
     </w:lvl>
   </w:abstractNum>
-  <w:abstractNum w:abstractNumId="5" w15:restartNumberingAfterBreak="0">
+  <w:abstractNum w:abstractNumId="8" w15:restartNumberingAfterBreak="0">
+    <w:nsid w:val="2E704439"/>
+    <w:multiLevelType w:val="hybridMultilevel"/>
+    <w:tmpl w:val="25B61CB2"/>
+    <w:lvl w:ilvl="0" w:tplc="18090001">
+      <w:start w:val="1"/>
+      <w:numFmt w:val="bullet"/>
+      <w:lvlText w:val=""/>
+      <w:lvlJc w:val="left"/>
+      <w:pPr>
+        <w:ind w:left="720" w:hanging="360"/>
+      </w:pPr>
+      <w:rPr>
+        <w:rFonts w:ascii="Symbol" w:hAnsi="Symbol" w:hint="default"/>
+      </w:rPr>
+    </w:lvl>
+    <w:lvl w:ilvl="1" w:tplc="18090003" w:tentative="1">
+      <w:start w:val="1"/>
+      <w:numFmt w:val="bullet"/>
+      <w:lvlText w:val="o"/>
+      <w:lvlJc w:val="left"/>
+      <w:pPr>
+        <w:ind w:left="1440" w:hanging="360"/>
+      </w:pPr>
+      <w:rPr>
+        <w:rFonts w:ascii="Courier New" w:hAnsi="Courier New" w:cs="Courier New" w:hint="default"/>
+      </w:rPr>
+    </w:lvl>
+    <w:lvl w:ilvl="2" w:tplc="18090005" w:tentative="1">
+      <w:start w:val="1"/>
+      <w:numFmt w:val="bullet"/>
+      <w:lvlText w:val=""/>
+      <w:lvlJc w:val="left"/>
+      <w:pPr>
+        <w:ind w:left="2160" w:hanging="360"/>
+      </w:pPr>
+      <w:rPr>
+        <w:rFonts w:ascii="Wingdings" w:hAnsi="Wingdings" w:hint="default"/>
+      </w:rPr>
+    </w:lvl>
+    <w:lvl w:ilvl="3" w:tplc="18090001" w:tentative="1">
+      <w:start w:val="1"/>
+      <w:numFmt w:val="bullet"/>
+      <w:lvlText w:val=""/>
+      <w:lvlJc w:val="left"/>
+      <w:pPr>
+        <w:ind w:left="2880" w:hanging="360"/>
+      </w:pPr>
+      <w:rPr>
+        <w:rFonts w:ascii="Symbol" w:hAnsi="Symbol" w:hint="default"/>
+      </w:rPr>
+    </w:lvl>
+    <w:lvl w:ilvl="4" w:tplc="18090003" w:tentative="1">
+      <w:start w:val="1"/>
+      <w:numFmt w:val="bullet"/>
+      <w:lvlText w:val="o"/>
+      <w:lvlJc w:val="left"/>
+      <w:pPr>
+        <w:ind w:left="3600" w:hanging="360"/>
+      </w:pPr>
+      <w:rPr>
+        <w:rFonts w:ascii="Courier New" w:hAnsi="Courier New" w:cs="Courier New" w:hint="default"/>
+      </w:rPr>
+    </w:lvl>
+    <w:lvl w:ilvl="5" w:tplc="18090005" w:tentative="1">
+      <w:start w:val="1"/>
+      <w:numFmt w:val="bullet"/>
+      <w:lvlText w:val=""/>
+      <w:lvlJc w:val="left"/>
+      <w:pPr>
+        <w:ind w:left="4320" w:hanging="360"/>
+      </w:pPr>
+      <w:rPr>
+        <w:rFonts w:ascii="Wingdings" w:hAnsi="Wingdings" w:hint="default"/>
+      </w:rPr>
+    </w:lvl>
+    <w:lvl w:ilvl="6" w:tplc="18090001" w:tentative="1">
+      <w:start w:val="1"/>
+      <w:numFmt w:val="bullet"/>
+      <w:lvlText w:val=""/>
+      <w:lvlJc w:val="left"/>
+      <w:pPr>
+        <w:ind w:left="5040" w:hanging="360"/>
+      </w:pPr>
+      <w:rPr>
+        <w:rFonts w:ascii="Symbol" w:hAnsi="Symbol" w:hint="default"/>
+      </w:rPr>
+    </w:lvl>
+    <w:lvl w:ilvl="7" w:tplc="18090003" w:tentative="1">
+      <w:start w:val="1"/>
+      <w:numFmt w:val="bullet"/>
+      <w:lvlText w:val="o"/>
+      <w:lvlJc w:val="left"/>
+      <w:pPr>
+        <w:ind w:left="5760" w:hanging="360"/>
+      </w:pPr>
+      <w:rPr>
+        <w:rFonts w:ascii="Courier New" w:hAnsi="Courier New" w:cs="Courier New" w:hint="default"/>
+      </w:rPr>
+    </w:lvl>
+    <w:lvl w:ilvl="8" w:tplc="18090005" w:tentative="1">
+      <w:start w:val="1"/>
+      <w:numFmt w:val="bullet"/>
+      <w:lvlText w:val=""/>
+      <w:lvlJc w:val="left"/>
+      <w:pPr>
+        <w:ind w:left="6480" w:hanging="360"/>
+      </w:pPr>
+      <w:rPr>
+        <w:rFonts w:ascii="Wingdings" w:hAnsi="Wingdings" w:hint="default"/>
+      </w:rPr>
+    </w:lvl>
+  </w:abstractNum>
+  <w:abstractNum w:abstractNumId="9" w15:restartNumberingAfterBreak="0">
     <w:nsid w:val="31C4655A"/>
     <w:multiLevelType w:val="hybridMultilevel"/>
     <w:tmpl w:val="07968194"/>
@@ -8032,7 +12228,7 @@
       </w:rPr>
     </w:lvl>
   </w:abstractNum>
-  <w:abstractNum w:abstractNumId="6" w15:restartNumberingAfterBreak="0">
+  <w:abstractNum w:abstractNumId="10" w15:restartNumberingAfterBreak="0">
     <w:nsid w:val="341E1DE3"/>
     <w:multiLevelType w:val="hybridMultilevel"/>
     <w:tmpl w:val="8520C234"/>
@@ -8145,7 +12341,120 @@
       </w:rPr>
     </w:lvl>
   </w:abstractNum>
-  <w:abstractNum w:abstractNumId="7" w15:restartNumberingAfterBreak="0">
+  <w:abstractNum w:abstractNumId="11" w15:restartNumberingAfterBreak="0">
+    <w:nsid w:val="34DE5481"/>
+    <w:multiLevelType w:val="hybridMultilevel"/>
+    <w:tmpl w:val="5DD42BCC"/>
+    <w:lvl w:ilvl="0" w:tplc="18090001">
+      <w:start w:val="1"/>
+      <w:numFmt w:val="bullet"/>
+      <w:lvlText w:val=""/>
+      <w:lvlJc w:val="left"/>
+      <w:pPr>
+        <w:ind w:left="720" w:hanging="360"/>
+      </w:pPr>
+      <w:rPr>
+        <w:rFonts w:ascii="Symbol" w:hAnsi="Symbol" w:hint="default"/>
+      </w:rPr>
+    </w:lvl>
+    <w:lvl w:ilvl="1" w:tplc="18090003" w:tentative="1">
+      <w:start w:val="1"/>
+      <w:numFmt w:val="bullet"/>
+      <w:lvlText w:val="o"/>
+      <w:lvlJc w:val="left"/>
+      <w:pPr>
+        <w:ind w:left="1440" w:hanging="360"/>
+      </w:pPr>
+      <w:rPr>
+        <w:rFonts w:ascii="Courier New" w:hAnsi="Courier New" w:cs="Courier New" w:hint="default"/>
+      </w:rPr>
+    </w:lvl>
+    <w:lvl w:ilvl="2" w:tplc="18090005" w:tentative="1">
+      <w:start w:val="1"/>
+      <w:numFmt w:val="bullet"/>
+      <w:lvlText w:val=""/>
+      <w:lvlJc w:val="left"/>
+      <w:pPr>
+        <w:ind w:left="2160" w:hanging="360"/>
+      </w:pPr>
+      <w:rPr>
+        <w:rFonts w:ascii="Wingdings" w:hAnsi="Wingdings" w:hint="default"/>
+      </w:rPr>
+    </w:lvl>
+    <w:lvl w:ilvl="3" w:tplc="18090001" w:tentative="1">
+      <w:start w:val="1"/>
+      <w:numFmt w:val="bullet"/>
+      <w:lvlText w:val=""/>
+      <w:lvlJc w:val="left"/>
+      <w:pPr>
+        <w:ind w:left="2880" w:hanging="360"/>
+      </w:pPr>
+      <w:rPr>
+        <w:rFonts w:ascii="Symbol" w:hAnsi="Symbol" w:hint="default"/>
+      </w:rPr>
+    </w:lvl>
+    <w:lvl w:ilvl="4" w:tplc="18090003" w:tentative="1">
+      <w:start w:val="1"/>
+      <w:numFmt w:val="bullet"/>
+      <w:lvlText w:val="o"/>
+      <w:lvlJc w:val="left"/>
+      <w:pPr>
+        <w:ind w:left="3600" w:hanging="360"/>
+      </w:pPr>
+      <w:rPr>
+        <w:rFonts w:ascii="Courier New" w:hAnsi="Courier New" w:cs="Courier New" w:hint="default"/>
+      </w:rPr>
+    </w:lvl>
+    <w:lvl w:ilvl="5" w:tplc="18090005" w:tentative="1">
+      <w:start w:val="1"/>
+      <w:numFmt w:val="bullet"/>
+      <w:lvlText w:val=""/>
+      <w:lvlJc w:val="left"/>
+      <w:pPr>
+        <w:ind w:left="4320" w:hanging="360"/>
+      </w:pPr>
+      <w:rPr>
+        <w:rFonts w:ascii="Wingdings" w:hAnsi="Wingdings" w:hint="default"/>
+      </w:rPr>
+    </w:lvl>
+    <w:lvl w:ilvl="6" w:tplc="18090001" w:tentative="1">
+      <w:start w:val="1"/>
+      <w:numFmt w:val="bullet"/>
+      <w:lvlText w:val=""/>
+      <w:lvlJc w:val="left"/>
+      <w:pPr>
+        <w:ind w:left="5040" w:hanging="360"/>
+      </w:pPr>
+      <w:rPr>
+        <w:rFonts w:ascii="Symbol" w:hAnsi="Symbol" w:hint="default"/>
+      </w:rPr>
+    </w:lvl>
+    <w:lvl w:ilvl="7" w:tplc="18090003" w:tentative="1">
+      <w:start w:val="1"/>
+      <w:numFmt w:val="bullet"/>
+      <w:lvlText w:val="o"/>
+      <w:lvlJc w:val="left"/>
+      <w:pPr>
+        <w:ind w:left="5760" w:hanging="360"/>
+      </w:pPr>
+      <w:rPr>
+        <w:rFonts w:ascii="Courier New" w:hAnsi="Courier New" w:cs="Courier New" w:hint="default"/>
+      </w:rPr>
+    </w:lvl>
+    <w:lvl w:ilvl="8" w:tplc="18090005" w:tentative="1">
+      <w:start w:val="1"/>
+      <w:numFmt w:val="bullet"/>
+      <w:lvlText w:val=""/>
+      <w:lvlJc w:val="left"/>
+      <w:pPr>
+        <w:ind w:left="6480" w:hanging="360"/>
+      </w:pPr>
+      <w:rPr>
+        <w:rFonts w:ascii="Wingdings" w:hAnsi="Wingdings" w:hint="default"/>
+      </w:rPr>
+    </w:lvl>
+  </w:abstractNum>
+  <w:abstractNum w:abstractNumId="12" w15:restartNumberingAfterBreak="0">
     <w:nsid w:val="35234320"/>
     <w:multiLevelType w:val="hybridMultilevel"/>
     <w:tmpl w:val="AC40AB7C"/>
@@ -8258,7 +12567,7 @@
       </w:rPr>
     </w:lvl>
   </w:abstractNum>
-  <w:abstractNum w:abstractNumId="8" w15:restartNumberingAfterBreak="0">
+  <w:abstractNum w:abstractNumId="13" w15:restartNumberingAfterBreak="0">
     <w:nsid w:val="36F75733"/>
     <w:multiLevelType w:val="hybridMultilevel"/>
     <w:tmpl w:val="25684ACC"/>
@@ -8371,7 +12680,7 @@
       </w:rPr>
     </w:lvl>
   </w:abstractNum>
-  <w:abstractNum w:abstractNumId="9" w15:restartNumberingAfterBreak="0">
+  <w:abstractNum w:abstractNumId="14" w15:restartNumberingAfterBreak="0">
     <w:nsid w:val="39C151E9"/>
     <w:multiLevelType w:val="hybridMultilevel"/>
     <w:tmpl w:val="511AB492"/>
@@ -8484,7 +12793,7 @@
       </w:rPr>
     </w:lvl>
   </w:abstractNum>
-  <w:abstractNum w:abstractNumId="10" w15:restartNumberingAfterBreak="0">
+  <w:abstractNum w:abstractNumId="15" w15:restartNumberingAfterBreak="0">
     <w:nsid w:val="3BBD7DE0"/>
     <w:multiLevelType w:val="hybridMultilevel"/>
     <w:tmpl w:val="860E6596"/>
@@ -8597,7 +12906,459 @@
       </w:rPr>
     </w:lvl>
   </w:abstractNum>
-  <w:abstractNum w:abstractNumId="11" w15:restartNumberingAfterBreak="0">
+  <w:abstractNum w:abstractNumId="16" w15:restartNumberingAfterBreak="0">
+    <w:nsid w:val="49771340"/>
+    <w:multiLevelType w:val="hybridMultilevel"/>
+    <w:tmpl w:val="6A0483D0"/>
+    <w:lvl w:ilvl="0" w:tplc="18090001">
+      <w:start w:val="1"/>
+      <w:numFmt w:val="bullet"/>
+      <w:lvlText w:val=""/>
+      <w:lvlJc w:val="left"/>
+      <w:pPr>
+        <w:ind w:left="720" w:hanging="360"/>
+      </w:pPr>
+      <w:rPr>
+        <w:rFonts w:ascii="Symbol" w:hAnsi="Symbol" w:hint="default"/>
+      </w:rPr>
+    </w:lvl>
+    <w:lvl w:ilvl="1" w:tplc="18090003">
+      <w:start w:val="1"/>
+      <w:numFmt w:val="bullet"/>
+      <w:lvlText w:val="o"/>
+      <w:lvlJc w:val="left"/>
+      <w:pPr>
+        <w:ind w:left="1440" w:hanging="360"/>
+      </w:pPr>
+      <w:rPr>
+        <w:rFonts w:ascii="Courier New" w:hAnsi="Courier New" w:cs="Courier New" w:hint="default"/>
+      </w:rPr>
+    </w:lvl>
+    <w:lvl w:ilvl="2" w:tplc="18090005" w:tentative="1">
+      <w:start w:val="1"/>
+      <w:numFmt w:val="bullet"/>
+      <w:lvlText w:val=""/>
+      <w:lvlJc w:val="left"/>
+      <w:pPr>
+        <w:ind w:left="2160" w:hanging="360"/>
+      </w:pPr>
+      <w:rPr>
+        <w:rFonts w:ascii="Wingdings" w:hAnsi="Wingdings" w:hint="default"/>
+      </w:rPr>
+    </w:lvl>
+    <w:lvl w:ilvl="3" w:tplc="18090001" w:tentative="1">
+      <w:start w:val="1"/>
+      <w:numFmt w:val="bullet"/>
+      <w:lvlText w:val=""/>
+      <w:lvlJc w:val="left"/>
+      <w:pPr>
+        <w:ind w:left="2880" w:hanging="360"/>
+      </w:pPr>
+      <w:rPr>
+        <w:rFonts w:ascii="Symbol" w:hAnsi="Symbol" w:hint="default"/>
+      </w:rPr>
+    </w:lvl>
+    <w:lvl w:ilvl="4" w:tplc="18090003" w:tentative="1">
+      <w:start w:val="1"/>
+      <w:numFmt w:val="bullet"/>
+      <w:lvlText w:val="o"/>
+      <w:lvlJc w:val="left"/>
+      <w:pPr>
+        <w:ind w:left="3600" w:hanging="360"/>
+      </w:pPr>
+      <w:rPr>
+        <w:rFonts w:ascii="Courier New" w:hAnsi="Courier New" w:cs="Courier New" w:hint="default"/>
+      </w:rPr>
+    </w:lvl>
+    <w:lvl w:ilvl="5" w:tplc="18090005" w:tentative="1">
+      <w:start w:val="1"/>
+      <w:numFmt w:val="bullet"/>
+      <w:lvlText w:val=""/>
+      <w:lvlJc w:val="left"/>
+      <w:pPr>
+        <w:ind w:left="4320" w:hanging="360"/>
+      </w:pPr>
+      <w:rPr>
+        <w:rFonts w:ascii="Wingdings" w:hAnsi="Wingdings" w:hint="default"/>
+      </w:rPr>
+    </w:lvl>
+    <w:lvl w:ilvl="6" w:tplc="18090001" w:tentative="1">
+      <w:start w:val="1"/>
+      <w:numFmt w:val="bullet"/>
+      <w:lvlText w:val=""/>
+      <w:lvlJc w:val="left"/>
+      <w:pPr>
+        <w:ind w:left="5040" w:hanging="360"/>
+      </w:pPr>
+      <w:rPr>
+        <w:rFonts w:ascii="Symbol" w:hAnsi="Symbol" w:hint="default"/>
+      </w:rPr>
+    </w:lvl>
+    <w:lvl w:ilvl="7" w:tplc="18090003" w:tentative="1">
+      <w:start w:val="1"/>
+      <w:numFmt w:val="bullet"/>
+      <w:lvlText w:val="o"/>
+      <w:lvlJc w:val="left"/>
+      <w:pPr>
+        <w:ind w:left="5760" w:hanging="360"/>
+      </w:pPr>
+      <w:rPr>
+        <w:rFonts w:ascii="Courier New" w:hAnsi="Courier New" w:cs="Courier New" w:hint="default"/>
+      </w:rPr>
+    </w:lvl>
+    <w:lvl w:ilvl="8" w:tplc="18090005" w:tentative="1">
+      <w:start w:val="1"/>
+      <w:numFmt w:val="bullet"/>
+      <w:lvlText w:val=""/>
+      <w:lvlJc w:val="left"/>
+      <w:pPr>
+        <w:ind w:left="6480" w:hanging="360"/>
+      </w:pPr>
+      <w:rPr>
+        <w:rFonts w:ascii="Wingdings" w:hAnsi="Wingdings" w:hint="default"/>
+      </w:rPr>
+    </w:lvl>
+  </w:abstractNum>
+  <w:abstractNum w:abstractNumId="17" w15:restartNumberingAfterBreak="0">
+    <w:nsid w:val="501F005B"/>
+    <w:multiLevelType w:val="hybridMultilevel"/>
+    <w:tmpl w:val="88CA1850"/>
+    <w:lvl w:ilvl="0" w:tplc="18090001">
+      <w:start w:val="1"/>
+      <w:numFmt w:val="bullet"/>
+      <w:lvlText w:val=""/>
+      <w:lvlJc w:val="left"/>
+      <w:pPr>
+        <w:ind w:left="720" w:hanging="360"/>
+      </w:pPr>
+      <w:rPr>
+        <w:rFonts w:ascii="Symbol" w:hAnsi="Symbol" w:hint="default"/>
+      </w:rPr>
+    </w:lvl>
+    <w:lvl w:ilvl="1" w:tplc="18090003" w:tentative="1">
+      <w:start w:val="1"/>
+      <w:numFmt w:val="bullet"/>
+      <w:lvlText w:val="o"/>
+      <w:lvlJc w:val="left"/>
+      <w:pPr>
+        <w:ind w:left="1440" w:hanging="360"/>
+      </w:pPr>
+      <w:rPr>
+        <w:rFonts w:ascii="Courier New" w:hAnsi="Courier New" w:cs="Courier New" w:hint="default"/>
+      </w:rPr>
+    </w:lvl>
+    <w:lvl w:ilvl="2" w:tplc="18090005" w:tentative="1">
+      <w:start w:val="1"/>
+      <w:numFmt w:val="bullet"/>
+      <w:lvlText w:val=""/>
+      <w:lvlJc w:val="left"/>
+      <w:pPr>
+        <w:ind w:left="2160" w:hanging="360"/>
+      </w:pPr>
+      <w:rPr>
+        <w:rFonts w:ascii="Wingdings" w:hAnsi="Wingdings" w:hint="default"/>
+      </w:rPr>
+    </w:lvl>
+    <w:lvl w:ilvl="3" w:tplc="18090001" w:tentative="1">
+      <w:start w:val="1"/>
+      <w:numFmt w:val="bullet"/>
+      <w:lvlText w:val=""/>
+      <w:lvlJc w:val="left"/>
+      <w:pPr>
+        <w:ind w:left="2880" w:hanging="360"/>
+      </w:pPr>
+      <w:rPr>
+        <w:rFonts w:ascii="Symbol" w:hAnsi="Symbol" w:hint="default"/>
+      </w:rPr>
+    </w:lvl>
+    <w:lvl w:ilvl="4" w:tplc="18090003" w:tentative="1">
+      <w:start w:val="1"/>
+      <w:numFmt w:val="bullet"/>
+      <w:lvlText w:val="o"/>
+      <w:lvlJc w:val="left"/>
+      <w:pPr>
+        <w:ind w:left="3600" w:hanging="360"/>
+      </w:pPr>
+      <w:rPr>
+        <w:rFonts w:ascii="Courier New" w:hAnsi="Courier New" w:cs="Courier New" w:hint="default"/>
+      </w:rPr>
+    </w:lvl>
+    <w:lvl w:ilvl="5" w:tplc="18090005" w:tentative="1">
+      <w:start w:val="1"/>
+      <w:numFmt w:val="bullet"/>
+      <w:lvlText w:val=""/>
+      <w:lvlJc w:val="left"/>
+      <w:pPr>
+        <w:ind w:left="4320" w:hanging="360"/>
+      </w:pPr>
+      <w:rPr>
+        <w:rFonts w:ascii="Wingdings" w:hAnsi="Wingdings" w:hint="default"/>
+      </w:rPr>
+    </w:lvl>
+    <w:lvl w:ilvl="6" w:tplc="18090001" w:tentative="1">
+      <w:start w:val="1"/>
+      <w:numFmt w:val="bullet"/>
+      <w:lvlText w:val=""/>
+      <w:lvlJc w:val="left"/>
+      <w:pPr>
+        <w:ind w:left="5040" w:hanging="360"/>
+      </w:pPr>
+      <w:rPr>
+        <w:rFonts w:ascii="Symbol" w:hAnsi="Symbol" w:hint="default"/>
+      </w:rPr>
+    </w:lvl>
+    <w:lvl w:ilvl="7" w:tplc="18090003" w:tentative="1">
+      <w:start w:val="1"/>
+      <w:numFmt w:val="bullet"/>
+      <w:lvlText w:val="o"/>
+      <w:lvlJc w:val="left"/>
+      <w:pPr>
+        <w:ind w:left="5760" w:hanging="360"/>
+      </w:pPr>
+      <w:rPr>
+        <w:rFonts w:ascii="Courier New" w:hAnsi="Courier New" w:cs="Courier New" w:hint="default"/>
+      </w:rPr>
+    </w:lvl>
+    <w:lvl w:ilvl="8" w:tplc="18090005" w:tentative="1">
+      <w:start w:val="1"/>
+      <w:numFmt w:val="bullet"/>
+      <w:lvlText w:val=""/>
+      <w:lvlJc w:val="left"/>
+      <w:pPr>
+        <w:ind w:left="6480" w:hanging="360"/>
+      </w:pPr>
+      <w:rPr>
+        <w:rFonts w:ascii="Wingdings" w:hAnsi="Wingdings" w:hint="default"/>
+      </w:rPr>
+    </w:lvl>
+  </w:abstractNum>
+  <w:abstractNum w:abstractNumId="18" w15:restartNumberingAfterBreak="0">
+    <w:nsid w:val="58725C87"/>
+    <w:multiLevelType w:val="hybridMultilevel"/>
+    <w:tmpl w:val="F5CA021A"/>
+    <w:lvl w:ilvl="0" w:tplc="18090001">
+      <w:start w:val="1"/>
+      <w:numFmt w:val="bullet"/>
+      <w:lvlText w:val=""/>
+      <w:lvlJc w:val="left"/>
+      <w:pPr>
+        <w:ind w:left="720" w:hanging="360"/>
+      </w:pPr>
+      <w:rPr>
+        <w:rFonts w:ascii="Symbol" w:hAnsi="Symbol" w:hint="default"/>
+      </w:rPr>
+    </w:lvl>
+    <w:lvl w:ilvl="1" w:tplc="18090003" w:tentative="1">
+      <w:start w:val="1"/>
+      <w:numFmt w:val="bullet"/>
+      <w:lvlText w:val="o"/>
+      <w:lvlJc w:val="left"/>
+      <w:pPr>
+        <w:ind w:left="1440" w:hanging="360"/>
+      </w:pPr>
+      <w:rPr>
+        <w:rFonts w:ascii="Courier New" w:hAnsi="Courier New" w:cs="Courier New" w:hint="default"/>
+      </w:rPr>
+    </w:lvl>
+    <w:lvl w:ilvl="2" w:tplc="18090005" w:tentative="1">
+      <w:start w:val="1"/>
+      <w:numFmt w:val="bullet"/>
+      <w:lvlText w:val=""/>
+      <w:lvlJc w:val="left"/>
+      <w:pPr>
+        <w:ind w:left="2160" w:hanging="360"/>
+      </w:pPr>
+      <w:rPr>
+        <w:rFonts w:ascii="Wingdings" w:hAnsi="Wingdings" w:hint="default"/>
+      </w:rPr>
+    </w:lvl>
+    <w:lvl w:ilvl="3" w:tplc="18090001" w:tentative="1">
+      <w:start w:val="1"/>
+      <w:numFmt w:val="bullet"/>
+      <w:lvlText w:val=""/>
+      <w:lvlJc w:val="left"/>
+      <w:pPr>
+        <w:ind w:left="2880" w:hanging="360"/>
+      </w:pPr>
+      <w:rPr>
+        <w:rFonts w:ascii="Symbol" w:hAnsi="Symbol" w:hint="default"/>
+      </w:rPr>
+    </w:lvl>
+    <w:lvl w:ilvl="4" w:tplc="18090003" w:tentative="1">
+      <w:start w:val="1"/>
+      <w:numFmt w:val="bullet"/>
+      <w:lvlText w:val="o"/>
+      <w:lvlJc w:val="left"/>
+      <w:pPr>
+        <w:ind w:left="3600" w:hanging="360"/>
+      </w:pPr>
+      <w:rPr>
+        <w:rFonts w:ascii="Courier New" w:hAnsi="Courier New" w:cs="Courier New" w:hint="default"/>
+      </w:rPr>
+    </w:lvl>
+    <w:lvl w:ilvl="5" w:tplc="18090005" w:tentative="1">
+      <w:start w:val="1"/>
+      <w:numFmt w:val="bullet"/>
+      <w:lvlText w:val=""/>
+      <w:lvlJc w:val="left"/>
+      <w:pPr>
+        <w:ind w:left="4320" w:hanging="360"/>
+      </w:pPr>
+      <w:rPr>
+        <w:rFonts w:ascii="Wingdings" w:hAnsi="Wingdings" w:hint="default"/>
+      </w:rPr>
+    </w:lvl>
+    <w:lvl w:ilvl="6" w:tplc="18090001" w:tentative="1">
+      <w:start w:val="1"/>
+      <w:numFmt w:val="bullet"/>
+      <w:lvlText w:val=""/>
+      <w:lvlJc w:val="left"/>
+      <w:pPr>
+        <w:ind w:left="5040" w:hanging="360"/>
+      </w:pPr>
+      <w:rPr>
+        <w:rFonts w:ascii="Symbol" w:hAnsi="Symbol" w:hint="default"/>
+      </w:rPr>
+    </w:lvl>
+    <w:lvl w:ilvl="7" w:tplc="18090003" w:tentative="1">
+      <w:start w:val="1"/>
+      <w:numFmt w:val="bullet"/>
+      <w:lvlText w:val="o"/>
+      <w:lvlJc w:val="left"/>
+      <w:pPr>
+        <w:ind w:left="5760" w:hanging="360"/>
+      </w:pPr>
+      <w:rPr>
+        <w:rFonts w:ascii="Courier New" w:hAnsi="Courier New" w:cs="Courier New" w:hint="default"/>
+      </w:rPr>
+    </w:lvl>
+    <w:lvl w:ilvl="8" w:tplc="18090005" w:tentative="1">
+      <w:start w:val="1"/>
+      <w:numFmt w:val="bullet"/>
+      <w:lvlText w:val=""/>
+      <w:lvlJc w:val="left"/>
+      <w:pPr>
+        <w:ind w:left="6480" w:hanging="360"/>
+      </w:pPr>
+      <w:rPr>
+        <w:rFonts w:ascii="Wingdings" w:hAnsi="Wingdings" w:hint="default"/>
+      </w:rPr>
+    </w:lvl>
+  </w:abstractNum>
+  <w:abstractNum w:abstractNumId="19" w15:restartNumberingAfterBreak="0">
+    <w:nsid w:val="58DD7153"/>
+    <w:multiLevelType w:val="hybridMultilevel"/>
+    <w:tmpl w:val="96F246CA"/>
+    <w:lvl w:ilvl="0" w:tplc="18090001">
+      <w:start w:val="1"/>
+      <w:numFmt w:val="bullet"/>
+      <w:lvlText w:val=""/>
+      <w:lvlJc w:val="left"/>
+      <w:pPr>
+        <w:ind w:left="720" w:hanging="360"/>
+      </w:pPr>
+      <w:rPr>
+        <w:rFonts w:ascii="Symbol" w:hAnsi="Symbol" w:hint="default"/>
+      </w:rPr>
+    </w:lvl>
+    <w:lvl w:ilvl="1" w:tplc="18090003" w:tentative="1">
+      <w:start w:val="1"/>
+      <w:numFmt w:val="bullet"/>
+      <w:lvlText w:val="o"/>
+      <w:lvlJc w:val="left"/>
+      <w:pPr>
+        <w:ind w:left="1440" w:hanging="360"/>
+      </w:pPr>
+      <w:rPr>
+        <w:rFonts w:ascii="Courier New" w:hAnsi="Courier New" w:cs="Courier New" w:hint="default"/>
+      </w:rPr>
+    </w:lvl>
+    <w:lvl w:ilvl="2" w:tplc="18090005" w:tentative="1">
+      <w:start w:val="1"/>
+      <w:numFmt w:val="bullet"/>
+      <w:lvlText w:val=""/>
+      <w:lvlJc w:val="left"/>
+      <w:pPr>
+        <w:ind w:left="2160" w:hanging="360"/>
+      </w:pPr>
+      <w:rPr>
+        <w:rFonts w:ascii="Wingdings" w:hAnsi="Wingdings" w:hint="default"/>
+      </w:rPr>
+    </w:lvl>
+    <w:lvl w:ilvl="3" w:tplc="18090001" w:tentative="1">
+      <w:start w:val="1"/>
+      <w:numFmt w:val="bullet"/>
+      <w:lvlText w:val=""/>
+      <w:lvlJc w:val="left"/>
+      <w:pPr>
+        <w:ind w:left="2880" w:hanging="360"/>
+      </w:pPr>
+      <w:rPr>
+        <w:rFonts w:ascii="Symbol" w:hAnsi="Symbol" w:hint="default"/>
+      </w:rPr>
+    </w:lvl>
+    <w:lvl w:ilvl="4" w:tplc="18090003" w:tentative="1">
+      <w:start w:val="1"/>
+      <w:numFmt w:val="bullet"/>
+      <w:lvlText w:val="o"/>
+      <w:lvlJc w:val="left"/>
+      <w:pPr>
+        <w:ind w:left="3600" w:hanging="360"/>
+      </w:pPr>
+      <w:rPr>
+        <w:rFonts w:ascii="Courier New" w:hAnsi="Courier New" w:cs="Courier New" w:hint="default"/>
+      </w:rPr>
+    </w:lvl>
+    <w:lvl w:ilvl="5" w:tplc="18090005" w:tentative="1">
+      <w:start w:val="1"/>
+      <w:numFmt w:val="bullet"/>
+      <w:lvlText w:val=""/>
+      <w:lvlJc w:val="left"/>
+      <w:pPr>
+        <w:ind w:left="4320" w:hanging="360"/>
+      </w:pPr>
+      <w:rPr>
+        <w:rFonts w:ascii="Wingdings" w:hAnsi="Wingdings" w:hint="default"/>
+      </w:rPr>
+    </w:lvl>
+    <w:lvl w:ilvl="6" w:tplc="18090001" w:tentative="1">
+      <w:start w:val="1"/>
+      <w:numFmt w:val="bullet"/>
+      <w:lvlText w:val=""/>
+      <w:lvlJc w:val="left"/>
+      <w:pPr>
+        <w:ind w:left="5040" w:hanging="360"/>
+      </w:pPr>
+      <w:rPr>
+        <w:rFonts w:ascii="Symbol" w:hAnsi="Symbol" w:hint="default"/>
+      </w:rPr>
+    </w:lvl>
+    <w:lvl w:ilvl="7" w:tplc="18090003" w:tentative="1">
+      <w:start w:val="1"/>
+      <w:numFmt w:val="bullet"/>
+      <w:lvlText w:val="o"/>
+      <w:lvlJc w:val="left"/>
+      <w:pPr>
+        <w:ind w:left="5760" w:hanging="360"/>
+      </w:pPr>
+      <w:rPr>
+        <w:rFonts w:ascii="Courier New" w:hAnsi="Courier New" w:cs="Courier New" w:hint="default"/>
+      </w:rPr>
+    </w:lvl>
+    <w:lvl w:ilvl="8" w:tplc="18090005" w:tentative="1">
+      <w:start w:val="1"/>
+      <w:numFmt w:val="bullet"/>
+      <w:lvlText w:val=""/>
+      <w:lvlJc w:val="left"/>
+      <w:pPr>
+        <w:ind w:left="6480" w:hanging="360"/>
+      </w:pPr>
+      <w:rPr>
+        <w:rFonts w:ascii="Wingdings" w:hAnsi="Wingdings" w:hint="default"/>
+      </w:rPr>
+    </w:lvl>
+  </w:abstractNum>
+  <w:abstractNum w:abstractNumId="20" w15:restartNumberingAfterBreak="0">
     <w:nsid w:val="59AF62EF"/>
     <w:multiLevelType w:val="hybridMultilevel"/>
     <w:tmpl w:val="732E21C8"/>
@@ -8710,7 +13471,206 @@
       </w:rPr>
     </w:lvl>
   </w:abstractNum>
-  <w:abstractNum w:abstractNumId="12" w15:restartNumberingAfterBreak="0">
+  <w:abstractNum w:abstractNumId="21" w15:restartNumberingAfterBreak="0">
+    <w:nsid w:val="6ECB37C5"/>
+    <w:multiLevelType w:val="hybridMultilevel"/>
+    <w:tmpl w:val="8DA6848A"/>
+    <w:lvl w:ilvl="0" w:tplc="18090001">
+      <w:start w:val="1"/>
+      <w:numFmt w:val="bullet"/>
+      <w:lvlText w:val=""/>
+      <w:lvlJc w:val="left"/>
+      <w:pPr>
+        <w:ind w:left="720" w:hanging="360"/>
+      </w:pPr>
+      <w:rPr>
+        <w:rFonts w:ascii="Symbol" w:hAnsi="Symbol" w:hint="default"/>
+      </w:rPr>
+    </w:lvl>
+    <w:lvl w:ilvl="1" w:tplc="18090003" w:tentative="1">
+      <w:start w:val="1"/>
+      <w:numFmt w:val="bullet"/>
+      <w:lvlText w:val="o"/>
+      <w:lvlJc w:val="left"/>
+      <w:pPr>
+        <w:ind w:left="1440" w:hanging="360"/>
+      </w:pPr>
+      <w:rPr>
+        <w:rFonts w:ascii="Courier New" w:hAnsi="Courier New" w:cs="Courier New" w:hint="default"/>
+      </w:rPr>
+    </w:lvl>
+    <w:lvl w:ilvl="2" w:tplc="18090005" w:tentative="1">
+      <w:start w:val="1"/>
+      <w:numFmt w:val="bullet"/>
+      <w:lvlText w:val=""/>
+      <w:lvlJc w:val="left"/>
+      <w:pPr>
+        <w:ind w:left="2160" w:hanging="360"/>
+      </w:pPr>
+      <w:rPr>
+        <w:rFonts w:ascii="Wingdings" w:hAnsi="Wingdings" w:hint="default"/>
+      </w:rPr>
+    </w:lvl>
+    <w:lvl w:ilvl="3" w:tplc="18090001" w:tentative="1">
+      <w:start w:val="1"/>
+      <w:numFmt w:val="bullet"/>
+      <w:lvlText w:val=""/>
+      <w:lvlJc w:val="left"/>
+      <w:pPr>
+        <w:ind w:left="2880" w:hanging="360"/>
+      </w:pPr>
+      <w:rPr>
+        <w:rFonts w:ascii="Symbol" w:hAnsi="Symbol" w:hint="default"/>
+      </w:rPr>
+    </w:lvl>
+    <w:lvl w:ilvl="4" w:tplc="18090003" w:tentative="1">
+      <w:start w:val="1"/>
+      <w:numFmt w:val="bullet"/>
+      <w:lvlText w:val="o"/>
+      <w:lvlJc w:val="left"/>
+      <w:pPr>
+        <w:ind w:left="3600" w:hanging="360"/>
+      </w:pPr>
+      <w:rPr>
+        <w:rFonts w:ascii="Courier New" w:hAnsi="Courier New" w:cs="Courier New" w:hint="default"/>
+      </w:rPr>
+    </w:lvl>
+    <w:lvl w:ilvl="5" w:tplc="18090005" w:tentative="1">
+      <w:start w:val="1"/>
+      <w:numFmt w:val="bullet"/>
+      <w:lvlText w:val=""/>
+      <w:lvlJc w:val="left"/>
+      <w:pPr>
+        <w:ind w:left="4320" w:hanging="360"/>
+      </w:pPr>
+      <w:rPr>
+        <w:rFonts w:ascii="Wingdings" w:hAnsi="Wingdings" w:hint="default"/>
+      </w:rPr>
+    </w:lvl>
+    <w:lvl w:ilvl="6" w:tplc="18090001" w:tentative="1">
+      <w:start w:val="1"/>
+      <w:numFmt w:val="bullet"/>
+      <w:lvlText w:val=""/>
+      <w:lvlJc w:val="left"/>
+      <w:pPr>
+        <w:ind w:left="5040" w:hanging="360"/>
+      </w:pPr>
+      <w:rPr>
+        <w:rFonts w:ascii="Symbol" w:hAnsi="Symbol" w:hint="default"/>
+      </w:rPr>
+    </w:lvl>
+    <w:lvl w:ilvl="7" w:tplc="18090003" w:tentative="1">
+      <w:start w:val="1"/>
+      <w:numFmt w:val="bullet"/>
+      <w:lvlText w:val="o"/>
+      <w:lvlJc w:val="left"/>
+      <w:pPr>
+        <w:ind w:left="5760" w:hanging="360"/>
+      </w:pPr>
+      <w:rPr>
+        <w:rFonts w:ascii="Courier New" w:hAnsi="Courier New" w:cs="Courier New" w:hint="default"/>
+      </w:rPr>
+    </w:lvl>
+    <w:lvl w:ilvl="8" w:tplc="18090005" w:tentative="1">
+      <w:start w:val="1"/>
+      <w:numFmt w:val="bullet"/>
+      <w:lvlText w:val=""/>
+      <w:lvlJc w:val="left"/>
+      <w:pPr>
+        <w:ind w:left="6480" w:hanging="360"/>
+      </w:pPr>
+      <w:rPr>
+        <w:rFonts w:ascii="Wingdings" w:hAnsi="Wingdings" w:hint="default"/>
+      </w:rPr>
+    </w:lvl>
+  </w:abstractNum>
+  <w:abstractNum w:abstractNumId="22" w15:restartNumberingAfterBreak="0">
+    <w:nsid w:val="740366E2"/>
+    <w:multiLevelType w:val="hybridMultilevel"/>
+    <w:tmpl w:val="97E25906"/>
+    <w:lvl w:ilvl="0" w:tplc="1809000F">
+      <w:start w:val="1"/>
+      <w:numFmt w:val="decimal"/>
+      <w:lvlText w:val="%1."/>
+      <w:lvlJc w:val="left"/>
+      <w:pPr>
+        <w:ind w:left="720" w:hanging="360"/>
+      </w:pPr>
+    </w:lvl>
+    <w:lvl w:ilvl="1" w:tplc="18090019" w:tentative="1">
+      <w:start w:val="1"/>
+      <w:numFmt w:val="lowerLetter"/>
+      <w:lvlText w:val="%2."/>
+      <w:lvlJc w:val="left"/>
+      <w:pPr>
+        <w:ind w:left="1440" w:hanging="360"/>
+      </w:pPr>
+    </w:lvl>
+    <w:lvl w:ilvl="2" w:tplc="1809001B" w:tentative="1">
+      <w:start w:val="1"/>
+      <w:numFmt w:val="lowerRoman"/>
+      <w:lvlText w:val="%3."/>
+      <w:lvlJc w:val="right"/>
+      <w:pPr>
+        <w:ind w:left="2160" w:hanging="180"/>
+      </w:pPr>
+    </w:lvl>
+    <w:lvl w:ilvl="3" w:tplc="1809000F" w:tentative="1">
+      <w:start w:val="1"/>
+      <w:numFmt w:val="decimal"/>
+      <w:lvlText w:val="%4."/>
+      <w:lvlJc w:val="left"/>
+      <w:pPr>
+        <w:ind w:left="2880" w:hanging="360"/>
+      </w:pPr>
+    </w:lvl>
+    <w:lvl w:ilvl="4" w:tplc="18090019" w:tentative="1">
+      <w:start w:val="1"/>
+      <w:numFmt w:val="lowerLetter"/>
+      <w:lvlText w:val="%5."/>
+      <w:lvlJc w:val="left"/>
+      <w:pPr>
+        <w:ind w:left="3600" w:hanging="360"/>
+      </w:pPr>
+    </w:lvl>
+    <w:lvl w:ilvl="5" w:tplc="1809001B" w:tentative="1">
+      <w:start w:val="1"/>
+      <w:numFmt w:val="lowerRoman"/>
+      <w:lvlText w:val="%6."/>
+      <w:lvlJc w:val="right"/>
+      <w:pPr>
+        <w:ind w:left="4320" w:hanging="180"/>
+      </w:pPr>
+    </w:lvl>
+    <w:lvl w:ilvl="6" w:tplc="1809000F" w:tentative="1">
+      <w:start w:val="1"/>
+      <w:numFmt w:val="decimal"/>
+      <w:lvlText w:val="%7."/>
+      <w:lvlJc w:val="left"/>
+      <w:pPr>
+        <w:ind w:left="5040" w:hanging="360"/>
+      </w:pPr>
+    </w:lvl>
+    <w:lvl w:ilvl="7" w:tplc="18090019" w:tentative="1">
+      <w:start w:val="1"/>
+      <w:numFmt w:val="lowerLetter"/>
+      <w:lvlText w:val="%8."/>
+      <w:lvlJc w:val="left"/>
+      <w:pPr>
+        <w:ind w:left="5760" w:hanging="360"/>
+      </w:pPr>
+    </w:lvl>
+    <w:lvl w:ilvl="8" w:tplc="1809001B" w:tentative="1">
+      <w:start w:val="1"/>
+      <w:numFmt w:val="lowerRoman"/>
+      <w:lvlText w:val="%9."/>
+      <w:lvlJc w:val="right"/>
+      <w:pPr>
+        <w:ind w:left="6480" w:hanging="180"/>
+      </w:pPr>
+    </w:lvl>
+  </w:abstractNum>
+  <w:abstractNum w:abstractNumId="23" w15:restartNumberingAfterBreak="0">
     <w:nsid w:val="79AC07CF"/>
     <w:multiLevelType w:val="hybridMultilevel"/>
     <w:tmpl w:val="A350CE50"/>
@@ -8823,7 +13783,7 @@
       </w:rPr>
     </w:lvl>
   </w:abstractNum>
-  <w:abstractNum w:abstractNumId="13" w15:restartNumberingAfterBreak="0">
+  <w:abstractNum w:abstractNumId="24" w15:restartNumberingAfterBreak="0">
     <w:nsid w:val="7D3C366B"/>
     <w:multiLevelType w:val="hybridMultilevel"/>
     <w:tmpl w:val="A5A4ED24"/>
@@ -8936,7 +13896,7 @@
       </w:rPr>
     </w:lvl>
   </w:abstractNum>
-  <w:abstractNum w:abstractNumId="14" w15:restartNumberingAfterBreak="0">
+  <w:abstractNum w:abstractNumId="25" w15:restartNumberingAfterBreak="0">
     <w:nsid w:val="7D47510C"/>
     <w:multiLevelType w:val="hybridMultilevel"/>
     <w:tmpl w:val="F342D546"/>
@@ -9050,49 +14010,82 @@
     </w:lvl>
   </w:abstractNum>
   <w:num w:numId="1" w16cid:durableId="1834759337">
+    <w:abstractNumId w:val="25"/>
+  </w:num>
+  <w:num w:numId="2" w16cid:durableId="993877799">
+    <w:abstractNumId w:val="10"/>
+  </w:num>
+  <w:num w:numId="3" w16cid:durableId="993723674">
+    <w:abstractNumId w:val="20"/>
+  </w:num>
+  <w:num w:numId="4" w16cid:durableId="1507328787">
+    <w:abstractNumId w:val="7"/>
+  </w:num>
+  <w:num w:numId="5" w16cid:durableId="198665382">
+    <w:abstractNumId w:val="23"/>
+  </w:num>
+  <w:num w:numId="6" w16cid:durableId="1625578493">
+    <w:abstractNumId w:val="9"/>
+  </w:num>
+  <w:num w:numId="7" w16cid:durableId="1258442167">
     <w:abstractNumId w:val="14"/>
   </w:num>
-  <w:num w:numId="2" w16cid:durableId="993877799">
-    <w:abstractNumId w:val="6"/>
-  </w:num>
-  <w:num w:numId="3" w16cid:durableId="993723674">
-    <w:abstractNumId w:val="11"/>
-  </w:num>
-  <w:num w:numId="4" w16cid:durableId="1507328787">
+  <w:num w:numId="8" w16cid:durableId="749740784">
     <w:abstractNumId w:val="4"/>
   </w:num>
-  <w:num w:numId="5" w16cid:durableId="198665382">
+  <w:num w:numId="9" w16cid:durableId="2144302489">
     <w:abstractNumId w:val="12"/>
-  </w:num>
-  <w:num w:numId="6" w16cid:durableId="1625578493">
-    <w:abstractNumId w:val="5"/>
-  </w:num>
-  <w:num w:numId="7" w16cid:durableId="1258442167">
-    <w:abstractNumId w:val="9"/>
-  </w:num>
-  <w:num w:numId="8" w16cid:durableId="749740784">
-    <w:abstractNumId w:val="2"/>
-  </w:num>
-  <w:num w:numId="9" w16cid:durableId="2144302489">
-    <w:abstractNumId w:val="7"/>
   </w:num>
   <w:num w:numId="10" w16cid:durableId="256597318">
     <w:abstractNumId w:val="0"/>
   </w:num>
   <w:num w:numId="11" w16cid:durableId="550772644">
+    <w:abstractNumId w:val="24"/>
+  </w:num>
+  <w:num w:numId="12" w16cid:durableId="1008210821">
+    <w:abstractNumId w:val="2"/>
+  </w:num>
+  <w:num w:numId="13" w16cid:durableId="1339697805">
+    <w:abstractNumId w:val="5"/>
+  </w:num>
+  <w:num w:numId="14" w16cid:durableId="654920269">
+    <w:abstractNumId w:val="15"/>
+  </w:num>
+  <w:num w:numId="15" w16cid:durableId="192159520">
     <w:abstractNumId w:val="13"/>
   </w:num>
-  <w:num w:numId="12" w16cid:durableId="1008210821">
+  <w:num w:numId="16" w16cid:durableId="1051921531">
+    <w:abstractNumId w:val="21"/>
+  </w:num>
+  <w:num w:numId="17" w16cid:durableId="1917786146">
+    <w:abstractNumId w:val="3"/>
+  </w:num>
+  <w:num w:numId="18" w16cid:durableId="1782022120">
+    <w:abstractNumId w:val="8"/>
+  </w:num>
+  <w:num w:numId="19" w16cid:durableId="2003390760">
+    <w:abstractNumId w:val="11"/>
+  </w:num>
+  <w:num w:numId="20" w16cid:durableId="1308706622">
+    <w:abstractNumId w:val="16"/>
+  </w:num>
+  <w:num w:numId="21" w16cid:durableId="1456213291">
+    <w:abstractNumId w:val="17"/>
+  </w:num>
+  <w:num w:numId="22" w16cid:durableId="1513298247">
+    <w:abstractNumId w:val="22"/>
+  </w:num>
+  <w:num w:numId="23" w16cid:durableId="20328511">
+    <w:abstractNumId w:val="6"/>
+  </w:num>
+  <w:num w:numId="24" w16cid:durableId="1089808439">
     <w:abstractNumId w:val="1"/>
   </w:num>
-  <w:num w:numId="13" w16cid:durableId="1339697805">
-    <w:abstractNumId w:val="3"/>
+  <w:num w:numId="25" w16cid:durableId="470172171">
+    <w:abstractNumId w:val="19"/>
   </w:num>
-  <w:num w:numId="14" w16cid:durableId="654920269">
-    <w:abstractNumId w:val="10"/>
-  </w:num>
-  <w:num w:numId="15" w16cid:durableId="192159520">
-    <w:abstractNumId w:val="8"/>
+  <w:num w:numId="26" w16cid:durableId="410467076">
+    <w:abstractNumId w:val="18"/>
   </w:num>
 </w:numbering>
 </file>
@@ -9699,7 +14692,6 @@
   <w:style w:type="character" w:default="1" w:styleId="DefaultParagraphFont">
     <w:name w:val="Default Paragraph Font"/>
     <w:uiPriority w:val="1"/>
-    <w:semiHidden/>
     <w:unhideWhenUsed/>
   </w:style>
   <w:style w:type="table" w:default="1" w:styleId="TableNormal">
@@ -10486,7 +15478,7 @@
 
 <file path=customXml/item1.xml><?xml version="1.0" encoding="utf-8"?>
 <CoverPageProperties xmlns="http://schemas.microsoft.com/office/2006/coverPageProps">
-  <PublishDate>2024-10-07T00:00:00</PublishDate>
+  <PublishDate>2024-10-25T00:00:00</PublishDate>
   <Abstract/>
   <CompanyAddress/>
   <CompanyPhone/>
@@ -10514,6 +15506,107 @@
     <b:URL>https://docs.oracle.com/cd/E19047-01/sunscreen151/806-5397/howskipworks-4/index.html</b:URL>
     <b:RefOrder>1</b:RefOrder>
   </b:Source>
+  <b:Source>
+    <b:Tag>Aug17</b:Tag>
+    <b:SourceType>Book</b:SourceType>
+    <b:Guid>{F0AB7B46-03B0-4099-A158-01595522A069}</b:Guid>
+    <b:Author>
+      <b:Author>
+        <b:NameList>
+          <b:Person>
+            <b:Last>Augusto Vega</b:Last>
+            <b:First>Pradip</b:First>
+            <b:Middle>Bose, Alper Buyuktossunoglu</b:Middle>
+          </b:Person>
+        </b:NameList>
+      </b:Author>
+    </b:Author>
+    <b:Title>Rugged Embedded Systems</b:Title>
+    <b:Year>2017</b:Year>
+    <b:BookTitle>Rugged Embedded Systems Computing in Harsh Environments</b:BookTitle>
+    <b:Publisher>Morgan Kaufmann</b:Publisher>
+    <b:RefOrder>2</b:RefOrder>
+  </b:Source>
+  <b:Source>
+    <b:Tag>Hea24</b:Tag>
+    <b:SourceType>InternetSite</b:SourceType>
+    <b:Guid>{072EAF2C-4DF5-47AD-8EB0-7EA03CE63E69}</b:Guid>
+    <b:Author>
+      <b:Author>
+        <b:Corporate>Health Level Seven International</b:Corporate>
+      </b:Author>
+    </b:Author>
+    <b:Title>Introduction to HL7 Standards</b:Title>
+    <b:Year>2024</b:Year>
+    <b:YearAccessed>2024</b:YearAccessed>
+    <b:MonthAccessed>October </b:MonthAccessed>
+    <b:URL>https://www.hl7.org/implement/standards/index.cfm?ref=nav</b:URL>
+    <b:RefOrder>3</b:RefOrder>
+  </b:Source>
+  <b:Source>
+    <b:Tag>Sci17</b:Tag>
+    <b:SourceType>InternetSite</b:SourceType>
+    <b:Guid>{B8D53172-C3A9-4F8A-B277-F4636F070909}</b:Guid>
+    <b:Author>
+      <b:Author>
+        <b:Corporate>ScienceDirect</b:Corporate>
+      </b:Author>
+    </b:Author>
+    <b:Title>Embedded security</b:Title>
+    <b:Year>2017</b:Year>
+    <b:YearAccessed>2024</b:YearAccessed>
+    <b:MonthAccessed>October</b:MonthAccessed>
+    <b:URL>https://www.sciencedirect.com/topics/computer-science/shared-key-encryption</b:URL>
+    <b:RefOrder>4</b:RefOrder>
+  </b:Source>
+  <b:Source>
+    <b:Tag>Nou24</b:Tag>
+    <b:SourceType>InternetSite</b:SourceType>
+    <b:Guid>{DE52EE3E-DAF2-4917-AA06-6B44FD256469}</b:Guid>
+    <b:Author>
+      <b:Author>
+        <b:Corporate>Nourish</b:Corporate>
+      </b:Author>
+    </b:Author>
+    <b:Title>Nourish</b:Title>
+    <b:Year>2024</b:Year>
+    <b:YearAccessed>2024</b:YearAccessed>
+    <b:MonthAccessed>October</b:MonthAccessed>
+    <b:URL>https://nourishcare.com/</b:URL>
+    <b:RefOrder>5</b:RefOrder>
+  </b:Source>
+  <b:Source>
+    <b:Tag>Log24</b:Tag>
+    <b:SourceType>InternetSite</b:SourceType>
+    <b:Guid>{578D123E-905D-4489-8DFF-2319FEB21D08}</b:Guid>
+    <b:Author>
+      <b:Author>
+        <b:Corporate>Log my Care</b:Corporate>
+      </b:Author>
+    </b:Author>
+    <b:Title>Log my Care</b:Title>
+    <b:Year>2024</b:Year>
+    <b:YearAccessed>2024</b:YearAccessed>
+    <b:MonthAccessed>October </b:MonthAccessed>
+    <b:URL>https://www.logmycare.co.uk/</b:URL>
+    <b:RefOrder>6</b:RefOrder>
+  </b:Source>
+  <b:Source>
+    <b:Tag>Pas24</b:Tag>
+    <b:SourceType>InternetSite</b:SourceType>
+    <b:Guid>{A8ED2147-14C8-47B4-A8B9-BBF8E57D5147}</b:Guid>
+    <b:Author>
+      <b:Author>
+        <b:Corporate>Pass by Everylife</b:Corporate>
+      </b:Author>
+    </b:Author>
+    <b:Title>Pass</b:Title>
+    <b:Year>2024</b:Year>
+    <b:YearAccessed>2024</b:YearAccessed>
+    <b:MonthAccessed>October </b:MonthAccessed>
+    <b:URL>https://www.everylifetechnologies.com/</b:URL>
+    <b:RefOrder>7</b:RefOrder>
+  </b:Source>
 </b:Sources>
 </file>
 
@@ -10526,7 +15619,7 @@
 </file>
 
 <file path=customXml/itemProps2.xml><?xml version="1.0" encoding="utf-8"?>
-<ds:datastoreItem xmlns:ds="http://schemas.openxmlformats.org/officeDocument/2006/customXml" ds:itemID="{9715AC07-0B6D-4499-AAE4-F8F75B74A39A}">
+<ds:datastoreItem xmlns:ds="http://schemas.openxmlformats.org/officeDocument/2006/customXml" ds:itemID="{CFEEF0A5-3069-43F7-99FF-3362FD5DC7BA}">
   <ds:schemaRefs>
     <ds:schemaRef ds:uri="http://schemas.openxmlformats.org/officeDocument/2006/bibliography"/>
   </ds:schemaRefs>

--- a/Functional Specification.docx
+++ b/Functional Specification.docx
@@ -5660,27 +5660,7 @@
                 <w:bCs/>
                 <w:noProof/>
               </w:rPr>
-              <w:t>Lo</w:t>
-            </w:r>
-            <w:r>
-              <w:rPr>
-                <w:rStyle w:val="Hyperlink"/>
-                <w:rFonts w:ascii="Times New Roman" w:hAnsi="Times New Roman" w:cs="Times New Roman"/>
-                <w:b/>
-                <w:bCs/>
-                <w:noProof/>
-              </w:rPr>
-              <w:t>g</w:t>
-            </w:r>
-            <w:r>
-              <w:rPr>
-                <w:rStyle w:val="Hyperlink"/>
-                <w:rFonts w:ascii="Times New Roman" w:hAnsi="Times New Roman" w:cs="Times New Roman"/>
-                <w:b/>
-                <w:bCs/>
-                <w:noProof/>
-              </w:rPr>
-              <w:t xml:space="preserve"> my care</w:t>
+              <w:t>Log my care</w:t>
             </w:r>
             <w:r>
               <w:rPr>
@@ -7286,66 +7266,20 @@
     </w:p>
     <w:p>
       <w:pPr>
-        <w:jc w:val="both"/>
-        <w:rPr>
-          <w:rFonts w:ascii="Times New Roman" w:hAnsi="Times New Roman" w:cs="Times New Roman"/>
-        </w:rPr>
-      </w:pPr>
-      <w:r>
+        <w:pStyle w:val="Heading2"/>
         <w:rPr>
           <w:rFonts w:ascii="Times New Roman" w:hAnsi="Times New Roman" w:cs="Times New Roman"/>
           <w:b/>
           <w:bCs/>
         </w:rPr>
-        <w:t xml:space="preserve">Patient Profile: </w:t>
-      </w:r>
-      <w:r>
-        <w:rPr>
-          <w:rFonts w:ascii="Times New Roman" w:hAnsi="Times New Roman" w:cs="Times New Roman"/>
-        </w:rPr>
-        <w:t xml:space="preserve"> </w:t>
-      </w:r>
-      <w:r>
-        <w:rPr>
-          <w:rFonts w:ascii="Times New Roman" w:hAnsi="Times New Roman" w:cs="Times New Roman"/>
-        </w:rPr>
-        <w:t>The ECMS ke</w:t>
-      </w:r>
-      <w:r>
-        <w:rPr>
-          <w:rFonts w:ascii="Times New Roman" w:hAnsi="Times New Roman" w:cs="Times New Roman"/>
-        </w:rPr>
-        <w:t>ep</w:t>
-      </w:r>
-      <w:r>
-        <w:rPr>
-          <w:rFonts w:ascii="Times New Roman" w:hAnsi="Times New Roman" w:cs="Times New Roman"/>
-        </w:rPr>
-        <w:t>s</w:t>
-      </w:r>
-      <w:r>
-        <w:rPr>
-          <w:rFonts w:ascii="Times New Roman" w:hAnsi="Times New Roman" w:cs="Times New Roman"/>
-        </w:rPr>
-        <w:t xml:space="preserve"> a </w:t>
-      </w:r>
-      <w:r>
-        <w:rPr>
-          <w:rFonts w:ascii="Times New Roman" w:hAnsi="Times New Roman" w:cs="Times New Roman"/>
-        </w:rPr>
-        <w:t xml:space="preserve">secure </w:t>
-      </w:r>
-      <w:r>
-        <w:rPr>
-          <w:rFonts w:ascii="Times New Roman" w:hAnsi="Times New Roman" w:cs="Times New Roman"/>
-        </w:rPr>
-        <w:t>record of the patient personal and medical information</w:t>
-      </w:r>
-      <w:r>
-        <w:rPr>
-          <w:rFonts w:ascii="Times New Roman" w:hAnsi="Times New Roman" w:cs="Times New Roman"/>
-        </w:rPr>
-        <w:t>. They profile every patient according to their needs and goals they want to achieve.</w:t>
+      </w:pPr>
+      <w:r>
+        <w:rPr>
+          <w:rFonts w:ascii="Times New Roman" w:hAnsi="Times New Roman" w:cs="Times New Roman"/>
+          <w:b/>
+          <w:bCs/>
+        </w:rPr>
+        <w:t>Non Core Functionality</w:t>
       </w:r>
     </w:p>
     <w:p>
@@ -7355,6 +7289,62 @@
           <w:rFonts w:ascii="Times New Roman" w:hAnsi="Times New Roman" w:cs="Times New Roman"/>
         </w:rPr>
       </w:pPr>
+      <w:r>
+        <w:rPr>
+          <w:rFonts w:ascii="Times New Roman" w:hAnsi="Times New Roman" w:cs="Times New Roman"/>
+          <w:b/>
+          <w:bCs/>
+        </w:rPr>
+        <w:t xml:space="preserve">Patient Profile: </w:t>
+      </w:r>
+      <w:r>
+        <w:rPr>
+          <w:rFonts w:ascii="Times New Roman" w:hAnsi="Times New Roman" w:cs="Times New Roman"/>
+        </w:rPr>
+        <w:t xml:space="preserve"> </w:t>
+      </w:r>
+      <w:r>
+        <w:rPr>
+          <w:rFonts w:ascii="Times New Roman" w:hAnsi="Times New Roman" w:cs="Times New Roman"/>
+        </w:rPr>
+        <w:t>The ECMS ke</w:t>
+      </w:r>
+      <w:r>
+        <w:rPr>
+          <w:rFonts w:ascii="Times New Roman" w:hAnsi="Times New Roman" w:cs="Times New Roman"/>
+        </w:rPr>
+        <w:t>ep</w:t>
+      </w:r>
+      <w:r>
+        <w:rPr>
+          <w:rFonts w:ascii="Times New Roman" w:hAnsi="Times New Roman" w:cs="Times New Roman"/>
+        </w:rPr>
+        <w:t>s</w:t>
+      </w:r>
+      <w:r>
+        <w:rPr>
+          <w:rFonts w:ascii="Times New Roman" w:hAnsi="Times New Roman" w:cs="Times New Roman"/>
+        </w:rPr>
+        <w:t xml:space="preserve"> a </w:t>
+      </w:r>
+      <w:r>
+        <w:rPr>
+          <w:rFonts w:ascii="Times New Roman" w:hAnsi="Times New Roman" w:cs="Times New Roman"/>
+        </w:rPr>
+        <w:t xml:space="preserve">secure </w:t>
+      </w:r>
+      <w:r>
+        <w:rPr>
+          <w:rFonts w:ascii="Times New Roman" w:hAnsi="Times New Roman" w:cs="Times New Roman"/>
+        </w:rPr>
+        <w:t>record of the patient personal and medical information</w:t>
+      </w:r>
+      <w:r>
+        <w:rPr>
+          <w:rFonts w:ascii="Times New Roman" w:hAnsi="Times New Roman" w:cs="Times New Roman"/>
+        </w:rPr>
+        <w:t>. They profile every patient according to their needs and goals they want to achieve.</w:t>
+      </w:r>
     </w:p>
     <w:p>
       <w:pPr>
@@ -7363,6 +7353,14 @@
           <w:rFonts w:ascii="Times New Roman" w:hAnsi="Times New Roman" w:cs="Times New Roman"/>
         </w:rPr>
       </w:pPr>
+    </w:p>
+    <w:p>
+      <w:pPr>
+        <w:jc w:val="both"/>
+        <w:rPr>
+          <w:rFonts w:ascii="Times New Roman" w:hAnsi="Times New Roman" w:cs="Times New Roman"/>
+        </w:rPr>
+      </w:pPr>
       <w:r>
         <w:rPr>
           <w:rFonts w:ascii="Times New Roman" w:hAnsi="Times New Roman" w:cs="Times New Roman"/>
@@ -7833,6 +7831,7 @@
           <w:b/>
           <w:bCs/>
         </w:rPr>
+        <w:lastRenderedPageBreak/>
         <w:t xml:space="preserve">Incident Reporting: </w:t>
       </w:r>
       <w:r>
@@ -7947,14 +7946,7 @@
         <w:rPr>
           <w:rFonts w:ascii="Times New Roman" w:hAnsi="Times New Roman" w:cs="Times New Roman"/>
         </w:rPr>
-        <w:t xml:space="preserve"> the carer will create a report and upload </w:t>
-      </w:r>
-      <w:r>
-        <w:rPr>
-          <w:rFonts w:ascii="Times New Roman" w:hAnsi="Times New Roman" w:cs="Times New Roman"/>
-        </w:rPr>
-        <w:lastRenderedPageBreak/>
-        <w:t>it</w:t>
+        <w:t xml:space="preserve"> the carer will create a report and upload it</w:t>
       </w:r>
       <w:r>
         <w:rPr>
@@ -9460,19 +9452,7 @@
         <w:rPr>
           <w:rFonts w:ascii="Times New Roman" w:hAnsi="Times New Roman" w:cs="Times New Roman"/>
         </w:rPr>
-        <w:t xml:space="preserve"> </w:t>
-      </w:r>
-      <w:r>
-        <w:rPr>
-          <w:rFonts w:ascii="Times New Roman" w:hAnsi="Times New Roman" w:cs="Times New Roman"/>
-        </w:rPr>
-        <w:t>care tasks</w:t>
-      </w:r>
-      <w:r>
-        <w:rPr>
-          <w:rFonts w:ascii="Times New Roman" w:hAnsi="Times New Roman" w:cs="Times New Roman"/>
-        </w:rPr>
-        <w:t xml:space="preserve"> to be </w:t>
+        <w:t xml:space="preserve"> care tasks to be </w:t>
       </w:r>
       <w:r>
         <w:rPr>
@@ -9503,13 +9483,7 @@
         <w:rPr>
           <w:rFonts w:ascii="Times New Roman" w:hAnsi="Times New Roman" w:cs="Times New Roman"/>
         </w:rPr>
-        <w:t xml:space="preserve">This app includes a roster for </w:t>
-      </w:r>
-      <w:r>
-        <w:rPr>
-          <w:rFonts w:ascii="Times New Roman" w:hAnsi="Times New Roman" w:cs="Times New Roman"/>
-        </w:rPr>
-        <w:t>managers to plan visits in detail and allocate the most suitable carer.</w:t>
+        <w:t>This app includes a roster for managers to plan visits in detail and allocate the most suitable carer.</w:t>
       </w:r>
       <w:r>
         <w:rPr>
@@ -9583,19 +9557,7 @@
         <w:rPr>
           <w:rFonts w:ascii="Times New Roman" w:hAnsi="Times New Roman" w:cs="Times New Roman"/>
         </w:rPr>
-        <w:t xml:space="preserve"> patients medical history, a</w:t>
-      </w:r>
-      <w:r>
-        <w:rPr>
-          <w:rFonts w:ascii="Times New Roman" w:hAnsi="Times New Roman" w:cs="Times New Roman"/>
-        </w:rPr>
-        <w:t xml:space="preserve">ccess to up-to-date patient information enables care providers to administer medication </w:t>
-      </w:r>
-      <w:r>
-        <w:rPr>
-          <w:rFonts w:ascii="Times New Roman" w:hAnsi="Times New Roman" w:cs="Times New Roman"/>
-        </w:rPr>
-        <w:t>safely</w:t>
+        <w:t xml:space="preserve"> patients medical history, access to up-to-date patient information enables care providers to administer medication safely</w:t>
       </w:r>
       <w:r>
         <w:rPr>
@@ -9607,19 +9569,7 @@
         <w:rPr>
           <w:rFonts w:ascii="Times New Roman" w:hAnsi="Times New Roman" w:cs="Times New Roman"/>
         </w:rPr>
-        <w:t xml:space="preserve"> ensures</w:t>
-      </w:r>
-      <w:r>
-        <w:rPr>
-          <w:rFonts w:ascii="Times New Roman" w:hAnsi="Times New Roman" w:cs="Times New Roman"/>
-        </w:rPr>
-        <w:t xml:space="preserve"> that all actions are recorded in real time.</w:t>
-      </w:r>
-      <w:r>
-        <w:rPr>
-          <w:rFonts w:ascii="Times New Roman" w:hAnsi="Times New Roman" w:cs="Times New Roman"/>
-        </w:rPr>
-        <w:t xml:space="preserve"> </w:t>
+        <w:t xml:space="preserve"> ensures that all actions are recorded in real time. </w:t>
       </w:r>
     </w:p>
     <w:p>
@@ -9638,19 +9588,7 @@
         <w:rPr>
           <w:rFonts w:ascii="Times New Roman" w:hAnsi="Times New Roman" w:cs="Times New Roman"/>
         </w:rPr>
-        <w:t>An Emar system to m</w:t>
-      </w:r>
-      <w:r>
-        <w:rPr>
-          <w:rFonts w:ascii="Times New Roman" w:hAnsi="Times New Roman" w:cs="Times New Roman"/>
-        </w:rPr>
-        <w:t>inimise medication errors by ensuring accurate tracking and administration of medication</w:t>
-      </w:r>
-      <w:r>
-        <w:rPr>
-          <w:rFonts w:ascii="Times New Roman" w:hAnsi="Times New Roman" w:cs="Times New Roman"/>
-        </w:rPr>
-        <w:t xml:space="preserve"> and to view when</w:t>
+        <w:t>An Emar system to minimise medication errors by ensuring accurate tracking and administration of medication and to view when</w:t>
       </w:r>
       <w:r>
         <w:rPr>
@@ -9730,31 +9668,7 @@
         <w:rPr>
           <w:rFonts w:ascii="Times New Roman" w:hAnsi="Times New Roman" w:cs="Times New Roman"/>
         </w:rPr>
-        <w:t>system for a</w:t>
-      </w:r>
-      <w:r>
-        <w:rPr>
-          <w:rFonts w:ascii="Times New Roman" w:hAnsi="Times New Roman" w:cs="Times New Roman"/>
-        </w:rPr>
-        <w:t>utomated billing</w:t>
-      </w:r>
-      <w:r>
-        <w:rPr>
-          <w:rFonts w:ascii="Times New Roman" w:hAnsi="Times New Roman" w:cs="Times New Roman"/>
-        </w:rPr>
-        <w:t xml:space="preserve"> and </w:t>
-      </w:r>
-      <w:r>
-        <w:rPr>
-          <w:rFonts w:ascii="Times New Roman" w:hAnsi="Times New Roman" w:cs="Times New Roman"/>
-        </w:rPr>
-        <w:t>invoicing for more streamlined workflows</w:t>
-      </w:r>
-      <w:r>
-        <w:rPr>
-          <w:rFonts w:ascii="Times New Roman" w:hAnsi="Times New Roman" w:cs="Times New Roman"/>
-        </w:rPr>
-        <w:t>. Creating and customizing employee profile.</w:t>
+        <w:t>system for automated billing and invoicing for more streamlined workflows. Creating and customizing employee profile.</w:t>
       </w:r>
     </w:p>
     <w:p>
@@ -10927,21 +10841,7 @@
                     <w:rStyle w:val="Hyperlink"/>
                     <w:noProof/>
                   </w:rPr>
-                  <w:t>https://www.sciencedirect.co</w:t>
-                </w:r>
-                <w:r>
-                  <w:rPr>
-                    <w:rStyle w:val="Hyperlink"/>
-                    <w:noProof/>
-                  </w:rPr>
-                  <w:t>m</w:t>
-                </w:r>
-                <w:r>
-                  <w:rPr>
-                    <w:rStyle w:val="Hyperlink"/>
-                    <w:noProof/>
-                  </w:rPr>
-                  <w:t>/topics/computer-science/shared-key-encryption</w:t>
+                  <w:t>https://www.sciencedirect.com/topics/computer-science/shared-key-encryption</w:t>
                 </w:r>
               </w:hyperlink>
               <w:r>
@@ -14692,6 +14592,7 @@
   <w:style w:type="character" w:default="1" w:styleId="DefaultParagraphFont">
     <w:name w:val="Default Paragraph Font"/>
     <w:uiPriority w:val="1"/>
+    <w:semiHidden/>
     <w:unhideWhenUsed/>
   </w:style>
   <w:style w:type="table" w:default="1" w:styleId="TableNormal">

--- a/Functional Specification.docx
+++ b/Functional Specification.docx
@@ -4376,7 +4376,7 @@
           <w:r>
             <w:fldChar w:fldCharType="separate"/>
           </w:r>
-          <w:hyperlink w:anchor="_Toc180419923" w:history="1">
+          <w:hyperlink w:anchor="_Toc180529904" w:history="1">
             <w:r>
               <w:rPr>
                 <w:rStyle w:val="Hyperlink"/>
@@ -4406,7 +4406,7 @@
                 <w:noProof/>
                 <w:webHidden/>
               </w:rPr>
-              <w:instrText xml:space="preserve"> PAGEREF _Toc180419923 \h </w:instrText>
+              <w:instrText xml:space="preserve"> PAGEREF _Toc180529904 \h </w:instrText>
             </w:r>
             <w:r>
               <w:rPr>
@@ -4451,7 +4451,7 @@
               <w:lang w:eastAsia="en-IE"/>
             </w:rPr>
           </w:pPr>
-          <w:hyperlink w:anchor="_Toc180419924" w:history="1">
+          <w:hyperlink w:anchor="_Toc180529905" w:history="1">
             <w:r>
               <w:rPr>
                 <w:rStyle w:val="Hyperlink"/>
@@ -4481,7 +4481,7 @@
                 <w:noProof/>
                 <w:webHidden/>
               </w:rPr>
-              <w:instrText xml:space="preserve"> PAGEREF _Toc180419924 \h </w:instrText>
+              <w:instrText xml:space="preserve"> PAGEREF _Toc180529905 \h </w:instrText>
             </w:r>
             <w:r>
               <w:rPr>
@@ -4526,7 +4526,7 @@
               <w:lang w:eastAsia="en-IE"/>
             </w:rPr>
           </w:pPr>
-          <w:hyperlink w:anchor="_Toc180419925" w:history="1">
+          <w:hyperlink w:anchor="_Toc180529906" w:history="1">
             <w:r>
               <w:rPr>
                 <w:rStyle w:val="Hyperlink"/>
@@ -4556,7 +4556,82 @@
                 <w:noProof/>
                 <w:webHidden/>
               </w:rPr>
-              <w:instrText xml:space="preserve"> PAGEREF _Toc180419925 \h </w:instrText>
+              <w:instrText xml:space="preserve"> PAGEREF _Toc180529906 \h </w:instrText>
+            </w:r>
+            <w:r>
+              <w:rPr>
+                <w:noProof/>
+                <w:webHidden/>
+              </w:rPr>
+            </w:r>
+            <w:r>
+              <w:rPr>
+                <w:noProof/>
+                <w:webHidden/>
+              </w:rPr>
+              <w:fldChar w:fldCharType="separate"/>
+            </w:r>
+            <w:r>
+              <w:rPr>
+                <w:noProof/>
+                <w:webHidden/>
+              </w:rPr>
+              <w:t>3</w:t>
+            </w:r>
+            <w:r>
+              <w:rPr>
+                <w:noProof/>
+                <w:webHidden/>
+              </w:rPr>
+              <w:fldChar w:fldCharType="end"/>
+            </w:r>
+          </w:hyperlink>
+        </w:p>
+        <w:p>
+          <w:pPr>
+            <w:pStyle w:val="TOC2"/>
+            <w:tabs>
+              <w:tab w:val="right" w:leader="dot" w:pos="9016"/>
+            </w:tabs>
+            <w:rPr>
+              <w:rFonts w:eastAsiaTheme="minorEastAsia"/>
+              <w:noProof/>
+              <w:sz w:val="24"/>
+              <w:szCs w:val="24"/>
+              <w:lang w:eastAsia="en-IE"/>
+            </w:rPr>
+          </w:pPr>
+          <w:hyperlink w:anchor="_Toc180529907" w:history="1">
+            <w:r>
+              <w:rPr>
+                <w:rStyle w:val="Hyperlink"/>
+                <w:rFonts w:ascii="Times New Roman" w:hAnsi="Times New Roman" w:cs="Times New Roman"/>
+                <w:b/>
+                <w:bCs/>
+                <w:noProof/>
+              </w:rPr>
+              <w:t>Non Core Functionality</w:t>
+            </w:r>
+            <w:r>
+              <w:rPr>
+                <w:noProof/>
+                <w:webHidden/>
+              </w:rPr>
+              <w:tab/>
+            </w:r>
+            <w:r>
+              <w:rPr>
+                <w:noProof/>
+                <w:webHidden/>
+              </w:rPr>
+              <w:fldChar w:fldCharType="begin"/>
+            </w:r>
+            <w:r>
+              <w:rPr>
+                <w:noProof/>
+                <w:webHidden/>
+              </w:rPr>
+              <w:instrText xml:space="preserve"> PAGEREF _Toc180529907 \h </w:instrText>
             </w:r>
             <w:r>
               <w:rPr>
@@ -4601,7 +4676,7 @@
               <w:lang w:eastAsia="en-IE"/>
             </w:rPr>
           </w:pPr>
-          <w:hyperlink w:anchor="_Toc180419926" w:history="1">
+          <w:hyperlink w:anchor="_Toc180529908" w:history="1">
             <w:r>
               <w:rPr>
                 <w:rStyle w:val="Hyperlink"/>
@@ -4631,7 +4706,7 @@
                 <w:noProof/>
                 <w:webHidden/>
               </w:rPr>
-              <w:instrText xml:space="preserve"> PAGEREF _Toc180419926 \h </w:instrText>
+              <w:instrText xml:space="preserve"> PAGEREF _Toc180529908 \h </w:instrText>
             </w:r>
             <w:r>
               <w:rPr>
@@ -4651,7 +4726,7 @@
                 <w:noProof/>
                 <w:webHidden/>
               </w:rPr>
-              <w:t>5</w:t>
+              <w:t>4</w:t>
             </w:r>
             <w:r>
               <w:rPr>
@@ -4676,7 +4751,7 @@
               <w:lang w:eastAsia="en-IE"/>
             </w:rPr>
           </w:pPr>
-          <w:hyperlink w:anchor="_Toc180419927" w:history="1">
+          <w:hyperlink w:anchor="_Toc180529909" w:history="1">
             <w:r>
               <w:rPr>
                 <w:rStyle w:val="Hyperlink"/>
@@ -4706,7 +4781,7 @@
                 <w:noProof/>
                 <w:webHidden/>
               </w:rPr>
-              <w:instrText xml:space="preserve"> PAGEREF _Toc180419927 \h </w:instrText>
+              <w:instrText xml:space="preserve"> PAGEREF _Toc180529909 \h </w:instrText>
             </w:r>
             <w:r>
               <w:rPr>
@@ -4726,7 +4801,7 @@
                 <w:noProof/>
                 <w:webHidden/>
               </w:rPr>
-              <w:t>6</w:t>
+              <w:t>5</w:t>
             </w:r>
             <w:r>
               <w:rPr>
@@ -4751,7 +4826,7 @@
               <w:lang w:eastAsia="en-IE"/>
             </w:rPr>
           </w:pPr>
-          <w:hyperlink w:anchor="_Toc180419928" w:history="1">
+          <w:hyperlink w:anchor="_Toc180529910" w:history="1">
             <w:r>
               <w:rPr>
                 <w:rStyle w:val="Hyperlink"/>
@@ -4781,7 +4856,7 @@
                 <w:noProof/>
                 <w:webHidden/>
               </w:rPr>
-              <w:instrText xml:space="preserve"> PAGEREF _Toc180419928 \h </w:instrText>
+              <w:instrText xml:space="preserve"> PAGEREF _Toc180529910 \h </w:instrText>
             </w:r>
             <w:r>
               <w:rPr>
@@ -4801,7 +4876,7 @@
                 <w:noProof/>
                 <w:webHidden/>
               </w:rPr>
-              <w:t>7</w:t>
+              <w:t>6</w:t>
             </w:r>
             <w:r>
               <w:rPr>
@@ -4826,7 +4901,7 @@
               <w:lang w:eastAsia="en-IE"/>
             </w:rPr>
           </w:pPr>
-          <w:hyperlink w:anchor="_Toc180419929" w:history="1">
+          <w:hyperlink w:anchor="_Toc180529911" w:history="1">
             <w:r>
               <w:rPr>
                 <w:rStyle w:val="Hyperlink"/>
@@ -4856,7 +4931,7 @@
                 <w:noProof/>
                 <w:webHidden/>
               </w:rPr>
-              <w:instrText xml:space="preserve"> PAGEREF _Toc180419929 \h </w:instrText>
+              <w:instrText xml:space="preserve"> PAGEREF _Toc180529911 \h </w:instrText>
             </w:r>
             <w:r>
               <w:rPr>
@@ -4876,7 +4951,7 @@
                 <w:noProof/>
                 <w:webHidden/>
               </w:rPr>
-              <w:t>8</w:t>
+              <w:t>7</w:t>
             </w:r>
             <w:r>
               <w:rPr>
@@ -4901,7 +4976,7 @@
               <w:lang w:eastAsia="en-IE"/>
             </w:rPr>
           </w:pPr>
-          <w:hyperlink w:anchor="_Toc180419930" w:history="1">
+          <w:hyperlink w:anchor="_Toc180529912" w:history="1">
             <w:r>
               <w:rPr>
                 <w:rStyle w:val="Hyperlink"/>
@@ -4931,7 +5006,7 @@
                 <w:noProof/>
                 <w:webHidden/>
               </w:rPr>
-              <w:instrText xml:space="preserve"> PAGEREF _Toc180419930 \h </w:instrText>
+              <w:instrText xml:space="preserve"> PAGEREF _Toc180529912 \h </w:instrText>
             </w:r>
             <w:r>
               <w:rPr>
@@ -4951,7 +5026,7 @@
                 <w:noProof/>
                 <w:webHidden/>
               </w:rPr>
-              <w:t>9</w:t>
+              <w:t>8</w:t>
             </w:r>
             <w:r>
               <w:rPr>
@@ -4976,7 +5051,7 @@
               <w:lang w:eastAsia="en-IE"/>
             </w:rPr>
           </w:pPr>
-          <w:hyperlink w:anchor="_Toc180419931" w:history="1">
+          <w:hyperlink w:anchor="_Toc180529913" w:history="1">
             <w:r>
               <w:rPr>
                 <w:rStyle w:val="Hyperlink"/>
@@ -5006,7 +5081,7 @@
                 <w:noProof/>
                 <w:webHidden/>
               </w:rPr>
-              <w:instrText xml:space="preserve"> PAGEREF _Toc180419931 \h </w:instrText>
+              <w:instrText xml:space="preserve"> PAGEREF _Toc180529913 \h </w:instrText>
             </w:r>
             <w:r>
               <w:rPr>
@@ -5026,7 +5101,7 @@
                 <w:noProof/>
                 <w:webHidden/>
               </w:rPr>
-              <w:t>10</w:t>
+              <w:t>9</w:t>
             </w:r>
             <w:r>
               <w:rPr>
@@ -5051,7 +5126,7 @@
               <w:lang w:eastAsia="en-IE"/>
             </w:rPr>
           </w:pPr>
-          <w:hyperlink w:anchor="_Toc180419932" w:history="1">
+          <w:hyperlink w:anchor="_Toc180529914" w:history="1">
             <w:r>
               <w:rPr>
                 <w:rStyle w:val="Hyperlink"/>
@@ -5081,7 +5156,7 @@
                 <w:noProof/>
                 <w:webHidden/>
               </w:rPr>
-              <w:instrText xml:space="preserve"> PAGEREF _Toc180419932 \h </w:instrText>
+              <w:instrText xml:space="preserve"> PAGEREF _Toc180529914 \h </w:instrText>
             </w:r>
             <w:r>
               <w:rPr>
@@ -5101,7 +5176,7 @@
                 <w:noProof/>
                 <w:webHidden/>
               </w:rPr>
-              <w:t>10</w:t>
+              <w:t>9</w:t>
             </w:r>
             <w:r>
               <w:rPr>
@@ -5126,7 +5201,7 @@
               <w:lang w:eastAsia="en-IE"/>
             </w:rPr>
           </w:pPr>
-          <w:hyperlink w:anchor="_Toc180419933" w:history="1">
+          <w:hyperlink w:anchor="_Toc180529915" w:history="1">
             <w:r>
               <w:rPr>
                 <w:rStyle w:val="Hyperlink"/>
@@ -5156,7 +5231,7 @@
                 <w:noProof/>
                 <w:webHidden/>
               </w:rPr>
-              <w:instrText xml:space="preserve"> PAGEREF _Toc180419933 \h </w:instrText>
+              <w:instrText xml:space="preserve"> PAGEREF _Toc180529915 \h </w:instrText>
             </w:r>
             <w:r>
               <w:rPr>
@@ -5176,7 +5251,7 @@
                 <w:noProof/>
                 <w:webHidden/>
               </w:rPr>
-              <w:t>10</w:t>
+              <w:t>9</w:t>
             </w:r>
             <w:r>
               <w:rPr>
@@ -5201,7 +5276,7 @@
               <w:lang w:eastAsia="en-IE"/>
             </w:rPr>
           </w:pPr>
-          <w:hyperlink w:anchor="_Toc180419934" w:history="1">
+          <w:hyperlink w:anchor="_Toc180529916" w:history="1">
             <w:r>
               <w:rPr>
                 <w:rStyle w:val="Hyperlink"/>
@@ -5231,7 +5306,7 @@
                 <w:noProof/>
                 <w:webHidden/>
               </w:rPr>
-              <w:instrText xml:space="preserve"> PAGEREF _Toc180419934 \h </w:instrText>
+              <w:instrText xml:space="preserve"> PAGEREF _Toc180529916 \h </w:instrText>
             </w:r>
             <w:r>
               <w:rPr>
@@ -5251,7 +5326,7 @@
                 <w:noProof/>
                 <w:webHidden/>
               </w:rPr>
-              <w:t>10</w:t>
+              <w:t>9</w:t>
             </w:r>
             <w:r>
               <w:rPr>
@@ -5276,7 +5351,7 @@
               <w:lang w:eastAsia="en-IE"/>
             </w:rPr>
           </w:pPr>
-          <w:hyperlink w:anchor="_Toc180419935" w:history="1">
+          <w:hyperlink w:anchor="_Toc180529917" w:history="1">
             <w:r>
               <w:rPr>
                 <w:rStyle w:val="Hyperlink"/>
@@ -5306,7 +5381,7 @@
                 <w:noProof/>
                 <w:webHidden/>
               </w:rPr>
-              <w:instrText xml:space="preserve"> PAGEREF _Toc180419935 \h </w:instrText>
+              <w:instrText xml:space="preserve"> PAGEREF _Toc180529917 \h </w:instrText>
             </w:r>
             <w:r>
               <w:rPr>
@@ -5326,7 +5401,7 @@
                 <w:noProof/>
                 <w:webHidden/>
               </w:rPr>
-              <w:t>10</w:t>
+              <w:t>9</w:t>
             </w:r>
             <w:r>
               <w:rPr>
@@ -5351,7 +5426,7 @@
               <w:lang w:eastAsia="en-IE"/>
             </w:rPr>
           </w:pPr>
-          <w:hyperlink w:anchor="_Toc180419936" w:history="1">
+          <w:hyperlink w:anchor="_Toc180529918" w:history="1">
             <w:r>
               <w:rPr>
                 <w:rStyle w:val="Hyperlink"/>
@@ -5381,7 +5456,7 @@
                 <w:noProof/>
                 <w:webHidden/>
               </w:rPr>
-              <w:instrText xml:space="preserve"> PAGEREF _Toc180419936 \h </w:instrText>
+              <w:instrText xml:space="preserve"> PAGEREF _Toc180529918 \h </w:instrText>
             </w:r>
             <w:r>
               <w:rPr>
@@ -5401,7 +5476,7 @@
                 <w:noProof/>
                 <w:webHidden/>
               </w:rPr>
-              <w:t>10</w:t>
+              <w:t>9</w:t>
             </w:r>
             <w:r>
               <w:rPr>
@@ -5426,7 +5501,7 @@
               <w:lang w:eastAsia="en-IE"/>
             </w:rPr>
           </w:pPr>
-          <w:hyperlink w:anchor="_Toc180419937" w:history="1">
+          <w:hyperlink w:anchor="_Toc180529919" w:history="1">
             <w:r>
               <w:rPr>
                 <w:rStyle w:val="Hyperlink"/>
@@ -5456,7 +5531,7 @@
                 <w:noProof/>
                 <w:webHidden/>
               </w:rPr>
-              <w:instrText xml:space="preserve"> PAGEREF _Toc180419937 \h </w:instrText>
+              <w:instrText xml:space="preserve"> PAGEREF _Toc180529919 \h </w:instrText>
             </w:r>
             <w:r>
               <w:rPr>
@@ -5476,7 +5551,7 @@
                 <w:noProof/>
                 <w:webHidden/>
               </w:rPr>
-              <w:t>10</w:t>
+              <w:t>9</w:t>
             </w:r>
             <w:r>
               <w:rPr>
@@ -5501,7 +5576,7 @@
               <w:lang w:eastAsia="en-IE"/>
             </w:rPr>
           </w:pPr>
-          <w:hyperlink w:anchor="_Toc180419938" w:history="1">
+          <w:hyperlink w:anchor="_Toc180529920" w:history="1">
             <w:r>
               <w:rPr>
                 <w:rStyle w:val="Hyperlink"/>
@@ -5510,7 +5585,7 @@
                 <w:bCs/>
                 <w:noProof/>
               </w:rPr>
-              <w:t>Similar Applications</w:t>
+              <w:t>Appendix</w:t>
             </w:r>
             <w:r>
               <w:rPr>
@@ -5531,7 +5606,7 @@
                 <w:noProof/>
                 <w:webHidden/>
               </w:rPr>
-              <w:instrText xml:space="preserve"> PAGEREF _Toc180419938 \h </w:instrText>
+              <w:instrText xml:space="preserve"> PAGEREF _Toc180529920 \h </w:instrText>
             </w:r>
             <w:r>
               <w:rPr>
@@ -5551,7 +5626,7 @@
                 <w:noProof/>
                 <w:webHidden/>
               </w:rPr>
-              <w:t>11</w:t>
+              <w:t>10</w:t>
             </w:r>
             <w:r>
               <w:rPr>
@@ -5576,7 +5651,7 @@
               <w:lang w:eastAsia="en-IE"/>
             </w:rPr>
           </w:pPr>
-          <w:hyperlink w:anchor="_Toc180419939" w:history="1">
+          <w:hyperlink w:anchor="_Toc180529921" w:history="1">
             <w:r>
               <w:rPr>
                 <w:rStyle w:val="Hyperlink"/>
@@ -5585,7 +5660,7 @@
                 <w:bCs/>
                 <w:noProof/>
               </w:rPr>
-              <w:t>Pass</w:t>
+              <w:t>Similar Applications</w:t>
             </w:r>
             <w:r>
               <w:rPr>
@@ -5606,7 +5681,7 @@
                 <w:noProof/>
                 <w:webHidden/>
               </w:rPr>
-              <w:instrText xml:space="preserve"> PAGEREF _Toc180419939 \h </w:instrText>
+              <w:instrText xml:space="preserve"> PAGEREF _Toc180529921 \h </w:instrText>
             </w:r>
             <w:r>
               <w:rPr>
@@ -5626,7 +5701,7 @@
                 <w:noProof/>
                 <w:webHidden/>
               </w:rPr>
-              <w:t>11</w:t>
+              <w:t>10</w:t>
             </w:r>
             <w:r>
               <w:rPr>
@@ -5651,7 +5726,7 @@
               <w:lang w:eastAsia="en-IE"/>
             </w:rPr>
           </w:pPr>
-          <w:hyperlink w:anchor="_Toc180419940" w:history="1">
+          <w:hyperlink w:anchor="_Toc180529922" w:history="1">
             <w:r>
               <w:rPr>
                 <w:rStyle w:val="Hyperlink"/>
@@ -5660,6 +5735,81 @@
                 <w:bCs/>
                 <w:noProof/>
               </w:rPr>
+              <w:t>Pass App created by Every Life</w:t>
+            </w:r>
+            <w:r>
+              <w:rPr>
+                <w:noProof/>
+                <w:webHidden/>
+              </w:rPr>
+              <w:tab/>
+            </w:r>
+            <w:r>
+              <w:rPr>
+                <w:noProof/>
+                <w:webHidden/>
+              </w:rPr>
+              <w:fldChar w:fldCharType="begin"/>
+            </w:r>
+            <w:r>
+              <w:rPr>
+                <w:noProof/>
+                <w:webHidden/>
+              </w:rPr>
+              <w:instrText xml:space="preserve"> PAGEREF _Toc180529922 \h </w:instrText>
+            </w:r>
+            <w:r>
+              <w:rPr>
+                <w:noProof/>
+                <w:webHidden/>
+              </w:rPr>
+            </w:r>
+            <w:r>
+              <w:rPr>
+                <w:noProof/>
+                <w:webHidden/>
+              </w:rPr>
+              <w:fldChar w:fldCharType="separate"/>
+            </w:r>
+            <w:r>
+              <w:rPr>
+                <w:noProof/>
+                <w:webHidden/>
+              </w:rPr>
+              <w:t>10</w:t>
+            </w:r>
+            <w:r>
+              <w:rPr>
+                <w:noProof/>
+                <w:webHidden/>
+              </w:rPr>
+              <w:fldChar w:fldCharType="end"/>
+            </w:r>
+          </w:hyperlink>
+        </w:p>
+        <w:p>
+          <w:pPr>
+            <w:pStyle w:val="TOC2"/>
+            <w:tabs>
+              <w:tab w:val="right" w:leader="dot" w:pos="9016"/>
+            </w:tabs>
+            <w:rPr>
+              <w:rFonts w:eastAsiaTheme="minorEastAsia"/>
+              <w:noProof/>
+              <w:sz w:val="24"/>
+              <w:szCs w:val="24"/>
+              <w:lang w:eastAsia="en-IE"/>
+            </w:rPr>
+          </w:pPr>
+          <w:hyperlink w:anchor="_Toc180529923" w:history="1">
+            <w:r>
+              <w:rPr>
+                <w:rStyle w:val="Hyperlink"/>
+                <w:rFonts w:ascii="Times New Roman" w:hAnsi="Times New Roman" w:cs="Times New Roman"/>
+                <w:b/>
+                <w:bCs/>
+                <w:noProof/>
+              </w:rPr>
               <w:t>Log my care</w:t>
             </w:r>
             <w:r>
@@ -5681,7 +5831,7 @@
                 <w:noProof/>
                 <w:webHidden/>
               </w:rPr>
-              <w:instrText xml:space="preserve"> PAGEREF _Toc180419940 \h </w:instrText>
+              <w:instrText xml:space="preserve"> PAGEREF _Toc180529923 \h </w:instrText>
             </w:r>
             <w:r>
               <w:rPr>
@@ -5701,7 +5851,82 @@
                 <w:noProof/>
                 <w:webHidden/>
               </w:rPr>
-              <w:t>11</w:t>
+              <w:t>10</w:t>
+            </w:r>
+            <w:r>
+              <w:rPr>
+                <w:noProof/>
+                <w:webHidden/>
+              </w:rPr>
+              <w:fldChar w:fldCharType="end"/>
+            </w:r>
+          </w:hyperlink>
+        </w:p>
+        <w:p>
+          <w:pPr>
+            <w:pStyle w:val="TOC2"/>
+            <w:tabs>
+              <w:tab w:val="right" w:leader="dot" w:pos="9016"/>
+            </w:tabs>
+            <w:rPr>
+              <w:rFonts w:eastAsiaTheme="minorEastAsia"/>
+              <w:noProof/>
+              <w:sz w:val="24"/>
+              <w:szCs w:val="24"/>
+              <w:lang w:eastAsia="en-IE"/>
+            </w:rPr>
+          </w:pPr>
+          <w:hyperlink w:anchor="_Toc180529924" w:history="1">
+            <w:r>
+              <w:rPr>
+                <w:rStyle w:val="Hyperlink"/>
+                <w:rFonts w:ascii="Times New Roman" w:hAnsi="Times New Roman" w:cs="Times New Roman"/>
+                <w:b/>
+                <w:bCs/>
+                <w:noProof/>
+              </w:rPr>
+              <w:t>Nourish</w:t>
+            </w:r>
+            <w:r>
+              <w:rPr>
+                <w:noProof/>
+                <w:webHidden/>
+              </w:rPr>
+              <w:tab/>
+            </w:r>
+            <w:r>
+              <w:rPr>
+                <w:noProof/>
+                <w:webHidden/>
+              </w:rPr>
+              <w:fldChar w:fldCharType="begin"/>
+            </w:r>
+            <w:r>
+              <w:rPr>
+                <w:noProof/>
+                <w:webHidden/>
+              </w:rPr>
+              <w:instrText xml:space="preserve"> PAGEREF _Toc180529924 \h </w:instrText>
+            </w:r>
+            <w:r>
+              <w:rPr>
+                <w:noProof/>
+                <w:webHidden/>
+              </w:rPr>
+            </w:r>
+            <w:r>
+              <w:rPr>
+                <w:noProof/>
+                <w:webHidden/>
+              </w:rPr>
+              <w:fldChar w:fldCharType="separate"/>
+            </w:r>
+            <w:r>
+              <w:rPr>
+                <w:noProof/>
+                <w:webHidden/>
+              </w:rPr>
+              <w:t>10</w:t>
             </w:r>
             <w:r>
               <w:rPr>
@@ -5726,7 +5951,7 @@
               <w:lang w:eastAsia="en-IE"/>
             </w:rPr>
           </w:pPr>
-          <w:hyperlink w:anchor="_Toc180419941" w:history="1">
+          <w:hyperlink w:anchor="_Toc180529925" w:history="1">
             <w:r>
               <w:rPr>
                 <w:rStyle w:val="Hyperlink"/>
@@ -5756,7 +5981,7 @@
                 <w:noProof/>
                 <w:webHidden/>
               </w:rPr>
-              <w:instrText xml:space="preserve"> PAGEREF _Toc180419941 \h </w:instrText>
+              <w:instrText xml:space="preserve"> PAGEREF _Toc180529925 \h </w:instrText>
             </w:r>
             <w:r>
               <w:rPr>
@@ -5815,7 +6040,7 @@
           <w:bCs/>
         </w:rPr>
       </w:pPr>
-      <w:bookmarkStart w:id="0" w:name="_Toc180419923"/>
+      <w:bookmarkStart w:id="0" w:name="_Toc180529904"/>
       <w:r>
         <w:rPr>
           <w:rFonts w:ascii="Times New Roman" w:hAnsi="Times New Roman" w:cs="Times New Roman"/>
@@ -6411,7 +6636,28 @@
         <w:rPr>
           <w:rFonts w:ascii="Times New Roman" w:hAnsi="Times New Roman" w:cs="Times New Roman"/>
         </w:rPr>
-        <w:t xml:space="preserve">highlight the target audience for the application and will also discuss the systems architecture. </w:t>
+        <w:t>highlight the target audience for the application and will also discuss the systems architecture</w:t>
+      </w:r>
+      <w:r>
+        <w:rPr>
+          <w:rFonts w:ascii="Times New Roman" w:hAnsi="Times New Roman" w:cs="Times New Roman"/>
+        </w:rPr>
+        <w:t xml:space="preserve"> and existing systems in the </w:t>
+      </w:r>
+      <w:hyperlink w:anchor="_Appendix" w:history="1">
+        <w:r>
+          <w:rPr>
+            <w:rStyle w:val="Hyperlink"/>
+            <w:rFonts w:ascii="Times New Roman" w:hAnsi="Times New Roman" w:cs="Times New Roman"/>
+          </w:rPr>
+          <w:t>Appendix</w:t>
+        </w:r>
+      </w:hyperlink>
+      <w:r>
+        <w:rPr>
+          <w:rFonts w:ascii="Times New Roman" w:hAnsi="Times New Roman" w:cs="Times New Roman"/>
+        </w:rPr>
+        <w:t xml:space="preserve">. </w:t>
       </w:r>
       <w:r>
         <w:rPr>
@@ -6507,7 +6753,7 @@
         </w:rPr>
         <w:br w:type="page"/>
       </w:r>
-      <w:bookmarkStart w:id="1" w:name="_Toc180419924"/>
+      <w:bookmarkStart w:id="1" w:name="_Toc180529905"/>
       <w:r>
         <w:rPr>
           <w:rFonts w:ascii="Times New Roman" w:hAnsi="Times New Roman" w:cs="Times New Roman"/>
@@ -6612,7 +6858,7 @@
           <w:bCs/>
         </w:rPr>
       </w:pPr>
-      <w:bookmarkStart w:id="2" w:name="_Toc180419925"/>
+      <w:bookmarkStart w:id="2" w:name="_Toc180529906"/>
       <w:r>
         <w:rPr>
           <w:rFonts w:ascii="Times New Roman" w:hAnsi="Times New Roman" w:cs="Times New Roman"/>
@@ -6674,13 +6920,13 @@
         <w:rPr>
           <w:rFonts w:ascii="Times New Roman" w:hAnsi="Times New Roman" w:cs="Times New Roman"/>
         </w:rPr>
-        <w:t xml:space="preserve"> both of which </w:t>
-      </w:r>
-      <w:r>
-        <w:rPr>
-          <w:rFonts w:ascii="Times New Roman" w:hAnsi="Times New Roman" w:cs="Times New Roman"/>
-        </w:rPr>
-        <w:t>are discussed below.</w:t>
+        <w:t xml:space="preserve">. </w:t>
+      </w:r>
+      <w:r>
+        <w:rPr>
+          <w:rFonts w:ascii="Times New Roman" w:hAnsi="Times New Roman" w:cs="Times New Roman"/>
+        </w:rPr>
+        <w:t xml:space="preserve"> Ensuring all data patient data adheres to the Health Level 7 standards. </w:t>
       </w:r>
     </w:p>
     <w:p>
@@ -6704,119 +6950,123 @@
           <w:b/>
           <w:bCs/>
         </w:rPr>
-        <w:t>Shared Key</w:t>
-      </w:r>
+        <w:t xml:space="preserve">Patient Profile: </w:t>
+      </w:r>
+      <w:r>
+        <w:rPr>
+          <w:rFonts w:ascii="Times New Roman" w:hAnsi="Times New Roman" w:cs="Times New Roman"/>
+        </w:rPr>
+        <w:t xml:space="preserve"> The ECMS keeps a secure record of the patient personal and medical information. They profile every patient according to their needs and goals they want to achieve.</w:t>
+      </w:r>
+    </w:p>
+    <w:p>
+      <w:pPr>
+        <w:jc w:val="both"/>
+        <w:rPr>
+          <w:rFonts w:ascii="Times New Roman" w:hAnsi="Times New Roman" w:cs="Times New Roman"/>
+        </w:rPr>
+      </w:pPr>
+    </w:p>
+    <w:p>
+      <w:pPr>
+        <w:jc w:val="both"/>
+        <w:rPr>
+          <w:rFonts w:ascii="Times New Roman" w:hAnsi="Times New Roman" w:cs="Times New Roman"/>
+        </w:rPr>
+      </w:pPr>
       <w:r>
         <w:rPr>
           <w:rFonts w:ascii="Times New Roman" w:hAnsi="Times New Roman" w:cs="Times New Roman"/>
           <w:b/>
           <w:bCs/>
         </w:rPr>
-        <w:t>:</w:t>
-      </w:r>
-      <w:r>
+        <w:t xml:space="preserve">Care Planner: </w:t>
+      </w:r>
+      <w:r>
+        <w:rPr>
+          <w:rFonts w:ascii="Times New Roman" w:hAnsi="Times New Roman" w:cs="Times New Roman"/>
+        </w:rPr>
+        <w:t xml:space="preserve">To create and manage a custom care plan for individual patients who have been registered into the care system. The administrator creates tasks which will be completed by the carers for the patient. For example tasks such as cleaning the patient rooms, giving them their medication on time, assisting them with their activities. Multiple visit for the patients will be organised for Morning, Lunch, Afternoon, Evening and Bedtime. </w:t>
+      </w:r>
+    </w:p>
+    <w:p>
+      <w:pPr>
+        <w:jc w:val="both"/>
+        <w:rPr>
+          <w:rFonts w:ascii="Times New Roman" w:hAnsi="Times New Roman" w:cs="Times New Roman"/>
+        </w:rPr>
+      </w:pPr>
+    </w:p>
+    <w:p>
+      <w:pPr>
+        <w:jc w:val="both"/>
         <w:rPr>
           <w:rFonts w:ascii="Times New Roman" w:hAnsi="Times New Roman" w:cs="Times New Roman"/>
           <w:b/>
           <w:bCs/>
         </w:rPr>
-        <w:t xml:space="preserve"> </w:t>
-      </w:r>
-      <w:r>
-        <w:rPr>
-          <w:rFonts w:ascii="Times New Roman" w:hAnsi="Times New Roman" w:cs="Times New Roman"/>
-        </w:rPr>
-        <w:t>Which is also known as symmetric encryption</w:t>
-      </w:r>
-      <w:r>
-        <w:rPr>
-          <w:rFonts w:ascii="Times New Roman" w:hAnsi="Times New Roman" w:cs="Times New Roman"/>
-        </w:rPr>
-        <w:t>. This</w:t>
-      </w:r>
-      <w:r>
-        <w:rPr>
-          <w:rFonts w:ascii="Times New Roman" w:hAnsi="Times New Roman" w:cs="Times New Roman"/>
-        </w:rPr>
-        <w:t xml:space="preserve"> is a method of </w:t>
-      </w:r>
-      <w:r>
-        <w:rPr>
-          <w:rFonts w:ascii="Times New Roman" w:hAnsi="Times New Roman" w:cs="Times New Roman"/>
-        </w:rPr>
-        <w:t>encrypting</w:t>
-      </w:r>
-      <w:r>
-        <w:rPr>
-          <w:rFonts w:ascii="Times New Roman" w:hAnsi="Times New Roman" w:cs="Times New Roman"/>
-        </w:rPr>
-        <w:t xml:space="preserve"> and decrypting </w:t>
-      </w:r>
-      <w:r>
-        <w:rPr>
-          <w:rFonts w:ascii="Times New Roman" w:hAnsi="Times New Roman" w:cs="Times New Roman"/>
-        </w:rPr>
-        <w:t>using the same key.</w:t>
-      </w:r>
-      <w:r>
-        <w:rPr>
-          <w:rFonts w:ascii="Times New Roman" w:hAnsi="Times New Roman" w:cs="Times New Roman"/>
-        </w:rPr>
-        <w:t xml:space="preserve"> This key must remain a secret to ensure the confidentiality of the data. Shared key</w:t>
-      </w:r>
-      <w:r>
-        <w:rPr>
-          <w:rFonts w:ascii="Times New Roman" w:hAnsi="Times New Roman" w:cs="Times New Roman"/>
-        </w:rPr>
-        <w:t xml:space="preserve"> is</w:t>
-      </w:r>
-      <w:r>
-        <w:rPr>
-          <w:rFonts w:ascii="Times New Roman" w:hAnsi="Times New Roman" w:cs="Times New Roman"/>
-        </w:rPr>
-        <w:t xml:space="preserve"> faster than Public key encryption. Shared key uses cryptographic algorithms such as block ciphers </w:t>
-      </w:r>
-      <w:r>
-        <w:rPr>
-          <w:rFonts w:ascii="Times New Roman" w:hAnsi="Times New Roman" w:cs="Times New Roman"/>
-        </w:rPr>
-        <w:t>which breaks the dat</w:t>
-      </w:r>
-      <w:r>
-        <w:rPr>
-          <w:rFonts w:ascii="Times New Roman" w:hAnsi="Times New Roman" w:cs="Times New Roman"/>
-        </w:rPr>
-        <w:t>a</w:t>
-      </w:r>
-      <w:r>
-        <w:rPr>
-          <w:rFonts w:ascii="Times New Roman" w:hAnsi="Times New Roman" w:cs="Times New Roman"/>
-        </w:rPr>
-        <w:t xml:space="preserve"> into blocks </w:t>
-      </w:r>
-      <w:r>
-        <w:rPr>
-          <w:rFonts w:ascii="Times New Roman" w:hAnsi="Times New Roman" w:cs="Times New Roman"/>
-        </w:rPr>
-        <w:t xml:space="preserve">before encryption has </w:t>
-      </w:r>
-      <w:r>
-        <w:rPr>
-          <w:rFonts w:ascii="Times New Roman" w:hAnsi="Times New Roman" w:cs="Times New Roman"/>
-        </w:rPr>
-        <w:t>occurred</w:t>
-      </w:r>
-      <w:r>
-        <w:rPr>
-          <w:rFonts w:ascii="Times New Roman" w:hAnsi="Times New Roman" w:cs="Times New Roman"/>
-        </w:rPr>
-        <w:t xml:space="preserve">. There are two algorithms commonly used in shared key </w:t>
-      </w:r>
-      <w:r>
-        <w:rPr>
-          <w:rFonts w:ascii="Times New Roman" w:hAnsi="Times New Roman" w:cs="Times New Roman"/>
-        </w:rPr>
-        <w:t>Triple data encryption standard(3DES) and Advanced Encryption standard(AES).</w:t>
+      </w:pPr>
+      <w:bookmarkStart w:id="3" w:name="_Hlk180284058"/>
+      <w:r>
+        <w:rPr>
+          <w:rFonts w:ascii="Times New Roman" w:hAnsi="Times New Roman" w:cs="Times New Roman"/>
+          <w:b/>
+          <w:bCs/>
+        </w:rPr>
+        <w:t>Medical D</w:t>
+      </w:r>
+      <w:r>
+        <w:rPr>
+          <w:rFonts w:ascii="Times New Roman" w:hAnsi="Times New Roman" w:cs="Times New Roman"/>
+          <w:b/>
+          <w:bCs/>
+        </w:rPr>
+        <w:t>ashboard</w:t>
+      </w:r>
+      <w:r>
+        <w:rPr>
+          <w:rFonts w:ascii="Times New Roman" w:hAnsi="Times New Roman" w:cs="Times New Roman"/>
+          <w:b/>
+          <w:bCs/>
+        </w:rPr>
+        <w:t xml:space="preserve">: </w:t>
+      </w:r>
+      <w:bookmarkEnd w:id="3"/>
+      <w:r>
+        <w:rPr>
+          <w:rFonts w:ascii="Times New Roman" w:hAnsi="Times New Roman" w:cs="Times New Roman"/>
+        </w:rPr>
+        <w:t xml:space="preserve">This </w:t>
+      </w:r>
+      <w:r>
+        <w:rPr>
+          <w:rFonts w:ascii="Times New Roman" w:hAnsi="Times New Roman" w:cs="Times New Roman"/>
+        </w:rPr>
+        <w:t xml:space="preserve">is a crucial component of a care system. It </w:t>
+      </w:r>
+      <w:r>
+        <w:rPr>
+          <w:rFonts w:ascii="Times New Roman" w:hAnsi="Times New Roman" w:cs="Times New Roman"/>
+        </w:rPr>
+        <w:t xml:space="preserve">contains the patients medical </w:t>
+      </w:r>
+      <w:r>
+        <w:rPr>
+          <w:rFonts w:ascii="Times New Roman" w:hAnsi="Times New Roman" w:cs="Times New Roman"/>
+        </w:rPr>
+        <w:t>history, current medication</w:t>
+      </w:r>
+      <w:r>
+        <w:rPr>
+          <w:rFonts w:ascii="Times New Roman" w:hAnsi="Times New Roman" w:cs="Times New Roman"/>
+        </w:rPr>
+        <w:t xml:space="preserve"> and there dosages</w:t>
+      </w:r>
+      <w:r>
+        <w:rPr>
+          <w:rFonts w:ascii="Times New Roman" w:hAnsi="Times New Roman" w:cs="Times New Roman"/>
+        </w:rPr>
+        <w:t>. This gives real time updates when the carer administers  the medicine to the patients. The patients medical information will be encrypted and securely stored.</w:t>
       </w:r>
     </w:p>
     <w:p>
@@ -6826,16 +7076,850 @@
           <w:rFonts w:ascii="Times New Roman" w:hAnsi="Times New Roman" w:cs="Times New Roman"/>
         </w:rPr>
       </w:pPr>
-      <w:r>
-        <w:rPr>
-          <w:rFonts w:ascii="Times New Roman" w:hAnsi="Times New Roman" w:cs="Times New Roman"/>
-          <w:noProof/>
-        </w:rPr>
+    </w:p>
+    <w:p>
+      <w:pPr>
+        <w:jc w:val="both"/>
+        <w:rPr>
+          <w:rFonts w:ascii="Times New Roman" w:hAnsi="Times New Roman" w:cs="Times New Roman"/>
+        </w:rPr>
+      </w:pPr>
+      <w:r>
+        <w:rPr>
+          <w:rFonts w:ascii="Times New Roman" w:hAnsi="Times New Roman" w:cs="Times New Roman"/>
+          <w:b/>
+          <w:bCs/>
+        </w:rPr>
+        <w:t xml:space="preserve">Roster: </w:t>
+      </w:r>
+      <w:r>
+        <w:rPr>
+          <w:rFonts w:ascii="Times New Roman" w:hAnsi="Times New Roman" w:cs="Times New Roman"/>
+        </w:rPr>
+        <w:t xml:space="preserve">This will be used by the administrator to schedule patients a carer for the day. The administrator can make changes to the roster depending on the schedule and the teams availability ensuring only authorized personnel such as carer can view it. </w:t>
+      </w:r>
+    </w:p>
+    <w:p>
+      <w:pPr>
+        <w:jc w:val="both"/>
+        <w:rPr>
+          <w:rFonts w:ascii="Times New Roman" w:hAnsi="Times New Roman" w:cs="Times New Roman"/>
+        </w:rPr>
+      </w:pPr>
+    </w:p>
+    <w:p>
+      <w:pPr>
+        <w:pStyle w:val="Heading2"/>
+        <w:rPr>
+          <w:rFonts w:ascii="Times New Roman" w:hAnsi="Times New Roman" w:cs="Times New Roman"/>
+          <w:b/>
+          <w:bCs/>
+        </w:rPr>
+      </w:pPr>
+      <w:bookmarkStart w:id="4" w:name="_Toc180529907"/>
+      <w:r>
+        <w:rPr>
+          <w:rFonts w:ascii="Times New Roman" w:hAnsi="Times New Roman" w:cs="Times New Roman"/>
+          <w:b/>
+          <w:bCs/>
+        </w:rPr>
+        <w:t xml:space="preserve">Non </w:t>
+      </w:r>
+      <w:r>
+        <w:rPr>
+          <w:rFonts w:ascii="Times New Roman" w:hAnsi="Times New Roman" w:cs="Times New Roman"/>
+          <w:b/>
+          <w:bCs/>
+        </w:rPr>
+        <w:t>Core Functionalit</w:t>
+      </w:r>
+      <w:r>
+        <w:rPr>
+          <w:rFonts w:ascii="Times New Roman" w:hAnsi="Times New Roman" w:cs="Times New Roman"/>
+          <w:b/>
+          <w:bCs/>
+        </w:rPr>
+        <w:t>y</w:t>
+      </w:r>
+      <w:bookmarkEnd w:id="4"/>
+    </w:p>
+    <w:p>
+      <w:pPr>
+        <w:rPr>
+          <w:rFonts w:ascii="Times New Roman" w:hAnsi="Times New Roman" w:cs="Times New Roman"/>
+        </w:rPr>
+      </w:pPr>
+      <w:r>
+        <w:rPr>
+          <w:rFonts w:ascii="Times New Roman" w:hAnsi="Times New Roman" w:cs="Times New Roman"/>
+          <w:b/>
+          <w:bCs/>
+        </w:rPr>
+        <w:t>Login:</w:t>
+      </w:r>
+      <w:r>
+        <w:rPr>
+          <w:rFonts w:ascii="Times New Roman" w:hAnsi="Times New Roman" w:cs="Times New Roman"/>
+        </w:rPr>
+        <w:t xml:space="preserve"> To allow users to login securely to the system</w:t>
+      </w:r>
+      <w:r>
+        <w:rPr>
+          <w:rFonts w:ascii="Times New Roman" w:hAnsi="Times New Roman" w:cs="Times New Roman"/>
+        </w:rPr>
+        <w:t>.</w:t>
+      </w:r>
+    </w:p>
+    <w:p>
+      <w:pPr>
+        <w:rPr>
+          <w:rFonts w:ascii="Times New Roman" w:hAnsi="Times New Roman" w:cs="Times New Roman"/>
+        </w:rPr>
+      </w:pPr>
+    </w:p>
+    <w:p>
+      <w:pPr>
+        <w:rPr>
+          <w:rFonts w:ascii="Times New Roman" w:hAnsi="Times New Roman" w:cs="Times New Roman"/>
+        </w:rPr>
+      </w:pPr>
+      <w:r>
+        <w:rPr>
+          <w:rFonts w:ascii="Times New Roman" w:hAnsi="Times New Roman" w:cs="Times New Roman"/>
+          <w:b/>
+          <w:bCs/>
+        </w:rPr>
+        <w:t>Register:</w:t>
+      </w:r>
+      <w:r>
+        <w:rPr>
+          <w:rFonts w:ascii="Times New Roman" w:hAnsi="Times New Roman" w:cs="Times New Roman"/>
+        </w:rPr>
+        <w:t xml:space="preserve"> To allow administrators register new carer’s into the system</w:t>
+      </w:r>
+      <w:r>
+        <w:rPr>
+          <w:rFonts w:ascii="Times New Roman" w:hAnsi="Times New Roman" w:cs="Times New Roman"/>
+        </w:rPr>
+        <w:t>.</w:t>
+      </w:r>
+    </w:p>
+    <w:p>
+      <w:pPr>
+        <w:rPr>
+          <w:rFonts w:ascii="Times New Roman" w:hAnsi="Times New Roman" w:cs="Times New Roman"/>
+        </w:rPr>
+      </w:pPr>
+    </w:p>
+    <w:p>
+      <w:pPr>
+        <w:jc w:val="both"/>
+        <w:rPr>
+          <w:rFonts w:ascii="Times New Roman" w:hAnsi="Times New Roman" w:cs="Times New Roman"/>
+        </w:rPr>
+      </w:pPr>
+      <w:r>
+        <w:rPr>
+          <w:rFonts w:ascii="Times New Roman" w:hAnsi="Times New Roman" w:cs="Times New Roman"/>
+          <w:b/>
+          <w:bCs/>
+        </w:rPr>
+        <w:t xml:space="preserve">Incident Reporting: </w:t>
+      </w:r>
+      <w:r>
+        <w:rPr>
+          <w:rFonts w:ascii="Times New Roman" w:hAnsi="Times New Roman" w:cs="Times New Roman"/>
+        </w:rPr>
+        <w:t xml:space="preserve">This </w:t>
+      </w:r>
+      <w:r>
+        <w:rPr>
+          <w:rFonts w:ascii="Times New Roman" w:hAnsi="Times New Roman" w:cs="Times New Roman"/>
+        </w:rPr>
+        <w:t>will</w:t>
+      </w:r>
+      <w:r>
+        <w:rPr>
+          <w:rFonts w:ascii="Times New Roman" w:hAnsi="Times New Roman" w:cs="Times New Roman"/>
+        </w:rPr>
+        <w:t xml:space="preserve"> be used </w:t>
+      </w:r>
+      <w:r>
+        <w:rPr>
+          <w:rFonts w:ascii="Times New Roman" w:hAnsi="Times New Roman" w:cs="Times New Roman"/>
+        </w:rPr>
+        <w:t xml:space="preserve">by the carer </w:t>
+      </w:r>
+      <w:r>
+        <w:rPr>
+          <w:rFonts w:ascii="Times New Roman" w:hAnsi="Times New Roman" w:cs="Times New Roman"/>
+        </w:rPr>
+        <w:t xml:space="preserve">to report incidents that </w:t>
+      </w:r>
+      <w:r>
+        <w:rPr>
+          <w:rFonts w:ascii="Times New Roman" w:hAnsi="Times New Roman" w:cs="Times New Roman"/>
+        </w:rPr>
+        <w:t>occurred</w:t>
+      </w:r>
+      <w:r>
+        <w:rPr>
+          <w:rFonts w:ascii="Times New Roman" w:hAnsi="Times New Roman" w:cs="Times New Roman"/>
+        </w:rPr>
+        <w:t xml:space="preserve"> during </w:t>
+      </w:r>
+      <w:r>
+        <w:rPr>
+          <w:rFonts w:ascii="Times New Roman" w:hAnsi="Times New Roman" w:cs="Times New Roman"/>
+        </w:rPr>
+        <w:t>the</w:t>
+      </w:r>
+      <w:r>
+        <w:rPr>
+          <w:rFonts w:ascii="Times New Roman" w:hAnsi="Times New Roman" w:cs="Times New Roman"/>
+        </w:rPr>
+        <w:t>ir</w:t>
+      </w:r>
+      <w:r>
+        <w:rPr>
+          <w:rFonts w:ascii="Times New Roman" w:hAnsi="Times New Roman" w:cs="Times New Roman"/>
+        </w:rPr>
+        <w:t xml:space="preserve"> </w:t>
+      </w:r>
+      <w:r>
+        <w:rPr>
+          <w:rFonts w:ascii="Times New Roman" w:hAnsi="Times New Roman" w:cs="Times New Roman"/>
+        </w:rPr>
+        <w:t>visits</w:t>
+      </w:r>
+      <w:r>
+        <w:rPr>
+          <w:rFonts w:ascii="Times New Roman" w:hAnsi="Times New Roman" w:cs="Times New Roman"/>
+        </w:rPr>
+        <w:t xml:space="preserve">. </w:t>
+      </w:r>
+      <w:r>
+        <w:rPr>
+          <w:rFonts w:ascii="Times New Roman" w:hAnsi="Times New Roman" w:cs="Times New Roman"/>
+        </w:rPr>
+        <w:t>For example</w:t>
+      </w:r>
+      <w:r>
+        <w:rPr>
+          <w:rFonts w:ascii="Times New Roman" w:hAnsi="Times New Roman" w:cs="Times New Roman"/>
+        </w:rPr>
+        <w:t>: If</w:t>
+      </w:r>
+      <w:r>
+        <w:rPr>
+          <w:rFonts w:ascii="Times New Roman" w:hAnsi="Times New Roman" w:cs="Times New Roman"/>
+        </w:rPr>
+        <w:t xml:space="preserve"> the patient had a fall and</w:t>
+      </w:r>
+      <w:r>
+        <w:rPr>
+          <w:rFonts w:ascii="Times New Roman" w:hAnsi="Times New Roman" w:cs="Times New Roman"/>
+        </w:rPr>
+        <w:t xml:space="preserve"> </w:t>
+      </w:r>
+      <w:r>
+        <w:rPr>
+          <w:rFonts w:ascii="Times New Roman" w:hAnsi="Times New Roman" w:cs="Times New Roman"/>
+        </w:rPr>
+        <w:t>injured themselve</w:t>
+      </w:r>
+      <w:r>
+        <w:rPr>
+          <w:rFonts w:ascii="Times New Roman" w:hAnsi="Times New Roman" w:cs="Times New Roman"/>
+        </w:rPr>
+        <w:t>s,</w:t>
+      </w:r>
+      <w:r>
+        <w:rPr>
+          <w:rFonts w:ascii="Times New Roman" w:hAnsi="Times New Roman" w:cs="Times New Roman"/>
+        </w:rPr>
+        <w:t xml:space="preserve"> the carer will create a report and upload </w:t>
+      </w:r>
+      <w:r>
+        <w:rPr>
+          <w:rFonts w:ascii="Times New Roman" w:hAnsi="Times New Roman" w:cs="Times New Roman"/>
+        </w:rPr>
+        <w:lastRenderedPageBreak/>
+        <w:t>it</w:t>
+      </w:r>
+      <w:r>
+        <w:rPr>
+          <w:rFonts w:ascii="Times New Roman" w:hAnsi="Times New Roman" w:cs="Times New Roman"/>
+        </w:rPr>
+        <w:t>.</w:t>
+      </w:r>
+      <w:r>
+        <w:rPr>
+          <w:rFonts w:ascii="Times New Roman" w:hAnsi="Times New Roman" w:cs="Times New Roman"/>
+        </w:rPr>
+        <w:t xml:space="preserve"> </w:t>
+      </w:r>
+      <w:r>
+        <w:rPr>
+          <w:rFonts w:ascii="Times New Roman" w:hAnsi="Times New Roman" w:cs="Times New Roman"/>
+        </w:rPr>
+        <w:t xml:space="preserve">They will be </w:t>
+      </w:r>
+      <w:r>
+        <w:rPr>
+          <w:rFonts w:ascii="Times New Roman" w:hAnsi="Times New Roman" w:cs="Times New Roman"/>
+        </w:rPr>
+        <w:t xml:space="preserve">able to explain in detail how the incident occurred and what was done. </w:t>
+      </w:r>
+      <w:r>
+        <w:rPr>
+          <w:rFonts w:ascii="Times New Roman" w:hAnsi="Times New Roman" w:cs="Times New Roman"/>
+        </w:rPr>
+        <w:t>T</w:t>
+      </w:r>
+      <w:r>
+        <w:rPr>
+          <w:rFonts w:ascii="Times New Roman" w:hAnsi="Times New Roman" w:cs="Times New Roman"/>
+        </w:rPr>
+        <w:t>his will send a</w:t>
+      </w:r>
+      <w:r>
+        <w:rPr>
+          <w:rFonts w:ascii="Times New Roman" w:hAnsi="Times New Roman" w:cs="Times New Roman"/>
+        </w:rPr>
+        <w:t>n</w:t>
+      </w:r>
+      <w:r>
+        <w:rPr>
+          <w:rFonts w:ascii="Times New Roman" w:hAnsi="Times New Roman" w:cs="Times New Roman"/>
+        </w:rPr>
+        <w:t xml:space="preserve"> alert</w:t>
+      </w:r>
+      <w:r>
+        <w:rPr>
+          <w:rFonts w:ascii="Times New Roman" w:hAnsi="Times New Roman" w:cs="Times New Roman"/>
+        </w:rPr>
+        <w:t xml:space="preserve"> to</w:t>
+      </w:r>
+      <w:r>
+        <w:rPr>
+          <w:rFonts w:ascii="Times New Roman" w:hAnsi="Times New Roman" w:cs="Times New Roman"/>
+        </w:rPr>
+        <w:t xml:space="preserve"> the administrator.</w:t>
+      </w:r>
+    </w:p>
+    <w:p>
+      <w:pPr>
+        <w:jc w:val="both"/>
+        <w:rPr>
+          <w:rFonts w:ascii="Times New Roman" w:hAnsi="Times New Roman" w:cs="Times New Roman"/>
+        </w:rPr>
+      </w:pPr>
+      <w:r>
+        <w:rPr>
+          <w:rFonts w:ascii="Times New Roman" w:hAnsi="Times New Roman" w:cs="Times New Roman"/>
+          <w:b/>
+          <w:bCs/>
+        </w:rPr>
+        <w:t xml:space="preserve">Alerts: </w:t>
+      </w:r>
+      <w:r>
+        <w:rPr>
+          <w:rFonts w:ascii="Times New Roman" w:hAnsi="Times New Roman" w:cs="Times New Roman"/>
+        </w:rPr>
+        <w:t>The administrator will receive</w:t>
+      </w:r>
+      <w:r>
+        <w:rPr>
+          <w:rFonts w:ascii="Times New Roman" w:hAnsi="Times New Roman" w:cs="Times New Roman"/>
+        </w:rPr>
+        <w:t xml:space="preserve"> alerts on patient</w:t>
+      </w:r>
+      <w:r>
+        <w:rPr>
+          <w:rFonts w:ascii="Times New Roman" w:hAnsi="Times New Roman" w:cs="Times New Roman"/>
+        </w:rPr>
+        <w:t>s</w:t>
+      </w:r>
+      <w:r>
+        <w:rPr>
+          <w:rFonts w:ascii="Times New Roman" w:hAnsi="Times New Roman" w:cs="Times New Roman"/>
+        </w:rPr>
+        <w:t xml:space="preserve"> that are created by the carer</w:t>
+      </w:r>
+      <w:r>
+        <w:rPr>
+          <w:rFonts w:ascii="Times New Roman" w:hAnsi="Times New Roman" w:cs="Times New Roman"/>
+        </w:rPr>
+        <w:t>.</w:t>
+      </w:r>
+      <w:r>
+        <w:rPr>
+          <w:rFonts w:ascii="Times New Roman" w:hAnsi="Times New Roman" w:cs="Times New Roman"/>
+        </w:rPr>
+        <w:t xml:space="preserve"> </w:t>
+      </w:r>
+      <w:r>
+        <w:rPr>
+          <w:rFonts w:ascii="Times New Roman" w:hAnsi="Times New Roman" w:cs="Times New Roman"/>
+        </w:rPr>
+        <w:t xml:space="preserve">An example of this would be if an incident occurred during a carers visit to a patient, the administrator will be able to access that through the alert notification and will be able to sign off the incident. </w:t>
+      </w:r>
+    </w:p>
+    <w:p>
+      <w:pPr>
+        <w:pStyle w:val="Heading1"/>
+        <w:jc w:val="center"/>
+        <w:rPr>
+          <w:rFonts w:ascii="Times New Roman" w:hAnsi="Times New Roman" w:cs="Times New Roman"/>
+          <w:b/>
+          <w:bCs/>
+        </w:rPr>
+      </w:pPr>
+      <w:bookmarkStart w:id="5" w:name="_Toc180529908"/>
+      <w:r>
+        <w:rPr>
+          <w:rFonts w:ascii="Times New Roman" w:hAnsi="Times New Roman" w:cs="Times New Roman"/>
+          <w:b/>
+          <w:bCs/>
+        </w:rPr>
+        <w:t>Target Audience</w:t>
+      </w:r>
+      <w:r>
+        <w:rPr>
+          <w:rFonts w:ascii="Times New Roman" w:hAnsi="Times New Roman" w:cs="Times New Roman"/>
+          <w:b/>
+          <w:bCs/>
+        </w:rPr>
+        <w:t>/Platform</w:t>
+      </w:r>
+      <w:bookmarkEnd w:id="5"/>
+    </w:p>
+    <w:p>
+      <w:pPr>
+        <w:jc w:val="both"/>
+        <w:rPr>
+          <w:rFonts w:ascii="Times New Roman" w:hAnsi="Times New Roman" w:cs="Times New Roman"/>
+        </w:rPr>
+      </w:pPr>
+    </w:p>
+    <w:p>
+      <w:pPr>
+        <w:jc w:val="both"/>
+        <w:rPr>
+          <w:rFonts w:ascii="Times New Roman" w:hAnsi="Times New Roman" w:cs="Times New Roman"/>
+        </w:rPr>
+      </w:pPr>
+      <w:r>
+        <w:rPr>
+          <w:rFonts w:ascii="Times New Roman" w:hAnsi="Times New Roman" w:cs="Times New Roman"/>
+        </w:rPr>
+        <w:t xml:space="preserve">There are two users for the Elderly Care Management System: </w:t>
+      </w:r>
+    </w:p>
+    <w:p>
+      <w:pPr>
+        <w:pStyle w:val="ListParagraph"/>
+        <w:numPr>
+          <w:ilvl w:val="0"/>
+          <w:numId w:val="12"/>
+        </w:numPr>
+        <w:jc w:val="both"/>
+        <w:rPr>
+          <w:rFonts w:ascii="Times New Roman" w:hAnsi="Times New Roman" w:cs="Times New Roman"/>
+        </w:rPr>
+      </w:pPr>
+      <w:r>
+        <w:rPr>
+          <w:rFonts w:ascii="Times New Roman" w:hAnsi="Times New Roman" w:cs="Times New Roman"/>
+        </w:rPr>
+        <w:t xml:space="preserve">Administrator </w:t>
+      </w:r>
+    </w:p>
+    <w:p>
+      <w:pPr>
+        <w:pStyle w:val="ListParagraph"/>
+        <w:numPr>
+          <w:ilvl w:val="0"/>
+          <w:numId w:val="12"/>
+        </w:numPr>
+        <w:jc w:val="both"/>
+        <w:rPr>
+          <w:rFonts w:ascii="Times New Roman" w:hAnsi="Times New Roman" w:cs="Times New Roman"/>
+        </w:rPr>
+      </w:pPr>
+      <w:r>
+        <w:rPr>
+          <w:rFonts w:ascii="Times New Roman" w:hAnsi="Times New Roman" w:cs="Times New Roman"/>
+        </w:rPr>
+        <w:t>Carer</w:t>
+      </w:r>
+    </w:p>
+    <w:p>
+      <w:pPr>
+        <w:jc w:val="both"/>
+        <w:rPr>
+          <w:rFonts w:ascii="Times New Roman" w:hAnsi="Times New Roman" w:cs="Times New Roman"/>
+        </w:rPr>
+      </w:pPr>
+      <w:r>
+        <w:rPr>
+          <w:rFonts w:ascii="Times New Roman" w:hAnsi="Times New Roman" w:cs="Times New Roman"/>
+        </w:rPr>
+        <w:t xml:space="preserve">The Administrator will be </w:t>
+      </w:r>
+      <w:r>
+        <w:rPr>
+          <w:rFonts w:ascii="Times New Roman" w:hAnsi="Times New Roman" w:cs="Times New Roman"/>
+        </w:rPr>
+        <w:t xml:space="preserve">handling all </w:t>
+      </w:r>
+      <w:r>
+        <w:rPr>
+          <w:rFonts w:ascii="Times New Roman" w:hAnsi="Times New Roman" w:cs="Times New Roman"/>
+        </w:rPr>
+        <w:t xml:space="preserve">the patients </w:t>
+      </w:r>
+      <w:r>
+        <w:rPr>
+          <w:rFonts w:ascii="Times New Roman" w:hAnsi="Times New Roman" w:cs="Times New Roman"/>
+        </w:rPr>
+        <w:t xml:space="preserve">personal </w:t>
+      </w:r>
+      <w:r>
+        <w:rPr>
+          <w:rFonts w:ascii="Times New Roman" w:hAnsi="Times New Roman" w:cs="Times New Roman"/>
+        </w:rPr>
+        <w:t>details such as th</w:t>
+      </w:r>
+      <w:r>
+        <w:rPr>
+          <w:rFonts w:ascii="Times New Roman" w:hAnsi="Times New Roman" w:cs="Times New Roman"/>
+        </w:rPr>
+        <w:t>eir</w:t>
+      </w:r>
+      <w:r>
+        <w:rPr>
+          <w:rFonts w:ascii="Times New Roman" w:hAnsi="Times New Roman" w:cs="Times New Roman"/>
+        </w:rPr>
+        <w:t xml:space="preserve"> </w:t>
+      </w:r>
+      <w:bookmarkStart w:id="6" w:name="_Hlk179272955"/>
+      <w:r>
+        <w:rPr>
+          <w:rFonts w:ascii="Times New Roman" w:hAnsi="Times New Roman" w:cs="Times New Roman"/>
+        </w:rPr>
+        <w:t>Name, Date of birth, Phone number, Home address, Email Address, Medical history, Dietary requirements, Medication, there GP and the Next of Kin name, Next of Kin Number and Next of Kin email.</w:t>
+      </w:r>
+      <w:bookmarkEnd w:id="6"/>
+      <w:r>
+        <w:rPr>
+          <w:rFonts w:ascii="Times New Roman" w:hAnsi="Times New Roman" w:cs="Times New Roman"/>
+        </w:rPr>
+        <w:t xml:space="preserve"> The administrator will also be handling Carer details and securely saving </w:t>
+      </w:r>
+      <w:r>
+        <w:rPr>
+          <w:rFonts w:ascii="Times New Roman" w:hAnsi="Times New Roman" w:cs="Times New Roman"/>
+        </w:rPr>
+        <w:t>all this</w:t>
+      </w:r>
+      <w:r>
+        <w:rPr>
+          <w:rFonts w:ascii="Times New Roman" w:hAnsi="Times New Roman" w:cs="Times New Roman"/>
+        </w:rPr>
+        <w:t xml:space="preserve"> data by having it encrypted.</w:t>
+      </w:r>
+    </w:p>
+    <w:p>
+      <w:pPr>
+        <w:jc w:val="both"/>
+        <w:rPr>
+          <w:rFonts w:ascii="Times New Roman" w:hAnsi="Times New Roman" w:cs="Times New Roman"/>
+        </w:rPr>
+      </w:pPr>
+    </w:p>
+    <w:p>
+      <w:pPr>
+        <w:jc w:val="both"/>
+        <w:rPr>
+          <w:rFonts w:ascii="Times New Roman" w:hAnsi="Times New Roman" w:cs="Times New Roman"/>
+        </w:rPr>
+      </w:pPr>
+      <w:r>
+        <w:rPr>
+          <w:rFonts w:ascii="Times New Roman" w:hAnsi="Times New Roman" w:cs="Times New Roman"/>
+        </w:rPr>
+        <w:t xml:space="preserve">The </w:t>
+      </w:r>
+      <w:r>
+        <w:rPr>
+          <w:rFonts w:ascii="Times New Roman" w:hAnsi="Times New Roman" w:cs="Times New Roman"/>
+        </w:rPr>
+        <w:t xml:space="preserve">Carer will be assigned </w:t>
+      </w:r>
+      <w:r>
+        <w:rPr>
+          <w:rFonts w:ascii="Times New Roman" w:hAnsi="Times New Roman" w:cs="Times New Roman"/>
+        </w:rPr>
+        <w:t xml:space="preserve">to </w:t>
+      </w:r>
+      <w:r>
+        <w:rPr>
+          <w:rFonts w:ascii="Times New Roman" w:hAnsi="Times New Roman" w:cs="Times New Roman"/>
+        </w:rPr>
+        <w:t xml:space="preserve">patients for </w:t>
+      </w:r>
+      <w:r>
+        <w:rPr>
+          <w:rFonts w:ascii="Times New Roman" w:hAnsi="Times New Roman" w:cs="Times New Roman"/>
+        </w:rPr>
+        <w:t>their</w:t>
+      </w:r>
+      <w:r>
+        <w:rPr>
+          <w:rFonts w:ascii="Times New Roman" w:hAnsi="Times New Roman" w:cs="Times New Roman"/>
+        </w:rPr>
+        <w:t xml:space="preserve"> shifts </w:t>
+      </w:r>
+      <w:r>
+        <w:rPr>
+          <w:rFonts w:ascii="Times New Roman" w:hAnsi="Times New Roman" w:cs="Times New Roman"/>
+        </w:rPr>
+        <w:t>depending on the</w:t>
+      </w:r>
+      <w:r>
+        <w:rPr>
+          <w:rFonts w:ascii="Times New Roman" w:hAnsi="Times New Roman" w:cs="Times New Roman"/>
+        </w:rPr>
+        <w:t>ir</w:t>
+      </w:r>
+      <w:r>
+        <w:rPr>
+          <w:rFonts w:ascii="Times New Roman" w:hAnsi="Times New Roman" w:cs="Times New Roman"/>
+        </w:rPr>
+        <w:t xml:space="preserve"> roster. </w:t>
+      </w:r>
+      <w:r>
+        <w:rPr>
+          <w:rFonts w:ascii="Times New Roman" w:hAnsi="Times New Roman" w:cs="Times New Roman"/>
+        </w:rPr>
+        <w:t>The carer assign</w:t>
+      </w:r>
+      <w:r>
+        <w:rPr>
+          <w:rFonts w:ascii="Times New Roman" w:hAnsi="Times New Roman" w:cs="Times New Roman"/>
+        </w:rPr>
+        <w:t>ed</w:t>
+      </w:r>
+      <w:r>
+        <w:rPr>
+          <w:rFonts w:ascii="Times New Roman" w:hAnsi="Times New Roman" w:cs="Times New Roman"/>
+        </w:rPr>
+        <w:t xml:space="preserve"> to the patient will tend to tasks </w:t>
+      </w:r>
+      <w:r>
+        <w:rPr>
+          <w:rFonts w:ascii="Times New Roman" w:hAnsi="Times New Roman" w:cs="Times New Roman"/>
+        </w:rPr>
+        <w:t xml:space="preserve">such as looking after the </w:t>
+      </w:r>
+      <w:r>
+        <w:rPr>
+          <w:rFonts w:ascii="Times New Roman" w:hAnsi="Times New Roman" w:cs="Times New Roman"/>
+        </w:rPr>
+        <w:t>personal</w:t>
+      </w:r>
+      <w:r>
+        <w:rPr>
+          <w:rFonts w:ascii="Times New Roman" w:hAnsi="Times New Roman" w:cs="Times New Roman"/>
+        </w:rPr>
+        <w:t xml:space="preserve"> care needs of patients</w:t>
+      </w:r>
+      <w:r>
+        <w:rPr>
+          <w:rFonts w:ascii="Times New Roman" w:hAnsi="Times New Roman" w:cs="Times New Roman"/>
+        </w:rPr>
+        <w:t xml:space="preserve"> like giving them a shower or bath, assisting with feeding, and toileting. The carer will give the patients medication on time and will document everything. They will also follow the patients interests and support them and assist them in their daily activities. If an incident occurs during the day, the</w:t>
+      </w:r>
+      <w:r>
+        <w:rPr>
+          <w:rFonts w:ascii="Times New Roman" w:hAnsi="Times New Roman" w:cs="Times New Roman"/>
+        </w:rPr>
+        <w:t xml:space="preserve"> carer </w:t>
+      </w:r>
+      <w:r>
+        <w:rPr>
+          <w:rFonts w:ascii="Times New Roman" w:hAnsi="Times New Roman" w:cs="Times New Roman"/>
+        </w:rPr>
+        <w:t>must</w:t>
+      </w:r>
+      <w:r>
+        <w:rPr>
+          <w:rFonts w:ascii="Times New Roman" w:hAnsi="Times New Roman" w:cs="Times New Roman"/>
+        </w:rPr>
+        <w:t xml:space="preserve"> report the incident</w:t>
+      </w:r>
+      <w:r>
+        <w:rPr>
+          <w:rFonts w:ascii="Times New Roman" w:hAnsi="Times New Roman" w:cs="Times New Roman"/>
+        </w:rPr>
+        <w:t xml:space="preserve"> to the administrator</w:t>
+      </w:r>
+      <w:r>
+        <w:rPr>
+          <w:rFonts w:ascii="Times New Roman" w:hAnsi="Times New Roman" w:cs="Times New Roman"/>
+        </w:rPr>
+        <w:t>.</w:t>
+      </w:r>
+    </w:p>
+    <w:p>
+      <w:pPr>
+        <w:jc w:val="both"/>
+        <w:rPr>
+          <w:rFonts w:ascii="Times New Roman" w:hAnsi="Times New Roman" w:cs="Times New Roman"/>
+        </w:rPr>
+      </w:pPr>
+    </w:p>
+    <w:p>
+      <w:pPr>
+        <w:jc w:val="both"/>
+      </w:pPr>
+      <w:r>
+        <w:rPr>
+          <w:rFonts w:ascii="Times New Roman" w:hAnsi="Times New Roman" w:cs="Times New Roman"/>
+        </w:rPr>
+        <w:t xml:space="preserve">This will be a web application that will </w:t>
+      </w:r>
+      <w:r>
+        <w:rPr>
+          <w:rFonts w:ascii="Times New Roman" w:hAnsi="Times New Roman" w:cs="Times New Roman"/>
+        </w:rPr>
+        <w:t>be accessible on both mobile devices and desktop. User</w:t>
+      </w:r>
+      <w:r>
+        <w:rPr>
+          <w:rFonts w:ascii="Times New Roman" w:hAnsi="Times New Roman" w:cs="Times New Roman"/>
+        </w:rPr>
+        <w:t>s</w:t>
+      </w:r>
+      <w:r>
+        <w:rPr>
+          <w:rFonts w:ascii="Times New Roman" w:hAnsi="Times New Roman" w:cs="Times New Roman"/>
+        </w:rPr>
+        <w:t xml:space="preserve"> will be able to access this easily. The user interface will be designed so it is simple to navigate. Administrators and Carer</w:t>
+      </w:r>
+      <w:r>
+        <w:rPr>
+          <w:rFonts w:ascii="Times New Roman" w:hAnsi="Times New Roman" w:cs="Times New Roman"/>
+        </w:rPr>
+        <w:t>s</w:t>
+      </w:r>
+      <w:r>
+        <w:rPr>
+          <w:rFonts w:ascii="Times New Roman" w:hAnsi="Times New Roman" w:cs="Times New Roman"/>
+        </w:rPr>
+        <w:t xml:space="preserve"> will be able to easily access the application.</w:t>
+      </w:r>
+    </w:p>
+    <w:p>
+      <w:pPr>
+        <w:pStyle w:val="Heading1"/>
+        <w:ind w:left="15120"/>
+        <w:rPr>
+          <w:rFonts w:ascii="Times New Roman" w:hAnsi="Times New Roman" w:cs="Times New Roman"/>
+          <w:color w:val="auto"/>
+          <w:sz w:val="22"/>
+          <w:szCs w:val="22"/>
+        </w:rPr>
+      </w:pPr>
+      <w:r>
+        <w:br w:type="page"/>
+      </w:r>
+    </w:p>
+    <w:p>
+      <w:pPr>
+        <w:pStyle w:val="Heading1"/>
+        <w:jc w:val="center"/>
+        <w:rPr>
+          <w:rFonts w:ascii="Times New Roman" w:hAnsi="Times New Roman" w:cs="Times New Roman"/>
+          <w:b/>
+          <w:bCs/>
+        </w:rPr>
+      </w:pPr>
+      <w:bookmarkStart w:id="7" w:name="_Toc180529909"/>
+      <w:r>
+        <w:rPr>
+          <w:rFonts w:ascii="Times New Roman" w:hAnsi="Times New Roman" w:cs="Times New Roman"/>
+          <w:b/>
+          <w:bCs/>
+        </w:rPr>
+        <w:lastRenderedPageBreak/>
+        <w:t>Context Diagrams</w:t>
+      </w:r>
+      <w:bookmarkEnd w:id="7"/>
+    </w:p>
+    <w:p>
+      <w:pPr>
+        <w:rPr>
+          <w:rFonts w:ascii="Times New Roman" w:eastAsiaTheme="majorEastAsia" w:hAnsi="Times New Roman" w:cs="Times New Roman"/>
+          <w:b/>
+          <w:bCs/>
+          <w:color w:val="0F4761" w:themeColor="accent1" w:themeShade="BF"/>
+          <w:sz w:val="40"/>
+          <w:szCs w:val="40"/>
+        </w:rPr>
+      </w:pPr>
+      <w:r>
+        <w:rPr>
+          <w:rFonts w:ascii="Times New Roman" w:hAnsi="Times New Roman" w:cs="Times New Roman"/>
+          <w:b/>
+          <w:bCs/>
+        </w:rPr>
+        <w:br w:type="page"/>
+      </w:r>
+    </w:p>
+    <w:p>
+      <w:pPr>
+        <w:pStyle w:val="Heading1"/>
+        <w:jc w:val="center"/>
+        <w:rPr>
+          <w:rFonts w:ascii="Times New Roman" w:hAnsi="Times New Roman" w:cs="Times New Roman"/>
+          <w:b/>
+          <w:bCs/>
+        </w:rPr>
+      </w:pPr>
+      <w:bookmarkStart w:id="8" w:name="_Toc180529910"/>
+      <w:r>
+        <w:rPr>
+          <w:rFonts w:ascii="Times New Roman" w:hAnsi="Times New Roman" w:cs="Times New Roman"/>
+          <w:b/>
+          <w:bCs/>
+        </w:rPr>
+        <w:lastRenderedPageBreak/>
+        <w:t>Use Case</w:t>
+      </w:r>
+      <w:r>
+        <w:rPr>
+          <w:rFonts w:ascii="Times New Roman" w:hAnsi="Times New Roman" w:cs="Times New Roman"/>
+          <w:b/>
+          <w:bCs/>
+        </w:rPr>
+        <w:t xml:space="preserve"> Diagram</w:t>
+      </w:r>
+      <w:bookmarkEnd w:id="8"/>
+    </w:p>
+    <w:p/>
+    <w:p>
+      <w:pPr>
+        <w:jc w:val="center"/>
+      </w:pPr>
+      <w:r>
         <w:drawing>
-          <wp:inline distT="0" distB="0" distL="0" distR="0" wp14:anchorId="60A5E124" wp14:editId="747A355A">
-            <wp:extent cx="5731510" cy="2783205"/>
-            <wp:effectExtent l="0" t="0" r="2540" b="0"/>
-            <wp:docPr id="2097223561" name="Picture 1" descr="A diagram of a key encrypted key encryption&#10;&#10;Description automatically generated"/>
+          <wp:inline distT="0" distB="0" distL="0" distR="0" wp14:anchorId="24F6D67E" wp14:editId="407E07EC">
+            <wp:extent cx="5731510" cy="5937885"/>
+            <wp:effectExtent l="0" t="0" r="2540" b="5715"/>
+            <wp:docPr id="1534343881" name="Picture 1" descr="A diagram of a medical care system&#10;&#10;Description automatically generated"/>
             <wp:cNvGraphicFramePr>
               <a:graphicFrameLocks xmlns:a="http://schemas.openxmlformats.org/drawingml/2006/main" noChangeAspect="1"/>
             </wp:cNvGraphicFramePr>
@@ -6843,7 +7927,7 @@
               <a:graphicData uri="http://schemas.openxmlformats.org/drawingml/2006/picture">
                 <pic:pic xmlns:pic="http://schemas.openxmlformats.org/drawingml/2006/picture">
                   <pic:nvPicPr>
-                    <pic:cNvPr id="2097223561" name="Picture 1" descr="A diagram of a key encrypted key encryption&#10;&#10;Description automatically generated"/>
+                    <pic:cNvPr id="1534343881" name="Picture 1" descr="A diagram of a medical care system&#10;&#10;Description automatically generated"/>
                     <pic:cNvPicPr/>
                   </pic:nvPicPr>
                   <pic:blipFill>
@@ -6855,7 +7939,7 @@
                   <pic:spPr>
                     <a:xfrm>
                       <a:off x="0" y="0"/>
-                      <a:ext cx="5731510" cy="2783205"/>
+                      <a:ext cx="5731510" cy="5937885"/>
                     </a:xfrm>
                     <a:prstGeom prst="rect">
                       <a:avLst/>
@@ -6871,1594 +7955,1621 @@
     <w:p>
       <w:pPr>
         <w:jc w:val="center"/>
+      </w:pPr>
+      <w:r>
         <w:rPr>
           <w:rFonts w:ascii="Times New Roman" w:hAnsi="Times New Roman" w:cs="Times New Roman"/>
           <w:sz w:val="16"/>
           <w:szCs w:val="16"/>
         </w:rPr>
-      </w:pPr>
-      <w:r>
-        <w:rPr>
-          <w:rFonts w:ascii="Times New Roman" w:hAnsi="Times New Roman" w:cs="Times New Roman"/>
-          <w:sz w:val="16"/>
-          <w:szCs w:val="16"/>
-        </w:rPr>
-        <w:t xml:space="preserve">Fig 1: Shared Key. Source: </w:t>
-      </w:r>
-      <w:hyperlink r:id="rId11" w:history="1">
-        <w:r>
-          <w:rPr>
-            <w:rStyle w:val="Hyperlink"/>
-            <w:rFonts w:ascii="Times New Roman" w:hAnsi="Times New Roman" w:cs="Times New Roman"/>
-            <w:sz w:val="16"/>
-            <w:szCs w:val="16"/>
-          </w:rPr>
-          <w:t>Shared Key encryption</w:t>
-        </w:r>
-      </w:hyperlink>
+        <w:t>Figure 2: Use case Diagram</w:t>
+      </w:r>
+      <w:r>
+        <w:br w:type="page"/>
+      </w:r>
     </w:p>
     <w:p>
       <w:pPr>
-        <w:jc w:val="both"/>
-        <w:rPr>
-          <w:rFonts w:ascii="Times New Roman" w:hAnsi="Times New Roman" w:cs="Times New Roman"/>
-        </w:rPr>
-      </w:pPr>
-      <w:r>
+        <w:pStyle w:val="Heading1"/>
+        <w:jc w:val="center"/>
         <w:rPr>
           <w:rFonts w:ascii="Times New Roman" w:hAnsi="Times New Roman" w:cs="Times New Roman"/>
           <w:b/>
           <w:bCs/>
         </w:rPr>
-        <w:t>Public Key</w:t>
-      </w:r>
+      </w:pPr>
+      <w:bookmarkStart w:id="9" w:name="_Toc180529911"/>
       <w:r>
         <w:rPr>
           <w:rFonts w:ascii="Times New Roman" w:hAnsi="Times New Roman" w:cs="Times New Roman"/>
           <w:b/>
           <w:bCs/>
         </w:rPr>
-        <w:t>:</w:t>
-      </w:r>
-      <w:r>
+        <w:lastRenderedPageBreak/>
+        <w:t>Brief Use Case</w:t>
+      </w:r>
+      <w:bookmarkEnd w:id="9"/>
+    </w:p>
+    <w:p>
+      <w:pPr>
         <w:rPr>
           <w:rFonts w:ascii="Times New Roman" w:hAnsi="Times New Roman" w:cs="Times New Roman"/>
           <w:b/>
           <w:bCs/>
         </w:rPr>
-        <w:t xml:space="preserve"> </w:t>
-      </w:r>
-      <w:r>
-        <w:rPr>
-          <w:rFonts w:ascii="Times New Roman" w:hAnsi="Times New Roman" w:cs="Times New Roman"/>
-        </w:rPr>
-        <w:t>Which is also known as asymmetric encryption</w:t>
-      </w:r>
-      <w:r>
-        <w:rPr>
-          <w:rFonts w:ascii="Times New Roman" w:hAnsi="Times New Roman" w:cs="Times New Roman"/>
-        </w:rPr>
-        <w:t>. It</w:t>
-      </w:r>
-      <w:r>
-        <w:rPr>
-          <w:rFonts w:ascii="Times New Roman" w:hAnsi="Times New Roman" w:cs="Times New Roman"/>
-        </w:rPr>
-        <w:t xml:space="preserve"> is a method of encrypti</w:t>
-      </w:r>
-      <w:r>
-        <w:rPr>
-          <w:rFonts w:ascii="Times New Roman" w:hAnsi="Times New Roman" w:cs="Times New Roman"/>
-        </w:rPr>
-        <w:t>ng</w:t>
-      </w:r>
-      <w:r>
-        <w:rPr>
-          <w:rFonts w:ascii="Times New Roman" w:hAnsi="Times New Roman" w:cs="Times New Roman"/>
-        </w:rPr>
-        <w:t xml:space="preserve"> and decrypting</w:t>
-      </w:r>
-      <w:r>
-        <w:rPr>
-          <w:rFonts w:ascii="Times New Roman" w:hAnsi="Times New Roman" w:cs="Times New Roman"/>
-        </w:rPr>
-        <w:t xml:space="preserve"> data</w:t>
-      </w:r>
-      <w:r>
-        <w:rPr>
-          <w:rFonts w:ascii="Times New Roman" w:hAnsi="Times New Roman" w:cs="Times New Roman"/>
-        </w:rPr>
-        <w:t>.</w:t>
-      </w:r>
-      <w:r>
-        <w:rPr>
-          <w:rFonts w:ascii="Times New Roman" w:hAnsi="Times New Roman" w:cs="Times New Roman"/>
-        </w:rPr>
-        <w:t xml:space="preserve"> </w:t>
-      </w:r>
-      <w:r>
-        <w:rPr>
-          <w:rFonts w:ascii="Times New Roman" w:hAnsi="Times New Roman" w:cs="Times New Roman"/>
-        </w:rPr>
-        <w:t>T</w:t>
-      </w:r>
-      <w:r>
-        <w:rPr>
-          <w:rFonts w:ascii="Times New Roman" w:hAnsi="Times New Roman" w:cs="Times New Roman"/>
-        </w:rPr>
-        <w:t>his involves a pair of two keys</w:t>
-      </w:r>
-      <w:r>
-        <w:rPr>
-          <w:rFonts w:ascii="Times New Roman" w:hAnsi="Times New Roman" w:cs="Times New Roman"/>
-        </w:rPr>
-        <w:t>:</w:t>
-      </w:r>
-      <w:r>
-        <w:rPr>
-          <w:rFonts w:ascii="Times New Roman" w:hAnsi="Times New Roman" w:cs="Times New Roman"/>
-        </w:rPr>
-        <w:t xml:space="preserve"> a public key and a private key.</w:t>
-      </w:r>
-      <w:r>
-        <w:rPr>
-          <w:rFonts w:ascii="Times New Roman" w:hAnsi="Times New Roman" w:cs="Times New Roman"/>
-        </w:rPr>
-        <w:t xml:space="preserve"> </w:t>
-      </w:r>
-      <w:r>
-        <w:rPr>
-          <w:rFonts w:ascii="Times New Roman" w:hAnsi="Times New Roman" w:cs="Times New Roman"/>
-        </w:rPr>
-        <w:t>T</w:t>
-      </w:r>
-      <w:r>
-        <w:rPr>
-          <w:rFonts w:ascii="Times New Roman" w:hAnsi="Times New Roman" w:cs="Times New Roman"/>
-        </w:rPr>
-        <w:t xml:space="preserve">he private key </w:t>
-      </w:r>
-      <w:r>
-        <w:rPr>
-          <w:rFonts w:ascii="Times New Roman" w:hAnsi="Times New Roman" w:cs="Times New Roman"/>
-        </w:rPr>
-        <w:t xml:space="preserve">is </w:t>
-      </w:r>
-      <w:r>
-        <w:rPr>
-          <w:rFonts w:ascii="Times New Roman" w:hAnsi="Times New Roman" w:cs="Times New Roman"/>
-        </w:rPr>
-        <w:t>strictly kept private and the public key is freely distributed</w:t>
-      </w:r>
-      <w:r>
-        <w:rPr>
-          <w:rFonts w:ascii="Times New Roman" w:hAnsi="Times New Roman" w:cs="Times New Roman"/>
-        </w:rPr>
-        <w:t>.</w:t>
-      </w:r>
-      <w:r>
-        <w:rPr>
-          <w:rFonts w:ascii="Times New Roman" w:hAnsi="Times New Roman" w:cs="Times New Roman"/>
-        </w:rPr>
-        <w:t xml:space="preserve"> </w:t>
-      </w:r>
-      <w:r>
-        <w:rPr>
-          <w:rFonts w:ascii="Times New Roman" w:hAnsi="Times New Roman" w:cs="Times New Roman"/>
-        </w:rPr>
-        <w:t>A</w:t>
-      </w:r>
-      <w:r>
-        <w:rPr>
-          <w:rFonts w:ascii="Times New Roman" w:hAnsi="Times New Roman" w:cs="Times New Roman"/>
-        </w:rPr>
-        <w:t xml:space="preserve">nyone can encrypt data using the public key but only the holder of the private key </w:t>
-      </w:r>
-      <w:r>
-        <w:rPr>
-          <w:rFonts w:ascii="Times New Roman" w:hAnsi="Times New Roman" w:cs="Times New Roman"/>
-        </w:rPr>
-        <w:t xml:space="preserve">corresponding with the public key </w:t>
-      </w:r>
-      <w:r>
-        <w:rPr>
-          <w:rFonts w:ascii="Times New Roman" w:hAnsi="Times New Roman" w:cs="Times New Roman"/>
-        </w:rPr>
-        <w:t xml:space="preserve">can decrypt the </w:t>
-      </w:r>
-      <w:r>
-        <w:rPr>
-          <w:rFonts w:ascii="Times New Roman" w:hAnsi="Times New Roman" w:cs="Times New Roman"/>
-        </w:rPr>
-        <w:t>data</w:t>
-      </w:r>
-      <w:r>
-        <w:rPr>
-          <w:rFonts w:ascii="Times New Roman" w:hAnsi="Times New Roman" w:cs="Times New Roman"/>
-        </w:rPr>
-        <w:t>.</w:t>
-      </w:r>
-      <w:r>
-        <w:rPr>
-          <w:rFonts w:ascii="Times New Roman" w:hAnsi="Times New Roman" w:cs="Times New Roman"/>
-        </w:rPr>
-        <w:t xml:space="preserve"> </w:t>
-      </w:r>
-      <w:r>
-        <w:rPr>
-          <w:rFonts w:ascii="Times New Roman" w:hAnsi="Times New Roman" w:cs="Times New Roman"/>
-        </w:rPr>
-        <w:t xml:space="preserve">This ensures that although the public </w:t>
-      </w:r>
-      <w:r>
-        <w:rPr>
-          <w:rFonts w:ascii="Times New Roman" w:hAnsi="Times New Roman" w:cs="Times New Roman"/>
-        </w:rPr>
-        <w:t xml:space="preserve">key </w:t>
-      </w:r>
-      <w:r>
-        <w:rPr>
-          <w:rFonts w:ascii="Times New Roman" w:hAnsi="Times New Roman" w:cs="Times New Roman"/>
-        </w:rPr>
-        <w:t>is available only the holder of the private key can access the original data.</w:t>
-      </w:r>
+      </w:pPr>
+    </w:p>
+    <w:tbl>
+      <w:tblPr>
+        <w:tblStyle w:val="TableGrid"/>
+        <w:tblW w:w="0" w:type="auto"/>
+        <w:tblLook w:val="04A0" w:firstRow="1" w:lastRow="0" w:firstColumn="1" w:lastColumn="0" w:noHBand="0" w:noVBand="1"/>
+      </w:tblPr>
+      <w:tblGrid>
+        <w:gridCol w:w="8980"/>
+      </w:tblGrid>
+      <w:tr>
+        <w:tc>
+          <w:tcPr>
+            <w:tcW w:w="9016" w:type="dxa"/>
+            <w:tcBorders>
+              <w:top w:val="single" w:sz="18" w:space="0" w:color="auto"/>
+              <w:left w:val="single" w:sz="18" w:space="0" w:color="auto"/>
+              <w:bottom w:val="single" w:sz="18" w:space="0" w:color="auto"/>
+              <w:right w:val="single" w:sz="18" w:space="0" w:color="auto"/>
+            </w:tcBorders>
+          </w:tcPr>
+          <w:p>
+            <w:pPr>
+              <w:jc w:val="both"/>
+              <w:rPr>
+                <w:rFonts w:ascii="Times New Roman" w:hAnsi="Times New Roman" w:cs="Times New Roman"/>
+              </w:rPr>
+            </w:pPr>
+            <w:r>
+              <w:rPr>
+                <w:rFonts w:ascii="Times New Roman" w:hAnsi="Times New Roman" w:cs="Times New Roman"/>
+                <w:b/>
+                <w:bCs/>
+                <w:color w:val="0F4761" w:themeColor="accent1" w:themeShade="BF"/>
+              </w:rPr>
+              <w:t xml:space="preserve">Use Case Name: </w:t>
+            </w:r>
+            <w:r>
+              <w:rPr>
+                <w:rFonts w:ascii="Times New Roman" w:hAnsi="Times New Roman" w:cs="Times New Roman"/>
+              </w:rPr>
+              <w:t>Login</w:t>
+            </w:r>
+          </w:p>
+        </w:tc>
+      </w:tr>
+      <w:tr>
+        <w:tc>
+          <w:tcPr>
+            <w:tcW w:w="9016" w:type="dxa"/>
+            <w:tcBorders>
+              <w:top w:val="single" w:sz="18" w:space="0" w:color="auto"/>
+              <w:left w:val="single" w:sz="18" w:space="0" w:color="auto"/>
+              <w:bottom w:val="single" w:sz="18" w:space="0" w:color="auto"/>
+              <w:right w:val="single" w:sz="18" w:space="0" w:color="auto"/>
+            </w:tcBorders>
+          </w:tcPr>
+          <w:p>
+            <w:pPr>
+              <w:jc w:val="both"/>
+              <w:rPr>
+                <w:rFonts w:ascii="Times New Roman" w:hAnsi="Times New Roman" w:cs="Times New Roman"/>
+              </w:rPr>
+            </w:pPr>
+            <w:r>
+              <w:rPr>
+                <w:rFonts w:ascii="Times New Roman" w:hAnsi="Times New Roman" w:cs="Times New Roman"/>
+                <w:b/>
+                <w:bCs/>
+                <w:color w:val="0F4761" w:themeColor="accent1" w:themeShade="BF"/>
+              </w:rPr>
+              <w:t>Actors:</w:t>
+            </w:r>
+            <w:r>
+              <w:rPr>
+                <w:rFonts w:ascii="Times New Roman" w:hAnsi="Times New Roman" w:cs="Times New Roman"/>
+                <w:b/>
+                <w:bCs/>
+                <w:color w:val="0F4761" w:themeColor="accent1" w:themeShade="BF"/>
+              </w:rPr>
+              <w:t xml:space="preserve"> </w:t>
+            </w:r>
+            <w:r>
+              <w:rPr>
+                <w:rFonts w:ascii="Times New Roman" w:hAnsi="Times New Roman" w:cs="Times New Roman"/>
+              </w:rPr>
+              <w:t>Admin, Carer, ECMS Secure Database</w:t>
+            </w:r>
+          </w:p>
+        </w:tc>
+      </w:tr>
+      <w:tr>
+        <w:tc>
+          <w:tcPr>
+            <w:tcW w:w="9016" w:type="dxa"/>
+            <w:tcBorders>
+              <w:top w:val="single" w:sz="18" w:space="0" w:color="auto"/>
+              <w:left w:val="single" w:sz="18" w:space="0" w:color="auto"/>
+              <w:bottom w:val="single" w:sz="18" w:space="0" w:color="auto"/>
+              <w:right w:val="single" w:sz="18" w:space="0" w:color="auto"/>
+            </w:tcBorders>
+          </w:tcPr>
+          <w:p>
+            <w:pPr>
+              <w:jc w:val="both"/>
+              <w:rPr>
+                <w:rFonts w:ascii="Times New Roman" w:hAnsi="Times New Roman" w:cs="Times New Roman"/>
+              </w:rPr>
+            </w:pPr>
+            <w:r>
+              <w:rPr>
+                <w:rFonts w:ascii="Times New Roman" w:hAnsi="Times New Roman" w:cs="Times New Roman"/>
+                <w:b/>
+                <w:bCs/>
+                <w:color w:val="0F4761" w:themeColor="accent1" w:themeShade="BF"/>
+              </w:rPr>
+              <w:t>Description:</w:t>
+            </w:r>
+            <w:r>
+              <w:rPr>
+                <w:rFonts w:ascii="Times New Roman" w:hAnsi="Times New Roman" w:cs="Times New Roman"/>
+                <w:b/>
+                <w:bCs/>
+                <w:color w:val="0F4761" w:themeColor="accent1" w:themeShade="BF"/>
+              </w:rPr>
+              <w:t xml:space="preserve"> </w:t>
+            </w:r>
+            <w:r>
+              <w:rPr>
+                <w:rFonts w:ascii="Times New Roman" w:hAnsi="Times New Roman" w:cs="Times New Roman"/>
+              </w:rPr>
+              <w:t xml:space="preserve">This use case begins </w:t>
+            </w:r>
+            <w:r>
+              <w:rPr>
+                <w:rFonts w:ascii="Times New Roman" w:hAnsi="Times New Roman" w:cs="Times New Roman"/>
+              </w:rPr>
+              <w:t>when the Admin or Carer log into the application. The user enter there credentials once this is confirmed against there credentials stored in the database. The use case ends when they successfully log in</w:t>
+            </w:r>
+            <w:r>
+              <w:rPr>
+                <w:rFonts w:ascii="Times New Roman" w:hAnsi="Times New Roman" w:cs="Times New Roman"/>
+              </w:rPr>
+              <w:t>.</w:t>
+            </w:r>
+          </w:p>
+        </w:tc>
+      </w:tr>
+    </w:tbl>
+    <w:p>
+      <w:pPr>
+        <w:jc w:val="both"/>
+        <w:rPr>
+          <w:rFonts w:ascii="Times New Roman" w:hAnsi="Times New Roman" w:cs="Times New Roman"/>
+          <w:b/>
+          <w:bCs/>
+        </w:rPr>
+      </w:pPr>
+    </w:p>
+    <w:tbl>
+      <w:tblPr>
+        <w:tblStyle w:val="TableGrid"/>
+        <w:tblW w:w="0" w:type="auto"/>
+        <w:tblLook w:val="04A0" w:firstRow="1" w:lastRow="0" w:firstColumn="1" w:lastColumn="0" w:noHBand="0" w:noVBand="1"/>
+      </w:tblPr>
+      <w:tblGrid>
+        <w:gridCol w:w="8980"/>
+      </w:tblGrid>
+      <w:tr>
+        <w:tc>
+          <w:tcPr>
+            <w:tcW w:w="9016" w:type="dxa"/>
+            <w:tcBorders>
+              <w:top w:val="single" w:sz="18" w:space="0" w:color="auto"/>
+              <w:left w:val="single" w:sz="18" w:space="0" w:color="auto"/>
+              <w:bottom w:val="single" w:sz="18" w:space="0" w:color="auto"/>
+              <w:right w:val="single" w:sz="18" w:space="0" w:color="auto"/>
+            </w:tcBorders>
+          </w:tcPr>
+          <w:p>
+            <w:pPr>
+              <w:jc w:val="both"/>
+              <w:rPr>
+                <w:rFonts w:ascii="Times New Roman" w:hAnsi="Times New Roman" w:cs="Times New Roman"/>
+              </w:rPr>
+            </w:pPr>
+            <w:r>
+              <w:rPr>
+                <w:rFonts w:ascii="Times New Roman" w:hAnsi="Times New Roman" w:cs="Times New Roman"/>
+                <w:b/>
+                <w:bCs/>
+                <w:color w:val="0F4761" w:themeColor="accent1" w:themeShade="BF"/>
+              </w:rPr>
+              <w:t xml:space="preserve">Use Case Name: </w:t>
+            </w:r>
+            <w:r>
+              <w:rPr>
+                <w:rFonts w:ascii="Times New Roman" w:hAnsi="Times New Roman" w:cs="Times New Roman"/>
+              </w:rPr>
+              <w:t>Register</w:t>
+            </w:r>
+          </w:p>
+        </w:tc>
+      </w:tr>
+      <w:tr>
+        <w:tc>
+          <w:tcPr>
+            <w:tcW w:w="9016" w:type="dxa"/>
+            <w:tcBorders>
+              <w:top w:val="single" w:sz="18" w:space="0" w:color="auto"/>
+              <w:left w:val="single" w:sz="18" w:space="0" w:color="auto"/>
+              <w:bottom w:val="single" w:sz="18" w:space="0" w:color="auto"/>
+              <w:right w:val="single" w:sz="18" w:space="0" w:color="auto"/>
+            </w:tcBorders>
+          </w:tcPr>
+          <w:p>
+            <w:pPr>
+              <w:jc w:val="both"/>
+              <w:rPr>
+                <w:rFonts w:ascii="Times New Roman" w:hAnsi="Times New Roman" w:cs="Times New Roman"/>
+              </w:rPr>
+            </w:pPr>
+            <w:r>
+              <w:rPr>
+                <w:rFonts w:ascii="Times New Roman" w:hAnsi="Times New Roman" w:cs="Times New Roman"/>
+                <w:b/>
+                <w:bCs/>
+                <w:color w:val="0F4761" w:themeColor="accent1" w:themeShade="BF"/>
+              </w:rPr>
+              <w:t>Actors:</w:t>
+            </w:r>
+            <w:r>
+              <w:rPr>
+                <w:rFonts w:ascii="Times New Roman" w:hAnsi="Times New Roman" w:cs="Times New Roman"/>
+                <w:b/>
+                <w:bCs/>
+                <w:color w:val="0F4761" w:themeColor="accent1" w:themeShade="BF"/>
+              </w:rPr>
+              <w:t xml:space="preserve"> </w:t>
+            </w:r>
+            <w:r>
+              <w:rPr>
+                <w:rFonts w:ascii="Times New Roman" w:hAnsi="Times New Roman" w:cs="Times New Roman"/>
+              </w:rPr>
+              <w:t>Admin, ECMS Secure Database</w:t>
+            </w:r>
+          </w:p>
+        </w:tc>
+      </w:tr>
+      <w:tr>
+        <w:tc>
+          <w:tcPr>
+            <w:tcW w:w="9016" w:type="dxa"/>
+            <w:tcBorders>
+              <w:top w:val="single" w:sz="18" w:space="0" w:color="auto"/>
+              <w:left w:val="single" w:sz="18" w:space="0" w:color="auto"/>
+              <w:bottom w:val="single" w:sz="18" w:space="0" w:color="auto"/>
+              <w:right w:val="single" w:sz="18" w:space="0" w:color="auto"/>
+            </w:tcBorders>
+          </w:tcPr>
+          <w:p>
+            <w:pPr>
+              <w:jc w:val="both"/>
+              <w:rPr>
+                <w:rFonts w:ascii="Times New Roman" w:hAnsi="Times New Roman" w:cs="Times New Roman"/>
+              </w:rPr>
+            </w:pPr>
+            <w:r>
+              <w:rPr>
+                <w:rFonts w:ascii="Times New Roman" w:hAnsi="Times New Roman" w:cs="Times New Roman"/>
+                <w:b/>
+                <w:bCs/>
+                <w:color w:val="0F4761" w:themeColor="accent1" w:themeShade="BF"/>
+              </w:rPr>
+              <w:t>Description:</w:t>
+            </w:r>
+            <w:r>
+              <w:rPr>
+                <w:rFonts w:ascii="Times New Roman" w:hAnsi="Times New Roman" w:cs="Times New Roman"/>
+                <w:b/>
+                <w:bCs/>
+                <w:color w:val="0F4761" w:themeColor="accent1" w:themeShade="BF"/>
+              </w:rPr>
+              <w:t xml:space="preserve"> </w:t>
+            </w:r>
+            <w:r>
+              <w:rPr>
+                <w:rFonts w:ascii="Times New Roman" w:hAnsi="Times New Roman" w:cs="Times New Roman"/>
+              </w:rPr>
+              <w:t>This use case beings when the Admin registers a new user on the system. The admin enters there details to create an account under the new user name. The use case ends when the new user has been added successfully</w:t>
+            </w:r>
+            <w:r>
+              <w:rPr>
+                <w:rFonts w:ascii="Times New Roman" w:hAnsi="Times New Roman" w:cs="Times New Roman"/>
+              </w:rPr>
+              <w:t xml:space="preserve"> and stored securely in the database</w:t>
+            </w:r>
+            <w:r>
+              <w:rPr>
+                <w:rFonts w:ascii="Times New Roman" w:hAnsi="Times New Roman" w:cs="Times New Roman"/>
+              </w:rPr>
+              <w:t>.</w:t>
+            </w:r>
+          </w:p>
+        </w:tc>
+      </w:tr>
+    </w:tbl>
+    <w:p>
+      <w:pPr>
+        <w:jc w:val="both"/>
+        <w:rPr>
+          <w:rFonts w:ascii="Times New Roman" w:hAnsi="Times New Roman" w:cs="Times New Roman"/>
+          <w:b/>
+          <w:bCs/>
+        </w:rPr>
+      </w:pPr>
+    </w:p>
+    <w:tbl>
+      <w:tblPr>
+        <w:tblStyle w:val="TableGrid"/>
+        <w:tblW w:w="0" w:type="auto"/>
+        <w:tblLook w:val="04A0" w:firstRow="1" w:lastRow="0" w:firstColumn="1" w:lastColumn="0" w:noHBand="0" w:noVBand="1"/>
+      </w:tblPr>
+      <w:tblGrid>
+        <w:gridCol w:w="8980"/>
+      </w:tblGrid>
+      <w:tr>
+        <w:tc>
+          <w:tcPr>
+            <w:tcW w:w="9016" w:type="dxa"/>
+            <w:tcBorders>
+              <w:top w:val="single" w:sz="18" w:space="0" w:color="auto"/>
+              <w:left w:val="single" w:sz="18" w:space="0" w:color="auto"/>
+              <w:bottom w:val="single" w:sz="18" w:space="0" w:color="auto"/>
+              <w:right w:val="single" w:sz="18" w:space="0" w:color="auto"/>
+            </w:tcBorders>
+          </w:tcPr>
+          <w:p>
+            <w:pPr>
+              <w:jc w:val="both"/>
+              <w:rPr>
+                <w:rFonts w:ascii="Times New Roman" w:hAnsi="Times New Roman" w:cs="Times New Roman"/>
+              </w:rPr>
+            </w:pPr>
+            <w:r>
+              <w:rPr>
+                <w:rFonts w:ascii="Times New Roman" w:hAnsi="Times New Roman" w:cs="Times New Roman"/>
+                <w:b/>
+                <w:bCs/>
+                <w:color w:val="0F4761" w:themeColor="accent1" w:themeShade="BF"/>
+              </w:rPr>
+              <w:t xml:space="preserve">Use Case Name: </w:t>
+            </w:r>
+            <w:r>
+              <w:rPr>
+                <w:rFonts w:ascii="Times New Roman" w:hAnsi="Times New Roman" w:cs="Times New Roman"/>
+              </w:rPr>
+              <w:t>Patient Profile</w:t>
+            </w:r>
+            <w:r>
+              <w:rPr>
+                <w:rFonts w:ascii="Times New Roman" w:hAnsi="Times New Roman" w:cs="Times New Roman"/>
+                <w:b/>
+                <w:bCs/>
+              </w:rPr>
+              <w:t xml:space="preserve"> </w:t>
+            </w:r>
+          </w:p>
+        </w:tc>
+      </w:tr>
+      <w:tr>
+        <w:tc>
+          <w:tcPr>
+            <w:tcW w:w="9016" w:type="dxa"/>
+            <w:tcBorders>
+              <w:top w:val="single" w:sz="18" w:space="0" w:color="auto"/>
+              <w:left w:val="single" w:sz="18" w:space="0" w:color="auto"/>
+              <w:bottom w:val="single" w:sz="18" w:space="0" w:color="auto"/>
+              <w:right w:val="single" w:sz="18" w:space="0" w:color="auto"/>
+            </w:tcBorders>
+          </w:tcPr>
+          <w:p>
+            <w:pPr>
+              <w:jc w:val="both"/>
+              <w:rPr>
+                <w:rFonts w:ascii="Times New Roman" w:hAnsi="Times New Roman" w:cs="Times New Roman"/>
+              </w:rPr>
+            </w:pPr>
+            <w:r>
+              <w:rPr>
+                <w:rFonts w:ascii="Times New Roman" w:hAnsi="Times New Roman" w:cs="Times New Roman"/>
+                <w:b/>
+                <w:bCs/>
+                <w:color w:val="0F4761" w:themeColor="accent1" w:themeShade="BF"/>
+              </w:rPr>
+              <w:t>Actors:</w:t>
+            </w:r>
+            <w:r>
+              <w:rPr>
+                <w:rFonts w:ascii="Times New Roman" w:hAnsi="Times New Roman" w:cs="Times New Roman"/>
+                <w:b/>
+                <w:bCs/>
+                <w:color w:val="0F4761" w:themeColor="accent1" w:themeShade="BF"/>
+              </w:rPr>
+              <w:t xml:space="preserve"> </w:t>
+            </w:r>
+            <w:r>
+              <w:rPr>
+                <w:rFonts w:ascii="Times New Roman" w:hAnsi="Times New Roman" w:cs="Times New Roman"/>
+              </w:rPr>
+              <w:t>Admin, Carer</w:t>
+            </w:r>
+            <w:r>
+              <w:rPr>
+                <w:rFonts w:ascii="Times New Roman" w:hAnsi="Times New Roman" w:cs="Times New Roman"/>
+              </w:rPr>
+              <w:t xml:space="preserve">, </w:t>
+            </w:r>
+            <w:r>
+              <w:rPr>
+                <w:rFonts w:ascii="Times New Roman" w:hAnsi="Times New Roman" w:cs="Times New Roman"/>
+              </w:rPr>
+              <w:t>ECMS Secure Database</w:t>
+            </w:r>
+          </w:p>
+        </w:tc>
+      </w:tr>
+      <w:tr>
+        <w:tc>
+          <w:tcPr>
+            <w:tcW w:w="9016" w:type="dxa"/>
+            <w:tcBorders>
+              <w:top w:val="single" w:sz="18" w:space="0" w:color="auto"/>
+              <w:left w:val="single" w:sz="18" w:space="0" w:color="auto"/>
+              <w:bottom w:val="single" w:sz="18" w:space="0" w:color="auto"/>
+              <w:right w:val="single" w:sz="18" w:space="0" w:color="auto"/>
+            </w:tcBorders>
+          </w:tcPr>
+          <w:p>
+            <w:pPr>
+              <w:jc w:val="both"/>
+              <w:rPr>
+                <w:rFonts w:ascii="Times New Roman" w:hAnsi="Times New Roman" w:cs="Times New Roman"/>
+              </w:rPr>
+            </w:pPr>
+            <w:r>
+              <w:rPr>
+                <w:rFonts w:ascii="Times New Roman" w:hAnsi="Times New Roman" w:cs="Times New Roman"/>
+                <w:b/>
+                <w:bCs/>
+                <w:color w:val="0F4761" w:themeColor="accent1" w:themeShade="BF"/>
+              </w:rPr>
+              <w:t>Description:</w:t>
+            </w:r>
+            <w:r>
+              <w:rPr>
+                <w:rFonts w:ascii="Times New Roman" w:hAnsi="Times New Roman" w:cs="Times New Roman"/>
+                <w:b/>
+                <w:bCs/>
+                <w:color w:val="0F4761" w:themeColor="accent1" w:themeShade="BF"/>
+              </w:rPr>
+              <w:t xml:space="preserve"> </w:t>
+            </w:r>
+            <w:r>
+              <w:rPr>
+                <w:rFonts w:ascii="Times New Roman" w:hAnsi="Times New Roman" w:cs="Times New Roman"/>
+              </w:rPr>
+              <w:t xml:space="preserve">This use case begins when the Admin creates a new patient profile </w:t>
+            </w:r>
+            <w:r>
+              <w:rPr>
+                <w:rFonts w:ascii="Times New Roman" w:hAnsi="Times New Roman" w:cs="Times New Roman"/>
+              </w:rPr>
+              <w:t>which includes there personal and medical information or</w:t>
+            </w:r>
+            <w:r>
+              <w:rPr>
+                <w:rFonts w:ascii="Times New Roman" w:hAnsi="Times New Roman" w:cs="Times New Roman"/>
+              </w:rPr>
+              <w:t xml:space="preserve"> when both users view and update </w:t>
+            </w:r>
+            <w:r>
+              <w:rPr>
+                <w:rFonts w:ascii="Times New Roman" w:hAnsi="Times New Roman" w:cs="Times New Roman"/>
+              </w:rPr>
+              <w:t>patient</w:t>
+            </w:r>
+            <w:r>
+              <w:rPr>
+                <w:rFonts w:ascii="Times New Roman" w:hAnsi="Times New Roman" w:cs="Times New Roman"/>
+              </w:rPr>
+              <w:t xml:space="preserve"> information</w:t>
+            </w:r>
+            <w:r>
+              <w:rPr>
+                <w:rFonts w:ascii="Times New Roman" w:hAnsi="Times New Roman" w:cs="Times New Roman"/>
+              </w:rPr>
+              <w:t>. This information is saved in the database. The use case ends after creation, viewing or modifying</w:t>
+            </w:r>
+            <w:r>
+              <w:rPr>
+                <w:rFonts w:ascii="Times New Roman" w:hAnsi="Times New Roman" w:cs="Times New Roman"/>
+              </w:rPr>
+              <w:t xml:space="preserve"> and </w:t>
+            </w:r>
+            <w:r>
+              <w:rPr>
+                <w:rFonts w:ascii="Times New Roman" w:hAnsi="Times New Roman" w:cs="Times New Roman"/>
+              </w:rPr>
+              <w:t>successfully stores any changes to the database.</w:t>
+            </w:r>
+          </w:p>
+        </w:tc>
+      </w:tr>
+    </w:tbl>
+    <w:p>
+      <w:pPr>
+        <w:jc w:val="both"/>
+        <w:rPr>
+          <w:rFonts w:ascii="Times New Roman" w:hAnsi="Times New Roman" w:cs="Times New Roman"/>
+          <w:b/>
+          <w:bCs/>
+        </w:rPr>
+      </w:pPr>
+    </w:p>
+    <w:tbl>
+      <w:tblPr>
+        <w:tblStyle w:val="TableGrid"/>
+        <w:tblW w:w="0" w:type="auto"/>
+        <w:tblLook w:val="04A0" w:firstRow="1" w:lastRow="0" w:firstColumn="1" w:lastColumn="0" w:noHBand="0" w:noVBand="1"/>
+      </w:tblPr>
+      <w:tblGrid>
+        <w:gridCol w:w="8980"/>
+      </w:tblGrid>
+      <w:tr>
+        <w:tc>
+          <w:tcPr>
+            <w:tcW w:w="9016" w:type="dxa"/>
+            <w:tcBorders>
+              <w:top w:val="single" w:sz="18" w:space="0" w:color="auto"/>
+              <w:left w:val="single" w:sz="18" w:space="0" w:color="auto"/>
+              <w:bottom w:val="single" w:sz="18" w:space="0" w:color="auto"/>
+              <w:right w:val="single" w:sz="18" w:space="0" w:color="auto"/>
+            </w:tcBorders>
+          </w:tcPr>
+          <w:p>
+            <w:pPr>
+              <w:jc w:val="both"/>
+              <w:rPr>
+                <w:rFonts w:ascii="Times New Roman" w:hAnsi="Times New Roman" w:cs="Times New Roman"/>
+              </w:rPr>
+            </w:pPr>
+            <w:r>
+              <w:rPr>
+                <w:rFonts w:ascii="Times New Roman" w:hAnsi="Times New Roman" w:cs="Times New Roman"/>
+                <w:b/>
+                <w:bCs/>
+                <w:color w:val="0F4761" w:themeColor="accent1" w:themeShade="BF"/>
+              </w:rPr>
+              <w:t xml:space="preserve">Use Case Name: </w:t>
+            </w:r>
+            <w:r>
+              <w:rPr>
+                <w:rFonts w:ascii="Times New Roman" w:hAnsi="Times New Roman" w:cs="Times New Roman"/>
+              </w:rPr>
+              <w:t>Care Planner</w:t>
+            </w:r>
+            <w:r>
+              <w:rPr>
+                <w:rFonts w:ascii="Times New Roman" w:hAnsi="Times New Roman" w:cs="Times New Roman"/>
+                <w:b/>
+                <w:bCs/>
+              </w:rPr>
+              <w:t xml:space="preserve"> </w:t>
+            </w:r>
+          </w:p>
+        </w:tc>
+      </w:tr>
+      <w:tr>
+        <w:tc>
+          <w:tcPr>
+            <w:tcW w:w="9016" w:type="dxa"/>
+            <w:tcBorders>
+              <w:top w:val="single" w:sz="18" w:space="0" w:color="auto"/>
+              <w:left w:val="single" w:sz="18" w:space="0" w:color="auto"/>
+              <w:bottom w:val="single" w:sz="18" w:space="0" w:color="auto"/>
+              <w:right w:val="single" w:sz="18" w:space="0" w:color="auto"/>
+            </w:tcBorders>
+          </w:tcPr>
+          <w:p>
+            <w:pPr>
+              <w:jc w:val="both"/>
+              <w:rPr>
+                <w:rFonts w:ascii="Times New Roman" w:hAnsi="Times New Roman" w:cs="Times New Roman"/>
+              </w:rPr>
+            </w:pPr>
+            <w:r>
+              <w:rPr>
+                <w:rFonts w:ascii="Times New Roman" w:hAnsi="Times New Roman" w:cs="Times New Roman"/>
+                <w:b/>
+                <w:bCs/>
+                <w:color w:val="0F4761" w:themeColor="accent1" w:themeShade="BF"/>
+              </w:rPr>
+              <w:t>Actors:</w:t>
+            </w:r>
+            <w:r>
+              <w:rPr>
+                <w:rFonts w:ascii="Times New Roman" w:hAnsi="Times New Roman" w:cs="Times New Roman"/>
+                <w:b/>
+                <w:bCs/>
+                <w:color w:val="0F4761" w:themeColor="accent1" w:themeShade="BF"/>
+              </w:rPr>
+              <w:t xml:space="preserve"> </w:t>
+            </w:r>
+            <w:r>
+              <w:rPr>
+                <w:rFonts w:ascii="Times New Roman" w:hAnsi="Times New Roman" w:cs="Times New Roman"/>
+              </w:rPr>
+              <w:t xml:space="preserve">Admin, Carer, </w:t>
+            </w:r>
+            <w:r>
+              <w:rPr>
+                <w:rFonts w:ascii="Times New Roman" w:hAnsi="Times New Roman" w:cs="Times New Roman"/>
+              </w:rPr>
+              <w:t>ECMS Secure Database</w:t>
+            </w:r>
+          </w:p>
+        </w:tc>
+      </w:tr>
+      <w:tr>
+        <w:tc>
+          <w:tcPr>
+            <w:tcW w:w="9016" w:type="dxa"/>
+            <w:tcBorders>
+              <w:top w:val="single" w:sz="18" w:space="0" w:color="auto"/>
+              <w:left w:val="single" w:sz="18" w:space="0" w:color="auto"/>
+              <w:bottom w:val="single" w:sz="18" w:space="0" w:color="auto"/>
+              <w:right w:val="single" w:sz="18" w:space="0" w:color="auto"/>
+            </w:tcBorders>
+          </w:tcPr>
+          <w:p>
+            <w:pPr>
+              <w:jc w:val="both"/>
+              <w:rPr>
+                <w:rFonts w:ascii="Times New Roman" w:hAnsi="Times New Roman" w:cs="Times New Roman"/>
+              </w:rPr>
+            </w:pPr>
+            <w:r>
+              <w:rPr>
+                <w:rFonts w:ascii="Times New Roman" w:hAnsi="Times New Roman" w:cs="Times New Roman"/>
+                <w:b/>
+                <w:bCs/>
+                <w:color w:val="0F4761" w:themeColor="accent1" w:themeShade="BF"/>
+              </w:rPr>
+              <w:t>Description:</w:t>
+            </w:r>
+            <w:r>
+              <w:rPr>
+                <w:rFonts w:ascii="Times New Roman" w:hAnsi="Times New Roman" w:cs="Times New Roman"/>
+                <w:b/>
+                <w:bCs/>
+                <w:color w:val="0F4761" w:themeColor="accent1" w:themeShade="BF"/>
+              </w:rPr>
+              <w:t xml:space="preserve"> </w:t>
+            </w:r>
+            <w:r>
+              <w:rPr>
+                <w:rFonts w:ascii="Times New Roman" w:hAnsi="Times New Roman" w:cs="Times New Roman"/>
+                <w:b/>
+                <w:bCs/>
+                <w:color w:val="0F4761" w:themeColor="accent1" w:themeShade="BF"/>
+              </w:rPr>
+              <w:t xml:space="preserve"> </w:t>
+            </w:r>
+            <w:r>
+              <w:rPr>
+                <w:rFonts w:ascii="Times New Roman" w:hAnsi="Times New Roman" w:cs="Times New Roman"/>
+              </w:rPr>
+              <w:t xml:space="preserve">This use case begins when the Admin creates or updates care plans for the patient and the Carer use this to view there tasks assigned to them. The use case ends when the creation of a care plan is complete or when the </w:t>
+            </w:r>
+            <w:r>
+              <w:rPr>
+                <w:rFonts w:ascii="Times New Roman" w:hAnsi="Times New Roman" w:cs="Times New Roman"/>
+              </w:rPr>
+              <w:t xml:space="preserve">tasks are completed and then is stored </w:t>
+            </w:r>
+            <w:r>
+              <w:rPr>
+                <w:rFonts w:ascii="Times New Roman" w:hAnsi="Times New Roman" w:cs="Times New Roman"/>
+              </w:rPr>
+              <w:t>securely</w:t>
+            </w:r>
+            <w:r>
+              <w:rPr>
+                <w:rFonts w:ascii="Times New Roman" w:hAnsi="Times New Roman" w:cs="Times New Roman"/>
+              </w:rPr>
+              <w:t xml:space="preserve"> </w:t>
+            </w:r>
+            <w:r>
+              <w:rPr>
+                <w:rFonts w:ascii="Times New Roman" w:hAnsi="Times New Roman" w:cs="Times New Roman"/>
+              </w:rPr>
+              <w:t>in the database.</w:t>
+            </w:r>
+          </w:p>
+        </w:tc>
+      </w:tr>
+    </w:tbl>
+    <w:p>
+      <w:pPr>
+        <w:jc w:val="both"/>
+        <w:rPr>
+          <w:rFonts w:ascii="Times New Roman" w:hAnsi="Times New Roman" w:cs="Times New Roman"/>
+          <w:b/>
+          <w:bCs/>
+        </w:rPr>
+      </w:pPr>
+    </w:p>
+    <w:tbl>
+      <w:tblPr>
+        <w:tblStyle w:val="TableGrid"/>
+        <w:tblW w:w="0" w:type="auto"/>
+        <w:tblLook w:val="04A0" w:firstRow="1" w:lastRow="0" w:firstColumn="1" w:lastColumn="0" w:noHBand="0" w:noVBand="1"/>
+      </w:tblPr>
+      <w:tblGrid>
+        <w:gridCol w:w="8980"/>
+      </w:tblGrid>
+      <w:tr>
+        <w:tc>
+          <w:tcPr>
+            <w:tcW w:w="9016" w:type="dxa"/>
+            <w:tcBorders>
+              <w:top w:val="single" w:sz="18" w:space="0" w:color="auto"/>
+              <w:left w:val="single" w:sz="18" w:space="0" w:color="auto"/>
+              <w:bottom w:val="single" w:sz="18" w:space="0" w:color="auto"/>
+              <w:right w:val="single" w:sz="18" w:space="0" w:color="auto"/>
+            </w:tcBorders>
+          </w:tcPr>
+          <w:p>
+            <w:pPr>
+              <w:jc w:val="both"/>
+              <w:rPr>
+                <w:rFonts w:ascii="Times New Roman" w:hAnsi="Times New Roman" w:cs="Times New Roman"/>
+              </w:rPr>
+            </w:pPr>
+            <w:r>
+              <w:rPr>
+                <w:rFonts w:ascii="Times New Roman" w:hAnsi="Times New Roman" w:cs="Times New Roman"/>
+                <w:b/>
+                <w:bCs/>
+                <w:color w:val="0F4761" w:themeColor="accent1" w:themeShade="BF"/>
+              </w:rPr>
+              <w:t xml:space="preserve">Use Case Name: </w:t>
+            </w:r>
+            <w:r>
+              <w:rPr>
+                <w:rFonts w:ascii="Times New Roman" w:hAnsi="Times New Roman" w:cs="Times New Roman"/>
+              </w:rPr>
+              <w:t>Medical Dashboard</w:t>
+            </w:r>
+          </w:p>
+        </w:tc>
+      </w:tr>
+      <w:tr>
+        <w:tc>
+          <w:tcPr>
+            <w:tcW w:w="9016" w:type="dxa"/>
+            <w:tcBorders>
+              <w:top w:val="single" w:sz="18" w:space="0" w:color="auto"/>
+              <w:left w:val="single" w:sz="18" w:space="0" w:color="auto"/>
+              <w:bottom w:val="single" w:sz="18" w:space="0" w:color="auto"/>
+              <w:right w:val="single" w:sz="18" w:space="0" w:color="auto"/>
+            </w:tcBorders>
+          </w:tcPr>
+          <w:p>
+            <w:pPr>
+              <w:jc w:val="both"/>
+              <w:rPr>
+                <w:rFonts w:ascii="Times New Roman" w:hAnsi="Times New Roman" w:cs="Times New Roman"/>
+              </w:rPr>
+            </w:pPr>
+            <w:r>
+              <w:rPr>
+                <w:rFonts w:ascii="Times New Roman" w:hAnsi="Times New Roman" w:cs="Times New Roman"/>
+                <w:b/>
+                <w:bCs/>
+                <w:color w:val="0F4761" w:themeColor="accent1" w:themeShade="BF"/>
+              </w:rPr>
+              <w:t>Actors:</w:t>
+            </w:r>
+            <w:r>
+              <w:rPr>
+                <w:rFonts w:ascii="Times New Roman" w:hAnsi="Times New Roman" w:cs="Times New Roman"/>
+                <w:b/>
+                <w:bCs/>
+                <w:color w:val="0F4761" w:themeColor="accent1" w:themeShade="BF"/>
+              </w:rPr>
+              <w:t xml:space="preserve"> </w:t>
+            </w:r>
+            <w:r>
+              <w:rPr>
+                <w:rFonts w:ascii="Times New Roman" w:hAnsi="Times New Roman" w:cs="Times New Roman"/>
+              </w:rPr>
+              <w:t>Admin, Carer, ECMS Secure Database</w:t>
+            </w:r>
+          </w:p>
+        </w:tc>
+      </w:tr>
+      <w:tr>
+        <w:tc>
+          <w:tcPr>
+            <w:tcW w:w="9016" w:type="dxa"/>
+            <w:tcBorders>
+              <w:top w:val="single" w:sz="18" w:space="0" w:color="auto"/>
+              <w:left w:val="single" w:sz="18" w:space="0" w:color="auto"/>
+              <w:bottom w:val="single" w:sz="18" w:space="0" w:color="auto"/>
+              <w:right w:val="single" w:sz="18" w:space="0" w:color="auto"/>
+            </w:tcBorders>
+          </w:tcPr>
+          <w:p>
+            <w:pPr>
+              <w:jc w:val="both"/>
+              <w:rPr>
+                <w:rFonts w:ascii="Times New Roman" w:hAnsi="Times New Roman" w:cs="Times New Roman"/>
+              </w:rPr>
+            </w:pPr>
+            <w:r>
+              <w:rPr>
+                <w:rFonts w:ascii="Times New Roman" w:hAnsi="Times New Roman" w:cs="Times New Roman"/>
+                <w:b/>
+                <w:bCs/>
+                <w:color w:val="0F4761" w:themeColor="accent1" w:themeShade="BF"/>
+              </w:rPr>
+              <w:t>Description:</w:t>
+            </w:r>
+            <w:r>
+              <w:rPr>
+                <w:rFonts w:ascii="Times New Roman" w:hAnsi="Times New Roman" w:cs="Times New Roman"/>
+                <w:b/>
+                <w:bCs/>
+                <w:color w:val="0F4761" w:themeColor="accent1" w:themeShade="BF"/>
+              </w:rPr>
+              <w:t xml:space="preserve"> </w:t>
+            </w:r>
+            <w:r>
+              <w:rPr>
+                <w:rFonts w:ascii="Times New Roman" w:hAnsi="Times New Roman" w:cs="Times New Roman"/>
+              </w:rPr>
+              <w:t>Th</w:t>
+            </w:r>
+            <w:r>
+              <w:rPr>
+                <w:rFonts w:ascii="Times New Roman" w:hAnsi="Times New Roman" w:cs="Times New Roman"/>
+              </w:rPr>
+              <w:t>e use case begins when either user</w:t>
+            </w:r>
+            <w:r>
+              <w:rPr>
+                <w:rFonts w:ascii="Times New Roman" w:hAnsi="Times New Roman" w:cs="Times New Roman"/>
+              </w:rPr>
+              <w:t>s</w:t>
+            </w:r>
+            <w:r>
+              <w:rPr>
+                <w:rFonts w:ascii="Times New Roman" w:hAnsi="Times New Roman" w:cs="Times New Roman"/>
+              </w:rPr>
+              <w:t xml:space="preserve"> access the medical dashboard which contains information on each patients medical history, current medication, when, where and who administered the medication. The use case ends when </w:t>
+            </w:r>
+            <w:r>
+              <w:rPr>
+                <w:rFonts w:ascii="Times New Roman" w:hAnsi="Times New Roman" w:cs="Times New Roman"/>
+              </w:rPr>
+              <w:t>carer signs off any medication administered</w:t>
+            </w:r>
+            <w:r>
+              <w:rPr>
+                <w:rFonts w:ascii="Times New Roman" w:hAnsi="Times New Roman" w:cs="Times New Roman"/>
+              </w:rPr>
+              <w:t xml:space="preserve">, </w:t>
+            </w:r>
+            <w:r>
+              <w:rPr>
+                <w:rFonts w:ascii="Times New Roman" w:hAnsi="Times New Roman" w:cs="Times New Roman"/>
+              </w:rPr>
+              <w:t>A</w:t>
+            </w:r>
+            <w:r>
+              <w:rPr>
+                <w:rFonts w:ascii="Times New Roman" w:hAnsi="Times New Roman" w:cs="Times New Roman"/>
+              </w:rPr>
+              <w:t>dmin is finished viewing patients medical data and all data is</w:t>
+            </w:r>
+            <w:r>
+              <w:rPr>
+                <w:rFonts w:ascii="Times New Roman" w:hAnsi="Times New Roman" w:cs="Times New Roman"/>
+              </w:rPr>
+              <w:t xml:space="preserve"> stored </w:t>
+            </w:r>
+            <w:r>
+              <w:rPr>
+                <w:rFonts w:ascii="Times New Roman" w:hAnsi="Times New Roman" w:cs="Times New Roman"/>
+              </w:rPr>
+              <w:t>securely</w:t>
+            </w:r>
+            <w:r>
+              <w:rPr>
+                <w:rFonts w:ascii="Times New Roman" w:hAnsi="Times New Roman" w:cs="Times New Roman"/>
+              </w:rPr>
+              <w:t xml:space="preserve"> </w:t>
+            </w:r>
+            <w:r>
+              <w:rPr>
+                <w:rFonts w:ascii="Times New Roman" w:hAnsi="Times New Roman" w:cs="Times New Roman"/>
+              </w:rPr>
+              <w:t>into the database.</w:t>
+            </w:r>
+          </w:p>
+        </w:tc>
+      </w:tr>
+    </w:tbl>
+    <w:p>
+      <w:pPr>
+        <w:jc w:val="both"/>
+        <w:rPr>
+          <w:rFonts w:ascii="Times New Roman" w:hAnsi="Times New Roman" w:cs="Times New Roman"/>
+          <w:b/>
+          <w:bCs/>
+        </w:rPr>
+      </w:pPr>
+    </w:p>
+    <w:tbl>
+      <w:tblPr>
+        <w:tblStyle w:val="TableGrid"/>
+        <w:tblW w:w="0" w:type="auto"/>
+        <w:tblLook w:val="04A0" w:firstRow="1" w:lastRow="0" w:firstColumn="1" w:lastColumn="0" w:noHBand="0" w:noVBand="1"/>
+      </w:tblPr>
+      <w:tblGrid>
+        <w:gridCol w:w="8980"/>
+      </w:tblGrid>
+      <w:tr>
+        <w:tc>
+          <w:tcPr>
+            <w:tcW w:w="9016" w:type="dxa"/>
+            <w:tcBorders>
+              <w:top w:val="single" w:sz="18" w:space="0" w:color="auto"/>
+              <w:left w:val="single" w:sz="18" w:space="0" w:color="auto"/>
+              <w:bottom w:val="single" w:sz="18" w:space="0" w:color="auto"/>
+              <w:right w:val="single" w:sz="18" w:space="0" w:color="auto"/>
+            </w:tcBorders>
+          </w:tcPr>
+          <w:p>
+            <w:pPr>
+              <w:jc w:val="both"/>
+              <w:rPr>
+                <w:rFonts w:ascii="Times New Roman" w:hAnsi="Times New Roman" w:cs="Times New Roman"/>
+              </w:rPr>
+            </w:pPr>
+            <w:r>
+              <w:rPr>
+                <w:rFonts w:ascii="Times New Roman" w:hAnsi="Times New Roman" w:cs="Times New Roman"/>
+                <w:b/>
+                <w:bCs/>
+                <w:color w:val="0F4761" w:themeColor="accent1" w:themeShade="BF"/>
+              </w:rPr>
+              <w:t xml:space="preserve">Use Case Name: </w:t>
+            </w:r>
+            <w:r>
+              <w:rPr>
+                <w:rFonts w:ascii="Times New Roman" w:hAnsi="Times New Roman" w:cs="Times New Roman"/>
+              </w:rPr>
+              <w:t>Roster</w:t>
+            </w:r>
+          </w:p>
+        </w:tc>
+      </w:tr>
+      <w:tr>
+        <w:tc>
+          <w:tcPr>
+            <w:tcW w:w="9016" w:type="dxa"/>
+            <w:tcBorders>
+              <w:top w:val="single" w:sz="18" w:space="0" w:color="auto"/>
+              <w:left w:val="single" w:sz="18" w:space="0" w:color="auto"/>
+              <w:bottom w:val="single" w:sz="18" w:space="0" w:color="auto"/>
+              <w:right w:val="single" w:sz="18" w:space="0" w:color="auto"/>
+            </w:tcBorders>
+          </w:tcPr>
+          <w:p>
+            <w:pPr>
+              <w:jc w:val="both"/>
+              <w:rPr>
+                <w:rFonts w:ascii="Times New Roman" w:hAnsi="Times New Roman" w:cs="Times New Roman"/>
+              </w:rPr>
+            </w:pPr>
+            <w:r>
+              <w:rPr>
+                <w:rFonts w:ascii="Times New Roman" w:hAnsi="Times New Roman" w:cs="Times New Roman"/>
+                <w:b/>
+                <w:bCs/>
+                <w:color w:val="0F4761" w:themeColor="accent1" w:themeShade="BF"/>
+              </w:rPr>
+              <w:t>Actors:</w:t>
+            </w:r>
+            <w:r>
+              <w:rPr>
+                <w:rFonts w:ascii="Times New Roman" w:hAnsi="Times New Roman" w:cs="Times New Roman"/>
+                <w:b/>
+                <w:bCs/>
+                <w:color w:val="0F4761" w:themeColor="accent1" w:themeShade="BF"/>
+              </w:rPr>
+              <w:t xml:space="preserve"> </w:t>
+            </w:r>
+            <w:r>
+              <w:rPr>
+                <w:rFonts w:ascii="Times New Roman" w:hAnsi="Times New Roman" w:cs="Times New Roman"/>
+              </w:rPr>
+              <w:t>Admin, Carer, ECMS Secure Database</w:t>
+            </w:r>
+          </w:p>
+        </w:tc>
+      </w:tr>
+      <w:tr>
+        <w:tc>
+          <w:tcPr>
+            <w:tcW w:w="9016" w:type="dxa"/>
+            <w:tcBorders>
+              <w:top w:val="single" w:sz="18" w:space="0" w:color="auto"/>
+              <w:left w:val="single" w:sz="18" w:space="0" w:color="auto"/>
+              <w:bottom w:val="single" w:sz="18" w:space="0" w:color="auto"/>
+              <w:right w:val="single" w:sz="18" w:space="0" w:color="auto"/>
+            </w:tcBorders>
+          </w:tcPr>
+          <w:p>
+            <w:pPr>
+              <w:tabs>
+                <w:tab w:val="left" w:pos="1710"/>
+              </w:tabs>
+              <w:jc w:val="both"/>
+              <w:rPr>
+                <w:rFonts w:ascii="Times New Roman" w:hAnsi="Times New Roman" w:cs="Times New Roman"/>
+              </w:rPr>
+            </w:pPr>
+            <w:r>
+              <w:rPr>
+                <w:rFonts w:ascii="Times New Roman" w:hAnsi="Times New Roman" w:cs="Times New Roman"/>
+                <w:b/>
+                <w:bCs/>
+                <w:color w:val="0F4761" w:themeColor="accent1" w:themeShade="BF"/>
+              </w:rPr>
+              <w:t>Description:</w:t>
+            </w:r>
+            <w:r>
+              <w:rPr>
+                <w:rFonts w:ascii="Times New Roman" w:hAnsi="Times New Roman" w:cs="Times New Roman"/>
+                <w:b/>
+                <w:bCs/>
+                <w:color w:val="0F4761" w:themeColor="accent1" w:themeShade="BF"/>
+              </w:rPr>
+              <w:t xml:space="preserve"> </w:t>
+            </w:r>
+            <w:r>
+              <w:rPr>
+                <w:rFonts w:ascii="Times New Roman" w:hAnsi="Times New Roman" w:cs="Times New Roman"/>
+              </w:rPr>
+              <w:t xml:space="preserve">This use case begins when the </w:t>
+            </w:r>
+            <w:r>
+              <w:rPr>
+                <w:rFonts w:ascii="Times New Roman" w:hAnsi="Times New Roman" w:cs="Times New Roman"/>
+              </w:rPr>
+              <w:t>A</w:t>
+            </w:r>
+            <w:r>
+              <w:rPr>
+                <w:rFonts w:ascii="Times New Roman" w:hAnsi="Times New Roman" w:cs="Times New Roman"/>
+              </w:rPr>
+              <w:t xml:space="preserve">dmin makes any changes to the depending on carer availability and assigning carer’s to patients. The carer can then view there roster for the day. The use case ends when the </w:t>
+            </w:r>
+            <w:r>
+              <w:rPr>
+                <w:rFonts w:ascii="Times New Roman" w:hAnsi="Times New Roman" w:cs="Times New Roman"/>
+              </w:rPr>
+              <w:t>A</w:t>
+            </w:r>
+            <w:r>
+              <w:rPr>
+                <w:rFonts w:ascii="Times New Roman" w:hAnsi="Times New Roman" w:cs="Times New Roman"/>
+              </w:rPr>
+              <w:t xml:space="preserve">dmin </w:t>
+            </w:r>
+            <w:r>
+              <w:rPr>
+                <w:rFonts w:ascii="Times New Roman" w:hAnsi="Times New Roman" w:cs="Times New Roman"/>
+              </w:rPr>
+              <w:t>successfully makes any changes or when the carer is finished viewing them. Any changes are stored into the database</w:t>
+            </w:r>
+            <w:r>
+              <w:rPr>
+                <w:rFonts w:ascii="Times New Roman" w:hAnsi="Times New Roman" w:cs="Times New Roman"/>
+              </w:rPr>
+              <w:t>.</w:t>
+            </w:r>
+          </w:p>
+        </w:tc>
+      </w:tr>
+    </w:tbl>
+    <w:p>
+      <w:pPr>
+        <w:jc w:val="both"/>
+        <w:rPr>
+          <w:rFonts w:ascii="Times New Roman" w:hAnsi="Times New Roman" w:cs="Times New Roman"/>
+          <w:b/>
+          <w:bCs/>
+        </w:rPr>
+      </w:pPr>
     </w:p>
     <w:p>
       <w:pPr>
         <w:jc w:val="both"/>
         <w:rPr>
           <w:rFonts w:ascii="Times New Roman" w:hAnsi="Times New Roman" w:cs="Times New Roman"/>
-        </w:rPr>
-      </w:pPr>
-      <w:r>
-        <w:rPr>
-          <w:rFonts w:ascii="Times New Roman" w:hAnsi="Times New Roman" w:cs="Times New Roman"/>
-          <w:noProof/>
-        </w:rPr>
-        <w:lastRenderedPageBreak/>
-        <w:drawing>
-          <wp:inline distT="0" distB="0" distL="0" distR="0" wp14:anchorId="16EFFAD2" wp14:editId="5E749E76">
-            <wp:extent cx="5731510" cy="3103880"/>
-            <wp:effectExtent l="0" t="0" r="2540" b="1270"/>
-            <wp:docPr id="210413949" name="Picture 1" descr="A diagram of a computer network&#10;&#10;Description automatically generated"/>
-            <wp:cNvGraphicFramePr>
-              <a:graphicFrameLocks xmlns:a="http://schemas.openxmlformats.org/drawingml/2006/main" noChangeAspect="1"/>
-            </wp:cNvGraphicFramePr>
-            <a:graphic xmlns:a="http://schemas.openxmlformats.org/drawingml/2006/main">
-              <a:graphicData uri="http://schemas.openxmlformats.org/drawingml/2006/picture">
-                <pic:pic xmlns:pic="http://schemas.openxmlformats.org/drawingml/2006/picture">
-                  <pic:nvPicPr>
-                    <pic:cNvPr id="210413949" name="Picture 1" descr="A diagram of a computer network&#10;&#10;Description automatically generated"/>
-                    <pic:cNvPicPr/>
-                  </pic:nvPicPr>
-                  <pic:blipFill>
-                    <a:blip r:embed="rId12"/>
-                    <a:stretch>
-                      <a:fillRect/>
-                    </a:stretch>
-                  </pic:blipFill>
-                  <pic:spPr>
-                    <a:xfrm>
-                      <a:off x="0" y="0"/>
-                      <a:ext cx="5731510" cy="3103880"/>
-                    </a:xfrm>
-                    <a:prstGeom prst="rect">
-                      <a:avLst/>
-                    </a:prstGeom>
-                  </pic:spPr>
-                </pic:pic>
-              </a:graphicData>
-            </a:graphic>
-          </wp:inline>
-        </w:drawing>
-      </w:r>
+          <w:b/>
+          <w:bCs/>
+        </w:rPr>
+      </w:pPr>
     </w:p>
     <w:p>
       <w:pPr>
-        <w:jc w:val="center"/>
-        <w:rPr>
-          <w:rFonts w:ascii="Times New Roman" w:hAnsi="Times New Roman" w:cs="Times New Roman"/>
-          <w:sz w:val="16"/>
-          <w:szCs w:val="16"/>
-        </w:rPr>
-      </w:pPr>
-      <w:r>
-        <w:rPr>
-          <w:rFonts w:ascii="Times New Roman" w:hAnsi="Times New Roman" w:cs="Times New Roman"/>
-          <w:sz w:val="16"/>
-          <w:szCs w:val="16"/>
-        </w:rPr>
-        <w:t>Fig 2: Public Key. Source:</w:t>
-      </w:r>
-      <w:hyperlink r:id="rId13" w:history="1">
-        <w:r>
-          <w:rPr>
-            <w:rStyle w:val="Hyperlink"/>
-            <w:rFonts w:ascii="Times New Roman" w:hAnsi="Times New Roman" w:cs="Times New Roman"/>
-            <w:sz w:val="16"/>
-            <w:szCs w:val="16"/>
-          </w:rPr>
-          <w:t xml:space="preserve"> Public key encryption</w:t>
-        </w:r>
-      </w:hyperlink>
+        <w:jc w:val="both"/>
+        <w:rPr>
+          <w:rFonts w:ascii="Times New Roman" w:hAnsi="Times New Roman" w:cs="Times New Roman"/>
+          <w:b/>
+          <w:bCs/>
+        </w:rPr>
+      </w:pPr>
+    </w:p>
+    <w:tbl>
+      <w:tblPr>
+        <w:tblStyle w:val="TableGrid"/>
+        <w:tblW w:w="0" w:type="auto"/>
+        <w:tblLook w:val="04A0" w:firstRow="1" w:lastRow="0" w:firstColumn="1" w:lastColumn="0" w:noHBand="0" w:noVBand="1"/>
+      </w:tblPr>
+      <w:tblGrid>
+        <w:gridCol w:w="8980"/>
+      </w:tblGrid>
+      <w:tr>
+        <w:tc>
+          <w:tcPr>
+            <w:tcW w:w="9016" w:type="dxa"/>
+            <w:tcBorders>
+              <w:top w:val="single" w:sz="18" w:space="0" w:color="auto"/>
+              <w:left w:val="single" w:sz="18" w:space="0" w:color="auto"/>
+              <w:bottom w:val="single" w:sz="18" w:space="0" w:color="auto"/>
+              <w:right w:val="single" w:sz="18" w:space="0" w:color="auto"/>
+            </w:tcBorders>
+          </w:tcPr>
+          <w:p>
+            <w:pPr>
+              <w:jc w:val="both"/>
+              <w:rPr>
+                <w:rFonts w:ascii="Times New Roman" w:hAnsi="Times New Roman" w:cs="Times New Roman"/>
+              </w:rPr>
+            </w:pPr>
+            <w:r>
+              <w:rPr>
+                <w:rFonts w:ascii="Times New Roman" w:hAnsi="Times New Roman" w:cs="Times New Roman"/>
+                <w:b/>
+                <w:bCs/>
+                <w:color w:val="0F4761" w:themeColor="accent1" w:themeShade="BF"/>
+              </w:rPr>
+              <w:lastRenderedPageBreak/>
+              <w:t xml:space="preserve">Use Case Name: </w:t>
+            </w:r>
+            <w:r>
+              <w:rPr>
+                <w:rFonts w:ascii="Times New Roman" w:hAnsi="Times New Roman" w:cs="Times New Roman"/>
+              </w:rPr>
+              <w:t>Incident Reporting</w:t>
+            </w:r>
+          </w:p>
+        </w:tc>
+      </w:tr>
+      <w:tr>
+        <w:tc>
+          <w:tcPr>
+            <w:tcW w:w="9016" w:type="dxa"/>
+            <w:tcBorders>
+              <w:top w:val="single" w:sz="18" w:space="0" w:color="auto"/>
+              <w:left w:val="single" w:sz="18" w:space="0" w:color="auto"/>
+              <w:bottom w:val="single" w:sz="18" w:space="0" w:color="auto"/>
+              <w:right w:val="single" w:sz="18" w:space="0" w:color="auto"/>
+            </w:tcBorders>
+          </w:tcPr>
+          <w:p>
+            <w:pPr>
+              <w:jc w:val="both"/>
+              <w:rPr>
+                <w:rFonts w:ascii="Times New Roman" w:hAnsi="Times New Roman" w:cs="Times New Roman"/>
+              </w:rPr>
+            </w:pPr>
+            <w:r>
+              <w:rPr>
+                <w:rFonts w:ascii="Times New Roman" w:hAnsi="Times New Roman" w:cs="Times New Roman"/>
+                <w:b/>
+                <w:bCs/>
+                <w:color w:val="0F4761" w:themeColor="accent1" w:themeShade="BF"/>
+              </w:rPr>
+              <w:t>Actors:</w:t>
+            </w:r>
+            <w:r>
+              <w:rPr>
+                <w:rFonts w:ascii="Times New Roman" w:hAnsi="Times New Roman" w:cs="Times New Roman"/>
+                <w:b/>
+                <w:bCs/>
+                <w:color w:val="0F4761" w:themeColor="accent1" w:themeShade="BF"/>
+              </w:rPr>
+              <w:t xml:space="preserve"> </w:t>
+            </w:r>
+            <w:r>
+              <w:rPr>
+                <w:rFonts w:ascii="Times New Roman" w:hAnsi="Times New Roman" w:cs="Times New Roman"/>
+              </w:rPr>
+              <w:t>Carer, ECMS Secure Database</w:t>
+            </w:r>
+          </w:p>
+        </w:tc>
+      </w:tr>
+      <w:tr>
+        <w:tc>
+          <w:tcPr>
+            <w:tcW w:w="9016" w:type="dxa"/>
+            <w:tcBorders>
+              <w:top w:val="single" w:sz="18" w:space="0" w:color="auto"/>
+              <w:left w:val="single" w:sz="18" w:space="0" w:color="auto"/>
+              <w:bottom w:val="single" w:sz="18" w:space="0" w:color="auto"/>
+              <w:right w:val="single" w:sz="18" w:space="0" w:color="auto"/>
+            </w:tcBorders>
+          </w:tcPr>
+          <w:p>
+            <w:pPr>
+              <w:jc w:val="both"/>
+              <w:rPr>
+                <w:rFonts w:ascii="Times New Roman" w:hAnsi="Times New Roman" w:cs="Times New Roman"/>
+              </w:rPr>
+            </w:pPr>
+            <w:r>
+              <w:rPr>
+                <w:rFonts w:ascii="Times New Roman" w:hAnsi="Times New Roman" w:cs="Times New Roman"/>
+                <w:b/>
+                <w:bCs/>
+                <w:color w:val="0F4761" w:themeColor="accent1" w:themeShade="BF"/>
+              </w:rPr>
+              <w:t>Description:</w:t>
+            </w:r>
+            <w:r>
+              <w:rPr>
+                <w:rFonts w:ascii="Times New Roman" w:hAnsi="Times New Roman" w:cs="Times New Roman"/>
+                <w:b/>
+                <w:bCs/>
+                <w:color w:val="0F4761" w:themeColor="accent1" w:themeShade="BF"/>
+              </w:rPr>
+              <w:t xml:space="preserve"> </w:t>
+            </w:r>
+            <w:r>
+              <w:rPr>
+                <w:rFonts w:ascii="Times New Roman" w:hAnsi="Times New Roman" w:cs="Times New Roman"/>
+              </w:rPr>
+              <w:t xml:space="preserve">This use case begins when the </w:t>
+            </w:r>
+            <w:r>
+              <w:rPr>
+                <w:rFonts w:ascii="Times New Roman" w:hAnsi="Times New Roman" w:cs="Times New Roman"/>
+              </w:rPr>
+              <w:t>Carer</w:t>
+            </w:r>
+            <w:r>
+              <w:rPr>
+                <w:rFonts w:ascii="Times New Roman" w:hAnsi="Times New Roman" w:cs="Times New Roman"/>
+              </w:rPr>
+              <w:t xml:space="preserve"> wants to report an incident during there visit to the patient</w:t>
+            </w:r>
+            <w:r>
+              <w:rPr>
+                <w:rFonts w:ascii="Times New Roman" w:hAnsi="Times New Roman" w:cs="Times New Roman"/>
+              </w:rPr>
+              <w:t xml:space="preserve">, this includes what happened during the incident what actions were taken by the </w:t>
+            </w:r>
+            <w:r>
+              <w:rPr>
+                <w:rFonts w:ascii="Times New Roman" w:hAnsi="Times New Roman" w:cs="Times New Roman"/>
+              </w:rPr>
+              <w:t>Carer</w:t>
+            </w:r>
+            <w:r>
+              <w:rPr>
+                <w:rFonts w:ascii="Times New Roman" w:hAnsi="Times New Roman" w:cs="Times New Roman"/>
+              </w:rPr>
+              <w:t xml:space="preserve">. The use case ends when the </w:t>
+            </w:r>
+            <w:r>
+              <w:rPr>
+                <w:rFonts w:ascii="Times New Roman" w:hAnsi="Times New Roman" w:cs="Times New Roman"/>
+              </w:rPr>
+              <w:t>Carer</w:t>
+            </w:r>
+            <w:r>
+              <w:rPr>
+                <w:rFonts w:ascii="Times New Roman" w:hAnsi="Times New Roman" w:cs="Times New Roman"/>
+              </w:rPr>
+              <w:t xml:space="preserve"> submits the report and the system triggers an alert to the Admin. The report is securely saved to the database. </w:t>
+            </w:r>
+            <w:r>
+              <w:rPr>
+                <w:rFonts w:ascii="Times New Roman" w:hAnsi="Times New Roman" w:cs="Times New Roman"/>
+                <w:b/>
+                <w:bCs/>
+              </w:rPr>
+              <w:t xml:space="preserve"> </w:t>
+            </w:r>
+          </w:p>
+        </w:tc>
+      </w:tr>
+    </w:tbl>
+    <w:p>
+      <w:pPr>
+        <w:jc w:val="both"/>
+        <w:rPr>
+          <w:rFonts w:ascii="Times New Roman" w:hAnsi="Times New Roman" w:cs="Times New Roman"/>
+          <w:b/>
+          <w:bCs/>
+        </w:rPr>
+      </w:pPr>
+    </w:p>
+    <w:tbl>
+      <w:tblPr>
+        <w:tblStyle w:val="TableGrid"/>
+        <w:tblW w:w="0" w:type="auto"/>
+        <w:tblLook w:val="04A0" w:firstRow="1" w:lastRow="0" w:firstColumn="1" w:lastColumn="0" w:noHBand="0" w:noVBand="1"/>
+      </w:tblPr>
+      <w:tblGrid>
+        <w:gridCol w:w="8980"/>
+      </w:tblGrid>
+      <w:tr>
+        <w:tc>
+          <w:tcPr>
+            <w:tcW w:w="9016" w:type="dxa"/>
+            <w:tcBorders>
+              <w:top w:val="single" w:sz="18" w:space="0" w:color="auto"/>
+              <w:left w:val="single" w:sz="18" w:space="0" w:color="auto"/>
+              <w:bottom w:val="single" w:sz="18" w:space="0" w:color="auto"/>
+              <w:right w:val="single" w:sz="18" w:space="0" w:color="auto"/>
+            </w:tcBorders>
+          </w:tcPr>
+          <w:p>
+            <w:pPr>
+              <w:jc w:val="both"/>
+              <w:rPr>
+                <w:rFonts w:ascii="Times New Roman" w:hAnsi="Times New Roman" w:cs="Times New Roman"/>
+              </w:rPr>
+            </w:pPr>
+            <w:r>
+              <w:rPr>
+                <w:rFonts w:ascii="Times New Roman" w:hAnsi="Times New Roman" w:cs="Times New Roman"/>
+                <w:b/>
+                <w:bCs/>
+                <w:color w:val="0F4761" w:themeColor="accent1" w:themeShade="BF"/>
+              </w:rPr>
+              <w:t xml:space="preserve">Use Case Name: </w:t>
+            </w:r>
+            <w:r>
+              <w:rPr>
+                <w:rFonts w:ascii="Times New Roman" w:hAnsi="Times New Roman" w:cs="Times New Roman"/>
+              </w:rPr>
+              <w:t>Alerts</w:t>
+            </w:r>
+            <w:r>
+              <w:rPr>
+                <w:rFonts w:ascii="Times New Roman" w:hAnsi="Times New Roman" w:cs="Times New Roman"/>
+              </w:rPr>
+              <w:t xml:space="preserve"> (extends Incident Reporting)</w:t>
+            </w:r>
+          </w:p>
+        </w:tc>
+      </w:tr>
+      <w:tr>
+        <w:tc>
+          <w:tcPr>
+            <w:tcW w:w="9016" w:type="dxa"/>
+            <w:tcBorders>
+              <w:top w:val="single" w:sz="18" w:space="0" w:color="auto"/>
+              <w:left w:val="single" w:sz="18" w:space="0" w:color="auto"/>
+              <w:bottom w:val="single" w:sz="18" w:space="0" w:color="auto"/>
+              <w:right w:val="single" w:sz="18" w:space="0" w:color="auto"/>
+            </w:tcBorders>
+          </w:tcPr>
+          <w:p>
+            <w:pPr>
+              <w:jc w:val="both"/>
+              <w:rPr>
+                <w:rFonts w:ascii="Times New Roman" w:hAnsi="Times New Roman" w:cs="Times New Roman"/>
+              </w:rPr>
+            </w:pPr>
+            <w:r>
+              <w:rPr>
+                <w:rFonts w:ascii="Times New Roman" w:hAnsi="Times New Roman" w:cs="Times New Roman"/>
+                <w:b/>
+                <w:bCs/>
+                <w:color w:val="0F4761" w:themeColor="accent1" w:themeShade="BF"/>
+              </w:rPr>
+              <w:t>Actors:</w:t>
+            </w:r>
+            <w:r>
+              <w:rPr>
+                <w:rFonts w:ascii="Times New Roman" w:hAnsi="Times New Roman" w:cs="Times New Roman"/>
+                <w:b/>
+                <w:bCs/>
+                <w:color w:val="0F4761" w:themeColor="accent1" w:themeShade="BF"/>
+              </w:rPr>
+              <w:t xml:space="preserve"> </w:t>
+            </w:r>
+            <w:r>
+              <w:rPr>
+                <w:rFonts w:ascii="Times New Roman" w:hAnsi="Times New Roman" w:cs="Times New Roman"/>
+              </w:rPr>
+              <w:t>Admin</w:t>
+            </w:r>
+            <w:r>
+              <w:rPr>
+                <w:rFonts w:ascii="Times New Roman" w:hAnsi="Times New Roman" w:cs="Times New Roman"/>
+              </w:rPr>
+              <w:t xml:space="preserve">, </w:t>
+            </w:r>
+            <w:r>
+              <w:rPr>
+                <w:rFonts w:ascii="Times New Roman" w:hAnsi="Times New Roman" w:cs="Times New Roman"/>
+              </w:rPr>
+              <w:t>ECMS Secure Database</w:t>
+            </w:r>
+          </w:p>
+        </w:tc>
+      </w:tr>
+      <w:tr>
+        <w:tc>
+          <w:tcPr>
+            <w:tcW w:w="9016" w:type="dxa"/>
+            <w:tcBorders>
+              <w:top w:val="single" w:sz="18" w:space="0" w:color="auto"/>
+              <w:left w:val="single" w:sz="18" w:space="0" w:color="auto"/>
+              <w:bottom w:val="single" w:sz="18" w:space="0" w:color="auto"/>
+              <w:right w:val="single" w:sz="18" w:space="0" w:color="auto"/>
+            </w:tcBorders>
+          </w:tcPr>
+          <w:p>
+            <w:pPr>
+              <w:jc w:val="both"/>
+              <w:rPr>
+                <w:rFonts w:ascii="Times New Roman" w:hAnsi="Times New Roman" w:cs="Times New Roman"/>
+              </w:rPr>
+            </w:pPr>
+            <w:r>
+              <w:rPr>
+                <w:rFonts w:ascii="Times New Roman" w:hAnsi="Times New Roman" w:cs="Times New Roman"/>
+                <w:b/>
+                <w:bCs/>
+                <w:color w:val="0F4761" w:themeColor="accent1" w:themeShade="BF"/>
+              </w:rPr>
+              <w:t>Description:</w:t>
+            </w:r>
+            <w:r>
+              <w:rPr>
+                <w:rFonts w:ascii="Times New Roman" w:hAnsi="Times New Roman" w:cs="Times New Roman"/>
+                <w:b/>
+                <w:bCs/>
+                <w:color w:val="0F4761" w:themeColor="accent1" w:themeShade="BF"/>
+              </w:rPr>
+              <w:t xml:space="preserve"> </w:t>
+            </w:r>
+            <w:r>
+              <w:rPr>
+                <w:rFonts w:ascii="Times New Roman" w:hAnsi="Times New Roman" w:cs="Times New Roman"/>
+              </w:rPr>
+              <w:t xml:space="preserve">This use case begins when the </w:t>
+            </w:r>
+            <w:r>
+              <w:rPr>
+                <w:rFonts w:ascii="Times New Roman" w:hAnsi="Times New Roman" w:cs="Times New Roman"/>
+              </w:rPr>
+              <w:t>A</w:t>
+            </w:r>
+            <w:r>
+              <w:rPr>
+                <w:rFonts w:ascii="Times New Roman" w:hAnsi="Times New Roman" w:cs="Times New Roman"/>
+              </w:rPr>
+              <w:t xml:space="preserve">dmin </w:t>
+            </w:r>
+            <w:r>
+              <w:rPr>
+                <w:rFonts w:ascii="Times New Roman" w:hAnsi="Times New Roman" w:cs="Times New Roman"/>
+              </w:rPr>
+              <w:t xml:space="preserve">receives an alert on a patient or event that require there attention.  The </w:t>
+            </w:r>
+            <w:r>
+              <w:rPr>
+                <w:rFonts w:ascii="Times New Roman" w:hAnsi="Times New Roman" w:cs="Times New Roman"/>
+              </w:rPr>
+              <w:t>A</w:t>
+            </w:r>
+            <w:r>
+              <w:rPr>
+                <w:rFonts w:ascii="Times New Roman" w:hAnsi="Times New Roman" w:cs="Times New Roman"/>
+              </w:rPr>
+              <w:t xml:space="preserve">dmin </w:t>
+            </w:r>
+            <w:r>
+              <w:rPr>
+                <w:rFonts w:ascii="Times New Roman" w:hAnsi="Times New Roman" w:cs="Times New Roman"/>
+              </w:rPr>
+              <w:t xml:space="preserve">reviews the alert and respond appropriately. The use case ends when the </w:t>
+            </w:r>
+            <w:r>
+              <w:rPr>
+                <w:rFonts w:ascii="Times New Roman" w:hAnsi="Times New Roman" w:cs="Times New Roman"/>
+              </w:rPr>
+              <w:t xml:space="preserve">Admin </w:t>
+            </w:r>
+            <w:r>
+              <w:rPr>
+                <w:rFonts w:ascii="Times New Roman" w:hAnsi="Times New Roman" w:cs="Times New Roman"/>
+              </w:rPr>
+              <w:t>signs off the alert.</w:t>
+            </w:r>
+            <w:r>
+              <w:rPr>
+                <w:rFonts w:ascii="Times New Roman" w:hAnsi="Times New Roman" w:cs="Times New Roman"/>
+                <w:b/>
+                <w:bCs/>
+              </w:rPr>
+              <w:t xml:space="preserve"> </w:t>
+            </w:r>
+          </w:p>
+        </w:tc>
+      </w:tr>
+    </w:tbl>
+    <w:p>
+      <w:pPr>
+        <w:rPr>
+          <w:rFonts w:ascii="Times New Roman" w:eastAsiaTheme="majorEastAsia" w:hAnsi="Times New Roman" w:cs="Times New Roman"/>
+          <w:color w:val="0F4761" w:themeColor="accent1" w:themeShade="BF"/>
+          <w:sz w:val="40"/>
+          <w:szCs w:val="40"/>
+        </w:rPr>
+      </w:pPr>
     </w:p>
     <w:p>
       <w:pPr>
-        <w:jc w:val="both"/>
+        <w:pStyle w:val="Heading1"/>
+        <w:jc w:val="center"/>
         <w:rPr>
           <w:rFonts w:ascii="Times New Roman" w:hAnsi="Times New Roman" w:cs="Times New Roman"/>
           <w:b/>
           <w:bCs/>
         </w:rPr>
       </w:pPr>
+      <w:bookmarkStart w:id="10" w:name="_Toc180529912"/>
       <w:r>
         <w:rPr>
           <w:rFonts w:ascii="Times New Roman" w:hAnsi="Times New Roman" w:cs="Times New Roman"/>
           <w:b/>
           <w:bCs/>
         </w:rPr>
-        <w:t>Health Level 7:</w:t>
-      </w:r>
-      <w:r>
-        <w:rPr>
-          <w:rFonts w:ascii="Times New Roman" w:hAnsi="Times New Roman" w:cs="Times New Roman"/>
-          <w:b/>
-          <w:bCs/>
-        </w:rPr>
-        <w:t xml:space="preserve"> </w:t>
-      </w:r>
-      <w:r>
-        <w:rPr>
-          <w:rFonts w:ascii="Times New Roman" w:hAnsi="Times New Roman" w:cs="Times New Roman"/>
-        </w:rPr>
-        <w:t xml:space="preserve">The Health Level 7 </w:t>
-      </w:r>
-      <w:r>
-        <w:rPr>
-          <w:rFonts w:ascii="Times New Roman" w:hAnsi="Times New Roman" w:cs="Times New Roman"/>
-        </w:rPr>
-        <w:t xml:space="preserve">also known as HL7 </w:t>
-      </w:r>
-      <w:r>
-        <w:rPr>
-          <w:rFonts w:ascii="Times New Roman" w:hAnsi="Times New Roman" w:cs="Times New Roman"/>
-        </w:rPr>
-        <w:t>provides a framework for the exchange</w:t>
-      </w:r>
-      <w:r>
-        <w:rPr>
-          <w:rFonts w:ascii="Times New Roman" w:hAnsi="Times New Roman" w:cs="Times New Roman"/>
-        </w:rPr>
-        <w:t>, integration, sharing and retrieval of health information.</w:t>
-      </w:r>
-      <w:r>
-        <w:rPr>
-          <w:rFonts w:ascii="Times New Roman" w:hAnsi="Times New Roman" w:cs="Times New Roman"/>
-        </w:rPr>
-        <w:t xml:space="preserve"> HL7 is the most commonly used standard globally. </w:t>
-      </w:r>
-      <w:r>
-        <w:rPr>
-          <w:rFonts w:ascii="Times New Roman" w:hAnsi="Times New Roman" w:cs="Times New Roman"/>
-        </w:rPr>
-        <w:t xml:space="preserve">The primary standard of HL7 </w:t>
-      </w:r>
-      <w:r>
-        <w:rPr>
-          <w:rFonts w:ascii="Times New Roman" w:hAnsi="Times New Roman" w:cs="Times New Roman"/>
-        </w:rPr>
-        <w:t>is</w:t>
-      </w:r>
-      <w:r>
-        <w:rPr>
-          <w:rFonts w:ascii="Times New Roman" w:hAnsi="Times New Roman" w:cs="Times New Roman"/>
-        </w:rPr>
-        <w:t xml:space="preserve"> considered to be very popular for system integration, inter-operability and compliance.</w:t>
-      </w:r>
-    </w:p>
-    <w:p>
-      <w:pPr>
-        <w:jc w:val="both"/>
-        <w:rPr>
-          <w:rFonts w:ascii="Times New Roman" w:hAnsi="Times New Roman" w:cs="Times New Roman"/>
-        </w:rPr>
-      </w:pPr>
-    </w:p>
-    <w:p>
-      <w:pPr>
-        <w:pStyle w:val="Heading2"/>
-        <w:rPr>
-          <w:rFonts w:ascii="Times New Roman" w:hAnsi="Times New Roman" w:cs="Times New Roman"/>
-          <w:b/>
-          <w:bCs/>
-        </w:rPr>
-      </w:pPr>
-      <w:r>
-        <w:rPr>
-          <w:rFonts w:ascii="Times New Roman" w:hAnsi="Times New Roman" w:cs="Times New Roman"/>
-          <w:b/>
-          <w:bCs/>
-        </w:rPr>
-        <w:t>Non Core Functionality</w:t>
-      </w:r>
-    </w:p>
-    <w:p>
-      <w:pPr>
-        <w:jc w:val="both"/>
-        <w:rPr>
-          <w:rFonts w:ascii="Times New Roman" w:hAnsi="Times New Roman" w:cs="Times New Roman"/>
-        </w:rPr>
-      </w:pPr>
-      <w:r>
-        <w:rPr>
-          <w:rFonts w:ascii="Times New Roman" w:hAnsi="Times New Roman" w:cs="Times New Roman"/>
-          <w:b/>
-          <w:bCs/>
-        </w:rPr>
-        <w:t xml:space="preserve">Patient Profile: </w:t>
-      </w:r>
-      <w:r>
-        <w:rPr>
-          <w:rFonts w:ascii="Times New Roman" w:hAnsi="Times New Roman" w:cs="Times New Roman"/>
-        </w:rPr>
-        <w:t xml:space="preserve"> </w:t>
-      </w:r>
-      <w:r>
-        <w:rPr>
-          <w:rFonts w:ascii="Times New Roman" w:hAnsi="Times New Roman" w:cs="Times New Roman"/>
-        </w:rPr>
-        <w:t>The ECMS ke</w:t>
-      </w:r>
-      <w:r>
-        <w:rPr>
-          <w:rFonts w:ascii="Times New Roman" w:hAnsi="Times New Roman" w:cs="Times New Roman"/>
-        </w:rPr>
-        <w:t>ep</w:t>
-      </w:r>
-      <w:r>
-        <w:rPr>
-          <w:rFonts w:ascii="Times New Roman" w:hAnsi="Times New Roman" w:cs="Times New Roman"/>
-        </w:rPr>
-        <w:t>s</w:t>
-      </w:r>
-      <w:r>
-        <w:rPr>
-          <w:rFonts w:ascii="Times New Roman" w:hAnsi="Times New Roman" w:cs="Times New Roman"/>
-        </w:rPr>
-        <w:t xml:space="preserve"> a </w:t>
-      </w:r>
-      <w:r>
-        <w:rPr>
-          <w:rFonts w:ascii="Times New Roman" w:hAnsi="Times New Roman" w:cs="Times New Roman"/>
-        </w:rPr>
-        <w:t xml:space="preserve">secure </w:t>
-      </w:r>
-      <w:r>
-        <w:rPr>
-          <w:rFonts w:ascii="Times New Roman" w:hAnsi="Times New Roman" w:cs="Times New Roman"/>
-        </w:rPr>
-        <w:t>record of the patient personal and medical information</w:t>
-      </w:r>
-      <w:r>
-        <w:rPr>
-          <w:rFonts w:ascii="Times New Roman" w:hAnsi="Times New Roman" w:cs="Times New Roman"/>
-        </w:rPr>
-        <w:t>. They profile every patient according to their needs and goals they want to achieve.</w:t>
-      </w:r>
-    </w:p>
-    <w:p>
-      <w:pPr>
-        <w:jc w:val="both"/>
-        <w:rPr>
-          <w:rFonts w:ascii="Times New Roman" w:hAnsi="Times New Roman" w:cs="Times New Roman"/>
-        </w:rPr>
-      </w:pPr>
-    </w:p>
-    <w:p>
-      <w:pPr>
-        <w:jc w:val="both"/>
-        <w:rPr>
-          <w:rFonts w:ascii="Times New Roman" w:hAnsi="Times New Roman" w:cs="Times New Roman"/>
-        </w:rPr>
-      </w:pPr>
-      <w:r>
-        <w:rPr>
-          <w:rFonts w:ascii="Times New Roman" w:hAnsi="Times New Roman" w:cs="Times New Roman"/>
-          <w:b/>
-          <w:bCs/>
-        </w:rPr>
-        <w:t xml:space="preserve">Care Planner: </w:t>
-      </w:r>
-      <w:r>
-        <w:rPr>
-          <w:rFonts w:ascii="Times New Roman" w:hAnsi="Times New Roman" w:cs="Times New Roman"/>
-        </w:rPr>
-        <w:t>To create and manage a</w:t>
-      </w:r>
-      <w:r>
-        <w:rPr>
-          <w:rFonts w:ascii="Times New Roman" w:hAnsi="Times New Roman" w:cs="Times New Roman"/>
-        </w:rPr>
-        <w:t xml:space="preserve"> custom</w:t>
-      </w:r>
-      <w:r>
-        <w:rPr>
-          <w:rFonts w:ascii="Times New Roman" w:hAnsi="Times New Roman" w:cs="Times New Roman"/>
-        </w:rPr>
-        <w:t xml:space="preserve"> care plan for individual patient</w:t>
-      </w:r>
-      <w:r>
-        <w:rPr>
-          <w:rFonts w:ascii="Times New Roman" w:hAnsi="Times New Roman" w:cs="Times New Roman"/>
-        </w:rPr>
-        <w:t>s</w:t>
-      </w:r>
-      <w:r>
-        <w:rPr>
-          <w:rFonts w:ascii="Times New Roman" w:hAnsi="Times New Roman" w:cs="Times New Roman"/>
-        </w:rPr>
-        <w:t xml:space="preserve"> who </w:t>
-      </w:r>
-      <w:r>
-        <w:rPr>
-          <w:rFonts w:ascii="Times New Roman" w:hAnsi="Times New Roman" w:cs="Times New Roman"/>
-        </w:rPr>
-        <w:t>have</w:t>
-      </w:r>
-      <w:r>
-        <w:rPr>
-          <w:rFonts w:ascii="Times New Roman" w:hAnsi="Times New Roman" w:cs="Times New Roman"/>
-        </w:rPr>
-        <w:t xml:space="preserve"> been registered into the care system. The administrator creates tasks which will be completed by the carers for the patient. For example tasks such as cleaning the patient rooms</w:t>
-      </w:r>
-      <w:r>
-        <w:rPr>
-          <w:rFonts w:ascii="Times New Roman" w:hAnsi="Times New Roman" w:cs="Times New Roman"/>
-        </w:rPr>
-        <w:t>,</w:t>
-      </w:r>
-      <w:r>
-        <w:rPr>
-          <w:rFonts w:ascii="Times New Roman" w:hAnsi="Times New Roman" w:cs="Times New Roman"/>
-        </w:rPr>
-        <w:t xml:space="preserve"> giving them the</w:t>
-      </w:r>
-      <w:r>
-        <w:rPr>
-          <w:rFonts w:ascii="Times New Roman" w:hAnsi="Times New Roman" w:cs="Times New Roman"/>
-        </w:rPr>
-        <w:t>ir</w:t>
-      </w:r>
-      <w:r>
-        <w:rPr>
-          <w:rFonts w:ascii="Times New Roman" w:hAnsi="Times New Roman" w:cs="Times New Roman"/>
-        </w:rPr>
-        <w:t xml:space="preserve"> m</w:t>
-      </w:r>
-      <w:r>
-        <w:rPr>
-          <w:rFonts w:ascii="Times New Roman" w:hAnsi="Times New Roman" w:cs="Times New Roman"/>
-        </w:rPr>
-        <w:t>edication</w:t>
-      </w:r>
-      <w:r>
-        <w:rPr>
-          <w:rFonts w:ascii="Times New Roman" w:hAnsi="Times New Roman" w:cs="Times New Roman"/>
-        </w:rPr>
-        <w:t xml:space="preserve"> on time</w:t>
-      </w:r>
-      <w:r>
-        <w:rPr>
-          <w:rFonts w:ascii="Times New Roman" w:hAnsi="Times New Roman" w:cs="Times New Roman"/>
-        </w:rPr>
-        <w:t>,</w:t>
-      </w:r>
-      <w:r>
-        <w:rPr>
-          <w:rFonts w:ascii="Times New Roman" w:hAnsi="Times New Roman" w:cs="Times New Roman"/>
-        </w:rPr>
-        <w:t xml:space="preserve"> </w:t>
-      </w:r>
-      <w:r>
-        <w:rPr>
-          <w:rFonts w:ascii="Times New Roman" w:hAnsi="Times New Roman" w:cs="Times New Roman"/>
-        </w:rPr>
-        <w:t>assisting</w:t>
-      </w:r>
-      <w:r>
-        <w:rPr>
-          <w:rFonts w:ascii="Times New Roman" w:hAnsi="Times New Roman" w:cs="Times New Roman"/>
-        </w:rPr>
-        <w:t xml:space="preserve"> them with the</w:t>
-      </w:r>
-      <w:r>
-        <w:rPr>
-          <w:rFonts w:ascii="Times New Roman" w:hAnsi="Times New Roman" w:cs="Times New Roman"/>
-        </w:rPr>
-        <w:t>ir</w:t>
-      </w:r>
-      <w:r>
-        <w:rPr>
-          <w:rFonts w:ascii="Times New Roman" w:hAnsi="Times New Roman" w:cs="Times New Roman"/>
-        </w:rPr>
-        <w:t xml:space="preserve"> activities. </w:t>
-      </w:r>
-      <w:r>
-        <w:rPr>
-          <w:rFonts w:ascii="Times New Roman" w:hAnsi="Times New Roman" w:cs="Times New Roman"/>
-        </w:rPr>
-        <w:t>M</w:t>
-      </w:r>
-      <w:r>
-        <w:rPr>
-          <w:rFonts w:ascii="Times New Roman" w:hAnsi="Times New Roman" w:cs="Times New Roman"/>
-        </w:rPr>
-        <w:t>ultiple visit for the patient</w:t>
-      </w:r>
-      <w:r>
-        <w:rPr>
-          <w:rFonts w:ascii="Times New Roman" w:hAnsi="Times New Roman" w:cs="Times New Roman"/>
-        </w:rPr>
-        <w:t>s will be organised for</w:t>
-      </w:r>
-      <w:r>
-        <w:rPr>
-          <w:rFonts w:ascii="Times New Roman" w:hAnsi="Times New Roman" w:cs="Times New Roman"/>
-        </w:rPr>
-        <w:t xml:space="preserve"> Morning, Lunch, Afternoon, Evening and Bedtime. </w:t>
-      </w:r>
-    </w:p>
-    <w:p>
-      <w:pPr>
-        <w:jc w:val="both"/>
-        <w:rPr>
-          <w:rFonts w:ascii="Times New Roman" w:hAnsi="Times New Roman" w:cs="Times New Roman"/>
-        </w:rPr>
-      </w:pPr>
-    </w:p>
-    <w:p>
-      <w:pPr>
-        <w:jc w:val="both"/>
-        <w:rPr>
-          <w:rFonts w:ascii="Times New Roman" w:hAnsi="Times New Roman" w:cs="Times New Roman"/>
-          <w:b/>
-          <w:bCs/>
-        </w:rPr>
-      </w:pPr>
-      <w:bookmarkStart w:id="3" w:name="_Hlk180284058"/>
-      <w:r>
-        <w:rPr>
-          <w:rFonts w:ascii="Times New Roman" w:hAnsi="Times New Roman" w:cs="Times New Roman"/>
-          <w:b/>
-          <w:bCs/>
-        </w:rPr>
-        <w:t>Medica</w:t>
-      </w:r>
-      <w:r>
-        <w:rPr>
-          <w:rFonts w:ascii="Times New Roman" w:hAnsi="Times New Roman" w:cs="Times New Roman"/>
-          <w:b/>
-          <w:bCs/>
-        </w:rPr>
-        <w:t xml:space="preserve">l </w:t>
-      </w:r>
-      <w:r>
-        <w:rPr>
-          <w:rFonts w:ascii="Times New Roman" w:hAnsi="Times New Roman" w:cs="Times New Roman"/>
-          <w:b/>
-          <w:bCs/>
-        </w:rPr>
-        <w:t>D</w:t>
-      </w:r>
-      <w:r>
-        <w:rPr>
-          <w:rFonts w:ascii="Times New Roman" w:hAnsi="Times New Roman" w:cs="Times New Roman"/>
-          <w:b/>
-          <w:bCs/>
-        </w:rPr>
-        <w:t>ashboard</w:t>
-      </w:r>
-      <w:r>
-        <w:rPr>
-          <w:rFonts w:ascii="Times New Roman" w:hAnsi="Times New Roman" w:cs="Times New Roman"/>
-          <w:b/>
-          <w:bCs/>
-        </w:rPr>
-        <w:t xml:space="preserve">: </w:t>
-      </w:r>
-      <w:bookmarkEnd w:id="3"/>
-      <w:r>
-        <w:rPr>
-          <w:rFonts w:ascii="Times New Roman" w:hAnsi="Times New Roman" w:cs="Times New Roman"/>
-        </w:rPr>
-        <w:t xml:space="preserve">This </w:t>
-      </w:r>
-      <w:r>
-        <w:rPr>
-          <w:rFonts w:ascii="Times New Roman" w:hAnsi="Times New Roman" w:cs="Times New Roman"/>
-        </w:rPr>
-        <w:t xml:space="preserve">is a </w:t>
-      </w:r>
-      <w:r>
-        <w:rPr>
-          <w:rFonts w:ascii="Times New Roman" w:hAnsi="Times New Roman" w:cs="Times New Roman"/>
-        </w:rPr>
-        <w:t>crucial</w:t>
-      </w:r>
-      <w:r>
-        <w:rPr>
-          <w:rFonts w:ascii="Times New Roman" w:hAnsi="Times New Roman" w:cs="Times New Roman"/>
-        </w:rPr>
-        <w:t xml:space="preserve"> component of a care system</w:t>
-      </w:r>
-      <w:r>
-        <w:rPr>
-          <w:rFonts w:ascii="Times New Roman" w:hAnsi="Times New Roman" w:cs="Times New Roman"/>
-        </w:rPr>
-        <w:t>. It</w:t>
-      </w:r>
-      <w:r>
-        <w:rPr>
-          <w:rFonts w:ascii="Times New Roman" w:hAnsi="Times New Roman" w:cs="Times New Roman"/>
-        </w:rPr>
-        <w:t xml:space="preserve"> </w:t>
-      </w:r>
-      <w:r>
-        <w:rPr>
-          <w:rFonts w:ascii="Times New Roman" w:hAnsi="Times New Roman" w:cs="Times New Roman"/>
-        </w:rPr>
-        <w:t xml:space="preserve">contains the patients medical </w:t>
-      </w:r>
-      <w:r>
-        <w:rPr>
-          <w:rFonts w:ascii="Times New Roman" w:hAnsi="Times New Roman" w:cs="Times New Roman"/>
-        </w:rPr>
-        <w:t>history</w:t>
-      </w:r>
-      <w:r>
-        <w:rPr>
-          <w:rFonts w:ascii="Times New Roman" w:hAnsi="Times New Roman" w:cs="Times New Roman"/>
-        </w:rPr>
-        <w:t>, current medication</w:t>
-      </w:r>
-      <w:r>
-        <w:rPr>
-          <w:rFonts w:ascii="Times New Roman" w:hAnsi="Times New Roman" w:cs="Times New Roman"/>
-        </w:rPr>
-        <w:t xml:space="preserve"> and there dosages</w:t>
-      </w:r>
-      <w:r>
-        <w:rPr>
-          <w:rFonts w:ascii="Times New Roman" w:hAnsi="Times New Roman" w:cs="Times New Roman"/>
-        </w:rPr>
-        <w:t xml:space="preserve">. This gives real time updates when the carer </w:t>
-      </w:r>
-      <w:r>
-        <w:rPr>
-          <w:rFonts w:ascii="Times New Roman" w:hAnsi="Times New Roman" w:cs="Times New Roman"/>
-        </w:rPr>
-        <w:t xml:space="preserve">administers </w:t>
-      </w:r>
-      <w:r>
-        <w:rPr>
-          <w:rFonts w:ascii="Times New Roman" w:hAnsi="Times New Roman" w:cs="Times New Roman"/>
-        </w:rPr>
-        <w:t xml:space="preserve"> the </w:t>
-      </w:r>
-      <w:r>
-        <w:rPr>
-          <w:rFonts w:ascii="Times New Roman" w:hAnsi="Times New Roman" w:cs="Times New Roman"/>
-        </w:rPr>
-        <w:t>medicine</w:t>
-      </w:r>
-      <w:r>
-        <w:rPr>
-          <w:rFonts w:ascii="Times New Roman" w:hAnsi="Times New Roman" w:cs="Times New Roman"/>
-        </w:rPr>
-        <w:t xml:space="preserve"> </w:t>
-      </w:r>
-      <w:r>
-        <w:rPr>
-          <w:rFonts w:ascii="Times New Roman" w:hAnsi="Times New Roman" w:cs="Times New Roman"/>
-        </w:rPr>
-        <w:t>t</w:t>
-      </w:r>
-      <w:r>
-        <w:rPr>
-          <w:rFonts w:ascii="Times New Roman" w:hAnsi="Times New Roman" w:cs="Times New Roman"/>
-        </w:rPr>
-        <w:t>o the pat</w:t>
-      </w:r>
-      <w:r>
-        <w:rPr>
-          <w:rFonts w:ascii="Times New Roman" w:hAnsi="Times New Roman" w:cs="Times New Roman"/>
-        </w:rPr>
-        <w:t>ients</w:t>
-      </w:r>
-      <w:r>
-        <w:rPr>
-          <w:rFonts w:ascii="Times New Roman" w:hAnsi="Times New Roman" w:cs="Times New Roman"/>
-        </w:rPr>
-        <w:t>.</w:t>
-      </w:r>
-      <w:r>
-        <w:rPr>
-          <w:rFonts w:ascii="Times New Roman" w:hAnsi="Times New Roman" w:cs="Times New Roman"/>
-        </w:rPr>
-        <w:t xml:space="preserve"> </w:t>
-      </w:r>
-      <w:r>
-        <w:rPr>
-          <w:rFonts w:ascii="Times New Roman" w:hAnsi="Times New Roman" w:cs="Times New Roman"/>
-        </w:rPr>
-        <w:t>T</w:t>
-      </w:r>
-      <w:r>
-        <w:rPr>
-          <w:rFonts w:ascii="Times New Roman" w:hAnsi="Times New Roman" w:cs="Times New Roman"/>
-        </w:rPr>
-        <w:t>h</w:t>
-      </w:r>
-      <w:r>
-        <w:rPr>
-          <w:rFonts w:ascii="Times New Roman" w:hAnsi="Times New Roman" w:cs="Times New Roman"/>
-        </w:rPr>
-        <w:t>e</w:t>
-      </w:r>
-      <w:r>
-        <w:rPr>
-          <w:rFonts w:ascii="Times New Roman" w:hAnsi="Times New Roman" w:cs="Times New Roman"/>
-        </w:rPr>
-        <w:t xml:space="preserve"> </w:t>
-      </w:r>
-      <w:r>
-        <w:rPr>
-          <w:rFonts w:ascii="Times New Roman" w:hAnsi="Times New Roman" w:cs="Times New Roman"/>
-        </w:rPr>
-        <w:t>patient</w:t>
-      </w:r>
-      <w:r>
-        <w:rPr>
-          <w:rFonts w:ascii="Times New Roman" w:hAnsi="Times New Roman" w:cs="Times New Roman"/>
-        </w:rPr>
-        <w:t>s</w:t>
-      </w:r>
-      <w:r>
-        <w:rPr>
-          <w:rFonts w:ascii="Times New Roman" w:hAnsi="Times New Roman" w:cs="Times New Roman"/>
-        </w:rPr>
-        <w:t xml:space="preserve"> medical </w:t>
-      </w:r>
-      <w:r>
-        <w:rPr>
-          <w:rFonts w:ascii="Times New Roman" w:hAnsi="Times New Roman" w:cs="Times New Roman"/>
-        </w:rPr>
-        <w:t xml:space="preserve">information will be encrypted and securely </w:t>
-      </w:r>
-      <w:r>
-        <w:rPr>
-          <w:rFonts w:ascii="Times New Roman" w:hAnsi="Times New Roman" w:cs="Times New Roman"/>
-        </w:rPr>
-        <w:t>stored</w:t>
-      </w:r>
-      <w:r>
-        <w:rPr>
-          <w:rFonts w:ascii="Times New Roman" w:hAnsi="Times New Roman" w:cs="Times New Roman"/>
-        </w:rPr>
-        <w:t>.</w:t>
-      </w:r>
-    </w:p>
-    <w:p>
-      <w:pPr>
-        <w:jc w:val="both"/>
-        <w:rPr>
-          <w:rFonts w:ascii="Times New Roman" w:hAnsi="Times New Roman" w:cs="Times New Roman"/>
-        </w:rPr>
-      </w:pPr>
-    </w:p>
-    <w:p>
-      <w:pPr>
-        <w:jc w:val="both"/>
-        <w:rPr>
-          <w:rFonts w:ascii="Times New Roman" w:hAnsi="Times New Roman" w:cs="Times New Roman"/>
-        </w:rPr>
-      </w:pPr>
-      <w:r>
-        <w:rPr>
-          <w:rFonts w:ascii="Times New Roman" w:hAnsi="Times New Roman" w:cs="Times New Roman"/>
-          <w:b/>
-          <w:bCs/>
-        </w:rPr>
-        <w:t xml:space="preserve">Roster: </w:t>
-      </w:r>
-      <w:r>
-        <w:rPr>
-          <w:rFonts w:ascii="Times New Roman" w:hAnsi="Times New Roman" w:cs="Times New Roman"/>
-        </w:rPr>
-        <w:t>This will be used by the administrator to</w:t>
-      </w:r>
-      <w:r>
-        <w:rPr>
-          <w:rFonts w:ascii="Times New Roman" w:hAnsi="Times New Roman" w:cs="Times New Roman"/>
-        </w:rPr>
-        <w:t xml:space="preserve"> schedule patients a carer for the day</w:t>
-      </w:r>
-      <w:r>
-        <w:rPr>
-          <w:rFonts w:ascii="Times New Roman" w:hAnsi="Times New Roman" w:cs="Times New Roman"/>
-        </w:rPr>
-        <w:t>. The administrator can make changes to the roster depending on the schedule and the teams availability</w:t>
-      </w:r>
-      <w:r>
-        <w:rPr>
-          <w:rFonts w:ascii="Times New Roman" w:hAnsi="Times New Roman" w:cs="Times New Roman"/>
-        </w:rPr>
-        <w:t xml:space="preserve"> ensuring only authorized personnel such as carer can view it</w:t>
-      </w:r>
-      <w:r>
-        <w:rPr>
-          <w:rFonts w:ascii="Times New Roman" w:hAnsi="Times New Roman" w:cs="Times New Roman"/>
-        </w:rPr>
-        <w:t>.</w:t>
-      </w:r>
-      <w:r>
-        <w:rPr>
-          <w:rFonts w:ascii="Times New Roman" w:hAnsi="Times New Roman" w:cs="Times New Roman"/>
-        </w:rPr>
-        <w:t xml:space="preserve"> </w:t>
-      </w:r>
-    </w:p>
-    <w:p>
-      <w:pPr>
-        <w:jc w:val="both"/>
-        <w:rPr>
-          <w:rFonts w:ascii="Times New Roman" w:hAnsi="Times New Roman" w:cs="Times New Roman"/>
-          <w:b/>
-          <w:bCs/>
-        </w:rPr>
-      </w:pPr>
-    </w:p>
-    <w:p>
-      <w:pPr>
-        <w:jc w:val="both"/>
-        <w:rPr>
-          <w:rFonts w:ascii="Times New Roman" w:hAnsi="Times New Roman" w:cs="Times New Roman"/>
-        </w:rPr>
-      </w:pPr>
-      <w:r>
-        <w:rPr>
-          <w:rFonts w:ascii="Times New Roman" w:hAnsi="Times New Roman" w:cs="Times New Roman"/>
-          <w:b/>
-          <w:bCs/>
-        </w:rPr>
-        <w:lastRenderedPageBreak/>
-        <w:t xml:space="preserve">Incident Reporting: </w:t>
-      </w:r>
-      <w:r>
-        <w:rPr>
-          <w:rFonts w:ascii="Times New Roman" w:hAnsi="Times New Roman" w:cs="Times New Roman"/>
-        </w:rPr>
-        <w:t xml:space="preserve">This </w:t>
-      </w:r>
-      <w:r>
-        <w:rPr>
-          <w:rFonts w:ascii="Times New Roman" w:hAnsi="Times New Roman" w:cs="Times New Roman"/>
-        </w:rPr>
-        <w:t>will</w:t>
-      </w:r>
-      <w:r>
-        <w:rPr>
-          <w:rFonts w:ascii="Times New Roman" w:hAnsi="Times New Roman" w:cs="Times New Roman"/>
-        </w:rPr>
-        <w:t xml:space="preserve"> be used </w:t>
-      </w:r>
-      <w:r>
-        <w:rPr>
-          <w:rFonts w:ascii="Times New Roman" w:hAnsi="Times New Roman" w:cs="Times New Roman"/>
-        </w:rPr>
-        <w:t xml:space="preserve">by the carer </w:t>
-      </w:r>
-      <w:r>
-        <w:rPr>
-          <w:rFonts w:ascii="Times New Roman" w:hAnsi="Times New Roman" w:cs="Times New Roman"/>
-        </w:rPr>
-        <w:t xml:space="preserve">to report incidents that </w:t>
-      </w:r>
-      <w:r>
-        <w:rPr>
-          <w:rFonts w:ascii="Times New Roman" w:hAnsi="Times New Roman" w:cs="Times New Roman"/>
-        </w:rPr>
-        <w:t>occurred</w:t>
-      </w:r>
-      <w:r>
-        <w:rPr>
-          <w:rFonts w:ascii="Times New Roman" w:hAnsi="Times New Roman" w:cs="Times New Roman"/>
-        </w:rPr>
-        <w:t xml:space="preserve"> during </w:t>
-      </w:r>
-      <w:r>
-        <w:rPr>
-          <w:rFonts w:ascii="Times New Roman" w:hAnsi="Times New Roman" w:cs="Times New Roman"/>
-        </w:rPr>
-        <w:t>the</w:t>
-      </w:r>
-      <w:r>
-        <w:rPr>
-          <w:rFonts w:ascii="Times New Roman" w:hAnsi="Times New Roman" w:cs="Times New Roman"/>
-        </w:rPr>
-        <w:t>ir</w:t>
-      </w:r>
-      <w:r>
-        <w:rPr>
-          <w:rFonts w:ascii="Times New Roman" w:hAnsi="Times New Roman" w:cs="Times New Roman"/>
-        </w:rPr>
-        <w:t xml:space="preserve"> </w:t>
-      </w:r>
-      <w:r>
-        <w:rPr>
-          <w:rFonts w:ascii="Times New Roman" w:hAnsi="Times New Roman" w:cs="Times New Roman"/>
-        </w:rPr>
-        <w:t>visits</w:t>
-      </w:r>
-      <w:r>
-        <w:rPr>
-          <w:rFonts w:ascii="Times New Roman" w:hAnsi="Times New Roman" w:cs="Times New Roman"/>
-        </w:rPr>
-        <w:t xml:space="preserve">. </w:t>
-      </w:r>
-      <w:r>
-        <w:rPr>
-          <w:rFonts w:ascii="Times New Roman" w:hAnsi="Times New Roman" w:cs="Times New Roman"/>
-        </w:rPr>
-        <w:t>For example</w:t>
-      </w:r>
-      <w:r>
-        <w:rPr>
-          <w:rFonts w:ascii="Times New Roman" w:hAnsi="Times New Roman" w:cs="Times New Roman"/>
-        </w:rPr>
-        <w:t>: If</w:t>
-      </w:r>
-      <w:r>
-        <w:rPr>
-          <w:rFonts w:ascii="Times New Roman" w:hAnsi="Times New Roman" w:cs="Times New Roman"/>
-        </w:rPr>
-        <w:t xml:space="preserve"> the patient had a fall and</w:t>
-      </w:r>
-      <w:r>
-        <w:rPr>
-          <w:rFonts w:ascii="Times New Roman" w:hAnsi="Times New Roman" w:cs="Times New Roman"/>
-        </w:rPr>
-        <w:t xml:space="preserve"> </w:t>
-      </w:r>
-      <w:r>
-        <w:rPr>
-          <w:rFonts w:ascii="Times New Roman" w:hAnsi="Times New Roman" w:cs="Times New Roman"/>
-        </w:rPr>
-        <w:t>injured themselve</w:t>
-      </w:r>
-      <w:r>
-        <w:rPr>
-          <w:rFonts w:ascii="Times New Roman" w:hAnsi="Times New Roman" w:cs="Times New Roman"/>
-        </w:rPr>
-        <w:t>s,</w:t>
-      </w:r>
-      <w:r>
-        <w:rPr>
-          <w:rFonts w:ascii="Times New Roman" w:hAnsi="Times New Roman" w:cs="Times New Roman"/>
-        </w:rPr>
-        <w:t xml:space="preserve"> the carer will create a report and upload it</w:t>
-      </w:r>
-      <w:r>
-        <w:rPr>
-          <w:rFonts w:ascii="Times New Roman" w:hAnsi="Times New Roman" w:cs="Times New Roman"/>
-        </w:rPr>
-        <w:t>.</w:t>
-      </w:r>
-      <w:r>
-        <w:rPr>
-          <w:rFonts w:ascii="Times New Roman" w:hAnsi="Times New Roman" w:cs="Times New Roman"/>
-        </w:rPr>
-        <w:t xml:space="preserve"> </w:t>
-      </w:r>
-      <w:r>
-        <w:rPr>
-          <w:rFonts w:ascii="Times New Roman" w:hAnsi="Times New Roman" w:cs="Times New Roman"/>
-        </w:rPr>
-        <w:t xml:space="preserve">They will be </w:t>
-      </w:r>
-      <w:r>
-        <w:rPr>
-          <w:rFonts w:ascii="Times New Roman" w:hAnsi="Times New Roman" w:cs="Times New Roman"/>
-        </w:rPr>
-        <w:t xml:space="preserve">able to explain in detail how the incident occurred and what was done. </w:t>
-      </w:r>
-      <w:r>
-        <w:rPr>
-          <w:rFonts w:ascii="Times New Roman" w:hAnsi="Times New Roman" w:cs="Times New Roman"/>
-        </w:rPr>
-        <w:t>T</w:t>
-      </w:r>
-      <w:r>
-        <w:rPr>
-          <w:rFonts w:ascii="Times New Roman" w:hAnsi="Times New Roman" w:cs="Times New Roman"/>
-        </w:rPr>
-        <w:t>his will send a</w:t>
-      </w:r>
-      <w:r>
-        <w:rPr>
-          <w:rFonts w:ascii="Times New Roman" w:hAnsi="Times New Roman" w:cs="Times New Roman"/>
-        </w:rPr>
-        <w:t>n</w:t>
-      </w:r>
-      <w:r>
-        <w:rPr>
-          <w:rFonts w:ascii="Times New Roman" w:hAnsi="Times New Roman" w:cs="Times New Roman"/>
-        </w:rPr>
-        <w:t xml:space="preserve"> alert</w:t>
-      </w:r>
-      <w:r>
-        <w:rPr>
-          <w:rFonts w:ascii="Times New Roman" w:hAnsi="Times New Roman" w:cs="Times New Roman"/>
-        </w:rPr>
-        <w:t xml:space="preserve"> to</w:t>
-      </w:r>
-      <w:r>
-        <w:rPr>
-          <w:rFonts w:ascii="Times New Roman" w:hAnsi="Times New Roman" w:cs="Times New Roman"/>
-        </w:rPr>
-        <w:t xml:space="preserve"> the administrator.</w:t>
-      </w:r>
-    </w:p>
-    <w:p>
-      <w:pPr>
-        <w:jc w:val="both"/>
-        <w:rPr>
-          <w:rFonts w:ascii="Times New Roman" w:hAnsi="Times New Roman" w:cs="Times New Roman"/>
-        </w:rPr>
-      </w:pPr>
-      <w:r>
-        <w:rPr>
-          <w:rFonts w:ascii="Times New Roman" w:hAnsi="Times New Roman" w:cs="Times New Roman"/>
-          <w:b/>
-          <w:bCs/>
-        </w:rPr>
-        <w:t xml:space="preserve">Alerts: </w:t>
-      </w:r>
-      <w:r>
-        <w:rPr>
-          <w:rFonts w:ascii="Times New Roman" w:hAnsi="Times New Roman" w:cs="Times New Roman"/>
-        </w:rPr>
-        <w:t>The administrator will receive</w:t>
-      </w:r>
-      <w:r>
-        <w:rPr>
-          <w:rFonts w:ascii="Times New Roman" w:hAnsi="Times New Roman" w:cs="Times New Roman"/>
-        </w:rPr>
-        <w:t xml:space="preserve"> alerts on patient</w:t>
-      </w:r>
-      <w:r>
-        <w:rPr>
-          <w:rFonts w:ascii="Times New Roman" w:hAnsi="Times New Roman" w:cs="Times New Roman"/>
-        </w:rPr>
-        <w:t>s</w:t>
-      </w:r>
-      <w:r>
-        <w:rPr>
-          <w:rFonts w:ascii="Times New Roman" w:hAnsi="Times New Roman" w:cs="Times New Roman"/>
-        </w:rPr>
-        <w:t xml:space="preserve"> that are created by the carer</w:t>
-      </w:r>
-      <w:r>
-        <w:rPr>
-          <w:rFonts w:ascii="Times New Roman" w:hAnsi="Times New Roman" w:cs="Times New Roman"/>
-        </w:rPr>
-        <w:t>.</w:t>
-      </w:r>
-      <w:r>
-        <w:rPr>
-          <w:rFonts w:ascii="Times New Roman" w:hAnsi="Times New Roman" w:cs="Times New Roman"/>
-        </w:rPr>
-        <w:t xml:space="preserve"> </w:t>
-      </w:r>
-      <w:r>
-        <w:rPr>
-          <w:rFonts w:ascii="Times New Roman" w:hAnsi="Times New Roman" w:cs="Times New Roman"/>
-        </w:rPr>
-        <w:t xml:space="preserve">An example of this would be if an incident occurred during a carers visit to a patient, the administrator will be able to access that through the alert notification and will be able to sign off the incident. </w:t>
-      </w:r>
-    </w:p>
-    <w:p>
-      <w:pPr>
-        <w:pStyle w:val="Heading1"/>
-        <w:jc w:val="center"/>
-        <w:rPr>
-          <w:rFonts w:ascii="Times New Roman" w:hAnsi="Times New Roman" w:cs="Times New Roman"/>
-          <w:b/>
-          <w:bCs/>
-        </w:rPr>
-      </w:pPr>
-      <w:bookmarkStart w:id="4" w:name="_Toc180419926"/>
-      <w:r>
-        <w:rPr>
-          <w:rFonts w:ascii="Times New Roman" w:hAnsi="Times New Roman" w:cs="Times New Roman"/>
-          <w:b/>
-          <w:bCs/>
-        </w:rPr>
-        <w:t>Target Audience</w:t>
-      </w:r>
-      <w:r>
-        <w:rPr>
-          <w:rFonts w:ascii="Times New Roman" w:hAnsi="Times New Roman" w:cs="Times New Roman"/>
-          <w:b/>
-          <w:bCs/>
-        </w:rPr>
-        <w:t>/Platform</w:t>
-      </w:r>
-      <w:bookmarkEnd w:id="4"/>
-    </w:p>
-    <w:p>
-      <w:pPr>
-        <w:jc w:val="both"/>
-        <w:rPr>
-          <w:rFonts w:ascii="Times New Roman" w:hAnsi="Times New Roman" w:cs="Times New Roman"/>
-        </w:rPr>
-      </w:pPr>
-    </w:p>
-    <w:p>
-      <w:pPr>
-        <w:jc w:val="both"/>
-        <w:rPr>
-          <w:rFonts w:ascii="Times New Roman" w:hAnsi="Times New Roman" w:cs="Times New Roman"/>
-        </w:rPr>
-      </w:pPr>
-      <w:r>
-        <w:rPr>
-          <w:rFonts w:ascii="Times New Roman" w:hAnsi="Times New Roman" w:cs="Times New Roman"/>
-        </w:rPr>
-        <w:t xml:space="preserve">There are two users for the Elderly Care Management System: </w:t>
-      </w:r>
-    </w:p>
-    <w:p>
-      <w:pPr>
-        <w:pStyle w:val="ListParagraph"/>
-        <w:numPr>
-          <w:ilvl w:val="0"/>
-          <w:numId w:val="12"/>
-        </w:numPr>
-        <w:jc w:val="both"/>
-        <w:rPr>
-          <w:rFonts w:ascii="Times New Roman" w:hAnsi="Times New Roman" w:cs="Times New Roman"/>
-        </w:rPr>
-      </w:pPr>
-      <w:r>
-        <w:rPr>
-          <w:rFonts w:ascii="Times New Roman" w:hAnsi="Times New Roman" w:cs="Times New Roman"/>
-        </w:rPr>
-        <w:t xml:space="preserve">Administrator </w:t>
-      </w:r>
-    </w:p>
-    <w:p>
-      <w:pPr>
-        <w:pStyle w:val="ListParagraph"/>
-        <w:numPr>
-          <w:ilvl w:val="0"/>
-          <w:numId w:val="12"/>
-        </w:numPr>
-        <w:jc w:val="both"/>
-        <w:rPr>
-          <w:rFonts w:ascii="Times New Roman" w:hAnsi="Times New Roman" w:cs="Times New Roman"/>
-        </w:rPr>
-      </w:pPr>
-      <w:r>
-        <w:rPr>
-          <w:rFonts w:ascii="Times New Roman" w:hAnsi="Times New Roman" w:cs="Times New Roman"/>
-        </w:rPr>
-        <w:t>Carer</w:t>
-      </w:r>
-    </w:p>
-    <w:p>
-      <w:pPr>
-        <w:jc w:val="both"/>
-        <w:rPr>
-          <w:rFonts w:ascii="Times New Roman" w:hAnsi="Times New Roman" w:cs="Times New Roman"/>
-        </w:rPr>
-      </w:pPr>
-      <w:r>
-        <w:rPr>
-          <w:rFonts w:ascii="Times New Roman" w:hAnsi="Times New Roman" w:cs="Times New Roman"/>
-        </w:rPr>
-        <w:t xml:space="preserve">The Administrator will be </w:t>
-      </w:r>
-      <w:r>
-        <w:rPr>
-          <w:rFonts w:ascii="Times New Roman" w:hAnsi="Times New Roman" w:cs="Times New Roman"/>
-        </w:rPr>
-        <w:t xml:space="preserve">handling all </w:t>
-      </w:r>
-      <w:r>
-        <w:rPr>
-          <w:rFonts w:ascii="Times New Roman" w:hAnsi="Times New Roman" w:cs="Times New Roman"/>
-        </w:rPr>
-        <w:t xml:space="preserve">the patients </w:t>
-      </w:r>
-      <w:r>
-        <w:rPr>
-          <w:rFonts w:ascii="Times New Roman" w:hAnsi="Times New Roman" w:cs="Times New Roman"/>
-        </w:rPr>
-        <w:t xml:space="preserve">personal </w:t>
-      </w:r>
-      <w:r>
-        <w:rPr>
-          <w:rFonts w:ascii="Times New Roman" w:hAnsi="Times New Roman" w:cs="Times New Roman"/>
-        </w:rPr>
-        <w:t>details such as th</w:t>
-      </w:r>
-      <w:r>
-        <w:rPr>
-          <w:rFonts w:ascii="Times New Roman" w:hAnsi="Times New Roman" w:cs="Times New Roman"/>
-        </w:rPr>
-        <w:t>eir</w:t>
-      </w:r>
-      <w:r>
-        <w:rPr>
-          <w:rFonts w:ascii="Times New Roman" w:hAnsi="Times New Roman" w:cs="Times New Roman"/>
-        </w:rPr>
-        <w:t xml:space="preserve"> </w:t>
-      </w:r>
-      <w:bookmarkStart w:id="5" w:name="_Hlk179272955"/>
-      <w:r>
-        <w:rPr>
-          <w:rFonts w:ascii="Times New Roman" w:hAnsi="Times New Roman" w:cs="Times New Roman"/>
-        </w:rPr>
-        <w:t>Name, Date of birth, Phone number, Home address, Email Address, Medical history, Dietary requirements, Medication, there GP and the Next of Kin name, Next of Kin Number and Next of Kin email.</w:t>
-      </w:r>
-      <w:bookmarkEnd w:id="5"/>
-      <w:r>
-        <w:rPr>
-          <w:rFonts w:ascii="Times New Roman" w:hAnsi="Times New Roman" w:cs="Times New Roman"/>
-        </w:rPr>
-        <w:t xml:space="preserve"> The administrator will also be handling Carer details and securely saving </w:t>
-      </w:r>
-      <w:r>
-        <w:rPr>
-          <w:rFonts w:ascii="Times New Roman" w:hAnsi="Times New Roman" w:cs="Times New Roman"/>
-        </w:rPr>
-        <w:t>all this</w:t>
-      </w:r>
-      <w:r>
-        <w:rPr>
-          <w:rFonts w:ascii="Times New Roman" w:hAnsi="Times New Roman" w:cs="Times New Roman"/>
-        </w:rPr>
-        <w:t xml:space="preserve"> data by having it encrypted.</w:t>
-      </w:r>
-    </w:p>
-    <w:p>
-      <w:pPr>
-        <w:jc w:val="both"/>
-        <w:rPr>
-          <w:rFonts w:ascii="Times New Roman" w:hAnsi="Times New Roman" w:cs="Times New Roman"/>
-        </w:rPr>
-      </w:pPr>
-    </w:p>
-    <w:p>
-      <w:pPr>
-        <w:jc w:val="both"/>
-        <w:rPr>
-          <w:rFonts w:ascii="Times New Roman" w:hAnsi="Times New Roman" w:cs="Times New Roman"/>
-        </w:rPr>
-      </w:pPr>
-      <w:r>
-        <w:rPr>
-          <w:rFonts w:ascii="Times New Roman" w:hAnsi="Times New Roman" w:cs="Times New Roman"/>
-        </w:rPr>
-        <w:t xml:space="preserve">The </w:t>
-      </w:r>
-      <w:r>
-        <w:rPr>
-          <w:rFonts w:ascii="Times New Roman" w:hAnsi="Times New Roman" w:cs="Times New Roman"/>
-        </w:rPr>
-        <w:t xml:space="preserve">Carer will be assigned </w:t>
-      </w:r>
-      <w:r>
-        <w:rPr>
-          <w:rFonts w:ascii="Times New Roman" w:hAnsi="Times New Roman" w:cs="Times New Roman"/>
-        </w:rPr>
-        <w:t xml:space="preserve">to </w:t>
-      </w:r>
-      <w:r>
-        <w:rPr>
-          <w:rFonts w:ascii="Times New Roman" w:hAnsi="Times New Roman" w:cs="Times New Roman"/>
-        </w:rPr>
-        <w:t xml:space="preserve">patients for </w:t>
-      </w:r>
-      <w:r>
-        <w:rPr>
-          <w:rFonts w:ascii="Times New Roman" w:hAnsi="Times New Roman" w:cs="Times New Roman"/>
-        </w:rPr>
-        <w:t>their</w:t>
-      </w:r>
-      <w:r>
-        <w:rPr>
-          <w:rFonts w:ascii="Times New Roman" w:hAnsi="Times New Roman" w:cs="Times New Roman"/>
-        </w:rPr>
-        <w:t xml:space="preserve"> shifts </w:t>
-      </w:r>
-      <w:r>
-        <w:rPr>
-          <w:rFonts w:ascii="Times New Roman" w:hAnsi="Times New Roman" w:cs="Times New Roman"/>
-        </w:rPr>
-        <w:t>depending on the</w:t>
-      </w:r>
-      <w:r>
-        <w:rPr>
-          <w:rFonts w:ascii="Times New Roman" w:hAnsi="Times New Roman" w:cs="Times New Roman"/>
-        </w:rPr>
-        <w:t>ir</w:t>
-      </w:r>
-      <w:r>
-        <w:rPr>
-          <w:rFonts w:ascii="Times New Roman" w:hAnsi="Times New Roman" w:cs="Times New Roman"/>
-        </w:rPr>
-        <w:t xml:space="preserve"> roster. </w:t>
-      </w:r>
-      <w:r>
-        <w:rPr>
-          <w:rFonts w:ascii="Times New Roman" w:hAnsi="Times New Roman" w:cs="Times New Roman"/>
-        </w:rPr>
-        <w:t>The carer assign</w:t>
-      </w:r>
-      <w:r>
-        <w:rPr>
-          <w:rFonts w:ascii="Times New Roman" w:hAnsi="Times New Roman" w:cs="Times New Roman"/>
-        </w:rPr>
-        <w:t>ed</w:t>
-      </w:r>
-      <w:r>
-        <w:rPr>
-          <w:rFonts w:ascii="Times New Roman" w:hAnsi="Times New Roman" w:cs="Times New Roman"/>
-        </w:rPr>
-        <w:t xml:space="preserve"> to the patient will tend to tasks </w:t>
-      </w:r>
-      <w:r>
-        <w:rPr>
-          <w:rFonts w:ascii="Times New Roman" w:hAnsi="Times New Roman" w:cs="Times New Roman"/>
-        </w:rPr>
-        <w:t xml:space="preserve">such as looking after the </w:t>
-      </w:r>
-      <w:r>
-        <w:rPr>
-          <w:rFonts w:ascii="Times New Roman" w:hAnsi="Times New Roman" w:cs="Times New Roman"/>
-        </w:rPr>
-        <w:t>personal</w:t>
-      </w:r>
-      <w:r>
-        <w:rPr>
-          <w:rFonts w:ascii="Times New Roman" w:hAnsi="Times New Roman" w:cs="Times New Roman"/>
-        </w:rPr>
-        <w:t xml:space="preserve"> care needs of patients</w:t>
-      </w:r>
-      <w:r>
-        <w:rPr>
-          <w:rFonts w:ascii="Times New Roman" w:hAnsi="Times New Roman" w:cs="Times New Roman"/>
-        </w:rPr>
-        <w:t xml:space="preserve"> like giving them a shower or bath, assisting with feeding, and toileting. The carer will give the patients medication on time and will document everything. They will also follow the patients interests and support them and assist them in their daily activities. If an incident occurs during the day, the</w:t>
-      </w:r>
-      <w:r>
-        <w:rPr>
-          <w:rFonts w:ascii="Times New Roman" w:hAnsi="Times New Roman" w:cs="Times New Roman"/>
-        </w:rPr>
-        <w:t xml:space="preserve"> carer </w:t>
-      </w:r>
-      <w:r>
-        <w:rPr>
-          <w:rFonts w:ascii="Times New Roman" w:hAnsi="Times New Roman" w:cs="Times New Roman"/>
-        </w:rPr>
-        <w:t>must</w:t>
-      </w:r>
-      <w:r>
-        <w:rPr>
-          <w:rFonts w:ascii="Times New Roman" w:hAnsi="Times New Roman" w:cs="Times New Roman"/>
-        </w:rPr>
-        <w:t xml:space="preserve"> report the incident</w:t>
-      </w:r>
-      <w:r>
-        <w:rPr>
-          <w:rFonts w:ascii="Times New Roman" w:hAnsi="Times New Roman" w:cs="Times New Roman"/>
-        </w:rPr>
-        <w:t xml:space="preserve"> to the administrator</w:t>
-      </w:r>
-      <w:r>
-        <w:rPr>
-          <w:rFonts w:ascii="Times New Roman" w:hAnsi="Times New Roman" w:cs="Times New Roman"/>
-        </w:rPr>
-        <w:t>.</w:t>
-      </w:r>
-    </w:p>
-    <w:p>
-      <w:pPr>
-        <w:jc w:val="both"/>
-        <w:rPr>
-          <w:rFonts w:ascii="Times New Roman" w:hAnsi="Times New Roman" w:cs="Times New Roman"/>
-        </w:rPr>
-      </w:pPr>
-    </w:p>
-    <w:p>
-      <w:pPr>
-        <w:jc w:val="both"/>
-      </w:pPr>
-      <w:r>
-        <w:rPr>
-          <w:rFonts w:ascii="Times New Roman" w:hAnsi="Times New Roman" w:cs="Times New Roman"/>
-        </w:rPr>
-        <w:t xml:space="preserve">This will be a web application that will </w:t>
-      </w:r>
-      <w:r>
-        <w:rPr>
-          <w:rFonts w:ascii="Times New Roman" w:hAnsi="Times New Roman" w:cs="Times New Roman"/>
-        </w:rPr>
-        <w:t>be accessible on both mobile devices and desktop. User</w:t>
-      </w:r>
-      <w:r>
-        <w:rPr>
-          <w:rFonts w:ascii="Times New Roman" w:hAnsi="Times New Roman" w:cs="Times New Roman"/>
-        </w:rPr>
-        <w:t>s</w:t>
-      </w:r>
-      <w:r>
-        <w:rPr>
-          <w:rFonts w:ascii="Times New Roman" w:hAnsi="Times New Roman" w:cs="Times New Roman"/>
-        </w:rPr>
-        <w:t xml:space="preserve"> will be able to access this easily. The user interface will be designed so it is simple to navigate. Administrators and Carer</w:t>
-      </w:r>
-      <w:r>
-        <w:rPr>
-          <w:rFonts w:ascii="Times New Roman" w:hAnsi="Times New Roman" w:cs="Times New Roman"/>
-        </w:rPr>
-        <w:t>s</w:t>
-      </w:r>
-      <w:r>
-        <w:rPr>
-          <w:rFonts w:ascii="Times New Roman" w:hAnsi="Times New Roman" w:cs="Times New Roman"/>
-        </w:rPr>
-        <w:t xml:space="preserve"> will be able to easily access the application.</w:t>
-      </w:r>
-    </w:p>
-    <w:p>
-      <w:pPr>
-        <w:pStyle w:val="Heading1"/>
-        <w:ind w:left="15120"/>
-        <w:rPr>
-          <w:rFonts w:ascii="Times New Roman" w:hAnsi="Times New Roman" w:cs="Times New Roman"/>
-          <w:color w:val="auto"/>
-          <w:sz w:val="22"/>
-          <w:szCs w:val="22"/>
-        </w:rPr>
-      </w:pPr>
-      <w:r>
-        <w:br w:type="page"/>
-      </w:r>
-    </w:p>
-    <w:p>
-      <w:pPr>
-        <w:pStyle w:val="Heading1"/>
-        <w:jc w:val="center"/>
-        <w:rPr>
-          <w:rFonts w:ascii="Times New Roman" w:hAnsi="Times New Roman" w:cs="Times New Roman"/>
-          <w:b/>
-          <w:bCs/>
-        </w:rPr>
-      </w:pPr>
-      <w:bookmarkStart w:id="6" w:name="_Toc180419927"/>
-      <w:r>
-        <w:rPr>
-          <w:rFonts w:ascii="Times New Roman" w:hAnsi="Times New Roman" w:cs="Times New Roman"/>
-          <w:b/>
-          <w:bCs/>
-        </w:rPr>
-        <w:lastRenderedPageBreak/>
-        <w:t>Context Diagrams</w:t>
-      </w:r>
-      <w:bookmarkEnd w:id="6"/>
+        <w:t>Detailed Use Case</w:t>
+      </w:r>
+      <w:bookmarkEnd w:id="10"/>
     </w:p>
     <w:p>
       <w:pPr>
@@ -8490,7 +9601,7 @@
           <w:bCs/>
         </w:rPr>
       </w:pPr>
-      <w:bookmarkStart w:id="7" w:name="_Toc180419928"/>
+      <w:bookmarkStart w:id="11" w:name="_Toc180529913"/>
       <w:r>
         <w:rPr>
           <w:rFonts w:ascii="Times New Roman" w:hAnsi="Times New Roman" w:cs="Times New Roman"/>
@@ -8498,7 +9609,7 @@
           <w:bCs/>
         </w:rPr>
         <w:lastRenderedPageBreak/>
-        <w:t>Use Case</w:t>
+        <w:t>FURPS+</w:t>
       </w:r>
       <w:r>
         <w:rPr>
@@ -8506,174 +9617,9 @@
           <w:b/>
           <w:bCs/>
         </w:rPr>
-        <w:t xml:space="preserve"> Diagram</w:t>
-      </w:r>
-      <w:bookmarkEnd w:id="7"/>
-    </w:p>
-    <w:p>
-      <w:r>
-        <w:rPr>
-          <w:rFonts w:ascii="Times New Roman" w:hAnsi="Times New Roman" w:cs="Times New Roman"/>
-          <w:b/>
-          <w:bCs/>
-          <w:noProof/>
-        </w:rPr>
-        <w:drawing>
-          <wp:inline distT="0" distB="0" distL="0" distR="0" wp14:anchorId="3F8323E9" wp14:editId="3CC5DC09">
-            <wp:extent cx="5731510" cy="5772785"/>
-            <wp:effectExtent l="0" t="0" r="2540" b="0"/>
-            <wp:docPr id="213861398" name="Picture 1" descr="A diagram of a medical care system&#10;&#10;Description automatically generated"/>
-            <wp:cNvGraphicFramePr>
-              <a:graphicFrameLocks xmlns:a="http://schemas.openxmlformats.org/drawingml/2006/main" noChangeAspect="1"/>
-            </wp:cNvGraphicFramePr>
-            <a:graphic xmlns:a="http://schemas.openxmlformats.org/drawingml/2006/main">
-              <a:graphicData uri="http://schemas.openxmlformats.org/drawingml/2006/picture">
-                <pic:pic xmlns:pic="http://schemas.openxmlformats.org/drawingml/2006/picture">
-                  <pic:nvPicPr>
-                    <pic:cNvPr id="213861398" name="Picture 1" descr="A diagram of a medical care system&#10;&#10;Description automatically generated"/>
-                    <pic:cNvPicPr/>
-                  </pic:nvPicPr>
-                  <pic:blipFill>
-                    <a:blip r:embed="rId14"/>
-                    <a:stretch>
-                      <a:fillRect/>
-                    </a:stretch>
-                  </pic:blipFill>
-                  <pic:spPr>
-                    <a:xfrm>
-                      <a:off x="0" y="0"/>
-                      <a:ext cx="5731510" cy="5772785"/>
-                    </a:xfrm>
-                    <a:prstGeom prst="rect">
-                      <a:avLst/>
-                    </a:prstGeom>
-                  </pic:spPr>
-                </pic:pic>
-              </a:graphicData>
-            </a:graphic>
-          </wp:inline>
-        </w:drawing>
-      </w:r>
-      <w:r>
-        <w:t xml:space="preserve"> </w:t>
-      </w:r>
-      <w:r>
-        <w:br w:type="page"/>
-      </w:r>
-    </w:p>
-    <w:p>
-      <w:pPr>
-        <w:pStyle w:val="Heading1"/>
-        <w:jc w:val="center"/>
-        <w:rPr>
-          <w:rFonts w:ascii="Times New Roman" w:hAnsi="Times New Roman" w:cs="Times New Roman"/>
-          <w:b/>
-          <w:bCs/>
-        </w:rPr>
-      </w:pPr>
-      <w:bookmarkStart w:id="8" w:name="_Toc180419929"/>
-      <w:r>
-        <w:rPr>
-          <w:rFonts w:ascii="Times New Roman" w:hAnsi="Times New Roman" w:cs="Times New Roman"/>
-          <w:b/>
-          <w:bCs/>
-        </w:rPr>
-        <w:lastRenderedPageBreak/>
-        <w:t>Brief Use Case</w:t>
-      </w:r>
-      <w:bookmarkEnd w:id="8"/>
-    </w:p>
-    <w:p>
-      <w:pPr>
-        <w:rPr>
-          <w:rFonts w:ascii="Times New Roman" w:eastAsiaTheme="majorEastAsia" w:hAnsi="Times New Roman" w:cs="Times New Roman"/>
-          <w:b/>
-          <w:bCs/>
-          <w:color w:val="0F4761" w:themeColor="accent1" w:themeShade="BF"/>
-          <w:sz w:val="40"/>
-          <w:szCs w:val="40"/>
-        </w:rPr>
-      </w:pPr>
-      <w:r>
-        <w:rPr>
-          <w:rFonts w:ascii="Times New Roman" w:hAnsi="Times New Roman" w:cs="Times New Roman"/>
-          <w:b/>
-          <w:bCs/>
-        </w:rPr>
-        <w:br w:type="page"/>
-      </w:r>
-    </w:p>
-    <w:p>
-      <w:pPr>
-        <w:pStyle w:val="Heading1"/>
-        <w:jc w:val="center"/>
-        <w:rPr>
-          <w:rFonts w:ascii="Times New Roman" w:hAnsi="Times New Roman" w:cs="Times New Roman"/>
-          <w:b/>
-          <w:bCs/>
-        </w:rPr>
-      </w:pPr>
-      <w:bookmarkStart w:id="9" w:name="_Toc180419930"/>
-      <w:r>
-        <w:rPr>
-          <w:rFonts w:ascii="Times New Roman" w:hAnsi="Times New Roman" w:cs="Times New Roman"/>
-          <w:b/>
-          <w:bCs/>
-        </w:rPr>
-        <w:lastRenderedPageBreak/>
-        <w:t>Detailed Use Case</w:t>
-      </w:r>
-      <w:bookmarkEnd w:id="9"/>
-    </w:p>
-    <w:p>
-      <w:pPr>
-        <w:rPr>
-          <w:rFonts w:ascii="Times New Roman" w:eastAsiaTheme="majorEastAsia" w:hAnsi="Times New Roman" w:cs="Times New Roman"/>
-          <w:b/>
-          <w:bCs/>
-          <w:color w:val="0F4761" w:themeColor="accent1" w:themeShade="BF"/>
-          <w:sz w:val="40"/>
-          <w:szCs w:val="40"/>
-        </w:rPr>
-      </w:pPr>
-      <w:r>
-        <w:rPr>
-          <w:rFonts w:ascii="Times New Roman" w:hAnsi="Times New Roman" w:cs="Times New Roman"/>
-          <w:b/>
-          <w:bCs/>
-        </w:rPr>
-        <w:br w:type="page"/>
-      </w:r>
-    </w:p>
-    <w:p>
-      <w:pPr>
-        <w:pStyle w:val="Heading1"/>
-        <w:jc w:val="center"/>
-        <w:rPr>
-          <w:rFonts w:ascii="Times New Roman" w:hAnsi="Times New Roman" w:cs="Times New Roman"/>
-          <w:b/>
-          <w:bCs/>
-        </w:rPr>
-      </w:pPr>
-      <w:bookmarkStart w:id="10" w:name="_Toc180419931"/>
-      <w:r>
-        <w:rPr>
-          <w:rFonts w:ascii="Times New Roman" w:hAnsi="Times New Roman" w:cs="Times New Roman"/>
-          <w:b/>
-          <w:bCs/>
-        </w:rPr>
-        <w:lastRenderedPageBreak/>
-        <w:t>FURPS+</w:t>
-      </w:r>
-      <w:r>
-        <w:rPr>
-          <w:rFonts w:ascii="Times New Roman" w:hAnsi="Times New Roman" w:cs="Times New Roman"/>
-          <w:b/>
-          <w:bCs/>
-        </w:rPr>
         <w:t xml:space="preserve"> Metrics</w:t>
       </w:r>
-      <w:bookmarkEnd w:id="10"/>
+      <w:bookmarkEnd w:id="11"/>
     </w:p>
     <w:p/>
     <w:p>
@@ -8685,7 +9631,7 @@
           <w:bCs/>
         </w:rPr>
       </w:pPr>
-      <w:bookmarkStart w:id="11" w:name="_Toc180419932"/>
+      <w:bookmarkStart w:id="12" w:name="_Toc180529914"/>
       <w:r>
         <w:rPr>
           <w:rFonts w:ascii="Times New Roman" w:hAnsi="Times New Roman" w:cs="Times New Roman"/>
@@ -8694,7 +9640,7 @@
         </w:rPr>
         <w:t>Functionality</w:t>
       </w:r>
-      <w:bookmarkEnd w:id="11"/>
+      <w:bookmarkEnd w:id="12"/>
     </w:p>
     <w:p>
       <w:pPr>
@@ -8800,7 +9746,7 @@
           <w:bCs/>
         </w:rPr>
       </w:pPr>
-      <w:bookmarkStart w:id="12" w:name="_Toc180419933"/>
+      <w:bookmarkStart w:id="13" w:name="_Toc180529915"/>
       <w:r>
         <w:rPr>
           <w:rFonts w:ascii="Times New Roman" w:hAnsi="Times New Roman" w:cs="Times New Roman"/>
@@ -8809,7 +9755,7 @@
         </w:rPr>
         <w:t>Usability</w:t>
       </w:r>
-      <w:bookmarkEnd w:id="12"/>
+      <w:bookmarkEnd w:id="13"/>
     </w:p>
     <w:p>
       <w:pPr>
@@ -8933,7 +9879,7 @@
           <w:bCs/>
         </w:rPr>
       </w:pPr>
-      <w:bookmarkStart w:id="13" w:name="_Toc180419934"/>
+      <w:bookmarkStart w:id="14" w:name="_Toc180529916"/>
       <w:r>
         <w:rPr>
           <w:rFonts w:ascii="Times New Roman" w:hAnsi="Times New Roman" w:cs="Times New Roman"/>
@@ -8942,7 +9888,7 @@
         </w:rPr>
         <w:t>Reliability</w:t>
       </w:r>
-      <w:bookmarkEnd w:id="13"/>
+      <w:bookmarkEnd w:id="14"/>
     </w:p>
     <w:p>
       <w:pPr>
@@ -9011,7 +9957,7 @@
           <w:bCs/>
         </w:rPr>
       </w:pPr>
-      <w:bookmarkStart w:id="14" w:name="_Toc180419935"/>
+      <w:bookmarkStart w:id="15" w:name="_Toc180529917"/>
       <w:r>
         <w:rPr>
           <w:rFonts w:ascii="Times New Roman" w:hAnsi="Times New Roman" w:cs="Times New Roman"/>
@@ -9020,7 +9966,7 @@
         </w:rPr>
         <w:t>Performance</w:t>
       </w:r>
-      <w:bookmarkEnd w:id="14"/>
+      <w:bookmarkEnd w:id="15"/>
     </w:p>
     <w:p>
       <w:pPr>
@@ -9076,7 +10022,7 @@
           <w:bCs/>
         </w:rPr>
       </w:pPr>
-      <w:bookmarkStart w:id="15" w:name="_Toc180419936"/>
+      <w:bookmarkStart w:id="16" w:name="_Toc180529918"/>
       <w:r>
         <w:rPr>
           <w:rFonts w:ascii="Times New Roman" w:hAnsi="Times New Roman" w:cs="Times New Roman"/>
@@ -9085,7 +10031,7 @@
         </w:rPr>
         <w:t>Supportability</w:t>
       </w:r>
-      <w:bookmarkEnd w:id="15"/>
+      <w:bookmarkEnd w:id="16"/>
     </w:p>
     <w:p>
       <w:pPr>
@@ -9209,7 +10155,7 @@
           <w:bCs/>
         </w:rPr>
       </w:pPr>
-      <w:bookmarkStart w:id="16" w:name="_Toc180419937"/>
+      <w:bookmarkStart w:id="17" w:name="_Toc180529919"/>
       <w:r>
         <w:rPr>
           <w:rFonts w:ascii="Times New Roman" w:hAnsi="Times New Roman" w:cs="Times New Roman"/>
@@ -9226,7 +10172,7 @@
         </w:rPr>
         <w:t>(+)</w:t>
       </w:r>
-      <w:bookmarkEnd w:id="16"/>
+      <w:bookmarkEnd w:id="17"/>
     </w:p>
     <w:p>
       <w:pPr>
@@ -9345,7 +10291,9 @@
           <w:bCs/>
         </w:rPr>
       </w:pPr>
-      <w:bookmarkStart w:id="17" w:name="_Toc180419938"/>
+      <w:bookmarkStart w:id="18" w:name="_Appendix"/>
+      <w:bookmarkStart w:id="19" w:name="_Toc180529920"/>
+      <w:bookmarkEnd w:id="18"/>
       <w:r>
         <w:rPr>
           <w:rFonts w:ascii="Times New Roman" w:hAnsi="Times New Roman" w:cs="Times New Roman"/>
@@ -9353,9 +10301,30 @@
           <w:bCs/>
         </w:rPr>
         <w:lastRenderedPageBreak/>
+        <w:t>Appendix</w:t>
+      </w:r>
+      <w:bookmarkEnd w:id="19"/>
+    </w:p>
+    <w:p/>
+    <w:p>
+      <w:pPr>
+        <w:pStyle w:val="Heading2"/>
+        <w:rPr>
+          <w:rFonts w:ascii="Times New Roman" w:hAnsi="Times New Roman" w:cs="Times New Roman"/>
+          <w:b/>
+          <w:bCs/>
+        </w:rPr>
+      </w:pPr>
+      <w:bookmarkStart w:id="20" w:name="_Toc180529921"/>
+      <w:r>
+        <w:rPr>
+          <w:rFonts w:ascii="Times New Roman" w:hAnsi="Times New Roman" w:cs="Times New Roman"/>
+          <w:b/>
+          <w:bCs/>
+        </w:rPr>
         <w:t>Similar Applications</w:t>
       </w:r>
-      <w:bookmarkEnd w:id="17"/>
+      <w:bookmarkEnd w:id="20"/>
     </w:p>
     <w:p>
       <w:pPr>
@@ -9379,7 +10348,7 @@
           <w:bCs/>
         </w:rPr>
       </w:pPr>
-      <w:bookmarkStart w:id="18" w:name="_Toc180419939"/>
+      <w:bookmarkStart w:id="21" w:name="_Toc180529922"/>
       <w:r>
         <w:rPr>
           <w:rFonts w:ascii="Times New Roman" w:hAnsi="Times New Roman" w:cs="Times New Roman"/>
@@ -9388,7 +10357,6 @@
         </w:rPr>
         <w:t>Pass</w:t>
       </w:r>
-      <w:bookmarkEnd w:id="18"/>
       <w:r>
         <w:rPr>
           <w:rFonts w:ascii="Times New Roman" w:hAnsi="Times New Roman" w:cs="Times New Roman"/>
@@ -9397,6 +10365,7 @@
         </w:rPr>
         <w:t xml:space="preserve"> App created by Every Life</w:t>
       </w:r>
+      <w:bookmarkEnd w:id="21"/>
     </w:p>
     <w:p>
       <w:pPr>
@@ -9588,7 +10557,25 @@
         <w:rPr>
           <w:rFonts w:ascii="Times New Roman" w:hAnsi="Times New Roman" w:cs="Times New Roman"/>
         </w:rPr>
-        <w:t>An Emar system to minimise medication errors by ensuring accurate tracking and administration of medication and to view when</w:t>
+        <w:t xml:space="preserve">An </w:t>
+      </w:r>
+      <w:r>
+        <w:rPr>
+          <w:rFonts w:ascii="Times New Roman" w:hAnsi="Times New Roman" w:cs="Times New Roman"/>
+        </w:rPr>
+        <w:t>EMAR</w:t>
+      </w:r>
+      <w:r>
+        <w:rPr>
+          <w:rFonts w:ascii="Times New Roman" w:hAnsi="Times New Roman" w:cs="Times New Roman"/>
+        </w:rPr>
+        <w:t xml:space="preserve"> </w:t>
+      </w:r>
+      <w:r>
+        <w:rPr>
+          <w:rFonts w:ascii="Times New Roman" w:hAnsi="Times New Roman" w:cs="Times New Roman"/>
+        </w:rPr>
+        <w:t>system to minimise medication errors by ensuring accurate tracking and administration of medication and to view when</w:t>
       </w:r>
       <w:r>
         <w:rPr>
@@ -9699,7 +10686,7 @@
           <w:bCs/>
         </w:rPr>
       </w:pPr>
-      <w:bookmarkStart w:id="19" w:name="_Toc180419940"/>
+      <w:bookmarkStart w:id="22" w:name="_Toc180529923"/>
       <w:r>
         <w:rPr>
           <w:rFonts w:ascii="Times New Roman" w:hAnsi="Times New Roman" w:cs="Times New Roman"/>
@@ -9708,7 +10695,7 @@
         </w:rPr>
         <w:t>Log my care</w:t>
       </w:r>
-      <w:bookmarkEnd w:id="19"/>
+      <w:bookmarkEnd w:id="22"/>
     </w:p>
     <w:p>
       <w:pPr>
@@ -10085,6 +11072,7 @@
           <w:bCs/>
         </w:rPr>
       </w:pPr>
+      <w:bookmarkStart w:id="23" w:name="_Toc180529924"/>
       <w:r>
         <w:rPr>
           <w:rFonts w:ascii="Times New Roman" w:hAnsi="Times New Roman" w:cs="Times New Roman"/>
@@ -10093,6 +11081,7 @@
         </w:rPr>
         <w:t>Nourish</w:t>
       </w:r>
+      <w:bookmarkEnd w:id="23"/>
     </w:p>
     <w:p>
       <w:pPr>
@@ -10142,6 +11131,7 @@
         <w:rPr>
           <w:rFonts w:ascii="Times New Roman" w:hAnsi="Times New Roman" w:cs="Times New Roman"/>
         </w:rPr>
+        <w:lastRenderedPageBreak/>
         <w:t>Personalized</w:t>
       </w:r>
       <w:r>
@@ -10204,7 +11194,6 @@
         <w:rPr>
           <w:rFonts w:ascii="Times New Roman" w:hAnsi="Times New Roman" w:cs="Times New Roman"/>
         </w:rPr>
-        <w:lastRenderedPageBreak/>
         <w:t>Seamless handover</w:t>
       </w:r>
       <w:r>
@@ -10464,7 +11453,7 @@
         <w:t>Invoicing and payroll</w:t>
       </w:r>
     </w:p>
-    <w:bookmarkStart w:id="20" w:name="_Toc180419941" w:displacedByCustomXml="next"/>
+    <w:bookmarkStart w:id="24" w:name="_Toc180529925" w:displacedByCustomXml="next"/>
     <w:sdt>
       <w:sdtPr>
         <w:rPr>
@@ -10497,7 +11486,7 @@
             </w:rPr>
             <w:t>References</w:t>
           </w:r>
-          <w:bookmarkEnd w:id="20"/>
+          <w:bookmarkEnd w:id="24"/>
         </w:p>
         <w:sdt>
           <w:sdtPr>
@@ -10580,7 +11569,7 @@
                 <w:br/>
                 <w:t xml:space="preserve">Available at: </w:t>
               </w:r>
-              <w:hyperlink r:id="rId15" w:history="1">
+              <w:hyperlink r:id="rId11" w:history="1">
                 <w:r>
                   <w:rPr>
                     <w:rStyle w:val="Hyperlink"/>
@@ -10631,7 +11620,7 @@
                 <w:br/>
                 <w:t xml:space="preserve">Available at: </w:t>
               </w:r>
-              <w:hyperlink r:id="rId16" w:history="1">
+              <w:hyperlink r:id="rId12" w:history="1">
                 <w:r>
                   <w:rPr>
                     <w:rStyle w:val="Hyperlink"/>
@@ -10682,7 +11671,7 @@
                 <w:br/>
                 <w:t xml:space="preserve">Available at: </w:t>
               </w:r>
-              <w:hyperlink r:id="rId17" w:history="1">
+              <w:hyperlink r:id="rId13" w:history="1">
                 <w:r>
                   <w:rPr>
                     <w:rStyle w:val="Hyperlink"/>
@@ -10733,7 +11722,7 @@
                 <w:br/>
                 <w:t>Available at:</w:t>
               </w:r>
-              <w:hyperlink r:id="rId18" w:history="1">
+              <w:hyperlink r:id="rId14" w:history="1">
                 <w:r>
                   <w:rPr>
                     <w:rStyle w:val="Hyperlink"/>
@@ -10784,7 +11773,7 @@
                 <w:br/>
                 <w:t xml:space="preserve">Available at: </w:t>
               </w:r>
-              <w:hyperlink r:id="rId19" w:history="1">
+              <w:hyperlink r:id="rId15" w:history="1">
                 <w:r>
                   <w:rPr>
                     <w:rStyle w:val="Hyperlink"/>
@@ -10835,7 +11824,7 @@
                 <w:br/>
                 <w:t xml:space="preserve">Available at: </w:t>
               </w:r>
-              <w:hyperlink r:id="rId20" w:history="1">
+              <w:hyperlink r:id="rId16" w:history="1">
                 <w:r>
                   <w:rPr>
                     <w:rStyle w:val="Hyperlink"/>
@@ -10867,7 +11856,7 @@
       </w:sdtContent>
     </w:sdt>
     <w:sectPr>
-      <w:footerReference w:type="default" r:id="rId21"/>
+      <w:footerReference w:type="default" r:id="rId17"/>
       <w:pgSz w:w="11906" w:h="16838"/>
       <w:pgMar w:top="1440" w:right="1440" w:bottom="1440" w:left="1440" w:header="708" w:footer="708" w:gutter="0"/>
       <w:pgNumType w:start="0"/>
@@ -15079,6 +16068,25 @@
       <w:u w:val="single"/>
     </w:rPr>
   </w:style>
+  <w:style w:type="table" w:styleId="TableGrid">
+    <w:name w:val="Table Grid"/>
+    <w:basedOn w:val="TableNormal"/>
+    <w:uiPriority w:val="39"/>
+    <w:rsid w:val="003F3452"/>
+    <w:pPr>
+      <w:spacing w:after="0" w:line="240" w:lineRule="auto"/>
+    </w:pPr>
+    <w:tblPr>
+      <w:tblBorders>
+        <w:top w:val="single" w:sz="4" w:space="0" w:color="auto"/>
+        <w:left w:val="single" w:sz="4" w:space="0" w:color="auto"/>
+        <w:bottom w:val="single" w:sz="4" w:space="0" w:color="auto"/>
+        <w:right w:val="single" w:sz="4" w:space="0" w:color="auto"/>
+        <w:insideH w:val="single" w:sz="4" w:space="0" w:color="auto"/>
+        <w:insideV w:val="single" w:sz="4" w:space="0" w:color="auto"/>
+      </w:tblBorders>
+    </w:tblPr>
+  </w:style>
 </w:styles>
 </file>
 

--- a/Functional Specification.docx
+++ b/Functional Specification.docx
@@ -4376,7 +4376,7 @@
           <w:r>
             <w:fldChar w:fldCharType="separate"/>
           </w:r>
-          <w:hyperlink w:anchor="_Toc180529904" w:history="1">
+          <w:hyperlink w:anchor="_Toc180594515" w:history="1">
             <w:r>
               <w:rPr>
                 <w:rStyle w:val="Hyperlink"/>
@@ -4406,7 +4406,7 @@
                 <w:noProof/>
                 <w:webHidden/>
               </w:rPr>
-              <w:instrText xml:space="preserve"> PAGEREF _Toc180529904 \h </w:instrText>
+              <w:instrText xml:space="preserve"> PAGEREF _Toc180594515 \h </w:instrText>
             </w:r>
             <w:r>
               <w:rPr>
@@ -4451,7 +4451,7 @@
               <w:lang w:eastAsia="en-IE"/>
             </w:rPr>
           </w:pPr>
-          <w:hyperlink w:anchor="_Toc180529905" w:history="1">
+          <w:hyperlink w:anchor="_Toc180594516" w:history="1">
             <w:r>
               <w:rPr>
                 <w:rStyle w:val="Hyperlink"/>
@@ -4481,7 +4481,7 @@
                 <w:noProof/>
                 <w:webHidden/>
               </w:rPr>
-              <w:instrText xml:space="preserve"> PAGEREF _Toc180529905 \h </w:instrText>
+              <w:instrText xml:space="preserve"> PAGEREF _Toc180594516 \h </w:instrText>
             </w:r>
             <w:r>
               <w:rPr>
@@ -4526,7 +4526,7 @@
               <w:lang w:eastAsia="en-IE"/>
             </w:rPr>
           </w:pPr>
-          <w:hyperlink w:anchor="_Toc180529906" w:history="1">
+          <w:hyperlink w:anchor="_Toc180594517" w:history="1">
             <w:r>
               <w:rPr>
                 <w:rStyle w:val="Hyperlink"/>
@@ -4556,7 +4556,7 @@
                 <w:noProof/>
                 <w:webHidden/>
               </w:rPr>
-              <w:instrText xml:space="preserve"> PAGEREF _Toc180529906 \h </w:instrText>
+              <w:instrText xml:space="preserve"> PAGEREF _Toc180594517 \h </w:instrText>
             </w:r>
             <w:r>
               <w:rPr>
@@ -4601,7 +4601,7 @@
               <w:lang w:eastAsia="en-IE"/>
             </w:rPr>
           </w:pPr>
-          <w:hyperlink w:anchor="_Toc180529907" w:history="1">
+          <w:hyperlink w:anchor="_Toc180594518" w:history="1">
             <w:r>
               <w:rPr>
                 <w:rStyle w:val="Hyperlink"/>
@@ -4631,7 +4631,7 @@
                 <w:noProof/>
                 <w:webHidden/>
               </w:rPr>
-              <w:instrText xml:space="preserve"> PAGEREF _Toc180529907 \h </w:instrText>
+              <w:instrText xml:space="preserve"> PAGEREF _Toc180594518 \h </w:instrText>
             </w:r>
             <w:r>
               <w:rPr>
@@ -4676,7 +4676,7 @@
               <w:lang w:eastAsia="en-IE"/>
             </w:rPr>
           </w:pPr>
-          <w:hyperlink w:anchor="_Toc180529908" w:history="1">
+          <w:hyperlink w:anchor="_Toc180594519" w:history="1">
             <w:r>
               <w:rPr>
                 <w:rStyle w:val="Hyperlink"/>
@@ -4706,7 +4706,7 @@
                 <w:noProof/>
                 <w:webHidden/>
               </w:rPr>
-              <w:instrText xml:space="preserve"> PAGEREF _Toc180529908 \h </w:instrText>
+              <w:instrText xml:space="preserve"> PAGEREF _Toc180594519 \h </w:instrText>
             </w:r>
             <w:r>
               <w:rPr>
@@ -4751,7 +4751,7 @@
               <w:lang w:eastAsia="en-IE"/>
             </w:rPr>
           </w:pPr>
-          <w:hyperlink w:anchor="_Toc180529909" w:history="1">
+          <w:hyperlink w:anchor="_Toc180594520" w:history="1">
             <w:r>
               <w:rPr>
                 <w:rStyle w:val="Hyperlink"/>
@@ -4781,7 +4781,7 @@
                 <w:noProof/>
                 <w:webHidden/>
               </w:rPr>
-              <w:instrText xml:space="preserve"> PAGEREF _Toc180529909 \h </w:instrText>
+              <w:instrText xml:space="preserve"> PAGEREF _Toc180594520 \h </w:instrText>
             </w:r>
             <w:r>
               <w:rPr>
@@ -4826,7 +4826,7 @@
               <w:lang w:eastAsia="en-IE"/>
             </w:rPr>
           </w:pPr>
-          <w:hyperlink w:anchor="_Toc180529910" w:history="1">
+          <w:hyperlink w:anchor="_Toc180594521" w:history="1">
             <w:r>
               <w:rPr>
                 <w:rStyle w:val="Hyperlink"/>
@@ -4856,7 +4856,7 @@
                 <w:noProof/>
                 <w:webHidden/>
               </w:rPr>
-              <w:instrText xml:space="preserve"> PAGEREF _Toc180529910 \h </w:instrText>
+              <w:instrText xml:space="preserve"> PAGEREF _Toc180594521 \h </w:instrText>
             </w:r>
             <w:r>
               <w:rPr>
@@ -4901,7 +4901,7 @@
               <w:lang w:eastAsia="en-IE"/>
             </w:rPr>
           </w:pPr>
-          <w:hyperlink w:anchor="_Toc180529911" w:history="1">
+          <w:hyperlink w:anchor="_Toc180594522" w:history="1">
             <w:r>
               <w:rPr>
                 <w:rStyle w:val="Hyperlink"/>
@@ -4931,7 +4931,7 @@
                 <w:noProof/>
                 <w:webHidden/>
               </w:rPr>
-              <w:instrText xml:space="preserve"> PAGEREF _Toc180529911 \h </w:instrText>
+              <w:instrText xml:space="preserve"> PAGEREF _Toc180594522 \h </w:instrText>
             </w:r>
             <w:r>
               <w:rPr>
@@ -4976,7 +4976,7 @@
               <w:lang w:eastAsia="en-IE"/>
             </w:rPr>
           </w:pPr>
-          <w:hyperlink w:anchor="_Toc180529912" w:history="1">
+          <w:hyperlink w:anchor="_Toc180594523" w:history="1">
             <w:r>
               <w:rPr>
                 <w:rStyle w:val="Hyperlink"/>
@@ -5006,7 +5006,7 @@
                 <w:noProof/>
                 <w:webHidden/>
               </w:rPr>
-              <w:instrText xml:space="preserve"> PAGEREF _Toc180529912 \h </w:instrText>
+              <w:instrText xml:space="preserve"> PAGEREF _Toc180594523 \h </w:instrText>
             </w:r>
             <w:r>
               <w:rPr>
@@ -5051,7 +5051,7 @@
               <w:lang w:eastAsia="en-IE"/>
             </w:rPr>
           </w:pPr>
-          <w:hyperlink w:anchor="_Toc180529913" w:history="1">
+          <w:hyperlink w:anchor="_Toc180594524" w:history="1">
             <w:r>
               <w:rPr>
                 <w:rStyle w:val="Hyperlink"/>
@@ -5081,7 +5081,7 @@
                 <w:noProof/>
                 <w:webHidden/>
               </w:rPr>
-              <w:instrText xml:space="preserve"> PAGEREF _Toc180529913 \h </w:instrText>
+              <w:instrText xml:space="preserve"> PAGEREF _Toc180594524 \h </w:instrText>
             </w:r>
             <w:r>
               <w:rPr>
@@ -5101,7 +5101,7 @@
                 <w:noProof/>
                 <w:webHidden/>
               </w:rPr>
-              <w:t>9</w:t>
+              <w:t>11</w:t>
             </w:r>
             <w:r>
               <w:rPr>
@@ -5126,7 +5126,7 @@
               <w:lang w:eastAsia="en-IE"/>
             </w:rPr>
           </w:pPr>
-          <w:hyperlink w:anchor="_Toc180529914" w:history="1">
+          <w:hyperlink w:anchor="_Toc180594525" w:history="1">
             <w:r>
               <w:rPr>
                 <w:rStyle w:val="Hyperlink"/>
@@ -5156,7 +5156,7 @@
                 <w:noProof/>
                 <w:webHidden/>
               </w:rPr>
-              <w:instrText xml:space="preserve"> PAGEREF _Toc180529914 \h </w:instrText>
+              <w:instrText xml:space="preserve"> PAGEREF _Toc180594525 \h </w:instrText>
             </w:r>
             <w:r>
               <w:rPr>
@@ -5176,7 +5176,7 @@
                 <w:noProof/>
                 <w:webHidden/>
               </w:rPr>
-              <w:t>9</w:t>
+              <w:t>11</w:t>
             </w:r>
             <w:r>
               <w:rPr>
@@ -5201,7 +5201,7 @@
               <w:lang w:eastAsia="en-IE"/>
             </w:rPr>
           </w:pPr>
-          <w:hyperlink w:anchor="_Toc180529915" w:history="1">
+          <w:hyperlink w:anchor="_Toc180594526" w:history="1">
             <w:r>
               <w:rPr>
                 <w:rStyle w:val="Hyperlink"/>
@@ -5231,7 +5231,7 @@
                 <w:noProof/>
                 <w:webHidden/>
               </w:rPr>
-              <w:instrText xml:space="preserve"> PAGEREF _Toc180529915 \h </w:instrText>
+              <w:instrText xml:space="preserve"> PAGEREF _Toc180594526 \h </w:instrText>
             </w:r>
             <w:r>
               <w:rPr>
@@ -5251,7 +5251,7 @@
                 <w:noProof/>
                 <w:webHidden/>
               </w:rPr>
-              <w:t>9</w:t>
+              <w:t>11</w:t>
             </w:r>
             <w:r>
               <w:rPr>
@@ -5276,7 +5276,7 @@
               <w:lang w:eastAsia="en-IE"/>
             </w:rPr>
           </w:pPr>
-          <w:hyperlink w:anchor="_Toc180529916" w:history="1">
+          <w:hyperlink w:anchor="_Toc180594527" w:history="1">
             <w:r>
               <w:rPr>
                 <w:rStyle w:val="Hyperlink"/>
@@ -5306,7 +5306,7 @@
                 <w:noProof/>
                 <w:webHidden/>
               </w:rPr>
-              <w:instrText xml:space="preserve"> PAGEREF _Toc180529916 \h </w:instrText>
+              <w:instrText xml:space="preserve"> PAGEREF _Toc180594527 \h </w:instrText>
             </w:r>
             <w:r>
               <w:rPr>
@@ -5326,7 +5326,7 @@
                 <w:noProof/>
                 <w:webHidden/>
               </w:rPr>
-              <w:t>9</w:t>
+              <w:t>11</w:t>
             </w:r>
             <w:r>
               <w:rPr>
@@ -5351,7 +5351,7 @@
               <w:lang w:eastAsia="en-IE"/>
             </w:rPr>
           </w:pPr>
-          <w:hyperlink w:anchor="_Toc180529917" w:history="1">
+          <w:hyperlink w:anchor="_Toc180594528" w:history="1">
             <w:r>
               <w:rPr>
                 <w:rStyle w:val="Hyperlink"/>
@@ -5381,7 +5381,7 @@
                 <w:noProof/>
                 <w:webHidden/>
               </w:rPr>
-              <w:instrText xml:space="preserve"> PAGEREF _Toc180529917 \h </w:instrText>
+              <w:instrText xml:space="preserve"> PAGEREF _Toc180594528 \h </w:instrText>
             </w:r>
             <w:r>
               <w:rPr>
@@ -5401,7 +5401,7 @@
                 <w:noProof/>
                 <w:webHidden/>
               </w:rPr>
-              <w:t>9</w:t>
+              <w:t>11</w:t>
             </w:r>
             <w:r>
               <w:rPr>
@@ -5426,7 +5426,7 @@
               <w:lang w:eastAsia="en-IE"/>
             </w:rPr>
           </w:pPr>
-          <w:hyperlink w:anchor="_Toc180529918" w:history="1">
+          <w:hyperlink w:anchor="_Toc180594529" w:history="1">
             <w:r>
               <w:rPr>
                 <w:rStyle w:val="Hyperlink"/>
@@ -5456,7 +5456,7 @@
                 <w:noProof/>
                 <w:webHidden/>
               </w:rPr>
-              <w:instrText xml:space="preserve"> PAGEREF _Toc180529918 \h </w:instrText>
+              <w:instrText xml:space="preserve"> PAGEREF _Toc180594529 \h </w:instrText>
             </w:r>
             <w:r>
               <w:rPr>
@@ -5476,7 +5476,7 @@
                 <w:noProof/>
                 <w:webHidden/>
               </w:rPr>
-              <w:t>9</w:t>
+              <w:t>11</w:t>
             </w:r>
             <w:r>
               <w:rPr>
@@ -5501,7 +5501,7 @@
               <w:lang w:eastAsia="en-IE"/>
             </w:rPr>
           </w:pPr>
-          <w:hyperlink w:anchor="_Toc180529919" w:history="1">
+          <w:hyperlink w:anchor="_Toc180594530" w:history="1">
             <w:r>
               <w:rPr>
                 <w:rStyle w:val="Hyperlink"/>
@@ -5531,7 +5531,7 @@
                 <w:noProof/>
                 <w:webHidden/>
               </w:rPr>
-              <w:instrText xml:space="preserve"> PAGEREF _Toc180529919 \h </w:instrText>
+              <w:instrText xml:space="preserve"> PAGEREF _Toc180594530 \h </w:instrText>
             </w:r>
             <w:r>
               <w:rPr>
@@ -5551,7 +5551,7 @@
                 <w:noProof/>
                 <w:webHidden/>
               </w:rPr>
-              <w:t>9</w:t>
+              <w:t>11</w:t>
             </w:r>
             <w:r>
               <w:rPr>
@@ -5576,7 +5576,7 @@
               <w:lang w:eastAsia="en-IE"/>
             </w:rPr>
           </w:pPr>
-          <w:hyperlink w:anchor="_Toc180529920" w:history="1">
+          <w:hyperlink w:anchor="_Toc180594531" w:history="1">
             <w:r>
               <w:rPr>
                 <w:rStyle w:val="Hyperlink"/>
@@ -5606,7 +5606,7 @@
                 <w:noProof/>
                 <w:webHidden/>
               </w:rPr>
-              <w:instrText xml:space="preserve"> PAGEREF _Toc180529920 \h </w:instrText>
+              <w:instrText xml:space="preserve"> PAGEREF _Toc180594531 \h </w:instrText>
             </w:r>
             <w:r>
               <w:rPr>
@@ -5626,7 +5626,7 @@
                 <w:noProof/>
                 <w:webHidden/>
               </w:rPr>
-              <w:t>10</w:t>
+              <w:t>12</w:t>
             </w:r>
             <w:r>
               <w:rPr>
@@ -5651,7 +5651,7 @@
               <w:lang w:eastAsia="en-IE"/>
             </w:rPr>
           </w:pPr>
-          <w:hyperlink w:anchor="_Toc180529921" w:history="1">
+          <w:hyperlink w:anchor="_Toc180594532" w:history="1">
             <w:r>
               <w:rPr>
                 <w:rStyle w:val="Hyperlink"/>
@@ -5681,7 +5681,7 @@
                 <w:noProof/>
                 <w:webHidden/>
               </w:rPr>
-              <w:instrText xml:space="preserve"> PAGEREF _Toc180529921 \h </w:instrText>
+              <w:instrText xml:space="preserve"> PAGEREF _Toc180594532 \h </w:instrText>
             </w:r>
             <w:r>
               <w:rPr>
@@ -5701,7 +5701,7 @@
                 <w:noProof/>
                 <w:webHidden/>
               </w:rPr>
-              <w:t>10</w:t>
+              <w:t>12</w:t>
             </w:r>
             <w:r>
               <w:rPr>
@@ -5726,7 +5726,7 @@
               <w:lang w:eastAsia="en-IE"/>
             </w:rPr>
           </w:pPr>
-          <w:hyperlink w:anchor="_Toc180529922" w:history="1">
+          <w:hyperlink w:anchor="_Toc180594533" w:history="1">
             <w:r>
               <w:rPr>
                 <w:rStyle w:val="Hyperlink"/>
@@ -5756,7 +5756,7 @@
                 <w:noProof/>
                 <w:webHidden/>
               </w:rPr>
-              <w:instrText xml:space="preserve"> PAGEREF _Toc180529922 \h </w:instrText>
+              <w:instrText xml:space="preserve"> PAGEREF _Toc180594533 \h </w:instrText>
             </w:r>
             <w:r>
               <w:rPr>
@@ -5776,7 +5776,7 @@
                 <w:noProof/>
                 <w:webHidden/>
               </w:rPr>
-              <w:t>10</w:t>
+              <w:t>12</w:t>
             </w:r>
             <w:r>
               <w:rPr>
@@ -5801,7 +5801,7 @@
               <w:lang w:eastAsia="en-IE"/>
             </w:rPr>
           </w:pPr>
-          <w:hyperlink w:anchor="_Toc180529923" w:history="1">
+          <w:hyperlink w:anchor="_Toc180594534" w:history="1">
             <w:r>
               <w:rPr>
                 <w:rStyle w:val="Hyperlink"/>
@@ -5831,7 +5831,7 @@
                 <w:noProof/>
                 <w:webHidden/>
               </w:rPr>
-              <w:instrText xml:space="preserve"> PAGEREF _Toc180529923 \h </w:instrText>
+              <w:instrText xml:space="preserve"> PAGEREF _Toc180594534 \h </w:instrText>
             </w:r>
             <w:r>
               <w:rPr>
@@ -5851,7 +5851,7 @@
                 <w:noProof/>
                 <w:webHidden/>
               </w:rPr>
-              <w:t>10</w:t>
+              <w:t>12</w:t>
             </w:r>
             <w:r>
               <w:rPr>
@@ -5876,7 +5876,7 @@
               <w:lang w:eastAsia="en-IE"/>
             </w:rPr>
           </w:pPr>
-          <w:hyperlink w:anchor="_Toc180529924" w:history="1">
+          <w:hyperlink w:anchor="_Toc180594535" w:history="1">
             <w:r>
               <w:rPr>
                 <w:rStyle w:val="Hyperlink"/>
@@ -5906,7 +5906,7 @@
                 <w:noProof/>
                 <w:webHidden/>
               </w:rPr>
-              <w:instrText xml:space="preserve"> PAGEREF _Toc180529924 \h </w:instrText>
+              <w:instrText xml:space="preserve"> PAGEREF _Toc180594535 \h </w:instrText>
             </w:r>
             <w:r>
               <w:rPr>
@@ -5926,7 +5926,7 @@
                 <w:noProof/>
                 <w:webHidden/>
               </w:rPr>
-              <w:t>10</w:t>
+              <w:t>12</w:t>
             </w:r>
             <w:r>
               <w:rPr>
@@ -5951,7 +5951,7 @@
               <w:lang w:eastAsia="en-IE"/>
             </w:rPr>
           </w:pPr>
-          <w:hyperlink w:anchor="_Toc180529925" w:history="1">
+          <w:hyperlink w:anchor="_Toc180594536" w:history="1">
             <w:r>
               <w:rPr>
                 <w:rStyle w:val="Hyperlink"/>
@@ -5981,7 +5981,7 @@
                 <w:noProof/>
                 <w:webHidden/>
               </w:rPr>
-              <w:instrText xml:space="preserve"> PAGEREF _Toc180529925 \h </w:instrText>
+              <w:instrText xml:space="preserve"> PAGEREF _Toc180594536 \h </w:instrText>
             </w:r>
             <w:r>
               <w:rPr>
@@ -6001,7 +6001,7 @@
                 <w:noProof/>
                 <w:webHidden/>
               </w:rPr>
-              <w:t>11</w:t>
+              <w:t>13</w:t>
             </w:r>
             <w:r>
               <w:rPr>
@@ -6040,7 +6040,7 @@
           <w:bCs/>
         </w:rPr>
       </w:pPr>
-      <w:bookmarkStart w:id="0" w:name="_Toc180529904"/>
+      <w:bookmarkStart w:id="0" w:name="_Toc180594515"/>
       <w:r>
         <w:rPr>
           <w:rFonts w:ascii="Times New Roman" w:hAnsi="Times New Roman" w:cs="Times New Roman"/>
@@ -6753,7 +6753,7 @@
         </w:rPr>
         <w:br w:type="page"/>
       </w:r>
-      <w:bookmarkStart w:id="1" w:name="_Toc180529905"/>
+      <w:bookmarkStart w:id="1" w:name="_Toc180594516"/>
       <w:r>
         <w:rPr>
           <w:rFonts w:ascii="Times New Roman" w:hAnsi="Times New Roman" w:cs="Times New Roman"/>
@@ -6858,7 +6858,7 @@
           <w:bCs/>
         </w:rPr>
       </w:pPr>
-      <w:bookmarkStart w:id="2" w:name="_Toc180529906"/>
+      <w:bookmarkStart w:id="2" w:name="_Toc180594517"/>
       <w:r>
         <w:rPr>
           <w:rFonts w:ascii="Times New Roman" w:hAnsi="Times New Roman" w:cs="Times New Roman"/>
@@ -7116,7 +7116,7 @@
           <w:bCs/>
         </w:rPr>
       </w:pPr>
-      <w:bookmarkStart w:id="4" w:name="_Toc180529907"/>
+      <w:bookmarkStart w:id="4" w:name="_Toc180594518"/>
       <w:r>
         <w:rPr>
           <w:rFonts w:ascii="Times New Roman" w:hAnsi="Times New Roman" w:cs="Times New Roman"/>
@@ -7476,7 +7476,7 @@
           <w:bCs/>
         </w:rPr>
       </w:pPr>
-      <w:bookmarkStart w:id="5" w:name="_Toc180529908"/>
+      <w:bookmarkStart w:id="5" w:name="_Toc180594519"/>
       <w:r>
         <w:rPr>
           <w:rFonts w:ascii="Times New Roman" w:hAnsi="Times New Roman" w:cs="Times New Roman"/>
@@ -7847,7 +7847,7 @@
           <w:bCs/>
         </w:rPr>
       </w:pPr>
-      <w:bookmarkStart w:id="7" w:name="_Toc180529909"/>
+      <w:bookmarkStart w:id="7" w:name="_Toc180594520"/>
       <w:r>
         <w:rPr>
           <w:rFonts w:ascii="Times New Roman" w:hAnsi="Times New Roman" w:cs="Times New Roman"/>
@@ -7872,54 +7872,18 @@
       </w:pPr>
       <w:r>
         <w:rPr>
-          <w:rFonts w:ascii="Times New Roman" w:hAnsi="Times New Roman" w:cs="Times New Roman"/>
+          <w:rFonts w:ascii="Times New Roman" w:eastAsiaTheme="majorEastAsia" w:hAnsi="Times New Roman" w:cs="Times New Roman"/>
           <w:b/>
           <w:bCs/>
-        </w:rPr>
-        <w:br w:type="page"/>
-      </w:r>
-    </w:p>
-    <w:p>
-      <w:pPr>
-        <w:pStyle w:val="Heading1"/>
-        <w:jc w:val="center"/>
-        <w:rPr>
-          <w:rFonts w:ascii="Times New Roman" w:hAnsi="Times New Roman" w:cs="Times New Roman"/>
-          <w:b/>
-          <w:bCs/>
-        </w:rPr>
-      </w:pPr>
-      <w:bookmarkStart w:id="8" w:name="_Toc180529910"/>
-      <w:r>
-        <w:rPr>
-          <w:rFonts w:ascii="Times New Roman" w:hAnsi="Times New Roman" w:cs="Times New Roman"/>
-          <w:b/>
-          <w:bCs/>
-        </w:rPr>
-        <w:lastRenderedPageBreak/>
-        <w:t>Use Case</w:t>
-      </w:r>
-      <w:r>
-        <w:rPr>
-          <w:rFonts w:ascii="Times New Roman" w:hAnsi="Times New Roman" w:cs="Times New Roman"/>
-          <w:b/>
-          <w:bCs/>
-        </w:rPr>
-        <w:t xml:space="preserve"> Diagram</w:t>
-      </w:r>
-      <w:bookmarkEnd w:id="8"/>
-    </w:p>
-    <w:p/>
-    <w:p>
-      <w:pPr>
-        <w:jc w:val="center"/>
-      </w:pPr>
-      <w:r>
+          <w:color w:val="0F4761" w:themeColor="accent1" w:themeShade="BF"/>
+          <w:sz w:val="40"/>
+          <w:szCs w:val="40"/>
+        </w:rPr>
         <w:drawing>
-          <wp:inline distT="0" distB="0" distL="0" distR="0" wp14:anchorId="24F6D67E" wp14:editId="407E07EC">
-            <wp:extent cx="5731510" cy="5937885"/>
-            <wp:effectExtent l="0" t="0" r="2540" b="5715"/>
-            <wp:docPr id="1534343881" name="Picture 1" descr="A diagram of a medical care system&#10;&#10;Description automatically generated"/>
+          <wp:inline distT="0" distB="0" distL="0" distR="0" wp14:anchorId="7B34FAC4" wp14:editId="34A28C6B">
+            <wp:extent cx="5731510" cy="3223260"/>
+            <wp:effectExtent l="0" t="0" r="2540" b="0"/>
+            <wp:docPr id="947801484" name="Picture 1" descr="A diagram of a medical system&#10;&#10;Description automatically generated"/>
             <wp:cNvGraphicFramePr>
               <a:graphicFrameLocks xmlns:a="http://schemas.openxmlformats.org/drawingml/2006/main" noChangeAspect="1"/>
             </wp:cNvGraphicFramePr>
@@ -7927,7 +7891,7 @@
               <a:graphicData uri="http://schemas.openxmlformats.org/drawingml/2006/picture">
                 <pic:pic xmlns:pic="http://schemas.openxmlformats.org/drawingml/2006/picture">
                   <pic:nvPicPr>
-                    <pic:cNvPr id="1534343881" name="Picture 1" descr="A diagram of a medical care system&#10;&#10;Description automatically generated"/>
+                    <pic:cNvPr id="947801484" name="Picture 1" descr="A diagram of a medical system&#10;&#10;Description automatically generated"/>
                     <pic:cNvPicPr/>
                   </pic:nvPicPr>
                   <pic:blipFill>
@@ -7939,7 +7903,7 @@
                   <pic:spPr>
                     <a:xfrm>
                       <a:off x="0" y="0"/>
-                      <a:ext cx="5731510" cy="5937885"/>
+                      <a:ext cx="5731510" cy="3223260"/>
                     </a:xfrm>
                     <a:prstGeom prst="rect">
                       <a:avLst/>
@@ -7955,6 +7919,9 @@
     <w:p>
       <w:pPr>
         <w:jc w:val="center"/>
+        <w:rPr>
+          <w:rFonts w:ascii="Times New Roman" w:hAnsi="Times New Roman" w:cs="Times New Roman"/>
+        </w:rPr>
       </w:pPr>
       <w:r>
         <w:rPr>
@@ -7962,14 +7929,167 @@
           <w:sz w:val="16"/>
           <w:szCs w:val="16"/>
         </w:rPr>
-        <w:t>Figure 2: Use case Diagram</w:t>
-      </w:r>
-      <w:r>
-        <w:br w:type="page"/>
+        <w:t xml:space="preserve">Figure </w:t>
+      </w:r>
+      <w:r>
+        <w:rPr>
+          <w:rFonts w:ascii="Times New Roman" w:hAnsi="Times New Roman" w:cs="Times New Roman"/>
+          <w:sz w:val="16"/>
+          <w:szCs w:val="16"/>
+        </w:rPr>
+        <w:t>1</w:t>
+      </w:r>
+      <w:r>
+        <w:rPr>
+          <w:rFonts w:ascii="Times New Roman" w:hAnsi="Times New Roman" w:cs="Times New Roman"/>
+          <w:sz w:val="16"/>
+          <w:szCs w:val="16"/>
+        </w:rPr>
+        <w:t xml:space="preserve">: </w:t>
+      </w:r>
+      <w:r>
+        <w:rPr>
+          <w:rFonts w:ascii="Times New Roman" w:hAnsi="Times New Roman" w:cs="Times New Roman"/>
+          <w:sz w:val="16"/>
+          <w:szCs w:val="16"/>
+        </w:rPr>
+        <w:t>Context Diagram</w:t>
       </w:r>
     </w:p>
     <w:p>
       <w:pPr>
+        <w:rPr>
+          <w:rFonts w:ascii="Times New Roman" w:eastAsiaTheme="majorEastAsia" w:hAnsi="Times New Roman" w:cs="Times New Roman"/>
+          <w:b/>
+          <w:bCs/>
+          <w:color w:val="0F4761" w:themeColor="accent1" w:themeShade="BF"/>
+          <w:sz w:val="40"/>
+          <w:szCs w:val="40"/>
+        </w:rPr>
+      </w:pPr>
+    </w:p>
+    <w:p>
+      <w:pPr>
+        <w:rPr>
+          <w:rFonts w:ascii="Times New Roman" w:eastAsiaTheme="majorEastAsia" w:hAnsi="Times New Roman" w:cs="Times New Roman"/>
+          <w:b/>
+          <w:bCs/>
+          <w:color w:val="0F4761" w:themeColor="accent1" w:themeShade="BF"/>
+          <w:sz w:val="40"/>
+          <w:szCs w:val="40"/>
+        </w:rPr>
+      </w:pPr>
+    </w:p>
+    <w:p>
+      <w:pPr>
+        <w:rPr>
+          <w:rFonts w:ascii="Times New Roman" w:eastAsiaTheme="majorEastAsia" w:hAnsi="Times New Roman" w:cs="Times New Roman"/>
+          <w:b/>
+          <w:bCs/>
+          <w:color w:val="0F4761" w:themeColor="accent1" w:themeShade="BF"/>
+          <w:sz w:val="40"/>
+          <w:szCs w:val="40"/>
+        </w:rPr>
+      </w:pPr>
+    </w:p>
+    <w:p>
+      <w:pPr>
+        <w:rPr>
+          <w:rFonts w:ascii="Times New Roman" w:eastAsiaTheme="majorEastAsia" w:hAnsi="Times New Roman" w:cs="Times New Roman"/>
+          <w:b/>
+          <w:bCs/>
+          <w:color w:val="0F4761" w:themeColor="accent1" w:themeShade="BF"/>
+          <w:sz w:val="40"/>
+          <w:szCs w:val="40"/>
+        </w:rPr>
+      </w:pPr>
+    </w:p>
+    <w:p>
+      <w:pPr>
+        <w:rPr>
+          <w:rFonts w:ascii="Times New Roman" w:eastAsiaTheme="majorEastAsia" w:hAnsi="Times New Roman" w:cs="Times New Roman"/>
+          <w:b/>
+          <w:bCs/>
+          <w:color w:val="0F4761" w:themeColor="accent1" w:themeShade="BF"/>
+          <w:sz w:val="40"/>
+          <w:szCs w:val="40"/>
+        </w:rPr>
+      </w:pPr>
+    </w:p>
+    <w:p>
+      <w:pPr>
+        <w:rPr>
+          <w:rFonts w:ascii="Times New Roman" w:eastAsiaTheme="majorEastAsia" w:hAnsi="Times New Roman" w:cs="Times New Roman"/>
+          <w:b/>
+          <w:bCs/>
+          <w:color w:val="0F4761" w:themeColor="accent1" w:themeShade="BF"/>
+          <w:sz w:val="40"/>
+          <w:szCs w:val="40"/>
+        </w:rPr>
+      </w:pPr>
+    </w:p>
+    <w:p>
+      <w:pPr>
+        <w:rPr>
+          <w:rFonts w:ascii="Times New Roman" w:eastAsiaTheme="majorEastAsia" w:hAnsi="Times New Roman" w:cs="Times New Roman"/>
+          <w:b/>
+          <w:bCs/>
+          <w:color w:val="0F4761" w:themeColor="accent1" w:themeShade="BF"/>
+          <w:sz w:val="40"/>
+          <w:szCs w:val="40"/>
+        </w:rPr>
+      </w:pPr>
+    </w:p>
+    <w:p>
+      <w:pPr>
+        <w:rPr>
+          <w:rFonts w:ascii="Times New Roman" w:eastAsiaTheme="majorEastAsia" w:hAnsi="Times New Roman" w:cs="Times New Roman"/>
+          <w:b/>
+          <w:bCs/>
+          <w:color w:val="0F4761" w:themeColor="accent1" w:themeShade="BF"/>
+          <w:sz w:val="40"/>
+          <w:szCs w:val="40"/>
+        </w:rPr>
+      </w:pPr>
+    </w:p>
+    <w:p>
+      <w:pPr>
+        <w:rPr>
+          <w:rFonts w:ascii="Times New Roman" w:eastAsiaTheme="majorEastAsia" w:hAnsi="Times New Roman" w:cs="Times New Roman"/>
+          <w:b/>
+          <w:bCs/>
+          <w:color w:val="0F4761" w:themeColor="accent1" w:themeShade="BF"/>
+          <w:sz w:val="40"/>
+          <w:szCs w:val="40"/>
+        </w:rPr>
+      </w:pPr>
+    </w:p>
+    <w:p>
+      <w:pPr>
+        <w:rPr>
+          <w:rFonts w:ascii="Times New Roman" w:eastAsiaTheme="majorEastAsia" w:hAnsi="Times New Roman" w:cs="Times New Roman"/>
+          <w:b/>
+          <w:bCs/>
+          <w:color w:val="0F4761" w:themeColor="accent1" w:themeShade="BF"/>
+          <w:sz w:val="40"/>
+          <w:szCs w:val="40"/>
+        </w:rPr>
+      </w:pPr>
+    </w:p>
+    <w:p>
+      <w:pPr>
+        <w:rPr>
+          <w:rFonts w:ascii="Times New Roman" w:eastAsiaTheme="majorEastAsia" w:hAnsi="Times New Roman" w:cs="Times New Roman"/>
+          <w:b/>
+          <w:bCs/>
+          <w:color w:val="0F4761" w:themeColor="accent1" w:themeShade="BF"/>
+          <w:sz w:val="40"/>
+          <w:szCs w:val="40"/>
+        </w:rPr>
+      </w:pPr>
+    </w:p>
+    <w:p>
+      <w:pPr>
         <w:pStyle w:val="Heading1"/>
         <w:jc w:val="center"/>
         <w:rPr>
@@ -7978,7 +8098,96 @@
           <w:bCs/>
         </w:rPr>
       </w:pPr>
-      <w:bookmarkStart w:id="9" w:name="_Toc180529911"/>
+      <w:bookmarkStart w:id="8" w:name="_Toc180594521"/>
+      <w:r>
+        <w:rPr>
+          <w:rFonts w:ascii="Times New Roman" w:hAnsi="Times New Roman" w:cs="Times New Roman"/>
+          <w:b/>
+          <w:bCs/>
+        </w:rPr>
+        <w:lastRenderedPageBreak/>
+        <w:t>Use Case</w:t>
+      </w:r>
+      <w:r>
+        <w:rPr>
+          <w:rFonts w:ascii="Times New Roman" w:hAnsi="Times New Roman" w:cs="Times New Roman"/>
+          <w:b/>
+          <w:bCs/>
+        </w:rPr>
+        <w:t xml:space="preserve"> Diagram</w:t>
+      </w:r>
+      <w:bookmarkEnd w:id="8"/>
+    </w:p>
+    <w:p/>
+    <w:p>
+      <w:pPr>
+        <w:jc w:val="center"/>
+      </w:pPr>
+      <w:r>
+        <w:drawing>
+          <wp:inline distT="0" distB="0" distL="0" distR="0" wp14:anchorId="0B3452A8" wp14:editId="7549B491">
+            <wp:extent cx="5731510" cy="6435725"/>
+            <wp:effectExtent l="0" t="0" r="2540" b="3175"/>
+            <wp:docPr id="1788857181" name="Picture 1"/>
+            <wp:cNvGraphicFramePr>
+              <a:graphicFrameLocks xmlns:a="http://schemas.openxmlformats.org/drawingml/2006/main" noChangeAspect="1"/>
+            </wp:cNvGraphicFramePr>
+            <a:graphic xmlns:a="http://schemas.openxmlformats.org/drawingml/2006/main">
+              <a:graphicData uri="http://schemas.openxmlformats.org/drawingml/2006/picture">
+                <pic:pic xmlns:pic="http://schemas.openxmlformats.org/drawingml/2006/picture">
+                  <pic:nvPicPr>
+                    <pic:cNvPr id="1788857181" name=""/>
+                    <pic:cNvPicPr/>
+                  </pic:nvPicPr>
+                  <pic:blipFill>
+                    <a:blip r:embed="rId11"/>
+                    <a:stretch>
+                      <a:fillRect/>
+                    </a:stretch>
+                  </pic:blipFill>
+                  <pic:spPr>
+                    <a:xfrm>
+                      <a:off x="0" y="0"/>
+                      <a:ext cx="5731510" cy="6435725"/>
+                    </a:xfrm>
+                    <a:prstGeom prst="rect">
+                      <a:avLst/>
+                    </a:prstGeom>
+                  </pic:spPr>
+                </pic:pic>
+              </a:graphicData>
+            </a:graphic>
+          </wp:inline>
+        </w:drawing>
+      </w:r>
+    </w:p>
+    <w:p>
+      <w:pPr>
+        <w:jc w:val="center"/>
+      </w:pPr>
+      <w:r>
+        <w:rPr>
+          <w:rFonts w:ascii="Times New Roman" w:hAnsi="Times New Roman" w:cs="Times New Roman"/>
+          <w:sz w:val="16"/>
+          <w:szCs w:val="16"/>
+        </w:rPr>
+        <w:t>Figure 2: Use case Diagram</w:t>
+      </w:r>
+      <w:r>
+        <w:br w:type="page"/>
+      </w:r>
+    </w:p>
+    <w:p>
+      <w:pPr>
+        <w:pStyle w:val="Heading1"/>
+        <w:jc w:val="center"/>
+        <w:rPr>
+          <w:rFonts w:ascii="Times New Roman" w:hAnsi="Times New Roman" w:cs="Times New Roman"/>
+          <w:b/>
+          <w:bCs/>
+        </w:rPr>
+      </w:pPr>
+      <w:bookmarkStart w:id="9" w:name="_Toc180594522"/>
       <w:r>
         <w:rPr>
           <w:rFonts w:ascii="Times New Roman" w:hAnsi="Times New Roman" w:cs="Times New Roman"/>
@@ -8414,13 +8623,7 @@
               <w:rPr>
                 <w:rFonts w:ascii="Times New Roman" w:hAnsi="Times New Roman" w:cs="Times New Roman"/>
               </w:rPr>
-              <w:t xml:space="preserve">, </w:t>
-            </w:r>
-            <w:r>
-              <w:rPr>
-                <w:rFonts w:ascii="Times New Roman" w:hAnsi="Times New Roman" w:cs="Times New Roman"/>
-              </w:rPr>
-              <w:t>ECMS Secure Database</w:t>
+              <w:t>, ECMS Secure Database</w:t>
             </w:r>
           </w:p>
         </w:tc>
@@ -8616,13 +8819,7 @@
               <w:rPr>
                 <w:rFonts w:ascii="Times New Roman" w:hAnsi="Times New Roman" w:cs="Times New Roman"/>
               </w:rPr>
-              <w:t xml:space="preserve">Admin, Carer, </w:t>
-            </w:r>
-            <w:r>
-              <w:rPr>
-                <w:rFonts w:ascii="Times New Roman" w:hAnsi="Times New Roman" w:cs="Times New Roman"/>
-              </w:rPr>
-              <w:t>ECMS Secure Database</w:t>
+              <w:t>Admin, Carer, ECMS Secure Database</w:t>
             </w:r>
           </w:p>
         </w:tc>
@@ -8688,13 +8885,7 @@
               <w:rPr>
                 <w:rFonts w:ascii="Times New Roman" w:hAnsi="Times New Roman" w:cs="Times New Roman"/>
               </w:rPr>
-              <w:t>securely</w:t>
-            </w:r>
-            <w:r>
-              <w:rPr>
-                <w:rFonts w:ascii="Times New Roman" w:hAnsi="Times New Roman" w:cs="Times New Roman"/>
-              </w:rPr>
-              <w:t xml:space="preserve"> </w:t>
+              <w:t xml:space="preserve">securely </w:t>
             </w:r>
             <w:r>
               <w:rPr>
@@ -8870,7 +9061,13 @@
               <w:rPr>
                 <w:rFonts w:ascii="Times New Roman" w:hAnsi="Times New Roman" w:cs="Times New Roman"/>
               </w:rPr>
-              <w:t>carer signs off any medication administered</w:t>
+              <w:t>C</w:t>
+            </w:r>
+            <w:r>
+              <w:rPr>
+                <w:rFonts w:ascii="Times New Roman" w:hAnsi="Times New Roman" w:cs="Times New Roman"/>
+              </w:rPr>
+              <w:t>arer signs off any medication administered</w:t>
             </w:r>
             <w:r>
               <w:rPr>
@@ -8900,13 +9097,7 @@
               <w:rPr>
                 <w:rFonts w:ascii="Times New Roman" w:hAnsi="Times New Roman" w:cs="Times New Roman"/>
               </w:rPr>
-              <w:t>securely</w:t>
-            </w:r>
-            <w:r>
-              <w:rPr>
-                <w:rFonts w:ascii="Times New Roman" w:hAnsi="Times New Roman" w:cs="Times New Roman"/>
-              </w:rPr>
-              <w:t xml:space="preserve"> </w:t>
+              <w:t xml:space="preserve">securely </w:t>
             </w:r>
             <w:r>
               <w:rPr>
@@ -9219,6 +9410,21 @@
               <w:rPr>
                 <w:rFonts w:ascii="Times New Roman" w:hAnsi="Times New Roman" w:cs="Times New Roman"/>
               </w:rPr>
+              <w:t>Admin,</w:t>
+            </w:r>
+            <w:r>
+              <w:rPr>
+                <w:rFonts w:ascii="Times New Roman" w:hAnsi="Times New Roman" w:cs="Times New Roman"/>
+                <w:b/>
+                <w:bCs/>
+                <w:color w:val="0F4761" w:themeColor="accent1" w:themeShade="BF"/>
+              </w:rPr>
+              <w:t xml:space="preserve"> </w:t>
+            </w:r>
+            <w:r>
+              <w:rPr>
+                <w:rFonts w:ascii="Times New Roman" w:hAnsi="Times New Roman" w:cs="Times New Roman"/>
+              </w:rPr>
               <w:t>Carer, ECMS Secure Database</w:t>
             </w:r>
           </w:p>
@@ -9421,19 +9627,7 @@
               <w:rPr>
                 <w:rFonts w:ascii="Times New Roman" w:hAnsi="Times New Roman" w:cs="Times New Roman"/>
               </w:rPr>
-              <w:t>Admin</w:t>
-            </w:r>
-            <w:r>
-              <w:rPr>
-                <w:rFonts w:ascii="Times New Roman" w:hAnsi="Times New Roman" w:cs="Times New Roman"/>
-              </w:rPr>
-              <w:t xml:space="preserve">, </w:t>
-            </w:r>
-            <w:r>
-              <w:rPr>
-                <w:rFonts w:ascii="Times New Roman" w:hAnsi="Times New Roman" w:cs="Times New Roman"/>
-              </w:rPr>
-              <w:t>ECMS Secure Database</w:t>
+              <w:t>Admin, ECMS Secure Database</w:t>
             </w:r>
           </w:p>
         </w:tc>
@@ -9496,7 +9690,7 @@
               <w:rPr>
                 <w:rFonts w:ascii="Times New Roman" w:hAnsi="Times New Roman" w:cs="Times New Roman"/>
               </w:rPr>
-              <w:t xml:space="preserve">receives an alert on a patient or event that require there attention.  The </w:t>
+              <w:t xml:space="preserve">receives an alert on a patient that require there attention.  The </w:t>
             </w:r>
             <w:r>
               <w:rPr>
@@ -9535,6 +9729,348 @@
                 <w:bCs/>
               </w:rPr>
               <w:t xml:space="preserve"> </w:t>
+            </w:r>
+          </w:p>
+        </w:tc>
+      </w:tr>
+    </w:tbl>
+    <w:p/>
+    <w:p>
+      <w:pPr>
+        <w:pStyle w:val="Heading1"/>
+        <w:jc w:val="center"/>
+        <w:rPr>
+          <w:rFonts w:ascii="Times New Roman" w:hAnsi="Times New Roman" w:cs="Times New Roman"/>
+          <w:b/>
+          <w:bCs/>
+        </w:rPr>
+      </w:pPr>
+      <w:bookmarkStart w:id="10" w:name="_Toc180594523"/>
+      <w:r>
+        <w:rPr>
+          <w:rFonts w:ascii="Times New Roman" w:hAnsi="Times New Roman" w:cs="Times New Roman"/>
+          <w:b/>
+          <w:bCs/>
+        </w:rPr>
+        <w:t>Detailed Use Case</w:t>
+      </w:r>
+      <w:bookmarkEnd w:id="10"/>
+    </w:p>
+    <w:p/>
+    <w:tbl>
+      <w:tblPr>
+        <w:tblStyle w:val="TableGrid"/>
+        <w:tblW w:w="0" w:type="auto"/>
+        <w:tblBorders>
+          <w:top w:val="single" w:sz="18" w:space="0" w:color="auto"/>
+          <w:left w:val="single" w:sz="18" w:space="0" w:color="auto"/>
+          <w:bottom w:val="single" w:sz="18" w:space="0" w:color="auto"/>
+          <w:right w:val="single" w:sz="18" w:space="0" w:color="auto"/>
+          <w:insideH w:val="single" w:sz="18" w:space="0" w:color="auto"/>
+          <w:insideV w:val="single" w:sz="18" w:space="0" w:color="auto"/>
+        </w:tblBorders>
+        <w:tblLook w:val="04A0" w:firstRow="1" w:lastRow="0" w:firstColumn="1" w:lastColumn="0" w:noHBand="0" w:noVBand="1"/>
+      </w:tblPr>
+      <w:tblGrid>
+        <w:gridCol w:w="8980"/>
+      </w:tblGrid>
+      <w:tr>
+        <w:tc>
+          <w:tcPr>
+            <w:tcW w:w="9016" w:type="dxa"/>
+          </w:tcPr>
+          <w:p>
+            <w:pPr>
+              <w:jc w:val="both"/>
+              <w:rPr>
+                <w:rFonts w:ascii="Times New Roman" w:hAnsi="Times New Roman" w:cs="Times New Roman"/>
+              </w:rPr>
+            </w:pPr>
+            <w:r>
+              <w:rPr>
+                <w:rFonts w:ascii="Times New Roman" w:hAnsi="Times New Roman" w:cs="Times New Roman"/>
+                <w:b/>
+                <w:bCs/>
+                <w:color w:val="0F4761" w:themeColor="accent1" w:themeShade="BF"/>
+              </w:rPr>
+              <w:t>Use Case Name:</w:t>
+            </w:r>
+            <w:r>
+              <w:rPr>
+                <w:rFonts w:ascii="Times New Roman" w:hAnsi="Times New Roman" w:cs="Times New Roman"/>
+                <w:color w:val="0F4761" w:themeColor="accent1" w:themeShade="BF"/>
+              </w:rPr>
+              <w:t xml:space="preserve"> </w:t>
+            </w:r>
+            <w:r>
+              <w:rPr>
+                <w:rFonts w:ascii="Times New Roman" w:hAnsi="Times New Roman" w:cs="Times New Roman"/>
+              </w:rPr>
+              <w:t>Login</w:t>
+            </w:r>
+          </w:p>
+        </w:tc>
+      </w:tr>
+      <w:tr>
+        <w:tc>
+          <w:tcPr>
+            <w:tcW w:w="9016" w:type="dxa"/>
+          </w:tcPr>
+          <w:p>
+            <w:pPr>
+              <w:jc w:val="both"/>
+              <w:rPr>
+                <w:rFonts w:ascii="Times New Roman" w:hAnsi="Times New Roman" w:cs="Times New Roman"/>
+              </w:rPr>
+            </w:pPr>
+            <w:r>
+              <w:rPr>
+                <w:rFonts w:ascii="Times New Roman" w:hAnsi="Times New Roman" w:cs="Times New Roman"/>
+                <w:b/>
+                <w:bCs/>
+                <w:color w:val="0F4761" w:themeColor="accent1" w:themeShade="BF"/>
+              </w:rPr>
+              <w:t>Actors:</w:t>
+            </w:r>
+            <w:r>
+              <w:rPr>
+                <w:rFonts w:ascii="Times New Roman" w:hAnsi="Times New Roman" w:cs="Times New Roman"/>
+              </w:rPr>
+              <w:t xml:space="preserve"> </w:t>
+            </w:r>
+            <w:r>
+              <w:rPr>
+                <w:rFonts w:ascii="Times New Roman" w:hAnsi="Times New Roman" w:cs="Times New Roman"/>
+              </w:rPr>
+              <w:t>Admin, Carer, ECMS Secure Database</w:t>
+            </w:r>
+          </w:p>
+        </w:tc>
+      </w:tr>
+      <w:tr>
+        <w:tc>
+          <w:tcPr>
+            <w:tcW w:w="9016" w:type="dxa"/>
+          </w:tcPr>
+          <w:p>
+            <w:pPr>
+              <w:jc w:val="both"/>
+              <w:rPr>
+                <w:rFonts w:ascii="Times New Roman" w:hAnsi="Times New Roman" w:cs="Times New Roman"/>
+              </w:rPr>
+            </w:pPr>
+            <w:r>
+              <w:rPr>
+                <w:rFonts w:ascii="Times New Roman" w:hAnsi="Times New Roman" w:cs="Times New Roman"/>
+                <w:b/>
+                <w:bCs/>
+                <w:color w:val="0F4761" w:themeColor="accent1" w:themeShade="BF"/>
+              </w:rPr>
+              <w:t>Pre-Conditions</w:t>
+            </w:r>
+            <w:r>
+              <w:rPr>
+                <w:rFonts w:ascii="Times New Roman" w:hAnsi="Times New Roman" w:cs="Times New Roman"/>
+                <w:b/>
+                <w:bCs/>
+                <w:color w:val="0F4761" w:themeColor="accent1" w:themeShade="BF"/>
+              </w:rPr>
+              <w:t>:</w:t>
+            </w:r>
+            <w:r>
+              <w:rPr>
+                <w:rFonts w:ascii="Times New Roman" w:hAnsi="Times New Roman" w:cs="Times New Roman"/>
+              </w:rPr>
+              <w:t xml:space="preserve"> </w:t>
+            </w:r>
+            <w:r>
+              <w:rPr>
+                <w:rFonts w:ascii="Times New Roman" w:hAnsi="Times New Roman" w:cs="Times New Roman"/>
+              </w:rPr>
+              <w:t>The user must be registered with the  ECMS system</w:t>
+            </w:r>
+            <w:r>
+              <w:rPr>
+                <w:rFonts w:ascii="Times New Roman" w:hAnsi="Times New Roman" w:cs="Times New Roman"/>
+              </w:rPr>
+              <w:t>.</w:t>
+            </w:r>
+          </w:p>
+        </w:tc>
+      </w:tr>
+      <w:tr>
+        <w:tc>
+          <w:tcPr>
+            <w:tcW w:w="9016" w:type="dxa"/>
+          </w:tcPr>
+          <w:p>
+            <w:pPr>
+              <w:jc w:val="both"/>
+              <w:rPr>
+                <w:rFonts w:ascii="Times New Roman" w:hAnsi="Times New Roman" w:cs="Times New Roman"/>
+              </w:rPr>
+            </w:pPr>
+            <w:r>
+              <w:rPr>
+                <w:rFonts w:ascii="Times New Roman" w:hAnsi="Times New Roman" w:cs="Times New Roman"/>
+                <w:b/>
+                <w:bCs/>
+                <w:color w:val="0F4761" w:themeColor="accent1" w:themeShade="BF"/>
+              </w:rPr>
+              <w:t>Main Success Scenario:</w:t>
+            </w:r>
+            <w:r>
+              <w:rPr>
+                <w:rFonts w:ascii="Times New Roman" w:hAnsi="Times New Roman" w:cs="Times New Roman"/>
+              </w:rPr>
+              <w:t xml:space="preserve"> </w:t>
+            </w:r>
+          </w:p>
+          <w:p>
+            <w:pPr>
+              <w:pStyle w:val="ListParagraph"/>
+              <w:numPr>
+                <w:ilvl w:val="0"/>
+                <w:numId w:val="27"/>
+              </w:numPr>
+              <w:jc w:val="both"/>
+              <w:rPr>
+                <w:rFonts w:ascii="Times New Roman" w:hAnsi="Times New Roman" w:cs="Times New Roman"/>
+              </w:rPr>
+            </w:pPr>
+            <w:r>
+              <w:rPr>
+                <w:rFonts w:ascii="Times New Roman" w:hAnsi="Times New Roman" w:cs="Times New Roman"/>
+              </w:rPr>
+              <w:t>The user navigates to the log in page</w:t>
+            </w:r>
+            <w:r>
+              <w:rPr>
+                <w:rFonts w:ascii="Times New Roman" w:hAnsi="Times New Roman" w:cs="Times New Roman"/>
+              </w:rPr>
+              <w:t>.</w:t>
+            </w:r>
+          </w:p>
+          <w:p>
+            <w:pPr>
+              <w:pStyle w:val="ListParagraph"/>
+              <w:numPr>
+                <w:ilvl w:val="0"/>
+                <w:numId w:val="27"/>
+              </w:numPr>
+              <w:jc w:val="both"/>
+              <w:rPr>
+                <w:rFonts w:ascii="Times New Roman" w:hAnsi="Times New Roman" w:cs="Times New Roman"/>
+              </w:rPr>
+            </w:pPr>
+            <w:r>
+              <w:rPr>
+                <w:rFonts w:ascii="Times New Roman" w:hAnsi="Times New Roman" w:cs="Times New Roman"/>
+              </w:rPr>
+              <w:t>The user enters there username and password</w:t>
+            </w:r>
+            <w:r>
+              <w:rPr>
+                <w:rFonts w:ascii="Times New Roman" w:hAnsi="Times New Roman" w:cs="Times New Roman"/>
+              </w:rPr>
+              <w:t>.</w:t>
+            </w:r>
+          </w:p>
+          <w:p>
+            <w:pPr>
+              <w:pStyle w:val="ListParagraph"/>
+              <w:numPr>
+                <w:ilvl w:val="0"/>
+                <w:numId w:val="27"/>
+              </w:numPr>
+              <w:jc w:val="both"/>
+              <w:rPr>
+                <w:rFonts w:ascii="Times New Roman" w:hAnsi="Times New Roman" w:cs="Times New Roman"/>
+              </w:rPr>
+            </w:pPr>
+            <w:r>
+              <w:rPr>
+                <w:rFonts w:ascii="Times New Roman" w:hAnsi="Times New Roman" w:cs="Times New Roman"/>
+              </w:rPr>
+              <w:t>They successfully log into the application</w:t>
+            </w:r>
+            <w:r>
+              <w:rPr>
+                <w:rFonts w:ascii="Times New Roman" w:hAnsi="Times New Roman" w:cs="Times New Roman"/>
+              </w:rPr>
+              <w:t>.</w:t>
+            </w:r>
+          </w:p>
+        </w:tc>
+      </w:tr>
+      <w:tr>
+        <w:tc>
+          <w:tcPr>
+            <w:tcW w:w="9016" w:type="dxa"/>
+          </w:tcPr>
+          <w:p>
+            <w:pPr>
+              <w:jc w:val="both"/>
+              <w:rPr>
+                <w:rFonts w:ascii="Times New Roman" w:hAnsi="Times New Roman" w:cs="Times New Roman"/>
+              </w:rPr>
+            </w:pPr>
+            <w:r>
+              <w:rPr>
+                <w:rFonts w:ascii="Times New Roman" w:hAnsi="Times New Roman" w:cs="Times New Roman"/>
+                <w:b/>
+                <w:bCs/>
+                <w:color w:val="0F4761" w:themeColor="accent1" w:themeShade="BF"/>
+              </w:rPr>
+              <w:t>Post-Conditions:</w:t>
+            </w:r>
+            <w:r>
+              <w:rPr>
+                <w:rFonts w:ascii="Times New Roman" w:hAnsi="Times New Roman" w:cs="Times New Roman"/>
+              </w:rPr>
+              <w:t xml:space="preserve"> </w:t>
+            </w:r>
+            <w:r>
+              <w:rPr>
+                <w:rFonts w:ascii="Times New Roman" w:hAnsi="Times New Roman" w:cs="Times New Roman"/>
+              </w:rPr>
+              <w:t>The user have logged into there accounts.</w:t>
+            </w:r>
+          </w:p>
+        </w:tc>
+      </w:tr>
+      <w:tr>
+        <w:tc>
+          <w:tcPr>
+            <w:tcW w:w="9016" w:type="dxa"/>
+          </w:tcPr>
+          <w:p>
+            <w:pPr>
+              <w:jc w:val="both"/>
+              <w:rPr>
+                <w:rFonts w:ascii="Times New Roman" w:hAnsi="Times New Roman" w:cs="Times New Roman"/>
+              </w:rPr>
+            </w:pPr>
+            <w:r>
+              <w:rPr>
+                <w:rFonts w:ascii="Times New Roman" w:hAnsi="Times New Roman" w:cs="Times New Roman"/>
+                <w:b/>
+                <w:bCs/>
+                <w:color w:val="0F4761" w:themeColor="accent1" w:themeShade="BF"/>
+              </w:rPr>
+              <w:t>Alternative Scenario:</w:t>
+            </w:r>
+            <w:r>
+              <w:rPr>
+                <w:rFonts w:ascii="Times New Roman" w:hAnsi="Times New Roman" w:cs="Times New Roman"/>
+              </w:rPr>
+              <w:t xml:space="preserve"> </w:t>
+            </w:r>
+            <w:r>
+              <w:rPr>
+                <w:rFonts w:ascii="Times New Roman" w:hAnsi="Times New Roman" w:cs="Times New Roman"/>
+              </w:rPr>
+              <w:t>The login information is incorrect, the user is prompted to re-enter there details.</w:t>
             </w:r>
           </w:p>
         </w:tc>
@@ -9542,16 +10078,2457 @@
     </w:tbl>
     <w:p>
       <w:pPr>
-        <w:rPr>
-          <w:rFonts w:ascii="Times New Roman" w:eastAsiaTheme="majorEastAsia" w:hAnsi="Times New Roman" w:cs="Times New Roman"/>
-          <w:color w:val="0F4761" w:themeColor="accent1" w:themeShade="BF"/>
-          <w:sz w:val="40"/>
-          <w:szCs w:val="40"/>
+        <w:jc w:val="both"/>
+        <w:rPr>
+          <w:rFonts w:ascii="Times New Roman" w:hAnsi="Times New Roman" w:cs="Times New Roman"/>
+        </w:rPr>
+      </w:pPr>
+    </w:p>
+    <w:tbl>
+      <w:tblPr>
+        <w:tblStyle w:val="TableGrid"/>
+        <w:tblW w:w="0" w:type="auto"/>
+        <w:tblBorders>
+          <w:top w:val="single" w:sz="18" w:space="0" w:color="auto"/>
+          <w:left w:val="single" w:sz="18" w:space="0" w:color="auto"/>
+          <w:bottom w:val="single" w:sz="18" w:space="0" w:color="auto"/>
+          <w:right w:val="single" w:sz="18" w:space="0" w:color="auto"/>
+          <w:insideH w:val="single" w:sz="18" w:space="0" w:color="auto"/>
+          <w:insideV w:val="single" w:sz="18" w:space="0" w:color="auto"/>
+        </w:tblBorders>
+        <w:tblLook w:val="04A0" w:firstRow="1" w:lastRow="0" w:firstColumn="1" w:lastColumn="0" w:noHBand="0" w:noVBand="1"/>
+      </w:tblPr>
+      <w:tblGrid>
+        <w:gridCol w:w="8980"/>
+      </w:tblGrid>
+      <w:tr>
+        <w:tc>
+          <w:tcPr>
+            <w:tcW w:w="9016" w:type="dxa"/>
+          </w:tcPr>
+          <w:p>
+            <w:pPr>
+              <w:jc w:val="both"/>
+              <w:rPr>
+                <w:rFonts w:ascii="Times New Roman" w:hAnsi="Times New Roman" w:cs="Times New Roman"/>
+              </w:rPr>
+            </w:pPr>
+            <w:r>
+              <w:rPr>
+                <w:rFonts w:ascii="Times New Roman" w:hAnsi="Times New Roman" w:cs="Times New Roman"/>
+                <w:b/>
+                <w:bCs/>
+                <w:color w:val="0F4761" w:themeColor="accent1" w:themeShade="BF"/>
+              </w:rPr>
+              <w:t>Use Case Name:</w:t>
+            </w:r>
+            <w:r>
+              <w:rPr>
+                <w:rFonts w:ascii="Times New Roman" w:hAnsi="Times New Roman" w:cs="Times New Roman"/>
+                <w:color w:val="0F4761" w:themeColor="accent1" w:themeShade="BF"/>
+              </w:rPr>
+              <w:t xml:space="preserve"> </w:t>
+            </w:r>
+            <w:r>
+              <w:rPr>
+                <w:rFonts w:ascii="Times New Roman" w:hAnsi="Times New Roman" w:cs="Times New Roman"/>
+              </w:rPr>
+              <w:t>Register</w:t>
+            </w:r>
+          </w:p>
+        </w:tc>
+      </w:tr>
+      <w:tr>
+        <w:tc>
+          <w:tcPr>
+            <w:tcW w:w="9016" w:type="dxa"/>
+          </w:tcPr>
+          <w:p>
+            <w:pPr>
+              <w:jc w:val="both"/>
+              <w:rPr>
+                <w:rFonts w:ascii="Times New Roman" w:hAnsi="Times New Roman" w:cs="Times New Roman"/>
+              </w:rPr>
+            </w:pPr>
+            <w:r>
+              <w:rPr>
+                <w:rFonts w:ascii="Times New Roman" w:hAnsi="Times New Roman" w:cs="Times New Roman"/>
+                <w:b/>
+                <w:bCs/>
+                <w:color w:val="0F4761" w:themeColor="accent1" w:themeShade="BF"/>
+              </w:rPr>
+              <w:t>Actors:</w:t>
+            </w:r>
+            <w:r>
+              <w:rPr>
+                <w:rFonts w:ascii="Times New Roman" w:hAnsi="Times New Roman" w:cs="Times New Roman"/>
+              </w:rPr>
+              <w:t xml:space="preserve"> </w:t>
+            </w:r>
+            <w:r>
+              <w:rPr>
+                <w:rFonts w:ascii="Times New Roman" w:hAnsi="Times New Roman" w:cs="Times New Roman"/>
+              </w:rPr>
+              <w:t>Admin, ECMS Secure Database</w:t>
+            </w:r>
+          </w:p>
+        </w:tc>
+      </w:tr>
+      <w:tr>
+        <w:tc>
+          <w:tcPr>
+            <w:tcW w:w="9016" w:type="dxa"/>
+          </w:tcPr>
+          <w:p>
+            <w:pPr>
+              <w:jc w:val="both"/>
+              <w:rPr>
+                <w:rFonts w:ascii="Times New Roman" w:hAnsi="Times New Roman" w:cs="Times New Roman"/>
+              </w:rPr>
+            </w:pPr>
+            <w:r>
+              <w:rPr>
+                <w:rFonts w:ascii="Times New Roman" w:hAnsi="Times New Roman" w:cs="Times New Roman"/>
+                <w:b/>
+                <w:bCs/>
+                <w:color w:val="0F4761" w:themeColor="accent1" w:themeShade="BF"/>
+              </w:rPr>
+              <w:t>Pre-Conditions</w:t>
+            </w:r>
+            <w:r>
+              <w:rPr>
+                <w:rFonts w:ascii="Times New Roman" w:hAnsi="Times New Roman" w:cs="Times New Roman"/>
+                <w:b/>
+                <w:bCs/>
+                <w:color w:val="0F4761" w:themeColor="accent1" w:themeShade="BF"/>
+              </w:rPr>
+              <w:t>:</w:t>
+            </w:r>
+            <w:r>
+              <w:rPr>
+                <w:rFonts w:ascii="Times New Roman" w:hAnsi="Times New Roman" w:cs="Times New Roman"/>
+              </w:rPr>
+              <w:t xml:space="preserve"> </w:t>
+            </w:r>
+            <w:r>
+              <w:rPr>
+                <w:rFonts w:ascii="Times New Roman" w:hAnsi="Times New Roman" w:cs="Times New Roman"/>
+              </w:rPr>
+              <w:t>The Admin is logged into the system and is able top register new staff.</w:t>
+            </w:r>
+          </w:p>
+        </w:tc>
+      </w:tr>
+      <w:tr>
+        <w:tc>
+          <w:tcPr>
+            <w:tcW w:w="9016" w:type="dxa"/>
+          </w:tcPr>
+          <w:p>
+            <w:pPr>
+              <w:jc w:val="both"/>
+              <w:rPr>
+                <w:rFonts w:ascii="Times New Roman" w:hAnsi="Times New Roman" w:cs="Times New Roman"/>
+              </w:rPr>
+            </w:pPr>
+            <w:r>
+              <w:rPr>
+                <w:rFonts w:ascii="Times New Roman" w:hAnsi="Times New Roman" w:cs="Times New Roman"/>
+                <w:b/>
+                <w:bCs/>
+                <w:color w:val="0F4761" w:themeColor="accent1" w:themeShade="BF"/>
+              </w:rPr>
+              <w:t>Main Success Scenario:</w:t>
+            </w:r>
+            <w:r>
+              <w:rPr>
+                <w:rFonts w:ascii="Times New Roman" w:hAnsi="Times New Roman" w:cs="Times New Roman"/>
+              </w:rPr>
+              <w:t xml:space="preserve"> </w:t>
+            </w:r>
+          </w:p>
+          <w:p>
+            <w:pPr>
+              <w:pStyle w:val="ListParagraph"/>
+              <w:numPr>
+                <w:ilvl w:val="0"/>
+                <w:numId w:val="28"/>
+              </w:numPr>
+              <w:jc w:val="both"/>
+              <w:rPr>
+                <w:rFonts w:ascii="Times New Roman" w:hAnsi="Times New Roman" w:cs="Times New Roman"/>
+              </w:rPr>
+            </w:pPr>
+            <w:r>
+              <w:rPr>
+                <w:rFonts w:ascii="Times New Roman" w:hAnsi="Times New Roman" w:cs="Times New Roman"/>
+              </w:rPr>
+              <w:t>The Admin navigate to the register page.</w:t>
+            </w:r>
+          </w:p>
+          <w:p>
+            <w:pPr>
+              <w:pStyle w:val="ListParagraph"/>
+              <w:numPr>
+                <w:ilvl w:val="0"/>
+                <w:numId w:val="28"/>
+              </w:numPr>
+              <w:jc w:val="both"/>
+              <w:rPr>
+                <w:rFonts w:ascii="Times New Roman" w:hAnsi="Times New Roman" w:cs="Times New Roman"/>
+              </w:rPr>
+            </w:pPr>
+            <w:r>
+              <w:rPr>
+                <w:rFonts w:ascii="Times New Roman" w:hAnsi="Times New Roman" w:cs="Times New Roman"/>
+              </w:rPr>
+              <w:t>The Admin enters the new Carer personal information such as name and contact details.</w:t>
+            </w:r>
+          </w:p>
+          <w:p>
+            <w:pPr>
+              <w:pStyle w:val="ListParagraph"/>
+              <w:numPr>
+                <w:ilvl w:val="0"/>
+                <w:numId w:val="28"/>
+              </w:numPr>
+              <w:jc w:val="both"/>
+              <w:rPr>
+                <w:rFonts w:ascii="Times New Roman" w:hAnsi="Times New Roman" w:cs="Times New Roman"/>
+              </w:rPr>
+            </w:pPr>
+            <w:r>
+              <w:rPr>
+                <w:rFonts w:ascii="Times New Roman" w:hAnsi="Times New Roman" w:cs="Times New Roman"/>
+              </w:rPr>
+              <w:t>The system stores the new user into the database.</w:t>
+            </w:r>
+          </w:p>
+          <w:p>
+            <w:pPr>
+              <w:pStyle w:val="ListParagraph"/>
+              <w:numPr>
+                <w:ilvl w:val="0"/>
+                <w:numId w:val="28"/>
+              </w:numPr>
+              <w:jc w:val="both"/>
+              <w:rPr>
+                <w:rFonts w:ascii="Times New Roman" w:hAnsi="Times New Roman" w:cs="Times New Roman"/>
+              </w:rPr>
+            </w:pPr>
+            <w:r>
+              <w:rPr>
+                <w:rFonts w:ascii="Times New Roman" w:hAnsi="Times New Roman" w:cs="Times New Roman"/>
+              </w:rPr>
+              <w:t>Confirmation is displayed of successful registration.</w:t>
+            </w:r>
+          </w:p>
+        </w:tc>
+      </w:tr>
+      <w:tr>
+        <w:tc>
+          <w:tcPr>
+            <w:tcW w:w="9016" w:type="dxa"/>
+          </w:tcPr>
+          <w:p>
+            <w:pPr>
+              <w:jc w:val="both"/>
+              <w:rPr>
+                <w:rFonts w:ascii="Times New Roman" w:hAnsi="Times New Roman" w:cs="Times New Roman"/>
+              </w:rPr>
+            </w:pPr>
+            <w:r>
+              <w:rPr>
+                <w:rFonts w:ascii="Times New Roman" w:hAnsi="Times New Roman" w:cs="Times New Roman"/>
+                <w:b/>
+                <w:bCs/>
+                <w:color w:val="0F4761" w:themeColor="accent1" w:themeShade="BF"/>
+              </w:rPr>
+              <w:t>Post-Conditions:</w:t>
+            </w:r>
+            <w:r>
+              <w:rPr>
+                <w:rFonts w:ascii="Times New Roman" w:hAnsi="Times New Roman" w:cs="Times New Roman"/>
+              </w:rPr>
+              <w:t xml:space="preserve"> </w:t>
+            </w:r>
+            <w:r>
+              <w:rPr>
+                <w:rFonts w:ascii="Times New Roman" w:hAnsi="Times New Roman" w:cs="Times New Roman"/>
+              </w:rPr>
+              <w:t xml:space="preserve">The new Carer details are </w:t>
+            </w:r>
+            <w:r>
+              <w:rPr>
+                <w:rFonts w:ascii="Times New Roman" w:hAnsi="Times New Roman" w:cs="Times New Roman"/>
+              </w:rPr>
+              <w:t>successfully</w:t>
+            </w:r>
+            <w:r>
+              <w:rPr>
+                <w:rFonts w:ascii="Times New Roman" w:hAnsi="Times New Roman" w:cs="Times New Roman"/>
+              </w:rPr>
+              <w:t xml:space="preserve"> saved into the database</w:t>
+            </w:r>
+            <w:r>
+              <w:rPr>
+                <w:rFonts w:ascii="Times New Roman" w:hAnsi="Times New Roman" w:cs="Times New Roman"/>
+              </w:rPr>
+              <w:t>.</w:t>
+            </w:r>
+            <w:r>
+              <w:rPr>
+                <w:rFonts w:ascii="Times New Roman" w:hAnsi="Times New Roman" w:cs="Times New Roman"/>
+              </w:rPr>
+              <w:t xml:space="preserve"> </w:t>
+            </w:r>
+          </w:p>
+        </w:tc>
+      </w:tr>
+      <w:tr>
+        <w:tc>
+          <w:tcPr>
+            <w:tcW w:w="9016" w:type="dxa"/>
+          </w:tcPr>
+          <w:p>
+            <w:pPr>
+              <w:jc w:val="both"/>
+              <w:rPr>
+                <w:rFonts w:ascii="Times New Roman" w:hAnsi="Times New Roman" w:cs="Times New Roman"/>
+              </w:rPr>
+            </w:pPr>
+            <w:r>
+              <w:rPr>
+                <w:rFonts w:ascii="Times New Roman" w:hAnsi="Times New Roman" w:cs="Times New Roman"/>
+                <w:b/>
+                <w:bCs/>
+                <w:color w:val="0F4761" w:themeColor="accent1" w:themeShade="BF"/>
+              </w:rPr>
+              <w:t>Alternative Scenario:</w:t>
+            </w:r>
+            <w:r>
+              <w:rPr>
+                <w:rFonts w:ascii="Times New Roman" w:hAnsi="Times New Roman" w:cs="Times New Roman"/>
+              </w:rPr>
+              <w:t xml:space="preserve"> </w:t>
+            </w:r>
+            <w:r>
+              <w:rPr>
+                <w:rFonts w:ascii="Times New Roman" w:hAnsi="Times New Roman" w:cs="Times New Roman"/>
+              </w:rPr>
+              <w:t>The Admin inputs the invalid details into the input boxes and an error is displayed.</w:t>
+            </w:r>
+          </w:p>
+        </w:tc>
+      </w:tr>
+    </w:tbl>
+    <w:p>
+      <w:pPr>
+        <w:jc w:val="both"/>
+        <w:rPr>
+          <w:rFonts w:ascii="Times New Roman" w:hAnsi="Times New Roman" w:cs="Times New Roman"/>
         </w:rPr>
       </w:pPr>
     </w:p>
     <w:p>
       <w:pPr>
+        <w:jc w:val="both"/>
+        <w:rPr>
+          <w:rFonts w:ascii="Times New Roman" w:hAnsi="Times New Roman" w:cs="Times New Roman"/>
+        </w:rPr>
+      </w:pPr>
+    </w:p>
+    <w:p>
+      <w:pPr>
+        <w:jc w:val="both"/>
+        <w:rPr>
+          <w:rFonts w:ascii="Times New Roman" w:hAnsi="Times New Roman" w:cs="Times New Roman"/>
+        </w:rPr>
+      </w:pPr>
+    </w:p>
+    <w:p>
+      <w:pPr>
+        <w:jc w:val="both"/>
+        <w:rPr>
+          <w:rFonts w:ascii="Times New Roman" w:hAnsi="Times New Roman" w:cs="Times New Roman"/>
+        </w:rPr>
+      </w:pPr>
+    </w:p>
+    <w:p>
+      <w:pPr>
+        <w:jc w:val="both"/>
+        <w:rPr>
+          <w:rFonts w:ascii="Times New Roman" w:hAnsi="Times New Roman" w:cs="Times New Roman"/>
+        </w:rPr>
+      </w:pPr>
+    </w:p>
+    <w:tbl>
+      <w:tblPr>
+        <w:tblStyle w:val="TableGrid"/>
+        <w:tblW w:w="0" w:type="auto"/>
+        <w:tblBorders>
+          <w:top w:val="single" w:sz="18" w:space="0" w:color="auto"/>
+          <w:left w:val="single" w:sz="18" w:space="0" w:color="auto"/>
+          <w:bottom w:val="single" w:sz="18" w:space="0" w:color="auto"/>
+          <w:right w:val="single" w:sz="18" w:space="0" w:color="auto"/>
+          <w:insideH w:val="single" w:sz="18" w:space="0" w:color="auto"/>
+          <w:insideV w:val="single" w:sz="18" w:space="0" w:color="auto"/>
+        </w:tblBorders>
+        <w:tblLook w:val="04A0" w:firstRow="1" w:lastRow="0" w:firstColumn="1" w:lastColumn="0" w:noHBand="0" w:noVBand="1"/>
+      </w:tblPr>
+      <w:tblGrid>
+        <w:gridCol w:w="8980"/>
+      </w:tblGrid>
+      <w:tr>
+        <w:tc>
+          <w:tcPr>
+            <w:tcW w:w="9016" w:type="dxa"/>
+          </w:tcPr>
+          <w:p>
+            <w:pPr>
+              <w:jc w:val="both"/>
+              <w:rPr>
+                <w:rFonts w:ascii="Times New Roman" w:hAnsi="Times New Roman" w:cs="Times New Roman"/>
+              </w:rPr>
+            </w:pPr>
+            <w:r>
+              <w:rPr>
+                <w:rFonts w:ascii="Times New Roman" w:hAnsi="Times New Roman" w:cs="Times New Roman"/>
+                <w:b/>
+                <w:bCs/>
+                <w:color w:val="0F4761" w:themeColor="accent1" w:themeShade="BF"/>
+              </w:rPr>
+              <w:lastRenderedPageBreak/>
+              <w:t>Use Case Name:</w:t>
+            </w:r>
+            <w:r>
+              <w:rPr>
+                <w:rFonts w:ascii="Times New Roman" w:hAnsi="Times New Roman" w:cs="Times New Roman"/>
+                <w:color w:val="0F4761" w:themeColor="accent1" w:themeShade="BF"/>
+              </w:rPr>
+              <w:t xml:space="preserve"> </w:t>
+            </w:r>
+            <w:r>
+              <w:rPr>
+                <w:rFonts w:ascii="Times New Roman" w:hAnsi="Times New Roman" w:cs="Times New Roman"/>
+              </w:rPr>
+              <w:t>Patient Profile</w:t>
+            </w:r>
+          </w:p>
+        </w:tc>
+      </w:tr>
+      <w:tr>
+        <w:tc>
+          <w:tcPr>
+            <w:tcW w:w="9016" w:type="dxa"/>
+          </w:tcPr>
+          <w:p>
+            <w:pPr>
+              <w:jc w:val="both"/>
+              <w:rPr>
+                <w:rFonts w:ascii="Times New Roman" w:hAnsi="Times New Roman" w:cs="Times New Roman"/>
+              </w:rPr>
+            </w:pPr>
+            <w:r>
+              <w:rPr>
+                <w:rFonts w:ascii="Times New Roman" w:hAnsi="Times New Roman" w:cs="Times New Roman"/>
+                <w:b/>
+                <w:bCs/>
+                <w:color w:val="0F4761" w:themeColor="accent1" w:themeShade="BF"/>
+              </w:rPr>
+              <w:t>Actors:</w:t>
+            </w:r>
+            <w:r>
+              <w:rPr>
+                <w:rFonts w:ascii="Times New Roman" w:hAnsi="Times New Roman" w:cs="Times New Roman"/>
+              </w:rPr>
+              <w:t xml:space="preserve"> </w:t>
+            </w:r>
+            <w:r>
+              <w:rPr>
+                <w:rFonts w:ascii="Times New Roman" w:hAnsi="Times New Roman" w:cs="Times New Roman"/>
+              </w:rPr>
+              <w:t>Admin, Carer</w:t>
+            </w:r>
+            <w:r>
+              <w:rPr>
+                <w:rFonts w:ascii="Times New Roman" w:hAnsi="Times New Roman" w:cs="Times New Roman"/>
+              </w:rPr>
+              <w:t>, ECMS Secure Database</w:t>
+            </w:r>
+          </w:p>
+        </w:tc>
+      </w:tr>
+      <w:tr>
+        <w:tc>
+          <w:tcPr>
+            <w:tcW w:w="9016" w:type="dxa"/>
+          </w:tcPr>
+          <w:p>
+            <w:pPr>
+              <w:jc w:val="both"/>
+              <w:rPr>
+                <w:rFonts w:ascii="Times New Roman" w:hAnsi="Times New Roman" w:cs="Times New Roman"/>
+              </w:rPr>
+            </w:pPr>
+            <w:r>
+              <w:rPr>
+                <w:rFonts w:ascii="Times New Roman" w:hAnsi="Times New Roman" w:cs="Times New Roman"/>
+                <w:b/>
+                <w:bCs/>
+                <w:color w:val="0F4761" w:themeColor="accent1" w:themeShade="BF"/>
+              </w:rPr>
+              <w:t>Pre-Conditions</w:t>
+            </w:r>
+            <w:r>
+              <w:rPr>
+                <w:rFonts w:ascii="Times New Roman" w:hAnsi="Times New Roman" w:cs="Times New Roman"/>
+                <w:b/>
+                <w:bCs/>
+                <w:color w:val="0F4761" w:themeColor="accent1" w:themeShade="BF"/>
+              </w:rPr>
+              <w:t>:</w:t>
+            </w:r>
+            <w:r>
+              <w:rPr>
+                <w:rFonts w:ascii="Times New Roman" w:hAnsi="Times New Roman" w:cs="Times New Roman"/>
+              </w:rPr>
+              <w:t xml:space="preserve"> </w:t>
+            </w:r>
+            <w:r>
+              <w:rPr>
+                <w:rFonts w:ascii="Times New Roman" w:hAnsi="Times New Roman" w:cs="Times New Roman"/>
+              </w:rPr>
+              <w:t>When the user is logged and there is an existing patient profile or the admin is going to create on</w:t>
+            </w:r>
+            <w:r>
+              <w:rPr>
+                <w:rFonts w:ascii="Times New Roman" w:hAnsi="Times New Roman" w:cs="Times New Roman"/>
+              </w:rPr>
+              <w:t>e</w:t>
+            </w:r>
+            <w:r>
+              <w:rPr>
+                <w:rFonts w:ascii="Times New Roman" w:hAnsi="Times New Roman" w:cs="Times New Roman"/>
+              </w:rPr>
+              <w:t>.</w:t>
+            </w:r>
+          </w:p>
+        </w:tc>
+      </w:tr>
+      <w:tr>
+        <w:tc>
+          <w:tcPr>
+            <w:tcW w:w="9016" w:type="dxa"/>
+          </w:tcPr>
+          <w:p>
+            <w:pPr>
+              <w:jc w:val="both"/>
+              <w:rPr>
+                <w:rFonts w:ascii="Times New Roman" w:hAnsi="Times New Roman" w:cs="Times New Roman"/>
+              </w:rPr>
+            </w:pPr>
+            <w:r>
+              <w:rPr>
+                <w:rFonts w:ascii="Times New Roman" w:hAnsi="Times New Roman" w:cs="Times New Roman"/>
+                <w:b/>
+                <w:bCs/>
+                <w:color w:val="0F4761" w:themeColor="accent1" w:themeShade="BF"/>
+              </w:rPr>
+              <w:t>Main Success Scenario:</w:t>
+            </w:r>
+            <w:r>
+              <w:rPr>
+                <w:rFonts w:ascii="Times New Roman" w:hAnsi="Times New Roman" w:cs="Times New Roman"/>
+              </w:rPr>
+              <w:t xml:space="preserve"> </w:t>
+            </w:r>
+          </w:p>
+          <w:p>
+            <w:pPr>
+              <w:pStyle w:val="ListParagraph"/>
+              <w:numPr>
+                <w:ilvl w:val="0"/>
+                <w:numId w:val="29"/>
+              </w:numPr>
+              <w:jc w:val="both"/>
+              <w:rPr>
+                <w:rFonts w:ascii="Times New Roman" w:hAnsi="Times New Roman" w:cs="Times New Roman"/>
+              </w:rPr>
+            </w:pPr>
+            <w:r>
+              <w:rPr>
+                <w:rFonts w:ascii="Times New Roman" w:hAnsi="Times New Roman" w:cs="Times New Roman"/>
+              </w:rPr>
+              <w:t xml:space="preserve">The </w:t>
+            </w:r>
+            <w:r>
+              <w:rPr>
+                <w:rFonts w:ascii="Times New Roman" w:hAnsi="Times New Roman" w:cs="Times New Roman"/>
+              </w:rPr>
+              <w:t>users navigate to the patient profile page.</w:t>
+            </w:r>
+          </w:p>
+          <w:p>
+            <w:pPr>
+              <w:pStyle w:val="ListParagraph"/>
+              <w:numPr>
+                <w:ilvl w:val="0"/>
+                <w:numId w:val="29"/>
+              </w:numPr>
+              <w:jc w:val="both"/>
+              <w:rPr>
+                <w:rFonts w:ascii="Times New Roman" w:hAnsi="Times New Roman" w:cs="Times New Roman"/>
+              </w:rPr>
+            </w:pPr>
+            <w:r>
+              <w:rPr>
+                <w:rFonts w:ascii="Times New Roman" w:hAnsi="Times New Roman" w:cs="Times New Roman"/>
+              </w:rPr>
+              <w:t>The Admin creates a new patient profile if required.</w:t>
+            </w:r>
+          </w:p>
+          <w:p>
+            <w:pPr>
+              <w:pStyle w:val="ListParagraph"/>
+              <w:numPr>
+                <w:ilvl w:val="0"/>
+                <w:numId w:val="29"/>
+              </w:numPr>
+              <w:jc w:val="both"/>
+              <w:rPr>
+                <w:rFonts w:ascii="Times New Roman" w:hAnsi="Times New Roman" w:cs="Times New Roman"/>
+              </w:rPr>
+            </w:pPr>
+            <w:r>
+              <w:rPr>
+                <w:rFonts w:ascii="Times New Roman" w:hAnsi="Times New Roman" w:cs="Times New Roman"/>
+              </w:rPr>
+              <w:t>Admin and Carer</w:t>
+            </w:r>
+            <w:r>
+              <w:rPr>
+                <w:rFonts w:ascii="Times New Roman" w:hAnsi="Times New Roman" w:cs="Times New Roman"/>
+              </w:rPr>
+              <w:t xml:space="preserve"> can </w:t>
+            </w:r>
+            <w:r>
+              <w:rPr>
+                <w:rFonts w:ascii="Times New Roman" w:hAnsi="Times New Roman" w:cs="Times New Roman"/>
+              </w:rPr>
+              <w:t>view or modify patient information.</w:t>
+            </w:r>
+          </w:p>
+          <w:p>
+            <w:pPr>
+              <w:pStyle w:val="ListParagraph"/>
+              <w:numPr>
+                <w:ilvl w:val="0"/>
+                <w:numId w:val="29"/>
+              </w:numPr>
+              <w:jc w:val="both"/>
+              <w:rPr>
+                <w:rFonts w:ascii="Times New Roman" w:hAnsi="Times New Roman" w:cs="Times New Roman"/>
+              </w:rPr>
+            </w:pPr>
+            <w:r>
+              <w:rPr>
+                <w:rFonts w:ascii="Times New Roman" w:hAnsi="Times New Roman" w:cs="Times New Roman"/>
+              </w:rPr>
+              <w:t>This is securely saved in the database.</w:t>
+            </w:r>
+          </w:p>
+        </w:tc>
+      </w:tr>
+      <w:tr>
+        <w:tc>
+          <w:tcPr>
+            <w:tcW w:w="9016" w:type="dxa"/>
+          </w:tcPr>
+          <w:p>
+            <w:pPr>
+              <w:jc w:val="both"/>
+              <w:rPr>
+                <w:rFonts w:ascii="Times New Roman" w:hAnsi="Times New Roman" w:cs="Times New Roman"/>
+              </w:rPr>
+            </w:pPr>
+            <w:r>
+              <w:rPr>
+                <w:rFonts w:ascii="Times New Roman" w:hAnsi="Times New Roman" w:cs="Times New Roman"/>
+                <w:b/>
+                <w:bCs/>
+                <w:color w:val="0F4761" w:themeColor="accent1" w:themeShade="BF"/>
+              </w:rPr>
+              <w:t>Post-Conditions:</w:t>
+            </w:r>
+            <w:r>
+              <w:rPr>
+                <w:rFonts w:ascii="Times New Roman" w:hAnsi="Times New Roman" w:cs="Times New Roman"/>
+              </w:rPr>
+              <w:t xml:space="preserve"> </w:t>
+            </w:r>
+            <w:r>
+              <w:rPr>
+                <w:rFonts w:ascii="Times New Roman" w:hAnsi="Times New Roman" w:cs="Times New Roman"/>
+              </w:rPr>
+              <w:t>CRUD patient profile is stored securely in the database.</w:t>
+            </w:r>
+          </w:p>
+        </w:tc>
+      </w:tr>
+      <w:tr>
+        <w:tc>
+          <w:tcPr>
+            <w:tcW w:w="9016" w:type="dxa"/>
+          </w:tcPr>
+          <w:p>
+            <w:pPr>
+              <w:jc w:val="both"/>
+              <w:rPr>
+                <w:rFonts w:ascii="Times New Roman" w:hAnsi="Times New Roman" w:cs="Times New Roman"/>
+              </w:rPr>
+            </w:pPr>
+            <w:r>
+              <w:rPr>
+                <w:rFonts w:ascii="Times New Roman" w:hAnsi="Times New Roman" w:cs="Times New Roman"/>
+                <w:b/>
+                <w:bCs/>
+                <w:color w:val="0F4761" w:themeColor="accent1" w:themeShade="BF"/>
+              </w:rPr>
+              <w:t>Alternative Scenario:</w:t>
+            </w:r>
+            <w:r>
+              <w:rPr>
+                <w:rFonts w:ascii="Times New Roman" w:hAnsi="Times New Roman" w:cs="Times New Roman"/>
+              </w:rPr>
+              <w:t xml:space="preserve"> </w:t>
+            </w:r>
+            <w:r>
+              <w:rPr>
+                <w:rFonts w:ascii="Times New Roman" w:hAnsi="Times New Roman" w:cs="Times New Roman"/>
+              </w:rPr>
+              <w:t xml:space="preserve">The Carer attempts to create a new patient profile, the system denies them </w:t>
+            </w:r>
+            <w:r>
+              <w:rPr>
+                <w:rFonts w:ascii="Times New Roman" w:hAnsi="Times New Roman" w:cs="Times New Roman"/>
+              </w:rPr>
+              <w:t>as they do not have proper permissions.</w:t>
+            </w:r>
+          </w:p>
+        </w:tc>
+      </w:tr>
+    </w:tbl>
+    <w:p>
+      <w:pPr>
+        <w:jc w:val="both"/>
+        <w:rPr>
+          <w:rFonts w:ascii="Times New Roman" w:hAnsi="Times New Roman" w:cs="Times New Roman"/>
+        </w:rPr>
+      </w:pPr>
+    </w:p>
+    <w:tbl>
+      <w:tblPr>
+        <w:tblStyle w:val="TableGrid"/>
+        <w:tblW w:w="0" w:type="auto"/>
+        <w:tblBorders>
+          <w:top w:val="single" w:sz="18" w:space="0" w:color="auto"/>
+          <w:left w:val="single" w:sz="18" w:space="0" w:color="auto"/>
+          <w:bottom w:val="single" w:sz="18" w:space="0" w:color="auto"/>
+          <w:right w:val="single" w:sz="18" w:space="0" w:color="auto"/>
+          <w:insideH w:val="single" w:sz="18" w:space="0" w:color="auto"/>
+          <w:insideV w:val="single" w:sz="18" w:space="0" w:color="auto"/>
+        </w:tblBorders>
+        <w:tblLook w:val="04A0" w:firstRow="1" w:lastRow="0" w:firstColumn="1" w:lastColumn="0" w:noHBand="0" w:noVBand="1"/>
+      </w:tblPr>
+      <w:tblGrid>
+        <w:gridCol w:w="8980"/>
+      </w:tblGrid>
+      <w:tr>
+        <w:tc>
+          <w:tcPr>
+            <w:tcW w:w="8980" w:type="dxa"/>
+          </w:tcPr>
+          <w:p>
+            <w:pPr>
+              <w:jc w:val="both"/>
+              <w:rPr>
+                <w:rFonts w:ascii="Times New Roman" w:hAnsi="Times New Roman" w:cs="Times New Roman"/>
+              </w:rPr>
+            </w:pPr>
+            <w:r>
+              <w:rPr>
+                <w:rFonts w:ascii="Times New Roman" w:hAnsi="Times New Roman" w:cs="Times New Roman"/>
+                <w:b/>
+                <w:bCs/>
+                <w:color w:val="0F4761" w:themeColor="accent1" w:themeShade="BF"/>
+              </w:rPr>
+              <w:t>Use Case Name:</w:t>
+            </w:r>
+            <w:r>
+              <w:rPr>
+                <w:rFonts w:ascii="Times New Roman" w:hAnsi="Times New Roman" w:cs="Times New Roman"/>
+                <w:color w:val="0F4761" w:themeColor="accent1" w:themeShade="BF"/>
+              </w:rPr>
+              <w:t xml:space="preserve"> </w:t>
+            </w:r>
+            <w:r>
+              <w:rPr>
+                <w:rFonts w:ascii="Times New Roman" w:hAnsi="Times New Roman" w:cs="Times New Roman"/>
+              </w:rPr>
+              <w:t>Care Planner</w:t>
+            </w:r>
+          </w:p>
+        </w:tc>
+      </w:tr>
+      <w:tr>
+        <w:tc>
+          <w:tcPr>
+            <w:tcW w:w="8980" w:type="dxa"/>
+          </w:tcPr>
+          <w:p>
+            <w:pPr>
+              <w:jc w:val="both"/>
+              <w:rPr>
+                <w:rFonts w:ascii="Times New Roman" w:hAnsi="Times New Roman" w:cs="Times New Roman"/>
+              </w:rPr>
+            </w:pPr>
+            <w:r>
+              <w:rPr>
+                <w:rFonts w:ascii="Times New Roman" w:hAnsi="Times New Roman" w:cs="Times New Roman"/>
+                <w:b/>
+                <w:bCs/>
+                <w:color w:val="0F4761" w:themeColor="accent1" w:themeShade="BF"/>
+              </w:rPr>
+              <w:t>Actors:</w:t>
+            </w:r>
+            <w:r>
+              <w:rPr>
+                <w:rFonts w:ascii="Times New Roman" w:hAnsi="Times New Roman" w:cs="Times New Roman"/>
+              </w:rPr>
+              <w:t xml:space="preserve"> </w:t>
+            </w:r>
+            <w:r>
+              <w:rPr>
+                <w:rFonts w:ascii="Times New Roman" w:hAnsi="Times New Roman" w:cs="Times New Roman"/>
+              </w:rPr>
+              <w:t>Admin, Carer</w:t>
+            </w:r>
+            <w:r>
+              <w:rPr>
+                <w:rFonts w:ascii="Times New Roman" w:hAnsi="Times New Roman" w:cs="Times New Roman"/>
+              </w:rPr>
+              <w:t>, ECMS Secure Database</w:t>
+            </w:r>
+          </w:p>
+        </w:tc>
+      </w:tr>
+      <w:tr>
+        <w:tc>
+          <w:tcPr>
+            <w:tcW w:w="8980" w:type="dxa"/>
+          </w:tcPr>
+          <w:p>
+            <w:pPr>
+              <w:jc w:val="both"/>
+              <w:rPr>
+                <w:rFonts w:ascii="Times New Roman" w:hAnsi="Times New Roman" w:cs="Times New Roman"/>
+              </w:rPr>
+            </w:pPr>
+            <w:r>
+              <w:rPr>
+                <w:rFonts w:ascii="Times New Roman" w:hAnsi="Times New Roman" w:cs="Times New Roman"/>
+                <w:b/>
+                <w:bCs/>
+                <w:color w:val="0F4761" w:themeColor="accent1" w:themeShade="BF"/>
+              </w:rPr>
+              <w:t>Pre-Conditions</w:t>
+            </w:r>
+            <w:r>
+              <w:rPr>
+                <w:rFonts w:ascii="Times New Roman" w:hAnsi="Times New Roman" w:cs="Times New Roman"/>
+                <w:b/>
+                <w:bCs/>
+                <w:color w:val="0F4761" w:themeColor="accent1" w:themeShade="BF"/>
+              </w:rPr>
+              <w:t>:</w:t>
+            </w:r>
+            <w:r>
+              <w:rPr>
+                <w:rFonts w:ascii="Times New Roman" w:hAnsi="Times New Roman" w:cs="Times New Roman"/>
+              </w:rPr>
+              <w:t xml:space="preserve"> </w:t>
+            </w:r>
+            <w:r>
+              <w:rPr>
+                <w:rFonts w:ascii="Times New Roman" w:hAnsi="Times New Roman" w:cs="Times New Roman"/>
+              </w:rPr>
+              <w:t>The Users are logged in and here is an existing care plan or the admin is going to create a care plan.</w:t>
+            </w:r>
+          </w:p>
+        </w:tc>
+      </w:tr>
+      <w:tr>
+        <w:tc>
+          <w:tcPr>
+            <w:tcW w:w="8980" w:type="dxa"/>
+          </w:tcPr>
+          <w:p>
+            <w:pPr>
+              <w:jc w:val="both"/>
+              <w:rPr>
+                <w:rFonts w:ascii="Times New Roman" w:hAnsi="Times New Roman" w:cs="Times New Roman"/>
+              </w:rPr>
+            </w:pPr>
+            <w:r>
+              <w:rPr>
+                <w:rFonts w:ascii="Times New Roman" w:hAnsi="Times New Roman" w:cs="Times New Roman"/>
+                <w:b/>
+                <w:bCs/>
+                <w:color w:val="0F4761" w:themeColor="accent1" w:themeShade="BF"/>
+              </w:rPr>
+              <w:t>Main Success Scenario:</w:t>
+            </w:r>
+            <w:r>
+              <w:rPr>
+                <w:rFonts w:ascii="Times New Roman" w:hAnsi="Times New Roman" w:cs="Times New Roman"/>
+              </w:rPr>
+              <w:t xml:space="preserve"> </w:t>
+            </w:r>
+          </w:p>
+          <w:p>
+            <w:pPr>
+              <w:pStyle w:val="ListParagraph"/>
+              <w:numPr>
+                <w:ilvl w:val="0"/>
+                <w:numId w:val="30"/>
+              </w:numPr>
+              <w:jc w:val="both"/>
+              <w:rPr>
+                <w:rFonts w:ascii="Times New Roman" w:hAnsi="Times New Roman" w:cs="Times New Roman"/>
+              </w:rPr>
+            </w:pPr>
+            <w:r>
+              <w:rPr>
+                <w:rFonts w:ascii="Times New Roman" w:hAnsi="Times New Roman" w:cs="Times New Roman"/>
+              </w:rPr>
+              <w:t>The users navigate to the care plan page.</w:t>
+            </w:r>
+          </w:p>
+          <w:p>
+            <w:pPr>
+              <w:pStyle w:val="ListParagraph"/>
+              <w:numPr>
+                <w:ilvl w:val="0"/>
+                <w:numId w:val="30"/>
+              </w:numPr>
+              <w:jc w:val="both"/>
+              <w:rPr>
+                <w:rFonts w:ascii="Times New Roman" w:hAnsi="Times New Roman" w:cs="Times New Roman"/>
+              </w:rPr>
+            </w:pPr>
+            <w:r>
+              <w:rPr>
+                <w:rFonts w:ascii="Times New Roman" w:hAnsi="Times New Roman" w:cs="Times New Roman"/>
+              </w:rPr>
+              <w:t>Admin creates a new care plan for a patient if required.</w:t>
+            </w:r>
+          </w:p>
+          <w:p>
+            <w:pPr>
+              <w:pStyle w:val="ListParagraph"/>
+              <w:numPr>
+                <w:ilvl w:val="0"/>
+                <w:numId w:val="30"/>
+              </w:numPr>
+              <w:jc w:val="both"/>
+              <w:rPr>
+                <w:rFonts w:ascii="Times New Roman" w:hAnsi="Times New Roman" w:cs="Times New Roman"/>
+              </w:rPr>
+            </w:pPr>
+            <w:r>
+              <w:rPr>
+                <w:rFonts w:ascii="Times New Roman" w:hAnsi="Times New Roman" w:cs="Times New Roman"/>
+              </w:rPr>
+              <w:t>Admin and Carer can</w:t>
+            </w:r>
+            <w:r>
+              <w:rPr>
+                <w:rFonts w:ascii="Times New Roman" w:hAnsi="Times New Roman" w:cs="Times New Roman"/>
+              </w:rPr>
+              <w:t xml:space="preserve"> view or update any tasks scheduled to them.</w:t>
+            </w:r>
+          </w:p>
+          <w:p>
+            <w:pPr>
+              <w:pStyle w:val="ListParagraph"/>
+              <w:numPr>
+                <w:ilvl w:val="0"/>
+                <w:numId w:val="30"/>
+              </w:numPr>
+              <w:jc w:val="both"/>
+              <w:rPr>
+                <w:rFonts w:ascii="Times New Roman" w:hAnsi="Times New Roman" w:cs="Times New Roman"/>
+              </w:rPr>
+            </w:pPr>
+            <w:r>
+              <w:rPr>
+                <w:rFonts w:ascii="Times New Roman" w:hAnsi="Times New Roman" w:cs="Times New Roman"/>
+              </w:rPr>
+              <w:t>Any changes are stored in the database</w:t>
+            </w:r>
+          </w:p>
+        </w:tc>
+      </w:tr>
+      <w:tr>
+        <w:tc>
+          <w:tcPr>
+            <w:tcW w:w="8980" w:type="dxa"/>
+          </w:tcPr>
+          <w:p>
+            <w:pPr>
+              <w:jc w:val="both"/>
+              <w:rPr>
+                <w:rFonts w:ascii="Times New Roman" w:hAnsi="Times New Roman" w:cs="Times New Roman"/>
+              </w:rPr>
+            </w:pPr>
+            <w:r>
+              <w:rPr>
+                <w:rFonts w:ascii="Times New Roman" w:hAnsi="Times New Roman" w:cs="Times New Roman"/>
+                <w:b/>
+                <w:bCs/>
+                <w:color w:val="0F4761" w:themeColor="accent1" w:themeShade="BF"/>
+              </w:rPr>
+              <w:t>Post-Conditions:</w:t>
+            </w:r>
+            <w:r>
+              <w:rPr>
+                <w:rFonts w:ascii="Times New Roman" w:hAnsi="Times New Roman" w:cs="Times New Roman"/>
+              </w:rPr>
+              <w:t xml:space="preserve"> </w:t>
+            </w:r>
+            <w:r>
+              <w:rPr>
+                <w:rFonts w:ascii="Times New Roman" w:hAnsi="Times New Roman" w:cs="Times New Roman"/>
+              </w:rPr>
+              <w:t xml:space="preserve">Care plans are successfully updated by the users </w:t>
+            </w:r>
+          </w:p>
+        </w:tc>
+      </w:tr>
+      <w:tr>
+        <w:tc>
+          <w:tcPr>
+            <w:tcW w:w="8980" w:type="dxa"/>
+          </w:tcPr>
+          <w:p>
+            <w:pPr>
+              <w:jc w:val="both"/>
+              <w:rPr>
+                <w:rFonts w:ascii="Times New Roman" w:hAnsi="Times New Roman" w:cs="Times New Roman"/>
+              </w:rPr>
+            </w:pPr>
+            <w:r>
+              <w:rPr>
+                <w:rFonts w:ascii="Times New Roman" w:hAnsi="Times New Roman" w:cs="Times New Roman"/>
+                <w:b/>
+                <w:bCs/>
+                <w:color w:val="0F4761" w:themeColor="accent1" w:themeShade="BF"/>
+              </w:rPr>
+              <w:t>Alternative Scenario:</w:t>
+            </w:r>
+            <w:r>
+              <w:rPr>
+                <w:rFonts w:ascii="Times New Roman" w:hAnsi="Times New Roman" w:cs="Times New Roman"/>
+                <w:b/>
+                <w:bCs/>
+                <w:color w:val="0F4761" w:themeColor="accent1" w:themeShade="BF"/>
+              </w:rPr>
+              <w:t xml:space="preserve"> </w:t>
+            </w:r>
+            <w:r>
+              <w:rPr>
+                <w:rFonts w:ascii="Times New Roman" w:hAnsi="Times New Roman" w:cs="Times New Roman"/>
+              </w:rPr>
+              <w:t xml:space="preserve">The carer attempts to create a new care plan for a patient, the system </w:t>
+            </w:r>
+            <w:r>
+              <w:rPr>
+                <w:rFonts w:ascii="Times New Roman" w:hAnsi="Times New Roman" w:cs="Times New Roman"/>
+              </w:rPr>
+              <w:t>denies them</w:t>
+            </w:r>
+            <w:r>
+              <w:rPr>
+                <w:rFonts w:ascii="Times New Roman" w:hAnsi="Times New Roman" w:cs="Times New Roman"/>
+              </w:rPr>
+              <w:t xml:space="preserve"> as they do not have proper permissions.</w:t>
+            </w:r>
+          </w:p>
+        </w:tc>
+      </w:tr>
+    </w:tbl>
+    <w:p/>
+    <w:tbl>
+      <w:tblPr>
+        <w:tblStyle w:val="TableGrid"/>
+        <w:tblW w:w="0" w:type="auto"/>
+        <w:tblBorders>
+          <w:top w:val="single" w:sz="18" w:space="0" w:color="auto"/>
+          <w:left w:val="single" w:sz="18" w:space="0" w:color="auto"/>
+          <w:bottom w:val="single" w:sz="18" w:space="0" w:color="auto"/>
+          <w:right w:val="single" w:sz="18" w:space="0" w:color="auto"/>
+          <w:insideH w:val="single" w:sz="18" w:space="0" w:color="auto"/>
+          <w:insideV w:val="single" w:sz="18" w:space="0" w:color="auto"/>
+        </w:tblBorders>
+        <w:tblLook w:val="04A0" w:firstRow="1" w:lastRow="0" w:firstColumn="1" w:lastColumn="0" w:noHBand="0" w:noVBand="1"/>
+      </w:tblPr>
+      <w:tblGrid>
+        <w:gridCol w:w="8980"/>
+      </w:tblGrid>
+      <w:tr>
+        <w:tc>
+          <w:tcPr>
+            <w:tcW w:w="8980" w:type="dxa"/>
+          </w:tcPr>
+          <w:p>
+            <w:pPr>
+              <w:jc w:val="both"/>
+              <w:rPr>
+                <w:rFonts w:ascii="Times New Roman" w:hAnsi="Times New Roman" w:cs="Times New Roman"/>
+              </w:rPr>
+            </w:pPr>
+            <w:r>
+              <w:rPr>
+                <w:rFonts w:ascii="Times New Roman" w:hAnsi="Times New Roman" w:cs="Times New Roman"/>
+                <w:b/>
+                <w:bCs/>
+                <w:color w:val="0F4761" w:themeColor="accent1" w:themeShade="BF"/>
+              </w:rPr>
+              <w:t>Use Case Name:</w:t>
+            </w:r>
+            <w:r>
+              <w:rPr>
+                <w:rFonts w:ascii="Times New Roman" w:hAnsi="Times New Roman" w:cs="Times New Roman"/>
+                <w:color w:val="0F4761" w:themeColor="accent1" w:themeShade="BF"/>
+              </w:rPr>
+              <w:t xml:space="preserve"> </w:t>
+            </w:r>
+            <w:r>
+              <w:rPr>
+                <w:rFonts w:ascii="Times New Roman" w:hAnsi="Times New Roman" w:cs="Times New Roman"/>
+              </w:rPr>
+              <w:t>Medical Dashboard</w:t>
+            </w:r>
+          </w:p>
+        </w:tc>
+      </w:tr>
+      <w:tr>
+        <w:tc>
+          <w:tcPr>
+            <w:tcW w:w="8980" w:type="dxa"/>
+          </w:tcPr>
+          <w:p>
+            <w:pPr>
+              <w:jc w:val="both"/>
+              <w:rPr>
+                <w:rFonts w:ascii="Times New Roman" w:hAnsi="Times New Roman" w:cs="Times New Roman"/>
+              </w:rPr>
+            </w:pPr>
+            <w:r>
+              <w:rPr>
+                <w:rFonts w:ascii="Times New Roman" w:hAnsi="Times New Roman" w:cs="Times New Roman"/>
+                <w:b/>
+                <w:bCs/>
+                <w:color w:val="0F4761" w:themeColor="accent1" w:themeShade="BF"/>
+              </w:rPr>
+              <w:t>Actors:</w:t>
+            </w:r>
+            <w:r>
+              <w:rPr>
+                <w:rFonts w:ascii="Times New Roman" w:hAnsi="Times New Roman" w:cs="Times New Roman"/>
+              </w:rPr>
+              <w:t xml:space="preserve"> </w:t>
+            </w:r>
+            <w:r>
+              <w:rPr>
+                <w:rFonts w:ascii="Times New Roman" w:hAnsi="Times New Roman" w:cs="Times New Roman"/>
+              </w:rPr>
+              <w:t>Admin, Carer</w:t>
+            </w:r>
+            <w:r>
+              <w:rPr>
+                <w:rFonts w:ascii="Times New Roman" w:hAnsi="Times New Roman" w:cs="Times New Roman"/>
+              </w:rPr>
+              <w:t>, ECMS Secure Database</w:t>
+            </w:r>
+            <w:r>
+              <w:rPr>
+                <w:rFonts w:ascii="Times New Roman" w:hAnsi="Times New Roman" w:cs="Times New Roman"/>
+              </w:rPr>
+              <w:t>.</w:t>
+            </w:r>
+          </w:p>
+        </w:tc>
+      </w:tr>
+      <w:tr>
+        <w:tc>
+          <w:tcPr>
+            <w:tcW w:w="8980" w:type="dxa"/>
+          </w:tcPr>
+          <w:p>
+            <w:pPr>
+              <w:jc w:val="both"/>
+              <w:rPr>
+                <w:rFonts w:ascii="Times New Roman" w:hAnsi="Times New Roman" w:cs="Times New Roman"/>
+              </w:rPr>
+            </w:pPr>
+            <w:r>
+              <w:rPr>
+                <w:rFonts w:ascii="Times New Roman" w:hAnsi="Times New Roman" w:cs="Times New Roman"/>
+                <w:b/>
+                <w:bCs/>
+                <w:color w:val="0F4761" w:themeColor="accent1" w:themeShade="BF"/>
+              </w:rPr>
+              <w:t>Pre-Conditions</w:t>
+            </w:r>
+            <w:r>
+              <w:rPr>
+                <w:rFonts w:ascii="Times New Roman" w:hAnsi="Times New Roman" w:cs="Times New Roman"/>
+                <w:b/>
+                <w:bCs/>
+                <w:color w:val="0F4761" w:themeColor="accent1" w:themeShade="BF"/>
+              </w:rPr>
+              <w:t>:</w:t>
+            </w:r>
+            <w:r>
+              <w:rPr>
+                <w:rFonts w:ascii="Times New Roman" w:hAnsi="Times New Roman" w:cs="Times New Roman"/>
+              </w:rPr>
+              <w:t xml:space="preserve"> </w:t>
+            </w:r>
+            <w:r>
+              <w:rPr>
+                <w:rFonts w:ascii="Times New Roman" w:hAnsi="Times New Roman" w:cs="Times New Roman"/>
+              </w:rPr>
+              <w:t>The users are logged in and a</w:t>
+            </w:r>
+            <w:r>
+              <w:rPr>
+                <w:rFonts w:ascii="Times New Roman" w:hAnsi="Times New Roman" w:cs="Times New Roman"/>
+              </w:rPr>
+              <w:t xml:space="preserve">ccessing the medical dashboard to complete there tasks. </w:t>
+            </w:r>
+          </w:p>
+        </w:tc>
+      </w:tr>
+      <w:tr>
+        <w:tc>
+          <w:tcPr>
+            <w:tcW w:w="8980" w:type="dxa"/>
+          </w:tcPr>
+          <w:p>
+            <w:pPr>
+              <w:jc w:val="both"/>
+              <w:rPr>
+                <w:rFonts w:ascii="Times New Roman" w:hAnsi="Times New Roman" w:cs="Times New Roman"/>
+              </w:rPr>
+            </w:pPr>
+            <w:r>
+              <w:rPr>
+                <w:rFonts w:ascii="Times New Roman" w:hAnsi="Times New Roman" w:cs="Times New Roman"/>
+                <w:b/>
+                <w:bCs/>
+                <w:color w:val="0F4761" w:themeColor="accent1" w:themeShade="BF"/>
+              </w:rPr>
+              <w:t>Main Success Scenario:</w:t>
+            </w:r>
+            <w:r>
+              <w:rPr>
+                <w:rFonts w:ascii="Times New Roman" w:hAnsi="Times New Roman" w:cs="Times New Roman"/>
+              </w:rPr>
+              <w:t xml:space="preserve"> </w:t>
+            </w:r>
+          </w:p>
+          <w:p>
+            <w:pPr>
+              <w:pStyle w:val="ListParagraph"/>
+              <w:numPr>
+                <w:ilvl w:val="0"/>
+                <w:numId w:val="31"/>
+              </w:numPr>
+              <w:jc w:val="both"/>
+              <w:rPr>
+                <w:rFonts w:ascii="Times New Roman" w:hAnsi="Times New Roman" w:cs="Times New Roman"/>
+              </w:rPr>
+            </w:pPr>
+            <w:r>
+              <w:rPr>
+                <w:rFonts w:ascii="Times New Roman" w:hAnsi="Times New Roman" w:cs="Times New Roman"/>
+              </w:rPr>
+              <w:t>The users navigate to the medical dashboard.</w:t>
+            </w:r>
+          </w:p>
+          <w:p>
+            <w:pPr>
+              <w:pStyle w:val="ListParagraph"/>
+              <w:numPr>
+                <w:ilvl w:val="0"/>
+                <w:numId w:val="31"/>
+              </w:numPr>
+              <w:jc w:val="both"/>
+              <w:rPr>
+                <w:rFonts w:ascii="Times New Roman" w:hAnsi="Times New Roman" w:cs="Times New Roman"/>
+              </w:rPr>
+            </w:pPr>
+            <w:r>
+              <w:rPr>
+                <w:rFonts w:ascii="Times New Roman" w:hAnsi="Times New Roman" w:cs="Times New Roman"/>
+              </w:rPr>
+              <w:t>The Carer is displayed</w:t>
+            </w:r>
+            <w:r>
+              <w:t xml:space="preserve"> </w:t>
+            </w:r>
+            <w:r>
+              <w:rPr>
+                <w:rFonts w:ascii="Times New Roman" w:hAnsi="Times New Roman" w:cs="Times New Roman"/>
+              </w:rPr>
+              <w:t>medical history, current medication, and dosages for the</w:t>
+            </w:r>
+            <w:r>
+              <w:rPr>
+                <w:rFonts w:ascii="Times New Roman" w:hAnsi="Times New Roman" w:cs="Times New Roman"/>
+              </w:rPr>
+              <w:t>re</w:t>
+            </w:r>
+            <w:r>
+              <w:rPr>
+                <w:rFonts w:ascii="Times New Roman" w:hAnsi="Times New Roman" w:cs="Times New Roman"/>
+              </w:rPr>
+              <w:t xml:space="preserve"> assigned patients.</w:t>
+            </w:r>
+          </w:p>
+          <w:p>
+            <w:pPr>
+              <w:pStyle w:val="ListParagraph"/>
+              <w:numPr>
+                <w:ilvl w:val="0"/>
+                <w:numId w:val="31"/>
+              </w:numPr>
+              <w:jc w:val="both"/>
+              <w:rPr>
+                <w:rFonts w:ascii="Times New Roman" w:hAnsi="Times New Roman" w:cs="Times New Roman"/>
+              </w:rPr>
+            </w:pPr>
+            <w:r>
+              <w:rPr>
+                <w:rFonts w:ascii="Times New Roman" w:hAnsi="Times New Roman" w:cs="Times New Roman"/>
+              </w:rPr>
+              <w:t>The Carer updates the dashboard as they complete task such as administering medication.</w:t>
+            </w:r>
+          </w:p>
+          <w:p>
+            <w:pPr>
+              <w:pStyle w:val="ListParagraph"/>
+              <w:numPr>
+                <w:ilvl w:val="0"/>
+                <w:numId w:val="31"/>
+              </w:numPr>
+              <w:jc w:val="both"/>
+              <w:rPr>
+                <w:rFonts w:ascii="Times New Roman" w:hAnsi="Times New Roman" w:cs="Times New Roman"/>
+              </w:rPr>
+            </w:pPr>
+            <w:r>
+              <w:rPr>
+                <w:rFonts w:ascii="Times New Roman" w:hAnsi="Times New Roman" w:cs="Times New Roman"/>
+              </w:rPr>
+              <w:t>The Admin is able to view completed medical tasks for all patients via the dashboard.</w:t>
+            </w:r>
+          </w:p>
+        </w:tc>
+      </w:tr>
+      <w:tr>
+        <w:tc>
+          <w:tcPr>
+            <w:tcW w:w="8980" w:type="dxa"/>
+          </w:tcPr>
+          <w:p>
+            <w:pPr>
+              <w:jc w:val="both"/>
+              <w:rPr>
+                <w:rFonts w:ascii="Times New Roman" w:hAnsi="Times New Roman" w:cs="Times New Roman"/>
+              </w:rPr>
+            </w:pPr>
+            <w:r>
+              <w:rPr>
+                <w:rFonts w:ascii="Times New Roman" w:hAnsi="Times New Roman" w:cs="Times New Roman"/>
+                <w:b/>
+                <w:bCs/>
+                <w:color w:val="0F4761" w:themeColor="accent1" w:themeShade="BF"/>
+              </w:rPr>
+              <w:t>Post-Conditions:</w:t>
+            </w:r>
+            <w:r>
+              <w:rPr>
+                <w:rFonts w:ascii="Times New Roman" w:hAnsi="Times New Roman" w:cs="Times New Roman"/>
+              </w:rPr>
+              <w:t xml:space="preserve"> </w:t>
+            </w:r>
+            <w:r>
+              <w:rPr>
+                <w:rFonts w:ascii="Times New Roman" w:hAnsi="Times New Roman" w:cs="Times New Roman"/>
+              </w:rPr>
+              <w:t>Medical records are up-to-date and where, when and who administered the medication is securely saved in the database.</w:t>
+            </w:r>
+          </w:p>
+        </w:tc>
+      </w:tr>
+      <w:tr>
+        <w:tc>
+          <w:tcPr>
+            <w:tcW w:w="8980" w:type="dxa"/>
+          </w:tcPr>
+          <w:p>
+            <w:pPr>
+              <w:jc w:val="both"/>
+              <w:rPr>
+                <w:rFonts w:ascii="Times New Roman" w:hAnsi="Times New Roman" w:cs="Times New Roman"/>
+              </w:rPr>
+            </w:pPr>
+            <w:r>
+              <w:rPr>
+                <w:rFonts w:ascii="Times New Roman" w:hAnsi="Times New Roman" w:cs="Times New Roman"/>
+                <w:b/>
+                <w:bCs/>
+                <w:color w:val="0F4761" w:themeColor="accent1" w:themeShade="BF"/>
+              </w:rPr>
+              <w:t>Alternative Scenario:</w:t>
+            </w:r>
+            <w:r>
+              <w:rPr>
+                <w:rFonts w:ascii="Times New Roman" w:hAnsi="Times New Roman" w:cs="Times New Roman"/>
+              </w:rPr>
+              <w:t xml:space="preserve"> </w:t>
+            </w:r>
+            <w:r>
+              <w:rPr>
+                <w:rFonts w:ascii="Times New Roman" w:hAnsi="Times New Roman" w:cs="Times New Roman"/>
+              </w:rPr>
+              <w:t>The system fails to update in real time.</w:t>
+            </w:r>
+          </w:p>
+        </w:tc>
+      </w:tr>
+    </w:tbl>
+    <w:p/>
+    <w:p/>
+    <w:p/>
+    <w:p/>
+    <w:p/>
+    <w:p/>
+    <w:tbl>
+      <w:tblPr>
+        <w:tblStyle w:val="TableGrid"/>
+        <w:tblW w:w="0" w:type="auto"/>
+        <w:tblBorders>
+          <w:top w:val="single" w:sz="18" w:space="0" w:color="auto"/>
+          <w:left w:val="single" w:sz="18" w:space="0" w:color="auto"/>
+          <w:bottom w:val="single" w:sz="18" w:space="0" w:color="auto"/>
+          <w:right w:val="single" w:sz="18" w:space="0" w:color="auto"/>
+          <w:insideH w:val="single" w:sz="18" w:space="0" w:color="auto"/>
+          <w:insideV w:val="single" w:sz="18" w:space="0" w:color="auto"/>
+        </w:tblBorders>
+        <w:tblLook w:val="04A0" w:firstRow="1" w:lastRow="0" w:firstColumn="1" w:lastColumn="0" w:noHBand="0" w:noVBand="1"/>
+      </w:tblPr>
+      <w:tblGrid>
+        <w:gridCol w:w="8980"/>
+      </w:tblGrid>
+      <w:tr>
+        <w:tc>
+          <w:tcPr>
+            <w:tcW w:w="8980" w:type="dxa"/>
+          </w:tcPr>
+          <w:p>
+            <w:pPr>
+              <w:jc w:val="both"/>
+              <w:rPr>
+                <w:rFonts w:ascii="Times New Roman" w:hAnsi="Times New Roman" w:cs="Times New Roman"/>
+              </w:rPr>
+            </w:pPr>
+            <w:r>
+              <w:rPr>
+                <w:rFonts w:ascii="Times New Roman" w:hAnsi="Times New Roman" w:cs="Times New Roman"/>
+                <w:b/>
+                <w:bCs/>
+                <w:color w:val="0F4761" w:themeColor="accent1" w:themeShade="BF"/>
+              </w:rPr>
+              <w:lastRenderedPageBreak/>
+              <w:t>Use Case Name:</w:t>
+            </w:r>
+            <w:r>
+              <w:rPr>
+                <w:rFonts w:ascii="Times New Roman" w:hAnsi="Times New Roman" w:cs="Times New Roman"/>
+                <w:color w:val="0F4761" w:themeColor="accent1" w:themeShade="BF"/>
+              </w:rPr>
+              <w:t xml:space="preserve"> </w:t>
+            </w:r>
+            <w:r>
+              <w:rPr>
+                <w:rFonts w:ascii="Times New Roman" w:hAnsi="Times New Roman" w:cs="Times New Roman"/>
+                <w:color w:val="0F4761" w:themeColor="accent1" w:themeShade="BF"/>
+              </w:rPr>
+              <w:t xml:space="preserve"> </w:t>
+            </w:r>
+            <w:r>
+              <w:rPr>
+                <w:rFonts w:ascii="Times New Roman" w:hAnsi="Times New Roman" w:cs="Times New Roman"/>
+              </w:rPr>
+              <w:t>Roster</w:t>
+            </w:r>
+          </w:p>
+        </w:tc>
+      </w:tr>
+      <w:tr>
+        <w:tc>
+          <w:tcPr>
+            <w:tcW w:w="8980" w:type="dxa"/>
+          </w:tcPr>
+          <w:p>
+            <w:pPr>
+              <w:jc w:val="both"/>
+              <w:rPr>
+                <w:rFonts w:ascii="Times New Roman" w:hAnsi="Times New Roman" w:cs="Times New Roman"/>
+              </w:rPr>
+            </w:pPr>
+            <w:r>
+              <w:rPr>
+                <w:rFonts w:ascii="Times New Roman" w:hAnsi="Times New Roman" w:cs="Times New Roman"/>
+                <w:b/>
+                <w:bCs/>
+                <w:color w:val="0F4761" w:themeColor="accent1" w:themeShade="BF"/>
+              </w:rPr>
+              <w:t>Actors:</w:t>
+            </w:r>
+            <w:r>
+              <w:rPr>
+                <w:rFonts w:ascii="Times New Roman" w:hAnsi="Times New Roman" w:cs="Times New Roman"/>
+              </w:rPr>
+              <w:t xml:space="preserve"> </w:t>
+            </w:r>
+            <w:r>
+              <w:rPr>
+                <w:rFonts w:ascii="Times New Roman" w:hAnsi="Times New Roman" w:cs="Times New Roman"/>
+              </w:rPr>
+              <w:t>Admin, Carer, ECMS Secure Database</w:t>
+            </w:r>
+          </w:p>
+        </w:tc>
+      </w:tr>
+      <w:tr>
+        <w:tc>
+          <w:tcPr>
+            <w:tcW w:w="8980" w:type="dxa"/>
+          </w:tcPr>
+          <w:p>
+            <w:pPr>
+              <w:jc w:val="both"/>
+              <w:rPr>
+                <w:rFonts w:ascii="Times New Roman" w:hAnsi="Times New Roman" w:cs="Times New Roman"/>
+              </w:rPr>
+            </w:pPr>
+            <w:r>
+              <w:rPr>
+                <w:rFonts w:ascii="Times New Roman" w:hAnsi="Times New Roman" w:cs="Times New Roman"/>
+                <w:b/>
+                <w:bCs/>
+                <w:color w:val="0F4761" w:themeColor="accent1" w:themeShade="BF"/>
+              </w:rPr>
+              <w:t>Pre-Conditions</w:t>
+            </w:r>
+            <w:r>
+              <w:rPr>
+                <w:rFonts w:ascii="Times New Roman" w:hAnsi="Times New Roman" w:cs="Times New Roman"/>
+                <w:b/>
+                <w:bCs/>
+                <w:color w:val="0F4761" w:themeColor="accent1" w:themeShade="BF"/>
+              </w:rPr>
+              <w:t>:</w:t>
+            </w:r>
+            <w:r>
+              <w:rPr>
+                <w:rFonts w:ascii="Times New Roman" w:hAnsi="Times New Roman" w:cs="Times New Roman"/>
+              </w:rPr>
+              <w:t xml:space="preserve"> </w:t>
+            </w:r>
+            <w:r>
+              <w:rPr>
+                <w:rFonts w:ascii="Times New Roman" w:hAnsi="Times New Roman" w:cs="Times New Roman"/>
+              </w:rPr>
+              <w:t xml:space="preserve">The Admin is logged in Carers and patients are registered in the system. </w:t>
+            </w:r>
+          </w:p>
+        </w:tc>
+      </w:tr>
+      <w:tr>
+        <w:tc>
+          <w:tcPr>
+            <w:tcW w:w="8980" w:type="dxa"/>
+          </w:tcPr>
+          <w:p>
+            <w:pPr>
+              <w:jc w:val="both"/>
+              <w:rPr>
+                <w:rFonts w:ascii="Times New Roman" w:hAnsi="Times New Roman" w:cs="Times New Roman"/>
+              </w:rPr>
+            </w:pPr>
+            <w:r>
+              <w:rPr>
+                <w:rFonts w:ascii="Times New Roman" w:hAnsi="Times New Roman" w:cs="Times New Roman"/>
+                <w:b/>
+                <w:bCs/>
+                <w:color w:val="0F4761" w:themeColor="accent1" w:themeShade="BF"/>
+              </w:rPr>
+              <w:t>Main Success Scenario:</w:t>
+            </w:r>
+            <w:r>
+              <w:rPr>
+                <w:rFonts w:ascii="Times New Roman" w:hAnsi="Times New Roman" w:cs="Times New Roman"/>
+              </w:rPr>
+              <w:t xml:space="preserve"> </w:t>
+            </w:r>
+          </w:p>
+          <w:p>
+            <w:pPr>
+              <w:pStyle w:val="ListParagraph"/>
+              <w:numPr>
+                <w:ilvl w:val="0"/>
+                <w:numId w:val="32"/>
+              </w:numPr>
+              <w:jc w:val="both"/>
+              <w:rPr>
+                <w:rFonts w:ascii="Times New Roman" w:hAnsi="Times New Roman" w:cs="Times New Roman"/>
+              </w:rPr>
+            </w:pPr>
+            <w:r>
+              <w:rPr>
+                <w:rFonts w:ascii="Times New Roman" w:hAnsi="Times New Roman" w:cs="Times New Roman"/>
+              </w:rPr>
+              <w:t>The Admin navigates to the roster.</w:t>
+            </w:r>
+          </w:p>
+          <w:p>
+            <w:pPr>
+              <w:pStyle w:val="ListParagraph"/>
+              <w:numPr>
+                <w:ilvl w:val="0"/>
+                <w:numId w:val="32"/>
+              </w:numPr>
+              <w:jc w:val="both"/>
+              <w:rPr>
+                <w:rFonts w:ascii="Times New Roman" w:hAnsi="Times New Roman" w:cs="Times New Roman"/>
+              </w:rPr>
+            </w:pPr>
+            <w:r>
+              <w:rPr>
+                <w:rFonts w:ascii="Times New Roman" w:hAnsi="Times New Roman" w:cs="Times New Roman"/>
+              </w:rPr>
+              <w:t>The Admin assigns or reassigns carer’s to patients based on needs and carer availability.</w:t>
+            </w:r>
+          </w:p>
+          <w:p>
+            <w:pPr>
+              <w:pStyle w:val="ListParagraph"/>
+              <w:numPr>
+                <w:ilvl w:val="0"/>
+                <w:numId w:val="32"/>
+              </w:numPr>
+              <w:jc w:val="both"/>
+              <w:rPr>
+                <w:rFonts w:ascii="Times New Roman" w:hAnsi="Times New Roman" w:cs="Times New Roman"/>
+              </w:rPr>
+            </w:pPr>
+            <w:r>
+              <w:rPr>
+                <w:rFonts w:ascii="Times New Roman" w:hAnsi="Times New Roman" w:cs="Times New Roman"/>
+              </w:rPr>
+              <w:t>Any changes are saved into the database.</w:t>
+            </w:r>
+          </w:p>
+          <w:p>
+            <w:pPr>
+              <w:pStyle w:val="ListParagraph"/>
+              <w:numPr>
+                <w:ilvl w:val="0"/>
+                <w:numId w:val="32"/>
+              </w:numPr>
+              <w:jc w:val="both"/>
+              <w:rPr>
+                <w:rFonts w:ascii="Times New Roman" w:hAnsi="Times New Roman" w:cs="Times New Roman"/>
+              </w:rPr>
+            </w:pPr>
+            <w:r>
+              <w:rPr>
+                <w:rFonts w:ascii="Times New Roman" w:hAnsi="Times New Roman" w:cs="Times New Roman"/>
+              </w:rPr>
+              <w:t>The Carer is able to view there roster for the day.</w:t>
+            </w:r>
+          </w:p>
+        </w:tc>
+      </w:tr>
+      <w:tr>
+        <w:tc>
+          <w:tcPr>
+            <w:tcW w:w="8980" w:type="dxa"/>
+          </w:tcPr>
+          <w:p>
+            <w:pPr>
+              <w:jc w:val="both"/>
+              <w:rPr>
+                <w:rFonts w:ascii="Times New Roman" w:hAnsi="Times New Roman" w:cs="Times New Roman"/>
+              </w:rPr>
+            </w:pPr>
+            <w:r>
+              <w:rPr>
+                <w:rFonts w:ascii="Times New Roman" w:hAnsi="Times New Roman" w:cs="Times New Roman"/>
+                <w:b/>
+                <w:bCs/>
+                <w:color w:val="0F4761" w:themeColor="accent1" w:themeShade="BF"/>
+              </w:rPr>
+              <w:t>Post-Conditions:</w:t>
+            </w:r>
+            <w:r>
+              <w:rPr>
+                <w:rFonts w:ascii="Times New Roman" w:hAnsi="Times New Roman" w:cs="Times New Roman"/>
+              </w:rPr>
+              <w:t xml:space="preserve"> </w:t>
+            </w:r>
+            <w:r>
+              <w:rPr>
+                <w:rFonts w:ascii="Times New Roman" w:hAnsi="Times New Roman" w:cs="Times New Roman"/>
+              </w:rPr>
+              <w:t>Roster is updated successfully , Carer have there most up-to-date roster.</w:t>
+            </w:r>
+          </w:p>
+        </w:tc>
+      </w:tr>
+      <w:tr>
+        <w:tc>
+          <w:tcPr>
+            <w:tcW w:w="8980" w:type="dxa"/>
+          </w:tcPr>
+          <w:p>
+            <w:pPr>
+              <w:jc w:val="both"/>
+              <w:rPr>
+                <w:rFonts w:ascii="Times New Roman" w:hAnsi="Times New Roman" w:cs="Times New Roman"/>
+              </w:rPr>
+            </w:pPr>
+            <w:r>
+              <w:rPr>
+                <w:rFonts w:ascii="Times New Roman" w:hAnsi="Times New Roman" w:cs="Times New Roman"/>
+                <w:b/>
+                <w:bCs/>
+                <w:color w:val="0F4761" w:themeColor="accent1" w:themeShade="BF"/>
+              </w:rPr>
+              <w:t>Alternative Scenario:</w:t>
+            </w:r>
+            <w:r>
+              <w:rPr>
+                <w:rFonts w:ascii="Times New Roman" w:hAnsi="Times New Roman" w:cs="Times New Roman"/>
+              </w:rPr>
+              <w:t xml:space="preserve"> </w:t>
+            </w:r>
+            <w:r>
+              <w:rPr>
+                <w:rFonts w:ascii="Times New Roman" w:hAnsi="Times New Roman" w:cs="Times New Roman"/>
+              </w:rPr>
+              <w:t>The Admin inputs conflicting schedules, the system alerts the Admin on the conflict.</w:t>
+            </w:r>
+          </w:p>
+        </w:tc>
+      </w:tr>
+    </w:tbl>
+    <w:p/>
+    <w:tbl>
+      <w:tblPr>
+        <w:tblStyle w:val="TableGrid"/>
+        <w:tblW w:w="0" w:type="auto"/>
+        <w:tblBorders>
+          <w:top w:val="single" w:sz="18" w:space="0" w:color="auto"/>
+          <w:left w:val="single" w:sz="18" w:space="0" w:color="auto"/>
+          <w:bottom w:val="single" w:sz="18" w:space="0" w:color="auto"/>
+          <w:right w:val="single" w:sz="18" w:space="0" w:color="auto"/>
+          <w:insideH w:val="single" w:sz="18" w:space="0" w:color="auto"/>
+          <w:insideV w:val="single" w:sz="18" w:space="0" w:color="auto"/>
+        </w:tblBorders>
+        <w:tblLook w:val="04A0" w:firstRow="1" w:lastRow="0" w:firstColumn="1" w:lastColumn="0" w:noHBand="0" w:noVBand="1"/>
+      </w:tblPr>
+      <w:tblGrid>
+        <w:gridCol w:w="8980"/>
+      </w:tblGrid>
+      <w:tr>
+        <w:tc>
+          <w:tcPr>
+            <w:tcW w:w="8980" w:type="dxa"/>
+          </w:tcPr>
+          <w:p>
+            <w:pPr>
+              <w:jc w:val="both"/>
+              <w:rPr>
+                <w:rFonts w:ascii="Times New Roman" w:hAnsi="Times New Roman" w:cs="Times New Roman"/>
+              </w:rPr>
+            </w:pPr>
+            <w:r>
+              <w:rPr>
+                <w:rFonts w:ascii="Times New Roman" w:hAnsi="Times New Roman" w:cs="Times New Roman"/>
+                <w:b/>
+                <w:bCs/>
+                <w:color w:val="0F4761" w:themeColor="accent1" w:themeShade="BF"/>
+              </w:rPr>
+              <w:t>Use Case Name:</w:t>
+            </w:r>
+            <w:r>
+              <w:rPr>
+                <w:rFonts w:ascii="Times New Roman" w:hAnsi="Times New Roman" w:cs="Times New Roman"/>
+                <w:color w:val="0F4761" w:themeColor="accent1" w:themeShade="BF"/>
+              </w:rPr>
+              <w:t xml:space="preserve"> </w:t>
+            </w:r>
+            <w:r>
+              <w:rPr>
+                <w:rFonts w:ascii="Times New Roman" w:hAnsi="Times New Roman" w:cs="Times New Roman"/>
+                <w:color w:val="0F4761" w:themeColor="accent1" w:themeShade="BF"/>
+              </w:rPr>
+              <w:t>Incident Reporting</w:t>
+            </w:r>
+          </w:p>
+        </w:tc>
+      </w:tr>
+      <w:tr>
+        <w:tc>
+          <w:tcPr>
+            <w:tcW w:w="8980" w:type="dxa"/>
+          </w:tcPr>
+          <w:p>
+            <w:pPr>
+              <w:jc w:val="both"/>
+              <w:rPr>
+                <w:rFonts w:ascii="Times New Roman" w:hAnsi="Times New Roman" w:cs="Times New Roman"/>
+              </w:rPr>
+            </w:pPr>
+            <w:r>
+              <w:rPr>
+                <w:rFonts w:ascii="Times New Roman" w:hAnsi="Times New Roman" w:cs="Times New Roman"/>
+                <w:b/>
+                <w:bCs/>
+                <w:color w:val="0F4761" w:themeColor="accent1" w:themeShade="BF"/>
+              </w:rPr>
+              <w:t>Actors:</w:t>
+            </w:r>
+            <w:r>
+              <w:rPr>
+                <w:rFonts w:ascii="Times New Roman" w:hAnsi="Times New Roman" w:cs="Times New Roman"/>
+                <w:b/>
+                <w:bCs/>
+                <w:color w:val="0F4761" w:themeColor="accent1" w:themeShade="BF"/>
+              </w:rPr>
+              <w:t xml:space="preserve"> </w:t>
+            </w:r>
+            <w:r>
+              <w:rPr>
+                <w:rFonts w:ascii="Times New Roman" w:hAnsi="Times New Roman" w:cs="Times New Roman"/>
+              </w:rPr>
+              <w:t>Admin</w:t>
+            </w:r>
+            <w:r>
+              <w:rPr>
+                <w:rFonts w:ascii="Times New Roman" w:hAnsi="Times New Roman" w:cs="Times New Roman"/>
+              </w:rPr>
+              <w:t>,</w:t>
+            </w:r>
+            <w:r>
+              <w:rPr>
+                <w:rFonts w:ascii="Times New Roman" w:hAnsi="Times New Roman" w:cs="Times New Roman"/>
+              </w:rPr>
+              <w:t xml:space="preserve"> </w:t>
+            </w:r>
+            <w:r>
+              <w:rPr>
+                <w:rFonts w:ascii="Times New Roman" w:hAnsi="Times New Roman" w:cs="Times New Roman"/>
+              </w:rPr>
+              <w:t>Carer, ECMS Secure Database</w:t>
+            </w:r>
+          </w:p>
+        </w:tc>
+      </w:tr>
+      <w:tr>
+        <w:tc>
+          <w:tcPr>
+            <w:tcW w:w="8980" w:type="dxa"/>
+          </w:tcPr>
+          <w:p>
+            <w:pPr>
+              <w:jc w:val="both"/>
+              <w:rPr>
+                <w:rFonts w:ascii="Times New Roman" w:hAnsi="Times New Roman" w:cs="Times New Roman"/>
+              </w:rPr>
+            </w:pPr>
+            <w:r>
+              <w:rPr>
+                <w:rFonts w:ascii="Times New Roman" w:hAnsi="Times New Roman" w:cs="Times New Roman"/>
+                <w:b/>
+                <w:bCs/>
+                <w:color w:val="0F4761" w:themeColor="accent1" w:themeShade="BF"/>
+              </w:rPr>
+              <w:t>Pre-Conditions</w:t>
+            </w:r>
+            <w:r>
+              <w:rPr>
+                <w:rFonts w:ascii="Times New Roman" w:hAnsi="Times New Roman" w:cs="Times New Roman"/>
+                <w:b/>
+                <w:bCs/>
+                <w:color w:val="0F4761" w:themeColor="accent1" w:themeShade="BF"/>
+              </w:rPr>
+              <w:t>:</w:t>
+            </w:r>
+            <w:r>
+              <w:rPr>
+                <w:rFonts w:ascii="Times New Roman" w:hAnsi="Times New Roman" w:cs="Times New Roman"/>
+              </w:rPr>
+              <w:t xml:space="preserve"> </w:t>
+            </w:r>
+            <w:r>
+              <w:rPr>
+                <w:rFonts w:ascii="Times New Roman" w:hAnsi="Times New Roman" w:cs="Times New Roman"/>
+              </w:rPr>
+              <w:t xml:space="preserve">An </w:t>
+            </w:r>
+            <w:r>
+              <w:rPr>
+                <w:rFonts w:ascii="Times New Roman" w:hAnsi="Times New Roman" w:cs="Times New Roman"/>
+              </w:rPr>
+              <w:t>Incident</w:t>
+            </w:r>
+            <w:r>
+              <w:rPr>
+                <w:rFonts w:ascii="Times New Roman" w:hAnsi="Times New Roman" w:cs="Times New Roman"/>
+              </w:rPr>
+              <w:t xml:space="preserve"> Occurs during </w:t>
+            </w:r>
+            <w:r>
+              <w:rPr>
+                <w:rFonts w:ascii="Times New Roman" w:hAnsi="Times New Roman" w:cs="Times New Roman"/>
+              </w:rPr>
+              <w:t>the Carer’s visit.</w:t>
+            </w:r>
+          </w:p>
+        </w:tc>
+      </w:tr>
+      <w:tr>
+        <w:tc>
+          <w:tcPr>
+            <w:tcW w:w="8980" w:type="dxa"/>
+          </w:tcPr>
+          <w:p>
+            <w:pPr>
+              <w:jc w:val="both"/>
+              <w:rPr>
+                <w:rFonts w:ascii="Times New Roman" w:hAnsi="Times New Roman" w:cs="Times New Roman"/>
+              </w:rPr>
+            </w:pPr>
+            <w:r>
+              <w:rPr>
+                <w:rFonts w:ascii="Times New Roman" w:hAnsi="Times New Roman" w:cs="Times New Roman"/>
+                <w:b/>
+                <w:bCs/>
+                <w:color w:val="0F4761" w:themeColor="accent1" w:themeShade="BF"/>
+              </w:rPr>
+              <w:t>Main Success Scenario:</w:t>
+            </w:r>
+            <w:r>
+              <w:rPr>
+                <w:rFonts w:ascii="Times New Roman" w:hAnsi="Times New Roman" w:cs="Times New Roman"/>
+              </w:rPr>
+              <w:t xml:space="preserve"> </w:t>
+            </w:r>
+          </w:p>
+          <w:p>
+            <w:pPr>
+              <w:pStyle w:val="ListParagraph"/>
+              <w:numPr>
+                <w:ilvl w:val="0"/>
+                <w:numId w:val="33"/>
+              </w:numPr>
+              <w:jc w:val="both"/>
+              <w:rPr>
+                <w:rFonts w:ascii="Times New Roman" w:hAnsi="Times New Roman" w:cs="Times New Roman"/>
+              </w:rPr>
+            </w:pPr>
+            <w:r>
+              <w:rPr>
+                <w:rFonts w:ascii="Times New Roman" w:hAnsi="Times New Roman" w:cs="Times New Roman"/>
+              </w:rPr>
+              <w:t>The Carer navigates to the incident reporting page.</w:t>
+            </w:r>
+          </w:p>
+          <w:p>
+            <w:pPr>
+              <w:pStyle w:val="ListParagraph"/>
+              <w:numPr>
+                <w:ilvl w:val="0"/>
+                <w:numId w:val="33"/>
+              </w:numPr>
+              <w:jc w:val="both"/>
+              <w:rPr>
+                <w:rFonts w:ascii="Times New Roman" w:hAnsi="Times New Roman" w:cs="Times New Roman"/>
+              </w:rPr>
+            </w:pPr>
+            <w:r>
+              <w:rPr>
+                <w:rFonts w:ascii="Times New Roman" w:hAnsi="Times New Roman" w:cs="Times New Roman"/>
+              </w:rPr>
+              <w:t>The Career documents what occurred at the incident.</w:t>
+            </w:r>
+          </w:p>
+          <w:p>
+            <w:pPr>
+              <w:pStyle w:val="ListParagraph"/>
+              <w:numPr>
+                <w:ilvl w:val="0"/>
+                <w:numId w:val="33"/>
+              </w:numPr>
+              <w:jc w:val="both"/>
+              <w:rPr>
+                <w:rFonts w:ascii="Times New Roman" w:hAnsi="Times New Roman" w:cs="Times New Roman"/>
+              </w:rPr>
+            </w:pPr>
+            <w:r>
+              <w:rPr>
+                <w:rFonts w:ascii="Times New Roman" w:hAnsi="Times New Roman" w:cs="Times New Roman"/>
+              </w:rPr>
+              <w:t>The report is securely saved into the database.</w:t>
+            </w:r>
+          </w:p>
+        </w:tc>
+      </w:tr>
+      <w:tr>
+        <w:tc>
+          <w:tcPr>
+            <w:tcW w:w="8980" w:type="dxa"/>
+          </w:tcPr>
+          <w:p>
+            <w:pPr>
+              <w:jc w:val="both"/>
+              <w:rPr>
+                <w:rFonts w:ascii="Times New Roman" w:hAnsi="Times New Roman" w:cs="Times New Roman"/>
+              </w:rPr>
+            </w:pPr>
+            <w:r>
+              <w:rPr>
+                <w:rFonts w:ascii="Times New Roman" w:hAnsi="Times New Roman" w:cs="Times New Roman"/>
+                <w:b/>
+                <w:bCs/>
+                <w:color w:val="0F4761" w:themeColor="accent1" w:themeShade="BF"/>
+              </w:rPr>
+              <w:t>Post-Conditions:</w:t>
+            </w:r>
+            <w:r>
+              <w:rPr>
+                <w:rFonts w:ascii="Times New Roman" w:hAnsi="Times New Roman" w:cs="Times New Roman"/>
+              </w:rPr>
+              <w:t xml:space="preserve"> </w:t>
+            </w:r>
+            <w:r>
+              <w:rPr>
+                <w:rFonts w:ascii="Times New Roman" w:hAnsi="Times New Roman" w:cs="Times New Roman"/>
+              </w:rPr>
+              <w:t>The incident has been reported, saved, and is now accessible for the Admin, who has also received an alert.</w:t>
+            </w:r>
+          </w:p>
+        </w:tc>
+      </w:tr>
+      <w:tr>
+        <w:tc>
+          <w:tcPr>
+            <w:tcW w:w="8980" w:type="dxa"/>
+          </w:tcPr>
+          <w:p>
+            <w:pPr>
+              <w:jc w:val="both"/>
+              <w:rPr>
+                <w:rFonts w:ascii="Times New Roman" w:hAnsi="Times New Roman" w:cs="Times New Roman"/>
+              </w:rPr>
+            </w:pPr>
+            <w:r>
+              <w:rPr>
+                <w:rFonts w:ascii="Times New Roman" w:hAnsi="Times New Roman" w:cs="Times New Roman"/>
+                <w:b/>
+                <w:bCs/>
+                <w:color w:val="0F4761" w:themeColor="accent1" w:themeShade="BF"/>
+              </w:rPr>
+              <w:t>Alternative Scenario:</w:t>
+            </w:r>
+            <w:r>
+              <w:rPr>
+                <w:rFonts w:ascii="Times New Roman" w:hAnsi="Times New Roman" w:cs="Times New Roman"/>
+              </w:rPr>
+              <w:t xml:space="preserve"> </w:t>
+            </w:r>
+            <w:r>
+              <w:rPr>
+                <w:rFonts w:ascii="Times New Roman" w:hAnsi="Times New Roman" w:cs="Times New Roman"/>
+              </w:rPr>
+              <w:t>The report was not saved successfully, system alert the Carer.</w:t>
+            </w:r>
+          </w:p>
+        </w:tc>
+      </w:tr>
+    </w:tbl>
+    <w:p/>
+    <w:tbl>
+      <w:tblPr>
+        <w:tblStyle w:val="TableGrid"/>
+        <w:tblW w:w="0" w:type="auto"/>
+        <w:tblBorders>
+          <w:top w:val="single" w:sz="18" w:space="0" w:color="auto"/>
+          <w:left w:val="single" w:sz="18" w:space="0" w:color="auto"/>
+          <w:bottom w:val="single" w:sz="18" w:space="0" w:color="auto"/>
+          <w:right w:val="single" w:sz="18" w:space="0" w:color="auto"/>
+          <w:insideH w:val="single" w:sz="18" w:space="0" w:color="auto"/>
+          <w:insideV w:val="single" w:sz="18" w:space="0" w:color="auto"/>
+        </w:tblBorders>
+        <w:tblLook w:val="04A0" w:firstRow="1" w:lastRow="0" w:firstColumn="1" w:lastColumn="0" w:noHBand="0" w:noVBand="1"/>
+      </w:tblPr>
+      <w:tblGrid>
+        <w:gridCol w:w="8980"/>
+      </w:tblGrid>
+      <w:tr>
+        <w:tc>
+          <w:tcPr>
+            <w:tcW w:w="8980" w:type="dxa"/>
+          </w:tcPr>
+          <w:p>
+            <w:pPr>
+              <w:jc w:val="both"/>
+              <w:rPr>
+                <w:rFonts w:ascii="Times New Roman" w:hAnsi="Times New Roman" w:cs="Times New Roman"/>
+              </w:rPr>
+            </w:pPr>
+            <w:r>
+              <w:rPr>
+                <w:rFonts w:ascii="Times New Roman" w:hAnsi="Times New Roman" w:cs="Times New Roman"/>
+                <w:b/>
+                <w:bCs/>
+                <w:color w:val="0F4761" w:themeColor="accent1" w:themeShade="BF"/>
+              </w:rPr>
+              <w:t>Use Case Name:</w:t>
+            </w:r>
+            <w:r>
+              <w:rPr>
+                <w:rFonts w:ascii="Times New Roman" w:hAnsi="Times New Roman" w:cs="Times New Roman"/>
+                <w:color w:val="0F4761" w:themeColor="accent1" w:themeShade="BF"/>
+              </w:rPr>
+              <w:t xml:space="preserve"> </w:t>
+            </w:r>
+            <w:r>
+              <w:rPr>
+                <w:rFonts w:ascii="Times New Roman" w:hAnsi="Times New Roman" w:cs="Times New Roman"/>
+              </w:rPr>
+              <w:t>Alerts</w:t>
+            </w:r>
+            <w:r>
+              <w:rPr>
+                <w:rFonts w:ascii="Times New Roman" w:hAnsi="Times New Roman" w:cs="Times New Roman"/>
+              </w:rPr>
+              <w:t xml:space="preserve"> (extends Incident Reporting)</w:t>
+            </w:r>
+          </w:p>
+        </w:tc>
+      </w:tr>
+      <w:tr>
+        <w:tc>
+          <w:tcPr>
+            <w:tcW w:w="8980" w:type="dxa"/>
+          </w:tcPr>
+          <w:p>
+            <w:pPr>
+              <w:jc w:val="both"/>
+              <w:rPr>
+                <w:rFonts w:ascii="Times New Roman" w:hAnsi="Times New Roman" w:cs="Times New Roman"/>
+              </w:rPr>
+            </w:pPr>
+            <w:r>
+              <w:rPr>
+                <w:rFonts w:ascii="Times New Roman" w:hAnsi="Times New Roman" w:cs="Times New Roman"/>
+                <w:b/>
+                <w:bCs/>
+                <w:color w:val="0F4761" w:themeColor="accent1" w:themeShade="BF"/>
+              </w:rPr>
+              <w:t>Actors:</w:t>
+            </w:r>
+            <w:r>
+              <w:rPr>
+                <w:rFonts w:ascii="Times New Roman" w:hAnsi="Times New Roman" w:cs="Times New Roman"/>
+              </w:rPr>
+              <w:t xml:space="preserve"> </w:t>
+            </w:r>
+            <w:r>
+              <w:rPr>
+                <w:rFonts w:ascii="Times New Roman" w:hAnsi="Times New Roman" w:cs="Times New Roman"/>
+              </w:rPr>
+              <w:t>Admin, ECMS Secure Database</w:t>
+            </w:r>
+          </w:p>
+        </w:tc>
+      </w:tr>
+      <w:tr>
+        <w:tc>
+          <w:tcPr>
+            <w:tcW w:w="8980" w:type="dxa"/>
+          </w:tcPr>
+          <w:p>
+            <w:pPr>
+              <w:jc w:val="both"/>
+              <w:rPr>
+                <w:rFonts w:ascii="Times New Roman" w:hAnsi="Times New Roman" w:cs="Times New Roman"/>
+              </w:rPr>
+            </w:pPr>
+            <w:r>
+              <w:rPr>
+                <w:rFonts w:ascii="Times New Roman" w:hAnsi="Times New Roman" w:cs="Times New Roman"/>
+                <w:b/>
+                <w:bCs/>
+                <w:color w:val="0F4761" w:themeColor="accent1" w:themeShade="BF"/>
+              </w:rPr>
+              <w:t>Pre-Conditions</w:t>
+            </w:r>
+            <w:r>
+              <w:rPr>
+                <w:rFonts w:ascii="Times New Roman" w:hAnsi="Times New Roman" w:cs="Times New Roman"/>
+                <w:b/>
+                <w:bCs/>
+                <w:color w:val="0F4761" w:themeColor="accent1" w:themeShade="BF"/>
+              </w:rPr>
+              <w:t>:</w:t>
+            </w:r>
+            <w:r>
+              <w:rPr>
+                <w:rFonts w:ascii="Times New Roman" w:hAnsi="Times New Roman" w:cs="Times New Roman"/>
+              </w:rPr>
+              <w:t xml:space="preserve"> </w:t>
+            </w:r>
+            <w:r>
+              <w:rPr>
+                <w:rFonts w:ascii="Times New Roman" w:hAnsi="Times New Roman" w:cs="Times New Roman"/>
+              </w:rPr>
+              <w:t xml:space="preserve">The </w:t>
+            </w:r>
+            <w:r>
+              <w:rPr>
+                <w:rFonts w:ascii="Times New Roman" w:hAnsi="Times New Roman" w:cs="Times New Roman"/>
+              </w:rPr>
+              <w:t>A</w:t>
+            </w:r>
+            <w:r>
+              <w:rPr>
+                <w:rFonts w:ascii="Times New Roman" w:hAnsi="Times New Roman" w:cs="Times New Roman"/>
+              </w:rPr>
+              <w:t xml:space="preserve">dmin </w:t>
+            </w:r>
+            <w:r>
+              <w:rPr>
+                <w:rFonts w:ascii="Times New Roman" w:hAnsi="Times New Roman" w:cs="Times New Roman"/>
+              </w:rPr>
+              <w:t>receives an alert on a patient that require</w:t>
+            </w:r>
+            <w:r>
+              <w:rPr>
+                <w:rFonts w:ascii="Times New Roman" w:hAnsi="Times New Roman" w:cs="Times New Roman"/>
+              </w:rPr>
+              <w:t>s</w:t>
+            </w:r>
+            <w:r>
+              <w:rPr>
+                <w:rFonts w:ascii="Times New Roman" w:hAnsi="Times New Roman" w:cs="Times New Roman"/>
+              </w:rPr>
+              <w:t xml:space="preserve"> there attention</w:t>
+            </w:r>
+          </w:p>
+        </w:tc>
+      </w:tr>
+      <w:tr>
+        <w:tc>
+          <w:tcPr>
+            <w:tcW w:w="8980" w:type="dxa"/>
+          </w:tcPr>
+          <w:p>
+            <w:pPr>
+              <w:jc w:val="both"/>
+              <w:rPr>
+                <w:rFonts w:ascii="Times New Roman" w:hAnsi="Times New Roman" w:cs="Times New Roman"/>
+              </w:rPr>
+            </w:pPr>
+            <w:r>
+              <w:rPr>
+                <w:rFonts w:ascii="Times New Roman" w:hAnsi="Times New Roman" w:cs="Times New Roman"/>
+                <w:b/>
+                <w:bCs/>
+                <w:color w:val="0F4761" w:themeColor="accent1" w:themeShade="BF"/>
+              </w:rPr>
+              <w:t>Main Success Scenario:</w:t>
+            </w:r>
+            <w:r>
+              <w:rPr>
+                <w:rFonts w:ascii="Times New Roman" w:hAnsi="Times New Roman" w:cs="Times New Roman"/>
+              </w:rPr>
+              <w:t xml:space="preserve"> </w:t>
+            </w:r>
+          </w:p>
+          <w:p>
+            <w:pPr>
+              <w:pStyle w:val="ListParagraph"/>
+              <w:numPr>
+                <w:ilvl w:val="0"/>
+                <w:numId w:val="36"/>
+              </w:numPr>
+              <w:jc w:val="both"/>
+              <w:rPr>
+                <w:rFonts w:ascii="Times New Roman" w:hAnsi="Times New Roman" w:cs="Times New Roman"/>
+              </w:rPr>
+            </w:pPr>
+            <w:r>
+              <w:rPr>
+                <w:rFonts w:ascii="Times New Roman" w:hAnsi="Times New Roman" w:cs="Times New Roman"/>
+              </w:rPr>
+              <w:t>The admin navigate to the Alerts page.</w:t>
+            </w:r>
+          </w:p>
+          <w:p>
+            <w:pPr>
+              <w:pStyle w:val="ListParagraph"/>
+              <w:numPr>
+                <w:ilvl w:val="0"/>
+                <w:numId w:val="36"/>
+              </w:numPr>
+              <w:jc w:val="both"/>
+              <w:rPr>
+                <w:rFonts w:ascii="Times New Roman" w:hAnsi="Times New Roman" w:cs="Times New Roman"/>
+              </w:rPr>
+            </w:pPr>
+            <w:r>
+              <w:rPr>
+                <w:rFonts w:ascii="Times New Roman" w:hAnsi="Times New Roman" w:cs="Times New Roman"/>
+              </w:rPr>
+              <w:t>The Alert displays a report was created by a Carer</w:t>
+            </w:r>
+          </w:p>
+          <w:p>
+            <w:pPr>
+              <w:pStyle w:val="ListParagraph"/>
+              <w:numPr>
+                <w:ilvl w:val="0"/>
+                <w:numId w:val="36"/>
+              </w:numPr>
+              <w:jc w:val="both"/>
+              <w:rPr>
+                <w:rFonts w:ascii="Times New Roman" w:hAnsi="Times New Roman" w:cs="Times New Roman"/>
+              </w:rPr>
+            </w:pPr>
+            <w:r>
+              <w:rPr>
+                <w:rFonts w:ascii="Times New Roman" w:hAnsi="Times New Roman" w:cs="Times New Roman"/>
+              </w:rPr>
+              <w:t>The Admin reviews the alert and takes any further actions required.</w:t>
+            </w:r>
+          </w:p>
+        </w:tc>
+      </w:tr>
+      <w:tr>
+        <w:tc>
+          <w:tcPr>
+            <w:tcW w:w="8980" w:type="dxa"/>
+          </w:tcPr>
+          <w:p>
+            <w:pPr>
+              <w:jc w:val="both"/>
+              <w:rPr>
+                <w:rFonts w:ascii="Times New Roman" w:hAnsi="Times New Roman" w:cs="Times New Roman"/>
+              </w:rPr>
+            </w:pPr>
+            <w:r>
+              <w:rPr>
+                <w:rFonts w:ascii="Times New Roman" w:hAnsi="Times New Roman" w:cs="Times New Roman"/>
+                <w:b/>
+                <w:bCs/>
+                <w:color w:val="0F4761" w:themeColor="accent1" w:themeShade="BF"/>
+              </w:rPr>
+              <w:t>Post-Conditions:</w:t>
+            </w:r>
+            <w:r>
+              <w:rPr>
+                <w:rFonts w:ascii="Times New Roman" w:hAnsi="Times New Roman" w:cs="Times New Roman"/>
+              </w:rPr>
+              <w:t xml:space="preserve"> </w:t>
+            </w:r>
+            <w:r>
+              <w:rPr>
+                <w:rFonts w:ascii="Times New Roman" w:hAnsi="Times New Roman" w:cs="Times New Roman"/>
+              </w:rPr>
+              <w:t>The Admin was alerted of an incident that occurred allowing them to respond timely matter.</w:t>
+            </w:r>
+          </w:p>
+        </w:tc>
+      </w:tr>
+      <w:tr>
+        <w:tc>
+          <w:tcPr>
+            <w:tcW w:w="8980" w:type="dxa"/>
+          </w:tcPr>
+          <w:p>
+            <w:pPr>
+              <w:jc w:val="both"/>
+              <w:rPr>
+                <w:rFonts w:ascii="Times New Roman" w:hAnsi="Times New Roman" w:cs="Times New Roman"/>
+              </w:rPr>
+            </w:pPr>
+            <w:r>
+              <w:rPr>
+                <w:rFonts w:ascii="Times New Roman" w:hAnsi="Times New Roman" w:cs="Times New Roman"/>
+                <w:b/>
+                <w:bCs/>
+                <w:color w:val="0F4761" w:themeColor="accent1" w:themeShade="BF"/>
+              </w:rPr>
+              <w:t>Alternative Scenario:</w:t>
+            </w:r>
+            <w:r>
+              <w:rPr>
+                <w:rFonts w:ascii="Times New Roman" w:hAnsi="Times New Roman" w:cs="Times New Roman"/>
+              </w:rPr>
+              <w:t xml:space="preserve"> </w:t>
+            </w:r>
+            <w:r>
+              <w:rPr>
+                <w:rFonts w:ascii="Times New Roman" w:hAnsi="Times New Roman" w:cs="Times New Roman"/>
+              </w:rPr>
+              <w:t xml:space="preserve">The Admin receives a late alert on the incident. </w:t>
+            </w:r>
+          </w:p>
+        </w:tc>
+      </w:tr>
+    </w:tbl>
+    <w:p/>
+    <w:p/>
+    <w:p/>
+    <w:p/>
+    <w:p/>
+    <w:p/>
+    <w:p/>
+    <w:p/>
+    <w:p/>
+    <w:p>
+      <w:pPr>
         <w:pStyle w:val="Heading1"/>
         <w:jc w:val="center"/>
         <w:rPr>
@@ -9560,48 +12537,7 @@
           <w:bCs/>
         </w:rPr>
       </w:pPr>
-      <w:bookmarkStart w:id="10" w:name="_Toc180529912"/>
-      <w:r>
-        <w:rPr>
-          <w:rFonts w:ascii="Times New Roman" w:hAnsi="Times New Roman" w:cs="Times New Roman"/>
-          <w:b/>
-          <w:bCs/>
-        </w:rPr>
-        <w:t>Detailed Use Case</w:t>
-      </w:r>
-      <w:bookmarkEnd w:id="10"/>
-    </w:p>
-    <w:p>
-      <w:pPr>
-        <w:rPr>
-          <w:rFonts w:ascii="Times New Roman" w:eastAsiaTheme="majorEastAsia" w:hAnsi="Times New Roman" w:cs="Times New Roman"/>
-          <w:b/>
-          <w:bCs/>
-          <w:color w:val="0F4761" w:themeColor="accent1" w:themeShade="BF"/>
-          <w:sz w:val="40"/>
-          <w:szCs w:val="40"/>
-        </w:rPr>
-      </w:pPr>
-      <w:r>
-        <w:rPr>
-          <w:rFonts w:ascii="Times New Roman" w:hAnsi="Times New Roman" w:cs="Times New Roman"/>
-          <w:b/>
-          <w:bCs/>
-        </w:rPr>
-        <w:br w:type="page"/>
-      </w:r>
-    </w:p>
-    <w:p>
-      <w:pPr>
-        <w:pStyle w:val="Heading1"/>
-        <w:jc w:val="center"/>
-        <w:rPr>
-          <w:rFonts w:ascii="Times New Roman" w:hAnsi="Times New Roman" w:cs="Times New Roman"/>
-          <w:b/>
-          <w:bCs/>
-        </w:rPr>
-      </w:pPr>
-      <w:bookmarkStart w:id="11" w:name="_Toc180529913"/>
+      <w:bookmarkStart w:id="11" w:name="_Toc180594524"/>
       <w:r>
         <w:rPr>
           <w:rFonts w:ascii="Times New Roman" w:hAnsi="Times New Roman" w:cs="Times New Roman"/>
@@ -9631,7 +12567,7 @@
           <w:bCs/>
         </w:rPr>
       </w:pPr>
-      <w:bookmarkStart w:id="12" w:name="_Toc180529914"/>
+      <w:bookmarkStart w:id="12" w:name="_Toc180594525"/>
       <w:r>
         <w:rPr>
           <w:rFonts w:ascii="Times New Roman" w:hAnsi="Times New Roman" w:cs="Times New Roman"/>
@@ -9746,7 +12682,7 @@
           <w:bCs/>
         </w:rPr>
       </w:pPr>
-      <w:bookmarkStart w:id="13" w:name="_Toc180529915"/>
+      <w:bookmarkStart w:id="13" w:name="_Toc180594526"/>
       <w:r>
         <w:rPr>
           <w:rFonts w:ascii="Times New Roman" w:hAnsi="Times New Roman" w:cs="Times New Roman"/>
@@ -9879,7 +12815,7 @@
           <w:bCs/>
         </w:rPr>
       </w:pPr>
-      <w:bookmarkStart w:id="14" w:name="_Toc180529916"/>
+      <w:bookmarkStart w:id="14" w:name="_Toc180594527"/>
       <w:r>
         <w:rPr>
           <w:rFonts w:ascii="Times New Roman" w:hAnsi="Times New Roman" w:cs="Times New Roman"/>
@@ -9957,7 +12893,7 @@
           <w:bCs/>
         </w:rPr>
       </w:pPr>
-      <w:bookmarkStart w:id="15" w:name="_Toc180529917"/>
+      <w:bookmarkStart w:id="15" w:name="_Toc180594528"/>
       <w:r>
         <w:rPr>
           <w:rFonts w:ascii="Times New Roman" w:hAnsi="Times New Roman" w:cs="Times New Roman"/>
@@ -10022,7 +12958,7 @@
           <w:bCs/>
         </w:rPr>
       </w:pPr>
-      <w:bookmarkStart w:id="16" w:name="_Toc180529918"/>
+      <w:bookmarkStart w:id="16" w:name="_Toc180594529"/>
       <w:r>
         <w:rPr>
           <w:rFonts w:ascii="Times New Roman" w:hAnsi="Times New Roman" w:cs="Times New Roman"/>
@@ -10155,7 +13091,7 @@
           <w:bCs/>
         </w:rPr>
       </w:pPr>
-      <w:bookmarkStart w:id="17" w:name="_Toc180529919"/>
+      <w:bookmarkStart w:id="17" w:name="_Toc180594530"/>
       <w:r>
         <w:rPr>
           <w:rFonts w:ascii="Times New Roman" w:hAnsi="Times New Roman" w:cs="Times New Roman"/>
@@ -10292,7 +13228,7 @@
         </w:rPr>
       </w:pPr>
       <w:bookmarkStart w:id="18" w:name="_Appendix"/>
-      <w:bookmarkStart w:id="19" w:name="_Toc180529920"/>
+      <w:bookmarkStart w:id="19" w:name="_Toc180594531"/>
       <w:bookmarkEnd w:id="18"/>
       <w:r>
         <w:rPr>
@@ -10315,7 +13251,7 @@
           <w:bCs/>
         </w:rPr>
       </w:pPr>
-      <w:bookmarkStart w:id="20" w:name="_Toc180529921"/>
+      <w:bookmarkStart w:id="20" w:name="_Toc180594532"/>
       <w:r>
         <w:rPr>
           <w:rFonts w:ascii="Times New Roman" w:hAnsi="Times New Roman" w:cs="Times New Roman"/>
@@ -10348,7 +13284,7 @@
           <w:bCs/>
         </w:rPr>
       </w:pPr>
-      <w:bookmarkStart w:id="21" w:name="_Toc180529922"/>
+      <w:bookmarkStart w:id="21" w:name="_Toc180594533"/>
       <w:r>
         <w:rPr>
           <w:rFonts w:ascii="Times New Roman" w:hAnsi="Times New Roman" w:cs="Times New Roman"/>
@@ -10686,7 +13622,7 @@
           <w:bCs/>
         </w:rPr>
       </w:pPr>
-      <w:bookmarkStart w:id="22" w:name="_Toc180529923"/>
+      <w:bookmarkStart w:id="22" w:name="_Toc180594534"/>
       <w:r>
         <w:rPr>
           <w:rFonts w:ascii="Times New Roman" w:hAnsi="Times New Roman" w:cs="Times New Roman"/>
@@ -11072,7 +14008,7 @@
           <w:bCs/>
         </w:rPr>
       </w:pPr>
-      <w:bookmarkStart w:id="23" w:name="_Toc180529924"/>
+      <w:bookmarkStart w:id="23" w:name="_Toc180594535"/>
       <w:r>
         <w:rPr>
           <w:rFonts w:ascii="Times New Roman" w:hAnsi="Times New Roman" w:cs="Times New Roman"/>
@@ -11453,7 +14389,7 @@
         <w:t>Invoicing and payroll</w:t>
       </w:r>
     </w:p>
-    <w:bookmarkStart w:id="24" w:name="_Toc180529925" w:displacedByCustomXml="next"/>
+    <w:bookmarkStart w:id="24" w:name="_Toc180594536" w:displacedByCustomXml="next"/>
     <w:sdt>
       <w:sdtPr>
         <w:rPr>
@@ -11569,7 +14505,7 @@
                 <w:br/>
                 <w:t xml:space="preserve">Available at: </w:t>
               </w:r>
-              <w:hyperlink r:id="rId11" w:history="1">
+              <w:hyperlink r:id="rId12" w:history="1">
                 <w:r>
                   <w:rPr>
                     <w:rStyle w:val="Hyperlink"/>
@@ -11620,7 +14556,7 @@
                 <w:br/>
                 <w:t xml:space="preserve">Available at: </w:t>
               </w:r>
-              <w:hyperlink r:id="rId12" w:history="1">
+              <w:hyperlink r:id="rId13" w:history="1">
                 <w:r>
                   <w:rPr>
                     <w:rStyle w:val="Hyperlink"/>
@@ -11671,7 +14607,7 @@
                 <w:br/>
                 <w:t xml:space="preserve">Available at: </w:t>
               </w:r>
-              <w:hyperlink r:id="rId13" w:history="1">
+              <w:hyperlink r:id="rId14" w:history="1">
                 <w:r>
                   <w:rPr>
                     <w:rStyle w:val="Hyperlink"/>
@@ -11722,7 +14658,7 @@
                 <w:br/>
                 <w:t>Available at:</w:t>
               </w:r>
-              <w:hyperlink r:id="rId14" w:history="1">
+              <w:hyperlink r:id="rId15" w:history="1">
                 <w:r>
                   <w:rPr>
                     <w:rStyle w:val="Hyperlink"/>
@@ -11773,7 +14709,7 @@
                 <w:br/>
                 <w:t xml:space="preserve">Available at: </w:t>
               </w:r>
-              <w:hyperlink r:id="rId15" w:history="1">
+              <w:hyperlink r:id="rId16" w:history="1">
                 <w:r>
                   <w:rPr>
                     <w:rStyle w:val="Hyperlink"/>
@@ -11824,7 +14760,7 @@
                 <w:br/>
                 <w:t xml:space="preserve">Available at: </w:t>
               </w:r>
-              <w:hyperlink r:id="rId16" w:history="1">
+              <w:hyperlink r:id="rId17" w:history="1">
                 <w:r>
                   <w:rPr>
                     <w:rStyle w:val="Hyperlink"/>
@@ -11856,7 +14792,7 @@
       </w:sdtContent>
     </w:sdt>
     <w:sectPr>
-      <w:footerReference w:type="default" r:id="rId17"/>
+      <w:footerReference w:type="default" r:id="rId18"/>
       <w:pgSz w:w="11906" w:h="16838"/>
       <w:pgMar w:top="1440" w:right="1440" w:bottom="1440" w:left="1440" w:header="708" w:footer="708" w:gutter="0"/>
       <w:pgNumType w:start="0"/>
@@ -11988,6 +14924,178 @@
 <file path=word/numbering.xml><?xml version="1.0" encoding="utf-8"?>
 <w:numbering xmlns:wpc="http://schemas.microsoft.com/office/word/2010/wordprocessingCanvas" xmlns:cx="http://schemas.microsoft.com/office/drawing/2014/chartex" xmlns:cx1="http://schemas.microsoft.com/office/drawing/2015/9/8/chartex" xmlns:cx2="http://schemas.microsoft.com/office/drawing/2015/10/21/chartex" xmlns:cx3="http://schemas.microsoft.com/office/drawing/2016/5/9/chartex" xmlns:cx4="http://schemas.microsoft.com/office/drawing/2016/5/10/chartex" xmlns:cx5="http://schemas.microsoft.com/office/drawing/2016/5/11/chartex" xmlns:cx6="http://schemas.microsoft.com/office/drawing/2016/5/12/chartex" xmlns:cx7="http://schemas.microsoft.com/office/drawing/2016/5/13/chartex" xmlns:cx8="http://schemas.microsoft.com/office/drawing/2016/5/14/chartex" xmlns:mc="http://schemas.openxmlformats.org/markup-compatibility/2006" xmlns:aink="http://schemas.microsoft.com/office/drawing/2016/ink" xmlns:am3d="http://schemas.microsoft.com/office/drawing/2017/model3d" xmlns:o="urn:schemas-microsoft-com:office:office" xmlns:oel="http://schemas.microsoft.com/office/2019/extlst" xmlns:r="http://schemas.openxmlformats.org/officeDocument/2006/relationships" xmlns:m="http://schemas.openxmlformats.org/officeDocument/2006/math" xmlns:v="urn:schemas-microsoft-com:vml" xmlns:wp14="http://schemas.microsoft.com/office/word/2010/wordprocessingDrawing" xmlns:wp="http://schemas.openxmlformats.org/drawingml/2006/wordprocessingDrawing" xmlns:w10="urn:schemas-microsoft-com:office:word" xmlns:w="http://schemas.openxmlformats.org/wordprocessingml/2006/main" xmlns:w14="http://schemas.microsoft.com/office/word/2010/wordml" xmlns:w15="http://schemas.microsoft.com/office/word/2012/wordml" xmlns:w16cex="http://schemas.microsoft.com/office/word/2018/wordml/cex" xmlns:w16cid="http://schemas.microsoft.com/office/word/2016/wordml/cid" xmlns:w16="http://schemas.microsoft.com/office/word/2018/wordml" xmlns:w16du="http://schemas.microsoft.com/office/word/2023/wordml/word16du" xmlns:w16sdtdh="http://schemas.microsoft.com/office/word/2020/wordml/sdtdatahash" xmlns:w16se="http://schemas.microsoft.com/office/word/2015/wordml/symex" xmlns:wpg="http://schemas.microsoft.com/office/word/2010/wordprocessingGroup" xmlns:wpi="http://schemas.microsoft.com/office/word/2010/wordprocessingInk" xmlns:wne="http://schemas.microsoft.com/office/word/2006/wordml" xmlns:wps="http://schemas.microsoft.com/office/word/2010/wordprocessingShape" mc:Ignorable="w14 w15 w16se w16cid w16 w16cex w16sdtdh w16du wp14">
   <w:abstractNum w:abstractNumId="0" w15:restartNumberingAfterBreak="0">
+    <w:nsid w:val="001B3FC5"/>
+    <w:multiLevelType w:val="hybridMultilevel"/>
+    <w:tmpl w:val="32F07A64"/>
+    <w:lvl w:ilvl="0" w:tplc="1809000F">
+      <w:start w:val="1"/>
+      <w:numFmt w:val="decimal"/>
+      <w:lvlText w:val="%1."/>
+      <w:lvlJc w:val="left"/>
+      <w:pPr>
+        <w:ind w:left="720" w:hanging="360"/>
+      </w:pPr>
+    </w:lvl>
+    <w:lvl w:ilvl="1" w:tplc="18090019" w:tentative="1">
+      <w:start w:val="1"/>
+      <w:numFmt w:val="lowerLetter"/>
+      <w:lvlText w:val="%2."/>
+      <w:lvlJc w:val="left"/>
+      <w:pPr>
+        <w:ind w:left="1440" w:hanging="360"/>
+      </w:pPr>
+    </w:lvl>
+    <w:lvl w:ilvl="2" w:tplc="1809001B" w:tentative="1">
+      <w:start w:val="1"/>
+      <w:numFmt w:val="lowerRoman"/>
+      <w:lvlText w:val="%3."/>
+      <w:lvlJc w:val="right"/>
+      <w:pPr>
+        <w:ind w:left="2160" w:hanging="180"/>
+      </w:pPr>
+    </w:lvl>
+    <w:lvl w:ilvl="3" w:tplc="1809000F" w:tentative="1">
+      <w:start w:val="1"/>
+      <w:numFmt w:val="decimal"/>
+      <w:lvlText w:val="%4."/>
+      <w:lvlJc w:val="left"/>
+      <w:pPr>
+        <w:ind w:left="2880" w:hanging="360"/>
+      </w:pPr>
+    </w:lvl>
+    <w:lvl w:ilvl="4" w:tplc="18090019" w:tentative="1">
+      <w:start w:val="1"/>
+      <w:numFmt w:val="lowerLetter"/>
+      <w:lvlText w:val="%5."/>
+      <w:lvlJc w:val="left"/>
+      <w:pPr>
+        <w:ind w:left="3600" w:hanging="360"/>
+      </w:pPr>
+    </w:lvl>
+    <w:lvl w:ilvl="5" w:tplc="1809001B" w:tentative="1">
+      <w:start w:val="1"/>
+      <w:numFmt w:val="lowerRoman"/>
+      <w:lvlText w:val="%6."/>
+      <w:lvlJc w:val="right"/>
+      <w:pPr>
+        <w:ind w:left="4320" w:hanging="180"/>
+      </w:pPr>
+    </w:lvl>
+    <w:lvl w:ilvl="6" w:tplc="1809000F" w:tentative="1">
+      <w:start w:val="1"/>
+      <w:numFmt w:val="decimal"/>
+      <w:lvlText w:val="%7."/>
+      <w:lvlJc w:val="left"/>
+      <w:pPr>
+        <w:ind w:left="5040" w:hanging="360"/>
+      </w:pPr>
+    </w:lvl>
+    <w:lvl w:ilvl="7" w:tplc="18090019" w:tentative="1">
+      <w:start w:val="1"/>
+      <w:numFmt w:val="lowerLetter"/>
+      <w:lvlText w:val="%8."/>
+      <w:lvlJc w:val="left"/>
+      <w:pPr>
+        <w:ind w:left="5760" w:hanging="360"/>
+      </w:pPr>
+    </w:lvl>
+    <w:lvl w:ilvl="8" w:tplc="1809001B" w:tentative="1">
+      <w:start w:val="1"/>
+      <w:numFmt w:val="lowerRoman"/>
+      <w:lvlText w:val="%9."/>
+      <w:lvlJc w:val="right"/>
+      <w:pPr>
+        <w:ind w:left="6480" w:hanging="180"/>
+      </w:pPr>
+    </w:lvl>
+  </w:abstractNum>
+  <w:abstractNum w:abstractNumId="1" w15:restartNumberingAfterBreak="0">
+    <w:nsid w:val="02D97A0B"/>
+    <w:multiLevelType w:val="hybridMultilevel"/>
+    <w:tmpl w:val="949E07F0"/>
+    <w:lvl w:ilvl="0" w:tplc="1809000F">
+      <w:start w:val="1"/>
+      <w:numFmt w:val="decimal"/>
+      <w:lvlText w:val="%1."/>
+      <w:lvlJc w:val="left"/>
+      <w:pPr>
+        <w:ind w:left="720" w:hanging="360"/>
+      </w:pPr>
+    </w:lvl>
+    <w:lvl w:ilvl="1" w:tplc="18090019" w:tentative="1">
+      <w:start w:val="1"/>
+      <w:numFmt w:val="lowerLetter"/>
+      <w:lvlText w:val="%2."/>
+      <w:lvlJc w:val="left"/>
+      <w:pPr>
+        <w:ind w:left="1440" w:hanging="360"/>
+      </w:pPr>
+    </w:lvl>
+    <w:lvl w:ilvl="2" w:tplc="1809001B" w:tentative="1">
+      <w:start w:val="1"/>
+      <w:numFmt w:val="lowerRoman"/>
+      <w:lvlText w:val="%3."/>
+      <w:lvlJc w:val="right"/>
+      <w:pPr>
+        <w:ind w:left="2160" w:hanging="180"/>
+      </w:pPr>
+    </w:lvl>
+    <w:lvl w:ilvl="3" w:tplc="1809000F" w:tentative="1">
+      <w:start w:val="1"/>
+      <w:numFmt w:val="decimal"/>
+      <w:lvlText w:val="%4."/>
+      <w:lvlJc w:val="left"/>
+      <w:pPr>
+        <w:ind w:left="2880" w:hanging="360"/>
+      </w:pPr>
+    </w:lvl>
+    <w:lvl w:ilvl="4" w:tplc="18090019" w:tentative="1">
+      <w:start w:val="1"/>
+      <w:numFmt w:val="lowerLetter"/>
+      <w:lvlText w:val="%5."/>
+      <w:lvlJc w:val="left"/>
+      <w:pPr>
+        <w:ind w:left="3600" w:hanging="360"/>
+      </w:pPr>
+    </w:lvl>
+    <w:lvl w:ilvl="5" w:tplc="1809001B" w:tentative="1">
+      <w:start w:val="1"/>
+      <w:numFmt w:val="lowerRoman"/>
+      <w:lvlText w:val="%6."/>
+      <w:lvlJc w:val="right"/>
+      <w:pPr>
+        <w:ind w:left="4320" w:hanging="180"/>
+      </w:pPr>
+    </w:lvl>
+    <w:lvl w:ilvl="6" w:tplc="1809000F" w:tentative="1">
+      <w:start w:val="1"/>
+      <w:numFmt w:val="decimal"/>
+      <w:lvlText w:val="%7."/>
+      <w:lvlJc w:val="left"/>
+      <w:pPr>
+        <w:ind w:left="5040" w:hanging="360"/>
+      </w:pPr>
+    </w:lvl>
+    <w:lvl w:ilvl="7" w:tplc="18090019" w:tentative="1">
+      <w:start w:val="1"/>
+      <w:numFmt w:val="lowerLetter"/>
+      <w:lvlText w:val="%8."/>
+      <w:lvlJc w:val="left"/>
+      <w:pPr>
+        <w:ind w:left="5760" w:hanging="360"/>
+      </w:pPr>
+    </w:lvl>
+    <w:lvl w:ilvl="8" w:tplc="1809001B" w:tentative="1">
+      <w:start w:val="1"/>
+      <w:numFmt w:val="lowerRoman"/>
+      <w:lvlText w:val="%9."/>
+      <w:lvlJc w:val="right"/>
+      <w:pPr>
+        <w:ind w:left="6480" w:hanging="180"/>
+      </w:pPr>
+    </w:lvl>
+  </w:abstractNum>
+  <w:abstractNum w:abstractNumId="2" w15:restartNumberingAfterBreak="0">
     <w:nsid w:val="0A174795"/>
     <w:multiLevelType w:val="hybridMultilevel"/>
     <w:tmpl w:val="C70A5C3E"/>
@@ -12100,7 +15208,7 @@
       </w:rPr>
     </w:lvl>
   </w:abstractNum>
-  <w:abstractNum w:abstractNumId="1" w15:restartNumberingAfterBreak="0">
+  <w:abstractNum w:abstractNumId="3" w15:restartNumberingAfterBreak="0">
     <w:nsid w:val="0FDA4522"/>
     <w:multiLevelType w:val="hybridMultilevel"/>
     <w:tmpl w:val="C608AFBE"/>
@@ -12213,7 +15321,7 @@
       </w:rPr>
     </w:lvl>
   </w:abstractNum>
-  <w:abstractNum w:abstractNumId="2" w15:restartNumberingAfterBreak="0">
+  <w:abstractNum w:abstractNumId="4" w15:restartNumberingAfterBreak="0">
     <w:nsid w:val="13723547"/>
     <w:multiLevelType w:val="hybridMultilevel"/>
     <w:tmpl w:val="65FE287C"/>
@@ -12326,7 +15434,93 @@
       </w:rPr>
     </w:lvl>
   </w:abstractNum>
-  <w:abstractNum w:abstractNumId="3" w15:restartNumberingAfterBreak="0">
+  <w:abstractNum w:abstractNumId="5" w15:restartNumberingAfterBreak="0">
+    <w:nsid w:val="15260CBC"/>
+    <w:multiLevelType w:val="hybridMultilevel"/>
+    <w:tmpl w:val="91FCEDB2"/>
+    <w:lvl w:ilvl="0" w:tplc="1809000F">
+      <w:start w:val="1"/>
+      <w:numFmt w:val="decimal"/>
+      <w:lvlText w:val="%1."/>
+      <w:lvlJc w:val="left"/>
+      <w:pPr>
+        <w:ind w:left="720" w:hanging="360"/>
+      </w:pPr>
+    </w:lvl>
+    <w:lvl w:ilvl="1" w:tplc="18090019" w:tentative="1">
+      <w:start w:val="1"/>
+      <w:numFmt w:val="lowerLetter"/>
+      <w:lvlText w:val="%2."/>
+      <w:lvlJc w:val="left"/>
+      <w:pPr>
+        <w:ind w:left="1440" w:hanging="360"/>
+      </w:pPr>
+    </w:lvl>
+    <w:lvl w:ilvl="2" w:tplc="1809001B" w:tentative="1">
+      <w:start w:val="1"/>
+      <w:numFmt w:val="lowerRoman"/>
+      <w:lvlText w:val="%3."/>
+      <w:lvlJc w:val="right"/>
+      <w:pPr>
+        <w:ind w:left="2160" w:hanging="180"/>
+      </w:pPr>
+    </w:lvl>
+    <w:lvl w:ilvl="3" w:tplc="1809000F" w:tentative="1">
+      <w:start w:val="1"/>
+      <w:numFmt w:val="decimal"/>
+      <w:lvlText w:val="%4."/>
+      <w:lvlJc w:val="left"/>
+      <w:pPr>
+        <w:ind w:left="2880" w:hanging="360"/>
+      </w:pPr>
+    </w:lvl>
+    <w:lvl w:ilvl="4" w:tplc="18090019" w:tentative="1">
+      <w:start w:val="1"/>
+      <w:numFmt w:val="lowerLetter"/>
+      <w:lvlText w:val="%5."/>
+      <w:lvlJc w:val="left"/>
+      <w:pPr>
+        <w:ind w:left="3600" w:hanging="360"/>
+      </w:pPr>
+    </w:lvl>
+    <w:lvl w:ilvl="5" w:tplc="1809001B" w:tentative="1">
+      <w:start w:val="1"/>
+      <w:numFmt w:val="lowerRoman"/>
+      <w:lvlText w:val="%6."/>
+      <w:lvlJc w:val="right"/>
+      <w:pPr>
+        <w:ind w:left="4320" w:hanging="180"/>
+      </w:pPr>
+    </w:lvl>
+    <w:lvl w:ilvl="6" w:tplc="1809000F" w:tentative="1">
+      <w:start w:val="1"/>
+      <w:numFmt w:val="decimal"/>
+      <w:lvlText w:val="%7."/>
+      <w:lvlJc w:val="left"/>
+      <w:pPr>
+        <w:ind w:left="5040" w:hanging="360"/>
+      </w:pPr>
+    </w:lvl>
+    <w:lvl w:ilvl="7" w:tplc="18090019" w:tentative="1">
+      <w:start w:val="1"/>
+      <w:numFmt w:val="lowerLetter"/>
+      <w:lvlText w:val="%8."/>
+      <w:lvlJc w:val="left"/>
+      <w:pPr>
+        <w:ind w:left="5760" w:hanging="360"/>
+      </w:pPr>
+    </w:lvl>
+    <w:lvl w:ilvl="8" w:tplc="1809001B" w:tentative="1">
+      <w:start w:val="1"/>
+      <w:numFmt w:val="lowerRoman"/>
+      <w:lvlText w:val="%9."/>
+      <w:lvlJc w:val="right"/>
+      <w:pPr>
+        <w:ind w:left="6480" w:hanging="180"/>
+      </w:pPr>
+    </w:lvl>
+  </w:abstractNum>
+  <w:abstractNum w:abstractNumId="6" w15:restartNumberingAfterBreak="0">
     <w:nsid w:val="184016C9"/>
     <w:multiLevelType w:val="hybridMultilevel"/>
     <w:tmpl w:val="B9B86D06"/>
@@ -12439,7 +15633,93 @@
       </w:rPr>
     </w:lvl>
   </w:abstractNum>
-  <w:abstractNum w:abstractNumId="4" w15:restartNumberingAfterBreak="0">
+  <w:abstractNum w:abstractNumId="7" w15:restartNumberingAfterBreak="0">
+    <w:nsid w:val="188E268F"/>
+    <w:multiLevelType w:val="hybridMultilevel"/>
+    <w:tmpl w:val="CFD8136C"/>
+    <w:lvl w:ilvl="0" w:tplc="1809000F">
+      <w:start w:val="1"/>
+      <w:numFmt w:val="decimal"/>
+      <w:lvlText w:val="%1."/>
+      <w:lvlJc w:val="left"/>
+      <w:pPr>
+        <w:ind w:left="720" w:hanging="360"/>
+      </w:pPr>
+    </w:lvl>
+    <w:lvl w:ilvl="1" w:tplc="18090019" w:tentative="1">
+      <w:start w:val="1"/>
+      <w:numFmt w:val="lowerLetter"/>
+      <w:lvlText w:val="%2."/>
+      <w:lvlJc w:val="left"/>
+      <w:pPr>
+        <w:ind w:left="1440" w:hanging="360"/>
+      </w:pPr>
+    </w:lvl>
+    <w:lvl w:ilvl="2" w:tplc="1809001B" w:tentative="1">
+      <w:start w:val="1"/>
+      <w:numFmt w:val="lowerRoman"/>
+      <w:lvlText w:val="%3."/>
+      <w:lvlJc w:val="right"/>
+      <w:pPr>
+        <w:ind w:left="2160" w:hanging="180"/>
+      </w:pPr>
+    </w:lvl>
+    <w:lvl w:ilvl="3" w:tplc="1809000F" w:tentative="1">
+      <w:start w:val="1"/>
+      <w:numFmt w:val="decimal"/>
+      <w:lvlText w:val="%4."/>
+      <w:lvlJc w:val="left"/>
+      <w:pPr>
+        <w:ind w:left="2880" w:hanging="360"/>
+      </w:pPr>
+    </w:lvl>
+    <w:lvl w:ilvl="4" w:tplc="18090019" w:tentative="1">
+      <w:start w:val="1"/>
+      <w:numFmt w:val="lowerLetter"/>
+      <w:lvlText w:val="%5."/>
+      <w:lvlJc w:val="left"/>
+      <w:pPr>
+        <w:ind w:left="3600" w:hanging="360"/>
+      </w:pPr>
+    </w:lvl>
+    <w:lvl w:ilvl="5" w:tplc="1809001B" w:tentative="1">
+      <w:start w:val="1"/>
+      <w:numFmt w:val="lowerRoman"/>
+      <w:lvlText w:val="%6."/>
+      <w:lvlJc w:val="right"/>
+      <w:pPr>
+        <w:ind w:left="4320" w:hanging="180"/>
+      </w:pPr>
+    </w:lvl>
+    <w:lvl w:ilvl="6" w:tplc="1809000F" w:tentative="1">
+      <w:start w:val="1"/>
+      <w:numFmt w:val="decimal"/>
+      <w:lvlText w:val="%7."/>
+      <w:lvlJc w:val="left"/>
+      <w:pPr>
+        <w:ind w:left="5040" w:hanging="360"/>
+      </w:pPr>
+    </w:lvl>
+    <w:lvl w:ilvl="7" w:tplc="18090019" w:tentative="1">
+      <w:start w:val="1"/>
+      <w:numFmt w:val="lowerLetter"/>
+      <w:lvlText w:val="%8."/>
+      <w:lvlJc w:val="left"/>
+      <w:pPr>
+        <w:ind w:left="5760" w:hanging="360"/>
+      </w:pPr>
+    </w:lvl>
+    <w:lvl w:ilvl="8" w:tplc="1809001B" w:tentative="1">
+      <w:start w:val="1"/>
+      <w:numFmt w:val="lowerRoman"/>
+      <w:lvlText w:val="%9."/>
+      <w:lvlJc w:val="right"/>
+      <w:pPr>
+        <w:ind w:left="6480" w:hanging="180"/>
+      </w:pPr>
+    </w:lvl>
+  </w:abstractNum>
+  <w:abstractNum w:abstractNumId="8" w15:restartNumberingAfterBreak="0">
     <w:nsid w:val="1A3B72AF"/>
     <w:multiLevelType w:val="hybridMultilevel"/>
     <w:tmpl w:val="01FA2764"/>
@@ -12552,7 +15832,7 @@
       </w:rPr>
     </w:lvl>
   </w:abstractNum>
-  <w:abstractNum w:abstractNumId="5" w15:restartNumberingAfterBreak="0">
+  <w:abstractNum w:abstractNumId="9" w15:restartNumberingAfterBreak="0">
     <w:nsid w:val="1B1B1972"/>
     <w:multiLevelType w:val="hybridMultilevel"/>
     <w:tmpl w:val="BFE2E8AE"/>
@@ -12665,7 +15945,7 @@
       </w:rPr>
     </w:lvl>
   </w:abstractNum>
-  <w:abstractNum w:abstractNumId="6" w15:restartNumberingAfterBreak="0">
+  <w:abstractNum w:abstractNumId="10" w15:restartNumberingAfterBreak="0">
     <w:nsid w:val="2BFA61CC"/>
     <w:multiLevelType w:val="hybridMultilevel"/>
     <w:tmpl w:val="1A9AEC38"/>
@@ -12778,7 +16058,7 @@
       </w:rPr>
     </w:lvl>
   </w:abstractNum>
-  <w:abstractNum w:abstractNumId="7" w15:restartNumberingAfterBreak="0">
+  <w:abstractNum w:abstractNumId="11" w15:restartNumberingAfterBreak="0">
     <w:nsid w:val="2D205DC3"/>
     <w:multiLevelType w:val="hybridMultilevel"/>
     <w:tmpl w:val="904074EE"/>
@@ -12891,7 +16171,7 @@
       </w:rPr>
     </w:lvl>
   </w:abstractNum>
-  <w:abstractNum w:abstractNumId="8" w15:restartNumberingAfterBreak="0">
+  <w:abstractNum w:abstractNumId="12" w15:restartNumberingAfterBreak="0">
     <w:nsid w:val="2E704439"/>
     <w:multiLevelType w:val="hybridMultilevel"/>
     <w:tmpl w:val="25B61CB2"/>
@@ -13004,7 +16284,7 @@
       </w:rPr>
     </w:lvl>
   </w:abstractNum>
-  <w:abstractNum w:abstractNumId="9" w15:restartNumberingAfterBreak="0">
+  <w:abstractNum w:abstractNumId="13" w15:restartNumberingAfterBreak="0">
     <w:nsid w:val="31C4655A"/>
     <w:multiLevelType w:val="hybridMultilevel"/>
     <w:tmpl w:val="07968194"/>
@@ -13117,7 +16397,7 @@
       </w:rPr>
     </w:lvl>
   </w:abstractNum>
-  <w:abstractNum w:abstractNumId="10" w15:restartNumberingAfterBreak="0">
+  <w:abstractNum w:abstractNumId="14" w15:restartNumberingAfterBreak="0">
     <w:nsid w:val="341E1DE3"/>
     <w:multiLevelType w:val="hybridMultilevel"/>
     <w:tmpl w:val="8520C234"/>
@@ -13230,7 +16510,7 @@
       </w:rPr>
     </w:lvl>
   </w:abstractNum>
-  <w:abstractNum w:abstractNumId="11" w15:restartNumberingAfterBreak="0">
+  <w:abstractNum w:abstractNumId="15" w15:restartNumberingAfterBreak="0">
     <w:nsid w:val="34DE5481"/>
     <w:multiLevelType w:val="hybridMultilevel"/>
     <w:tmpl w:val="5DD42BCC"/>
@@ -13343,7 +16623,7 @@
       </w:rPr>
     </w:lvl>
   </w:abstractNum>
-  <w:abstractNum w:abstractNumId="12" w15:restartNumberingAfterBreak="0">
+  <w:abstractNum w:abstractNumId="16" w15:restartNumberingAfterBreak="0">
     <w:nsid w:val="35234320"/>
     <w:multiLevelType w:val="hybridMultilevel"/>
     <w:tmpl w:val="AC40AB7C"/>
@@ -13456,7 +16736,93 @@
       </w:rPr>
     </w:lvl>
   </w:abstractNum>
-  <w:abstractNum w:abstractNumId="13" w15:restartNumberingAfterBreak="0">
+  <w:abstractNum w:abstractNumId="17" w15:restartNumberingAfterBreak="0">
+    <w:nsid w:val="360B7BB4"/>
+    <w:multiLevelType w:val="hybridMultilevel"/>
+    <w:tmpl w:val="11DA4E5A"/>
+    <w:lvl w:ilvl="0" w:tplc="1809000F">
+      <w:start w:val="1"/>
+      <w:numFmt w:val="decimal"/>
+      <w:lvlText w:val="%1."/>
+      <w:lvlJc w:val="left"/>
+      <w:pPr>
+        <w:ind w:left="720" w:hanging="360"/>
+      </w:pPr>
+    </w:lvl>
+    <w:lvl w:ilvl="1" w:tplc="18090019" w:tentative="1">
+      <w:start w:val="1"/>
+      <w:numFmt w:val="lowerLetter"/>
+      <w:lvlText w:val="%2."/>
+      <w:lvlJc w:val="left"/>
+      <w:pPr>
+        <w:ind w:left="1440" w:hanging="360"/>
+      </w:pPr>
+    </w:lvl>
+    <w:lvl w:ilvl="2" w:tplc="1809001B" w:tentative="1">
+      <w:start w:val="1"/>
+      <w:numFmt w:val="lowerRoman"/>
+      <w:lvlText w:val="%3."/>
+      <w:lvlJc w:val="right"/>
+      <w:pPr>
+        <w:ind w:left="2160" w:hanging="180"/>
+      </w:pPr>
+    </w:lvl>
+    <w:lvl w:ilvl="3" w:tplc="1809000F" w:tentative="1">
+      <w:start w:val="1"/>
+      <w:numFmt w:val="decimal"/>
+      <w:lvlText w:val="%4."/>
+      <w:lvlJc w:val="left"/>
+      <w:pPr>
+        <w:ind w:left="2880" w:hanging="360"/>
+      </w:pPr>
+    </w:lvl>
+    <w:lvl w:ilvl="4" w:tplc="18090019" w:tentative="1">
+      <w:start w:val="1"/>
+      <w:numFmt w:val="lowerLetter"/>
+      <w:lvlText w:val="%5."/>
+      <w:lvlJc w:val="left"/>
+      <w:pPr>
+        <w:ind w:left="3600" w:hanging="360"/>
+      </w:pPr>
+    </w:lvl>
+    <w:lvl w:ilvl="5" w:tplc="1809001B" w:tentative="1">
+      <w:start w:val="1"/>
+      <w:numFmt w:val="lowerRoman"/>
+      <w:lvlText w:val="%6."/>
+      <w:lvlJc w:val="right"/>
+      <w:pPr>
+        <w:ind w:left="4320" w:hanging="180"/>
+      </w:pPr>
+    </w:lvl>
+    <w:lvl w:ilvl="6" w:tplc="1809000F" w:tentative="1">
+      <w:start w:val="1"/>
+      <w:numFmt w:val="decimal"/>
+      <w:lvlText w:val="%7."/>
+      <w:lvlJc w:val="left"/>
+      <w:pPr>
+        <w:ind w:left="5040" w:hanging="360"/>
+      </w:pPr>
+    </w:lvl>
+    <w:lvl w:ilvl="7" w:tplc="18090019" w:tentative="1">
+      <w:start w:val="1"/>
+      <w:numFmt w:val="lowerLetter"/>
+      <w:lvlText w:val="%8."/>
+      <w:lvlJc w:val="left"/>
+      <w:pPr>
+        <w:ind w:left="5760" w:hanging="360"/>
+      </w:pPr>
+    </w:lvl>
+    <w:lvl w:ilvl="8" w:tplc="1809001B" w:tentative="1">
+      <w:start w:val="1"/>
+      <w:numFmt w:val="lowerRoman"/>
+      <w:lvlText w:val="%9."/>
+      <w:lvlJc w:val="right"/>
+      <w:pPr>
+        <w:ind w:left="6480" w:hanging="180"/>
+      </w:pPr>
+    </w:lvl>
+  </w:abstractNum>
+  <w:abstractNum w:abstractNumId="18" w15:restartNumberingAfterBreak="0">
     <w:nsid w:val="36F75733"/>
     <w:multiLevelType w:val="hybridMultilevel"/>
     <w:tmpl w:val="25684ACC"/>
@@ -13569,7 +16935,93 @@
       </w:rPr>
     </w:lvl>
   </w:abstractNum>
-  <w:abstractNum w:abstractNumId="14" w15:restartNumberingAfterBreak="0">
+  <w:abstractNum w:abstractNumId="19" w15:restartNumberingAfterBreak="0">
+    <w:nsid w:val="37056742"/>
+    <w:multiLevelType w:val="hybridMultilevel"/>
+    <w:tmpl w:val="2F38080A"/>
+    <w:lvl w:ilvl="0" w:tplc="1809000F">
+      <w:start w:val="1"/>
+      <w:numFmt w:val="decimal"/>
+      <w:lvlText w:val="%1."/>
+      <w:lvlJc w:val="left"/>
+      <w:pPr>
+        <w:ind w:left="720" w:hanging="360"/>
+      </w:pPr>
+    </w:lvl>
+    <w:lvl w:ilvl="1" w:tplc="18090019" w:tentative="1">
+      <w:start w:val="1"/>
+      <w:numFmt w:val="lowerLetter"/>
+      <w:lvlText w:val="%2."/>
+      <w:lvlJc w:val="left"/>
+      <w:pPr>
+        <w:ind w:left="1440" w:hanging="360"/>
+      </w:pPr>
+    </w:lvl>
+    <w:lvl w:ilvl="2" w:tplc="1809001B" w:tentative="1">
+      <w:start w:val="1"/>
+      <w:numFmt w:val="lowerRoman"/>
+      <w:lvlText w:val="%3."/>
+      <w:lvlJc w:val="right"/>
+      <w:pPr>
+        <w:ind w:left="2160" w:hanging="180"/>
+      </w:pPr>
+    </w:lvl>
+    <w:lvl w:ilvl="3" w:tplc="1809000F" w:tentative="1">
+      <w:start w:val="1"/>
+      <w:numFmt w:val="decimal"/>
+      <w:lvlText w:val="%4."/>
+      <w:lvlJc w:val="left"/>
+      <w:pPr>
+        <w:ind w:left="2880" w:hanging="360"/>
+      </w:pPr>
+    </w:lvl>
+    <w:lvl w:ilvl="4" w:tplc="18090019" w:tentative="1">
+      <w:start w:val="1"/>
+      <w:numFmt w:val="lowerLetter"/>
+      <w:lvlText w:val="%5."/>
+      <w:lvlJc w:val="left"/>
+      <w:pPr>
+        <w:ind w:left="3600" w:hanging="360"/>
+      </w:pPr>
+    </w:lvl>
+    <w:lvl w:ilvl="5" w:tplc="1809001B" w:tentative="1">
+      <w:start w:val="1"/>
+      <w:numFmt w:val="lowerRoman"/>
+      <w:lvlText w:val="%6."/>
+      <w:lvlJc w:val="right"/>
+      <w:pPr>
+        <w:ind w:left="4320" w:hanging="180"/>
+      </w:pPr>
+    </w:lvl>
+    <w:lvl w:ilvl="6" w:tplc="1809000F" w:tentative="1">
+      <w:start w:val="1"/>
+      <w:numFmt w:val="decimal"/>
+      <w:lvlText w:val="%7."/>
+      <w:lvlJc w:val="left"/>
+      <w:pPr>
+        <w:ind w:left="5040" w:hanging="360"/>
+      </w:pPr>
+    </w:lvl>
+    <w:lvl w:ilvl="7" w:tplc="18090019" w:tentative="1">
+      <w:start w:val="1"/>
+      <w:numFmt w:val="lowerLetter"/>
+      <w:lvlText w:val="%8."/>
+      <w:lvlJc w:val="left"/>
+      <w:pPr>
+        <w:ind w:left="5760" w:hanging="360"/>
+      </w:pPr>
+    </w:lvl>
+    <w:lvl w:ilvl="8" w:tplc="1809001B" w:tentative="1">
+      <w:start w:val="1"/>
+      <w:numFmt w:val="lowerRoman"/>
+      <w:lvlText w:val="%9."/>
+      <w:lvlJc w:val="right"/>
+      <w:pPr>
+        <w:ind w:left="6480" w:hanging="180"/>
+      </w:pPr>
+    </w:lvl>
+  </w:abstractNum>
+  <w:abstractNum w:abstractNumId="20" w15:restartNumberingAfterBreak="0">
     <w:nsid w:val="39C151E9"/>
     <w:multiLevelType w:val="hybridMultilevel"/>
     <w:tmpl w:val="511AB492"/>
@@ -13682,7 +17134,7 @@
       </w:rPr>
     </w:lvl>
   </w:abstractNum>
-  <w:abstractNum w:abstractNumId="15" w15:restartNumberingAfterBreak="0">
+  <w:abstractNum w:abstractNumId="21" w15:restartNumberingAfterBreak="0">
     <w:nsid w:val="3BBD7DE0"/>
     <w:multiLevelType w:val="hybridMultilevel"/>
     <w:tmpl w:val="860E6596"/>
@@ -13795,7 +17247,7 @@
       </w:rPr>
     </w:lvl>
   </w:abstractNum>
-  <w:abstractNum w:abstractNumId="16" w15:restartNumberingAfterBreak="0">
+  <w:abstractNum w:abstractNumId="22" w15:restartNumberingAfterBreak="0">
     <w:nsid w:val="49771340"/>
     <w:multiLevelType w:val="hybridMultilevel"/>
     <w:tmpl w:val="6A0483D0"/>
@@ -13908,7 +17360,7 @@
       </w:rPr>
     </w:lvl>
   </w:abstractNum>
-  <w:abstractNum w:abstractNumId="17" w15:restartNumberingAfterBreak="0">
+  <w:abstractNum w:abstractNumId="23" w15:restartNumberingAfterBreak="0">
     <w:nsid w:val="501F005B"/>
     <w:multiLevelType w:val="hybridMultilevel"/>
     <w:tmpl w:val="88CA1850"/>
@@ -14021,7 +17473,7 @@
       </w:rPr>
     </w:lvl>
   </w:abstractNum>
-  <w:abstractNum w:abstractNumId="18" w15:restartNumberingAfterBreak="0">
+  <w:abstractNum w:abstractNumId="24" w15:restartNumberingAfterBreak="0">
     <w:nsid w:val="58725C87"/>
     <w:multiLevelType w:val="hybridMultilevel"/>
     <w:tmpl w:val="F5CA021A"/>
@@ -14134,7 +17586,7 @@
       </w:rPr>
     </w:lvl>
   </w:abstractNum>
-  <w:abstractNum w:abstractNumId="19" w15:restartNumberingAfterBreak="0">
+  <w:abstractNum w:abstractNumId="25" w15:restartNumberingAfterBreak="0">
     <w:nsid w:val="58DD7153"/>
     <w:multiLevelType w:val="hybridMultilevel"/>
     <w:tmpl w:val="96F246CA"/>
@@ -14247,7 +17699,7 @@
       </w:rPr>
     </w:lvl>
   </w:abstractNum>
-  <w:abstractNum w:abstractNumId="20" w15:restartNumberingAfterBreak="0">
+  <w:abstractNum w:abstractNumId="26" w15:restartNumberingAfterBreak="0">
     <w:nsid w:val="59AF62EF"/>
     <w:multiLevelType w:val="hybridMultilevel"/>
     <w:tmpl w:val="732E21C8"/>
@@ -14360,7 +17812,206 @@
       </w:rPr>
     </w:lvl>
   </w:abstractNum>
-  <w:abstractNum w:abstractNumId="21" w15:restartNumberingAfterBreak="0">
+  <w:abstractNum w:abstractNumId="27" w15:restartNumberingAfterBreak="0">
+    <w:nsid w:val="63127D03"/>
+    <w:multiLevelType w:val="hybridMultilevel"/>
+    <w:tmpl w:val="818E8C6E"/>
+    <w:lvl w:ilvl="0" w:tplc="18090001">
+      <w:start w:val="1"/>
+      <w:numFmt w:val="bullet"/>
+      <w:lvlText w:val=""/>
+      <w:lvlJc w:val="left"/>
+      <w:pPr>
+        <w:ind w:left="720" w:hanging="360"/>
+      </w:pPr>
+      <w:rPr>
+        <w:rFonts w:ascii="Symbol" w:hAnsi="Symbol" w:hint="default"/>
+      </w:rPr>
+    </w:lvl>
+    <w:lvl w:ilvl="1" w:tplc="18090003" w:tentative="1">
+      <w:start w:val="1"/>
+      <w:numFmt w:val="bullet"/>
+      <w:lvlText w:val="o"/>
+      <w:lvlJc w:val="left"/>
+      <w:pPr>
+        <w:ind w:left="1440" w:hanging="360"/>
+      </w:pPr>
+      <w:rPr>
+        <w:rFonts w:ascii="Courier New" w:hAnsi="Courier New" w:cs="Courier New" w:hint="default"/>
+      </w:rPr>
+    </w:lvl>
+    <w:lvl w:ilvl="2" w:tplc="18090005" w:tentative="1">
+      <w:start w:val="1"/>
+      <w:numFmt w:val="bullet"/>
+      <w:lvlText w:val=""/>
+      <w:lvlJc w:val="left"/>
+      <w:pPr>
+        <w:ind w:left="2160" w:hanging="360"/>
+      </w:pPr>
+      <w:rPr>
+        <w:rFonts w:ascii="Wingdings" w:hAnsi="Wingdings" w:hint="default"/>
+      </w:rPr>
+    </w:lvl>
+    <w:lvl w:ilvl="3" w:tplc="18090001" w:tentative="1">
+      <w:start w:val="1"/>
+      <w:numFmt w:val="bullet"/>
+      <w:lvlText w:val=""/>
+      <w:lvlJc w:val="left"/>
+      <w:pPr>
+        <w:ind w:left="2880" w:hanging="360"/>
+      </w:pPr>
+      <w:rPr>
+        <w:rFonts w:ascii="Symbol" w:hAnsi="Symbol" w:hint="default"/>
+      </w:rPr>
+    </w:lvl>
+    <w:lvl w:ilvl="4" w:tplc="18090003" w:tentative="1">
+      <w:start w:val="1"/>
+      <w:numFmt w:val="bullet"/>
+      <w:lvlText w:val="o"/>
+      <w:lvlJc w:val="left"/>
+      <w:pPr>
+        <w:ind w:left="3600" w:hanging="360"/>
+      </w:pPr>
+      <w:rPr>
+        <w:rFonts w:ascii="Courier New" w:hAnsi="Courier New" w:cs="Courier New" w:hint="default"/>
+      </w:rPr>
+    </w:lvl>
+    <w:lvl w:ilvl="5" w:tplc="18090005" w:tentative="1">
+      <w:start w:val="1"/>
+      <w:numFmt w:val="bullet"/>
+      <w:lvlText w:val=""/>
+      <w:lvlJc w:val="left"/>
+      <w:pPr>
+        <w:ind w:left="4320" w:hanging="360"/>
+      </w:pPr>
+      <w:rPr>
+        <w:rFonts w:ascii="Wingdings" w:hAnsi="Wingdings" w:hint="default"/>
+      </w:rPr>
+    </w:lvl>
+    <w:lvl w:ilvl="6" w:tplc="18090001" w:tentative="1">
+      <w:start w:val="1"/>
+      <w:numFmt w:val="bullet"/>
+      <w:lvlText w:val=""/>
+      <w:lvlJc w:val="left"/>
+      <w:pPr>
+        <w:ind w:left="5040" w:hanging="360"/>
+      </w:pPr>
+      <w:rPr>
+        <w:rFonts w:ascii="Symbol" w:hAnsi="Symbol" w:hint="default"/>
+      </w:rPr>
+    </w:lvl>
+    <w:lvl w:ilvl="7" w:tplc="18090003" w:tentative="1">
+      <w:start w:val="1"/>
+      <w:numFmt w:val="bullet"/>
+      <w:lvlText w:val="o"/>
+      <w:lvlJc w:val="left"/>
+      <w:pPr>
+        <w:ind w:left="5760" w:hanging="360"/>
+      </w:pPr>
+      <w:rPr>
+        <w:rFonts w:ascii="Courier New" w:hAnsi="Courier New" w:cs="Courier New" w:hint="default"/>
+      </w:rPr>
+    </w:lvl>
+    <w:lvl w:ilvl="8" w:tplc="18090005" w:tentative="1">
+      <w:start w:val="1"/>
+      <w:numFmt w:val="bullet"/>
+      <w:lvlText w:val=""/>
+      <w:lvlJc w:val="left"/>
+      <w:pPr>
+        <w:ind w:left="6480" w:hanging="360"/>
+      </w:pPr>
+      <w:rPr>
+        <w:rFonts w:ascii="Wingdings" w:hAnsi="Wingdings" w:hint="default"/>
+      </w:rPr>
+    </w:lvl>
+  </w:abstractNum>
+  <w:abstractNum w:abstractNumId="28" w15:restartNumberingAfterBreak="0">
+    <w:nsid w:val="63C076AB"/>
+    <w:multiLevelType w:val="hybridMultilevel"/>
+    <w:tmpl w:val="98D24F4E"/>
+    <w:lvl w:ilvl="0" w:tplc="1809000F">
+      <w:start w:val="1"/>
+      <w:numFmt w:val="decimal"/>
+      <w:lvlText w:val="%1."/>
+      <w:lvlJc w:val="left"/>
+      <w:pPr>
+        <w:ind w:left="720" w:hanging="360"/>
+      </w:pPr>
+    </w:lvl>
+    <w:lvl w:ilvl="1" w:tplc="18090019" w:tentative="1">
+      <w:start w:val="1"/>
+      <w:numFmt w:val="lowerLetter"/>
+      <w:lvlText w:val="%2."/>
+      <w:lvlJc w:val="left"/>
+      <w:pPr>
+        <w:ind w:left="1440" w:hanging="360"/>
+      </w:pPr>
+    </w:lvl>
+    <w:lvl w:ilvl="2" w:tplc="1809001B" w:tentative="1">
+      <w:start w:val="1"/>
+      <w:numFmt w:val="lowerRoman"/>
+      <w:lvlText w:val="%3."/>
+      <w:lvlJc w:val="right"/>
+      <w:pPr>
+        <w:ind w:left="2160" w:hanging="180"/>
+      </w:pPr>
+    </w:lvl>
+    <w:lvl w:ilvl="3" w:tplc="1809000F" w:tentative="1">
+      <w:start w:val="1"/>
+      <w:numFmt w:val="decimal"/>
+      <w:lvlText w:val="%4."/>
+      <w:lvlJc w:val="left"/>
+      <w:pPr>
+        <w:ind w:left="2880" w:hanging="360"/>
+      </w:pPr>
+    </w:lvl>
+    <w:lvl w:ilvl="4" w:tplc="18090019" w:tentative="1">
+      <w:start w:val="1"/>
+      <w:numFmt w:val="lowerLetter"/>
+      <w:lvlText w:val="%5."/>
+      <w:lvlJc w:val="left"/>
+      <w:pPr>
+        <w:ind w:left="3600" w:hanging="360"/>
+      </w:pPr>
+    </w:lvl>
+    <w:lvl w:ilvl="5" w:tplc="1809001B" w:tentative="1">
+      <w:start w:val="1"/>
+      <w:numFmt w:val="lowerRoman"/>
+      <w:lvlText w:val="%6."/>
+      <w:lvlJc w:val="right"/>
+      <w:pPr>
+        <w:ind w:left="4320" w:hanging="180"/>
+      </w:pPr>
+    </w:lvl>
+    <w:lvl w:ilvl="6" w:tplc="1809000F" w:tentative="1">
+      <w:start w:val="1"/>
+      <w:numFmt w:val="decimal"/>
+      <w:lvlText w:val="%7."/>
+      <w:lvlJc w:val="left"/>
+      <w:pPr>
+        <w:ind w:left="5040" w:hanging="360"/>
+      </w:pPr>
+    </w:lvl>
+    <w:lvl w:ilvl="7" w:tplc="18090019" w:tentative="1">
+      <w:start w:val="1"/>
+      <w:numFmt w:val="lowerLetter"/>
+      <w:lvlText w:val="%8."/>
+      <w:lvlJc w:val="left"/>
+      <w:pPr>
+        <w:ind w:left="5760" w:hanging="360"/>
+      </w:pPr>
+    </w:lvl>
+    <w:lvl w:ilvl="8" w:tplc="1809001B" w:tentative="1">
+      <w:start w:val="1"/>
+      <w:numFmt w:val="lowerRoman"/>
+      <w:lvlText w:val="%9."/>
+      <w:lvlJc w:val="right"/>
+      <w:pPr>
+        <w:ind w:left="6480" w:hanging="180"/>
+      </w:pPr>
+    </w:lvl>
+  </w:abstractNum>
+  <w:abstractNum w:abstractNumId="29" w15:restartNumberingAfterBreak="0">
     <w:nsid w:val="6ECB37C5"/>
     <w:multiLevelType w:val="hybridMultilevel"/>
     <w:tmpl w:val="8DA6848A"/>
@@ -14473,7 +18124,93 @@
       </w:rPr>
     </w:lvl>
   </w:abstractNum>
-  <w:abstractNum w:abstractNumId="22" w15:restartNumberingAfterBreak="0">
+  <w:abstractNum w:abstractNumId="30" w15:restartNumberingAfterBreak="0">
+    <w:nsid w:val="718016D5"/>
+    <w:multiLevelType w:val="hybridMultilevel"/>
+    <w:tmpl w:val="5588A186"/>
+    <w:lvl w:ilvl="0" w:tplc="1809000F">
+      <w:start w:val="1"/>
+      <w:numFmt w:val="decimal"/>
+      <w:lvlText w:val="%1."/>
+      <w:lvlJc w:val="left"/>
+      <w:pPr>
+        <w:ind w:left="720" w:hanging="360"/>
+      </w:pPr>
+    </w:lvl>
+    <w:lvl w:ilvl="1" w:tplc="18090019" w:tentative="1">
+      <w:start w:val="1"/>
+      <w:numFmt w:val="lowerLetter"/>
+      <w:lvlText w:val="%2."/>
+      <w:lvlJc w:val="left"/>
+      <w:pPr>
+        <w:ind w:left="1440" w:hanging="360"/>
+      </w:pPr>
+    </w:lvl>
+    <w:lvl w:ilvl="2" w:tplc="1809001B" w:tentative="1">
+      <w:start w:val="1"/>
+      <w:numFmt w:val="lowerRoman"/>
+      <w:lvlText w:val="%3."/>
+      <w:lvlJc w:val="right"/>
+      <w:pPr>
+        <w:ind w:left="2160" w:hanging="180"/>
+      </w:pPr>
+    </w:lvl>
+    <w:lvl w:ilvl="3" w:tplc="1809000F" w:tentative="1">
+      <w:start w:val="1"/>
+      <w:numFmt w:val="decimal"/>
+      <w:lvlText w:val="%4."/>
+      <w:lvlJc w:val="left"/>
+      <w:pPr>
+        <w:ind w:left="2880" w:hanging="360"/>
+      </w:pPr>
+    </w:lvl>
+    <w:lvl w:ilvl="4" w:tplc="18090019" w:tentative="1">
+      <w:start w:val="1"/>
+      <w:numFmt w:val="lowerLetter"/>
+      <w:lvlText w:val="%5."/>
+      <w:lvlJc w:val="left"/>
+      <w:pPr>
+        <w:ind w:left="3600" w:hanging="360"/>
+      </w:pPr>
+    </w:lvl>
+    <w:lvl w:ilvl="5" w:tplc="1809001B" w:tentative="1">
+      <w:start w:val="1"/>
+      <w:numFmt w:val="lowerRoman"/>
+      <w:lvlText w:val="%6."/>
+      <w:lvlJc w:val="right"/>
+      <w:pPr>
+        <w:ind w:left="4320" w:hanging="180"/>
+      </w:pPr>
+    </w:lvl>
+    <w:lvl w:ilvl="6" w:tplc="1809000F" w:tentative="1">
+      <w:start w:val="1"/>
+      <w:numFmt w:val="decimal"/>
+      <w:lvlText w:val="%7."/>
+      <w:lvlJc w:val="left"/>
+      <w:pPr>
+        <w:ind w:left="5040" w:hanging="360"/>
+      </w:pPr>
+    </w:lvl>
+    <w:lvl w:ilvl="7" w:tplc="18090019" w:tentative="1">
+      <w:start w:val="1"/>
+      <w:numFmt w:val="lowerLetter"/>
+      <w:lvlText w:val="%8."/>
+      <w:lvlJc w:val="left"/>
+      <w:pPr>
+        <w:ind w:left="5760" w:hanging="360"/>
+      </w:pPr>
+    </w:lvl>
+    <w:lvl w:ilvl="8" w:tplc="1809001B" w:tentative="1">
+      <w:start w:val="1"/>
+      <w:numFmt w:val="lowerRoman"/>
+      <w:lvlText w:val="%9."/>
+      <w:lvlJc w:val="right"/>
+      <w:pPr>
+        <w:ind w:left="6480" w:hanging="180"/>
+      </w:pPr>
+    </w:lvl>
+  </w:abstractNum>
+  <w:abstractNum w:abstractNumId="31" w15:restartNumberingAfterBreak="0">
     <w:nsid w:val="740366E2"/>
     <w:multiLevelType w:val="hybridMultilevel"/>
     <w:tmpl w:val="97E25906"/>
@@ -14559,7 +18296,93 @@
       </w:pPr>
     </w:lvl>
   </w:abstractNum>
-  <w:abstractNum w:abstractNumId="23" w15:restartNumberingAfterBreak="0">
+  <w:abstractNum w:abstractNumId="32" w15:restartNumberingAfterBreak="0">
+    <w:nsid w:val="748F5BE3"/>
+    <w:multiLevelType w:val="hybridMultilevel"/>
+    <w:tmpl w:val="B442F360"/>
+    <w:lvl w:ilvl="0" w:tplc="1809000F">
+      <w:start w:val="1"/>
+      <w:numFmt w:val="decimal"/>
+      <w:lvlText w:val="%1."/>
+      <w:lvlJc w:val="left"/>
+      <w:pPr>
+        <w:ind w:left="720" w:hanging="360"/>
+      </w:pPr>
+    </w:lvl>
+    <w:lvl w:ilvl="1" w:tplc="18090019" w:tentative="1">
+      <w:start w:val="1"/>
+      <w:numFmt w:val="lowerLetter"/>
+      <w:lvlText w:val="%2."/>
+      <w:lvlJc w:val="left"/>
+      <w:pPr>
+        <w:ind w:left="1440" w:hanging="360"/>
+      </w:pPr>
+    </w:lvl>
+    <w:lvl w:ilvl="2" w:tplc="1809001B" w:tentative="1">
+      <w:start w:val="1"/>
+      <w:numFmt w:val="lowerRoman"/>
+      <w:lvlText w:val="%3."/>
+      <w:lvlJc w:val="right"/>
+      <w:pPr>
+        <w:ind w:left="2160" w:hanging="180"/>
+      </w:pPr>
+    </w:lvl>
+    <w:lvl w:ilvl="3" w:tplc="1809000F" w:tentative="1">
+      <w:start w:val="1"/>
+      <w:numFmt w:val="decimal"/>
+      <w:lvlText w:val="%4."/>
+      <w:lvlJc w:val="left"/>
+      <w:pPr>
+        <w:ind w:left="2880" w:hanging="360"/>
+      </w:pPr>
+    </w:lvl>
+    <w:lvl w:ilvl="4" w:tplc="18090019" w:tentative="1">
+      <w:start w:val="1"/>
+      <w:numFmt w:val="lowerLetter"/>
+      <w:lvlText w:val="%5."/>
+      <w:lvlJc w:val="left"/>
+      <w:pPr>
+        <w:ind w:left="3600" w:hanging="360"/>
+      </w:pPr>
+    </w:lvl>
+    <w:lvl w:ilvl="5" w:tplc="1809001B" w:tentative="1">
+      <w:start w:val="1"/>
+      <w:numFmt w:val="lowerRoman"/>
+      <w:lvlText w:val="%6."/>
+      <w:lvlJc w:val="right"/>
+      <w:pPr>
+        <w:ind w:left="4320" w:hanging="180"/>
+      </w:pPr>
+    </w:lvl>
+    <w:lvl w:ilvl="6" w:tplc="1809000F" w:tentative="1">
+      <w:start w:val="1"/>
+      <w:numFmt w:val="decimal"/>
+      <w:lvlText w:val="%7."/>
+      <w:lvlJc w:val="left"/>
+      <w:pPr>
+        <w:ind w:left="5040" w:hanging="360"/>
+      </w:pPr>
+    </w:lvl>
+    <w:lvl w:ilvl="7" w:tplc="18090019" w:tentative="1">
+      <w:start w:val="1"/>
+      <w:numFmt w:val="lowerLetter"/>
+      <w:lvlText w:val="%8."/>
+      <w:lvlJc w:val="left"/>
+      <w:pPr>
+        <w:ind w:left="5760" w:hanging="360"/>
+      </w:pPr>
+    </w:lvl>
+    <w:lvl w:ilvl="8" w:tplc="1809001B" w:tentative="1">
+      <w:start w:val="1"/>
+      <w:numFmt w:val="lowerRoman"/>
+      <w:lvlText w:val="%9."/>
+      <w:lvlJc w:val="right"/>
+      <w:pPr>
+        <w:ind w:left="6480" w:hanging="180"/>
+      </w:pPr>
+    </w:lvl>
+  </w:abstractNum>
+  <w:abstractNum w:abstractNumId="33" w15:restartNumberingAfterBreak="0">
     <w:nsid w:val="79AC07CF"/>
     <w:multiLevelType w:val="hybridMultilevel"/>
     <w:tmpl w:val="A350CE50"/>
@@ -14672,7 +18495,7 @@
       </w:rPr>
     </w:lvl>
   </w:abstractNum>
-  <w:abstractNum w:abstractNumId="24" w15:restartNumberingAfterBreak="0">
+  <w:abstractNum w:abstractNumId="34" w15:restartNumberingAfterBreak="0">
     <w:nsid w:val="7D3C366B"/>
     <w:multiLevelType w:val="hybridMultilevel"/>
     <w:tmpl w:val="A5A4ED24"/>
@@ -14785,7 +18608,7 @@
       </w:rPr>
     </w:lvl>
   </w:abstractNum>
-  <w:abstractNum w:abstractNumId="25" w15:restartNumberingAfterBreak="0">
+  <w:abstractNum w:abstractNumId="35" w15:restartNumberingAfterBreak="0">
     <w:nsid w:val="7D47510C"/>
     <w:multiLevelType w:val="hybridMultilevel"/>
     <w:tmpl w:val="F342D546"/>
@@ -14899,82 +18722,112 @@
     </w:lvl>
   </w:abstractNum>
   <w:num w:numId="1" w16cid:durableId="1834759337">
+    <w:abstractNumId w:val="35"/>
+  </w:num>
+  <w:num w:numId="2" w16cid:durableId="993877799">
+    <w:abstractNumId w:val="14"/>
+  </w:num>
+  <w:num w:numId="3" w16cid:durableId="993723674">
+    <w:abstractNumId w:val="26"/>
+  </w:num>
+  <w:num w:numId="4" w16cid:durableId="1507328787">
+    <w:abstractNumId w:val="11"/>
+  </w:num>
+  <w:num w:numId="5" w16cid:durableId="198665382">
+    <w:abstractNumId w:val="33"/>
+  </w:num>
+  <w:num w:numId="6" w16cid:durableId="1625578493">
+    <w:abstractNumId w:val="13"/>
+  </w:num>
+  <w:num w:numId="7" w16cid:durableId="1258442167">
+    <w:abstractNumId w:val="20"/>
+  </w:num>
+  <w:num w:numId="8" w16cid:durableId="749740784">
+    <w:abstractNumId w:val="8"/>
+  </w:num>
+  <w:num w:numId="9" w16cid:durableId="2144302489">
+    <w:abstractNumId w:val="16"/>
+  </w:num>
+  <w:num w:numId="10" w16cid:durableId="256597318">
+    <w:abstractNumId w:val="2"/>
+  </w:num>
+  <w:num w:numId="11" w16cid:durableId="550772644">
+    <w:abstractNumId w:val="34"/>
+  </w:num>
+  <w:num w:numId="12" w16cid:durableId="1008210821">
+    <w:abstractNumId w:val="4"/>
+  </w:num>
+  <w:num w:numId="13" w16cid:durableId="1339697805">
+    <w:abstractNumId w:val="9"/>
+  </w:num>
+  <w:num w:numId="14" w16cid:durableId="654920269">
+    <w:abstractNumId w:val="21"/>
+  </w:num>
+  <w:num w:numId="15" w16cid:durableId="192159520">
+    <w:abstractNumId w:val="18"/>
+  </w:num>
+  <w:num w:numId="16" w16cid:durableId="1051921531">
+    <w:abstractNumId w:val="29"/>
+  </w:num>
+  <w:num w:numId="17" w16cid:durableId="1917786146">
+    <w:abstractNumId w:val="6"/>
+  </w:num>
+  <w:num w:numId="18" w16cid:durableId="1782022120">
+    <w:abstractNumId w:val="12"/>
+  </w:num>
+  <w:num w:numId="19" w16cid:durableId="2003390760">
+    <w:abstractNumId w:val="15"/>
+  </w:num>
+  <w:num w:numId="20" w16cid:durableId="1308706622">
+    <w:abstractNumId w:val="22"/>
+  </w:num>
+  <w:num w:numId="21" w16cid:durableId="1456213291">
+    <w:abstractNumId w:val="23"/>
+  </w:num>
+  <w:num w:numId="22" w16cid:durableId="1513298247">
+    <w:abstractNumId w:val="31"/>
+  </w:num>
+  <w:num w:numId="23" w16cid:durableId="20328511">
+    <w:abstractNumId w:val="10"/>
+  </w:num>
+  <w:num w:numId="24" w16cid:durableId="1089808439">
+    <w:abstractNumId w:val="3"/>
+  </w:num>
+  <w:num w:numId="25" w16cid:durableId="470172171">
     <w:abstractNumId w:val="25"/>
   </w:num>
-  <w:num w:numId="2" w16cid:durableId="993877799">
-    <w:abstractNumId w:val="10"/>
+  <w:num w:numId="26" w16cid:durableId="410467076">
+    <w:abstractNumId w:val="24"/>
   </w:num>
-  <w:num w:numId="3" w16cid:durableId="993723674">
-    <w:abstractNumId w:val="20"/>
+  <w:num w:numId="27" w16cid:durableId="2096123031">
+    <w:abstractNumId w:val="30"/>
   </w:num>
-  <w:num w:numId="4" w16cid:durableId="1507328787">
+  <w:num w:numId="28" w16cid:durableId="735933511">
+    <w:abstractNumId w:val="5"/>
+  </w:num>
+  <w:num w:numId="29" w16cid:durableId="705060677">
+    <w:abstractNumId w:val="19"/>
+  </w:num>
+  <w:num w:numId="30" w16cid:durableId="1986663542">
     <w:abstractNumId w:val="7"/>
   </w:num>
-  <w:num w:numId="5" w16cid:durableId="198665382">
-    <w:abstractNumId w:val="23"/>
+  <w:num w:numId="31" w16cid:durableId="1482575899">
+    <w:abstractNumId w:val="28"/>
   </w:num>
-  <w:num w:numId="6" w16cid:durableId="1625578493">
-    <w:abstractNumId w:val="9"/>
+  <w:num w:numId="32" w16cid:durableId="1214662471">
+    <w:abstractNumId w:val="17"/>
   </w:num>
-  <w:num w:numId="7" w16cid:durableId="1258442167">
-    <w:abstractNumId w:val="14"/>
+  <w:num w:numId="33" w16cid:durableId="666175460">
+    <w:abstractNumId w:val="32"/>
   </w:num>
-  <w:num w:numId="8" w16cid:durableId="749740784">
-    <w:abstractNumId w:val="4"/>
+  <w:num w:numId="34" w16cid:durableId="1163202643">
+    <w:abstractNumId w:val="27"/>
   </w:num>
-  <w:num w:numId="9" w16cid:durableId="2144302489">
-    <w:abstractNumId w:val="12"/>
-  </w:num>
-  <w:num w:numId="10" w16cid:durableId="256597318">
+  <w:num w:numId="35" w16cid:durableId="1130130555">
     <w:abstractNumId w:val="0"/>
   </w:num>
-  <w:num w:numId="11" w16cid:durableId="550772644">
-    <w:abstractNumId w:val="24"/>
-  </w:num>
-  <w:num w:numId="12" w16cid:durableId="1008210821">
-    <w:abstractNumId w:val="2"/>
-  </w:num>
-  <w:num w:numId="13" w16cid:durableId="1339697805">
-    <w:abstractNumId w:val="5"/>
-  </w:num>
-  <w:num w:numId="14" w16cid:durableId="654920269">
-    <w:abstractNumId w:val="15"/>
-  </w:num>
-  <w:num w:numId="15" w16cid:durableId="192159520">
-    <w:abstractNumId w:val="13"/>
-  </w:num>
-  <w:num w:numId="16" w16cid:durableId="1051921531">
-    <w:abstractNumId w:val="21"/>
-  </w:num>
-  <w:num w:numId="17" w16cid:durableId="1917786146">
-    <w:abstractNumId w:val="3"/>
-  </w:num>
-  <w:num w:numId="18" w16cid:durableId="1782022120">
-    <w:abstractNumId w:val="8"/>
-  </w:num>
-  <w:num w:numId="19" w16cid:durableId="2003390760">
-    <w:abstractNumId w:val="11"/>
-  </w:num>
-  <w:num w:numId="20" w16cid:durableId="1308706622">
-    <w:abstractNumId w:val="16"/>
-  </w:num>
-  <w:num w:numId="21" w16cid:durableId="1456213291">
-    <w:abstractNumId w:val="17"/>
-  </w:num>
-  <w:num w:numId="22" w16cid:durableId="1513298247">
-    <w:abstractNumId w:val="22"/>
-  </w:num>
-  <w:num w:numId="23" w16cid:durableId="20328511">
-    <w:abstractNumId w:val="6"/>
-  </w:num>
-  <w:num w:numId="24" w16cid:durableId="1089808439">
+  <w:num w:numId="36" w16cid:durableId="1701084158">
     <w:abstractNumId w:val="1"/>
-  </w:num>
-  <w:num w:numId="25" w16cid:durableId="470172171">
-    <w:abstractNumId w:val="19"/>
-  </w:num>
-  <w:num w:numId="26" w16cid:durableId="410467076">
-    <w:abstractNumId w:val="18"/>
   </w:num>
 </w:numbering>
 </file>
@@ -15581,7 +19434,6 @@
   <w:style w:type="character" w:default="1" w:styleId="DefaultParagraphFont">
     <w:name w:val="Default Paragraph Font"/>
     <w:uiPriority w:val="1"/>
-    <w:semiHidden/>
     <w:unhideWhenUsed/>
   </w:style>
   <w:style w:type="table" w:default="1" w:styleId="TableNormal">
